--- a/Zagadnienia.docx
+++ b/Zagadnienia.docx
@@ -11461,8 +11461,165 @@
             <w:kern w:val="36"/>
             <w:lang w:eastAsia="pl-PL"/>
           </w:rPr>
-          <w:t>https://www.w3schools.com/css/css_rwd_in</w:t>
+          <w:t>https://www.w3schools.com/css/css_rwd_intro.asp</w:t>
         </w:r>
+      </w:hyperlink>
+    </w:p>
+    <w:p>
+      <w:pPr>
+        <w:numPr>
+          <w:ilvl w:val="1"/>
+          <w:numId w:val="3"/>
+        </w:numPr>
+        <w:spacing w:after="0" w:line="240" w:lineRule="auto"/>
+        <w:textAlignment w:val="baseline"/>
+        <w:outlineLvl w:val="1"/>
+        <w:rPr>
+          <w:rFonts w:ascii="Century Gothic" w:eastAsia="Times New Roman" w:hAnsi="Century Gothic" w:cs="Arial"/>
+          <w:b/>
+          <w:bCs/>
+          <w:color w:val="000000"/>
+          <w:lang w:eastAsia="pl-PL"/>
+        </w:rPr>
+      </w:pPr>
+      <w:bookmarkStart w:id="1" w:name="_Toc508041968"/>
+      <w:r>
+        <w:rPr>
+          <w:rFonts w:ascii="Century Gothic" w:eastAsia="Times New Roman" w:hAnsi="Century Gothic" w:cs="Arial"/>
+          <w:color w:val="000000"/>
+          <w:lang w:eastAsia="pl-PL"/>
+        </w:rPr>
+        <w:t>max-</w:t>
+      </w:r>
+      <w:proofErr w:type="spellStart"/>
+      <w:r>
+        <w:rPr>
+          <w:rFonts w:ascii="Century Gothic" w:eastAsia="Times New Roman" w:hAnsi="Century Gothic" w:cs="Arial"/>
+          <w:color w:val="000000"/>
+          <w:lang w:eastAsia="pl-PL"/>
+        </w:rPr>
+        <w:t>device</w:t>
+      </w:r>
+      <w:proofErr w:type="spellEnd"/>
+      <w:r>
+        <w:rPr>
+          <w:rFonts w:ascii="Century Gothic" w:eastAsia="Times New Roman" w:hAnsi="Century Gothic" w:cs="Arial"/>
+          <w:color w:val="000000"/>
+          <w:lang w:eastAsia="pl-PL"/>
+        </w:rPr>
+        <w:t>-</w:t>
+      </w:r>
+      <w:proofErr w:type="spellStart"/>
+      <w:r>
+        <w:rPr>
+          <w:rFonts w:ascii="Century Gothic" w:eastAsia="Times New Roman" w:hAnsi="Century Gothic" w:cs="Arial"/>
+          <w:color w:val="000000"/>
+          <w:lang w:eastAsia="pl-PL"/>
+        </w:rPr>
+        <w:t>width</w:t>
+      </w:r>
+      <w:proofErr w:type="spellEnd"/>
+      <w:r>
+        <w:rPr>
+          <w:rFonts w:ascii="Century Gothic" w:eastAsia="Times New Roman" w:hAnsi="Century Gothic" w:cs="Arial"/>
+          <w:color w:val="000000"/>
+          <w:lang w:eastAsia="pl-PL"/>
+        </w:rPr>
+        <w:t xml:space="preserve"> ogarnąć</w:t>
+      </w:r>
+      <w:bookmarkEnd w:id="1"/>
+    </w:p>
+    <w:p>
+      <w:pPr>
+        <w:spacing w:before="120" w:after="0"/>
+        <w:rPr>
+          <w:rFonts w:ascii="Century Gothic" w:eastAsia="Times New Roman" w:hAnsi="Century Gothic" w:cs="Arial"/>
+          <w:bCs/>
+          <w:color w:val="000000"/>
+          <w:lang w:eastAsia="pl-PL"/>
+        </w:rPr>
+      </w:pPr>
+      <w:r>
+        <w:rPr>
+          <w:rFonts w:ascii="Century Gothic" w:eastAsia="Times New Roman" w:hAnsi="Century Gothic" w:cs="Arial"/>
+          <w:bCs/>
+          <w:color w:val="000000"/>
+          <w:lang w:eastAsia="pl-PL"/>
+        </w:rPr>
+        <w:t>DEPRECATED</w:t>
+      </w:r>
+      <w:r>
+        <w:rPr>
+          <w:rFonts w:ascii="Century Gothic" w:eastAsia="Times New Roman" w:hAnsi="Century Gothic" w:cs="Arial"/>
+          <w:bCs/>
+          <w:color w:val="000000"/>
+          <w:lang w:eastAsia="pl-PL"/>
+        </w:rPr>
+        <w:t>!!! Nie używać!</w:t>
+      </w:r>
+    </w:p>
+    <w:p>
+      <w:pPr>
+        <w:rPr>
+          <w:rFonts w:ascii="Century Gothic" w:eastAsia="Times New Roman" w:hAnsi="Century Gothic" w:cs="Arial"/>
+          <w:bCs/>
+          <w:color w:val="000000"/>
+          <w:lang w:eastAsia="pl-PL"/>
+        </w:rPr>
+      </w:pPr>
+      <w:r>
+        <w:rPr>
+          <w:rFonts w:ascii="Century Gothic" w:eastAsia="Times New Roman" w:hAnsi="Century Gothic" w:cs="Arial"/>
+          <w:bCs/>
+          <w:color w:val="000000"/>
+          <w:lang w:eastAsia="pl-PL"/>
+        </w:rPr>
+        <w:t>Rzeczywista ilość pikseli wyświetlacza (są np. wyświetlacze, w których na jeden piksel w CSS składają się 2 piksele).</w:t>
+      </w:r>
+    </w:p>
+    <w:p>
+      <w:pPr>
+        <w:numPr>
+          <w:ilvl w:val="0"/>
+          <w:numId w:val="3"/>
+        </w:numPr>
+        <w:spacing w:after="0" w:line="240" w:lineRule="auto"/>
+        <w:textAlignment w:val="baseline"/>
+        <w:outlineLvl w:val="0"/>
+        <w:rPr>
+          <w:rFonts w:ascii="Century Gothic" w:eastAsia="Times New Roman" w:hAnsi="Century Gothic" w:cs="Arial"/>
+          <w:b/>
+          <w:bCs/>
+          <w:color w:val="000000"/>
+          <w:kern w:val="36"/>
+          <w:lang w:eastAsia="pl-PL"/>
+        </w:rPr>
+      </w:pPr>
+      <w:bookmarkStart w:id="2" w:name="_Toc508041969"/>
+      <w:r>
+        <w:rPr>
+          <w:rFonts w:ascii="Century Gothic" w:eastAsia="Times New Roman" w:hAnsi="Century Gothic" w:cs="Arial"/>
+          <w:b/>
+          <w:color w:val="000000"/>
+          <w:kern w:val="36"/>
+          <w:lang w:eastAsia="pl-PL"/>
+        </w:rPr>
+        <w:t>CSS</w:t>
+      </w:r>
+      <w:bookmarkEnd w:id="2"/>
+    </w:p>
+    <w:p>
+      <w:pPr>
+        <w:spacing w:before="120"/>
+        <w:rPr>
+          <w:rFonts w:ascii="Century Gothic" w:eastAsia="Times New Roman" w:hAnsi="Century Gothic" w:cs="Arial"/>
+          <w:bCs/>
+          <w:color w:val="000000"/>
+          <w:kern w:val="36"/>
+          <w:lang w:eastAsia="pl-PL"/>
+        </w:rPr>
+      </w:pPr>
+      <w:hyperlink r:id="rId10" w:history="1">
         <w:r>
           <w:rPr>
             <w:rStyle w:val="Hipercze"/>
@@ -11471,17 +11628,7 @@
             <w:kern w:val="36"/>
             <w:lang w:eastAsia="pl-PL"/>
           </w:rPr>
-          <w:t>t</w:t>
-        </w:r>
-        <w:r>
-          <w:rPr>
-            <w:rStyle w:val="Hipercze"/>
-            <w:rFonts w:ascii="Century Gothic" w:eastAsia="Times New Roman" w:hAnsi="Century Gothic" w:cs="Arial"/>
-            <w:bCs/>
-            <w:kern w:val="36"/>
-            <w:lang w:eastAsia="pl-PL"/>
-          </w:rPr>
-          <w:t>ro.asp</w:t>
+          <w:t>https://www.w3schools.com/css/default.asp</w:t>
         </w:r>
       </w:hyperlink>
     </w:p>
@@ -11502,54 +11649,195 @@
           <w:lang w:eastAsia="pl-PL"/>
         </w:rPr>
       </w:pPr>
-      <w:bookmarkStart w:id="1" w:name="_Toc508041968"/>
-      <w:r>
-        <w:rPr>
-          <w:rFonts w:ascii="Century Gothic" w:eastAsia="Times New Roman" w:hAnsi="Century Gothic" w:cs="Arial"/>
-          <w:color w:val="000000"/>
-          <w:lang w:eastAsia="pl-PL"/>
-        </w:rPr>
-        <w:t>max-</w:t>
+      <w:bookmarkStart w:id="3" w:name="_Toc508041970"/>
+      <w:r>
+        <w:rPr>
+          <w:rFonts w:ascii="Century Gothic" w:eastAsia="Times New Roman" w:hAnsi="Century Gothic" w:cs="Arial"/>
+          <w:color w:val="000000"/>
+          <w:lang w:eastAsia="pl-PL"/>
+        </w:rPr>
+        <w:t>BEM</w:t>
+      </w:r>
+      <w:bookmarkEnd w:id="3"/>
+    </w:p>
+    <w:p>
+      <w:pPr>
+        <w:spacing w:before="120" w:after="0"/>
+        <w:rPr>
+          <w:rFonts w:ascii="Century Gothic" w:eastAsia="Times New Roman" w:hAnsi="Century Gothic" w:cs="Arial"/>
+          <w:bCs/>
+          <w:color w:val="000000"/>
+          <w:lang w:eastAsia="pl-PL"/>
+        </w:rPr>
+      </w:pPr>
+      <w:hyperlink r:id="rId11" w:history="1">
+        <w:r>
+          <w:rPr>
+            <w:rStyle w:val="Hipercze"/>
+            <w:rFonts w:ascii="Century Gothic" w:eastAsia="Times New Roman" w:hAnsi="Century Gothic" w:cs="Arial"/>
+            <w:bCs/>
+            <w:lang w:eastAsia="pl-PL"/>
+          </w:rPr>
+          <w:t>http://getbem.com/</w:t>
+        </w:r>
+      </w:hyperlink>
+    </w:p>
+    <w:p>
+      <w:pPr>
+        <w:spacing w:after="0"/>
+        <w:rPr>
+          <w:rFonts w:ascii="Century Gothic" w:hAnsi="Century Gothic"/>
+          <w:lang w:val="en-US"/>
+        </w:rPr>
+      </w:pPr>
+      <w:r>
+        <w:rPr>
+          <w:rFonts w:ascii="Century Gothic" w:eastAsia="Times New Roman" w:hAnsi="Century Gothic" w:cs="Arial"/>
+          <w:bCs/>
+          <w:color w:val="000000"/>
+          <w:lang w:val="en-US" w:eastAsia="pl-PL"/>
+        </w:rPr>
+        <w:t xml:space="preserve">Block - </w:t>
+      </w:r>
+      <w:r>
+        <w:rPr>
+          <w:rFonts w:ascii="Century Gothic" w:hAnsi="Century Gothic"/>
+          <w:lang w:val="en-US"/>
+        </w:rPr>
+        <w:t>Standalone entity that is meaningful on its own. –</w:t>
+      </w:r>
+      <w:r>
+        <w:rPr>
+          <w:rFonts w:ascii="Century Gothic" w:hAnsi="Century Gothic"/>
+          <w:lang w:val="en-US"/>
+        </w:rPr>
+        <w:t xml:space="preserve"> nam</w:t>
+      </w:r>
+      <w:r>
+        <w:rPr>
+          <w:rFonts w:ascii="Century Gothic" w:hAnsi="Century Gothic"/>
+          <w:lang w:val="en-US"/>
+        </w:rPr>
+        <w:t>ing: .block</w:t>
+      </w:r>
+    </w:p>
+    <w:p>
+      <w:pPr>
+        <w:spacing w:after="0"/>
+        <w:rPr>
+          <w:rFonts w:ascii="Century Gothic" w:hAnsi="Century Gothic"/>
+          <w:lang w:val="en-US"/>
+        </w:rPr>
+      </w:pPr>
+      <w:r>
+        <w:rPr>
+          <w:rFonts w:ascii="Century Gothic" w:eastAsia="Times New Roman" w:hAnsi="Century Gothic" w:cs="Arial"/>
+          <w:bCs/>
+          <w:color w:val="000000"/>
+          <w:lang w:val="en-US" w:eastAsia="pl-PL"/>
+        </w:rPr>
+        <w:t xml:space="preserve">Element - </w:t>
+      </w:r>
+      <w:r>
+        <w:rPr>
+          <w:rFonts w:ascii="Century Gothic" w:hAnsi="Century Gothic"/>
+          <w:lang w:val="en-US"/>
+        </w:rPr>
+        <w:t>A part of a block that has no standalone meaning and is semantically tied to its block.</w:t>
+      </w:r>
+      <w:r>
+        <w:rPr>
+          <w:rFonts w:ascii="Century Gothic" w:hAnsi="Century Gothic"/>
+          <w:lang w:val="en-US"/>
+        </w:rPr>
+        <w:t xml:space="preserve"> – naming: .block__</w:t>
       </w:r>
       <w:proofErr w:type="spellStart"/>
       <w:r>
         <w:rPr>
-          <w:rFonts w:ascii="Century Gothic" w:eastAsia="Times New Roman" w:hAnsi="Century Gothic" w:cs="Arial"/>
-          <w:color w:val="000000"/>
-          <w:lang w:eastAsia="pl-PL"/>
-        </w:rPr>
-        <w:t>device</w:t>
+          <w:rFonts w:ascii="Century Gothic" w:hAnsi="Century Gothic"/>
+          <w:lang w:val="en-US"/>
+        </w:rPr>
+        <w:t>elem</w:t>
       </w:r>
       <w:proofErr w:type="spellEnd"/>
-      <w:r>
-        <w:rPr>
-          <w:rFonts w:ascii="Century Gothic" w:eastAsia="Times New Roman" w:hAnsi="Century Gothic" w:cs="Arial"/>
-          <w:color w:val="000000"/>
-          <w:lang w:eastAsia="pl-PL"/>
-        </w:rPr>
-        <w:t>-</w:t>
+    </w:p>
+    <w:p>
+      <w:pPr>
+        <w:rPr>
+          <w:rFonts w:ascii="Century Gothic" w:eastAsia="Times New Roman" w:hAnsi="Century Gothic" w:cs="Arial"/>
+          <w:bCs/>
+          <w:color w:val="000000"/>
+          <w:lang w:val="en-US" w:eastAsia="pl-PL"/>
+        </w:rPr>
+      </w:pPr>
+      <w:r>
+        <w:rPr>
+          <w:rFonts w:ascii="Century Gothic" w:eastAsia="Times New Roman" w:hAnsi="Century Gothic" w:cs="Arial"/>
+          <w:bCs/>
+          <w:color w:val="000000"/>
+          <w:lang w:val="en-US" w:eastAsia="pl-PL"/>
+        </w:rPr>
+        <w:t xml:space="preserve">Modifier - </w:t>
+      </w:r>
+      <w:r>
+        <w:rPr>
+          <w:rFonts w:ascii="Century Gothic" w:hAnsi="Century Gothic"/>
+          <w:lang w:val="en-US"/>
+        </w:rPr>
+        <w:t>A flag on a block or element. Use them to change appearance or behavior.</w:t>
+      </w:r>
+      <w:r>
+        <w:rPr>
+          <w:rFonts w:ascii="Century Gothic" w:hAnsi="Century Gothic"/>
+          <w:lang w:val="en-US"/>
+        </w:rPr>
+        <w:t xml:space="preserve"> – naming: .block--mod, .block__</w:t>
       </w:r>
       <w:proofErr w:type="spellStart"/>
       <w:r>
         <w:rPr>
-          <w:rFonts w:ascii="Century Gothic" w:eastAsia="Times New Roman" w:hAnsi="Century Gothic" w:cs="Arial"/>
-          <w:color w:val="000000"/>
-          <w:lang w:eastAsia="pl-PL"/>
-        </w:rPr>
-        <w:t>width</w:t>
+          <w:rFonts w:ascii="Century Gothic" w:hAnsi="Century Gothic"/>
+          <w:lang w:val="en-US"/>
+        </w:rPr>
+        <w:t>elem</w:t>
       </w:r>
       <w:proofErr w:type="spellEnd"/>
       <w:r>
         <w:rPr>
-          <w:rFonts w:ascii="Century Gothic" w:eastAsia="Times New Roman" w:hAnsi="Century Gothic" w:cs="Arial"/>
-          <w:color w:val="000000"/>
-          <w:lang w:eastAsia="pl-PL"/>
-        </w:rPr>
-        <w:t xml:space="preserve"> ogarnąć</w:t>
-      </w:r>
-      <w:bookmarkStart w:id="2" w:name="_GoBack"/>
-      <w:bookmarkEnd w:id="1"/>
-      <w:bookmarkEnd w:id="2"/>
+          <w:rFonts w:ascii="Century Gothic" w:hAnsi="Century Gothic"/>
+          <w:lang w:val="en-US"/>
+        </w:rPr>
+        <w:t xml:space="preserve">--mod </w:t>
+      </w:r>
+    </w:p>
+    <w:p>
+      <w:pPr>
+        <w:numPr>
+          <w:ilvl w:val="1"/>
+          <w:numId w:val="3"/>
+        </w:numPr>
+        <w:spacing w:after="0" w:line="240" w:lineRule="auto"/>
+        <w:textAlignment w:val="baseline"/>
+        <w:outlineLvl w:val="1"/>
+        <w:rPr>
+          <w:rFonts w:ascii="Century Gothic" w:eastAsia="Times New Roman" w:hAnsi="Century Gothic" w:cs="Arial"/>
+          <w:b/>
+          <w:bCs/>
+          <w:color w:val="000000"/>
+          <w:lang w:eastAsia="pl-PL"/>
+        </w:rPr>
+      </w:pPr>
+      <w:bookmarkStart w:id="4" w:name="_Toc508041971"/>
+      <w:r>
+        <w:rPr>
+          <w:rFonts w:ascii="Century Gothic" w:eastAsia="Times New Roman" w:hAnsi="Century Gothic" w:cs="Arial"/>
+          <w:color w:val="000000"/>
+          <w:lang w:eastAsia="pl-PL"/>
+        </w:rPr>
+        <w:t>Kaskadowość</w:t>
+      </w:r>
+      <w:bookmarkEnd w:id="4"/>
     </w:p>
     <w:p>
       <w:pPr>
@@ -11561,42 +11849,468 @@
           <w:lang w:eastAsia="pl-PL"/>
         </w:rPr>
       </w:pPr>
-      <w:r>
-        <w:rPr>
-          <w:rFonts w:ascii="Century Gothic" w:eastAsia="Times New Roman" w:hAnsi="Century Gothic" w:cs="Arial"/>
-          <w:bCs/>
-          <w:color w:val="000000"/>
-          <w:lang w:eastAsia="pl-PL"/>
-        </w:rPr>
-        <w:t>DEPRECATED</w:t>
-      </w:r>
-      <w:r>
-        <w:rPr>
-          <w:rFonts w:ascii="Century Gothic" w:eastAsia="Times New Roman" w:hAnsi="Century Gothic" w:cs="Arial"/>
-          <w:bCs/>
-          <w:color w:val="000000"/>
-          <w:lang w:eastAsia="pl-PL"/>
-        </w:rPr>
-        <w:t>!!! Nie używać!</w:t>
-      </w:r>
-    </w:p>
-    <w:p>
-      <w:pPr>
-        <w:rPr>
-          <w:rFonts w:ascii="Century Gothic" w:eastAsia="Times New Roman" w:hAnsi="Century Gothic" w:cs="Arial"/>
-          <w:bCs/>
-          <w:color w:val="000000"/>
-          <w:lang w:eastAsia="pl-PL"/>
-        </w:rPr>
-      </w:pPr>
-      <w:r>
-        <w:rPr>
-          <w:rFonts w:ascii="Century Gothic" w:eastAsia="Times New Roman" w:hAnsi="Century Gothic" w:cs="Arial"/>
-          <w:bCs/>
-          <w:color w:val="000000"/>
-          <w:lang w:eastAsia="pl-PL"/>
-        </w:rPr>
-        <w:t>Rzeczywista ilość pikseli wyświetlacza (są np. wyświetlacze, w których na jeden piksel w CSS składają się 2 piksele).</w:t>
+      <w:hyperlink r:id="rId12" w:history="1">
+        <w:r>
+          <w:rPr>
+            <w:rStyle w:val="Hipercze"/>
+            <w:rFonts w:ascii="Century Gothic" w:eastAsia="Times New Roman" w:hAnsi="Century Gothic" w:cs="Arial"/>
+            <w:bCs/>
+            <w:lang w:eastAsia="pl-PL"/>
+          </w:rPr>
+          <w:t>https://developer.mozilla.org/en-US/docs/Web/CSS/Cascade</w:t>
+        </w:r>
+      </w:hyperlink>
+    </w:p>
+    <w:p>
+      <w:pPr>
+        <w:rPr>
+          <w:rFonts w:ascii="Century Gothic" w:eastAsia="Times New Roman" w:hAnsi="Century Gothic" w:cs="Arial"/>
+          <w:bCs/>
+          <w:color w:val="000000"/>
+          <w:lang w:eastAsia="pl-PL"/>
+        </w:rPr>
+      </w:pPr>
+      <w:r>
+        <w:rPr>
+          <w:rFonts w:ascii="Century Gothic" w:eastAsia="Times New Roman" w:hAnsi="Century Gothic" w:cs="Arial"/>
+          <w:bCs/>
+          <w:color w:val="000000"/>
+          <w:lang w:eastAsia="pl-PL"/>
+        </w:rPr>
+        <w:t xml:space="preserve">Najpierw autor, potem użytkownik, potem przeglądarka. CSS </w:t>
+      </w:r>
+      <w:proofErr w:type="spellStart"/>
+      <w:r>
+        <w:rPr>
+          <w:rFonts w:ascii="Century Gothic" w:eastAsia="Times New Roman" w:hAnsi="Century Gothic" w:cs="Arial"/>
+          <w:bCs/>
+          <w:color w:val="000000"/>
+          <w:lang w:eastAsia="pl-PL"/>
+        </w:rPr>
+        <w:t>Animations</w:t>
+      </w:r>
+      <w:proofErr w:type="spellEnd"/>
+      <w:r>
+        <w:rPr>
+          <w:rFonts w:ascii="Century Gothic" w:eastAsia="Times New Roman" w:hAnsi="Century Gothic" w:cs="Arial"/>
+          <w:bCs/>
+          <w:color w:val="000000"/>
+          <w:lang w:eastAsia="pl-PL"/>
+        </w:rPr>
+        <w:t xml:space="preserve"> przed nimi. Przed tym wszystkim te z flagą !</w:t>
+      </w:r>
+      <w:proofErr w:type="spellStart"/>
+      <w:r>
+        <w:rPr>
+          <w:rFonts w:ascii="Century Gothic" w:eastAsia="Times New Roman" w:hAnsi="Century Gothic" w:cs="Arial"/>
+          <w:bCs/>
+          <w:color w:val="000000"/>
+          <w:lang w:eastAsia="pl-PL"/>
+        </w:rPr>
+        <w:t>important</w:t>
+      </w:r>
+      <w:proofErr w:type="spellEnd"/>
+      <w:r>
+        <w:rPr>
+          <w:rFonts w:ascii="Century Gothic" w:eastAsia="Times New Roman" w:hAnsi="Century Gothic" w:cs="Arial"/>
+          <w:bCs/>
+          <w:color w:val="000000"/>
+          <w:lang w:eastAsia="pl-PL"/>
+        </w:rPr>
+        <w:t xml:space="preserve"> </w:t>
+      </w:r>
+      <w:proofErr w:type="spellStart"/>
+      <w:r>
+        <w:rPr>
+          <w:rFonts w:ascii="Century Gothic" w:eastAsia="Times New Roman" w:hAnsi="Century Gothic" w:cs="Arial"/>
+          <w:bCs/>
+          <w:color w:val="000000"/>
+          <w:lang w:eastAsia="pl-PL"/>
+        </w:rPr>
+        <w:t>user</w:t>
+      </w:r>
+      <w:proofErr w:type="spellEnd"/>
+      <w:r>
+        <w:rPr>
+          <w:rFonts w:ascii="Century Gothic" w:eastAsia="Times New Roman" w:hAnsi="Century Gothic" w:cs="Arial"/>
+          <w:bCs/>
+          <w:color w:val="000000"/>
+          <w:lang w:eastAsia="pl-PL"/>
+        </w:rPr>
+        <w:t xml:space="preserve">-agent, </w:t>
+      </w:r>
+      <w:proofErr w:type="spellStart"/>
+      <w:r>
+        <w:rPr>
+          <w:rFonts w:ascii="Century Gothic" w:eastAsia="Times New Roman" w:hAnsi="Century Gothic" w:cs="Arial"/>
+          <w:bCs/>
+          <w:color w:val="000000"/>
+          <w:lang w:eastAsia="pl-PL"/>
+        </w:rPr>
+        <w:t>user</w:t>
+      </w:r>
+      <w:proofErr w:type="spellEnd"/>
+      <w:r>
+        <w:rPr>
+          <w:rFonts w:ascii="Century Gothic" w:eastAsia="Times New Roman" w:hAnsi="Century Gothic" w:cs="Arial"/>
+          <w:bCs/>
+          <w:color w:val="000000"/>
+          <w:lang w:eastAsia="pl-PL"/>
+        </w:rPr>
+        <w:t>,</w:t>
+      </w:r>
+      <w:r>
+        <w:rPr>
+          <w:rFonts w:ascii="Century Gothic" w:eastAsia="Times New Roman" w:hAnsi="Century Gothic" w:cs="Arial"/>
+          <w:bCs/>
+          <w:color w:val="000000"/>
+          <w:lang w:eastAsia="pl-PL"/>
+        </w:rPr>
+        <w:t xml:space="preserve"> </w:t>
+      </w:r>
+      <w:proofErr w:type="spellStart"/>
+      <w:r>
+        <w:rPr>
+          <w:rFonts w:ascii="Century Gothic" w:eastAsia="Times New Roman" w:hAnsi="Century Gothic" w:cs="Arial"/>
+          <w:bCs/>
+          <w:color w:val="000000"/>
+          <w:lang w:eastAsia="pl-PL"/>
+        </w:rPr>
+        <w:t>author</w:t>
+      </w:r>
+      <w:proofErr w:type="spellEnd"/>
+      <w:r>
+        <w:rPr>
+          <w:rFonts w:ascii="Century Gothic" w:eastAsia="Times New Roman" w:hAnsi="Century Gothic" w:cs="Arial"/>
+          <w:bCs/>
+          <w:color w:val="000000"/>
+          <w:lang w:eastAsia="pl-PL"/>
+        </w:rPr>
+        <w:t xml:space="preserve">. </w:t>
+      </w:r>
+    </w:p>
+    <w:p>
+      <w:pPr>
+        <w:numPr>
+          <w:ilvl w:val="1"/>
+          <w:numId w:val="3"/>
+        </w:numPr>
+        <w:spacing w:after="0" w:line="240" w:lineRule="auto"/>
+        <w:textAlignment w:val="baseline"/>
+        <w:outlineLvl w:val="1"/>
+        <w:rPr>
+          <w:rFonts w:ascii="Century Gothic" w:eastAsia="Times New Roman" w:hAnsi="Century Gothic" w:cs="Arial"/>
+          <w:b/>
+          <w:bCs/>
+          <w:color w:val="000000"/>
+          <w:lang w:eastAsia="pl-PL"/>
+        </w:rPr>
+      </w:pPr>
+      <w:bookmarkStart w:id="5" w:name="_Toc508041972"/>
+      <w:r>
+        <w:rPr>
+          <w:rFonts w:ascii="Century Gothic" w:eastAsia="Times New Roman" w:hAnsi="Century Gothic" w:cs="Arial"/>
+          <w:color w:val="000000"/>
+          <w:lang w:eastAsia="pl-PL"/>
+        </w:rPr>
+        <w:t>Dziedziczenie</w:t>
+      </w:r>
+      <w:bookmarkEnd w:id="5"/>
+    </w:p>
+    <w:p>
+      <w:pPr>
+        <w:spacing w:before="120"/>
+        <w:rPr>
+          <w:rFonts w:ascii="Century Gothic" w:eastAsia="Times New Roman" w:hAnsi="Century Gothic" w:cs="Arial"/>
+          <w:bCs/>
+          <w:color w:val="000000"/>
+          <w:lang w:val="en-US" w:eastAsia="pl-PL"/>
+        </w:rPr>
+      </w:pPr>
+      <w:proofErr w:type="spellStart"/>
+      <w:r>
+        <w:rPr>
+          <w:rFonts w:ascii="Century Gothic" w:eastAsia="Times New Roman" w:hAnsi="Century Gothic" w:cs="Arial"/>
+          <w:bCs/>
+          <w:color w:val="000000"/>
+          <w:lang w:eastAsia="pl-PL"/>
+        </w:rPr>
+        <w:t>Properties</w:t>
+      </w:r>
+      <w:proofErr w:type="spellEnd"/>
+      <w:r>
+        <w:rPr>
+          <w:rFonts w:ascii="Century Gothic" w:eastAsia="Times New Roman" w:hAnsi="Century Gothic" w:cs="Arial"/>
+          <w:bCs/>
+          <w:color w:val="000000"/>
+          <w:lang w:eastAsia="pl-PL"/>
+        </w:rPr>
+        <w:t xml:space="preserve"> </w:t>
+      </w:r>
+      <w:proofErr w:type="spellStart"/>
+      <w:r>
+        <w:rPr>
+          <w:rFonts w:ascii="Century Gothic" w:eastAsia="Times New Roman" w:hAnsi="Century Gothic" w:cs="Arial"/>
+          <w:bCs/>
+          <w:color w:val="000000"/>
+          <w:lang w:eastAsia="pl-PL"/>
+        </w:rPr>
+        <w:t>such</w:t>
+      </w:r>
+      <w:proofErr w:type="spellEnd"/>
+      <w:r>
+        <w:rPr>
+          <w:rFonts w:ascii="Century Gothic" w:eastAsia="Times New Roman" w:hAnsi="Century Gothic" w:cs="Arial"/>
+          <w:bCs/>
+          <w:color w:val="000000"/>
+          <w:lang w:eastAsia="pl-PL"/>
+        </w:rPr>
+        <w:t xml:space="preserve"> as </w:t>
+      </w:r>
+      <w:proofErr w:type="spellStart"/>
+      <w:r>
+        <w:rPr>
+          <w:rFonts w:ascii="Century Gothic" w:eastAsia="Times New Roman" w:hAnsi="Century Gothic" w:cs="Arial"/>
+          <w:bCs/>
+          <w:color w:val="000000"/>
+          <w:lang w:eastAsia="pl-PL"/>
+        </w:rPr>
+        <w:t>color</w:t>
+      </w:r>
+      <w:proofErr w:type="spellEnd"/>
+      <w:r>
+        <w:rPr>
+          <w:rFonts w:ascii="Century Gothic" w:eastAsia="Times New Roman" w:hAnsi="Century Gothic" w:cs="Arial"/>
+          <w:bCs/>
+          <w:color w:val="000000"/>
+          <w:lang w:eastAsia="pl-PL"/>
+        </w:rPr>
+        <w:t xml:space="preserve">, </w:t>
+      </w:r>
+      <w:proofErr w:type="spellStart"/>
+      <w:r>
+        <w:rPr>
+          <w:rFonts w:ascii="Century Gothic" w:eastAsia="Times New Roman" w:hAnsi="Century Gothic" w:cs="Arial"/>
+          <w:bCs/>
+          <w:color w:val="000000"/>
+          <w:lang w:eastAsia="pl-PL"/>
+        </w:rPr>
+        <w:t>font</w:t>
+      </w:r>
+      <w:proofErr w:type="spellEnd"/>
+      <w:r>
+        <w:rPr>
+          <w:rFonts w:ascii="Century Gothic" w:eastAsia="Times New Roman" w:hAnsi="Century Gothic" w:cs="Arial"/>
+          <w:bCs/>
+          <w:color w:val="000000"/>
+          <w:lang w:eastAsia="pl-PL"/>
+        </w:rPr>
+        <w:t xml:space="preserve">-family </w:t>
+      </w:r>
+      <w:proofErr w:type="spellStart"/>
+      <w:r>
+        <w:rPr>
+          <w:rFonts w:ascii="Century Gothic" w:eastAsia="Times New Roman" w:hAnsi="Century Gothic" w:cs="Arial"/>
+          <w:bCs/>
+          <w:color w:val="000000"/>
+          <w:lang w:eastAsia="pl-PL"/>
+        </w:rPr>
+        <w:t>are</w:t>
+      </w:r>
+      <w:proofErr w:type="spellEnd"/>
+      <w:r>
+        <w:rPr>
+          <w:rFonts w:ascii="Century Gothic" w:eastAsia="Times New Roman" w:hAnsi="Century Gothic" w:cs="Arial"/>
+          <w:bCs/>
+          <w:color w:val="000000"/>
+          <w:lang w:eastAsia="pl-PL"/>
+        </w:rPr>
+        <w:t xml:space="preserve"> </w:t>
+      </w:r>
+      <w:proofErr w:type="spellStart"/>
+      <w:r>
+        <w:rPr>
+          <w:rFonts w:ascii="Century Gothic" w:eastAsia="Times New Roman" w:hAnsi="Century Gothic" w:cs="Arial"/>
+          <w:bCs/>
+          <w:color w:val="000000"/>
+          <w:lang w:eastAsia="pl-PL"/>
+        </w:rPr>
+        <w:t>inherited</w:t>
+      </w:r>
+      <w:proofErr w:type="spellEnd"/>
+      <w:r>
+        <w:rPr>
+          <w:rFonts w:ascii="Century Gothic" w:eastAsia="Times New Roman" w:hAnsi="Century Gothic" w:cs="Arial"/>
+          <w:bCs/>
+          <w:color w:val="000000"/>
+          <w:lang w:eastAsia="pl-PL"/>
+        </w:rPr>
+        <w:t>, a</w:t>
+      </w:r>
+      <w:proofErr w:type="spellStart"/>
+      <w:r>
+        <w:rPr>
+          <w:rFonts w:ascii="Century Gothic" w:eastAsia="Times New Roman" w:hAnsi="Century Gothic" w:cs="Arial"/>
+          <w:bCs/>
+          <w:color w:val="000000"/>
+          <w:lang w:val="en-US" w:eastAsia="pl-PL"/>
+        </w:rPr>
+        <w:t>nd</w:t>
+      </w:r>
+      <w:proofErr w:type="spellEnd"/>
+      <w:r>
+        <w:rPr>
+          <w:rFonts w:ascii="Century Gothic" w:eastAsia="Times New Roman" w:hAnsi="Century Gothic" w:cs="Arial"/>
+          <w:bCs/>
+          <w:color w:val="000000"/>
+          <w:lang w:val="en-US" w:eastAsia="pl-PL"/>
+        </w:rPr>
+        <w:t xml:space="preserve"> </w:t>
+      </w:r>
+      <w:r>
+        <w:rPr>
+          <w:rFonts w:ascii="Century Gothic" w:eastAsia="Times New Roman" w:hAnsi="Century Gothic" w:cs="Arial"/>
+          <w:bCs/>
+          <w:color w:val="000000"/>
+          <w:lang w:val="en-US" w:eastAsia="pl-PL"/>
+        </w:rPr>
+        <w:t>border, margin are not. Check if property is inherited by default when used. Can use inherit, initial</w:t>
+      </w:r>
+      <w:r>
+        <w:rPr>
+          <w:rFonts w:ascii="Century Gothic" w:eastAsia="Times New Roman" w:hAnsi="Century Gothic" w:cs="Arial"/>
+          <w:bCs/>
+          <w:color w:val="000000"/>
+          <w:lang w:val="en-US" w:eastAsia="pl-PL"/>
+        </w:rPr>
+        <w:t xml:space="preserve"> </w:t>
+      </w:r>
+      <w:r>
+        <w:rPr>
+          <w:rFonts w:ascii="Century Gothic" w:eastAsia="Times New Roman" w:hAnsi="Century Gothic" w:cs="Arial"/>
+          <w:bCs/>
+          <w:color w:val="000000"/>
+          <w:lang w:val="en-US" w:eastAsia="pl-PL"/>
+        </w:rPr>
+        <w:t>and unset to set inheritance</w:t>
+      </w:r>
+      <w:r>
+        <w:rPr>
+          <w:rFonts w:ascii="Century Gothic" w:eastAsia="Times New Roman" w:hAnsi="Century Gothic" w:cs="Arial"/>
+          <w:bCs/>
+          <w:color w:val="000000"/>
+          <w:lang w:val="en-US" w:eastAsia="pl-PL"/>
+        </w:rPr>
+        <w:t>.</w:t>
+      </w:r>
+    </w:p>
+    <w:p>
+      <w:pPr>
+        <w:numPr>
+          <w:ilvl w:val="1"/>
+          <w:numId w:val="3"/>
+        </w:numPr>
+        <w:spacing w:after="0" w:line="240" w:lineRule="auto"/>
+        <w:textAlignment w:val="baseline"/>
+        <w:outlineLvl w:val="1"/>
+        <w:rPr>
+          <w:rFonts w:ascii="Century Gothic" w:eastAsia="Times New Roman" w:hAnsi="Century Gothic" w:cs="Arial"/>
+          <w:b/>
+          <w:bCs/>
+          <w:color w:val="000000"/>
+          <w:lang w:eastAsia="pl-PL"/>
+        </w:rPr>
+      </w:pPr>
+      <w:bookmarkStart w:id="6" w:name="_Toc508041973"/>
+      <w:r>
+        <w:rPr>
+          <w:rFonts w:ascii="Century Gothic" w:eastAsia="Times New Roman" w:hAnsi="Century Gothic" w:cs="Arial"/>
+          <w:color w:val="000000"/>
+          <w:lang w:eastAsia="pl-PL"/>
+        </w:rPr>
+        <w:t>Specyficzność</w:t>
+      </w:r>
+      <w:bookmarkEnd w:id="6"/>
+    </w:p>
+    <w:p>
+      <w:pPr>
+        <w:spacing w:before="120" w:after="0"/>
+        <w:rPr>
+          <w:rFonts w:ascii="Century Gothic" w:eastAsia="Times New Roman" w:hAnsi="Century Gothic" w:cs="Arial"/>
+          <w:bCs/>
+          <w:color w:val="000000"/>
+          <w:lang w:eastAsia="pl-PL"/>
+        </w:rPr>
+      </w:pPr>
+      <w:hyperlink r:id="rId13" w:history="1">
+        <w:r>
+          <w:rPr>
+            <w:rStyle w:val="Hipercze"/>
+            <w:rFonts w:ascii="Century Gothic" w:eastAsia="Times New Roman" w:hAnsi="Century Gothic" w:cs="Arial"/>
+            <w:bCs/>
+            <w:lang w:eastAsia="pl-PL"/>
+          </w:rPr>
+          <w:t>https://the-awwwesomes.gitbooks.io/html-css-step-by-step/content/pl/css-basics/css-specificity/index.html</w:t>
+        </w:r>
+      </w:hyperlink>
+    </w:p>
+    <w:p>
+      <w:pPr>
+        <w:rPr>
+          <w:rFonts w:ascii="Century Gothic" w:eastAsia="Times New Roman" w:hAnsi="Century Gothic" w:cs="Arial"/>
+          <w:bCs/>
+          <w:color w:val="000000"/>
+          <w:lang w:eastAsia="pl-PL"/>
+        </w:rPr>
+      </w:pPr>
+      <w:r>
+        <w:rPr>
+          <w:rFonts w:ascii="Century Gothic" w:eastAsia="Times New Roman" w:hAnsi="Century Gothic" w:cs="Arial"/>
+          <w:bCs/>
+          <w:color w:val="000000"/>
+          <w:lang w:eastAsia="pl-PL"/>
+        </w:rPr>
+        <w:t>Selektory: najpierw #identyfikator, potem .klasa/</w:t>
+      </w:r>
+      <w:proofErr w:type="spellStart"/>
+      <w:r>
+        <w:rPr>
+          <w:rFonts w:ascii="Century Gothic" w:eastAsia="Times New Roman" w:hAnsi="Century Gothic" w:cs="Arial"/>
+          <w:bCs/>
+          <w:color w:val="000000"/>
+          <w:lang w:eastAsia="pl-PL"/>
+        </w:rPr>
+        <w:t>pseudoklasa</w:t>
+      </w:r>
+      <w:proofErr w:type="spellEnd"/>
+      <w:r>
+        <w:rPr>
+          <w:rFonts w:ascii="Century Gothic" w:eastAsia="Times New Roman" w:hAnsi="Century Gothic" w:cs="Arial"/>
+          <w:bCs/>
+          <w:color w:val="000000"/>
+          <w:lang w:eastAsia="pl-PL"/>
+        </w:rPr>
+        <w:t>, potem element/</w:t>
+      </w:r>
+      <w:proofErr w:type="spellStart"/>
+      <w:r>
+        <w:rPr>
+          <w:rFonts w:ascii="Century Gothic" w:eastAsia="Times New Roman" w:hAnsi="Century Gothic" w:cs="Arial"/>
+          <w:bCs/>
+          <w:color w:val="000000"/>
+          <w:lang w:eastAsia="pl-PL"/>
+        </w:rPr>
+        <w:t>pseudoelement</w:t>
+      </w:r>
+      <w:proofErr w:type="spellEnd"/>
+      <w:r>
+        <w:rPr>
+          <w:rFonts w:ascii="Century Gothic" w:eastAsia="Times New Roman" w:hAnsi="Century Gothic" w:cs="Arial"/>
+          <w:bCs/>
+          <w:color w:val="000000"/>
+          <w:lang w:eastAsia="pl-PL"/>
+        </w:rPr>
+        <w:t xml:space="preserve">. Im dłuższy (bardziej dokładny selektor) tym wyżej w hierarchii. </w:t>
       </w:r>
     </w:p>
     <w:p>
@@ -11617,7 +12331,8 @@
           <w:lang w:eastAsia="pl-PL"/>
         </w:rPr>
       </w:pPr>
-      <w:bookmarkStart w:id="3" w:name="_Toc508041969"/>
+      <w:bookmarkStart w:id="7" w:name="_Toc508041974"/>
+      <w:proofErr w:type="spellStart"/>
       <w:r>
         <w:rPr>
           <w:rFonts w:ascii="Century Gothic" w:eastAsia="Times New Roman" w:hAnsi="Century Gothic" w:cs="Arial"/>
@@ -11626,9 +12341,12 @@
           <w:kern w:val="36"/>
           <w:lang w:eastAsia="pl-PL"/>
         </w:rPr>
-        <w:t>CSS</w:t>
-      </w:r>
-      <w:bookmarkEnd w:id="3"/>
+        <w:t>Bootstrap</w:t>
+      </w:r>
+      <w:bookmarkStart w:id="8" w:name="_GoBack"/>
+      <w:bookmarkEnd w:id="7"/>
+      <w:bookmarkEnd w:id="8"/>
+      <w:proofErr w:type="spellEnd"/>
     </w:p>
     <w:p>
       <w:pPr>
@@ -11659,24 +12377,67 @@
           <w:lang w:eastAsia="pl-PL"/>
         </w:rPr>
       </w:pPr>
-      <w:bookmarkStart w:id="4" w:name="_Toc508041970"/>
-      <w:r>
-        <w:rPr>
-          <w:rFonts w:ascii="Century Gothic" w:eastAsia="Times New Roman" w:hAnsi="Century Gothic" w:cs="Arial"/>
-          <w:color w:val="000000"/>
-          <w:lang w:eastAsia="pl-PL"/>
-        </w:rPr>
-        <w:t>BEM</w:t>
-      </w:r>
-      <w:bookmarkEnd w:id="4"/>
-    </w:p>
-    <w:p>
-      <w:pPr>
-        <w:rPr>
-          <w:rFonts w:ascii="Century Gothic" w:eastAsia="Times New Roman" w:hAnsi="Century Gothic" w:cs="Arial"/>
-          <w:b/>
-          <w:bCs/>
-          <w:color w:val="000000"/>
+      <w:bookmarkStart w:id="9" w:name="_Toc508041975"/>
+      <w:r>
+        <w:rPr>
+          <w:rFonts w:ascii="Century Gothic" w:eastAsia="Times New Roman" w:hAnsi="Century Gothic" w:cs="Arial"/>
+          <w:color w:val="000000"/>
+          <w:lang w:eastAsia="pl-PL"/>
+        </w:rPr>
+        <w:t>kiedy i dlaczego używać</w:t>
+      </w:r>
+      <w:bookmarkEnd w:id="9"/>
+    </w:p>
+    <w:p>
+      <w:pPr>
+        <w:rPr>
+          <w:rFonts w:ascii="Century Gothic" w:eastAsia="Times New Roman" w:hAnsi="Century Gothic" w:cs="Arial"/>
+          <w:b/>
+          <w:bCs/>
+          <w:color w:val="000000"/>
+          <w:lang w:eastAsia="pl-PL"/>
+        </w:rPr>
+      </w:pPr>
+    </w:p>
+    <w:p>
+      <w:pPr>
+        <w:numPr>
+          <w:ilvl w:val="0"/>
+          <w:numId w:val="3"/>
+        </w:numPr>
+        <w:spacing w:after="0" w:line="240" w:lineRule="auto"/>
+        <w:textAlignment w:val="baseline"/>
+        <w:outlineLvl w:val="0"/>
+        <w:rPr>
+          <w:rFonts w:ascii="Century Gothic" w:eastAsia="Times New Roman" w:hAnsi="Century Gothic" w:cs="Arial"/>
+          <w:b/>
+          <w:bCs/>
+          <w:color w:val="000000"/>
+          <w:kern w:val="36"/>
+          <w:lang w:eastAsia="pl-PL"/>
+        </w:rPr>
+      </w:pPr>
+      <w:bookmarkStart w:id="10" w:name="_Toc508041976"/>
+      <w:r>
+        <w:rPr>
+          <w:rFonts w:ascii="Century Gothic" w:eastAsia="Times New Roman" w:hAnsi="Century Gothic" w:cs="Arial"/>
+          <w:b/>
+          <w:color w:val="000000"/>
+          <w:kern w:val="36"/>
+          <w:lang w:eastAsia="pl-PL"/>
+        </w:rPr>
+        <w:t>SASS</w:t>
+      </w:r>
+      <w:bookmarkEnd w:id="10"/>
+    </w:p>
+    <w:p>
+      <w:pPr>
+        <w:rPr>
+          <w:rFonts w:ascii="Century Gothic" w:eastAsia="Times New Roman" w:hAnsi="Century Gothic" w:cs="Arial"/>
+          <w:b/>
+          <w:bCs/>
+          <w:color w:val="000000"/>
+          <w:kern w:val="36"/>
           <w:lang w:eastAsia="pl-PL"/>
         </w:rPr>
       </w:pPr>
@@ -11698,16 +12459,16 @@
           <w:lang w:eastAsia="pl-PL"/>
         </w:rPr>
       </w:pPr>
-      <w:bookmarkStart w:id="5" w:name="_Toc508041971"/>
-      <w:r>
-        <w:rPr>
-          <w:rFonts w:ascii="Century Gothic" w:eastAsia="Times New Roman" w:hAnsi="Century Gothic" w:cs="Arial"/>
-          <w:color w:val="000000"/>
-          <w:lang w:eastAsia="pl-PL"/>
-        </w:rPr>
-        <w:t>Kaskadowość</w:t>
-      </w:r>
-      <w:bookmarkEnd w:id="5"/>
+      <w:bookmarkStart w:id="11" w:name="_Toc508041977"/>
+      <w:r>
+        <w:rPr>
+          <w:rFonts w:ascii="Century Gothic" w:eastAsia="Times New Roman" w:hAnsi="Century Gothic" w:cs="Arial"/>
+          <w:color w:val="000000"/>
+          <w:lang w:eastAsia="pl-PL"/>
+        </w:rPr>
+        <w:t>po co używać</w:t>
+      </w:r>
+      <w:bookmarkEnd w:id="11"/>
     </w:p>
     <w:p>
       <w:pPr>
@@ -11737,16 +12498,37 @@
           <w:lang w:eastAsia="pl-PL"/>
         </w:rPr>
       </w:pPr>
-      <w:bookmarkStart w:id="6" w:name="_Toc508041972"/>
-      <w:r>
-        <w:rPr>
-          <w:rFonts w:ascii="Century Gothic" w:eastAsia="Times New Roman" w:hAnsi="Century Gothic" w:cs="Arial"/>
-          <w:color w:val="000000"/>
-          <w:lang w:eastAsia="pl-PL"/>
-        </w:rPr>
-        <w:t>Dziedziczenie</w:t>
-      </w:r>
-      <w:bookmarkEnd w:id="6"/>
+      <w:bookmarkStart w:id="12" w:name="_Toc508041978"/>
+      <w:proofErr w:type="spellStart"/>
+      <w:r>
+        <w:rPr>
+          <w:rFonts w:ascii="Century Gothic" w:eastAsia="Times New Roman" w:hAnsi="Century Gothic" w:cs="Arial"/>
+          <w:color w:val="000000"/>
+          <w:lang w:eastAsia="pl-PL"/>
+        </w:rPr>
+        <w:lastRenderedPageBreak/>
+        <w:t>loader</w:t>
+      </w:r>
+      <w:proofErr w:type="spellEnd"/>
+      <w:r>
+        <w:rPr>
+          <w:rFonts w:ascii="Century Gothic" w:eastAsia="Times New Roman" w:hAnsi="Century Gothic" w:cs="Arial"/>
+          <w:color w:val="000000"/>
+          <w:lang w:eastAsia="pl-PL"/>
+        </w:rPr>
+        <w:t xml:space="preserve"> do </w:t>
+      </w:r>
+      <w:proofErr w:type="spellStart"/>
+      <w:r>
+        <w:rPr>
+          <w:rFonts w:ascii="Century Gothic" w:eastAsia="Times New Roman" w:hAnsi="Century Gothic" w:cs="Arial"/>
+          <w:color w:val="000000"/>
+          <w:lang w:eastAsia="pl-PL"/>
+        </w:rPr>
+        <w:t>reacta</w:t>
+      </w:r>
+      <w:bookmarkEnd w:id="12"/>
+      <w:proofErr w:type="spellEnd"/>
     </w:p>
     <w:p>
       <w:pPr>
@@ -11776,16 +12558,161 @@
           <w:lang w:eastAsia="pl-PL"/>
         </w:rPr>
       </w:pPr>
-      <w:bookmarkStart w:id="7" w:name="_Toc508041973"/>
-      <w:r>
-        <w:rPr>
-          <w:rFonts w:ascii="Century Gothic" w:eastAsia="Times New Roman" w:hAnsi="Century Gothic" w:cs="Arial"/>
-          <w:color w:val="000000"/>
-          <w:lang w:eastAsia="pl-PL"/>
-        </w:rPr>
-        <w:t>Specyficzność</w:t>
-      </w:r>
-      <w:bookmarkEnd w:id="7"/>
+      <w:bookmarkStart w:id="13" w:name="_Toc508041979"/>
+      <w:r>
+        <w:rPr>
+          <w:rFonts w:ascii="Century Gothic" w:eastAsia="Times New Roman" w:hAnsi="Century Gothic" w:cs="Arial"/>
+          <w:color w:val="000000"/>
+          <w:lang w:eastAsia="pl-PL"/>
+        </w:rPr>
+        <w:t xml:space="preserve">co ma ponad </w:t>
+      </w:r>
+      <w:proofErr w:type="spellStart"/>
+      <w:r>
+        <w:rPr>
+          <w:rFonts w:ascii="Century Gothic" w:eastAsia="Times New Roman" w:hAnsi="Century Gothic" w:cs="Arial"/>
+          <w:color w:val="000000"/>
+          <w:lang w:eastAsia="pl-PL"/>
+        </w:rPr>
+        <w:t>css</w:t>
+      </w:r>
+      <w:bookmarkEnd w:id="13"/>
+      <w:proofErr w:type="spellEnd"/>
+    </w:p>
+    <w:p>
+      <w:pPr>
+        <w:rPr>
+          <w:rFonts w:ascii="Century Gothic" w:eastAsia="Times New Roman" w:hAnsi="Century Gothic" w:cs="Arial"/>
+          <w:b/>
+          <w:bCs/>
+          <w:color w:val="000000"/>
+          <w:lang w:eastAsia="pl-PL"/>
+        </w:rPr>
+      </w:pPr>
+    </w:p>
+    <w:p>
+      <w:pPr>
+        <w:numPr>
+          <w:ilvl w:val="1"/>
+          <w:numId w:val="3"/>
+        </w:numPr>
+        <w:spacing w:after="0" w:line="240" w:lineRule="auto"/>
+        <w:textAlignment w:val="baseline"/>
+        <w:outlineLvl w:val="1"/>
+        <w:rPr>
+          <w:rFonts w:ascii="Century Gothic" w:eastAsia="Times New Roman" w:hAnsi="Century Gothic" w:cs="Arial"/>
+          <w:b/>
+          <w:bCs/>
+          <w:color w:val="000000"/>
+          <w:lang w:eastAsia="pl-PL"/>
+        </w:rPr>
+      </w:pPr>
+      <w:bookmarkStart w:id="14" w:name="_Toc508041980"/>
+      <w:r>
+        <w:rPr>
+          <w:rFonts w:ascii="Century Gothic" w:eastAsia="Times New Roman" w:hAnsi="Century Gothic" w:cs="Arial"/>
+          <w:color w:val="000000"/>
+          <w:lang w:eastAsia="pl-PL"/>
+        </w:rPr>
+        <w:t xml:space="preserve">tworzenie plików </w:t>
+      </w:r>
+      <w:proofErr w:type="spellStart"/>
+      <w:r>
+        <w:rPr>
+          <w:rFonts w:ascii="Century Gothic" w:eastAsia="Times New Roman" w:hAnsi="Century Gothic" w:cs="Arial"/>
+          <w:color w:val="000000"/>
+          <w:lang w:eastAsia="pl-PL"/>
+        </w:rPr>
+        <w:t>css</w:t>
+      </w:r>
+      <w:proofErr w:type="spellEnd"/>
+      <w:r>
+        <w:rPr>
+          <w:rFonts w:ascii="Century Gothic" w:eastAsia="Times New Roman" w:hAnsi="Century Gothic" w:cs="Arial"/>
+          <w:color w:val="000000"/>
+          <w:lang w:eastAsia="pl-PL"/>
+        </w:rPr>
+        <w:t xml:space="preserve"> preprocesorem</w:t>
+      </w:r>
+      <w:bookmarkEnd w:id="14"/>
+    </w:p>
+    <w:p>
+      <w:pPr>
+        <w:rPr>
+          <w:rFonts w:ascii="Century Gothic" w:eastAsia="Times New Roman" w:hAnsi="Century Gothic" w:cs="Arial"/>
+          <w:b/>
+          <w:bCs/>
+          <w:color w:val="000000"/>
+          <w:lang w:eastAsia="pl-PL"/>
+        </w:rPr>
+      </w:pPr>
+    </w:p>
+    <w:p>
+      <w:pPr>
+        <w:numPr>
+          <w:ilvl w:val="1"/>
+          <w:numId w:val="3"/>
+        </w:numPr>
+        <w:spacing w:after="0" w:line="240" w:lineRule="auto"/>
+        <w:textAlignment w:val="baseline"/>
+        <w:outlineLvl w:val="1"/>
+        <w:rPr>
+          <w:rFonts w:ascii="Century Gothic" w:eastAsia="Times New Roman" w:hAnsi="Century Gothic" w:cs="Arial"/>
+          <w:b/>
+          <w:bCs/>
+          <w:color w:val="000000"/>
+          <w:lang w:eastAsia="pl-PL"/>
+        </w:rPr>
+      </w:pPr>
+      <w:bookmarkStart w:id="15" w:name="_Toc508041981"/>
+      <w:r>
+        <w:rPr>
+          <w:rFonts w:ascii="Century Gothic" w:eastAsia="Times New Roman" w:hAnsi="Century Gothic" w:cs="Arial"/>
+          <w:color w:val="000000"/>
+          <w:lang w:eastAsia="pl-PL"/>
+        </w:rPr>
+        <w:t>zobaczyć LESS – co to i podstawowe różnice do SASS</w:t>
+      </w:r>
+      <w:bookmarkEnd w:id="15"/>
+    </w:p>
+    <w:p>
+      <w:pPr>
+        <w:rPr>
+          <w:rFonts w:ascii="Century Gothic" w:eastAsia="Times New Roman" w:hAnsi="Century Gothic" w:cs="Arial"/>
+          <w:b/>
+          <w:bCs/>
+          <w:color w:val="000000"/>
+          <w:lang w:eastAsia="pl-PL"/>
+        </w:rPr>
+      </w:pPr>
+    </w:p>
+    <w:p>
+      <w:pPr>
+        <w:numPr>
+          <w:ilvl w:val="1"/>
+          <w:numId w:val="3"/>
+        </w:numPr>
+        <w:spacing w:after="0" w:line="240" w:lineRule="auto"/>
+        <w:textAlignment w:val="baseline"/>
+        <w:outlineLvl w:val="1"/>
+        <w:rPr>
+          <w:rFonts w:ascii="Century Gothic" w:eastAsia="Times New Roman" w:hAnsi="Century Gothic" w:cs="Arial"/>
+          <w:b/>
+          <w:bCs/>
+          <w:color w:val="000000"/>
+          <w:lang w:eastAsia="pl-PL"/>
+        </w:rPr>
+      </w:pPr>
+      <w:bookmarkStart w:id="16" w:name="_Toc508041982"/>
+      <w:r>
+        <w:rPr>
+          <w:rFonts w:ascii="Century Gothic" w:eastAsia="Times New Roman" w:hAnsi="Century Gothic" w:cs="Arial"/>
+          <w:color w:val="000000"/>
+          <w:lang w:eastAsia="pl-PL"/>
+        </w:rPr>
+        <w:t>SCSS</w:t>
+      </w:r>
+      <w:bookmarkEnd w:id="16"/>
     </w:p>
     <w:p>
       <w:pPr>
@@ -11816,8 +12743,7 @@
           <w:lang w:eastAsia="pl-PL"/>
         </w:rPr>
       </w:pPr>
-      <w:bookmarkStart w:id="8" w:name="_Toc508041974"/>
-      <w:proofErr w:type="spellStart"/>
+      <w:bookmarkStart w:id="17" w:name="_Toc508041983"/>
       <w:r>
         <w:rPr>
           <w:rFonts w:ascii="Century Gothic" w:eastAsia="Times New Roman" w:hAnsi="Century Gothic" w:cs="Arial"/>
@@ -11826,10 +12752,9 @@
           <w:kern w:val="36"/>
           <w:lang w:eastAsia="pl-PL"/>
         </w:rPr>
-        <w:t>Bootstrap</w:t>
-      </w:r>
-      <w:bookmarkEnd w:id="8"/>
-      <w:proofErr w:type="spellEnd"/>
+        <w:t>GIT i jego funkcje</w:t>
+      </w:r>
+      <w:bookmarkEnd w:id="17"/>
     </w:p>
     <w:p>
       <w:pPr>
@@ -11860,16 +12785,345 @@
           <w:lang w:eastAsia="pl-PL"/>
         </w:rPr>
       </w:pPr>
-      <w:bookmarkStart w:id="9" w:name="_Toc508041975"/>
-      <w:r>
-        <w:rPr>
-          <w:rFonts w:ascii="Century Gothic" w:eastAsia="Times New Roman" w:hAnsi="Century Gothic" w:cs="Arial"/>
-          <w:color w:val="000000"/>
-          <w:lang w:eastAsia="pl-PL"/>
-        </w:rPr>
-        <w:t>kiedy i dlaczego używać</w:t>
-      </w:r>
-      <w:bookmarkEnd w:id="9"/>
+      <w:bookmarkStart w:id="18" w:name="_Toc508041984"/>
+      <w:proofErr w:type="spellStart"/>
+      <w:r>
+        <w:rPr>
+          <w:rFonts w:ascii="Century Gothic" w:eastAsia="Times New Roman" w:hAnsi="Century Gothic" w:cs="Arial"/>
+          <w:color w:val="000000"/>
+          <w:lang w:eastAsia="pl-PL"/>
+        </w:rPr>
+        <w:t>Mergowanie</w:t>
+      </w:r>
+      <w:bookmarkEnd w:id="18"/>
+      <w:proofErr w:type="spellEnd"/>
+    </w:p>
+    <w:p>
+      <w:pPr>
+        <w:rPr>
+          <w:rFonts w:ascii="Century Gothic" w:eastAsia="Times New Roman" w:hAnsi="Century Gothic" w:cs="Arial"/>
+          <w:b/>
+          <w:bCs/>
+          <w:color w:val="000000"/>
+          <w:lang w:eastAsia="pl-PL"/>
+        </w:rPr>
+      </w:pPr>
+    </w:p>
+    <w:p>
+      <w:pPr>
+        <w:numPr>
+          <w:ilvl w:val="1"/>
+          <w:numId w:val="3"/>
+        </w:numPr>
+        <w:spacing w:after="0" w:line="240" w:lineRule="auto"/>
+        <w:textAlignment w:val="baseline"/>
+        <w:outlineLvl w:val="1"/>
+        <w:rPr>
+          <w:rFonts w:ascii="Century Gothic" w:eastAsia="Times New Roman" w:hAnsi="Century Gothic" w:cs="Arial"/>
+          <w:b/>
+          <w:bCs/>
+          <w:color w:val="000000"/>
+          <w:lang w:eastAsia="pl-PL"/>
+        </w:rPr>
+      </w:pPr>
+      <w:bookmarkStart w:id="19" w:name="_Toc508041985"/>
+      <w:proofErr w:type="spellStart"/>
+      <w:r>
+        <w:rPr>
+          <w:rFonts w:ascii="Century Gothic" w:eastAsia="Times New Roman" w:hAnsi="Century Gothic" w:cs="Arial"/>
+          <w:color w:val="000000"/>
+          <w:lang w:eastAsia="pl-PL"/>
+        </w:rPr>
+        <w:t>Branchowanie</w:t>
+      </w:r>
+      <w:bookmarkEnd w:id="19"/>
+      <w:proofErr w:type="spellEnd"/>
+    </w:p>
+    <w:p>
+      <w:pPr>
+        <w:rPr>
+          <w:rFonts w:ascii="Century Gothic" w:eastAsia="Times New Roman" w:hAnsi="Century Gothic" w:cs="Arial"/>
+          <w:b/>
+          <w:bCs/>
+          <w:color w:val="000000"/>
+          <w:lang w:eastAsia="pl-PL"/>
+        </w:rPr>
+      </w:pPr>
+    </w:p>
+    <w:p>
+      <w:pPr>
+        <w:numPr>
+          <w:ilvl w:val="1"/>
+          <w:numId w:val="3"/>
+        </w:numPr>
+        <w:spacing w:after="0" w:line="240" w:lineRule="auto"/>
+        <w:textAlignment w:val="baseline"/>
+        <w:outlineLvl w:val="1"/>
+        <w:rPr>
+          <w:rFonts w:ascii="Century Gothic" w:eastAsia="Times New Roman" w:hAnsi="Century Gothic" w:cs="Arial"/>
+          <w:b/>
+          <w:bCs/>
+          <w:color w:val="000000"/>
+          <w:lang w:eastAsia="pl-PL"/>
+        </w:rPr>
+      </w:pPr>
+      <w:bookmarkStart w:id="20" w:name="_Toc508041986"/>
+      <w:proofErr w:type="spellStart"/>
+      <w:r>
+        <w:rPr>
+          <w:rFonts w:ascii="Century Gothic" w:eastAsia="Times New Roman" w:hAnsi="Century Gothic" w:cs="Arial"/>
+          <w:color w:val="000000"/>
+          <w:lang w:eastAsia="pl-PL"/>
+        </w:rPr>
+        <w:t>pull</w:t>
+      </w:r>
+      <w:proofErr w:type="spellEnd"/>
+      <w:r>
+        <w:rPr>
+          <w:rFonts w:ascii="Century Gothic" w:eastAsia="Times New Roman" w:hAnsi="Century Gothic" w:cs="Arial"/>
+          <w:color w:val="000000"/>
+          <w:lang w:eastAsia="pl-PL"/>
+        </w:rPr>
+        <w:t xml:space="preserve"> </w:t>
+      </w:r>
+      <w:proofErr w:type="spellStart"/>
+      <w:r>
+        <w:rPr>
+          <w:rFonts w:ascii="Century Gothic" w:eastAsia="Times New Roman" w:hAnsi="Century Gothic" w:cs="Arial"/>
+          <w:color w:val="000000"/>
+          <w:lang w:eastAsia="pl-PL"/>
+        </w:rPr>
+        <w:t>requesty</w:t>
+      </w:r>
+      <w:bookmarkEnd w:id="20"/>
+      <w:proofErr w:type="spellEnd"/>
+    </w:p>
+    <w:p>
+      <w:pPr>
+        <w:rPr>
+          <w:rFonts w:ascii="Century Gothic" w:eastAsia="Times New Roman" w:hAnsi="Century Gothic" w:cs="Arial"/>
+          <w:b/>
+          <w:bCs/>
+          <w:color w:val="000000"/>
+          <w:lang w:eastAsia="pl-PL"/>
+        </w:rPr>
+      </w:pPr>
+    </w:p>
+    <w:p>
+      <w:pPr>
+        <w:numPr>
+          <w:ilvl w:val="1"/>
+          <w:numId w:val="3"/>
+        </w:numPr>
+        <w:spacing w:after="0" w:line="240" w:lineRule="auto"/>
+        <w:textAlignment w:val="baseline"/>
+        <w:outlineLvl w:val="1"/>
+        <w:rPr>
+          <w:rFonts w:ascii="Century Gothic" w:eastAsia="Times New Roman" w:hAnsi="Century Gothic" w:cs="Arial"/>
+          <w:b/>
+          <w:bCs/>
+          <w:color w:val="000000"/>
+          <w:lang w:eastAsia="pl-PL"/>
+        </w:rPr>
+      </w:pPr>
+      <w:bookmarkStart w:id="21" w:name="_Toc508041987"/>
+      <w:r>
+        <w:rPr>
+          <w:rFonts w:ascii="Century Gothic" w:eastAsia="Times New Roman" w:hAnsi="Century Gothic" w:cs="Arial"/>
+          <w:color w:val="000000"/>
+          <w:lang w:eastAsia="pl-PL"/>
+        </w:rPr>
+        <w:t xml:space="preserve">cofanie się do </w:t>
+      </w:r>
+      <w:proofErr w:type="spellStart"/>
+      <w:r>
+        <w:rPr>
+          <w:rFonts w:ascii="Century Gothic" w:eastAsia="Times New Roman" w:hAnsi="Century Gothic" w:cs="Arial"/>
+          <w:color w:val="000000"/>
+          <w:lang w:eastAsia="pl-PL"/>
+        </w:rPr>
+        <w:t>commitów</w:t>
+      </w:r>
+      <w:bookmarkEnd w:id="21"/>
+      <w:proofErr w:type="spellEnd"/>
+    </w:p>
+    <w:p>
+      <w:pPr>
+        <w:rPr>
+          <w:rFonts w:ascii="Century Gothic" w:eastAsia="Times New Roman" w:hAnsi="Century Gothic" w:cs="Arial"/>
+          <w:b/>
+          <w:bCs/>
+          <w:color w:val="000000"/>
+          <w:lang w:eastAsia="pl-PL"/>
+        </w:rPr>
+      </w:pPr>
+    </w:p>
+    <w:p>
+      <w:pPr>
+        <w:numPr>
+          <w:ilvl w:val="1"/>
+          <w:numId w:val="3"/>
+        </w:numPr>
+        <w:spacing w:after="0" w:line="240" w:lineRule="auto"/>
+        <w:textAlignment w:val="baseline"/>
+        <w:outlineLvl w:val="1"/>
+        <w:rPr>
+          <w:rFonts w:ascii="Century Gothic" w:eastAsia="Times New Roman" w:hAnsi="Century Gothic" w:cs="Arial"/>
+          <w:b/>
+          <w:bCs/>
+          <w:color w:val="000000"/>
+          <w:lang w:eastAsia="pl-PL"/>
+        </w:rPr>
+      </w:pPr>
+      <w:bookmarkStart w:id="22" w:name="_Toc508041988"/>
+      <w:proofErr w:type="spellStart"/>
+      <w:r>
+        <w:rPr>
+          <w:rFonts w:ascii="Century Gothic" w:eastAsia="Times New Roman" w:hAnsi="Century Gothic" w:cs="Arial"/>
+          <w:color w:val="000000"/>
+          <w:lang w:eastAsia="pl-PL"/>
+        </w:rPr>
+        <w:t>Stash</w:t>
+      </w:r>
+      <w:bookmarkEnd w:id="22"/>
+      <w:proofErr w:type="spellEnd"/>
+    </w:p>
+    <w:p>
+      <w:pPr>
+        <w:rPr>
+          <w:rFonts w:ascii="Century Gothic" w:eastAsia="Times New Roman" w:hAnsi="Century Gothic" w:cs="Arial"/>
+          <w:b/>
+          <w:bCs/>
+          <w:color w:val="000000"/>
+          <w:lang w:eastAsia="pl-PL"/>
+        </w:rPr>
+      </w:pPr>
+    </w:p>
+    <w:p>
+      <w:pPr>
+        <w:numPr>
+          <w:ilvl w:val="1"/>
+          <w:numId w:val="3"/>
+        </w:numPr>
+        <w:spacing w:after="0" w:line="240" w:lineRule="auto"/>
+        <w:textAlignment w:val="baseline"/>
+        <w:outlineLvl w:val="1"/>
+        <w:rPr>
+          <w:rFonts w:ascii="Century Gothic" w:eastAsia="Times New Roman" w:hAnsi="Century Gothic" w:cs="Arial"/>
+          <w:b/>
+          <w:bCs/>
+          <w:color w:val="000000"/>
+          <w:lang w:eastAsia="pl-PL"/>
+        </w:rPr>
+      </w:pPr>
+      <w:bookmarkStart w:id="23" w:name="_Toc508041989"/>
+      <w:r>
+        <w:rPr>
+          <w:rFonts w:ascii="Century Gothic" w:eastAsia="Times New Roman" w:hAnsi="Century Gothic" w:cs="Arial"/>
+          <w:color w:val="000000"/>
+          <w:lang w:eastAsia="pl-PL"/>
+        </w:rPr>
+        <w:t>Konflikty - skąd się biorą i jak je rozwiązywać</w:t>
+      </w:r>
+      <w:bookmarkEnd w:id="23"/>
+    </w:p>
+    <w:p>
+      <w:pPr>
+        <w:rPr>
+          <w:rFonts w:ascii="Century Gothic" w:eastAsia="Times New Roman" w:hAnsi="Century Gothic" w:cs="Arial"/>
+          <w:b/>
+          <w:bCs/>
+          <w:color w:val="000000"/>
+          <w:lang w:eastAsia="pl-PL"/>
+        </w:rPr>
+      </w:pPr>
+    </w:p>
+    <w:p>
+      <w:pPr>
+        <w:numPr>
+          <w:ilvl w:val="1"/>
+          <w:numId w:val="3"/>
+        </w:numPr>
+        <w:spacing w:after="0" w:line="240" w:lineRule="auto"/>
+        <w:textAlignment w:val="baseline"/>
+        <w:outlineLvl w:val="1"/>
+        <w:rPr>
+          <w:rFonts w:ascii="Century Gothic" w:eastAsia="Times New Roman" w:hAnsi="Century Gothic" w:cs="Arial"/>
+          <w:b/>
+          <w:bCs/>
+          <w:color w:val="000000"/>
+          <w:lang w:eastAsia="pl-PL"/>
+        </w:rPr>
+      </w:pPr>
+      <w:bookmarkStart w:id="24" w:name="_Toc508041990"/>
+      <w:r>
+        <w:rPr>
+          <w:rFonts w:ascii="Century Gothic" w:eastAsia="Times New Roman" w:hAnsi="Century Gothic" w:cs="Arial"/>
+          <w:color w:val="000000"/>
+          <w:lang w:eastAsia="pl-PL"/>
+        </w:rPr>
+        <w:t xml:space="preserve">poprosić </w:t>
+      </w:r>
+      <w:proofErr w:type="spellStart"/>
+      <w:r>
+        <w:rPr>
+          <w:rFonts w:ascii="Century Gothic" w:eastAsia="Times New Roman" w:hAnsi="Century Gothic" w:cs="Arial"/>
+          <w:color w:val="000000"/>
+          <w:lang w:eastAsia="pl-PL"/>
+        </w:rPr>
+        <w:t>Ozza</w:t>
+      </w:r>
+      <w:bookmarkEnd w:id="24"/>
+      <w:proofErr w:type="spellEnd"/>
+    </w:p>
+    <w:p>
+      <w:pPr>
+        <w:rPr>
+          <w:rFonts w:ascii="Century Gothic" w:eastAsia="Times New Roman" w:hAnsi="Century Gothic" w:cs="Arial"/>
+          <w:b/>
+          <w:bCs/>
+          <w:color w:val="000000"/>
+          <w:lang w:eastAsia="pl-PL"/>
+        </w:rPr>
+      </w:pPr>
+    </w:p>
+    <w:p>
+      <w:pPr>
+        <w:numPr>
+          <w:ilvl w:val="1"/>
+          <w:numId w:val="3"/>
+        </w:numPr>
+        <w:spacing w:after="0" w:line="240" w:lineRule="auto"/>
+        <w:textAlignment w:val="baseline"/>
+        <w:outlineLvl w:val="1"/>
+        <w:rPr>
+          <w:rFonts w:ascii="Century Gothic" w:eastAsia="Times New Roman" w:hAnsi="Century Gothic" w:cs="Arial"/>
+          <w:b/>
+          <w:bCs/>
+          <w:color w:val="000000"/>
+          <w:lang w:eastAsia="pl-PL"/>
+        </w:rPr>
+      </w:pPr>
+      <w:bookmarkStart w:id="25" w:name="_Toc508041991"/>
+      <w:r>
+        <w:rPr>
+          <w:rFonts w:ascii="Century Gothic" w:eastAsia="Times New Roman" w:hAnsi="Century Gothic" w:cs="Arial"/>
+          <w:color w:val="000000"/>
+          <w:lang w:eastAsia="pl-PL"/>
+        </w:rPr>
+        <w:t xml:space="preserve">git </w:t>
+      </w:r>
+      <w:proofErr w:type="spellStart"/>
+      <w:r>
+        <w:rPr>
+          <w:rFonts w:ascii="Century Gothic" w:eastAsia="Times New Roman" w:hAnsi="Century Gothic" w:cs="Arial"/>
+          <w:color w:val="000000"/>
+          <w:lang w:eastAsia="pl-PL"/>
+        </w:rPr>
+        <w:t>flow</w:t>
+      </w:r>
+      <w:bookmarkEnd w:id="25"/>
+      <w:proofErr w:type="spellEnd"/>
     </w:p>
     <w:p>
       <w:pPr>
@@ -11900,7 +13154,8 @@
           <w:lang w:eastAsia="pl-PL"/>
         </w:rPr>
       </w:pPr>
-      <w:bookmarkStart w:id="10" w:name="_Toc508041976"/>
+      <w:bookmarkStart w:id="26" w:name="_Toc508041992"/>
+      <w:proofErr w:type="spellStart"/>
       <w:r>
         <w:rPr>
           <w:rFonts w:ascii="Century Gothic" w:eastAsia="Times New Roman" w:hAnsi="Century Gothic" w:cs="Arial"/>
@@ -11909,9 +13164,32 @@
           <w:kern w:val="36"/>
           <w:lang w:eastAsia="pl-PL"/>
         </w:rPr>
-        <w:t>SASS</w:t>
-      </w:r>
-      <w:bookmarkEnd w:id="10"/>
+        <w:t>Npm</w:t>
+      </w:r>
+      <w:proofErr w:type="spellEnd"/>
+      <w:r>
+        <w:rPr>
+          <w:rFonts w:ascii="Century Gothic" w:eastAsia="Times New Roman" w:hAnsi="Century Gothic" w:cs="Arial"/>
+          <w:b/>
+          <w:color w:val="000000"/>
+          <w:kern w:val="36"/>
+          <w:lang w:eastAsia="pl-PL"/>
+        </w:rPr>
+        <w:t xml:space="preserve">, a </w:t>
+      </w:r>
+      <w:proofErr w:type="spellStart"/>
+      <w:r>
+        <w:rPr>
+          <w:rFonts w:ascii="Century Gothic" w:eastAsia="Times New Roman" w:hAnsi="Century Gothic" w:cs="Arial"/>
+          <w:b/>
+          <w:color w:val="000000"/>
+          <w:kern w:val="36"/>
+          <w:lang w:eastAsia="pl-PL"/>
+        </w:rPr>
+        <w:t>yarn</w:t>
+      </w:r>
+      <w:bookmarkEnd w:id="26"/>
+      <w:proofErr w:type="spellEnd"/>
     </w:p>
     <w:p>
       <w:pPr>
@@ -11942,24 +13220,77 @@
           <w:lang w:eastAsia="pl-PL"/>
         </w:rPr>
       </w:pPr>
-      <w:bookmarkStart w:id="11" w:name="_Toc508041977"/>
-      <w:r>
-        <w:rPr>
-          <w:rFonts w:ascii="Century Gothic" w:eastAsia="Times New Roman" w:hAnsi="Century Gothic" w:cs="Arial"/>
-          <w:color w:val="000000"/>
-          <w:lang w:eastAsia="pl-PL"/>
-        </w:rPr>
-        <w:t>po co używać</w:t>
-      </w:r>
-      <w:bookmarkEnd w:id="11"/>
-    </w:p>
-    <w:p>
-      <w:pPr>
-        <w:rPr>
-          <w:rFonts w:ascii="Century Gothic" w:eastAsia="Times New Roman" w:hAnsi="Century Gothic" w:cs="Arial"/>
-          <w:b/>
-          <w:bCs/>
-          <w:color w:val="000000"/>
+      <w:bookmarkStart w:id="27" w:name="_Toc508041993"/>
+      <w:r>
+        <w:rPr>
+          <w:rFonts w:ascii="Century Gothic" w:eastAsia="Times New Roman" w:hAnsi="Century Gothic" w:cs="Arial"/>
+          <w:color w:val="000000"/>
+          <w:lang w:eastAsia="pl-PL"/>
+        </w:rPr>
+        <w:t xml:space="preserve">popytać </w:t>
+      </w:r>
+      <w:proofErr w:type="spellStart"/>
+      <w:r>
+        <w:rPr>
+          <w:rFonts w:ascii="Century Gothic" w:eastAsia="Times New Roman" w:hAnsi="Century Gothic" w:cs="Arial"/>
+          <w:color w:val="000000"/>
+          <w:lang w:eastAsia="pl-PL"/>
+        </w:rPr>
+        <w:t>Ozza</w:t>
+      </w:r>
+      <w:bookmarkEnd w:id="27"/>
+      <w:proofErr w:type="spellEnd"/>
+    </w:p>
+    <w:p>
+      <w:pPr>
+        <w:rPr>
+          <w:rFonts w:ascii="Century Gothic" w:eastAsia="Times New Roman" w:hAnsi="Century Gothic" w:cs="Arial"/>
+          <w:b/>
+          <w:bCs/>
+          <w:color w:val="000000"/>
+          <w:lang w:eastAsia="pl-PL"/>
+        </w:rPr>
+      </w:pPr>
+    </w:p>
+    <w:p>
+      <w:pPr>
+        <w:numPr>
+          <w:ilvl w:val="0"/>
+          <w:numId w:val="3"/>
+        </w:numPr>
+        <w:spacing w:after="0" w:line="240" w:lineRule="auto"/>
+        <w:textAlignment w:val="baseline"/>
+        <w:outlineLvl w:val="0"/>
+        <w:rPr>
+          <w:rFonts w:ascii="Century Gothic" w:eastAsia="Times New Roman" w:hAnsi="Century Gothic" w:cs="Arial"/>
+          <w:b/>
+          <w:bCs/>
+          <w:color w:val="000000"/>
+          <w:kern w:val="36"/>
+          <w:lang w:eastAsia="pl-PL"/>
+        </w:rPr>
+      </w:pPr>
+      <w:bookmarkStart w:id="28" w:name="_Toc508041994"/>
+      <w:r>
+        <w:rPr>
+          <w:rFonts w:ascii="Century Gothic" w:eastAsia="Times New Roman" w:hAnsi="Century Gothic" w:cs="Arial"/>
+          <w:b/>
+          <w:color w:val="000000"/>
+          <w:kern w:val="36"/>
+          <w:lang w:eastAsia="pl-PL"/>
+        </w:rPr>
+        <w:t>JS</w:t>
+      </w:r>
+      <w:bookmarkEnd w:id="28"/>
+    </w:p>
+    <w:p>
+      <w:pPr>
+        <w:rPr>
+          <w:rFonts w:ascii="Century Gothic" w:eastAsia="Times New Roman" w:hAnsi="Century Gothic" w:cs="Arial"/>
+          <w:b/>
+          <w:bCs/>
+          <w:color w:val="000000"/>
+          <w:kern w:val="36"/>
           <w:lang w:eastAsia="pl-PL"/>
         </w:rPr>
       </w:pPr>
@@ -11981,7 +13312,7 @@
           <w:lang w:eastAsia="pl-PL"/>
         </w:rPr>
       </w:pPr>
-      <w:bookmarkStart w:id="12" w:name="_Toc508041978"/>
+      <w:bookmarkStart w:id="29" w:name="_Toc508041995"/>
       <w:proofErr w:type="spellStart"/>
       <w:r>
         <w:rPr>
@@ -11989,27 +13320,9 @@
           <w:color w:val="000000"/>
           <w:lang w:eastAsia="pl-PL"/>
         </w:rPr>
-        <w:t>loader</w:t>
-      </w:r>
-      <w:proofErr w:type="spellEnd"/>
-      <w:r>
-        <w:rPr>
-          <w:rFonts w:ascii="Century Gothic" w:eastAsia="Times New Roman" w:hAnsi="Century Gothic" w:cs="Arial"/>
-          <w:color w:val="000000"/>
-          <w:lang w:eastAsia="pl-PL"/>
-        </w:rPr>
-        <w:t xml:space="preserve"> do </w:t>
-      </w:r>
-      <w:proofErr w:type="spellStart"/>
-      <w:r>
-        <w:rPr>
-          <w:rFonts w:ascii="Century Gothic" w:eastAsia="Times New Roman" w:hAnsi="Century Gothic" w:cs="Arial"/>
-          <w:color w:val="000000"/>
-          <w:lang w:eastAsia="pl-PL"/>
-        </w:rPr>
-        <w:t>reacta</w:t>
-      </w:r>
-      <w:bookmarkEnd w:id="12"/>
+        <w:t>Ify</w:t>
+      </w:r>
+      <w:bookmarkEnd w:id="29"/>
       <w:proofErr w:type="spellEnd"/>
     </w:p>
     <w:p>
@@ -12040,26 +13353,17 @@
           <w:lang w:eastAsia="pl-PL"/>
         </w:rPr>
       </w:pPr>
-      <w:bookmarkStart w:id="13" w:name="_Toc508041979"/>
-      <w:r>
-        <w:rPr>
-          <w:rFonts w:ascii="Century Gothic" w:eastAsia="Times New Roman" w:hAnsi="Century Gothic" w:cs="Arial"/>
-          <w:color w:val="000000"/>
-          <w:lang w:eastAsia="pl-PL"/>
-        </w:rPr>
-        <w:t xml:space="preserve">co ma ponad </w:t>
-      </w:r>
-      <w:proofErr w:type="spellStart"/>
-      <w:r>
-        <w:rPr>
-          <w:rFonts w:ascii="Century Gothic" w:eastAsia="Times New Roman" w:hAnsi="Century Gothic" w:cs="Arial"/>
-          <w:color w:val="000000"/>
-          <w:lang w:eastAsia="pl-PL"/>
-        </w:rPr>
-        <w:t>css</w:t>
-      </w:r>
-      <w:bookmarkEnd w:id="13"/>
-      <w:proofErr w:type="spellEnd"/>
+      <w:bookmarkStart w:id="30" w:name="_Toc508041996"/>
+      <w:r>
+        <w:rPr>
+          <w:rFonts w:ascii="Century Gothic" w:eastAsia="Times New Roman" w:hAnsi="Century Gothic" w:cs="Arial"/>
+          <w:color w:val="000000"/>
+          <w:lang w:eastAsia="pl-PL"/>
+        </w:rPr>
+        <w:lastRenderedPageBreak/>
+        <w:t>Pętle</w:t>
+      </w:r>
+      <w:bookmarkEnd w:id="30"/>
     </w:p>
     <w:p>
       <w:pPr>
@@ -12089,34 +13393,16 @@
           <w:lang w:eastAsia="pl-PL"/>
         </w:rPr>
       </w:pPr>
-      <w:bookmarkStart w:id="14" w:name="_Toc508041980"/>
-      <w:r>
-        <w:rPr>
-          <w:rFonts w:ascii="Century Gothic" w:eastAsia="Times New Roman" w:hAnsi="Century Gothic" w:cs="Arial"/>
-          <w:color w:val="000000"/>
-          <w:lang w:eastAsia="pl-PL"/>
-        </w:rPr>
-        <w:t xml:space="preserve">tworzenie plików </w:t>
-      </w:r>
-      <w:proofErr w:type="spellStart"/>
-      <w:r>
-        <w:rPr>
-          <w:rFonts w:ascii="Century Gothic" w:eastAsia="Times New Roman" w:hAnsi="Century Gothic" w:cs="Arial"/>
-          <w:color w:val="000000"/>
-          <w:lang w:eastAsia="pl-PL"/>
-        </w:rPr>
-        <w:t>css</w:t>
-      </w:r>
-      <w:proofErr w:type="spellEnd"/>
-      <w:r>
-        <w:rPr>
-          <w:rFonts w:ascii="Century Gothic" w:eastAsia="Times New Roman" w:hAnsi="Century Gothic" w:cs="Arial"/>
-          <w:color w:val="000000"/>
-          <w:lang w:eastAsia="pl-PL"/>
-        </w:rPr>
-        <w:t xml:space="preserve"> preprocesorem</w:t>
-      </w:r>
-      <w:bookmarkEnd w:id="14"/>
+      <w:bookmarkStart w:id="31" w:name="_Toc508041997"/>
+      <w:r>
+        <w:rPr>
+          <w:rFonts w:ascii="Century Gothic" w:eastAsia="Times New Roman" w:hAnsi="Century Gothic" w:cs="Arial"/>
+          <w:color w:val="000000"/>
+          <w:lang w:eastAsia="pl-PL"/>
+        </w:rPr>
+        <w:t>Funkcje</w:t>
+      </w:r>
+      <w:bookmarkEnd w:id="31"/>
     </w:p>
     <w:p>
       <w:pPr>
@@ -12146,16 +13432,16 @@
           <w:lang w:eastAsia="pl-PL"/>
         </w:rPr>
       </w:pPr>
-      <w:bookmarkStart w:id="15" w:name="_Toc508041981"/>
-      <w:r>
-        <w:rPr>
-          <w:rFonts w:ascii="Century Gothic" w:eastAsia="Times New Roman" w:hAnsi="Century Gothic" w:cs="Arial"/>
-          <w:color w:val="000000"/>
-          <w:lang w:eastAsia="pl-PL"/>
-        </w:rPr>
-        <w:t>zobaczyć LESS – co to i podstawowe różnice do SASS</w:t>
-      </w:r>
-      <w:bookmarkEnd w:id="15"/>
+      <w:bookmarkStart w:id="32" w:name="_Toc508041998"/>
+      <w:r>
+        <w:rPr>
+          <w:rFonts w:ascii="Century Gothic" w:eastAsia="Times New Roman" w:hAnsi="Century Gothic" w:cs="Arial"/>
+          <w:color w:val="000000"/>
+          <w:lang w:eastAsia="pl-PL"/>
+        </w:rPr>
+        <w:t>Prototypy</w:t>
+      </w:r>
+      <w:bookmarkEnd w:id="32"/>
     </w:p>
     <w:p>
       <w:pPr>
@@ -12185,16 +13471,114 @@
           <w:lang w:eastAsia="pl-PL"/>
         </w:rPr>
       </w:pPr>
-      <w:bookmarkStart w:id="16" w:name="_Toc508041982"/>
-      <w:r>
-        <w:rPr>
-          <w:rFonts w:ascii="Century Gothic" w:eastAsia="Times New Roman" w:hAnsi="Century Gothic" w:cs="Arial"/>
-          <w:color w:val="000000"/>
-          <w:lang w:eastAsia="pl-PL"/>
-        </w:rPr>
-        <w:t>SCSS</w:t>
-      </w:r>
-      <w:bookmarkEnd w:id="16"/>
+      <w:bookmarkStart w:id="33" w:name="_Toc508041999"/>
+      <w:r>
+        <w:rPr>
+          <w:rFonts w:ascii="Century Gothic" w:eastAsia="Times New Roman" w:hAnsi="Century Gothic" w:cs="Arial"/>
+          <w:color w:val="000000"/>
+          <w:lang w:eastAsia="pl-PL"/>
+        </w:rPr>
+        <w:t>operatory logiczne</w:t>
+      </w:r>
+      <w:bookmarkEnd w:id="33"/>
+    </w:p>
+    <w:p>
+      <w:pPr>
+        <w:rPr>
+          <w:rFonts w:ascii="Century Gothic" w:eastAsia="Times New Roman" w:hAnsi="Century Gothic" w:cs="Arial"/>
+          <w:b/>
+          <w:bCs/>
+          <w:color w:val="000000"/>
+          <w:lang w:eastAsia="pl-PL"/>
+        </w:rPr>
+      </w:pPr>
+    </w:p>
+    <w:p>
+      <w:pPr>
+        <w:numPr>
+          <w:ilvl w:val="1"/>
+          <w:numId w:val="3"/>
+        </w:numPr>
+        <w:spacing w:after="0" w:line="240" w:lineRule="auto"/>
+        <w:textAlignment w:val="baseline"/>
+        <w:outlineLvl w:val="1"/>
+        <w:rPr>
+          <w:rFonts w:ascii="Century Gothic" w:eastAsia="Times New Roman" w:hAnsi="Century Gothic" w:cs="Arial"/>
+          <w:b/>
+          <w:bCs/>
+          <w:color w:val="000000"/>
+          <w:lang w:eastAsia="pl-PL"/>
+        </w:rPr>
+      </w:pPr>
+      <w:bookmarkStart w:id="34" w:name="_Toc508042000"/>
+      <w:proofErr w:type="spellStart"/>
+      <w:r>
+        <w:rPr>
+          <w:rFonts w:ascii="Century Gothic" w:eastAsia="Times New Roman" w:hAnsi="Century Gothic" w:cs="Arial"/>
+          <w:color w:val="000000"/>
+          <w:lang w:eastAsia="pl-PL"/>
+        </w:rPr>
+        <w:t>undefined</w:t>
+      </w:r>
+      <w:proofErr w:type="spellEnd"/>
+      <w:r>
+        <w:rPr>
+          <w:rFonts w:ascii="Century Gothic" w:eastAsia="Times New Roman" w:hAnsi="Century Gothic" w:cs="Arial"/>
+          <w:color w:val="000000"/>
+          <w:lang w:eastAsia="pl-PL"/>
+        </w:rPr>
+        <w:t xml:space="preserve"> vs </w:t>
+      </w:r>
+      <w:proofErr w:type="spellStart"/>
+      <w:r>
+        <w:rPr>
+          <w:rFonts w:ascii="Century Gothic" w:eastAsia="Times New Roman" w:hAnsi="Century Gothic" w:cs="Arial"/>
+          <w:color w:val="000000"/>
+          <w:lang w:eastAsia="pl-PL"/>
+        </w:rPr>
+        <w:t>null</w:t>
+      </w:r>
+      <w:bookmarkEnd w:id="34"/>
+      <w:proofErr w:type="spellEnd"/>
+    </w:p>
+    <w:p>
+      <w:pPr>
+        <w:rPr>
+          <w:rFonts w:ascii="Century Gothic" w:eastAsia="Times New Roman" w:hAnsi="Century Gothic" w:cs="Arial"/>
+          <w:b/>
+          <w:bCs/>
+          <w:color w:val="000000"/>
+          <w:lang w:eastAsia="pl-PL"/>
+        </w:rPr>
+      </w:pPr>
+    </w:p>
+    <w:p>
+      <w:pPr>
+        <w:numPr>
+          <w:ilvl w:val="1"/>
+          <w:numId w:val="3"/>
+        </w:numPr>
+        <w:spacing w:after="0" w:line="240" w:lineRule="auto"/>
+        <w:textAlignment w:val="baseline"/>
+        <w:outlineLvl w:val="1"/>
+        <w:rPr>
+          <w:rFonts w:ascii="Century Gothic" w:eastAsia="Times New Roman" w:hAnsi="Century Gothic" w:cs="Arial"/>
+          <w:b/>
+          <w:bCs/>
+          <w:color w:val="000000"/>
+          <w:lang w:eastAsia="pl-PL"/>
+        </w:rPr>
+      </w:pPr>
+      <w:bookmarkStart w:id="35" w:name="_Toc508042001"/>
+      <w:r>
+        <w:rPr>
+          <w:rFonts w:ascii="Century Gothic" w:eastAsia="Times New Roman" w:hAnsi="Century Gothic" w:cs="Arial"/>
+          <w:color w:val="000000"/>
+          <w:lang w:eastAsia="pl-PL"/>
+        </w:rPr>
+        <w:t>Asynchroniczność</w:t>
+      </w:r>
+      <w:bookmarkEnd w:id="35"/>
     </w:p>
     <w:p>
       <w:pPr>
@@ -12225,7 +13609,8 @@
           <w:lang w:eastAsia="pl-PL"/>
         </w:rPr>
       </w:pPr>
-      <w:bookmarkStart w:id="17" w:name="_Toc508041983"/>
+      <w:bookmarkStart w:id="36" w:name="_Toc508042002"/>
+      <w:proofErr w:type="spellStart"/>
       <w:r>
         <w:rPr>
           <w:rFonts w:ascii="Century Gothic" w:eastAsia="Times New Roman" w:hAnsi="Century Gothic" w:cs="Arial"/>
@@ -12234,9 +13619,10 @@
           <w:kern w:val="36"/>
           <w:lang w:eastAsia="pl-PL"/>
         </w:rPr>
-        <w:t>GIT i jego funkcje</w:t>
-      </w:r>
-      <w:bookmarkEnd w:id="17"/>
+        <w:t>JQuery</w:t>
+      </w:r>
+      <w:bookmarkEnd w:id="36"/>
+      <w:proofErr w:type="spellEnd"/>
     </w:p>
     <w:p>
       <w:pPr>
@@ -12267,19 +13653,16 @@
           <w:lang w:eastAsia="pl-PL"/>
         </w:rPr>
       </w:pPr>
-      <w:bookmarkStart w:id="18" w:name="_Toc508041984"/>
-      <w:proofErr w:type="spellStart"/>
-      <w:r>
-        <w:rPr>
-          <w:rFonts w:ascii="Century Gothic" w:eastAsia="Times New Roman" w:hAnsi="Century Gothic" w:cs="Arial"/>
-          <w:color w:val="000000"/>
-          <w:lang w:eastAsia="pl-PL"/>
-        </w:rPr>
-        <w:lastRenderedPageBreak/>
-        <w:t>Mergowanie</w:t>
-      </w:r>
-      <w:bookmarkEnd w:id="18"/>
-      <w:proofErr w:type="spellEnd"/>
+      <w:bookmarkStart w:id="37" w:name="_Toc508042003"/>
+      <w:r>
+        <w:rPr>
+          <w:rFonts w:ascii="Century Gothic" w:eastAsia="Times New Roman" w:hAnsi="Century Gothic" w:cs="Arial"/>
+          <w:color w:val="000000"/>
+          <w:lang w:eastAsia="pl-PL"/>
+        </w:rPr>
+        <w:t>Funkcjonalności</w:t>
+      </w:r>
+      <w:bookmarkEnd w:id="37"/>
     </w:p>
     <w:p>
       <w:pPr>
@@ -12309,18 +13692,16 @@
           <w:lang w:eastAsia="pl-PL"/>
         </w:rPr>
       </w:pPr>
-      <w:bookmarkStart w:id="19" w:name="_Toc508041985"/>
-      <w:proofErr w:type="spellStart"/>
-      <w:r>
-        <w:rPr>
-          <w:rFonts w:ascii="Century Gothic" w:eastAsia="Times New Roman" w:hAnsi="Century Gothic" w:cs="Arial"/>
-          <w:color w:val="000000"/>
-          <w:lang w:eastAsia="pl-PL"/>
-        </w:rPr>
-        <w:t>Branchowanie</w:t>
-      </w:r>
-      <w:bookmarkEnd w:id="19"/>
-      <w:proofErr w:type="spellEnd"/>
+      <w:bookmarkStart w:id="38" w:name="_Toc508042004"/>
+      <w:r>
+        <w:rPr>
+          <w:rFonts w:ascii="Century Gothic" w:eastAsia="Times New Roman" w:hAnsi="Century Gothic" w:cs="Arial"/>
+          <w:color w:val="000000"/>
+          <w:lang w:eastAsia="pl-PL"/>
+        </w:rPr>
+        <w:t>dlaczego wypadł z łask</w:t>
+      </w:r>
+      <w:bookmarkEnd w:id="38"/>
     </w:p>
     <w:p>
       <w:pPr>
@@ -12350,44 +13731,67 @@
           <w:lang w:eastAsia="pl-PL"/>
         </w:rPr>
       </w:pPr>
-      <w:bookmarkStart w:id="20" w:name="_Toc508041986"/>
-      <w:proofErr w:type="spellStart"/>
-      <w:r>
-        <w:rPr>
-          <w:rFonts w:ascii="Century Gothic" w:eastAsia="Times New Roman" w:hAnsi="Century Gothic" w:cs="Arial"/>
-          <w:color w:val="000000"/>
-          <w:lang w:eastAsia="pl-PL"/>
-        </w:rPr>
-        <w:t>pull</w:t>
-      </w:r>
-      <w:proofErr w:type="spellEnd"/>
-      <w:r>
-        <w:rPr>
-          <w:rFonts w:ascii="Century Gothic" w:eastAsia="Times New Roman" w:hAnsi="Century Gothic" w:cs="Arial"/>
-          <w:color w:val="000000"/>
-          <w:lang w:eastAsia="pl-PL"/>
-        </w:rPr>
-        <w:t xml:space="preserve"> </w:t>
-      </w:r>
-      <w:proofErr w:type="spellStart"/>
-      <w:r>
-        <w:rPr>
-          <w:rFonts w:ascii="Century Gothic" w:eastAsia="Times New Roman" w:hAnsi="Century Gothic" w:cs="Arial"/>
-          <w:color w:val="000000"/>
-          <w:lang w:eastAsia="pl-PL"/>
-        </w:rPr>
-        <w:t>requesty</w:t>
-      </w:r>
-      <w:bookmarkEnd w:id="20"/>
-      <w:proofErr w:type="spellEnd"/>
-    </w:p>
-    <w:p>
-      <w:pPr>
-        <w:rPr>
-          <w:rFonts w:ascii="Century Gothic" w:eastAsia="Times New Roman" w:hAnsi="Century Gothic" w:cs="Arial"/>
-          <w:b/>
-          <w:bCs/>
-          <w:color w:val="000000"/>
+      <w:bookmarkStart w:id="39" w:name="_Toc508042005"/>
+      <w:r>
+        <w:rPr>
+          <w:rFonts w:ascii="Century Gothic" w:eastAsia="Times New Roman" w:hAnsi="Century Gothic" w:cs="Arial"/>
+          <w:color w:val="000000"/>
+          <w:lang w:eastAsia="pl-PL"/>
+        </w:rPr>
+        <w:t>zalety na swój czas</w:t>
+      </w:r>
+      <w:bookmarkEnd w:id="39"/>
+    </w:p>
+    <w:p>
+      <w:pPr>
+        <w:rPr>
+          <w:rFonts w:ascii="Century Gothic" w:eastAsia="Times New Roman" w:hAnsi="Century Gothic" w:cs="Arial"/>
+          <w:b/>
+          <w:bCs/>
+          <w:color w:val="000000"/>
+          <w:lang w:eastAsia="pl-PL"/>
+        </w:rPr>
+      </w:pPr>
+    </w:p>
+    <w:p>
+      <w:pPr>
+        <w:numPr>
+          <w:ilvl w:val="0"/>
+          <w:numId w:val="3"/>
+        </w:numPr>
+        <w:spacing w:after="0" w:line="240" w:lineRule="auto"/>
+        <w:textAlignment w:val="baseline"/>
+        <w:outlineLvl w:val="0"/>
+        <w:rPr>
+          <w:rFonts w:ascii="Century Gothic" w:eastAsia="Times New Roman" w:hAnsi="Century Gothic" w:cs="Arial"/>
+          <w:b/>
+          <w:bCs/>
+          <w:color w:val="000000"/>
+          <w:kern w:val="36"/>
+          <w:lang w:eastAsia="pl-PL"/>
+        </w:rPr>
+      </w:pPr>
+      <w:bookmarkStart w:id="40" w:name="_Toc508042006"/>
+      <w:r>
+        <w:rPr>
+          <w:rFonts w:ascii="Century Gothic" w:eastAsia="Times New Roman" w:hAnsi="Century Gothic" w:cs="Arial"/>
+          <w:b/>
+          <w:color w:val="000000"/>
+          <w:kern w:val="36"/>
+          <w:lang w:eastAsia="pl-PL"/>
+        </w:rPr>
+        <w:t>OOP</w:t>
+      </w:r>
+      <w:bookmarkEnd w:id="40"/>
+    </w:p>
+    <w:p>
+      <w:pPr>
+        <w:rPr>
+          <w:rFonts w:ascii="Century Gothic" w:eastAsia="Times New Roman" w:hAnsi="Century Gothic" w:cs="Arial"/>
+          <w:b/>
+          <w:bCs/>
+          <w:color w:val="000000"/>
+          <w:kern w:val="36"/>
           <w:lang w:eastAsia="pl-PL"/>
         </w:rPr>
       </w:pPr>
@@ -12409,26 +13813,16 @@
           <w:lang w:eastAsia="pl-PL"/>
         </w:rPr>
       </w:pPr>
-      <w:bookmarkStart w:id="21" w:name="_Toc508041987"/>
-      <w:r>
-        <w:rPr>
-          <w:rFonts w:ascii="Century Gothic" w:eastAsia="Times New Roman" w:hAnsi="Century Gothic" w:cs="Arial"/>
-          <w:color w:val="000000"/>
-          <w:lang w:eastAsia="pl-PL"/>
-        </w:rPr>
-        <w:t xml:space="preserve">cofanie się do </w:t>
-      </w:r>
-      <w:proofErr w:type="spellStart"/>
-      <w:r>
-        <w:rPr>
-          <w:rFonts w:ascii="Century Gothic" w:eastAsia="Times New Roman" w:hAnsi="Century Gothic" w:cs="Arial"/>
-          <w:color w:val="000000"/>
-          <w:lang w:eastAsia="pl-PL"/>
-        </w:rPr>
-        <w:t>commitów</w:t>
-      </w:r>
-      <w:bookmarkEnd w:id="21"/>
-      <w:proofErr w:type="spellEnd"/>
+      <w:bookmarkStart w:id="41" w:name="_Toc508042007"/>
+      <w:r>
+        <w:rPr>
+          <w:rFonts w:ascii="Century Gothic" w:eastAsia="Times New Roman" w:hAnsi="Century Gothic" w:cs="Arial"/>
+          <w:color w:val="000000"/>
+          <w:lang w:eastAsia="pl-PL"/>
+        </w:rPr>
+        <w:t>dlaczego obiektowość</w:t>
+      </w:r>
+      <w:bookmarkEnd w:id="41"/>
     </w:p>
     <w:p>
       <w:pPr>
@@ -12458,7 +13852,15 @@
           <w:lang w:eastAsia="pl-PL"/>
         </w:rPr>
       </w:pPr>
-      <w:bookmarkStart w:id="22" w:name="_Toc508041988"/>
+      <w:bookmarkStart w:id="42" w:name="_Toc508042008"/>
+      <w:r>
+        <w:rPr>
+          <w:rFonts w:ascii="Century Gothic" w:eastAsia="Times New Roman" w:hAnsi="Century Gothic" w:cs="Arial"/>
+          <w:color w:val="000000"/>
+          <w:lang w:eastAsia="pl-PL"/>
+        </w:rPr>
+        <w:t xml:space="preserve">implementacja w </w:t>
+      </w:r>
       <w:proofErr w:type="spellStart"/>
       <w:r>
         <w:rPr>
@@ -12466,9 +13868,9 @@
           <w:color w:val="000000"/>
           <w:lang w:eastAsia="pl-PL"/>
         </w:rPr>
-        <w:t>Stash</w:t>
-      </w:r>
-      <w:bookmarkEnd w:id="22"/>
+        <w:t>react</w:t>
+      </w:r>
+      <w:bookmarkEnd w:id="42"/>
       <w:proofErr w:type="spellEnd"/>
     </w:p>
     <w:p>
@@ -12478,6 +13880,51 @@
           <w:b/>
           <w:bCs/>
           <w:color w:val="000000"/>
+          <w:lang w:eastAsia="pl-PL"/>
+        </w:rPr>
+      </w:pPr>
+    </w:p>
+    <w:p>
+      <w:pPr>
+        <w:numPr>
+          <w:ilvl w:val="0"/>
+          <w:numId w:val="3"/>
+        </w:numPr>
+        <w:spacing w:after="0" w:line="240" w:lineRule="auto"/>
+        <w:textAlignment w:val="baseline"/>
+        <w:outlineLvl w:val="0"/>
+        <w:rPr>
+          <w:rFonts w:ascii="Century Gothic" w:eastAsia="Times New Roman" w:hAnsi="Century Gothic" w:cs="Arial"/>
+          <w:b/>
+          <w:bCs/>
+          <w:color w:val="000000"/>
+          <w:kern w:val="36"/>
+          <w:lang w:eastAsia="pl-PL"/>
+        </w:rPr>
+      </w:pPr>
+      <w:bookmarkStart w:id="43" w:name="_Toc508042009"/>
+      <w:proofErr w:type="spellStart"/>
+      <w:r>
+        <w:rPr>
+          <w:rFonts w:ascii="Century Gothic" w:eastAsia="Times New Roman" w:hAnsi="Century Gothic" w:cs="Arial"/>
+          <w:b/>
+          <w:color w:val="000000"/>
+          <w:kern w:val="36"/>
+          <w:lang w:eastAsia="pl-PL"/>
+        </w:rPr>
+        <w:t>Ajax</w:t>
+      </w:r>
+      <w:bookmarkEnd w:id="43"/>
+      <w:proofErr w:type="spellEnd"/>
+    </w:p>
+    <w:p>
+      <w:pPr>
+        <w:rPr>
+          <w:rFonts w:ascii="Century Gothic" w:eastAsia="Times New Roman" w:hAnsi="Century Gothic" w:cs="Arial"/>
+          <w:b/>
+          <w:bCs/>
+          <w:color w:val="000000"/>
+          <w:kern w:val="36"/>
           <w:lang w:eastAsia="pl-PL"/>
         </w:rPr>
       </w:pPr>
@@ -12499,16 +13946,36 @@
           <w:lang w:eastAsia="pl-PL"/>
         </w:rPr>
       </w:pPr>
-      <w:bookmarkStart w:id="23" w:name="_Toc508041989"/>
-      <w:r>
-        <w:rPr>
-          <w:rFonts w:ascii="Century Gothic" w:eastAsia="Times New Roman" w:hAnsi="Century Gothic" w:cs="Arial"/>
-          <w:color w:val="000000"/>
-          <w:lang w:eastAsia="pl-PL"/>
-        </w:rPr>
-        <w:t>Konflikty - skąd się biorą i jak je rozwiązywać</w:t>
-      </w:r>
-      <w:bookmarkEnd w:id="23"/>
+      <w:bookmarkStart w:id="44" w:name="_Toc508042010"/>
+      <w:proofErr w:type="spellStart"/>
+      <w:r>
+        <w:rPr>
+          <w:rFonts w:ascii="Century Gothic" w:eastAsia="Times New Roman" w:hAnsi="Century Gothic" w:cs="Arial"/>
+          <w:color w:val="000000"/>
+          <w:lang w:eastAsia="pl-PL"/>
+        </w:rPr>
+        <w:t>ajax</w:t>
+      </w:r>
+      <w:proofErr w:type="spellEnd"/>
+      <w:r>
+        <w:rPr>
+          <w:rFonts w:ascii="Century Gothic" w:eastAsia="Times New Roman" w:hAnsi="Century Gothic" w:cs="Arial"/>
+          <w:color w:val="000000"/>
+          <w:lang w:eastAsia="pl-PL"/>
+        </w:rPr>
+        <w:t xml:space="preserve"> a </w:t>
+      </w:r>
+      <w:proofErr w:type="spellStart"/>
+      <w:r>
+        <w:rPr>
+          <w:rFonts w:ascii="Century Gothic" w:eastAsia="Times New Roman" w:hAnsi="Century Gothic" w:cs="Arial"/>
+          <w:color w:val="000000"/>
+          <w:lang w:eastAsia="pl-PL"/>
+        </w:rPr>
+        <w:t>redux</w:t>
+      </w:r>
+      <w:bookmarkEnd w:id="44"/>
+      <w:proofErr w:type="spellEnd"/>
     </w:p>
     <w:p>
       <w:pPr>
@@ -12538,26 +14005,16 @@
           <w:lang w:eastAsia="pl-PL"/>
         </w:rPr>
       </w:pPr>
-      <w:bookmarkStart w:id="24" w:name="_Toc508041990"/>
-      <w:r>
-        <w:rPr>
-          <w:rFonts w:ascii="Century Gothic" w:eastAsia="Times New Roman" w:hAnsi="Century Gothic" w:cs="Arial"/>
-          <w:color w:val="000000"/>
-          <w:lang w:eastAsia="pl-PL"/>
-        </w:rPr>
-        <w:t xml:space="preserve">poprosić </w:t>
-      </w:r>
-      <w:proofErr w:type="spellStart"/>
-      <w:r>
-        <w:rPr>
-          <w:rFonts w:ascii="Century Gothic" w:eastAsia="Times New Roman" w:hAnsi="Century Gothic" w:cs="Arial"/>
-          <w:color w:val="000000"/>
-          <w:lang w:eastAsia="pl-PL"/>
-        </w:rPr>
-        <w:t>Ozza</w:t>
-      </w:r>
-      <w:bookmarkEnd w:id="24"/>
-      <w:proofErr w:type="spellEnd"/>
+      <w:bookmarkStart w:id="45" w:name="_Toc508042011"/>
+      <w:r>
+        <w:rPr>
+          <w:rFonts w:ascii="Century Gothic" w:eastAsia="Times New Roman" w:hAnsi="Century Gothic" w:cs="Arial"/>
+          <w:color w:val="000000"/>
+          <w:lang w:eastAsia="pl-PL"/>
+        </w:rPr>
+        <w:t>po co używać</w:t>
+      </w:r>
+      <w:bookmarkEnd w:id="45"/>
     </w:p>
     <w:p>
       <w:pPr>
@@ -12587,26 +14044,16 @@
           <w:lang w:eastAsia="pl-PL"/>
         </w:rPr>
       </w:pPr>
-      <w:bookmarkStart w:id="25" w:name="_Toc508041991"/>
-      <w:r>
-        <w:rPr>
-          <w:rFonts w:ascii="Century Gothic" w:eastAsia="Times New Roman" w:hAnsi="Century Gothic" w:cs="Arial"/>
-          <w:color w:val="000000"/>
-          <w:lang w:eastAsia="pl-PL"/>
-        </w:rPr>
-        <w:t xml:space="preserve">git </w:t>
-      </w:r>
-      <w:proofErr w:type="spellStart"/>
-      <w:r>
-        <w:rPr>
-          <w:rFonts w:ascii="Century Gothic" w:eastAsia="Times New Roman" w:hAnsi="Century Gothic" w:cs="Arial"/>
-          <w:color w:val="000000"/>
-          <w:lang w:eastAsia="pl-PL"/>
-        </w:rPr>
-        <w:t>flow</w:t>
-      </w:r>
-      <w:bookmarkEnd w:id="25"/>
-      <w:proofErr w:type="spellEnd"/>
+      <w:bookmarkStart w:id="46" w:name="_Toc508042012"/>
+      <w:r>
+        <w:rPr>
+          <w:rFonts w:ascii="Century Gothic" w:eastAsia="Times New Roman" w:hAnsi="Century Gothic" w:cs="Arial"/>
+          <w:color w:val="000000"/>
+          <w:lang w:eastAsia="pl-PL"/>
+        </w:rPr>
+        <w:t>zady i walety</w:t>
+      </w:r>
+      <w:bookmarkEnd w:id="46"/>
     </w:p>
     <w:p>
       <w:pPr>
@@ -12637,8 +14084,7 @@
           <w:lang w:eastAsia="pl-PL"/>
         </w:rPr>
       </w:pPr>
-      <w:bookmarkStart w:id="26" w:name="_Toc508041992"/>
-      <w:proofErr w:type="spellStart"/>
+      <w:bookmarkStart w:id="47" w:name="_Toc508042013"/>
       <w:r>
         <w:rPr>
           <w:rFonts w:ascii="Century Gothic" w:eastAsia="Times New Roman" w:hAnsi="Century Gothic" w:cs="Arial"/>
@@ -12647,32 +14093,9 @@
           <w:kern w:val="36"/>
           <w:lang w:eastAsia="pl-PL"/>
         </w:rPr>
-        <w:t>Npm</w:t>
-      </w:r>
-      <w:proofErr w:type="spellEnd"/>
-      <w:r>
-        <w:rPr>
-          <w:rFonts w:ascii="Century Gothic" w:eastAsia="Times New Roman" w:hAnsi="Century Gothic" w:cs="Arial"/>
-          <w:b/>
-          <w:color w:val="000000"/>
-          <w:kern w:val="36"/>
-          <w:lang w:eastAsia="pl-PL"/>
-        </w:rPr>
-        <w:t xml:space="preserve">, a </w:t>
-      </w:r>
-      <w:proofErr w:type="spellStart"/>
-      <w:r>
-        <w:rPr>
-          <w:rFonts w:ascii="Century Gothic" w:eastAsia="Times New Roman" w:hAnsi="Century Gothic" w:cs="Arial"/>
-          <w:b/>
-          <w:color w:val="000000"/>
-          <w:kern w:val="36"/>
-          <w:lang w:eastAsia="pl-PL"/>
-        </w:rPr>
-        <w:t>yarn</w:t>
-      </w:r>
-      <w:bookmarkEnd w:id="26"/>
-      <w:proofErr w:type="spellEnd"/>
+        <w:t>API</w:t>
+      </w:r>
+      <w:bookmarkEnd w:id="47"/>
     </w:p>
     <w:p>
       <w:pPr>
@@ -12703,15 +14126,7 @@
           <w:lang w:eastAsia="pl-PL"/>
         </w:rPr>
       </w:pPr>
-      <w:bookmarkStart w:id="27" w:name="_Toc508041993"/>
-      <w:r>
-        <w:rPr>
-          <w:rFonts w:ascii="Century Gothic" w:eastAsia="Times New Roman" w:hAnsi="Century Gothic" w:cs="Arial"/>
-          <w:color w:val="000000"/>
-          <w:lang w:eastAsia="pl-PL"/>
-        </w:rPr>
-        <w:t xml:space="preserve">popytać </w:t>
-      </w:r>
+      <w:bookmarkStart w:id="48" w:name="_Toc508042014"/>
       <w:proofErr w:type="spellStart"/>
       <w:r>
         <w:rPr>
@@ -12719,10 +14134,145 @@
           <w:color w:val="000000"/>
           <w:lang w:eastAsia="pl-PL"/>
         </w:rPr>
-        <w:t>Ozza</w:t>
-      </w:r>
-      <w:bookmarkEnd w:id="27"/>
+        <w:lastRenderedPageBreak/>
+        <w:t>api</w:t>
+      </w:r>
       <w:proofErr w:type="spellEnd"/>
+      <w:r>
+        <w:rPr>
+          <w:rFonts w:ascii="Century Gothic" w:eastAsia="Times New Roman" w:hAnsi="Century Gothic" w:cs="Arial"/>
+          <w:color w:val="000000"/>
+          <w:lang w:eastAsia="pl-PL"/>
+        </w:rPr>
+        <w:t xml:space="preserve"> na stronach</w:t>
+      </w:r>
+      <w:bookmarkEnd w:id="48"/>
+    </w:p>
+    <w:p>
+      <w:pPr>
+        <w:rPr>
+          <w:rFonts w:ascii="Century Gothic" w:eastAsia="Times New Roman" w:hAnsi="Century Gothic" w:cs="Arial"/>
+          <w:b/>
+          <w:bCs/>
+          <w:color w:val="000000"/>
+          <w:lang w:eastAsia="pl-PL"/>
+        </w:rPr>
+      </w:pPr>
+    </w:p>
+    <w:p>
+      <w:pPr>
+        <w:numPr>
+          <w:ilvl w:val="1"/>
+          <w:numId w:val="3"/>
+        </w:numPr>
+        <w:spacing w:after="0" w:line="240" w:lineRule="auto"/>
+        <w:textAlignment w:val="baseline"/>
+        <w:outlineLvl w:val="1"/>
+        <w:rPr>
+          <w:rFonts w:ascii="Century Gothic" w:eastAsia="Times New Roman" w:hAnsi="Century Gothic" w:cs="Arial"/>
+          <w:b/>
+          <w:bCs/>
+          <w:color w:val="000000"/>
+          <w:lang w:eastAsia="pl-PL"/>
+        </w:rPr>
+      </w:pPr>
+      <w:bookmarkStart w:id="49" w:name="_Toc508042015"/>
+      <w:proofErr w:type="spellStart"/>
+      <w:r>
+        <w:rPr>
+          <w:rFonts w:ascii="Century Gothic" w:eastAsia="Times New Roman" w:hAnsi="Century Gothic" w:cs="Arial"/>
+          <w:color w:val="000000"/>
+          <w:lang w:eastAsia="pl-PL"/>
+        </w:rPr>
+        <w:t>api</w:t>
+      </w:r>
+      <w:proofErr w:type="spellEnd"/>
+      <w:r>
+        <w:rPr>
+          <w:rFonts w:ascii="Century Gothic" w:eastAsia="Times New Roman" w:hAnsi="Century Gothic" w:cs="Arial"/>
+          <w:color w:val="000000"/>
+          <w:lang w:eastAsia="pl-PL"/>
+        </w:rPr>
+        <w:t xml:space="preserve"> do </w:t>
+      </w:r>
+      <w:proofErr w:type="spellStart"/>
+      <w:r>
+        <w:rPr>
+          <w:rFonts w:ascii="Century Gothic" w:eastAsia="Times New Roman" w:hAnsi="Century Gothic" w:cs="Arial"/>
+          <w:color w:val="000000"/>
+          <w:lang w:eastAsia="pl-PL"/>
+        </w:rPr>
+        <w:t>mongo</w:t>
+      </w:r>
+      <w:proofErr w:type="spellEnd"/>
+      <w:r>
+        <w:rPr>
+          <w:rFonts w:ascii="Century Gothic" w:eastAsia="Times New Roman" w:hAnsi="Century Gothic" w:cs="Arial"/>
+          <w:color w:val="000000"/>
+          <w:lang w:eastAsia="pl-PL"/>
+        </w:rPr>
+        <w:t xml:space="preserve"> w </w:t>
+      </w:r>
+      <w:proofErr w:type="spellStart"/>
+      <w:r>
+        <w:rPr>
+          <w:rFonts w:ascii="Century Gothic" w:eastAsia="Times New Roman" w:hAnsi="Century Gothic" w:cs="Arial"/>
+          <w:color w:val="000000"/>
+          <w:lang w:eastAsia="pl-PL"/>
+        </w:rPr>
+        <w:t>mern</w:t>
+      </w:r>
+      <w:bookmarkEnd w:id="49"/>
+      <w:proofErr w:type="spellEnd"/>
+    </w:p>
+    <w:p>
+      <w:pPr>
+        <w:rPr>
+          <w:rFonts w:ascii="Century Gothic" w:eastAsia="Times New Roman" w:hAnsi="Century Gothic" w:cs="Arial"/>
+          <w:b/>
+          <w:bCs/>
+          <w:color w:val="000000"/>
+          <w:lang w:eastAsia="pl-PL"/>
+        </w:rPr>
+      </w:pPr>
+    </w:p>
+    <w:p>
+      <w:pPr>
+        <w:numPr>
+          <w:ilvl w:val="1"/>
+          <w:numId w:val="3"/>
+        </w:numPr>
+        <w:spacing w:after="0" w:line="240" w:lineRule="auto"/>
+        <w:textAlignment w:val="baseline"/>
+        <w:outlineLvl w:val="1"/>
+        <w:rPr>
+          <w:rFonts w:ascii="Century Gothic" w:eastAsia="Times New Roman" w:hAnsi="Century Gothic" w:cs="Arial"/>
+          <w:b/>
+          <w:bCs/>
+          <w:color w:val="000000"/>
+          <w:lang w:eastAsia="pl-PL"/>
+        </w:rPr>
+      </w:pPr>
+      <w:bookmarkStart w:id="50" w:name="_Toc508042016"/>
+      <w:proofErr w:type="spellStart"/>
+      <w:r>
+        <w:rPr>
+          <w:rFonts w:ascii="Century Gothic" w:eastAsia="Times New Roman" w:hAnsi="Century Gothic" w:cs="Arial"/>
+          <w:color w:val="000000"/>
+          <w:lang w:eastAsia="pl-PL"/>
+        </w:rPr>
+        <w:t>hash</w:t>
+      </w:r>
+      <w:proofErr w:type="spellEnd"/>
+      <w:r>
+        <w:rPr>
+          <w:rFonts w:ascii="Century Gothic" w:eastAsia="Times New Roman" w:hAnsi="Century Gothic" w:cs="Arial"/>
+          <w:color w:val="000000"/>
+          <w:lang w:eastAsia="pl-PL"/>
+        </w:rPr>
+        <w:t xml:space="preserve"> użytkownika API</w:t>
+      </w:r>
+      <w:bookmarkEnd w:id="50"/>
     </w:p>
     <w:p>
       <w:pPr>
@@ -12753,7 +14303,8 @@
           <w:lang w:eastAsia="pl-PL"/>
         </w:rPr>
       </w:pPr>
-      <w:bookmarkStart w:id="28" w:name="_Toc508041994"/>
+      <w:bookmarkStart w:id="51" w:name="_Toc508042017"/>
+      <w:proofErr w:type="spellStart"/>
       <w:r>
         <w:rPr>
           <w:rFonts w:ascii="Century Gothic" w:eastAsia="Times New Roman" w:hAnsi="Century Gothic" w:cs="Arial"/>
@@ -12762,9 +14313,10 @@
           <w:kern w:val="36"/>
           <w:lang w:eastAsia="pl-PL"/>
         </w:rPr>
-        <w:t>JS</w:t>
-      </w:r>
-      <w:bookmarkEnd w:id="28"/>
+        <w:t>Node</w:t>
+      </w:r>
+      <w:bookmarkEnd w:id="51"/>
+      <w:proofErr w:type="spellEnd"/>
     </w:p>
     <w:p>
       <w:pPr>
@@ -12795,7 +14347,15 @@
           <w:lang w:eastAsia="pl-PL"/>
         </w:rPr>
       </w:pPr>
-      <w:bookmarkStart w:id="29" w:name="_Toc508041995"/>
+      <w:bookmarkStart w:id="52" w:name="_Toc508042018"/>
+      <w:r>
+        <w:rPr>
+          <w:rFonts w:ascii="Century Gothic" w:eastAsia="Times New Roman" w:hAnsi="Century Gothic" w:cs="Arial"/>
+          <w:color w:val="000000"/>
+          <w:lang w:eastAsia="pl-PL"/>
+        </w:rPr>
+        <w:t xml:space="preserve">przypomnieć sobie jak postawić serwer na czystym </w:t>
+      </w:r>
       <w:proofErr w:type="spellStart"/>
       <w:r>
         <w:rPr>
@@ -12803,9 +14363,9 @@
           <w:color w:val="000000"/>
           <w:lang w:eastAsia="pl-PL"/>
         </w:rPr>
-        <w:t>Ify</w:t>
-      </w:r>
-      <w:bookmarkEnd w:id="29"/>
+        <w:t>node</w:t>
+      </w:r>
+      <w:bookmarkEnd w:id="52"/>
       <w:proofErr w:type="spellEnd"/>
     </w:p>
     <w:p>
@@ -12836,16 +14396,26 @@
           <w:lang w:eastAsia="pl-PL"/>
         </w:rPr>
       </w:pPr>
-      <w:bookmarkStart w:id="30" w:name="_Toc508041996"/>
-      <w:r>
-        <w:rPr>
-          <w:rFonts w:ascii="Century Gothic" w:eastAsia="Times New Roman" w:hAnsi="Century Gothic" w:cs="Arial"/>
-          <w:color w:val="000000"/>
-          <w:lang w:eastAsia="pl-PL"/>
-        </w:rPr>
-        <w:t>Pętle</w:t>
-      </w:r>
-      <w:bookmarkEnd w:id="30"/>
+      <w:bookmarkStart w:id="53" w:name="_Toc508042019"/>
+      <w:r>
+        <w:rPr>
+          <w:rFonts w:ascii="Century Gothic" w:eastAsia="Times New Roman" w:hAnsi="Century Gothic" w:cs="Arial"/>
+          <w:color w:val="000000"/>
+          <w:lang w:eastAsia="pl-PL"/>
+        </w:rPr>
+        <w:t xml:space="preserve">różnice z </w:t>
+      </w:r>
+      <w:proofErr w:type="spellStart"/>
+      <w:r>
+        <w:rPr>
+          <w:rFonts w:ascii="Century Gothic" w:eastAsia="Times New Roman" w:hAnsi="Century Gothic" w:cs="Arial"/>
+          <w:color w:val="000000"/>
+          <w:lang w:eastAsia="pl-PL"/>
+        </w:rPr>
+        <w:t>php</w:t>
+      </w:r>
+      <w:bookmarkEnd w:id="53"/>
+      <w:proofErr w:type="spellEnd"/>
     </w:p>
     <w:p>
       <w:pPr>
@@ -12875,36 +14445,79 @@
           <w:lang w:eastAsia="pl-PL"/>
         </w:rPr>
       </w:pPr>
-      <w:bookmarkStart w:id="31" w:name="_Toc508041997"/>
-      <w:r>
-        <w:rPr>
-          <w:rFonts w:ascii="Century Gothic" w:eastAsia="Times New Roman" w:hAnsi="Century Gothic" w:cs="Arial"/>
-          <w:color w:val="000000"/>
-          <w:lang w:eastAsia="pl-PL"/>
-        </w:rPr>
-        <w:t>Funkcje</w:t>
-      </w:r>
-      <w:bookmarkEnd w:id="31"/>
-    </w:p>
-    <w:p>
-      <w:pPr>
-        <w:pStyle w:val="Akapitzlist"/>
-        <w:rPr>
-          <w:rFonts w:ascii="Century Gothic" w:eastAsia="Times New Roman" w:hAnsi="Century Gothic" w:cs="Arial"/>
-          <w:b/>
-          <w:bCs/>
-          <w:color w:val="000000"/>
-          <w:lang w:eastAsia="pl-PL"/>
-        </w:rPr>
-      </w:pPr>
-    </w:p>
-    <w:p>
-      <w:pPr>
-        <w:rPr>
-          <w:rFonts w:ascii="Century Gothic" w:eastAsia="Times New Roman" w:hAnsi="Century Gothic" w:cs="Arial"/>
-          <w:b/>
-          <w:bCs/>
-          <w:color w:val="000000"/>
+      <w:bookmarkStart w:id="54" w:name="_Toc508042020"/>
+      <w:proofErr w:type="spellStart"/>
+      <w:r>
+        <w:rPr>
+          <w:rFonts w:ascii="Century Gothic" w:eastAsia="Times New Roman" w:hAnsi="Century Gothic" w:cs="Arial"/>
+          <w:color w:val="000000"/>
+          <w:lang w:eastAsia="pl-PL"/>
+        </w:rPr>
+        <w:t>back</w:t>
+      </w:r>
+      <w:proofErr w:type="spellEnd"/>
+      <w:r>
+        <w:rPr>
+          <w:rFonts w:ascii="Century Gothic" w:eastAsia="Times New Roman" w:hAnsi="Century Gothic" w:cs="Arial"/>
+          <w:color w:val="000000"/>
+          <w:lang w:eastAsia="pl-PL"/>
+        </w:rPr>
+        <w:t>-end – serwer i zapytania do niego</w:t>
+      </w:r>
+      <w:bookmarkEnd w:id="54"/>
+    </w:p>
+    <w:p>
+      <w:pPr>
+        <w:rPr>
+          <w:rFonts w:ascii="Century Gothic" w:eastAsia="Times New Roman" w:hAnsi="Century Gothic" w:cs="Arial"/>
+          <w:b/>
+          <w:bCs/>
+          <w:color w:val="000000"/>
+          <w:lang w:eastAsia="pl-PL"/>
+        </w:rPr>
+      </w:pPr>
+    </w:p>
+    <w:p>
+      <w:pPr>
+        <w:numPr>
+          <w:ilvl w:val="0"/>
+          <w:numId w:val="3"/>
+        </w:numPr>
+        <w:spacing w:after="0" w:line="240" w:lineRule="auto"/>
+        <w:textAlignment w:val="baseline"/>
+        <w:outlineLvl w:val="0"/>
+        <w:rPr>
+          <w:rFonts w:ascii="Century Gothic" w:eastAsia="Times New Roman" w:hAnsi="Century Gothic" w:cs="Arial"/>
+          <w:b/>
+          <w:bCs/>
+          <w:color w:val="000000"/>
+          <w:kern w:val="36"/>
+          <w:lang w:eastAsia="pl-PL"/>
+        </w:rPr>
+      </w:pPr>
+      <w:bookmarkStart w:id="55" w:name="_Toc508042021"/>
+      <w:proofErr w:type="spellStart"/>
+      <w:r>
+        <w:rPr>
+          <w:rFonts w:ascii="Century Gothic" w:eastAsia="Times New Roman" w:hAnsi="Century Gothic" w:cs="Arial"/>
+          <w:b/>
+          <w:color w:val="000000"/>
+          <w:kern w:val="36"/>
+          <w:lang w:eastAsia="pl-PL"/>
+        </w:rPr>
+        <w:t>ReactJS</w:t>
+      </w:r>
+      <w:bookmarkEnd w:id="55"/>
+      <w:proofErr w:type="spellEnd"/>
+    </w:p>
+    <w:p>
+      <w:pPr>
+        <w:rPr>
+          <w:rFonts w:ascii="Century Gothic" w:eastAsia="Times New Roman" w:hAnsi="Century Gothic" w:cs="Arial"/>
+          <w:b/>
+          <w:bCs/>
+          <w:color w:val="000000"/>
+          <w:kern w:val="36"/>
           <w:lang w:eastAsia="pl-PL"/>
         </w:rPr>
       </w:pPr>
@@ -12926,16 +14539,34 @@
           <w:lang w:eastAsia="pl-PL"/>
         </w:rPr>
       </w:pPr>
-      <w:bookmarkStart w:id="32" w:name="_Toc508041998"/>
-      <w:r>
-        <w:rPr>
-          <w:rFonts w:ascii="Century Gothic" w:eastAsia="Times New Roman" w:hAnsi="Century Gothic" w:cs="Arial"/>
-          <w:color w:val="000000"/>
-          <w:lang w:eastAsia="pl-PL"/>
-        </w:rPr>
-        <w:t>Prototypy</w:t>
-      </w:r>
-      <w:bookmarkEnd w:id="32"/>
+      <w:bookmarkStart w:id="56" w:name="_Toc508042022"/>
+      <w:r>
+        <w:rPr>
+          <w:rFonts w:ascii="Century Gothic" w:eastAsia="Times New Roman" w:hAnsi="Century Gothic" w:cs="Arial"/>
+          <w:color w:val="000000"/>
+          <w:lang w:eastAsia="pl-PL"/>
+        </w:rPr>
+        <w:t>szablony (</w:t>
+      </w:r>
+      <w:proofErr w:type="spellStart"/>
+      <w:r>
+        <w:rPr>
+          <w:rFonts w:ascii="Century Gothic" w:eastAsia="Times New Roman" w:hAnsi="Century Gothic" w:cs="Arial"/>
+          <w:color w:val="000000"/>
+          <w:lang w:eastAsia="pl-PL"/>
+        </w:rPr>
+        <w:t>PuG</w:t>
+      </w:r>
+      <w:proofErr w:type="spellEnd"/>
+      <w:r>
+        <w:rPr>
+          <w:rFonts w:ascii="Century Gothic" w:eastAsia="Times New Roman" w:hAnsi="Century Gothic" w:cs="Arial"/>
+          <w:color w:val="000000"/>
+          <w:lang w:eastAsia="pl-PL"/>
+        </w:rPr>
+        <w:t xml:space="preserve"> EJS)</w:t>
+      </w:r>
+      <w:bookmarkEnd w:id="56"/>
     </w:p>
     <w:p>
       <w:pPr>
@@ -12965,16 +14596,24 @@
           <w:lang w:eastAsia="pl-PL"/>
         </w:rPr>
       </w:pPr>
-      <w:bookmarkStart w:id="33" w:name="_Toc508041999"/>
-      <w:r>
-        <w:rPr>
-          <w:rFonts w:ascii="Century Gothic" w:eastAsia="Times New Roman" w:hAnsi="Century Gothic" w:cs="Arial"/>
-          <w:color w:val="000000"/>
-          <w:lang w:eastAsia="pl-PL"/>
-        </w:rPr>
-        <w:t>operatory logiczne</w:t>
-      </w:r>
-      <w:bookmarkEnd w:id="33"/>
+      <w:bookmarkStart w:id="57" w:name="_Toc508042023"/>
+      <w:r>
+        <w:rPr>
+          <w:rFonts w:ascii="Century Gothic" w:eastAsia="Times New Roman" w:hAnsi="Century Gothic" w:cs="Arial"/>
+          <w:color w:val="000000"/>
+          <w:lang w:eastAsia="pl-PL"/>
+        </w:rPr>
+        <w:t>s</w:t>
+      </w:r>
+      <w:r>
+        <w:rPr>
+          <w:rFonts w:ascii="Century Gothic" w:eastAsia="Times New Roman" w:hAnsi="Century Gothic" w:cs="Arial"/>
+          <w:color w:val="000000"/>
+          <w:lang w:eastAsia="pl-PL"/>
+        </w:rPr>
+        <w:t>truktura danych</w:t>
+      </w:r>
+      <w:bookmarkEnd w:id="57"/>
     </w:p>
     <w:p>
       <w:pPr>
@@ -13004,36 +14643,16 @@
           <w:lang w:eastAsia="pl-PL"/>
         </w:rPr>
       </w:pPr>
-      <w:bookmarkStart w:id="34" w:name="_Toc508042000"/>
-      <w:proofErr w:type="spellStart"/>
-      <w:r>
-        <w:rPr>
-          <w:rFonts w:ascii="Century Gothic" w:eastAsia="Times New Roman" w:hAnsi="Century Gothic" w:cs="Arial"/>
-          <w:color w:val="000000"/>
-          <w:lang w:eastAsia="pl-PL"/>
-        </w:rPr>
-        <w:t>undefined</w:t>
-      </w:r>
-      <w:proofErr w:type="spellEnd"/>
-      <w:r>
-        <w:rPr>
-          <w:rFonts w:ascii="Century Gothic" w:eastAsia="Times New Roman" w:hAnsi="Century Gothic" w:cs="Arial"/>
-          <w:color w:val="000000"/>
-          <w:lang w:eastAsia="pl-PL"/>
-        </w:rPr>
-        <w:t xml:space="preserve"> vs </w:t>
-      </w:r>
-      <w:proofErr w:type="spellStart"/>
-      <w:r>
-        <w:rPr>
-          <w:rFonts w:ascii="Century Gothic" w:eastAsia="Times New Roman" w:hAnsi="Century Gothic" w:cs="Arial"/>
-          <w:color w:val="000000"/>
-          <w:lang w:eastAsia="pl-PL"/>
-        </w:rPr>
-        <w:t>null</w:t>
-      </w:r>
-      <w:bookmarkEnd w:id="34"/>
-      <w:proofErr w:type="spellEnd"/>
+      <w:bookmarkStart w:id="58" w:name="_Toc508042024"/>
+      <w:r>
+        <w:rPr>
+          <w:rFonts w:ascii="Century Gothic" w:eastAsia="Times New Roman" w:hAnsi="Century Gothic" w:cs="Arial"/>
+          <w:color w:val="000000"/>
+          <w:lang w:eastAsia="pl-PL"/>
+        </w:rPr>
+        <w:t>cykl życia komponentu</w:t>
+      </w:r>
+      <w:bookmarkEnd w:id="58"/>
     </w:p>
     <w:p>
       <w:pPr>
@@ -13063,17 +14682,175 @@
           <w:lang w:eastAsia="pl-PL"/>
         </w:rPr>
       </w:pPr>
-      <w:bookmarkStart w:id="35" w:name="_Toc508042001"/>
-      <w:r>
-        <w:rPr>
-          <w:rFonts w:ascii="Century Gothic" w:eastAsia="Times New Roman" w:hAnsi="Century Gothic" w:cs="Arial"/>
-          <w:color w:val="000000"/>
-          <w:lang w:eastAsia="pl-PL"/>
-        </w:rPr>
-        <w:lastRenderedPageBreak/>
-        <w:t>Asynchroniczność</w:t>
-      </w:r>
-      <w:bookmarkEnd w:id="35"/>
+      <w:bookmarkStart w:id="59" w:name="_Toc508042025"/>
+      <w:proofErr w:type="spellStart"/>
+      <w:r>
+        <w:rPr>
+          <w:rFonts w:ascii="Century Gothic" w:eastAsia="Times New Roman" w:hAnsi="Century Gothic" w:cs="Arial"/>
+          <w:color w:val="000000"/>
+          <w:lang w:eastAsia="pl-PL"/>
+        </w:rPr>
+        <w:t>ReactDOM</w:t>
+      </w:r>
+      <w:bookmarkEnd w:id="59"/>
+      <w:proofErr w:type="spellEnd"/>
+    </w:p>
+    <w:p>
+      <w:pPr>
+        <w:rPr>
+          <w:rFonts w:ascii="Century Gothic" w:eastAsia="Times New Roman" w:hAnsi="Century Gothic" w:cs="Arial"/>
+          <w:b/>
+          <w:bCs/>
+          <w:color w:val="000000"/>
+          <w:lang w:eastAsia="pl-PL"/>
+        </w:rPr>
+      </w:pPr>
+    </w:p>
+    <w:p>
+      <w:pPr>
+        <w:numPr>
+          <w:ilvl w:val="1"/>
+          <w:numId w:val="3"/>
+        </w:numPr>
+        <w:spacing w:after="0" w:line="240" w:lineRule="auto"/>
+        <w:textAlignment w:val="baseline"/>
+        <w:outlineLvl w:val="1"/>
+        <w:rPr>
+          <w:rFonts w:ascii="Century Gothic" w:eastAsia="Times New Roman" w:hAnsi="Century Gothic" w:cs="Arial"/>
+          <w:b/>
+          <w:bCs/>
+          <w:color w:val="000000"/>
+          <w:lang w:eastAsia="pl-PL"/>
+        </w:rPr>
+      </w:pPr>
+      <w:bookmarkStart w:id="60" w:name="_Toc508042026"/>
+      <w:proofErr w:type="spellStart"/>
+      <w:r>
+        <w:rPr>
+          <w:rFonts w:ascii="Century Gothic" w:eastAsia="Times New Roman" w:hAnsi="Century Gothic" w:cs="Arial"/>
+          <w:color w:val="000000"/>
+          <w:lang w:eastAsia="pl-PL"/>
+        </w:rPr>
+        <w:t>state</w:t>
+      </w:r>
+      <w:proofErr w:type="spellEnd"/>
+      <w:r>
+        <w:rPr>
+          <w:rFonts w:ascii="Century Gothic" w:eastAsia="Times New Roman" w:hAnsi="Century Gothic" w:cs="Arial"/>
+          <w:color w:val="000000"/>
+          <w:lang w:eastAsia="pl-PL"/>
+        </w:rPr>
+        <w:t xml:space="preserve"> vs </w:t>
+      </w:r>
+      <w:proofErr w:type="spellStart"/>
+      <w:r>
+        <w:rPr>
+          <w:rFonts w:ascii="Century Gothic" w:eastAsia="Times New Roman" w:hAnsi="Century Gothic" w:cs="Arial"/>
+          <w:color w:val="000000"/>
+          <w:lang w:eastAsia="pl-PL"/>
+        </w:rPr>
+        <w:t>props</w:t>
+      </w:r>
+      <w:bookmarkEnd w:id="60"/>
+      <w:proofErr w:type="spellEnd"/>
+    </w:p>
+    <w:p>
+      <w:pPr>
+        <w:rPr>
+          <w:rFonts w:ascii="Century Gothic" w:eastAsia="Times New Roman" w:hAnsi="Century Gothic" w:cs="Arial"/>
+          <w:b/>
+          <w:bCs/>
+          <w:color w:val="000000"/>
+          <w:lang w:eastAsia="pl-PL"/>
+        </w:rPr>
+      </w:pPr>
+    </w:p>
+    <w:p>
+      <w:pPr>
+        <w:numPr>
+          <w:ilvl w:val="1"/>
+          <w:numId w:val="3"/>
+        </w:numPr>
+        <w:spacing w:after="0" w:line="240" w:lineRule="auto"/>
+        <w:textAlignment w:val="baseline"/>
+        <w:outlineLvl w:val="1"/>
+        <w:rPr>
+          <w:rFonts w:ascii="Century Gothic" w:eastAsia="Times New Roman" w:hAnsi="Century Gothic" w:cs="Arial"/>
+          <w:b/>
+          <w:bCs/>
+          <w:color w:val="000000"/>
+          <w:lang w:eastAsia="pl-PL"/>
+        </w:rPr>
+      </w:pPr>
+      <w:bookmarkStart w:id="61" w:name="_Toc508042027"/>
+      <w:r>
+        <w:rPr>
+          <w:rFonts w:ascii="Century Gothic" w:eastAsia="Times New Roman" w:hAnsi="Century Gothic" w:cs="Arial"/>
+          <w:color w:val="000000"/>
+          <w:lang w:eastAsia="pl-PL"/>
+        </w:rPr>
+        <w:t xml:space="preserve">dlaczego </w:t>
+      </w:r>
+      <w:proofErr w:type="spellStart"/>
+      <w:r>
+        <w:rPr>
+          <w:rFonts w:ascii="Century Gothic" w:eastAsia="Times New Roman" w:hAnsi="Century Gothic" w:cs="Arial"/>
+          <w:color w:val="000000"/>
+          <w:lang w:eastAsia="pl-PL"/>
+        </w:rPr>
+        <w:t>React</w:t>
+      </w:r>
+      <w:bookmarkEnd w:id="61"/>
+      <w:proofErr w:type="spellEnd"/>
+    </w:p>
+    <w:p>
+      <w:pPr>
+        <w:rPr>
+          <w:rFonts w:ascii="Century Gothic" w:eastAsia="Times New Roman" w:hAnsi="Century Gothic" w:cs="Arial"/>
+          <w:b/>
+          <w:bCs/>
+          <w:color w:val="000000"/>
+          <w:lang w:eastAsia="pl-PL"/>
+        </w:rPr>
+      </w:pPr>
+    </w:p>
+    <w:p>
+      <w:pPr>
+        <w:numPr>
+          <w:ilvl w:val="1"/>
+          <w:numId w:val="3"/>
+        </w:numPr>
+        <w:spacing w:after="0" w:line="240" w:lineRule="auto"/>
+        <w:textAlignment w:val="baseline"/>
+        <w:outlineLvl w:val="1"/>
+        <w:rPr>
+          <w:rFonts w:ascii="Century Gothic" w:eastAsia="Times New Roman" w:hAnsi="Century Gothic" w:cs="Arial"/>
+          <w:b/>
+          <w:bCs/>
+          <w:color w:val="000000"/>
+          <w:lang w:eastAsia="pl-PL"/>
+        </w:rPr>
+      </w:pPr>
+      <w:bookmarkStart w:id="62" w:name="_Toc508042028"/>
+      <w:r>
+        <w:rPr>
+          <w:rFonts w:ascii="Century Gothic" w:eastAsia="Times New Roman" w:hAnsi="Century Gothic" w:cs="Arial"/>
+          <w:color w:val="000000"/>
+          <w:lang w:eastAsia="pl-PL"/>
+        </w:rPr>
+        <w:t xml:space="preserve">podstawowe różnice z </w:t>
+      </w:r>
+      <w:proofErr w:type="spellStart"/>
+      <w:r>
+        <w:rPr>
+          <w:rFonts w:ascii="Century Gothic" w:eastAsia="Times New Roman" w:hAnsi="Century Gothic" w:cs="Arial"/>
+          <w:color w:val="000000"/>
+          <w:lang w:eastAsia="pl-PL"/>
+        </w:rPr>
+        <w:t>AgularJS</w:t>
+      </w:r>
+      <w:bookmarkEnd w:id="62"/>
+      <w:proofErr w:type="spellEnd"/>
     </w:p>
     <w:p>
       <w:pPr>
@@ -13104,8 +14881,7 @@
           <w:lang w:eastAsia="pl-PL"/>
         </w:rPr>
       </w:pPr>
-      <w:bookmarkStart w:id="36" w:name="_Toc508042002"/>
-      <w:proofErr w:type="spellStart"/>
+      <w:bookmarkStart w:id="63" w:name="_Toc508042029"/>
       <w:r>
         <w:rPr>
           <w:rFonts w:ascii="Century Gothic" w:eastAsia="Times New Roman" w:hAnsi="Century Gothic" w:cs="Arial"/>
@@ -13114,10 +14890,9 @@
           <w:kern w:val="36"/>
           <w:lang w:eastAsia="pl-PL"/>
         </w:rPr>
-        <w:t>JQuery</w:t>
-      </w:r>
-      <w:bookmarkEnd w:id="36"/>
-      <w:proofErr w:type="spellEnd"/>
+        <w:t>ES6</w:t>
+      </w:r>
+      <w:bookmarkEnd w:id="63"/>
     </w:p>
     <w:p>
       <w:pPr>
@@ -13148,16 +14923,16 @@
           <w:lang w:eastAsia="pl-PL"/>
         </w:rPr>
       </w:pPr>
-      <w:bookmarkStart w:id="37" w:name="_Toc508042003"/>
-      <w:r>
-        <w:rPr>
-          <w:rFonts w:ascii="Century Gothic" w:eastAsia="Times New Roman" w:hAnsi="Century Gothic" w:cs="Arial"/>
-          <w:color w:val="000000"/>
-          <w:lang w:eastAsia="pl-PL"/>
-        </w:rPr>
-        <w:t>Funkcjonalności</w:t>
-      </w:r>
-      <w:bookmarkEnd w:id="37"/>
+      <w:bookmarkStart w:id="64" w:name="_Toc508042030"/>
+      <w:r>
+        <w:rPr>
+          <w:rFonts w:ascii="Century Gothic" w:eastAsia="Times New Roman" w:hAnsi="Century Gothic" w:cs="Arial"/>
+          <w:color w:val="000000"/>
+          <w:lang w:eastAsia="pl-PL"/>
+        </w:rPr>
+        <w:t>co wprowadza</w:t>
+      </w:r>
+      <w:bookmarkEnd w:id="64"/>
     </w:p>
     <w:p>
       <w:pPr>
@@ -13187,24 +14962,88 @@
           <w:lang w:eastAsia="pl-PL"/>
         </w:rPr>
       </w:pPr>
-      <w:bookmarkStart w:id="38" w:name="_Toc508042004"/>
-      <w:r>
-        <w:rPr>
-          <w:rFonts w:ascii="Century Gothic" w:eastAsia="Times New Roman" w:hAnsi="Century Gothic" w:cs="Arial"/>
-          <w:color w:val="000000"/>
-          <w:lang w:eastAsia="pl-PL"/>
-        </w:rPr>
-        <w:t>dlaczego wypadł z łask</w:t>
-      </w:r>
-      <w:bookmarkEnd w:id="38"/>
-    </w:p>
-    <w:p>
-      <w:pPr>
-        <w:rPr>
-          <w:rFonts w:ascii="Century Gothic" w:eastAsia="Times New Roman" w:hAnsi="Century Gothic" w:cs="Arial"/>
-          <w:b/>
-          <w:bCs/>
-          <w:color w:val="000000"/>
+      <w:bookmarkStart w:id="65" w:name="_Toc508042031"/>
+      <w:r>
+        <w:rPr>
+          <w:rFonts w:ascii="Century Gothic" w:eastAsia="Times New Roman" w:hAnsi="Century Gothic" w:cs="Arial"/>
+          <w:color w:val="000000"/>
+          <w:lang w:eastAsia="pl-PL"/>
+        </w:rPr>
+        <w:t>jaki sposób kompiluje się do es2015 (</w:t>
+      </w:r>
+      <w:proofErr w:type="spellStart"/>
+      <w:r>
+        <w:rPr>
+          <w:rFonts w:ascii="Century Gothic" w:eastAsia="Times New Roman" w:hAnsi="Century Gothic" w:cs="Arial"/>
+          <w:color w:val="000000"/>
+          <w:lang w:eastAsia="pl-PL"/>
+        </w:rPr>
+        <w:t>babel</w:t>
+      </w:r>
+      <w:proofErr w:type="spellEnd"/>
+      <w:r>
+        <w:rPr>
+          <w:rFonts w:ascii="Century Gothic" w:eastAsia="Times New Roman" w:hAnsi="Century Gothic" w:cs="Arial"/>
+          <w:color w:val="000000"/>
+          <w:lang w:eastAsia="pl-PL"/>
+        </w:rPr>
+        <w:t>)</w:t>
+      </w:r>
+      <w:bookmarkEnd w:id="65"/>
+    </w:p>
+    <w:p>
+      <w:pPr>
+        <w:rPr>
+          <w:rFonts w:ascii="Century Gothic" w:eastAsia="Times New Roman" w:hAnsi="Century Gothic" w:cs="Arial"/>
+          <w:b/>
+          <w:bCs/>
+          <w:color w:val="000000"/>
+          <w:lang w:eastAsia="pl-PL"/>
+        </w:rPr>
+      </w:pPr>
+    </w:p>
+    <w:p>
+      <w:pPr>
+        <w:numPr>
+          <w:ilvl w:val="0"/>
+          <w:numId w:val="3"/>
+        </w:numPr>
+        <w:spacing w:after="0" w:line="240" w:lineRule="auto"/>
+        <w:textAlignment w:val="baseline"/>
+        <w:outlineLvl w:val="0"/>
+        <w:rPr>
+          <w:rFonts w:ascii="Century Gothic" w:eastAsia="Times New Roman" w:hAnsi="Century Gothic" w:cs="Arial"/>
+          <w:b/>
+          <w:bCs/>
+          <w:color w:val="000000"/>
+          <w:kern w:val="36"/>
+          <w:lang w:eastAsia="pl-PL"/>
+        </w:rPr>
+      </w:pPr>
+      <w:bookmarkStart w:id="66" w:name="_Toc508042032"/>
+      <w:proofErr w:type="spellStart"/>
+      <w:r>
+        <w:rPr>
+          <w:rFonts w:ascii="Century Gothic" w:eastAsia="Times New Roman" w:hAnsi="Century Gothic" w:cs="Arial"/>
+          <w:b/>
+          <w:color w:val="000000"/>
+          <w:kern w:val="36"/>
+          <w:lang w:eastAsia="pl-PL"/>
+        </w:rPr>
+        <w:lastRenderedPageBreak/>
+        <w:t>Webpack</w:t>
+      </w:r>
+      <w:bookmarkEnd w:id="66"/>
+      <w:proofErr w:type="spellEnd"/>
+    </w:p>
+    <w:p>
+      <w:pPr>
+        <w:rPr>
+          <w:rFonts w:ascii="Century Gothic" w:eastAsia="Times New Roman" w:hAnsi="Century Gothic" w:cs="Arial"/>
+          <w:b/>
+          <w:bCs/>
+          <w:color w:val="000000"/>
+          <w:kern w:val="36"/>
           <w:lang w:eastAsia="pl-PL"/>
         </w:rPr>
       </w:pPr>
@@ -13226,16 +15065,139 @@
           <w:lang w:eastAsia="pl-PL"/>
         </w:rPr>
       </w:pPr>
-      <w:bookmarkStart w:id="39" w:name="_Toc508042005"/>
-      <w:r>
-        <w:rPr>
-          <w:rFonts w:ascii="Century Gothic" w:eastAsia="Times New Roman" w:hAnsi="Century Gothic" w:cs="Arial"/>
-          <w:color w:val="000000"/>
-          <w:lang w:eastAsia="pl-PL"/>
-        </w:rPr>
-        <w:t>zalety na swój czas</w:t>
-      </w:r>
-      <w:bookmarkEnd w:id="39"/>
+      <w:bookmarkStart w:id="67" w:name="_Toc508042033"/>
+      <w:proofErr w:type="spellStart"/>
+      <w:r>
+        <w:rPr>
+          <w:rFonts w:ascii="Century Gothic" w:eastAsia="Times New Roman" w:hAnsi="Century Gothic" w:cs="Arial"/>
+          <w:color w:val="000000"/>
+          <w:lang w:eastAsia="pl-PL"/>
+        </w:rPr>
+        <w:t>Ozz</w:t>
+      </w:r>
+      <w:bookmarkEnd w:id="67"/>
+      <w:proofErr w:type="spellEnd"/>
+    </w:p>
+    <w:p>
+      <w:pPr>
+        <w:rPr>
+          <w:rFonts w:ascii="Century Gothic" w:eastAsia="Times New Roman" w:hAnsi="Century Gothic" w:cs="Arial"/>
+          <w:b/>
+          <w:bCs/>
+          <w:color w:val="000000"/>
+          <w:lang w:eastAsia="pl-PL"/>
+        </w:rPr>
+      </w:pPr>
+    </w:p>
+    <w:p>
+      <w:pPr>
+        <w:numPr>
+          <w:ilvl w:val="1"/>
+          <w:numId w:val="3"/>
+        </w:numPr>
+        <w:spacing w:after="0" w:line="240" w:lineRule="auto"/>
+        <w:textAlignment w:val="baseline"/>
+        <w:outlineLvl w:val="1"/>
+        <w:rPr>
+          <w:rFonts w:ascii="Century Gothic" w:eastAsia="Times New Roman" w:hAnsi="Century Gothic" w:cs="Arial"/>
+          <w:b/>
+          <w:bCs/>
+          <w:color w:val="000000"/>
+          <w:lang w:eastAsia="pl-PL"/>
+        </w:rPr>
+      </w:pPr>
+      <w:bookmarkStart w:id="68" w:name="_Toc508042034"/>
+      <w:proofErr w:type="spellStart"/>
+      <w:r>
+        <w:rPr>
+          <w:rFonts w:ascii="Century Gothic" w:eastAsia="Times New Roman" w:hAnsi="Century Gothic" w:cs="Arial"/>
+          <w:color w:val="000000"/>
+          <w:lang w:eastAsia="pl-PL"/>
+        </w:rPr>
+        <w:t>Pluginy</w:t>
+      </w:r>
+      <w:bookmarkEnd w:id="68"/>
+      <w:proofErr w:type="spellEnd"/>
+    </w:p>
+    <w:p>
+      <w:pPr>
+        <w:rPr>
+          <w:rFonts w:ascii="Century Gothic" w:eastAsia="Times New Roman" w:hAnsi="Century Gothic" w:cs="Arial"/>
+          <w:b/>
+          <w:bCs/>
+          <w:color w:val="000000"/>
+          <w:lang w:eastAsia="pl-PL"/>
+        </w:rPr>
+      </w:pPr>
+    </w:p>
+    <w:p>
+      <w:pPr>
+        <w:numPr>
+          <w:ilvl w:val="1"/>
+          <w:numId w:val="3"/>
+        </w:numPr>
+        <w:spacing w:after="0" w:line="240" w:lineRule="auto"/>
+        <w:textAlignment w:val="baseline"/>
+        <w:outlineLvl w:val="1"/>
+        <w:rPr>
+          <w:rFonts w:ascii="Century Gothic" w:eastAsia="Times New Roman" w:hAnsi="Century Gothic" w:cs="Arial"/>
+          <w:b/>
+          <w:bCs/>
+          <w:color w:val="000000"/>
+          <w:lang w:eastAsia="pl-PL"/>
+        </w:rPr>
+      </w:pPr>
+      <w:bookmarkStart w:id="69" w:name="_Toc508042035"/>
+      <w:proofErr w:type="spellStart"/>
+      <w:r>
+        <w:rPr>
+          <w:rFonts w:ascii="Century Gothic" w:eastAsia="Times New Roman" w:hAnsi="Century Gothic" w:cs="Arial"/>
+          <w:color w:val="000000"/>
+          <w:lang w:eastAsia="pl-PL"/>
+        </w:rPr>
+        <w:t>Loadery</w:t>
+      </w:r>
+      <w:bookmarkEnd w:id="69"/>
+      <w:proofErr w:type="spellEnd"/>
+    </w:p>
+    <w:p>
+      <w:pPr>
+        <w:rPr>
+          <w:rFonts w:ascii="Century Gothic" w:eastAsia="Times New Roman" w:hAnsi="Century Gothic" w:cs="Arial"/>
+          <w:b/>
+          <w:bCs/>
+          <w:color w:val="000000"/>
+          <w:lang w:eastAsia="pl-PL"/>
+        </w:rPr>
+      </w:pPr>
+    </w:p>
+    <w:p>
+      <w:pPr>
+        <w:numPr>
+          <w:ilvl w:val="1"/>
+          <w:numId w:val="3"/>
+        </w:numPr>
+        <w:spacing w:after="0" w:line="240" w:lineRule="auto"/>
+        <w:textAlignment w:val="baseline"/>
+        <w:outlineLvl w:val="1"/>
+        <w:rPr>
+          <w:rFonts w:ascii="Century Gothic" w:eastAsia="Times New Roman" w:hAnsi="Century Gothic" w:cs="Arial"/>
+          <w:b/>
+          <w:bCs/>
+          <w:color w:val="000000"/>
+          <w:lang w:eastAsia="pl-PL"/>
+        </w:rPr>
+      </w:pPr>
+      <w:bookmarkStart w:id="70" w:name="_Toc508042036"/>
+      <w:r>
+        <w:rPr>
+          <w:rFonts w:ascii="Century Gothic" w:eastAsia="Times New Roman" w:hAnsi="Century Gothic" w:cs="Arial"/>
+          <w:color w:val="000000"/>
+          <w:lang w:eastAsia="pl-PL"/>
+        </w:rPr>
+        <w:t>HMR</w:t>
+      </w:r>
+      <w:bookmarkEnd w:id="70"/>
     </w:p>
     <w:p>
       <w:pPr>
@@ -13266,7 +15228,8 @@
           <w:lang w:eastAsia="pl-PL"/>
         </w:rPr>
       </w:pPr>
-      <w:bookmarkStart w:id="40" w:name="_Toc508042006"/>
+      <w:bookmarkStart w:id="71" w:name="_Toc508042037"/>
+      <w:proofErr w:type="spellStart"/>
       <w:r>
         <w:rPr>
           <w:rFonts w:ascii="Century Gothic" w:eastAsia="Times New Roman" w:hAnsi="Century Gothic" w:cs="Arial"/>
@@ -13275,9 +15238,10 @@
           <w:kern w:val="36"/>
           <w:lang w:eastAsia="pl-PL"/>
         </w:rPr>
-        <w:t>OOP</w:t>
-      </w:r>
-      <w:bookmarkEnd w:id="40"/>
+        <w:t>ExpressJS</w:t>
+      </w:r>
+      <w:bookmarkEnd w:id="71"/>
+      <w:proofErr w:type="spellEnd"/>
     </w:p>
     <w:p>
       <w:pPr>
@@ -13308,16 +15272,18 @@
           <w:lang w:eastAsia="pl-PL"/>
         </w:rPr>
       </w:pPr>
-      <w:bookmarkStart w:id="41" w:name="_Toc508042007"/>
-      <w:r>
-        <w:rPr>
-          <w:rFonts w:ascii="Century Gothic" w:eastAsia="Times New Roman" w:hAnsi="Century Gothic" w:cs="Arial"/>
-          <w:color w:val="000000"/>
-          <w:lang w:eastAsia="pl-PL"/>
-        </w:rPr>
-        <w:t>dlaczego obiektowość</w:t>
-      </w:r>
-      <w:bookmarkEnd w:id="41"/>
+      <w:bookmarkStart w:id="72" w:name="_Toc508042038"/>
+      <w:proofErr w:type="spellStart"/>
+      <w:r>
+        <w:rPr>
+          <w:rFonts w:ascii="Century Gothic" w:eastAsia="Times New Roman" w:hAnsi="Century Gothic" w:cs="Arial"/>
+          <w:color w:val="000000"/>
+          <w:lang w:eastAsia="pl-PL"/>
+        </w:rPr>
+        <w:t>Middleware</w:t>
+      </w:r>
+      <w:bookmarkEnd w:id="72"/>
+      <w:proofErr w:type="spellEnd"/>
     </w:p>
     <w:p>
       <w:pPr>
@@ -13347,14 +15313,14 @@
           <w:lang w:eastAsia="pl-PL"/>
         </w:rPr>
       </w:pPr>
-      <w:bookmarkStart w:id="42" w:name="_Toc508042008"/>
-      <w:r>
-        <w:rPr>
-          <w:rFonts w:ascii="Century Gothic" w:eastAsia="Times New Roman" w:hAnsi="Century Gothic" w:cs="Arial"/>
-          <w:color w:val="000000"/>
-          <w:lang w:eastAsia="pl-PL"/>
-        </w:rPr>
-        <w:t xml:space="preserve">implementacja w </w:t>
+      <w:bookmarkStart w:id="73" w:name="_Toc508042039"/>
+      <w:r>
+        <w:rPr>
+          <w:rFonts w:ascii="Century Gothic" w:eastAsia="Times New Roman" w:hAnsi="Century Gothic" w:cs="Arial"/>
+          <w:color w:val="000000"/>
+          <w:lang w:eastAsia="pl-PL"/>
+        </w:rPr>
+        <w:t xml:space="preserve">routing – </w:t>
       </w:r>
       <w:proofErr w:type="spellStart"/>
       <w:r>
@@ -13363,10 +15329,174 @@
           <w:color w:val="000000"/>
           <w:lang w:eastAsia="pl-PL"/>
         </w:rPr>
-        <w:t>react</w:t>
-      </w:r>
-      <w:bookmarkEnd w:id="42"/>
+        <w:t>endpointy</w:t>
+      </w:r>
+      <w:bookmarkEnd w:id="73"/>
       <w:proofErr w:type="spellEnd"/>
+    </w:p>
+    <w:p>
+      <w:pPr>
+        <w:rPr>
+          <w:rFonts w:ascii="Century Gothic" w:eastAsia="Times New Roman" w:hAnsi="Century Gothic" w:cs="Arial"/>
+          <w:b/>
+          <w:bCs/>
+          <w:color w:val="000000"/>
+          <w:lang w:eastAsia="pl-PL"/>
+        </w:rPr>
+      </w:pPr>
+    </w:p>
+    <w:p>
+      <w:pPr>
+        <w:numPr>
+          <w:ilvl w:val="1"/>
+          <w:numId w:val="3"/>
+        </w:numPr>
+        <w:spacing w:after="0" w:line="240" w:lineRule="auto"/>
+        <w:textAlignment w:val="baseline"/>
+        <w:outlineLvl w:val="1"/>
+        <w:rPr>
+          <w:rFonts w:ascii="Century Gothic" w:eastAsia="Times New Roman" w:hAnsi="Century Gothic" w:cs="Arial"/>
+          <w:b/>
+          <w:bCs/>
+          <w:color w:val="000000"/>
+          <w:lang w:eastAsia="pl-PL"/>
+        </w:rPr>
+      </w:pPr>
+      <w:bookmarkStart w:id="74" w:name="_Toc508042040"/>
+      <w:r>
+        <w:rPr>
+          <w:rFonts w:ascii="Century Gothic" w:eastAsia="Times New Roman" w:hAnsi="Century Gothic" w:cs="Arial"/>
+          <w:color w:val="000000"/>
+          <w:lang w:eastAsia="pl-PL"/>
+        </w:rPr>
+        <w:t>CRUD</w:t>
+      </w:r>
+      <w:bookmarkEnd w:id="74"/>
+    </w:p>
+    <w:p>
+      <w:pPr>
+        <w:rPr>
+          <w:rFonts w:ascii="Century Gothic" w:eastAsia="Times New Roman" w:hAnsi="Century Gothic" w:cs="Arial"/>
+          <w:b/>
+          <w:bCs/>
+          <w:color w:val="000000"/>
+          <w:lang w:eastAsia="pl-PL"/>
+        </w:rPr>
+      </w:pPr>
+    </w:p>
+    <w:p>
+      <w:pPr>
+        <w:numPr>
+          <w:ilvl w:val="1"/>
+          <w:numId w:val="3"/>
+        </w:numPr>
+        <w:spacing w:after="0" w:line="240" w:lineRule="auto"/>
+        <w:textAlignment w:val="baseline"/>
+        <w:outlineLvl w:val="1"/>
+        <w:rPr>
+          <w:rFonts w:ascii="Century Gothic" w:eastAsia="Times New Roman" w:hAnsi="Century Gothic" w:cs="Arial"/>
+          <w:b/>
+          <w:bCs/>
+          <w:color w:val="000000"/>
+          <w:lang w:eastAsia="pl-PL"/>
+        </w:rPr>
+      </w:pPr>
+      <w:bookmarkStart w:id="75" w:name="_Toc508042041"/>
+      <w:r>
+        <w:rPr>
+          <w:rFonts w:ascii="Century Gothic" w:eastAsia="Times New Roman" w:hAnsi="Century Gothic" w:cs="Arial"/>
+          <w:color w:val="000000"/>
+          <w:lang w:eastAsia="pl-PL"/>
+        </w:rPr>
+        <w:t>JSON w JS</w:t>
+      </w:r>
+      <w:bookmarkEnd w:id="75"/>
+    </w:p>
+    <w:p>
+      <w:pPr>
+        <w:rPr>
+          <w:rFonts w:ascii="Century Gothic" w:eastAsia="Times New Roman" w:hAnsi="Century Gothic" w:cs="Arial"/>
+          <w:b/>
+          <w:bCs/>
+          <w:color w:val="000000"/>
+          <w:lang w:eastAsia="pl-PL"/>
+        </w:rPr>
+      </w:pPr>
+    </w:p>
+    <w:p>
+      <w:pPr>
+        <w:numPr>
+          <w:ilvl w:val="1"/>
+          <w:numId w:val="3"/>
+        </w:numPr>
+        <w:spacing w:after="0" w:line="240" w:lineRule="auto"/>
+        <w:textAlignment w:val="baseline"/>
+        <w:outlineLvl w:val="1"/>
+        <w:rPr>
+          <w:rFonts w:ascii="Century Gothic" w:eastAsia="Times New Roman" w:hAnsi="Century Gothic" w:cs="Arial"/>
+          <w:b/>
+          <w:bCs/>
+          <w:color w:val="000000"/>
+          <w:lang w:eastAsia="pl-PL"/>
+        </w:rPr>
+      </w:pPr>
+      <w:bookmarkStart w:id="76" w:name="_Toc508042042"/>
+      <w:r>
+        <w:rPr>
+          <w:rFonts w:ascii="Century Gothic" w:eastAsia="Times New Roman" w:hAnsi="Century Gothic" w:cs="Arial"/>
+          <w:color w:val="000000"/>
+          <w:lang w:eastAsia="pl-PL"/>
+        </w:rPr>
+        <w:t>autoryzacja</w:t>
+      </w:r>
+      <w:bookmarkEnd w:id="76"/>
+      <w:r>
+        <w:rPr>
+          <w:rFonts w:ascii="Century Gothic" w:eastAsia="Times New Roman" w:hAnsi="Century Gothic" w:cs="Arial"/>
+          <w:color w:val="000000"/>
+          <w:lang w:eastAsia="pl-PL"/>
+        </w:rPr>
+        <w:t xml:space="preserve"> </w:t>
+      </w:r>
+    </w:p>
+    <w:p>
+      <w:pPr>
+        <w:rPr>
+          <w:rFonts w:ascii="Century Gothic" w:eastAsia="Times New Roman" w:hAnsi="Century Gothic" w:cs="Arial"/>
+          <w:b/>
+          <w:bCs/>
+          <w:color w:val="000000"/>
+          <w:lang w:eastAsia="pl-PL"/>
+        </w:rPr>
+      </w:pPr>
+    </w:p>
+    <w:p>
+      <w:pPr>
+        <w:numPr>
+          <w:ilvl w:val="1"/>
+          <w:numId w:val="3"/>
+        </w:numPr>
+        <w:spacing w:after="0" w:line="240" w:lineRule="auto"/>
+        <w:textAlignment w:val="baseline"/>
+        <w:outlineLvl w:val="1"/>
+        <w:rPr>
+          <w:rFonts w:ascii="Century Gothic" w:eastAsia="Times New Roman" w:hAnsi="Century Gothic" w:cs="Arial"/>
+          <w:b/>
+          <w:bCs/>
+          <w:color w:val="000000"/>
+          <w:lang w:eastAsia="pl-PL"/>
+        </w:rPr>
+      </w:pPr>
+      <w:bookmarkStart w:id="77" w:name="_Toc508042043"/>
+      <w:r>
+        <w:rPr>
+          <w:rFonts w:ascii="Century Gothic" w:eastAsia="Times New Roman" w:hAnsi="Century Gothic" w:cs="Arial"/>
+          <w:color w:val="000000"/>
+          <w:lang w:eastAsia="pl-PL"/>
+        </w:rPr>
+        <w:t>serwowanie plików</w:t>
+      </w:r>
+      <w:bookmarkEnd w:id="77"/>
     </w:p>
     <w:p>
       <w:pPr>
@@ -13397,8 +15527,7 @@
           <w:lang w:eastAsia="pl-PL"/>
         </w:rPr>
       </w:pPr>
-      <w:bookmarkStart w:id="43" w:name="_Toc508042009"/>
-      <w:proofErr w:type="spellStart"/>
+      <w:bookmarkStart w:id="78" w:name="_Toc508042044"/>
       <w:r>
         <w:rPr>
           <w:rFonts w:ascii="Century Gothic" w:eastAsia="Times New Roman" w:hAnsi="Century Gothic" w:cs="Arial"/>
@@ -13407,10 +15536,9 @@
           <w:kern w:val="36"/>
           <w:lang w:eastAsia="pl-PL"/>
         </w:rPr>
-        <w:t>Ajax</w:t>
-      </w:r>
-      <w:bookmarkEnd w:id="43"/>
-      <w:proofErr w:type="spellEnd"/>
+        <w:t>Inne</w:t>
+      </w:r>
+      <w:bookmarkEnd w:id="78"/>
     </w:p>
     <w:p>
       <w:pPr>
@@ -13441,36 +15569,16 @@
           <w:lang w:eastAsia="pl-PL"/>
         </w:rPr>
       </w:pPr>
-      <w:bookmarkStart w:id="44" w:name="_Toc508042010"/>
-      <w:proofErr w:type="spellStart"/>
-      <w:r>
-        <w:rPr>
-          <w:rFonts w:ascii="Century Gothic" w:eastAsia="Times New Roman" w:hAnsi="Century Gothic" w:cs="Arial"/>
-          <w:color w:val="000000"/>
-          <w:lang w:eastAsia="pl-PL"/>
-        </w:rPr>
-        <w:t>ajax</w:t>
-      </w:r>
-      <w:proofErr w:type="spellEnd"/>
-      <w:r>
-        <w:rPr>
-          <w:rFonts w:ascii="Century Gothic" w:eastAsia="Times New Roman" w:hAnsi="Century Gothic" w:cs="Arial"/>
-          <w:color w:val="000000"/>
-          <w:lang w:eastAsia="pl-PL"/>
-        </w:rPr>
-        <w:t xml:space="preserve"> a </w:t>
-      </w:r>
-      <w:proofErr w:type="spellStart"/>
-      <w:r>
-        <w:rPr>
-          <w:rFonts w:ascii="Century Gothic" w:eastAsia="Times New Roman" w:hAnsi="Century Gothic" w:cs="Arial"/>
-          <w:color w:val="000000"/>
-          <w:lang w:eastAsia="pl-PL"/>
-        </w:rPr>
-        <w:t>redux</w:t>
-      </w:r>
-      <w:bookmarkEnd w:id="44"/>
-      <w:proofErr w:type="spellEnd"/>
+      <w:bookmarkStart w:id="79" w:name="_Toc508042045"/>
+      <w:r>
+        <w:rPr>
+          <w:rFonts w:ascii="Century Gothic" w:eastAsia="Times New Roman" w:hAnsi="Century Gothic" w:cs="Arial"/>
+          <w:color w:val="000000"/>
+          <w:lang w:eastAsia="pl-PL"/>
+        </w:rPr>
+        <w:t>Makiety</w:t>
+      </w:r>
+      <w:bookmarkEnd w:id="79"/>
     </w:p>
     <w:p>
       <w:pPr>
@@ -13500,16 +15608,16 @@
           <w:lang w:eastAsia="pl-PL"/>
         </w:rPr>
       </w:pPr>
-      <w:bookmarkStart w:id="45" w:name="_Toc508042011"/>
-      <w:r>
-        <w:rPr>
-          <w:rFonts w:ascii="Century Gothic" w:eastAsia="Times New Roman" w:hAnsi="Century Gothic" w:cs="Arial"/>
-          <w:color w:val="000000"/>
-          <w:lang w:eastAsia="pl-PL"/>
-        </w:rPr>
-        <w:t>po co używać</w:t>
-      </w:r>
-      <w:bookmarkEnd w:id="45"/>
+      <w:bookmarkStart w:id="80" w:name="_Toc508042046"/>
+      <w:r>
+        <w:rPr>
+          <w:rFonts w:ascii="Century Gothic" w:eastAsia="Times New Roman" w:hAnsi="Century Gothic" w:cs="Arial"/>
+          <w:color w:val="000000"/>
+          <w:lang w:eastAsia="pl-PL"/>
+        </w:rPr>
+        <w:t>SCRUM</w:t>
+      </w:r>
+      <w:bookmarkEnd w:id="80"/>
     </w:p>
     <w:p>
       <w:pPr>
@@ -13539,16 +15647,140 @@
           <w:lang w:eastAsia="pl-PL"/>
         </w:rPr>
       </w:pPr>
-      <w:bookmarkStart w:id="46" w:name="_Toc508042012"/>
-      <w:r>
-        <w:rPr>
-          <w:rFonts w:ascii="Century Gothic" w:eastAsia="Times New Roman" w:hAnsi="Century Gothic" w:cs="Arial"/>
-          <w:color w:val="000000"/>
-          <w:lang w:eastAsia="pl-PL"/>
-        </w:rPr>
-        <w:t>zady i walety</w:t>
-      </w:r>
-      <w:bookmarkEnd w:id="46"/>
+      <w:bookmarkStart w:id="81" w:name="_Toc508042047"/>
+      <w:proofErr w:type="spellStart"/>
+      <w:r>
+        <w:rPr>
+          <w:rFonts w:ascii="Century Gothic" w:eastAsia="Times New Roman" w:hAnsi="Century Gothic" w:cs="Arial"/>
+          <w:color w:val="000000"/>
+          <w:lang w:eastAsia="pl-PL"/>
+        </w:rPr>
+        <w:t>Polling</w:t>
+      </w:r>
+      <w:bookmarkEnd w:id="81"/>
+      <w:proofErr w:type="spellEnd"/>
+    </w:p>
+    <w:p>
+      <w:pPr>
+        <w:rPr>
+          <w:rFonts w:ascii="Century Gothic" w:eastAsia="Times New Roman" w:hAnsi="Century Gothic" w:cs="Arial"/>
+          <w:b/>
+          <w:bCs/>
+          <w:color w:val="000000"/>
+          <w:lang w:eastAsia="pl-PL"/>
+        </w:rPr>
+      </w:pPr>
+    </w:p>
+    <w:p>
+      <w:pPr>
+        <w:numPr>
+          <w:ilvl w:val="1"/>
+          <w:numId w:val="3"/>
+        </w:numPr>
+        <w:spacing w:after="0" w:line="240" w:lineRule="auto"/>
+        <w:textAlignment w:val="baseline"/>
+        <w:outlineLvl w:val="1"/>
+        <w:rPr>
+          <w:rFonts w:ascii="Century Gothic" w:eastAsia="Times New Roman" w:hAnsi="Century Gothic" w:cs="Arial"/>
+          <w:b/>
+          <w:bCs/>
+          <w:color w:val="000000"/>
+          <w:lang w:eastAsia="pl-PL"/>
+        </w:rPr>
+      </w:pPr>
+      <w:bookmarkStart w:id="82" w:name="_Toc508042048"/>
+      <w:proofErr w:type="spellStart"/>
+      <w:r>
+        <w:rPr>
+          <w:rFonts w:ascii="Century Gothic" w:eastAsia="Times New Roman" w:hAnsi="Century Gothic" w:cs="Arial"/>
+          <w:color w:val="000000"/>
+          <w:lang w:eastAsia="pl-PL"/>
+        </w:rPr>
+        <w:t>Streaming</w:t>
+      </w:r>
+      <w:bookmarkEnd w:id="82"/>
+      <w:proofErr w:type="spellEnd"/>
+    </w:p>
+    <w:p>
+      <w:pPr>
+        <w:rPr>
+          <w:rFonts w:ascii="Century Gothic" w:eastAsia="Times New Roman" w:hAnsi="Century Gothic" w:cs="Arial"/>
+          <w:b/>
+          <w:bCs/>
+          <w:color w:val="000000"/>
+          <w:lang w:eastAsia="pl-PL"/>
+        </w:rPr>
+      </w:pPr>
+    </w:p>
+    <w:p>
+      <w:pPr>
+        <w:numPr>
+          <w:ilvl w:val="1"/>
+          <w:numId w:val="3"/>
+        </w:numPr>
+        <w:spacing w:after="0" w:line="240" w:lineRule="auto"/>
+        <w:textAlignment w:val="baseline"/>
+        <w:outlineLvl w:val="1"/>
+        <w:rPr>
+          <w:rFonts w:ascii="Century Gothic" w:eastAsia="Times New Roman" w:hAnsi="Century Gothic" w:cs="Arial"/>
+          <w:b/>
+          <w:bCs/>
+          <w:color w:val="000000"/>
+          <w:lang w:eastAsia="pl-PL"/>
+        </w:rPr>
+      </w:pPr>
+      <w:bookmarkStart w:id="83" w:name="_Toc508042049"/>
+      <w:proofErr w:type="spellStart"/>
+      <w:r>
+        <w:rPr>
+          <w:rFonts w:ascii="Century Gothic" w:eastAsia="Times New Roman" w:hAnsi="Century Gothic" w:cs="Arial"/>
+          <w:color w:val="000000"/>
+          <w:lang w:eastAsia="pl-PL"/>
+        </w:rPr>
+        <w:t>Long-polling</w:t>
+      </w:r>
+      <w:bookmarkEnd w:id="83"/>
+      <w:proofErr w:type="spellEnd"/>
+    </w:p>
+    <w:p>
+      <w:pPr>
+        <w:rPr>
+          <w:rFonts w:ascii="Century Gothic" w:eastAsia="Times New Roman" w:hAnsi="Century Gothic" w:cs="Arial"/>
+          <w:b/>
+          <w:bCs/>
+          <w:color w:val="000000"/>
+          <w:lang w:eastAsia="pl-PL"/>
+        </w:rPr>
+      </w:pPr>
+    </w:p>
+    <w:p>
+      <w:pPr>
+        <w:numPr>
+          <w:ilvl w:val="1"/>
+          <w:numId w:val="3"/>
+        </w:numPr>
+        <w:spacing w:after="0" w:line="240" w:lineRule="auto"/>
+        <w:textAlignment w:val="baseline"/>
+        <w:outlineLvl w:val="1"/>
+        <w:rPr>
+          <w:rFonts w:ascii="Century Gothic" w:eastAsia="Times New Roman" w:hAnsi="Century Gothic" w:cs="Arial"/>
+          <w:b/>
+          <w:bCs/>
+          <w:color w:val="000000"/>
+          <w:lang w:eastAsia="pl-PL"/>
+        </w:rPr>
+      </w:pPr>
+      <w:bookmarkStart w:id="84" w:name="_Toc508042050"/>
+      <w:r>
+        <w:rPr>
+          <w:rFonts w:ascii="Century Gothic" w:eastAsia="Times New Roman" w:hAnsi="Century Gothic" w:cs="Arial"/>
+          <w:color w:val="000000"/>
+          <w:lang w:eastAsia="pl-PL"/>
+        </w:rPr>
+        <w:lastRenderedPageBreak/>
+        <w:t>Socket.io</w:t>
+      </w:r>
+      <w:bookmarkEnd w:id="84"/>
     </w:p>
     <w:p>
       <w:pPr>
@@ -13579,7 +15811,8 @@
           <w:lang w:eastAsia="pl-PL"/>
         </w:rPr>
       </w:pPr>
-      <w:bookmarkStart w:id="47" w:name="_Toc508042013"/>
+      <w:bookmarkStart w:id="85" w:name="_Toc508042051"/>
+      <w:proofErr w:type="spellStart"/>
       <w:r>
         <w:rPr>
           <w:rFonts w:ascii="Century Gothic" w:eastAsia="Times New Roman" w:hAnsi="Century Gothic" w:cs="Arial"/>
@@ -13588,9 +15821,10 @@
           <w:kern w:val="36"/>
           <w:lang w:eastAsia="pl-PL"/>
         </w:rPr>
-        <w:t>API</w:t>
-      </w:r>
-      <w:bookmarkEnd w:id="47"/>
+        <w:t>Redux</w:t>
+      </w:r>
+      <w:bookmarkEnd w:id="85"/>
+      <w:proofErr w:type="spellEnd"/>
     </w:p>
     <w:p>
       <w:pPr>
@@ -13621,7 +15855,7 @@
           <w:lang w:eastAsia="pl-PL"/>
         </w:rPr>
       </w:pPr>
-      <w:bookmarkStart w:id="48" w:name="_Toc508042014"/>
+      <w:bookmarkStart w:id="86" w:name="_Toc508042052"/>
       <w:proofErr w:type="spellStart"/>
       <w:r>
         <w:rPr>
@@ -13629,18 +15863,10 @@
           <w:color w:val="000000"/>
           <w:lang w:eastAsia="pl-PL"/>
         </w:rPr>
-        <w:t>api</w:t>
-      </w:r>
+        <w:t>Flux</w:t>
+      </w:r>
+      <w:bookmarkEnd w:id="86"/>
       <w:proofErr w:type="spellEnd"/>
-      <w:r>
-        <w:rPr>
-          <w:rFonts w:ascii="Century Gothic" w:eastAsia="Times New Roman" w:hAnsi="Century Gothic" w:cs="Arial"/>
-          <w:color w:val="000000"/>
-          <w:lang w:eastAsia="pl-PL"/>
-        </w:rPr>
-        <w:t xml:space="preserve"> na stronach</w:t>
-      </w:r>
-      <w:bookmarkEnd w:id="48"/>
     </w:p>
     <w:p>
       <w:pPr>
@@ -13670,7 +15896,7 @@
           <w:lang w:eastAsia="pl-PL"/>
         </w:rPr>
       </w:pPr>
-      <w:bookmarkStart w:id="49" w:name="_Toc508042015"/>
+      <w:bookmarkStart w:id="87" w:name="_Toc508042053"/>
       <w:proofErr w:type="spellStart"/>
       <w:r>
         <w:rPr>
@@ -13678,45 +15904,9 @@
           <w:color w:val="000000"/>
           <w:lang w:eastAsia="pl-PL"/>
         </w:rPr>
-        <w:t>api</w:t>
-      </w:r>
-      <w:proofErr w:type="spellEnd"/>
-      <w:r>
-        <w:rPr>
-          <w:rFonts w:ascii="Century Gothic" w:eastAsia="Times New Roman" w:hAnsi="Century Gothic" w:cs="Arial"/>
-          <w:color w:val="000000"/>
-          <w:lang w:eastAsia="pl-PL"/>
-        </w:rPr>
-        <w:t xml:space="preserve"> do </w:t>
-      </w:r>
-      <w:proofErr w:type="spellStart"/>
-      <w:r>
-        <w:rPr>
-          <w:rFonts w:ascii="Century Gothic" w:eastAsia="Times New Roman" w:hAnsi="Century Gothic" w:cs="Arial"/>
-          <w:color w:val="000000"/>
-          <w:lang w:eastAsia="pl-PL"/>
-        </w:rPr>
-        <w:t>mongo</w:t>
-      </w:r>
-      <w:proofErr w:type="spellEnd"/>
-      <w:r>
-        <w:rPr>
-          <w:rFonts w:ascii="Century Gothic" w:eastAsia="Times New Roman" w:hAnsi="Century Gothic" w:cs="Arial"/>
-          <w:color w:val="000000"/>
-          <w:lang w:eastAsia="pl-PL"/>
-        </w:rPr>
-        <w:t xml:space="preserve"> w </w:t>
-      </w:r>
-      <w:proofErr w:type="spellStart"/>
-      <w:r>
-        <w:rPr>
-          <w:rFonts w:ascii="Century Gothic" w:eastAsia="Times New Roman" w:hAnsi="Century Gothic" w:cs="Arial"/>
-          <w:color w:val="000000"/>
-          <w:lang w:eastAsia="pl-PL"/>
-        </w:rPr>
-        <w:t>mern</w:t>
-      </w:r>
-      <w:bookmarkEnd w:id="49"/>
+        <w:t>Cqrs</w:t>
+      </w:r>
+      <w:bookmarkEnd w:id="87"/>
       <w:proofErr w:type="spellEnd"/>
     </w:p>
     <w:p>
@@ -13747,7 +15937,7 @@
           <w:lang w:eastAsia="pl-PL"/>
         </w:rPr>
       </w:pPr>
-      <w:bookmarkStart w:id="50" w:name="_Toc508042016"/>
+      <w:bookmarkStart w:id="88" w:name="_Toc508042054"/>
       <w:proofErr w:type="spellStart"/>
       <w:r>
         <w:rPr>
@@ -13755,7 +15945,7 @@
           <w:color w:val="000000"/>
           <w:lang w:eastAsia="pl-PL"/>
         </w:rPr>
-        <w:t>hash</w:t>
+        <w:t>event</w:t>
       </w:r>
       <w:proofErr w:type="spellEnd"/>
       <w:r>
@@ -13764,9 +15954,305 @@
           <w:color w:val="000000"/>
           <w:lang w:eastAsia="pl-PL"/>
         </w:rPr>
-        <w:t xml:space="preserve"> użytkownika API</w:t>
-      </w:r>
-      <w:bookmarkEnd w:id="50"/>
+        <w:t xml:space="preserve"> </w:t>
+      </w:r>
+      <w:proofErr w:type="spellStart"/>
+      <w:r>
+        <w:rPr>
+          <w:rFonts w:ascii="Century Gothic" w:eastAsia="Times New Roman" w:hAnsi="Century Gothic" w:cs="Arial"/>
+          <w:color w:val="000000"/>
+          <w:lang w:eastAsia="pl-PL"/>
+        </w:rPr>
+        <w:t>sourcing</w:t>
+      </w:r>
+      <w:bookmarkEnd w:id="88"/>
+      <w:proofErr w:type="spellEnd"/>
+    </w:p>
+    <w:p>
+      <w:pPr>
+        <w:rPr>
+          <w:rFonts w:ascii="Century Gothic" w:eastAsia="Times New Roman" w:hAnsi="Century Gothic" w:cs="Arial"/>
+          <w:b/>
+          <w:bCs/>
+          <w:color w:val="000000"/>
+          <w:lang w:eastAsia="pl-PL"/>
+        </w:rPr>
+      </w:pPr>
+    </w:p>
+    <w:p>
+      <w:pPr>
+        <w:numPr>
+          <w:ilvl w:val="1"/>
+          <w:numId w:val="3"/>
+        </w:numPr>
+        <w:spacing w:after="0" w:line="240" w:lineRule="auto"/>
+        <w:textAlignment w:val="baseline"/>
+        <w:outlineLvl w:val="1"/>
+        <w:rPr>
+          <w:rFonts w:ascii="Century Gothic" w:eastAsia="Times New Roman" w:hAnsi="Century Gothic" w:cs="Arial"/>
+          <w:b/>
+          <w:bCs/>
+          <w:color w:val="000000"/>
+          <w:lang w:eastAsia="pl-PL"/>
+        </w:rPr>
+      </w:pPr>
+      <w:bookmarkStart w:id="89" w:name="_Toc508042055"/>
+      <w:r>
+        <w:rPr>
+          <w:rFonts w:ascii="Century Gothic" w:eastAsia="Times New Roman" w:hAnsi="Century Gothic" w:cs="Arial"/>
+          <w:color w:val="000000"/>
+          <w:lang w:eastAsia="pl-PL"/>
+        </w:rPr>
+        <w:t>zasady korzystania</w:t>
+      </w:r>
+      <w:bookmarkEnd w:id="89"/>
+    </w:p>
+    <w:p>
+      <w:pPr>
+        <w:rPr>
+          <w:rFonts w:ascii="Century Gothic" w:eastAsia="Times New Roman" w:hAnsi="Century Gothic" w:cs="Arial"/>
+          <w:b/>
+          <w:bCs/>
+          <w:color w:val="000000"/>
+          <w:lang w:eastAsia="pl-PL"/>
+        </w:rPr>
+      </w:pPr>
+    </w:p>
+    <w:p>
+      <w:pPr>
+        <w:numPr>
+          <w:ilvl w:val="1"/>
+          <w:numId w:val="3"/>
+        </w:numPr>
+        <w:spacing w:after="0" w:line="240" w:lineRule="auto"/>
+        <w:textAlignment w:val="baseline"/>
+        <w:outlineLvl w:val="1"/>
+        <w:rPr>
+          <w:rFonts w:ascii="Century Gothic" w:eastAsia="Times New Roman" w:hAnsi="Century Gothic" w:cs="Arial"/>
+          <w:b/>
+          <w:bCs/>
+          <w:color w:val="000000"/>
+          <w:lang w:eastAsia="pl-PL"/>
+        </w:rPr>
+      </w:pPr>
+      <w:bookmarkStart w:id="90" w:name="_Toc508042056"/>
+      <w:r>
+        <w:rPr>
+          <w:rFonts w:ascii="Century Gothic" w:eastAsia="Times New Roman" w:hAnsi="Century Gothic" w:cs="Arial"/>
+          <w:color w:val="000000"/>
+          <w:lang w:eastAsia="pl-PL"/>
+        </w:rPr>
+        <w:t>programowanie funkcyjne</w:t>
+      </w:r>
+      <w:bookmarkEnd w:id="90"/>
+    </w:p>
+    <w:p>
+      <w:pPr>
+        <w:rPr>
+          <w:rFonts w:ascii="Century Gothic" w:eastAsia="Times New Roman" w:hAnsi="Century Gothic" w:cs="Arial"/>
+          <w:b/>
+          <w:bCs/>
+          <w:color w:val="000000"/>
+          <w:lang w:eastAsia="pl-PL"/>
+        </w:rPr>
+      </w:pPr>
+    </w:p>
+    <w:p>
+      <w:pPr>
+        <w:numPr>
+          <w:ilvl w:val="1"/>
+          <w:numId w:val="3"/>
+        </w:numPr>
+        <w:spacing w:after="0" w:line="240" w:lineRule="auto"/>
+        <w:textAlignment w:val="baseline"/>
+        <w:outlineLvl w:val="1"/>
+        <w:rPr>
+          <w:rFonts w:ascii="Century Gothic" w:eastAsia="Times New Roman" w:hAnsi="Century Gothic" w:cs="Arial"/>
+          <w:b/>
+          <w:bCs/>
+          <w:color w:val="000000"/>
+          <w:lang w:eastAsia="pl-PL"/>
+        </w:rPr>
+      </w:pPr>
+      <w:bookmarkStart w:id="91" w:name="_Toc508042057"/>
+      <w:proofErr w:type="spellStart"/>
+      <w:r>
+        <w:rPr>
+          <w:rFonts w:ascii="Century Gothic" w:eastAsia="Times New Roman" w:hAnsi="Century Gothic" w:cs="Arial"/>
+          <w:color w:val="000000"/>
+          <w:lang w:eastAsia="pl-PL"/>
+        </w:rPr>
+        <w:t>store</w:t>
+      </w:r>
+      <w:proofErr w:type="spellEnd"/>
+      <w:r>
+        <w:rPr>
+          <w:rFonts w:ascii="Century Gothic" w:eastAsia="Times New Roman" w:hAnsi="Century Gothic" w:cs="Arial"/>
+          <w:color w:val="000000"/>
+          <w:lang w:eastAsia="pl-PL"/>
+        </w:rPr>
+        <w:t xml:space="preserve"> w </w:t>
+      </w:r>
+      <w:proofErr w:type="spellStart"/>
+      <w:r>
+        <w:rPr>
+          <w:rFonts w:ascii="Century Gothic" w:eastAsia="Times New Roman" w:hAnsi="Century Gothic" w:cs="Arial"/>
+          <w:color w:val="000000"/>
+          <w:lang w:eastAsia="pl-PL"/>
+        </w:rPr>
+        <w:t>mern</w:t>
+      </w:r>
+      <w:bookmarkEnd w:id="91"/>
+      <w:proofErr w:type="spellEnd"/>
+    </w:p>
+    <w:p>
+      <w:pPr>
+        <w:rPr>
+          <w:rFonts w:ascii="Century Gothic" w:eastAsia="Times New Roman" w:hAnsi="Century Gothic" w:cs="Arial"/>
+          <w:b/>
+          <w:bCs/>
+          <w:color w:val="000000"/>
+          <w:lang w:eastAsia="pl-PL"/>
+        </w:rPr>
+      </w:pPr>
+    </w:p>
+    <w:p>
+      <w:pPr>
+        <w:numPr>
+          <w:ilvl w:val="1"/>
+          <w:numId w:val="3"/>
+        </w:numPr>
+        <w:spacing w:after="0" w:line="240" w:lineRule="auto"/>
+        <w:textAlignment w:val="baseline"/>
+        <w:outlineLvl w:val="1"/>
+        <w:rPr>
+          <w:rFonts w:ascii="Century Gothic" w:eastAsia="Times New Roman" w:hAnsi="Century Gothic" w:cs="Arial"/>
+          <w:b/>
+          <w:bCs/>
+          <w:color w:val="000000"/>
+          <w:lang w:eastAsia="pl-PL"/>
+        </w:rPr>
+      </w:pPr>
+      <w:bookmarkStart w:id="92" w:name="_Toc508042058"/>
+      <w:proofErr w:type="spellStart"/>
+      <w:r>
+        <w:rPr>
+          <w:rFonts w:ascii="Century Gothic" w:eastAsia="Times New Roman" w:hAnsi="Century Gothic" w:cs="Arial"/>
+          <w:color w:val="000000"/>
+          <w:lang w:eastAsia="pl-PL"/>
+        </w:rPr>
+        <w:t>React-redux</w:t>
+      </w:r>
+      <w:bookmarkEnd w:id="92"/>
+      <w:proofErr w:type="spellEnd"/>
+    </w:p>
+    <w:p>
+      <w:pPr>
+        <w:rPr>
+          <w:rFonts w:ascii="Century Gothic" w:eastAsia="Times New Roman" w:hAnsi="Century Gothic" w:cs="Arial"/>
+          <w:b/>
+          <w:bCs/>
+          <w:color w:val="000000"/>
+          <w:lang w:eastAsia="pl-PL"/>
+        </w:rPr>
+      </w:pPr>
+    </w:p>
+    <w:p>
+      <w:pPr>
+        <w:numPr>
+          <w:ilvl w:val="1"/>
+          <w:numId w:val="3"/>
+        </w:numPr>
+        <w:spacing w:after="0" w:line="240" w:lineRule="auto"/>
+        <w:textAlignment w:val="baseline"/>
+        <w:outlineLvl w:val="1"/>
+        <w:rPr>
+          <w:rFonts w:ascii="Century Gothic" w:eastAsia="Times New Roman" w:hAnsi="Century Gothic" w:cs="Arial"/>
+          <w:b/>
+          <w:bCs/>
+          <w:color w:val="000000"/>
+          <w:lang w:eastAsia="pl-PL"/>
+        </w:rPr>
+      </w:pPr>
+      <w:bookmarkStart w:id="93" w:name="_Toc508042059"/>
+      <w:proofErr w:type="spellStart"/>
+      <w:r>
+        <w:rPr>
+          <w:rFonts w:ascii="Century Gothic" w:eastAsia="Times New Roman" w:hAnsi="Century Gothic" w:cs="Arial"/>
+          <w:color w:val="000000"/>
+          <w:lang w:eastAsia="pl-PL"/>
+        </w:rPr>
+        <w:t>middleware</w:t>
+      </w:r>
+      <w:proofErr w:type="spellEnd"/>
+      <w:r>
+        <w:rPr>
+          <w:rFonts w:ascii="Century Gothic" w:eastAsia="Times New Roman" w:hAnsi="Century Gothic" w:cs="Arial"/>
+          <w:color w:val="000000"/>
+          <w:lang w:eastAsia="pl-PL"/>
+        </w:rPr>
+        <w:t xml:space="preserve"> </w:t>
+      </w:r>
+      <w:proofErr w:type="spellStart"/>
+      <w:r>
+        <w:rPr>
+          <w:rFonts w:ascii="Century Gothic" w:eastAsia="Times New Roman" w:hAnsi="Century Gothic" w:cs="Arial"/>
+          <w:color w:val="000000"/>
+          <w:lang w:eastAsia="pl-PL"/>
+        </w:rPr>
+        <w:t>redux</w:t>
+      </w:r>
+      <w:bookmarkEnd w:id="93"/>
+      <w:proofErr w:type="spellEnd"/>
+    </w:p>
+    <w:p>
+      <w:pPr>
+        <w:rPr>
+          <w:rFonts w:ascii="Century Gothic" w:eastAsia="Times New Roman" w:hAnsi="Century Gothic" w:cs="Arial"/>
+          <w:b/>
+          <w:bCs/>
+          <w:color w:val="000000"/>
+          <w:lang w:eastAsia="pl-PL"/>
+        </w:rPr>
+      </w:pPr>
+    </w:p>
+    <w:p>
+      <w:pPr>
+        <w:numPr>
+          <w:ilvl w:val="1"/>
+          <w:numId w:val="3"/>
+        </w:numPr>
+        <w:spacing w:after="0" w:line="240" w:lineRule="auto"/>
+        <w:textAlignment w:val="baseline"/>
+        <w:outlineLvl w:val="1"/>
+        <w:rPr>
+          <w:rFonts w:ascii="Century Gothic" w:eastAsia="Times New Roman" w:hAnsi="Century Gothic" w:cs="Arial"/>
+          <w:b/>
+          <w:bCs/>
+          <w:color w:val="000000"/>
+          <w:lang w:eastAsia="pl-PL"/>
+        </w:rPr>
+      </w:pPr>
+      <w:bookmarkStart w:id="94" w:name="_Toc508042060"/>
+      <w:r>
+        <w:rPr>
+          <w:rFonts w:ascii="Century Gothic" w:eastAsia="Times New Roman" w:hAnsi="Century Gothic" w:cs="Arial"/>
+          <w:color w:val="000000"/>
+          <w:lang w:eastAsia="pl-PL"/>
+        </w:rPr>
+        <w:t xml:space="preserve">data </w:t>
+      </w:r>
+      <w:proofErr w:type="spellStart"/>
+      <w:r>
+        <w:rPr>
+          <w:rFonts w:ascii="Century Gothic" w:eastAsia="Times New Roman" w:hAnsi="Century Gothic" w:cs="Arial"/>
+          <w:color w:val="000000"/>
+          <w:lang w:eastAsia="pl-PL"/>
+        </w:rPr>
+        <w:t>flow</w:t>
+      </w:r>
+      <w:bookmarkEnd w:id="94"/>
+      <w:proofErr w:type="spellEnd"/>
     </w:p>
     <w:p>
       <w:pPr>
@@ -13797,7 +16283,7 @@
           <w:lang w:eastAsia="pl-PL"/>
         </w:rPr>
       </w:pPr>
-      <w:bookmarkStart w:id="51" w:name="_Toc508042017"/>
+      <w:bookmarkStart w:id="95" w:name="_Toc508042061"/>
       <w:proofErr w:type="spellStart"/>
       <w:r>
         <w:rPr>
@@ -13807,10 +16293,20 @@
           <w:kern w:val="36"/>
           <w:lang w:eastAsia="pl-PL"/>
         </w:rPr>
-        <w:t>Node</w:t>
-      </w:r>
-      <w:bookmarkEnd w:id="51"/>
+        <w:t>React</w:t>
+      </w:r>
       <w:proofErr w:type="spellEnd"/>
+      <w:r>
+        <w:rPr>
+          <w:rFonts w:ascii="Century Gothic" w:eastAsia="Times New Roman" w:hAnsi="Century Gothic" w:cs="Arial"/>
+          <w:b/>
+          <w:color w:val="000000"/>
+          <w:kern w:val="36"/>
+          <w:lang w:eastAsia="pl-PL"/>
+        </w:rPr>
+        <w:t>-router</w:t>
+      </w:r>
+      <w:bookmarkEnd w:id="95"/>
     </w:p>
     <w:p>
       <w:pPr>
@@ -13841,25 +16337,59 @@
           <w:lang w:eastAsia="pl-PL"/>
         </w:rPr>
       </w:pPr>
-      <w:bookmarkStart w:id="52" w:name="_Toc508042018"/>
-      <w:r>
-        <w:rPr>
-          <w:rFonts w:ascii="Century Gothic" w:eastAsia="Times New Roman" w:hAnsi="Century Gothic" w:cs="Arial"/>
-          <w:color w:val="000000"/>
-          <w:lang w:eastAsia="pl-PL"/>
-        </w:rPr>
-        <w:t xml:space="preserve">przypomnieć sobie jak postawić serwer na czystym </w:t>
-      </w:r>
+      <w:bookmarkStart w:id="96" w:name="_Toc508042062"/>
+      <w:r>
+        <w:rPr>
+          <w:rFonts w:ascii="Century Gothic" w:eastAsia="Times New Roman" w:hAnsi="Century Gothic" w:cs="Arial"/>
+          <w:color w:val="000000"/>
+          <w:lang w:eastAsia="pl-PL"/>
+        </w:rPr>
+        <w:t>co to jest i jak działa</w:t>
+      </w:r>
+      <w:bookmarkEnd w:id="96"/>
+    </w:p>
+    <w:p>
+      <w:pPr>
+        <w:rPr>
+          <w:rFonts w:ascii="Century Gothic" w:eastAsia="Times New Roman" w:hAnsi="Century Gothic" w:cs="Arial"/>
+          <w:b/>
+          <w:bCs/>
+          <w:color w:val="000000"/>
+          <w:lang w:eastAsia="pl-PL"/>
+        </w:rPr>
+      </w:pPr>
+    </w:p>
+    <w:p>
+      <w:pPr>
+        <w:numPr>
+          <w:ilvl w:val="0"/>
+          <w:numId w:val="3"/>
+        </w:numPr>
+        <w:spacing w:after="0" w:line="240" w:lineRule="auto"/>
+        <w:textAlignment w:val="baseline"/>
+        <w:outlineLvl w:val="0"/>
+        <w:rPr>
+          <w:rFonts w:ascii="Century Gothic" w:eastAsia="Times New Roman" w:hAnsi="Century Gothic" w:cs="Arial"/>
+          <w:b/>
+          <w:bCs/>
+          <w:color w:val="000000"/>
+          <w:kern w:val="36"/>
+          <w:lang w:eastAsia="pl-PL"/>
+        </w:rPr>
+      </w:pPr>
+      <w:bookmarkStart w:id="97" w:name="_Toc508042063"/>
       <w:proofErr w:type="spellStart"/>
       <w:r>
         <w:rPr>
           <w:rFonts w:ascii="Century Gothic" w:eastAsia="Times New Roman" w:hAnsi="Century Gothic" w:cs="Arial"/>
-          <w:color w:val="000000"/>
-          <w:lang w:eastAsia="pl-PL"/>
-        </w:rPr>
-        <w:t>node</w:t>
-      </w:r>
-      <w:bookmarkEnd w:id="52"/>
+          <w:b/>
+          <w:color w:val="000000"/>
+          <w:kern w:val="36"/>
+          <w:lang w:eastAsia="pl-PL"/>
+        </w:rPr>
+        <w:t>MongoDB</w:t>
+      </w:r>
+      <w:bookmarkEnd w:id="97"/>
       <w:proofErr w:type="spellEnd"/>
     </w:p>
     <w:p>
@@ -13869,6 +16399,7 @@
           <w:b/>
           <w:bCs/>
           <w:color w:val="000000"/>
+          <w:kern w:val="36"/>
           <w:lang w:eastAsia="pl-PL"/>
         </w:rPr>
       </w:pPr>
@@ -13890,27 +16421,16 @@
           <w:lang w:eastAsia="pl-PL"/>
         </w:rPr>
       </w:pPr>
-      <w:bookmarkStart w:id="53" w:name="_Toc508042019"/>
-      <w:r>
-        <w:rPr>
-          <w:rFonts w:ascii="Century Gothic" w:eastAsia="Times New Roman" w:hAnsi="Century Gothic" w:cs="Arial"/>
-          <w:color w:val="000000"/>
-          <w:lang w:eastAsia="pl-PL"/>
-        </w:rPr>
-        <w:lastRenderedPageBreak/>
-        <w:t xml:space="preserve">różnice z </w:t>
-      </w:r>
-      <w:proofErr w:type="spellStart"/>
-      <w:r>
-        <w:rPr>
-          <w:rFonts w:ascii="Century Gothic" w:eastAsia="Times New Roman" w:hAnsi="Century Gothic" w:cs="Arial"/>
-          <w:color w:val="000000"/>
-          <w:lang w:eastAsia="pl-PL"/>
-        </w:rPr>
-        <w:t>php</w:t>
-      </w:r>
-      <w:bookmarkEnd w:id="53"/>
-      <w:proofErr w:type="spellEnd"/>
+      <w:bookmarkStart w:id="98" w:name="_Toc508042064"/>
+      <w:r>
+        <w:rPr>
+          <w:rFonts w:ascii="Century Gothic" w:eastAsia="Times New Roman" w:hAnsi="Century Gothic" w:cs="Arial"/>
+          <w:color w:val="000000"/>
+          <w:lang w:eastAsia="pl-PL"/>
+        </w:rPr>
+        <w:t>nierelacyjne bazy danych</w:t>
+      </w:r>
+      <w:bookmarkEnd w:id="98"/>
     </w:p>
     <w:p>
       <w:pPr>
@@ -13940,7 +16460,54 @@
           <w:lang w:eastAsia="pl-PL"/>
         </w:rPr>
       </w:pPr>
-      <w:bookmarkStart w:id="54" w:name="_Toc508042020"/>
+      <w:bookmarkStart w:id="99" w:name="_Toc508042065"/>
+      <w:r>
+        <w:rPr>
+          <w:rFonts w:ascii="Century Gothic" w:eastAsia="Times New Roman" w:hAnsi="Century Gothic" w:cs="Arial"/>
+          <w:color w:val="000000"/>
+          <w:lang w:eastAsia="pl-PL"/>
+        </w:rPr>
+        <w:t>SQL</w:t>
+      </w:r>
+      <w:bookmarkEnd w:id="99"/>
+      <w:r>
+        <w:rPr>
+          <w:rFonts w:ascii="Century Gothic" w:eastAsia="Times New Roman" w:hAnsi="Century Gothic" w:cs="Arial"/>
+          <w:color w:val="000000"/>
+          <w:lang w:eastAsia="pl-PL"/>
+        </w:rPr>
+        <w:t xml:space="preserve">    </w:t>
+      </w:r>
+    </w:p>
+    <w:p>
+      <w:pPr>
+        <w:rPr>
+          <w:rFonts w:ascii="Century Gothic" w:eastAsia="Times New Roman" w:hAnsi="Century Gothic" w:cs="Arial"/>
+          <w:b/>
+          <w:bCs/>
+          <w:color w:val="000000"/>
+          <w:lang w:eastAsia="pl-PL"/>
+        </w:rPr>
+      </w:pPr>
+    </w:p>
+    <w:p>
+      <w:pPr>
+        <w:numPr>
+          <w:ilvl w:val="1"/>
+          <w:numId w:val="3"/>
+        </w:numPr>
+        <w:spacing w:after="0" w:line="240" w:lineRule="auto"/>
+        <w:textAlignment w:val="baseline"/>
+        <w:outlineLvl w:val="1"/>
+        <w:rPr>
+          <w:rFonts w:ascii="Century Gothic" w:eastAsia="Times New Roman" w:hAnsi="Century Gothic" w:cs="Arial"/>
+          <w:b/>
+          <w:bCs/>
+          <w:color w:val="000000"/>
+          <w:lang w:eastAsia="pl-PL"/>
+        </w:rPr>
+      </w:pPr>
+      <w:bookmarkStart w:id="100" w:name="_Toc508042066"/>
       <w:proofErr w:type="spellStart"/>
       <w:r>
         <w:rPr>
@@ -13948,18 +16515,59 @@
           <w:color w:val="000000"/>
           <w:lang w:eastAsia="pl-PL"/>
         </w:rPr>
-        <w:t>back</w:t>
-      </w:r>
+        <w:t>Mongoose</w:t>
+      </w:r>
+      <w:bookmarkEnd w:id="100"/>
       <w:proofErr w:type="spellEnd"/>
-      <w:r>
-        <w:rPr>
-          <w:rFonts w:ascii="Century Gothic" w:eastAsia="Times New Roman" w:hAnsi="Century Gothic" w:cs="Arial"/>
-          <w:color w:val="000000"/>
-          <w:lang w:eastAsia="pl-PL"/>
-        </w:rPr>
-        <w:t>-end – serwer i zapytania do niego</w:t>
-      </w:r>
-      <w:bookmarkEnd w:id="54"/>
+    </w:p>
+    <w:p>
+      <w:pPr>
+        <w:rPr>
+          <w:rFonts w:ascii="Century Gothic" w:eastAsia="Times New Roman" w:hAnsi="Century Gothic" w:cs="Arial"/>
+          <w:b/>
+          <w:bCs/>
+          <w:color w:val="000000"/>
+          <w:lang w:eastAsia="pl-PL"/>
+        </w:rPr>
+      </w:pPr>
+    </w:p>
+    <w:p>
+      <w:pPr>
+        <w:numPr>
+          <w:ilvl w:val="1"/>
+          <w:numId w:val="3"/>
+        </w:numPr>
+        <w:spacing w:after="0" w:line="240" w:lineRule="auto"/>
+        <w:textAlignment w:val="baseline"/>
+        <w:outlineLvl w:val="1"/>
+        <w:rPr>
+          <w:rFonts w:ascii="Century Gothic" w:eastAsia="Times New Roman" w:hAnsi="Century Gothic" w:cs="Arial"/>
+          <w:b/>
+          <w:bCs/>
+          <w:color w:val="000000"/>
+          <w:lang w:eastAsia="pl-PL"/>
+        </w:rPr>
+      </w:pPr>
+      <w:bookmarkStart w:id="101" w:name="_Toc508042067"/>
+      <w:r>
+        <w:rPr>
+          <w:rFonts w:ascii="Century Gothic" w:eastAsia="Times New Roman" w:hAnsi="Century Gothic" w:cs="Arial"/>
+          <w:color w:val="000000"/>
+          <w:lang w:eastAsia="pl-PL"/>
+        </w:rPr>
+        <w:t xml:space="preserve">operacje na bazie </w:t>
+      </w:r>
+      <w:proofErr w:type="spellStart"/>
+      <w:r>
+        <w:rPr>
+          <w:rFonts w:ascii="Century Gothic" w:eastAsia="Times New Roman" w:hAnsi="Century Gothic" w:cs="Arial"/>
+          <w:color w:val="000000"/>
+          <w:lang w:eastAsia="pl-PL"/>
+        </w:rPr>
+        <w:t>Mongo</w:t>
+      </w:r>
+      <w:bookmarkEnd w:id="101"/>
+      <w:proofErr w:type="spellEnd"/>
     </w:p>
     <w:p>
       <w:pPr>
@@ -13990,8 +16598,7 @@
           <w:lang w:eastAsia="pl-PL"/>
         </w:rPr>
       </w:pPr>
-      <w:bookmarkStart w:id="55" w:name="_Toc508042021"/>
-      <w:proofErr w:type="spellStart"/>
+      <w:bookmarkStart w:id="102" w:name="_Toc508042068"/>
       <w:r>
         <w:rPr>
           <w:rFonts w:ascii="Century Gothic" w:eastAsia="Times New Roman" w:hAnsi="Century Gothic" w:cs="Arial"/>
@@ -14000,10 +16607,10 @@
           <w:kern w:val="36"/>
           <w:lang w:eastAsia="pl-PL"/>
         </w:rPr>
-        <w:t>ReactJS</w:t>
-      </w:r>
-      <w:bookmarkEnd w:id="55"/>
-      <w:proofErr w:type="spellEnd"/>
+        <w:lastRenderedPageBreak/>
+        <w:t>MERN</w:t>
+      </w:r>
+      <w:bookmarkEnd w:id="102"/>
     </w:p>
     <w:p>
       <w:pPr>
@@ -14034,34 +16641,16 @@
           <w:lang w:eastAsia="pl-PL"/>
         </w:rPr>
       </w:pPr>
-      <w:bookmarkStart w:id="56" w:name="_Toc508042022"/>
-      <w:r>
-        <w:rPr>
-          <w:rFonts w:ascii="Century Gothic" w:eastAsia="Times New Roman" w:hAnsi="Century Gothic" w:cs="Arial"/>
-          <w:color w:val="000000"/>
-          <w:lang w:eastAsia="pl-PL"/>
-        </w:rPr>
-        <w:t>szablony (</w:t>
-      </w:r>
-      <w:proofErr w:type="spellStart"/>
-      <w:r>
-        <w:rPr>
-          <w:rFonts w:ascii="Century Gothic" w:eastAsia="Times New Roman" w:hAnsi="Century Gothic" w:cs="Arial"/>
-          <w:color w:val="000000"/>
-          <w:lang w:eastAsia="pl-PL"/>
-        </w:rPr>
-        <w:t>PuG</w:t>
-      </w:r>
-      <w:proofErr w:type="spellEnd"/>
-      <w:r>
-        <w:rPr>
-          <w:rFonts w:ascii="Century Gothic" w:eastAsia="Times New Roman" w:hAnsi="Century Gothic" w:cs="Arial"/>
-          <w:color w:val="000000"/>
-          <w:lang w:eastAsia="pl-PL"/>
-        </w:rPr>
-        <w:t xml:space="preserve"> EJS)</w:t>
-      </w:r>
-      <w:bookmarkEnd w:id="56"/>
+      <w:bookmarkStart w:id="103" w:name="_Toc508042069"/>
+      <w:r>
+        <w:rPr>
+          <w:rFonts w:ascii="Century Gothic" w:eastAsia="Times New Roman" w:hAnsi="Century Gothic" w:cs="Arial"/>
+          <w:color w:val="000000"/>
+          <w:lang w:eastAsia="pl-PL"/>
+        </w:rPr>
+        <w:t>inne wersje np. MEAN</w:t>
+      </w:r>
+      <w:bookmarkEnd w:id="103"/>
     </w:p>
     <w:p>
       <w:pPr>
@@ -14091,24 +16680,16 @@
           <w:lang w:eastAsia="pl-PL"/>
         </w:rPr>
       </w:pPr>
-      <w:bookmarkStart w:id="57" w:name="_Toc508042023"/>
-      <w:r>
-        <w:rPr>
-          <w:rFonts w:ascii="Century Gothic" w:eastAsia="Times New Roman" w:hAnsi="Century Gothic" w:cs="Arial"/>
-          <w:color w:val="000000"/>
-          <w:lang w:eastAsia="pl-PL"/>
-        </w:rPr>
-        <w:t>s</w:t>
-      </w:r>
-      <w:r>
-        <w:rPr>
-          <w:rFonts w:ascii="Century Gothic" w:eastAsia="Times New Roman" w:hAnsi="Century Gothic" w:cs="Arial"/>
-          <w:color w:val="000000"/>
-          <w:lang w:eastAsia="pl-PL"/>
-        </w:rPr>
-        <w:t>truktura danych</w:t>
-      </w:r>
-      <w:bookmarkEnd w:id="57"/>
+      <w:bookmarkStart w:id="104" w:name="_Toc508042070"/>
+      <w:r>
+        <w:rPr>
+          <w:rFonts w:ascii="Century Gothic" w:eastAsia="Times New Roman" w:hAnsi="Century Gothic" w:cs="Arial"/>
+          <w:color w:val="000000"/>
+          <w:lang w:eastAsia="pl-PL"/>
+        </w:rPr>
+        <w:t>kompletnie inne technologie PERL</w:t>
+      </w:r>
+      <w:bookmarkEnd w:id="104"/>
     </w:p>
     <w:p>
       <w:pPr>
@@ -14138,16 +16719,16 @@
           <w:lang w:eastAsia="pl-PL"/>
         </w:rPr>
       </w:pPr>
-      <w:bookmarkStart w:id="58" w:name="_Toc508042024"/>
-      <w:r>
-        <w:rPr>
-          <w:rFonts w:ascii="Century Gothic" w:eastAsia="Times New Roman" w:hAnsi="Century Gothic" w:cs="Arial"/>
-          <w:color w:val="000000"/>
-          <w:lang w:eastAsia="pl-PL"/>
-        </w:rPr>
-        <w:t>cykl życia komponentu</w:t>
-      </w:r>
-      <w:bookmarkEnd w:id="58"/>
+      <w:bookmarkStart w:id="105" w:name="_Toc508042071"/>
+      <w:r>
+        <w:rPr>
+          <w:rFonts w:ascii="Century Gothic" w:eastAsia="Times New Roman" w:hAnsi="Century Gothic" w:cs="Arial"/>
+          <w:color w:val="000000"/>
+          <w:lang w:eastAsia="pl-PL"/>
+        </w:rPr>
+        <w:t>aplikacje izomorficzne</w:t>
+      </w:r>
+      <w:bookmarkEnd w:id="105"/>
     </w:p>
     <w:p>
       <w:pPr>
@@ -14177,7 +16758,7 @@
           <w:lang w:eastAsia="pl-PL"/>
         </w:rPr>
       </w:pPr>
-      <w:bookmarkStart w:id="59" w:name="_Toc508042025"/>
+      <w:bookmarkStart w:id="106" w:name="_Toc508042072"/>
       <w:proofErr w:type="spellStart"/>
       <w:r>
         <w:rPr>
@@ -14185,10 +16766,36 @@
           <w:color w:val="000000"/>
           <w:lang w:eastAsia="pl-PL"/>
         </w:rPr>
-        <w:t>ReactDOM</w:t>
-      </w:r>
-      <w:bookmarkEnd w:id="59"/>
+        <w:t>server</w:t>
+      </w:r>
       <w:proofErr w:type="spellEnd"/>
+      <w:r>
+        <w:rPr>
+          <w:rFonts w:ascii="Century Gothic" w:eastAsia="Times New Roman" w:hAnsi="Century Gothic" w:cs="Arial"/>
+          <w:color w:val="000000"/>
+          <w:lang w:eastAsia="pl-PL"/>
+        </w:rPr>
+        <w:t xml:space="preserve"> </w:t>
+      </w:r>
+      <w:proofErr w:type="spellStart"/>
+      <w:r>
+        <w:rPr>
+          <w:rFonts w:ascii="Century Gothic" w:eastAsia="Times New Roman" w:hAnsi="Century Gothic" w:cs="Arial"/>
+          <w:color w:val="000000"/>
+          <w:lang w:eastAsia="pl-PL"/>
+        </w:rPr>
+        <w:t>side</w:t>
+      </w:r>
+      <w:proofErr w:type="spellEnd"/>
+      <w:r>
+        <w:rPr>
+          <w:rFonts w:ascii="Century Gothic" w:eastAsia="Times New Roman" w:hAnsi="Century Gothic" w:cs="Arial"/>
+          <w:color w:val="000000"/>
+          <w:lang w:eastAsia="pl-PL"/>
+        </w:rPr>
+        <w:t xml:space="preserve"> rendering</w:t>
+      </w:r>
+      <w:bookmarkEnd w:id="106"/>
     </w:p>
     <w:p>
       <w:pPr>
@@ -14218,35 +16825,87 @@
           <w:lang w:eastAsia="pl-PL"/>
         </w:rPr>
       </w:pPr>
-      <w:bookmarkStart w:id="60" w:name="_Toc508042026"/>
+      <w:bookmarkStart w:id="107" w:name="_Toc508042073"/>
+      <w:r>
+        <w:rPr>
+          <w:rFonts w:ascii="Century Gothic" w:eastAsia="Times New Roman" w:hAnsi="Century Gothic" w:cs="Arial"/>
+          <w:color w:val="FF0000"/>
+          <w:lang w:eastAsia="pl-PL"/>
+        </w:rPr>
+        <w:t>wirtualizacja (</w:t>
+      </w:r>
       <w:proofErr w:type="spellStart"/>
       <w:r>
         <w:rPr>
           <w:rFonts w:ascii="Century Gothic" w:eastAsia="Times New Roman" w:hAnsi="Century Gothic" w:cs="Arial"/>
-          <w:color w:val="000000"/>
-          <w:lang w:eastAsia="pl-PL"/>
-        </w:rPr>
-        <w:t>state</w:t>
+          <w:color w:val="FF0000"/>
+          <w:lang w:eastAsia="pl-PL"/>
+        </w:rPr>
+        <w:t>VBox</w:t>
       </w:r>
       <w:proofErr w:type="spellEnd"/>
       <w:r>
         <w:rPr>
           <w:rFonts w:ascii="Century Gothic" w:eastAsia="Times New Roman" w:hAnsi="Century Gothic" w:cs="Arial"/>
-          <w:color w:val="000000"/>
-          <w:lang w:eastAsia="pl-PL"/>
-        </w:rPr>
-        <w:t xml:space="preserve"> vs </w:t>
+          <w:color w:val="FF0000"/>
+          <w:lang w:eastAsia="pl-PL"/>
+        </w:rPr>
+        <w:t xml:space="preserve">, </w:t>
       </w:r>
       <w:proofErr w:type="spellStart"/>
       <w:r>
         <w:rPr>
           <w:rFonts w:ascii="Century Gothic" w:eastAsia="Times New Roman" w:hAnsi="Century Gothic" w:cs="Arial"/>
-          <w:color w:val="000000"/>
-          <w:lang w:eastAsia="pl-PL"/>
-        </w:rPr>
-        <w:t>props</w:t>
-      </w:r>
-      <w:bookmarkEnd w:id="60"/>
+          <w:color w:val="FF0000"/>
+          <w:lang w:eastAsia="pl-PL"/>
+        </w:rPr>
+        <w:t>vagrant</w:t>
+      </w:r>
+      <w:proofErr w:type="spellEnd"/>
+      <w:r>
+        <w:rPr>
+          <w:rFonts w:ascii="Century Gothic" w:eastAsia="Times New Roman" w:hAnsi="Century Gothic" w:cs="Arial"/>
+          <w:color w:val="FF0000"/>
+          <w:lang w:eastAsia="pl-PL"/>
+        </w:rPr>
+        <w:t xml:space="preserve">, </w:t>
+      </w:r>
+      <w:proofErr w:type="spellStart"/>
+      <w:r>
+        <w:rPr>
+          <w:rFonts w:ascii="Century Gothic" w:eastAsia="Times New Roman" w:hAnsi="Century Gothic" w:cs="Arial"/>
+          <w:color w:val="000000"/>
+          <w:lang w:eastAsia="pl-PL"/>
+        </w:rPr>
+        <w:t>docker</w:t>
+      </w:r>
+      <w:proofErr w:type="spellEnd"/>
+      <w:r>
+        <w:rPr>
+          <w:rFonts w:ascii="Century Gothic" w:eastAsia="Times New Roman" w:hAnsi="Century Gothic" w:cs="Arial"/>
+          <w:color w:val="FF0000"/>
+          <w:lang w:eastAsia="pl-PL"/>
+        </w:rPr>
+        <w:t>)</w:t>
+      </w:r>
+      <w:r>
+        <w:rPr>
+          <w:rFonts w:ascii="Century Gothic" w:eastAsia="Times New Roman" w:hAnsi="Century Gothic" w:cs="Arial"/>
+          <w:color w:val="000000"/>
+          <w:lang w:eastAsia="pl-PL"/>
+        </w:rPr>
+        <w:t xml:space="preserve"> – </w:t>
+      </w:r>
+      <w:proofErr w:type="spellStart"/>
+      <w:r>
+        <w:rPr>
+          <w:rFonts w:ascii="Century Gothic" w:eastAsia="Times New Roman" w:hAnsi="Century Gothic" w:cs="Arial"/>
+          <w:color w:val="000000"/>
+          <w:lang w:eastAsia="pl-PL"/>
+        </w:rPr>
+        <w:t>Ozz</w:t>
+      </w:r>
+      <w:bookmarkEnd w:id="107"/>
       <w:proofErr w:type="spellEnd"/>
     </w:p>
     <w:p>
@@ -14277,26 +16936,16 @@
           <w:lang w:eastAsia="pl-PL"/>
         </w:rPr>
       </w:pPr>
-      <w:bookmarkStart w:id="61" w:name="_Toc508042027"/>
-      <w:r>
-        <w:rPr>
-          <w:rFonts w:ascii="Century Gothic" w:eastAsia="Times New Roman" w:hAnsi="Century Gothic" w:cs="Arial"/>
-          <w:color w:val="000000"/>
-          <w:lang w:eastAsia="pl-PL"/>
-        </w:rPr>
-        <w:t xml:space="preserve">dlaczego </w:t>
-      </w:r>
-      <w:proofErr w:type="spellStart"/>
-      <w:r>
-        <w:rPr>
-          <w:rFonts w:ascii="Century Gothic" w:eastAsia="Times New Roman" w:hAnsi="Century Gothic" w:cs="Arial"/>
-          <w:color w:val="000000"/>
-          <w:lang w:eastAsia="pl-PL"/>
-        </w:rPr>
-        <w:t>React</w:t>
-      </w:r>
-      <w:bookmarkEnd w:id="61"/>
-      <w:proofErr w:type="spellEnd"/>
+      <w:bookmarkStart w:id="108" w:name="_Toc508042074"/>
+      <w:r>
+        <w:rPr>
+          <w:rFonts w:ascii="Century Gothic" w:eastAsia="Times New Roman" w:hAnsi="Century Gothic" w:cs="Arial"/>
+          <w:color w:val="000000"/>
+          <w:lang w:eastAsia="pl-PL"/>
+        </w:rPr>
+        <w:t>generator kodu</w:t>
+      </w:r>
+      <w:bookmarkEnd w:id="108"/>
     </w:p>
     <w:p>
       <w:pPr>
@@ -14326,15 +16975,7 @@
           <w:lang w:eastAsia="pl-PL"/>
         </w:rPr>
       </w:pPr>
-      <w:bookmarkStart w:id="62" w:name="_Toc508042028"/>
-      <w:r>
-        <w:rPr>
-          <w:rFonts w:ascii="Century Gothic" w:eastAsia="Times New Roman" w:hAnsi="Century Gothic" w:cs="Arial"/>
-          <w:color w:val="000000"/>
-          <w:lang w:eastAsia="pl-PL"/>
-        </w:rPr>
-        <w:t xml:space="preserve">podstawowe różnice z </w:t>
-      </w:r>
+      <w:bookmarkStart w:id="109" w:name="_Toc508042075"/>
       <w:proofErr w:type="spellStart"/>
       <w:r>
         <w:rPr>
@@ -14342,10 +16983,90 @@
           <w:color w:val="000000"/>
           <w:lang w:eastAsia="pl-PL"/>
         </w:rPr>
-        <w:t>AgularJS</w:t>
-      </w:r>
-      <w:bookmarkEnd w:id="62"/>
+        <w:t>Redux-thunk</w:t>
+      </w:r>
+      <w:bookmarkEnd w:id="109"/>
       <w:proofErr w:type="spellEnd"/>
+    </w:p>
+    <w:p>
+      <w:pPr>
+        <w:rPr>
+          <w:rFonts w:ascii="Century Gothic" w:eastAsia="Times New Roman" w:hAnsi="Century Gothic" w:cs="Arial"/>
+          <w:b/>
+          <w:bCs/>
+          <w:color w:val="000000"/>
+          <w:lang w:eastAsia="pl-PL"/>
+        </w:rPr>
+      </w:pPr>
+    </w:p>
+    <w:p>
+      <w:pPr>
+        <w:numPr>
+          <w:ilvl w:val="1"/>
+          <w:numId w:val="3"/>
+        </w:numPr>
+        <w:spacing w:after="0" w:line="240" w:lineRule="auto"/>
+        <w:textAlignment w:val="baseline"/>
+        <w:outlineLvl w:val="1"/>
+        <w:rPr>
+          <w:rFonts w:ascii="Century Gothic" w:eastAsia="Times New Roman" w:hAnsi="Century Gothic" w:cs="Arial"/>
+          <w:b/>
+          <w:bCs/>
+          <w:color w:val="000000"/>
+          <w:lang w:eastAsia="pl-PL"/>
+        </w:rPr>
+      </w:pPr>
+      <w:bookmarkStart w:id="110" w:name="_Toc508042076"/>
+      <w:proofErr w:type="spellStart"/>
+      <w:r>
+        <w:rPr>
+          <w:rFonts w:ascii="Century Gothic" w:eastAsia="Times New Roman" w:hAnsi="Century Gothic" w:cs="Arial"/>
+          <w:color w:val="000000"/>
+          <w:lang w:eastAsia="pl-PL"/>
+        </w:rPr>
+        <w:t>Fetch</w:t>
+      </w:r>
+      <w:bookmarkEnd w:id="110"/>
+      <w:proofErr w:type="spellEnd"/>
+    </w:p>
+    <w:p>
+      <w:pPr>
+        <w:rPr>
+          <w:rFonts w:ascii="Century Gothic" w:eastAsia="Times New Roman" w:hAnsi="Century Gothic" w:cs="Arial"/>
+          <w:b/>
+          <w:bCs/>
+          <w:color w:val="000000"/>
+          <w:lang w:eastAsia="pl-PL"/>
+        </w:rPr>
+      </w:pPr>
+    </w:p>
+    <w:p>
+      <w:pPr>
+        <w:numPr>
+          <w:ilvl w:val="1"/>
+          <w:numId w:val="3"/>
+        </w:numPr>
+        <w:spacing w:after="0" w:line="240" w:lineRule="auto"/>
+        <w:textAlignment w:val="baseline"/>
+        <w:outlineLvl w:val="1"/>
+        <w:rPr>
+          <w:rFonts w:ascii="Century Gothic" w:eastAsia="Times New Roman" w:hAnsi="Century Gothic" w:cs="Arial"/>
+          <w:b/>
+          <w:bCs/>
+          <w:color w:val="000000"/>
+          <w:lang w:eastAsia="pl-PL"/>
+        </w:rPr>
+      </w:pPr>
+      <w:bookmarkStart w:id="111" w:name="_Toc508042077"/>
+      <w:r>
+        <w:rPr>
+          <w:rFonts w:ascii="Century Gothic" w:eastAsia="Times New Roman" w:hAnsi="Century Gothic" w:cs="Arial"/>
+          <w:color w:val="000000"/>
+          <w:lang w:eastAsia="pl-PL"/>
+        </w:rPr>
+        <w:t>przejrzeć dokumentację</w:t>
+      </w:r>
+      <w:bookmarkEnd w:id="111"/>
     </w:p>
     <w:p>
       <w:pPr>
@@ -14376,7 +17097,7 @@
           <w:lang w:eastAsia="pl-PL"/>
         </w:rPr>
       </w:pPr>
-      <w:bookmarkStart w:id="63" w:name="_Toc508042029"/>
+      <w:bookmarkStart w:id="112" w:name="_Toc508042078"/>
       <w:r>
         <w:rPr>
           <w:rFonts w:ascii="Century Gothic" w:eastAsia="Times New Roman" w:hAnsi="Century Gothic" w:cs="Arial"/>
@@ -14385,9 +17106,9 @@
           <w:kern w:val="36"/>
           <w:lang w:eastAsia="pl-PL"/>
         </w:rPr>
-        <w:t>ES6</w:t>
-      </w:r>
-      <w:bookmarkEnd w:id="63"/>
+        <w:t>Pozostałe</w:t>
+      </w:r>
+      <w:bookmarkEnd w:id="112"/>
     </w:p>
     <w:p>
       <w:pPr>
@@ -14418,16 +17139,16 @@
           <w:lang w:eastAsia="pl-PL"/>
         </w:rPr>
       </w:pPr>
-      <w:bookmarkStart w:id="64" w:name="_Toc508042030"/>
-      <w:r>
-        <w:rPr>
-          <w:rFonts w:ascii="Century Gothic" w:eastAsia="Times New Roman" w:hAnsi="Century Gothic" w:cs="Arial"/>
-          <w:color w:val="000000"/>
-          <w:lang w:eastAsia="pl-PL"/>
-        </w:rPr>
-        <w:t>co wprowadza</w:t>
-      </w:r>
-      <w:bookmarkEnd w:id="64"/>
+      <w:bookmarkStart w:id="113" w:name="_Toc508042079"/>
+      <w:r>
+        <w:rPr>
+          <w:rFonts w:ascii="Century Gothic" w:eastAsia="Times New Roman" w:hAnsi="Century Gothic" w:cs="Arial"/>
+          <w:color w:val="000000"/>
+          <w:lang w:eastAsia="pl-PL"/>
+        </w:rPr>
+        <w:t>REST API</w:t>
+      </w:r>
+      <w:bookmarkEnd w:id="113"/>
     </w:p>
     <w:p>
       <w:pPr>
@@ -14457,15 +17178,46 @@
           <w:lang w:eastAsia="pl-PL"/>
         </w:rPr>
       </w:pPr>
-      <w:bookmarkStart w:id="65" w:name="_Toc508042031"/>
-      <w:r>
-        <w:rPr>
-          <w:rFonts w:ascii="Century Gothic" w:eastAsia="Times New Roman" w:hAnsi="Century Gothic" w:cs="Arial"/>
-          <w:color w:val="000000"/>
-          <w:lang w:eastAsia="pl-PL"/>
-        </w:rPr>
-        <w:t>jaki sposób kompiluje się do es2015 (</w:t>
-      </w:r>
+      <w:bookmarkStart w:id="114" w:name="_Toc508042080"/>
+      <w:r>
+        <w:rPr>
+          <w:rFonts w:ascii="Century Gothic" w:eastAsia="Times New Roman" w:hAnsi="Century Gothic" w:cs="Arial"/>
+          <w:color w:val="000000"/>
+          <w:lang w:eastAsia="pl-PL"/>
+        </w:rPr>
+        <w:t>normalizacja danych</w:t>
+      </w:r>
+      <w:bookmarkEnd w:id="114"/>
+    </w:p>
+    <w:p>
+      <w:pPr>
+        <w:rPr>
+          <w:rFonts w:ascii="Century Gothic" w:eastAsia="Times New Roman" w:hAnsi="Century Gothic" w:cs="Arial"/>
+          <w:b/>
+          <w:bCs/>
+          <w:color w:val="000000"/>
+          <w:lang w:eastAsia="pl-PL"/>
+        </w:rPr>
+      </w:pPr>
+    </w:p>
+    <w:p>
+      <w:pPr>
+        <w:numPr>
+          <w:ilvl w:val="1"/>
+          <w:numId w:val="3"/>
+        </w:numPr>
+        <w:spacing w:after="0" w:line="240" w:lineRule="auto"/>
+        <w:textAlignment w:val="baseline"/>
+        <w:outlineLvl w:val="1"/>
+        <w:rPr>
+          <w:rFonts w:ascii="Century Gothic" w:eastAsia="Times New Roman" w:hAnsi="Century Gothic" w:cs="Arial"/>
+          <w:b/>
+          <w:bCs/>
+          <w:color w:val="000000"/>
+          <w:lang w:eastAsia="pl-PL"/>
+        </w:rPr>
+      </w:pPr>
+      <w:bookmarkStart w:id="115" w:name="_Toc508042081"/>
       <w:proofErr w:type="spellStart"/>
       <w:r>
         <w:rPr>
@@ -14473,18 +17225,126 @@
           <w:color w:val="000000"/>
           <w:lang w:eastAsia="pl-PL"/>
         </w:rPr>
-        <w:t>babel</w:t>
-      </w:r>
+        <w:t>ReactDnD</w:t>
+      </w:r>
+      <w:bookmarkEnd w:id="115"/>
       <w:proofErr w:type="spellEnd"/>
-      <w:r>
-        <w:rPr>
-          <w:rFonts w:ascii="Century Gothic" w:eastAsia="Times New Roman" w:hAnsi="Century Gothic" w:cs="Arial"/>
-          <w:color w:val="000000"/>
-          <w:lang w:eastAsia="pl-PL"/>
-        </w:rPr>
-        <w:t>)</w:t>
-      </w:r>
-      <w:bookmarkEnd w:id="65"/>
+    </w:p>
+    <w:p>
+      <w:pPr>
+        <w:rPr>
+          <w:rFonts w:ascii="Century Gothic" w:eastAsia="Times New Roman" w:hAnsi="Century Gothic" w:cs="Arial"/>
+          <w:b/>
+          <w:bCs/>
+          <w:color w:val="000000"/>
+          <w:lang w:eastAsia="pl-PL"/>
+        </w:rPr>
+      </w:pPr>
+    </w:p>
+    <w:p>
+      <w:pPr>
+        <w:numPr>
+          <w:ilvl w:val="1"/>
+          <w:numId w:val="3"/>
+        </w:numPr>
+        <w:spacing w:after="0" w:line="240" w:lineRule="auto"/>
+        <w:textAlignment w:val="baseline"/>
+        <w:outlineLvl w:val="1"/>
+        <w:rPr>
+          <w:rFonts w:ascii="Century Gothic" w:eastAsia="Times New Roman" w:hAnsi="Century Gothic" w:cs="Arial"/>
+          <w:b/>
+          <w:bCs/>
+          <w:color w:val="000000"/>
+          <w:lang w:eastAsia="pl-PL"/>
+        </w:rPr>
+      </w:pPr>
+      <w:bookmarkStart w:id="116" w:name="_Toc508042082"/>
+      <w:proofErr w:type="spellStart"/>
+      <w:r>
+        <w:rPr>
+          <w:rFonts w:ascii="Century Gothic" w:eastAsia="Times New Roman" w:hAnsi="Century Gothic" w:cs="Arial"/>
+          <w:color w:val="000000"/>
+          <w:lang w:eastAsia="pl-PL"/>
+        </w:rPr>
+        <w:t>compose</w:t>
+      </w:r>
+      <w:proofErr w:type="spellEnd"/>
+      <w:r>
+        <w:rPr>
+          <w:rFonts w:ascii="Century Gothic" w:eastAsia="Times New Roman" w:hAnsi="Century Gothic" w:cs="Arial"/>
+          <w:color w:val="000000"/>
+          <w:lang w:eastAsia="pl-PL"/>
+        </w:rPr>
+        <w:t xml:space="preserve"> i </w:t>
+      </w:r>
+      <w:proofErr w:type="spellStart"/>
+      <w:r>
+        <w:rPr>
+          <w:rFonts w:ascii="Century Gothic" w:eastAsia="Times New Roman" w:hAnsi="Century Gothic" w:cs="Arial"/>
+          <w:color w:val="000000"/>
+          <w:lang w:eastAsia="pl-PL"/>
+        </w:rPr>
+        <w:t>connect</w:t>
+      </w:r>
+      <w:bookmarkEnd w:id="116"/>
+      <w:proofErr w:type="spellEnd"/>
+    </w:p>
+    <w:p>
+      <w:pPr>
+        <w:rPr>
+          <w:rFonts w:ascii="Century Gothic" w:eastAsia="Times New Roman" w:hAnsi="Century Gothic" w:cs="Arial"/>
+          <w:b/>
+          <w:bCs/>
+          <w:color w:val="000000"/>
+          <w:lang w:eastAsia="pl-PL"/>
+        </w:rPr>
+      </w:pPr>
+    </w:p>
+    <w:p>
+      <w:pPr>
+        <w:numPr>
+          <w:ilvl w:val="1"/>
+          <w:numId w:val="3"/>
+        </w:numPr>
+        <w:spacing w:after="0" w:line="240" w:lineRule="auto"/>
+        <w:textAlignment w:val="baseline"/>
+        <w:outlineLvl w:val="1"/>
+        <w:rPr>
+          <w:rFonts w:ascii="Century Gothic" w:eastAsia="Times New Roman" w:hAnsi="Century Gothic" w:cs="Arial"/>
+          <w:b/>
+          <w:bCs/>
+          <w:color w:val="000000"/>
+          <w:lang w:eastAsia="pl-PL"/>
+        </w:rPr>
+      </w:pPr>
+      <w:bookmarkStart w:id="117" w:name="_Toc508042083"/>
+      <w:r>
+        <w:rPr>
+          <w:rFonts w:ascii="Century Gothic" w:eastAsia="Times New Roman" w:hAnsi="Century Gothic" w:cs="Arial"/>
+          <w:color w:val="000000"/>
+          <w:lang w:eastAsia="pl-PL"/>
+        </w:rPr>
+        <w:t xml:space="preserve">obadać punkty połączenia frontu z </w:t>
+      </w:r>
+      <w:proofErr w:type="spellStart"/>
+      <w:r>
+        <w:rPr>
+          <w:rFonts w:ascii="Century Gothic" w:eastAsia="Times New Roman" w:hAnsi="Century Gothic" w:cs="Arial"/>
+          <w:color w:val="000000"/>
+          <w:lang w:eastAsia="pl-PL"/>
+        </w:rPr>
+        <w:t>back</w:t>
+      </w:r>
+      <w:proofErr w:type="spellEnd"/>
+      <w:r>
+        <w:rPr>
+          <w:rFonts w:ascii="Century Gothic" w:eastAsia="Times New Roman" w:hAnsi="Century Gothic" w:cs="Arial"/>
+          <w:color w:val="000000"/>
+          <w:lang w:eastAsia="pl-PL"/>
+        </w:rPr>
+        <w:t>-endem</w:t>
+      </w:r>
+      <w:bookmarkEnd w:id="117"/>
     </w:p>
     <w:p>
       <w:pPr>
@@ -14515,8 +17375,7 @@
           <w:lang w:eastAsia="pl-PL"/>
         </w:rPr>
       </w:pPr>
-      <w:bookmarkStart w:id="66" w:name="_Toc508042032"/>
-      <w:proofErr w:type="spellStart"/>
+      <w:bookmarkStart w:id="118" w:name="_Toc508042084"/>
       <w:r>
         <w:rPr>
           <w:rFonts w:ascii="Century Gothic" w:eastAsia="Times New Roman" w:hAnsi="Century Gothic" w:cs="Arial"/>
@@ -14525,10 +17384,9 @@
           <w:kern w:val="36"/>
           <w:lang w:eastAsia="pl-PL"/>
         </w:rPr>
-        <w:t>Webpack</w:t>
-      </w:r>
-      <w:bookmarkEnd w:id="66"/>
-      <w:proofErr w:type="spellEnd"/>
+        <w:t>Zasady</w:t>
+      </w:r>
+      <w:bookmarkEnd w:id="118"/>
     </w:p>
     <w:p>
       <w:pPr>
@@ -14559,18 +17417,16 @@
           <w:lang w:eastAsia="pl-PL"/>
         </w:rPr>
       </w:pPr>
-      <w:bookmarkStart w:id="67" w:name="_Toc508042033"/>
-      <w:proofErr w:type="spellStart"/>
-      <w:r>
-        <w:rPr>
-          <w:rFonts w:ascii="Century Gothic" w:eastAsia="Times New Roman" w:hAnsi="Century Gothic" w:cs="Arial"/>
-          <w:color w:val="000000"/>
-          <w:lang w:eastAsia="pl-PL"/>
-        </w:rPr>
-        <w:t>Ozz</w:t>
-      </w:r>
-      <w:bookmarkEnd w:id="67"/>
-      <w:proofErr w:type="spellEnd"/>
+      <w:bookmarkStart w:id="119" w:name="_Toc508042085"/>
+      <w:r>
+        <w:rPr>
+          <w:rFonts w:ascii="Century Gothic" w:eastAsia="Times New Roman" w:hAnsi="Century Gothic" w:cs="Arial"/>
+          <w:color w:val="000000"/>
+          <w:lang w:eastAsia="pl-PL"/>
+        </w:rPr>
+        <w:t>DRY</w:t>
+      </w:r>
+      <w:bookmarkEnd w:id="119"/>
     </w:p>
     <w:p>
       <w:pPr>
@@ -14600,18 +17456,17 @@
           <w:lang w:eastAsia="pl-PL"/>
         </w:rPr>
       </w:pPr>
-      <w:bookmarkStart w:id="68" w:name="_Toc508042034"/>
-      <w:proofErr w:type="spellStart"/>
-      <w:r>
-        <w:rPr>
-          <w:rFonts w:ascii="Century Gothic" w:eastAsia="Times New Roman" w:hAnsi="Century Gothic" w:cs="Arial"/>
-          <w:color w:val="000000"/>
-          <w:lang w:eastAsia="pl-PL"/>
-        </w:rPr>
-        <w:t>Pluginy</w:t>
-      </w:r>
-      <w:bookmarkEnd w:id="68"/>
-      <w:proofErr w:type="spellEnd"/>
+      <w:bookmarkStart w:id="120" w:name="_Toc508042086"/>
+      <w:r>
+        <w:rPr>
+          <w:rFonts w:ascii="Century Gothic" w:eastAsia="Times New Roman" w:hAnsi="Century Gothic" w:cs="Arial"/>
+          <w:color w:val="000000"/>
+          <w:lang w:eastAsia="pl-PL"/>
+        </w:rPr>
+        <w:lastRenderedPageBreak/>
+        <w:t>KISS</w:t>
+      </w:r>
+      <w:bookmarkEnd w:id="120"/>
     </w:p>
     <w:p>
       <w:pPr>
@@ -14641,18 +17496,16 @@
           <w:lang w:eastAsia="pl-PL"/>
         </w:rPr>
       </w:pPr>
-      <w:bookmarkStart w:id="69" w:name="_Toc508042035"/>
-      <w:proofErr w:type="spellStart"/>
-      <w:r>
-        <w:rPr>
-          <w:rFonts w:ascii="Century Gothic" w:eastAsia="Times New Roman" w:hAnsi="Century Gothic" w:cs="Arial"/>
-          <w:color w:val="000000"/>
-          <w:lang w:eastAsia="pl-PL"/>
-        </w:rPr>
-        <w:t>Loadery</w:t>
-      </w:r>
-      <w:bookmarkEnd w:id="69"/>
-      <w:proofErr w:type="spellEnd"/>
+      <w:bookmarkStart w:id="121" w:name="_Toc508042087"/>
+      <w:r>
+        <w:rPr>
+          <w:rFonts w:ascii="Century Gothic" w:eastAsia="Times New Roman" w:hAnsi="Century Gothic" w:cs="Arial"/>
+          <w:color w:val="000000"/>
+          <w:lang w:eastAsia="pl-PL"/>
+        </w:rPr>
+        <w:t>poziomy abstrakcji</w:t>
+      </w:r>
+      <w:bookmarkEnd w:id="121"/>
     </w:p>
     <w:p>
       <w:pPr>
@@ -14682,16 +17535,26 @@
           <w:lang w:eastAsia="pl-PL"/>
         </w:rPr>
       </w:pPr>
-      <w:bookmarkStart w:id="70" w:name="_Toc508042036"/>
-      <w:r>
-        <w:rPr>
-          <w:rFonts w:ascii="Century Gothic" w:eastAsia="Times New Roman" w:hAnsi="Century Gothic" w:cs="Arial"/>
-          <w:color w:val="000000"/>
-          <w:lang w:eastAsia="pl-PL"/>
-        </w:rPr>
-        <w:t>HMR</w:t>
-      </w:r>
-      <w:bookmarkEnd w:id="70"/>
+      <w:bookmarkStart w:id="122" w:name="_Toc508042088"/>
+      <w:r>
+        <w:rPr>
+          <w:rFonts w:ascii="Century Gothic" w:eastAsia="Times New Roman" w:hAnsi="Century Gothic" w:cs="Arial"/>
+          <w:color w:val="000000"/>
+          <w:lang w:eastAsia="pl-PL"/>
+        </w:rPr>
+        <w:t xml:space="preserve">SOLID </w:t>
+      </w:r>
+      <w:proofErr w:type="spellStart"/>
+      <w:r>
+        <w:rPr>
+          <w:rFonts w:ascii="Century Gothic" w:eastAsia="Times New Roman" w:hAnsi="Century Gothic" w:cs="Arial"/>
+          <w:color w:val="000000"/>
+          <w:lang w:eastAsia="pl-PL"/>
+        </w:rPr>
+        <w:t>Principles</w:t>
+      </w:r>
+      <w:bookmarkEnd w:id="122"/>
+      <w:proofErr w:type="spellEnd"/>
     </w:p>
     <w:p>
       <w:pPr>
@@ -14722,8 +17585,7 @@
           <w:lang w:eastAsia="pl-PL"/>
         </w:rPr>
       </w:pPr>
-      <w:bookmarkStart w:id="71" w:name="_Toc508042037"/>
-      <w:proofErr w:type="spellStart"/>
+      <w:bookmarkStart w:id="123" w:name="_Toc508042089"/>
       <w:r>
         <w:rPr>
           <w:rFonts w:ascii="Century Gothic" w:eastAsia="Times New Roman" w:hAnsi="Century Gothic" w:cs="Arial"/>
@@ -14732,11 +17594,95 @@
           <w:kern w:val="36"/>
           <w:lang w:eastAsia="pl-PL"/>
         </w:rPr>
-        <w:lastRenderedPageBreak/>
-        <w:t>ExpressJS</w:t>
-      </w:r>
-      <w:bookmarkEnd w:id="71"/>
-      <w:proofErr w:type="spellEnd"/>
+        <w:t>Wzorce projektowe</w:t>
+      </w:r>
+      <w:bookmarkEnd w:id="123"/>
+    </w:p>
+    <w:p>
+      <w:pPr>
+        <w:rPr>
+          <w:rFonts w:ascii="Century Gothic" w:eastAsia="Times New Roman" w:hAnsi="Century Gothic" w:cs="Arial"/>
+          <w:b/>
+          <w:bCs/>
+          <w:color w:val="000000"/>
+          <w:kern w:val="36"/>
+          <w:lang w:eastAsia="pl-PL"/>
+        </w:rPr>
+      </w:pPr>
+    </w:p>
+    <w:p>
+      <w:pPr>
+        <w:numPr>
+          <w:ilvl w:val="0"/>
+          <w:numId w:val="3"/>
+        </w:numPr>
+        <w:spacing w:after="0" w:line="240" w:lineRule="auto"/>
+        <w:textAlignment w:val="baseline"/>
+        <w:outlineLvl w:val="0"/>
+        <w:rPr>
+          <w:rFonts w:ascii="Century Gothic" w:eastAsia="Times New Roman" w:hAnsi="Century Gothic" w:cs="Arial"/>
+          <w:b/>
+          <w:bCs/>
+          <w:color w:val="000000"/>
+          <w:kern w:val="36"/>
+          <w:lang w:eastAsia="pl-PL"/>
+        </w:rPr>
+      </w:pPr>
+      <w:bookmarkStart w:id="124" w:name="_Toc508042090"/>
+      <w:r>
+        <w:rPr>
+          <w:rFonts w:ascii="Century Gothic" w:eastAsia="Times New Roman" w:hAnsi="Century Gothic" w:cs="Arial"/>
+          <w:b/>
+          <w:color w:val="000000"/>
+          <w:kern w:val="36"/>
+          <w:lang w:eastAsia="pl-PL"/>
+        </w:rPr>
+        <w:t>Migracje</w:t>
+      </w:r>
+      <w:bookmarkEnd w:id="124"/>
+    </w:p>
+    <w:p>
+      <w:pPr>
+        <w:rPr>
+          <w:rFonts w:ascii="Century Gothic" w:eastAsia="Times New Roman" w:hAnsi="Century Gothic" w:cs="Arial"/>
+          <w:b/>
+          <w:bCs/>
+          <w:color w:val="000000"/>
+          <w:kern w:val="36"/>
+          <w:lang w:eastAsia="pl-PL"/>
+        </w:rPr>
+      </w:pPr>
+    </w:p>
+    <w:p>
+      <w:pPr>
+        <w:numPr>
+          <w:ilvl w:val="0"/>
+          <w:numId w:val="3"/>
+        </w:numPr>
+        <w:spacing w:after="0" w:line="240" w:lineRule="auto"/>
+        <w:textAlignment w:val="baseline"/>
+        <w:outlineLvl w:val="0"/>
+        <w:rPr>
+          <w:rFonts w:ascii="Century Gothic" w:eastAsia="Times New Roman" w:hAnsi="Century Gothic" w:cs="Arial"/>
+          <w:b/>
+          <w:bCs/>
+          <w:color w:val="000000"/>
+          <w:kern w:val="36"/>
+          <w:lang w:eastAsia="pl-PL"/>
+        </w:rPr>
+      </w:pPr>
+      <w:bookmarkStart w:id="125" w:name="_Toc508042091"/>
+      <w:r>
+        <w:rPr>
+          <w:rFonts w:ascii="Century Gothic" w:eastAsia="Times New Roman" w:hAnsi="Century Gothic" w:cs="Arial"/>
+          <w:b/>
+          <w:color w:val="000000"/>
+          <w:kern w:val="36"/>
+          <w:lang w:eastAsia="pl-PL"/>
+        </w:rPr>
+        <w:t>Zagadnienia serwerowe</w:t>
+      </w:r>
+      <w:bookmarkEnd w:id="125"/>
     </w:p>
     <w:p>
       <w:pPr>
@@ -14761,13 +17707,11 @@
         <w:outlineLvl w:val="1"/>
         <w:rPr>
           <w:rFonts w:ascii="Century Gothic" w:eastAsia="Times New Roman" w:hAnsi="Century Gothic" w:cs="Arial"/>
-          <w:b/>
-          <w:bCs/>
-          <w:color w:val="000000"/>
-          <w:lang w:eastAsia="pl-PL"/>
-        </w:rPr>
-      </w:pPr>
-      <w:bookmarkStart w:id="72" w:name="_Toc508042038"/>
+          <w:color w:val="000000"/>
+          <w:lang w:eastAsia="pl-PL"/>
+        </w:rPr>
+      </w:pPr>
+      <w:bookmarkStart w:id="126" w:name="_Toc508042092"/>
       <w:proofErr w:type="spellStart"/>
       <w:r>
         <w:rPr>
@@ -14775,17 +17719,23 @@
           <w:color w:val="000000"/>
           <w:lang w:eastAsia="pl-PL"/>
         </w:rPr>
-        <w:t>Middleware</w:t>
-      </w:r>
-      <w:bookmarkEnd w:id="72"/>
+        <w:t>deployowanie</w:t>
+      </w:r>
       <w:proofErr w:type="spellEnd"/>
-    </w:p>
-    <w:p>
-      <w:pPr>
-        <w:rPr>
-          <w:rFonts w:ascii="Century Gothic" w:eastAsia="Times New Roman" w:hAnsi="Century Gothic" w:cs="Arial"/>
-          <w:b/>
-          <w:bCs/>
+      <w:r>
+        <w:rPr>
+          <w:rFonts w:ascii="Century Gothic" w:eastAsia="Times New Roman" w:hAnsi="Century Gothic" w:cs="Arial"/>
+          <w:color w:val="000000"/>
+          <w:lang w:eastAsia="pl-PL"/>
+        </w:rPr>
+        <w:t>, CI/CD</w:t>
+      </w:r>
+      <w:bookmarkEnd w:id="126"/>
+    </w:p>
+    <w:p>
+      <w:pPr>
+        <w:rPr>
+          <w:rFonts w:ascii="Century Gothic" w:eastAsia="Times New Roman" w:hAnsi="Century Gothic" w:cs="Arial"/>
           <w:color w:val="000000"/>
           <w:lang w:eastAsia="pl-PL"/>
         </w:rPr>
@@ -14802,21 +17752,11 @@
         <w:outlineLvl w:val="1"/>
         <w:rPr>
           <w:rFonts w:ascii="Century Gothic" w:eastAsia="Times New Roman" w:hAnsi="Century Gothic" w:cs="Arial"/>
-          <w:b/>
-          <w:bCs/>
-          <w:color w:val="000000"/>
-          <w:lang w:eastAsia="pl-PL"/>
-        </w:rPr>
-      </w:pPr>
-      <w:bookmarkStart w:id="73" w:name="_Toc508042039"/>
-      <w:r>
-        <w:rPr>
-          <w:rFonts w:ascii="Century Gothic" w:eastAsia="Times New Roman" w:hAnsi="Century Gothic" w:cs="Arial"/>
-          <w:color w:val="000000"/>
-          <w:lang w:eastAsia="pl-PL"/>
-        </w:rPr>
-        <w:t xml:space="preserve">routing – </w:t>
-      </w:r>
+          <w:color w:val="000000"/>
+          <w:lang w:eastAsia="pl-PL"/>
+        </w:rPr>
+      </w:pPr>
+      <w:bookmarkStart w:id="127" w:name="_Toc508042093"/>
       <w:proofErr w:type="spellStart"/>
       <w:r>
         <w:rPr>
@@ -14824,17 +17764,77 @@
           <w:color w:val="000000"/>
           <w:lang w:eastAsia="pl-PL"/>
         </w:rPr>
-        <w:t>endpointy</w:t>
-      </w:r>
-      <w:bookmarkEnd w:id="73"/>
+        <w:t>Cache’owanie</w:t>
+      </w:r>
       <w:proofErr w:type="spellEnd"/>
-    </w:p>
-    <w:p>
-      <w:pPr>
-        <w:rPr>
-          <w:rFonts w:ascii="Century Gothic" w:eastAsia="Times New Roman" w:hAnsi="Century Gothic" w:cs="Arial"/>
-          <w:b/>
-          <w:bCs/>
+      <w:r>
+        <w:rPr>
+          <w:rFonts w:ascii="Century Gothic" w:eastAsia="Times New Roman" w:hAnsi="Century Gothic" w:cs="Arial"/>
+          <w:color w:val="000000"/>
+          <w:lang w:eastAsia="pl-PL"/>
+        </w:rPr>
+        <w:t xml:space="preserve"> (</w:t>
+      </w:r>
+      <w:proofErr w:type="spellStart"/>
+      <w:r>
+        <w:rPr>
+          <w:rFonts w:ascii="Century Gothic" w:eastAsia="Times New Roman" w:hAnsi="Century Gothic" w:cs="Arial"/>
+          <w:color w:val="000000"/>
+          <w:lang w:eastAsia="pl-PL"/>
+        </w:rPr>
+        <w:t>memcache</w:t>
+      </w:r>
+      <w:proofErr w:type="spellEnd"/>
+      <w:r>
+        <w:rPr>
+          <w:rFonts w:ascii="Century Gothic" w:eastAsia="Times New Roman" w:hAnsi="Century Gothic" w:cs="Arial"/>
+          <w:color w:val="000000"/>
+          <w:lang w:eastAsia="pl-PL"/>
+        </w:rPr>
+        <w:t xml:space="preserve">, </w:t>
+      </w:r>
+      <w:proofErr w:type="spellStart"/>
+      <w:r>
+        <w:rPr>
+          <w:rFonts w:ascii="Century Gothic" w:eastAsia="Times New Roman" w:hAnsi="Century Gothic" w:cs="Arial"/>
+          <w:color w:val="000000"/>
+          <w:lang w:eastAsia="pl-PL"/>
+        </w:rPr>
+        <w:t>redis</w:t>
+      </w:r>
+      <w:proofErr w:type="spellEnd"/>
+      <w:r>
+        <w:rPr>
+          <w:rFonts w:ascii="Century Gothic" w:eastAsia="Times New Roman" w:hAnsi="Century Gothic" w:cs="Arial"/>
+          <w:color w:val="000000"/>
+          <w:lang w:eastAsia="pl-PL"/>
+        </w:rPr>
+        <w:t xml:space="preserve">, </w:t>
+      </w:r>
+      <w:proofErr w:type="spellStart"/>
+      <w:r>
+        <w:rPr>
+          <w:rFonts w:ascii="Century Gothic" w:eastAsia="Times New Roman" w:hAnsi="Century Gothic" w:cs="Arial"/>
+          <w:color w:val="000000"/>
+          <w:lang w:eastAsia="pl-PL"/>
+        </w:rPr>
+        <w:t>cloudflare</w:t>
+      </w:r>
+      <w:proofErr w:type="spellEnd"/>
+      <w:r>
+        <w:rPr>
+          <w:rFonts w:ascii="Century Gothic" w:eastAsia="Times New Roman" w:hAnsi="Century Gothic" w:cs="Arial"/>
+          <w:color w:val="000000"/>
+          <w:lang w:eastAsia="pl-PL"/>
+        </w:rPr>
+        <w:t>)</w:t>
+      </w:r>
+      <w:bookmarkEnd w:id="127"/>
+    </w:p>
+    <w:p>
+      <w:pPr>
+        <w:rPr>
+          <w:rFonts w:ascii="Century Gothic" w:eastAsia="Times New Roman" w:hAnsi="Century Gothic" w:cs="Arial"/>
           <w:color w:val="000000"/>
           <w:lang w:eastAsia="pl-PL"/>
         </w:rPr>
@@ -14851,298 +17851,19 @@
         <w:outlineLvl w:val="1"/>
         <w:rPr>
           <w:rFonts w:ascii="Century Gothic" w:eastAsia="Times New Roman" w:hAnsi="Century Gothic" w:cs="Arial"/>
-          <w:b/>
-          <w:bCs/>
-          <w:color w:val="000000"/>
-          <w:lang w:eastAsia="pl-PL"/>
-        </w:rPr>
-      </w:pPr>
-      <w:bookmarkStart w:id="74" w:name="_Toc508042040"/>
-      <w:r>
-        <w:rPr>
-          <w:rFonts w:ascii="Century Gothic" w:eastAsia="Times New Roman" w:hAnsi="Century Gothic" w:cs="Arial"/>
-          <w:color w:val="000000"/>
-          <w:lang w:eastAsia="pl-PL"/>
-        </w:rPr>
-        <w:t>CRUD</w:t>
-      </w:r>
-      <w:bookmarkEnd w:id="74"/>
-    </w:p>
-    <w:p>
-      <w:pPr>
-        <w:rPr>
-          <w:rFonts w:ascii="Century Gothic" w:eastAsia="Times New Roman" w:hAnsi="Century Gothic" w:cs="Arial"/>
-          <w:b/>
-          <w:bCs/>
-          <w:color w:val="000000"/>
-          <w:lang w:eastAsia="pl-PL"/>
-        </w:rPr>
-      </w:pPr>
-    </w:p>
-    <w:p>
-      <w:pPr>
-        <w:numPr>
-          <w:ilvl w:val="1"/>
-          <w:numId w:val="3"/>
-        </w:numPr>
-        <w:spacing w:after="0" w:line="240" w:lineRule="auto"/>
-        <w:textAlignment w:val="baseline"/>
-        <w:outlineLvl w:val="1"/>
-        <w:rPr>
-          <w:rFonts w:ascii="Century Gothic" w:eastAsia="Times New Roman" w:hAnsi="Century Gothic" w:cs="Arial"/>
-          <w:b/>
-          <w:bCs/>
-          <w:color w:val="000000"/>
-          <w:lang w:eastAsia="pl-PL"/>
-        </w:rPr>
-      </w:pPr>
-      <w:bookmarkStart w:id="75" w:name="_Toc508042041"/>
-      <w:r>
-        <w:rPr>
-          <w:rFonts w:ascii="Century Gothic" w:eastAsia="Times New Roman" w:hAnsi="Century Gothic" w:cs="Arial"/>
-          <w:color w:val="000000"/>
-          <w:lang w:eastAsia="pl-PL"/>
-        </w:rPr>
-        <w:t>JSON w JS</w:t>
-      </w:r>
-      <w:bookmarkEnd w:id="75"/>
-    </w:p>
-    <w:p>
-      <w:pPr>
-        <w:rPr>
-          <w:rFonts w:ascii="Century Gothic" w:eastAsia="Times New Roman" w:hAnsi="Century Gothic" w:cs="Arial"/>
-          <w:b/>
-          <w:bCs/>
-          <w:color w:val="000000"/>
-          <w:lang w:eastAsia="pl-PL"/>
-        </w:rPr>
-      </w:pPr>
-    </w:p>
-    <w:p>
-      <w:pPr>
-        <w:numPr>
-          <w:ilvl w:val="1"/>
-          <w:numId w:val="3"/>
-        </w:numPr>
-        <w:spacing w:after="0" w:line="240" w:lineRule="auto"/>
-        <w:textAlignment w:val="baseline"/>
-        <w:outlineLvl w:val="1"/>
-        <w:rPr>
-          <w:rFonts w:ascii="Century Gothic" w:eastAsia="Times New Roman" w:hAnsi="Century Gothic" w:cs="Arial"/>
-          <w:b/>
-          <w:bCs/>
-          <w:color w:val="000000"/>
-          <w:lang w:eastAsia="pl-PL"/>
-        </w:rPr>
-      </w:pPr>
-      <w:bookmarkStart w:id="76" w:name="_Toc508042042"/>
-      <w:r>
-        <w:rPr>
-          <w:rFonts w:ascii="Century Gothic" w:eastAsia="Times New Roman" w:hAnsi="Century Gothic" w:cs="Arial"/>
-          <w:color w:val="000000"/>
-          <w:lang w:eastAsia="pl-PL"/>
-        </w:rPr>
-        <w:t>autoryzacja</w:t>
-      </w:r>
-      <w:bookmarkEnd w:id="76"/>
-      <w:r>
-        <w:rPr>
-          <w:rFonts w:ascii="Century Gothic" w:eastAsia="Times New Roman" w:hAnsi="Century Gothic" w:cs="Arial"/>
-          <w:color w:val="000000"/>
-          <w:lang w:eastAsia="pl-PL"/>
-        </w:rPr>
-        <w:t xml:space="preserve"> </w:t>
-      </w:r>
-    </w:p>
-    <w:p>
-      <w:pPr>
-        <w:rPr>
-          <w:rFonts w:ascii="Century Gothic" w:eastAsia="Times New Roman" w:hAnsi="Century Gothic" w:cs="Arial"/>
-          <w:b/>
-          <w:bCs/>
-          <w:color w:val="000000"/>
-          <w:lang w:eastAsia="pl-PL"/>
-        </w:rPr>
-      </w:pPr>
-    </w:p>
-    <w:p>
-      <w:pPr>
-        <w:numPr>
-          <w:ilvl w:val="1"/>
-          <w:numId w:val="3"/>
-        </w:numPr>
-        <w:spacing w:after="0" w:line="240" w:lineRule="auto"/>
-        <w:textAlignment w:val="baseline"/>
-        <w:outlineLvl w:val="1"/>
-        <w:rPr>
-          <w:rFonts w:ascii="Century Gothic" w:eastAsia="Times New Roman" w:hAnsi="Century Gothic" w:cs="Arial"/>
-          <w:b/>
-          <w:bCs/>
-          <w:color w:val="000000"/>
-          <w:lang w:eastAsia="pl-PL"/>
-        </w:rPr>
-      </w:pPr>
-      <w:bookmarkStart w:id="77" w:name="_Toc508042043"/>
-      <w:r>
-        <w:rPr>
-          <w:rFonts w:ascii="Century Gothic" w:eastAsia="Times New Roman" w:hAnsi="Century Gothic" w:cs="Arial"/>
-          <w:color w:val="000000"/>
-          <w:lang w:eastAsia="pl-PL"/>
-        </w:rPr>
-        <w:t>serwowanie plików</w:t>
-      </w:r>
-      <w:bookmarkEnd w:id="77"/>
-    </w:p>
-    <w:p>
-      <w:pPr>
-        <w:rPr>
-          <w:rFonts w:ascii="Century Gothic" w:eastAsia="Times New Roman" w:hAnsi="Century Gothic" w:cs="Arial"/>
-          <w:b/>
-          <w:bCs/>
-          <w:color w:val="000000"/>
-          <w:lang w:eastAsia="pl-PL"/>
-        </w:rPr>
-      </w:pPr>
-    </w:p>
-    <w:p>
-      <w:pPr>
-        <w:numPr>
-          <w:ilvl w:val="0"/>
-          <w:numId w:val="3"/>
-        </w:numPr>
-        <w:spacing w:after="0" w:line="240" w:lineRule="auto"/>
-        <w:textAlignment w:val="baseline"/>
-        <w:outlineLvl w:val="0"/>
-        <w:rPr>
-          <w:rFonts w:ascii="Century Gothic" w:eastAsia="Times New Roman" w:hAnsi="Century Gothic" w:cs="Arial"/>
-          <w:b/>
-          <w:bCs/>
-          <w:color w:val="000000"/>
-          <w:kern w:val="36"/>
-          <w:lang w:eastAsia="pl-PL"/>
-        </w:rPr>
-      </w:pPr>
-      <w:bookmarkStart w:id="78" w:name="_Toc508042044"/>
-      <w:r>
-        <w:rPr>
-          <w:rFonts w:ascii="Century Gothic" w:eastAsia="Times New Roman" w:hAnsi="Century Gothic" w:cs="Arial"/>
-          <w:b/>
-          <w:color w:val="000000"/>
-          <w:kern w:val="36"/>
-          <w:lang w:eastAsia="pl-PL"/>
-        </w:rPr>
-        <w:t>Inne</w:t>
-      </w:r>
-      <w:bookmarkEnd w:id="78"/>
-    </w:p>
-    <w:p>
-      <w:pPr>
-        <w:rPr>
-          <w:rFonts w:ascii="Century Gothic" w:eastAsia="Times New Roman" w:hAnsi="Century Gothic" w:cs="Arial"/>
-          <w:b/>
-          <w:bCs/>
-          <w:color w:val="000000"/>
-          <w:kern w:val="36"/>
-          <w:lang w:eastAsia="pl-PL"/>
-        </w:rPr>
-      </w:pPr>
-    </w:p>
-    <w:p>
-      <w:pPr>
-        <w:numPr>
-          <w:ilvl w:val="1"/>
-          <w:numId w:val="3"/>
-        </w:numPr>
-        <w:spacing w:after="0" w:line="240" w:lineRule="auto"/>
-        <w:textAlignment w:val="baseline"/>
-        <w:outlineLvl w:val="1"/>
-        <w:rPr>
-          <w:rFonts w:ascii="Century Gothic" w:eastAsia="Times New Roman" w:hAnsi="Century Gothic" w:cs="Arial"/>
-          <w:b/>
-          <w:bCs/>
-          <w:color w:val="000000"/>
-          <w:lang w:eastAsia="pl-PL"/>
-        </w:rPr>
-      </w:pPr>
-      <w:bookmarkStart w:id="79" w:name="_Toc508042045"/>
-      <w:r>
-        <w:rPr>
-          <w:rFonts w:ascii="Century Gothic" w:eastAsia="Times New Roman" w:hAnsi="Century Gothic" w:cs="Arial"/>
-          <w:color w:val="000000"/>
-          <w:lang w:eastAsia="pl-PL"/>
-        </w:rPr>
-        <w:t>Makiety</w:t>
-      </w:r>
-      <w:bookmarkEnd w:id="79"/>
-    </w:p>
-    <w:p>
-      <w:pPr>
-        <w:rPr>
-          <w:rFonts w:ascii="Century Gothic" w:eastAsia="Times New Roman" w:hAnsi="Century Gothic" w:cs="Arial"/>
-          <w:b/>
-          <w:bCs/>
-          <w:color w:val="000000"/>
-          <w:lang w:eastAsia="pl-PL"/>
-        </w:rPr>
-      </w:pPr>
-    </w:p>
-    <w:p>
-      <w:pPr>
-        <w:numPr>
-          <w:ilvl w:val="1"/>
-          <w:numId w:val="3"/>
-        </w:numPr>
-        <w:spacing w:after="0" w:line="240" w:lineRule="auto"/>
-        <w:textAlignment w:val="baseline"/>
-        <w:outlineLvl w:val="1"/>
-        <w:rPr>
-          <w:rFonts w:ascii="Century Gothic" w:eastAsia="Times New Roman" w:hAnsi="Century Gothic" w:cs="Arial"/>
-          <w:b/>
-          <w:bCs/>
-          <w:color w:val="000000"/>
-          <w:lang w:eastAsia="pl-PL"/>
-        </w:rPr>
-      </w:pPr>
-      <w:bookmarkStart w:id="80" w:name="_Toc508042046"/>
-      <w:r>
-        <w:rPr>
-          <w:rFonts w:ascii="Century Gothic" w:eastAsia="Times New Roman" w:hAnsi="Century Gothic" w:cs="Arial"/>
-          <w:color w:val="000000"/>
-          <w:lang w:eastAsia="pl-PL"/>
-        </w:rPr>
-        <w:t>SCRUM</w:t>
-      </w:r>
-      <w:bookmarkEnd w:id="80"/>
-    </w:p>
-    <w:p>
-      <w:pPr>
-        <w:rPr>
-          <w:rFonts w:ascii="Century Gothic" w:eastAsia="Times New Roman" w:hAnsi="Century Gothic" w:cs="Arial"/>
-          <w:b/>
-          <w:bCs/>
-          <w:color w:val="000000"/>
-          <w:lang w:eastAsia="pl-PL"/>
-        </w:rPr>
-      </w:pPr>
-    </w:p>
-    <w:p>
-      <w:pPr>
-        <w:numPr>
-          <w:ilvl w:val="1"/>
-          <w:numId w:val="3"/>
-        </w:numPr>
-        <w:spacing w:after="0" w:line="240" w:lineRule="auto"/>
-        <w:textAlignment w:val="baseline"/>
-        <w:outlineLvl w:val="1"/>
-        <w:rPr>
-          <w:rFonts w:ascii="Century Gothic" w:eastAsia="Times New Roman" w:hAnsi="Century Gothic" w:cs="Arial"/>
-          <w:b/>
-          <w:bCs/>
-          <w:color w:val="000000"/>
-          <w:lang w:eastAsia="pl-PL"/>
-        </w:rPr>
-      </w:pPr>
-      <w:bookmarkStart w:id="81" w:name="_Toc508042047"/>
+          <w:color w:val="000000"/>
+          <w:lang w:eastAsia="pl-PL"/>
+        </w:rPr>
+      </w:pPr>
+      <w:bookmarkStart w:id="128" w:name="_Toc508042094"/>
+      <w:r>
+        <w:rPr>
+          <w:rFonts w:ascii="Century Gothic" w:eastAsia="Times New Roman" w:hAnsi="Century Gothic" w:cs="Arial"/>
+          <w:color w:val="000000"/>
+          <w:lang w:eastAsia="pl-PL"/>
+        </w:rPr>
+        <w:t xml:space="preserve">Domeny (DNS, </w:t>
+      </w:r>
       <w:proofErr w:type="spellStart"/>
       <w:r>
         <w:rPr>
@@ -15150,2233 +17871,17 @@
           <w:color w:val="000000"/>
           <w:lang w:eastAsia="pl-PL"/>
         </w:rPr>
-        <w:t>Polling</w:t>
-      </w:r>
-      <w:bookmarkEnd w:id="81"/>
+        <w:t>Vhosty</w:t>
+      </w:r>
       <w:proofErr w:type="spellEnd"/>
-    </w:p>
-    <w:p>
-      <w:pPr>
-        <w:rPr>
-          <w:rFonts w:ascii="Century Gothic" w:eastAsia="Times New Roman" w:hAnsi="Century Gothic" w:cs="Arial"/>
-          <w:b/>
-          <w:bCs/>
-          <w:color w:val="000000"/>
-          <w:lang w:eastAsia="pl-PL"/>
-        </w:rPr>
-      </w:pPr>
-    </w:p>
-    <w:p>
-      <w:pPr>
-        <w:numPr>
-          <w:ilvl w:val="1"/>
-          <w:numId w:val="3"/>
-        </w:numPr>
-        <w:spacing w:after="0" w:line="240" w:lineRule="auto"/>
-        <w:textAlignment w:val="baseline"/>
-        <w:outlineLvl w:val="1"/>
-        <w:rPr>
-          <w:rFonts w:ascii="Century Gothic" w:eastAsia="Times New Roman" w:hAnsi="Century Gothic" w:cs="Arial"/>
-          <w:b/>
-          <w:bCs/>
-          <w:color w:val="000000"/>
-          <w:lang w:eastAsia="pl-PL"/>
-        </w:rPr>
-      </w:pPr>
-      <w:bookmarkStart w:id="82" w:name="_Toc508042048"/>
-      <w:proofErr w:type="spellStart"/>
-      <w:r>
-        <w:rPr>
-          <w:rFonts w:ascii="Century Gothic" w:eastAsia="Times New Roman" w:hAnsi="Century Gothic" w:cs="Arial"/>
-          <w:color w:val="000000"/>
-          <w:lang w:eastAsia="pl-PL"/>
-        </w:rPr>
-        <w:t>Streaming</w:t>
-      </w:r>
-      <w:bookmarkEnd w:id="82"/>
-      <w:proofErr w:type="spellEnd"/>
-    </w:p>
-    <w:p>
-      <w:pPr>
-        <w:rPr>
-          <w:rFonts w:ascii="Century Gothic" w:eastAsia="Times New Roman" w:hAnsi="Century Gothic" w:cs="Arial"/>
-          <w:b/>
-          <w:bCs/>
-          <w:color w:val="000000"/>
-          <w:lang w:eastAsia="pl-PL"/>
-        </w:rPr>
-      </w:pPr>
-    </w:p>
-    <w:p>
-      <w:pPr>
-        <w:numPr>
-          <w:ilvl w:val="1"/>
-          <w:numId w:val="3"/>
-        </w:numPr>
-        <w:spacing w:after="0" w:line="240" w:lineRule="auto"/>
-        <w:textAlignment w:val="baseline"/>
-        <w:outlineLvl w:val="1"/>
-        <w:rPr>
-          <w:rFonts w:ascii="Century Gothic" w:eastAsia="Times New Roman" w:hAnsi="Century Gothic" w:cs="Arial"/>
-          <w:b/>
-          <w:bCs/>
-          <w:color w:val="000000"/>
-          <w:lang w:eastAsia="pl-PL"/>
-        </w:rPr>
-      </w:pPr>
-      <w:bookmarkStart w:id="83" w:name="_Toc508042049"/>
-      <w:proofErr w:type="spellStart"/>
-      <w:r>
-        <w:rPr>
-          <w:rFonts w:ascii="Century Gothic" w:eastAsia="Times New Roman" w:hAnsi="Century Gothic" w:cs="Arial"/>
-          <w:color w:val="000000"/>
-          <w:lang w:eastAsia="pl-PL"/>
-        </w:rPr>
-        <w:t>Long-polling</w:t>
-      </w:r>
-      <w:bookmarkEnd w:id="83"/>
-      <w:proofErr w:type="spellEnd"/>
-    </w:p>
-    <w:p>
-      <w:pPr>
-        <w:rPr>
-          <w:rFonts w:ascii="Century Gothic" w:eastAsia="Times New Roman" w:hAnsi="Century Gothic" w:cs="Arial"/>
-          <w:b/>
-          <w:bCs/>
-          <w:color w:val="000000"/>
-          <w:lang w:eastAsia="pl-PL"/>
-        </w:rPr>
-      </w:pPr>
-    </w:p>
-    <w:p>
-      <w:pPr>
-        <w:numPr>
-          <w:ilvl w:val="1"/>
-          <w:numId w:val="3"/>
-        </w:numPr>
-        <w:spacing w:after="0" w:line="240" w:lineRule="auto"/>
-        <w:textAlignment w:val="baseline"/>
-        <w:outlineLvl w:val="1"/>
-        <w:rPr>
-          <w:rFonts w:ascii="Century Gothic" w:eastAsia="Times New Roman" w:hAnsi="Century Gothic" w:cs="Arial"/>
-          <w:b/>
-          <w:bCs/>
-          <w:color w:val="000000"/>
-          <w:lang w:eastAsia="pl-PL"/>
-        </w:rPr>
-      </w:pPr>
-      <w:bookmarkStart w:id="84" w:name="_Toc508042050"/>
-      <w:r>
-        <w:rPr>
-          <w:rFonts w:ascii="Century Gothic" w:eastAsia="Times New Roman" w:hAnsi="Century Gothic" w:cs="Arial"/>
-          <w:color w:val="000000"/>
-          <w:lang w:eastAsia="pl-PL"/>
-        </w:rPr>
-        <w:t>Socket.io</w:t>
-      </w:r>
-      <w:bookmarkEnd w:id="84"/>
-    </w:p>
-    <w:p>
-      <w:pPr>
-        <w:rPr>
-          <w:rFonts w:ascii="Century Gothic" w:eastAsia="Times New Roman" w:hAnsi="Century Gothic" w:cs="Arial"/>
-          <w:b/>
-          <w:bCs/>
-          <w:color w:val="000000"/>
-          <w:lang w:eastAsia="pl-PL"/>
-        </w:rPr>
-      </w:pPr>
-    </w:p>
-    <w:p>
-      <w:pPr>
-        <w:numPr>
-          <w:ilvl w:val="0"/>
-          <w:numId w:val="3"/>
-        </w:numPr>
-        <w:spacing w:after="0" w:line="240" w:lineRule="auto"/>
-        <w:textAlignment w:val="baseline"/>
-        <w:outlineLvl w:val="0"/>
-        <w:rPr>
-          <w:rFonts w:ascii="Century Gothic" w:eastAsia="Times New Roman" w:hAnsi="Century Gothic" w:cs="Arial"/>
-          <w:b/>
-          <w:bCs/>
-          <w:color w:val="000000"/>
-          <w:kern w:val="36"/>
-          <w:lang w:eastAsia="pl-PL"/>
-        </w:rPr>
-      </w:pPr>
-      <w:bookmarkStart w:id="85" w:name="_Toc508042051"/>
-      <w:proofErr w:type="spellStart"/>
-      <w:r>
-        <w:rPr>
-          <w:rFonts w:ascii="Century Gothic" w:eastAsia="Times New Roman" w:hAnsi="Century Gothic" w:cs="Arial"/>
-          <w:b/>
-          <w:color w:val="000000"/>
-          <w:kern w:val="36"/>
-          <w:lang w:eastAsia="pl-PL"/>
-        </w:rPr>
-        <w:t>Redux</w:t>
-      </w:r>
-      <w:bookmarkEnd w:id="85"/>
-      <w:proofErr w:type="spellEnd"/>
-    </w:p>
-    <w:p>
-      <w:pPr>
-        <w:rPr>
-          <w:rFonts w:ascii="Century Gothic" w:eastAsia="Times New Roman" w:hAnsi="Century Gothic" w:cs="Arial"/>
-          <w:b/>
-          <w:bCs/>
-          <w:color w:val="000000"/>
-          <w:kern w:val="36"/>
-          <w:lang w:eastAsia="pl-PL"/>
-        </w:rPr>
-      </w:pPr>
-    </w:p>
-    <w:p>
-      <w:pPr>
-        <w:numPr>
-          <w:ilvl w:val="1"/>
-          <w:numId w:val="3"/>
-        </w:numPr>
-        <w:spacing w:after="0" w:line="240" w:lineRule="auto"/>
-        <w:textAlignment w:val="baseline"/>
-        <w:outlineLvl w:val="1"/>
-        <w:rPr>
-          <w:rFonts w:ascii="Century Gothic" w:eastAsia="Times New Roman" w:hAnsi="Century Gothic" w:cs="Arial"/>
-          <w:b/>
-          <w:bCs/>
-          <w:color w:val="000000"/>
-          <w:lang w:eastAsia="pl-PL"/>
-        </w:rPr>
-      </w:pPr>
-      <w:bookmarkStart w:id="86" w:name="_Toc508042052"/>
-      <w:proofErr w:type="spellStart"/>
-      <w:r>
-        <w:rPr>
-          <w:rFonts w:ascii="Century Gothic" w:eastAsia="Times New Roman" w:hAnsi="Century Gothic" w:cs="Arial"/>
-          <w:color w:val="000000"/>
-          <w:lang w:eastAsia="pl-PL"/>
-        </w:rPr>
-        <w:t>Flux</w:t>
-      </w:r>
-      <w:bookmarkEnd w:id="86"/>
-      <w:proofErr w:type="spellEnd"/>
-    </w:p>
-    <w:p>
-      <w:pPr>
-        <w:rPr>
-          <w:rFonts w:ascii="Century Gothic" w:eastAsia="Times New Roman" w:hAnsi="Century Gothic" w:cs="Arial"/>
-          <w:b/>
-          <w:bCs/>
-          <w:color w:val="000000"/>
-          <w:lang w:eastAsia="pl-PL"/>
-        </w:rPr>
-      </w:pPr>
-    </w:p>
-    <w:p>
-      <w:pPr>
-        <w:numPr>
-          <w:ilvl w:val="1"/>
-          <w:numId w:val="3"/>
-        </w:numPr>
-        <w:spacing w:after="0" w:line="240" w:lineRule="auto"/>
-        <w:textAlignment w:val="baseline"/>
-        <w:outlineLvl w:val="1"/>
-        <w:rPr>
-          <w:rFonts w:ascii="Century Gothic" w:eastAsia="Times New Roman" w:hAnsi="Century Gothic" w:cs="Arial"/>
-          <w:b/>
-          <w:bCs/>
-          <w:color w:val="000000"/>
-          <w:lang w:eastAsia="pl-PL"/>
-        </w:rPr>
-      </w:pPr>
-      <w:bookmarkStart w:id="87" w:name="_Toc508042053"/>
-      <w:proofErr w:type="spellStart"/>
-      <w:r>
-        <w:rPr>
-          <w:rFonts w:ascii="Century Gothic" w:eastAsia="Times New Roman" w:hAnsi="Century Gothic" w:cs="Arial"/>
-          <w:color w:val="000000"/>
-          <w:lang w:eastAsia="pl-PL"/>
-        </w:rPr>
-        <w:t>Cqrs</w:t>
-      </w:r>
-      <w:bookmarkEnd w:id="87"/>
-      <w:proofErr w:type="spellEnd"/>
-    </w:p>
-    <w:p>
-      <w:pPr>
-        <w:rPr>
-          <w:rFonts w:ascii="Century Gothic" w:eastAsia="Times New Roman" w:hAnsi="Century Gothic" w:cs="Arial"/>
-          <w:b/>
-          <w:bCs/>
-          <w:color w:val="000000"/>
-          <w:lang w:eastAsia="pl-PL"/>
-        </w:rPr>
-      </w:pPr>
-    </w:p>
-    <w:p>
-      <w:pPr>
-        <w:numPr>
-          <w:ilvl w:val="1"/>
-          <w:numId w:val="3"/>
-        </w:numPr>
-        <w:spacing w:after="0" w:line="240" w:lineRule="auto"/>
-        <w:textAlignment w:val="baseline"/>
-        <w:outlineLvl w:val="1"/>
-        <w:rPr>
-          <w:rFonts w:ascii="Century Gothic" w:eastAsia="Times New Roman" w:hAnsi="Century Gothic" w:cs="Arial"/>
-          <w:b/>
-          <w:bCs/>
-          <w:color w:val="000000"/>
-          <w:lang w:eastAsia="pl-PL"/>
-        </w:rPr>
-      </w:pPr>
-      <w:bookmarkStart w:id="88" w:name="_Toc508042054"/>
-      <w:proofErr w:type="spellStart"/>
-      <w:r>
-        <w:rPr>
-          <w:rFonts w:ascii="Century Gothic" w:eastAsia="Times New Roman" w:hAnsi="Century Gothic" w:cs="Arial"/>
-          <w:color w:val="000000"/>
-          <w:lang w:eastAsia="pl-PL"/>
-        </w:rPr>
-        <w:t>event</w:t>
-      </w:r>
-      <w:proofErr w:type="spellEnd"/>
-      <w:r>
-        <w:rPr>
-          <w:rFonts w:ascii="Century Gothic" w:eastAsia="Times New Roman" w:hAnsi="Century Gothic" w:cs="Arial"/>
-          <w:color w:val="000000"/>
-          <w:lang w:eastAsia="pl-PL"/>
-        </w:rPr>
-        <w:t xml:space="preserve"> </w:t>
-      </w:r>
-      <w:proofErr w:type="spellStart"/>
-      <w:r>
-        <w:rPr>
-          <w:rFonts w:ascii="Century Gothic" w:eastAsia="Times New Roman" w:hAnsi="Century Gothic" w:cs="Arial"/>
-          <w:color w:val="000000"/>
-          <w:lang w:eastAsia="pl-PL"/>
-        </w:rPr>
-        <w:t>sourcing</w:t>
-      </w:r>
-      <w:bookmarkEnd w:id="88"/>
-      <w:proofErr w:type="spellEnd"/>
-    </w:p>
-    <w:p>
-      <w:pPr>
-        <w:rPr>
-          <w:rFonts w:ascii="Century Gothic" w:eastAsia="Times New Roman" w:hAnsi="Century Gothic" w:cs="Arial"/>
-          <w:b/>
-          <w:bCs/>
-          <w:color w:val="000000"/>
-          <w:lang w:eastAsia="pl-PL"/>
-        </w:rPr>
-      </w:pPr>
-    </w:p>
-    <w:p>
-      <w:pPr>
-        <w:numPr>
-          <w:ilvl w:val="1"/>
-          <w:numId w:val="3"/>
-        </w:numPr>
-        <w:spacing w:after="0" w:line="240" w:lineRule="auto"/>
-        <w:textAlignment w:val="baseline"/>
-        <w:outlineLvl w:val="1"/>
-        <w:rPr>
-          <w:rFonts w:ascii="Century Gothic" w:eastAsia="Times New Roman" w:hAnsi="Century Gothic" w:cs="Arial"/>
-          <w:b/>
-          <w:bCs/>
-          <w:color w:val="000000"/>
-          <w:lang w:eastAsia="pl-PL"/>
-        </w:rPr>
-      </w:pPr>
-      <w:bookmarkStart w:id="89" w:name="_Toc508042055"/>
-      <w:r>
-        <w:rPr>
-          <w:rFonts w:ascii="Century Gothic" w:eastAsia="Times New Roman" w:hAnsi="Century Gothic" w:cs="Arial"/>
-          <w:color w:val="000000"/>
-          <w:lang w:eastAsia="pl-PL"/>
-        </w:rPr>
-        <w:lastRenderedPageBreak/>
-        <w:t>zasady korzystania</w:t>
-      </w:r>
-      <w:bookmarkEnd w:id="89"/>
-    </w:p>
-    <w:p>
-      <w:pPr>
-        <w:rPr>
-          <w:rFonts w:ascii="Century Gothic" w:eastAsia="Times New Roman" w:hAnsi="Century Gothic" w:cs="Arial"/>
-          <w:b/>
-          <w:bCs/>
-          <w:color w:val="000000"/>
-          <w:lang w:eastAsia="pl-PL"/>
-        </w:rPr>
-      </w:pPr>
-    </w:p>
-    <w:p>
-      <w:pPr>
-        <w:numPr>
-          <w:ilvl w:val="1"/>
-          <w:numId w:val="3"/>
-        </w:numPr>
-        <w:spacing w:after="0" w:line="240" w:lineRule="auto"/>
-        <w:textAlignment w:val="baseline"/>
-        <w:outlineLvl w:val="1"/>
-        <w:rPr>
-          <w:rFonts w:ascii="Century Gothic" w:eastAsia="Times New Roman" w:hAnsi="Century Gothic" w:cs="Arial"/>
-          <w:b/>
-          <w:bCs/>
-          <w:color w:val="000000"/>
-          <w:lang w:eastAsia="pl-PL"/>
-        </w:rPr>
-      </w:pPr>
-      <w:bookmarkStart w:id="90" w:name="_Toc508042056"/>
-      <w:r>
-        <w:rPr>
-          <w:rFonts w:ascii="Century Gothic" w:eastAsia="Times New Roman" w:hAnsi="Century Gothic" w:cs="Arial"/>
-          <w:color w:val="000000"/>
-          <w:lang w:eastAsia="pl-PL"/>
-        </w:rPr>
-        <w:t>programowanie funkcyjne</w:t>
-      </w:r>
-      <w:bookmarkEnd w:id="90"/>
-    </w:p>
-    <w:p>
-      <w:pPr>
-        <w:rPr>
-          <w:rFonts w:ascii="Century Gothic" w:eastAsia="Times New Roman" w:hAnsi="Century Gothic" w:cs="Arial"/>
-          <w:b/>
-          <w:bCs/>
-          <w:color w:val="000000"/>
-          <w:lang w:eastAsia="pl-PL"/>
-        </w:rPr>
-      </w:pPr>
-    </w:p>
-    <w:p>
-      <w:pPr>
-        <w:numPr>
-          <w:ilvl w:val="1"/>
-          <w:numId w:val="3"/>
-        </w:numPr>
-        <w:spacing w:after="0" w:line="240" w:lineRule="auto"/>
-        <w:textAlignment w:val="baseline"/>
-        <w:outlineLvl w:val="1"/>
-        <w:rPr>
-          <w:rFonts w:ascii="Century Gothic" w:eastAsia="Times New Roman" w:hAnsi="Century Gothic" w:cs="Arial"/>
-          <w:b/>
-          <w:bCs/>
-          <w:color w:val="000000"/>
-          <w:lang w:eastAsia="pl-PL"/>
-        </w:rPr>
-      </w:pPr>
-      <w:bookmarkStart w:id="91" w:name="_Toc508042057"/>
-      <w:proofErr w:type="spellStart"/>
-      <w:r>
-        <w:rPr>
-          <w:rFonts w:ascii="Century Gothic" w:eastAsia="Times New Roman" w:hAnsi="Century Gothic" w:cs="Arial"/>
-          <w:color w:val="000000"/>
-          <w:lang w:eastAsia="pl-PL"/>
-        </w:rPr>
-        <w:t>store</w:t>
-      </w:r>
-      <w:proofErr w:type="spellEnd"/>
-      <w:r>
-        <w:rPr>
-          <w:rFonts w:ascii="Century Gothic" w:eastAsia="Times New Roman" w:hAnsi="Century Gothic" w:cs="Arial"/>
-          <w:color w:val="000000"/>
-          <w:lang w:eastAsia="pl-PL"/>
-        </w:rPr>
-        <w:t xml:space="preserve"> w </w:t>
-      </w:r>
-      <w:proofErr w:type="spellStart"/>
-      <w:r>
-        <w:rPr>
-          <w:rFonts w:ascii="Century Gothic" w:eastAsia="Times New Roman" w:hAnsi="Century Gothic" w:cs="Arial"/>
-          <w:color w:val="000000"/>
-          <w:lang w:eastAsia="pl-PL"/>
-        </w:rPr>
-        <w:t>mern</w:t>
-      </w:r>
-      <w:bookmarkEnd w:id="91"/>
-      <w:proofErr w:type="spellEnd"/>
-    </w:p>
-    <w:p>
-      <w:pPr>
-        <w:rPr>
-          <w:rFonts w:ascii="Century Gothic" w:eastAsia="Times New Roman" w:hAnsi="Century Gothic" w:cs="Arial"/>
-          <w:b/>
-          <w:bCs/>
-          <w:color w:val="000000"/>
-          <w:lang w:eastAsia="pl-PL"/>
-        </w:rPr>
-      </w:pPr>
-    </w:p>
-    <w:p>
-      <w:pPr>
-        <w:numPr>
-          <w:ilvl w:val="1"/>
-          <w:numId w:val="3"/>
-        </w:numPr>
-        <w:spacing w:after="0" w:line="240" w:lineRule="auto"/>
-        <w:textAlignment w:val="baseline"/>
-        <w:outlineLvl w:val="1"/>
-        <w:rPr>
-          <w:rFonts w:ascii="Century Gothic" w:eastAsia="Times New Roman" w:hAnsi="Century Gothic" w:cs="Arial"/>
-          <w:b/>
-          <w:bCs/>
-          <w:color w:val="000000"/>
-          <w:lang w:eastAsia="pl-PL"/>
-        </w:rPr>
-      </w:pPr>
-      <w:bookmarkStart w:id="92" w:name="_Toc508042058"/>
-      <w:proofErr w:type="spellStart"/>
-      <w:r>
-        <w:rPr>
-          <w:rFonts w:ascii="Century Gothic" w:eastAsia="Times New Roman" w:hAnsi="Century Gothic" w:cs="Arial"/>
-          <w:color w:val="000000"/>
-          <w:lang w:eastAsia="pl-PL"/>
-        </w:rPr>
-        <w:t>React-redux</w:t>
-      </w:r>
-      <w:bookmarkEnd w:id="92"/>
-      <w:proofErr w:type="spellEnd"/>
-    </w:p>
-    <w:p>
-      <w:pPr>
-        <w:rPr>
-          <w:rFonts w:ascii="Century Gothic" w:eastAsia="Times New Roman" w:hAnsi="Century Gothic" w:cs="Arial"/>
-          <w:b/>
-          <w:bCs/>
-          <w:color w:val="000000"/>
-          <w:lang w:eastAsia="pl-PL"/>
-        </w:rPr>
-      </w:pPr>
-    </w:p>
-    <w:p>
-      <w:pPr>
-        <w:numPr>
-          <w:ilvl w:val="1"/>
-          <w:numId w:val="3"/>
-        </w:numPr>
-        <w:spacing w:after="0" w:line="240" w:lineRule="auto"/>
-        <w:textAlignment w:val="baseline"/>
-        <w:outlineLvl w:val="1"/>
-        <w:rPr>
-          <w:rFonts w:ascii="Century Gothic" w:eastAsia="Times New Roman" w:hAnsi="Century Gothic" w:cs="Arial"/>
-          <w:b/>
-          <w:bCs/>
-          <w:color w:val="000000"/>
-          <w:lang w:eastAsia="pl-PL"/>
-        </w:rPr>
-      </w:pPr>
-      <w:bookmarkStart w:id="93" w:name="_Toc508042059"/>
-      <w:proofErr w:type="spellStart"/>
-      <w:r>
-        <w:rPr>
-          <w:rFonts w:ascii="Century Gothic" w:eastAsia="Times New Roman" w:hAnsi="Century Gothic" w:cs="Arial"/>
-          <w:color w:val="000000"/>
-          <w:lang w:eastAsia="pl-PL"/>
-        </w:rPr>
-        <w:t>middleware</w:t>
-      </w:r>
-      <w:proofErr w:type="spellEnd"/>
-      <w:r>
-        <w:rPr>
-          <w:rFonts w:ascii="Century Gothic" w:eastAsia="Times New Roman" w:hAnsi="Century Gothic" w:cs="Arial"/>
-          <w:color w:val="000000"/>
-          <w:lang w:eastAsia="pl-PL"/>
-        </w:rPr>
-        <w:t xml:space="preserve"> </w:t>
-      </w:r>
-      <w:proofErr w:type="spellStart"/>
-      <w:r>
-        <w:rPr>
-          <w:rFonts w:ascii="Century Gothic" w:eastAsia="Times New Roman" w:hAnsi="Century Gothic" w:cs="Arial"/>
-          <w:color w:val="000000"/>
-          <w:lang w:eastAsia="pl-PL"/>
-        </w:rPr>
-        <w:t>redux</w:t>
-      </w:r>
-      <w:bookmarkEnd w:id="93"/>
-      <w:proofErr w:type="spellEnd"/>
-    </w:p>
-    <w:p>
-      <w:pPr>
-        <w:rPr>
-          <w:rFonts w:ascii="Century Gothic" w:eastAsia="Times New Roman" w:hAnsi="Century Gothic" w:cs="Arial"/>
-          <w:b/>
-          <w:bCs/>
-          <w:color w:val="000000"/>
-          <w:lang w:eastAsia="pl-PL"/>
-        </w:rPr>
-      </w:pPr>
-    </w:p>
-    <w:p>
-      <w:pPr>
-        <w:numPr>
-          <w:ilvl w:val="1"/>
-          <w:numId w:val="3"/>
-        </w:numPr>
-        <w:spacing w:after="0" w:line="240" w:lineRule="auto"/>
-        <w:textAlignment w:val="baseline"/>
-        <w:outlineLvl w:val="1"/>
-        <w:rPr>
-          <w:rFonts w:ascii="Century Gothic" w:eastAsia="Times New Roman" w:hAnsi="Century Gothic" w:cs="Arial"/>
-          <w:b/>
-          <w:bCs/>
-          <w:color w:val="000000"/>
-          <w:lang w:eastAsia="pl-PL"/>
-        </w:rPr>
-      </w:pPr>
-      <w:bookmarkStart w:id="94" w:name="_Toc508042060"/>
-      <w:r>
-        <w:rPr>
-          <w:rFonts w:ascii="Century Gothic" w:eastAsia="Times New Roman" w:hAnsi="Century Gothic" w:cs="Arial"/>
-          <w:color w:val="000000"/>
-          <w:lang w:eastAsia="pl-PL"/>
-        </w:rPr>
-        <w:t xml:space="preserve">data </w:t>
-      </w:r>
-      <w:proofErr w:type="spellStart"/>
-      <w:r>
-        <w:rPr>
-          <w:rFonts w:ascii="Century Gothic" w:eastAsia="Times New Roman" w:hAnsi="Century Gothic" w:cs="Arial"/>
-          <w:color w:val="000000"/>
-          <w:lang w:eastAsia="pl-PL"/>
-        </w:rPr>
-        <w:t>flow</w:t>
-      </w:r>
-      <w:bookmarkEnd w:id="94"/>
-      <w:proofErr w:type="spellEnd"/>
-    </w:p>
-    <w:p>
-      <w:pPr>
-        <w:rPr>
-          <w:rFonts w:ascii="Century Gothic" w:eastAsia="Times New Roman" w:hAnsi="Century Gothic" w:cs="Arial"/>
-          <w:b/>
-          <w:bCs/>
-          <w:color w:val="000000"/>
-          <w:lang w:eastAsia="pl-PL"/>
-        </w:rPr>
-      </w:pPr>
-    </w:p>
-    <w:p>
-      <w:pPr>
-        <w:numPr>
-          <w:ilvl w:val="0"/>
-          <w:numId w:val="3"/>
-        </w:numPr>
-        <w:spacing w:after="0" w:line="240" w:lineRule="auto"/>
-        <w:textAlignment w:val="baseline"/>
-        <w:outlineLvl w:val="0"/>
-        <w:rPr>
-          <w:rFonts w:ascii="Century Gothic" w:eastAsia="Times New Roman" w:hAnsi="Century Gothic" w:cs="Arial"/>
-          <w:b/>
-          <w:bCs/>
-          <w:color w:val="000000"/>
-          <w:kern w:val="36"/>
-          <w:lang w:eastAsia="pl-PL"/>
-        </w:rPr>
-      </w:pPr>
-      <w:bookmarkStart w:id="95" w:name="_Toc508042061"/>
-      <w:proofErr w:type="spellStart"/>
-      <w:r>
-        <w:rPr>
-          <w:rFonts w:ascii="Century Gothic" w:eastAsia="Times New Roman" w:hAnsi="Century Gothic" w:cs="Arial"/>
-          <w:b/>
-          <w:color w:val="000000"/>
-          <w:kern w:val="36"/>
-          <w:lang w:eastAsia="pl-PL"/>
-        </w:rPr>
-        <w:t>React</w:t>
-      </w:r>
-      <w:proofErr w:type="spellEnd"/>
-      <w:r>
-        <w:rPr>
-          <w:rFonts w:ascii="Century Gothic" w:eastAsia="Times New Roman" w:hAnsi="Century Gothic" w:cs="Arial"/>
-          <w:b/>
-          <w:color w:val="000000"/>
-          <w:kern w:val="36"/>
-          <w:lang w:eastAsia="pl-PL"/>
-        </w:rPr>
-        <w:t>-router</w:t>
-      </w:r>
-      <w:bookmarkEnd w:id="95"/>
-    </w:p>
-    <w:p>
-      <w:pPr>
-        <w:rPr>
-          <w:rFonts w:ascii="Century Gothic" w:eastAsia="Times New Roman" w:hAnsi="Century Gothic" w:cs="Arial"/>
-          <w:b/>
-          <w:bCs/>
-          <w:color w:val="000000"/>
-          <w:kern w:val="36"/>
-          <w:lang w:eastAsia="pl-PL"/>
-        </w:rPr>
-      </w:pPr>
-    </w:p>
-    <w:p>
-      <w:pPr>
-        <w:numPr>
-          <w:ilvl w:val="1"/>
-          <w:numId w:val="3"/>
-        </w:numPr>
-        <w:spacing w:after="0" w:line="240" w:lineRule="auto"/>
-        <w:textAlignment w:val="baseline"/>
-        <w:outlineLvl w:val="1"/>
-        <w:rPr>
-          <w:rFonts w:ascii="Century Gothic" w:eastAsia="Times New Roman" w:hAnsi="Century Gothic" w:cs="Arial"/>
-          <w:b/>
-          <w:bCs/>
-          <w:color w:val="000000"/>
-          <w:lang w:eastAsia="pl-PL"/>
-        </w:rPr>
-      </w:pPr>
-      <w:bookmarkStart w:id="96" w:name="_Toc508042062"/>
-      <w:r>
-        <w:rPr>
-          <w:rFonts w:ascii="Century Gothic" w:eastAsia="Times New Roman" w:hAnsi="Century Gothic" w:cs="Arial"/>
-          <w:color w:val="000000"/>
-          <w:lang w:eastAsia="pl-PL"/>
-        </w:rPr>
-        <w:t>co to jest i jak działa</w:t>
-      </w:r>
-      <w:bookmarkEnd w:id="96"/>
-    </w:p>
-    <w:p>
-      <w:pPr>
-        <w:rPr>
-          <w:rFonts w:ascii="Century Gothic" w:eastAsia="Times New Roman" w:hAnsi="Century Gothic" w:cs="Arial"/>
-          <w:b/>
-          <w:bCs/>
-          <w:color w:val="000000"/>
-          <w:lang w:eastAsia="pl-PL"/>
-        </w:rPr>
-      </w:pPr>
-    </w:p>
-    <w:p>
-      <w:pPr>
-        <w:numPr>
-          <w:ilvl w:val="0"/>
-          <w:numId w:val="3"/>
-        </w:numPr>
-        <w:spacing w:after="0" w:line="240" w:lineRule="auto"/>
-        <w:textAlignment w:val="baseline"/>
-        <w:outlineLvl w:val="0"/>
-        <w:rPr>
-          <w:rFonts w:ascii="Century Gothic" w:eastAsia="Times New Roman" w:hAnsi="Century Gothic" w:cs="Arial"/>
-          <w:b/>
-          <w:bCs/>
-          <w:color w:val="000000"/>
-          <w:kern w:val="36"/>
-          <w:lang w:eastAsia="pl-PL"/>
-        </w:rPr>
-      </w:pPr>
-      <w:bookmarkStart w:id="97" w:name="_Toc508042063"/>
-      <w:proofErr w:type="spellStart"/>
-      <w:r>
-        <w:rPr>
-          <w:rFonts w:ascii="Century Gothic" w:eastAsia="Times New Roman" w:hAnsi="Century Gothic" w:cs="Arial"/>
-          <w:b/>
-          <w:color w:val="000000"/>
-          <w:kern w:val="36"/>
-          <w:lang w:eastAsia="pl-PL"/>
-        </w:rPr>
-        <w:t>MongoDB</w:t>
-      </w:r>
-      <w:bookmarkEnd w:id="97"/>
-      <w:proofErr w:type="spellEnd"/>
-    </w:p>
-    <w:p>
-      <w:pPr>
-        <w:rPr>
-          <w:rFonts w:ascii="Century Gothic" w:eastAsia="Times New Roman" w:hAnsi="Century Gothic" w:cs="Arial"/>
-          <w:b/>
-          <w:bCs/>
-          <w:color w:val="000000"/>
-          <w:kern w:val="36"/>
-          <w:lang w:eastAsia="pl-PL"/>
-        </w:rPr>
-      </w:pPr>
-    </w:p>
-    <w:p>
-      <w:pPr>
-        <w:numPr>
-          <w:ilvl w:val="1"/>
-          <w:numId w:val="3"/>
-        </w:numPr>
-        <w:spacing w:after="0" w:line="240" w:lineRule="auto"/>
-        <w:textAlignment w:val="baseline"/>
-        <w:outlineLvl w:val="1"/>
-        <w:rPr>
-          <w:rFonts w:ascii="Century Gothic" w:eastAsia="Times New Roman" w:hAnsi="Century Gothic" w:cs="Arial"/>
-          <w:b/>
-          <w:bCs/>
-          <w:color w:val="000000"/>
-          <w:lang w:eastAsia="pl-PL"/>
-        </w:rPr>
-      </w:pPr>
-      <w:bookmarkStart w:id="98" w:name="_Toc508042064"/>
-      <w:r>
-        <w:rPr>
-          <w:rFonts w:ascii="Century Gothic" w:eastAsia="Times New Roman" w:hAnsi="Century Gothic" w:cs="Arial"/>
-          <w:color w:val="000000"/>
-          <w:lang w:eastAsia="pl-PL"/>
-        </w:rPr>
-        <w:t>nierelacyjne bazy danych</w:t>
-      </w:r>
-      <w:bookmarkEnd w:id="98"/>
-    </w:p>
-    <w:p>
-      <w:pPr>
-        <w:rPr>
-          <w:rFonts w:ascii="Century Gothic" w:eastAsia="Times New Roman" w:hAnsi="Century Gothic" w:cs="Arial"/>
-          <w:b/>
-          <w:bCs/>
-          <w:color w:val="000000"/>
-          <w:lang w:eastAsia="pl-PL"/>
-        </w:rPr>
-      </w:pPr>
-    </w:p>
-    <w:p>
-      <w:pPr>
-        <w:numPr>
-          <w:ilvl w:val="1"/>
-          <w:numId w:val="3"/>
-        </w:numPr>
-        <w:spacing w:after="0" w:line="240" w:lineRule="auto"/>
-        <w:textAlignment w:val="baseline"/>
-        <w:outlineLvl w:val="1"/>
-        <w:rPr>
-          <w:rFonts w:ascii="Century Gothic" w:eastAsia="Times New Roman" w:hAnsi="Century Gothic" w:cs="Arial"/>
-          <w:b/>
-          <w:bCs/>
-          <w:color w:val="000000"/>
-          <w:lang w:eastAsia="pl-PL"/>
-        </w:rPr>
-      </w:pPr>
-      <w:bookmarkStart w:id="99" w:name="_Toc508042065"/>
-      <w:r>
-        <w:rPr>
-          <w:rFonts w:ascii="Century Gothic" w:eastAsia="Times New Roman" w:hAnsi="Century Gothic" w:cs="Arial"/>
-          <w:color w:val="000000"/>
-          <w:lang w:eastAsia="pl-PL"/>
-        </w:rPr>
-        <w:t>SQL</w:t>
-      </w:r>
-      <w:bookmarkEnd w:id="99"/>
-      <w:r>
-        <w:rPr>
-          <w:rFonts w:ascii="Century Gothic" w:eastAsia="Times New Roman" w:hAnsi="Century Gothic" w:cs="Arial"/>
-          <w:color w:val="000000"/>
-          <w:lang w:eastAsia="pl-PL"/>
-        </w:rPr>
-        <w:t xml:space="preserve">    </w:t>
-      </w:r>
-    </w:p>
-    <w:p>
-      <w:pPr>
-        <w:rPr>
-          <w:rFonts w:ascii="Century Gothic" w:eastAsia="Times New Roman" w:hAnsi="Century Gothic" w:cs="Arial"/>
-          <w:b/>
-          <w:bCs/>
-          <w:color w:val="000000"/>
-          <w:lang w:eastAsia="pl-PL"/>
-        </w:rPr>
-      </w:pPr>
-    </w:p>
-    <w:p>
-      <w:pPr>
-        <w:numPr>
-          <w:ilvl w:val="1"/>
-          <w:numId w:val="3"/>
-        </w:numPr>
-        <w:spacing w:after="0" w:line="240" w:lineRule="auto"/>
-        <w:textAlignment w:val="baseline"/>
-        <w:outlineLvl w:val="1"/>
-        <w:rPr>
-          <w:rFonts w:ascii="Century Gothic" w:eastAsia="Times New Roman" w:hAnsi="Century Gothic" w:cs="Arial"/>
-          <w:b/>
-          <w:bCs/>
-          <w:color w:val="000000"/>
-          <w:lang w:eastAsia="pl-PL"/>
-        </w:rPr>
-      </w:pPr>
-      <w:bookmarkStart w:id="100" w:name="_Toc508042066"/>
-      <w:proofErr w:type="spellStart"/>
-      <w:r>
-        <w:rPr>
-          <w:rFonts w:ascii="Century Gothic" w:eastAsia="Times New Roman" w:hAnsi="Century Gothic" w:cs="Arial"/>
-          <w:color w:val="000000"/>
-          <w:lang w:eastAsia="pl-PL"/>
-        </w:rPr>
-        <w:t>Mongoose</w:t>
-      </w:r>
-      <w:bookmarkEnd w:id="100"/>
-      <w:proofErr w:type="spellEnd"/>
-    </w:p>
-    <w:p>
-      <w:pPr>
-        <w:rPr>
-          <w:rFonts w:ascii="Century Gothic" w:eastAsia="Times New Roman" w:hAnsi="Century Gothic" w:cs="Arial"/>
-          <w:b/>
-          <w:bCs/>
-          <w:color w:val="000000"/>
-          <w:lang w:eastAsia="pl-PL"/>
-        </w:rPr>
-      </w:pPr>
-    </w:p>
-    <w:p>
-      <w:pPr>
-        <w:numPr>
-          <w:ilvl w:val="1"/>
-          <w:numId w:val="3"/>
-        </w:numPr>
-        <w:spacing w:after="0" w:line="240" w:lineRule="auto"/>
-        <w:textAlignment w:val="baseline"/>
-        <w:outlineLvl w:val="1"/>
-        <w:rPr>
-          <w:rFonts w:ascii="Century Gothic" w:eastAsia="Times New Roman" w:hAnsi="Century Gothic" w:cs="Arial"/>
-          <w:b/>
-          <w:bCs/>
-          <w:color w:val="000000"/>
-          <w:lang w:eastAsia="pl-PL"/>
-        </w:rPr>
-      </w:pPr>
-      <w:bookmarkStart w:id="101" w:name="_Toc508042067"/>
-      <w:r>
-        <w:rPr>
-          <w:rFonts w:ascii="Century Gothic" w:eastAsia="Times New Roman" w:hAnsi="Century Gothic" w:cs="Arial"/>
-          <w:color w:val="000000"/>
-          <w:lang w:eastAsia="pl-PL"/>
-        </w:rPr>
-        <w:t xml:space="preserve">operacje na bazie </w:t>
-      </w:r>
-      <w:proofErr w:type="spellStart"/>
-      <w:r>
-        <w:rPr>
-          <w:rFonts w:ascii="Century Gothic" w:eastAsia="Times New Roman" w:hAnsi="Century Gothic" w:cs="Arial"/>
-          <w:color w:val="000000"/>
-          <w:lang w:eastAsia="pl-PL"/>
-        </w:rPr>
-        <w:t>Mongo</w:t>
-      </w:r>
-      <w:bookmarkEnd w:id="101"/>
-      <w:proofErr w:type="spellEnd"/>
-    </w:p>
-    <w:p>
-      <w:pPr>
-        <w:rPr>
-          <w:rFonts w:ascii="Century Gothic" w:eastAsia="Times New Roman" w:hAnsi="Century Gothic" w:cs="Arial"/>
-          <w:b/>
-          <w:bCs/>
-          <w:color w:val="000000"/>
-          <w:lang w:eastAsia="pl-PL"/>
-        </w:rPr>
-      </w:pPr>
-    </w:p>
-    <w:p>
-      <w:pPr>
-        <w:numPr>
-          <w:ilvl w:val="0"/>
-          <w:numId w:val="3"/>
-        </w:numPr>
-        <w:spacing w:after="0" w:line="240" w:lineRule="auto"/>
-        <w:textAlignment w:val="baseline"/>
-        <w:outlineLvl w:val="0"/>
-        <w:rPr>
-          <w:rFonts w:ascii="Century Gothic" w:eastAsia="Times New Roman" w:hAnsi="Century Gothic" w:cs="Arial"/>
-          <w:b/>
-          <w:bCs/>
-          <w:color w:val="000000"/>
-          <w:kern w:val="36"/>
-          <w:lang w:eastAsia="pl-PL"/>
-        </w:rPr>
-      </w:pPr>
-      <w:bookmarkStart w:id="102" w:name="_Toc508042068"/>
-      <w:r>
-        <w:rPr>
-          <w:rFonts w:ascii="Century Gothic" w:eastAsia="Times New Roman" w:hAnsi="Century Gothic" w:cs="Arial"/>
-          <w:b/>
-          <w:color w:val="000000"/>
-          <w:kern w:val="36"/>
-          <w:lang w:eastAsia="pl-PL"/>
-        </w:rPr>
-        <w:t>MERN</w:t>
-      </w:r>
-      <w:bookmarkEnd w:id="102"/>
-    </w:p>
-    <w:p>
-      <w:pPr>
-        <w:rPr>
-          <w:rFonts w:ascii="Century Gothic" w:eastAsia="Times New Roman" w:hAnsi="Century Gothic" w:cs="Arial"/>
-          <w:b/>
-          <w:bCs/>
-          <w:color w:val="000000"/>
-          <w:kern w:val="36"/>
-          <w:lang w:eastAsia="pl-PL"/>
-        </w:rPr>
-      </w:pPr>
-    </w:p>
-    <w:p>
-      <w:pPr>
-        <w:numPr>
-          <w:ilvl w:val="1"/>
-          <w:numId w:val="3"/>
-        </w:numPr>
-        <w:spacing w:after="0" w:line="240" w:lineRule="auto"/>
-        <w:textAlignment w:val="baseline"/>
-        <w:outlineLvl w:val="1"/>
-        <w:rPr>
-          <w:rFonts w:ascii="Century Gothic" w:eastAsia="Times New Roman" w:hAnsi="Century Gothic" w:cs="Arial"/>
-          <w:b/>
-          <w:bCs/>
-          <w:color w:val="000000"/>
-          <w:lang w:eastAsia="pl-PL"/>
-        </w:rPr>
-      </w:pPr>
-      <w:bookmarkStart w:id="103" w:name="_Toc508042069"/>
-      <w:r>
-        <w:rPr>
-          <w:rFonts w:ascii="Century Gothic" w:eastAsia="Times New Roman" w:hAnsi="Century Gothic" w:cs="Arial"/>
-          <w:color w:val="000000"/>
-          <w:lang w:eastAsia="pl-PL"/>
-        </w:rPr>
-        <w:t>inne wersje np. MEAN</w:t>
-      </w:r>
-      <w:bookmarkEnd w:id="103"/>
-    </w:p>
-    <w:p>
-      <w:pPr>
-        <w:rPr>
-          <w:rFonts w:ascii="Century Gothic" w:eastAsia="Times New Roman" w:hAnsi="Century Gothic" w:cs="Arial"/>
-          <w:b/>
-          <w:bCs/>
-          <w:color w:val="000000"/>
-          <w:lang w:eastAsia="pl-PL"/>
-        </w:rPr>
-      </w:pPr>
-    </w:p>
-    <w:p>
-      <w:pPr>
-        <w:numPr>
-          <w:ilvl w:val="1"/>
-          <w:numId w:val="3"/>
-        </w:numPr>
-        <w:spacing w:after="0" w:line="240" w:lineRule="auto"/>
-        <w:textAlignment w:val="baseline"/>
-        <w:outlineLvl w:val="1"/>
-        <w:rPr>
-          <w:rFonts w:ascii="Century Gothic" w:eastAsia="Times New Roman" w:hAnsi="Century Gothic" w:cs="Arial"/>
-          <w:b/>
-          <w:bCs/>
-          <w:color w:val="000000"/>
-          <w:lang w:eastAsia="pl-PL"/>
-        </w:rPr>
-      </w:pPr>
-      <w:bookmarkStart w:id="104" w:name="_Toc508042070"/>
-      <w:r>
-        <w:rPr>
-          <w:rFonts w:ascii="Century Gothic" w:eastAsia="Times New Roman" w:hAnsi="Century Gothic" w:cs="Arial"/>
-          <w:color w:val="000000"/>
-          <w:lang w:eastAsia="pl-PL"/>
-        </w:rPr>
-        <w:t>kompletnie inne technologie PERL</w:t>
-      </w:r>
-      <w:bookmarkEnd w:id="104"/>
-    </w:p>
-    <w:p>
-      <w:pPr>
-        <w:rPr>
-          <w:rFonts w:ascii="Century Gothic" w:eastAsia="Times New Roman" w:hAnsi="Century Gothic" w:cs="Arial"/>
-          <w:b/>
-          <w:bCs/>
-          <w:color w:val="000000"/>
-          <w:lang w:eastAsia="pl-PL"/>
-        </w:rPr>
-      </w:pPr>
-    </w:p>
-    <w:p>
-      <w:pPr>
-        <w:numPr>
-          <w:ilvl w:val="1"/>
-          <w:numId w:val="3"/>
-        </w:numPr>
-        <w:spacing w:after="0" w:line="240" w:lineRule="auto"/>
-        <w:textAlignment w:val="baseline"/>
-        <w:outlineLvl w:val="1"/>
-        <w:rPr>
-          <w:rFonts w:ascii="Century Gothic" w:eastAsia="Times New Roman" w:hAnsi="Century Gothic" w:cs="Arial"/>
-          <w:b/>
-          <w:bCs/>
-          <w:color w:val="000000"/>
-          <w:lang w:eastAsia="pl-PL"/>
-        </w:rPr>
-      </w:pPr>
-      <w:bookmarkStart w:id="105" w:name="_Toc508042071"/>
-      <w:r>
-        <w:rPr>
-          <w:rFonts w:ascii="Century Gothic" w:eastAsia="Times New Roman" w:hAnsi="Century Gothic" w:cs="Arial"/>
-          <w:color w:val="000000"/>
-          <w:lang w:eastAsia="pl-PL"/>
-        </w:rPr>
-        <w:t>aplikacje izomorficzne</w:t>
-      </w:r>
-      <w:bookmarkEnd w:id="105"/>
-    </w:p>
-    <w:p>
-      <w:pPr>
-        <w:rPr>
-          <w:rFonts w:ascii="Century Gothic" w:eastAsia="Times New Roman" w:hAnsi="Century Gothic" w:cs="Arial"/>
-          <w:b/>
-          <w:bCs/>
-          <w:color w:val="000000"/>
-          <w:lang w:eastAsia="pl-PL"/>
-        </w:rPr>
-      </w:pPr>
-    </w:p>
-    <w:p>
-      <w:pPr>
-        <w:numPr>
-          <w:ilvl w:val="1"/>
-          <w:numId w:val="3"/>
-        </w:numPr>
-        <w:spacing w:after="0" w:line="240" w:lineRule="auto"/>
-        <w:textAlignment w:val="baseline"/>
-        <w:outlineLvl w:val="1"/>
-        <w:rPr>
-          <w:rFonts w:ascii="Century Gothic" w:eastAsia="Times New Roman" w:hAnsi="Century Gothic" w:cs="Arial"/>
-          <w:b/>
-          <w:bCs/>
-          <w:color w:val="000000"/>
-          <w:lang w:eastAsia="pl-PL"/>
-        </w:rPr>
-      </w:pPr>
-      <w:bookmarkStart w:id="106" w:name="_Toc508042072"/>
-      <w:proofErr w:type="spellStart"/>
-      <w:r>
-        <w:rPr>
-          <w:rFonts w:ascii="Century Gothic" w:eastAsia="Times New Roman" w:hAnsi="Century Gothic" w:cs="Arial"/>
-          <w:color w:val="000000"/>
-          <w:lang w:eastAsia="pl-PL"/>
-        </w:rPr>
-        <w:t>server</w:t>
-      </w:r>
-      <w:proofErr w:type="spellEnd"/>
-      <w:r>
-        <w:rPr>
-          <w:rFonts w:ascii="Century Gothic" w:eastAsia="Times New Roman" w:hAnsi="Century Gothic" w:cs="Arial"/>
-          <w:color w:val="000000"/>
-          <w:lang w:eastAsia="pl-PL"/>
-        </w:rPr>
-        <w:t xml:space="preserve"> </w:t>
-      </w:r>
-      <w:proofErr w:type="spellStart"/>
-      <w:r>
-        <w:rPr>
-          <w:rFonts w:ascii="Century Gothic" w:eastAsia="Times New Roman" w:hAnsi="Century Gothic" w:cs="Arial"/>
-          <w:color w:val="000000"/>
-          <w:lang w:eastAsia="pl-PL"/>
-        </w:rPr>
-        <w:t>side</w:t>
-      </w:r>
-      <w:proofErr w:type="spellEnd"/>
-      <w:r>
-        <w:rPr>
-          <w:rFonts w:ascii="Century Gothic" w:eastAsia="Times New Roman" w:hAnsi="Century Gothic" w:cs="Arial"/>
-          <w:color w:val="000000"/>
-          <w:lang w:eastAsia="pl-PL"/>
-        </w:rPr>
-        <w:t xml:space="preserve"> rendering</w:t>
-      </w:r>
-      <w:bookmarkEnd w:id="106"/>
-    </w:p>
-    <w:p>
-      <w:pPr>
-        <w:rPr>
-          <w:rFonts w:ascii="Century Gothic" w:eastAsia="Times New Roman" w:hAnsi="Century Gothic" w:cs="Arial"/>
-          <w:b/>
-          <w:bCs/>
-          <w:color w:val="000000"/>
-          <w:lang w:eastAsia="pl-PL"/>
-        </w:rPr>
-      </w:pPr>
-    </w:p>
-    <w:p>
-      <w:pPr>
-        <w:numPr>
-          <w:ilvl w:val="1"/>
-          <w:numId w:val="3"/>
-        </w:numPr>
-        <w:spacing w:after="0" w:line="240" w:lineRule="auto"/>
-        <w:textAlignment w:val="baseline"/>
-        <w:outlineLvl w:val="1"/>
-        <w:rPr>
-          <w:rFonts w:ascii="Century Gothic" w:eastAsia="Times New Roman" w:hAnsi="Century Gothic" w:cs="Arial"/>
-          <w:b/>
-          <w:bCs/>
-          <w:color w:val="000000"/>
-          <w:lang w:eastAsia="pl-PL"/>
-        </w:rPr>
-      </w:pPr>
-      <w:bookmarkStart w:id="107" w:name="_Toc508042073"/>
-      <w:r>
-        <w:rPr>
-          <w:rFonts w:ascii="Century Gothic" w:eastAsia="Times New Roman" w:hAnsi="Century Gothic" w:cs="Arial"/>
-          <w:color w:val="FF0000"/>
-          <w:lang w:eastAsia="pl-PL"/>
-        </w:rPr>
-        <w:lastRenderedPageBreak/>
-        <w:t>wirtualizacja (</w:t>
-      </w:r>
-      <w:proofErr w:type="spellStart"/>
-      <w:r>
-        <w:rPr>
-          <w:rFonts w:ascii="Century Gothic" w:eastAsia="Times New Roman" w:hAnsi="Century Gothic" w:cs="Arial"/>
-          <w:color w:val="FF0000"/>
-          <w:lang w:eastAsia="pl-PL"/>
-        </w:rPr>
-        <w:t>VBox</w:t>
-      </w:r>
-      <w:proofErr w:type="spellEnd"/>
-      <w:r>
-        <w:rPr>
-          <w:rFonts w:ascii="Century Gothic" w:eastAsia="Times New Roman" w:hAnsi="Century Gothic" w:cs="Arial"/>
-          <w:color w:val="FF0000"/>
-          <w:lang w:eastAsia="pl-PL"/>
-        </w:rPr>
-        <w:t xml:space="preserve">, </w:t>
-      </w:r>
-      <w:proofErr w:type="spellStart"/>
-      <w:r>
-        <w:rPr>
-          <w:rFonts w:ascii="Century Gothic" w:eastAsia="Times New Roman" w:hAnsi="Century Gothic" w:cs="Arial"/>
-          <w:color w:val="FF0000"/>
-          <w:lang w:eastAsia="pl-PL"/>
-        </w:rPr>
-        <w:t>vagrant</w:t>
-      </w:r>
-      <w:proofErr w:type="spellEnd"/>
-      <w:r>
-        <w:rPr>
-          <w:rFonts w:ascii="Century Gothic" w:eastAsia="Times New Roman" w:hAnsi="Century Gothic" w:cs="Arial"/>
-          <w:color w:val="FF0000"/>
-          <w:lang w:eastAsia="pl-PL"/>
-        </w:rPr>
-        <w:t xml:space="preserve">, </w:t>
-      </w:r>
-      <w:proofErr w:type="spellStart"/>
-      <w:r>
-        <w:rPr>
-          <w:rFonts w:ascii="Century Gothic" w:eastAsia="Times New Roman" w:hAnsi="Century Gothic" w:cs="Arial"/>
-          <w:color w:val="000000"/>
-          <w:lang w:eastAsia="pl-PL"/>
-        </w:rPr>
-        <w:t>docker</w:t>
-      </w:r>
-      <w:proofErr w:type="spellEnd"/>
-      <w:r>
-        <w:rPr>
-          <w:rFonts w:ascii="Century Gothic" w:eastAsia="Times New Roman" w:hAnsi="Century Gothic" w:cs="Arial"/>
-          <w:color w:val="FF0000"/>
+      <w:r>
+        <w:rPr>
+          <w:rFonts w:ascii="Century Gothic" w:eastAsia="Times New Roman" w:hAnsi="Century Gothic" w:cs="Arial"/>
+          <w:color w:val="000000"/>
           <w:lang w:eastAsia="pl-PL"/>
         </w:rPr>
         <w:t>)</w:t>
       </w:r>
-      <w:r>
-        <w:rPr>
-          <w:rFonts w:ascii="Century Gothic" w:eastAsia="Times New Roman" w:hAnsi="Century Gothic" w:cs="Arial"/>
-          <w:color w:val="000000"/>
-          <w:lang w:eastAsia="pl-PL"/>
-        </w:rPr>
-        <w:t xml:space="preserve"> – </w:t>
-      </w:r>
-      <w:proofErr w:type="spellStart"/>
-      <w:r>
-        <w:rPr>
-          <w:rFonts w:ascii="Century Gothic" w:eastAsia="Times New Roman" w:hAnsi="Century Gothic" w:cs="Arial"/>
-          <w:color w:val="000000"/>
-          <w:lang w:eastAsia="pl-PL"/>
-        </w:rPr>
-        <w:t>Ozz</w:t>
-      </w:r>
-      <w:bookmarkEnd w:id="107"/>
-      <w:proofErr w:type="spellEnd"/>
-    </w:p>
-    <w:p>
-      <w:pPr>
-        <w:rPr>
-          <w:rFonts w:ascii="Century Gothic" w:eastAsia="Times New Roman" w:hAnsi="Century Gothic" w:cs="Arial"/>
-          <w:b/>
-          <w:bCs/>
-          <w:color w:val="000000"/>
-          <w:lang w:eastAsia="pl-PL"/>
-        </w:rPr>
-      </w:pPr>
-    </w:p>
-    <w:p>
-      <w:pPr>
-        <w:numPr>
-          <w:ilvl w:val="1"/>
-          <w:numId w:val="3"/>
-        </w:numPr>
-        <w:spacing w:after="0" w:line="240" w:lineRule="auto"/>
-        <w:textAlignment w:val="baseline"/>
-        <w:outlineLvl w:val="1"/>
-        <w:rPr>
-          <w:rFonts w:ascii="Century Gothic" w:eastAsia="Times New Roman" w:hAnsi="Century Gothic" w:cs="Arial"/>
-          <w:b/>
-          <w:bCs/>
-          <w:color w:val="000000"/>
-          <w:lang w:eastAsia="pl-PL"/>
-        </w:rPr>
-      </w:pPr>
-      <w:bookmarkStart w:id="108" w:name="_Toc508042074"/>
-      <w:r>
-        <w:rPr>
-          <w:rFonts w:ascii="Century Gothic" w:eastAsia="Times New Roman" w:hAnsi="Century Gothic" w:cs="Arial"/>
-          <w:color w:val="000000"/>
-          <w:lang w:eastAsia="pl-PL"/>
-        </w:rPr>
-        <w:t>generator kodu</w:t>
-      </w:r>
-      <w:bookmarkEnd w:id="108"/>
-    </w:p>
-    <w:p>
-      <w:pPr>
-        <w:rPr>
-          <w:rFonts w:ascii="Century Gothic" w:eastAsia="Times New Roman" w:hAnsi="Century Gothic" w:cs="Arial"/>
-          <w:b/>
-          <w:bCs/>
-          <w:color w:val="000000"/>
-          <w:lang w:eastAsia="pl-PL"/>
-        </w:rPr>
-      </w:pPr>
-    </w:p>
-    <w:p>
-      <w:pPr>
-        <w:numPr>
-          <w:ilvl w:val="1"/>
-          <w:numId w:val="3"/>
-        </w:numPr>
-        <w:spacing w:after="0" w:line="240" w:lineRule="auto"/>
-        <w:textAlignment w:val="baseline"/>
-        <w:outlineLvl w:val="1"/>
-        <w:rPr>
-          <w:rFonts w:ascii="Century Gothic" w:eastAsia="Times New Roman" w:hAnsi="Century Gothic" w:cs="Arial"/>
-          <w:b/>
-          <w:bCs/>
-          <w:color w:val="000000"/>
-          <w:lang w:eastAsia="pl-PL"/>
-        </w:rPr>
-      </w:pPr>
-      <w:bookmarkStart w:id="109" w:name="_Toc508042075"/>
-      <w:proofErr w:type="spellStart"/>
-      <w:r>
-        <w:rPr>
-          <w:rFonts w:ascii="Century Gothic" w:eastAsia="Times New Roman" w:hAnsi="Century Gothic" w:cs="Arial"/>
-          <w:color w:val="000000"/>
-          <w:lang w:eastAsia="pl-PL"/>
-        </w:rPr>
-        <w:t>Redux-thunk</w:t>
-      </w:r>
-      <w:bookmarkEnd w:id="109"/>
-      <w:proofErr w:type="spellEnd"/>
-    </w:p>
-    <w:p>
-      <w:pPr>
-        <w:rPr>
-          <w:rFonts w:ascii="Century Gothic" w:eastAsia="Times New Roman" w:hAnsi="Century Gothic" w:cs="Arial"/>
-          <w:b/>
-          <w:bCs/>
-          <w:color w:val="000000"/>
-          <w:lang w:eastAsia="pl-PL"/>
-        </w:rPr>
-      </w:pPr>
-    </w:p>
-    <w:p>
-      <w:pPr>
-        <w:numPr>
-          <w:ilvl w:val="1"/>
-          <w:numId w:val="3"/>
-        </w:numPr>
-        <w:spacing w:after="0" w:line="240" w:lineRule="auto"/>
-        <w:textAlignment w:val="baseline"/>
-        <w:outlineLvl w:val="1"/>
-        <w:rPr>
-          <w:rFonts w:ascii="Century Gothic" w:eastAsia="Times New Roman" w:hAnsi="Century Gothic" w:cs="Arial"/>
-          <w:b/>
-          <w:bCs/>
-          <w:color w:val="000000"/>
-          <w:lang w:eastAsia="pl-PL"/>
-        </w:rPr>
-      </w:pPr>
-      <w:bookmarkStart w:id="110" w:name="_Toc508042076"/>
-      <w:proofErr w:type="spellStart"/>
-      <w:r>
-        <w:rPr>
-          <w:rFonts w:ascii="Century Gothic" w:eastAsia="Times New Roman" w:hAnsi="Century Gothic" w:cs="Arial"/>
-          <w:color w:val="000000"/>
-          <w:lang w:eastAsia="pl-PL"/>
-        </w:rPr>
-        <w:t>Fetch</w:t>
-      </w:r>
-      <w:bookmarkEnd w:id="110"/>
-      <w:proofErr w:type="spellEnd"/>
-    </w:p>
-    <w:p>
-      <w:pPr>
-        <w:rPr>
-          <w:rFonts w:ascii="Century Gothic" w:eastAsia="Times New Roman" w:hAnsi="Century Gothic" w:cs="Arial"/>
-          <w:b/>
-          <w:bCs/>
-          <w:color w:val="000000"/>
-          <w:lang w:eastAsia="pl-PL"/>
-        </w:rPr>
-      </w:pPr>
-    </w:p>
-    <w:p>
-      <w:pPr>
-        <w:numPr>
-          <w:ilvl w:val="1"/>
-          <w:numId w:val="3"/>
-        </w:numPr>
-        <w:spacing w:after="0" w:line="240" w:lineRule="auto"/>
-        <w:textAlignment w:val="baseline"/>
-        <w:outlineLvl w:val="1"/>
-        <w:rPr>
-          <w:rFonts w:ascii="Century Gothic" w:eastAsia="Times New Roman" w:hAnsi="Century Gothic" w:cs="Arial"/>
-          <w:b/>
-          <w:bCs/>
-          <w:color w:val="000000"/>
-          <w:lang w:eastAsia="pl-PL"/>
-        </w:rPr>
-      </w:pPr>
-      <w:bookmarkStart w:id="111" w:name="_Toc508042077"/>
-      <w:r>
-        <w:rPr>
-          <w:rFonts w:ascii="Century Gothic" w:eastAsia="Times New Roman" w:hAnsi="Century Gothic" w:cs="Arial"/>
-          <w:color w:val="000000"/>
-          <w:lang w:eastAsia="pl-PL"/>
-        </w:rPr>
-        <w:t>przejrzeć dokumentację</w:t>
-      </w:r>
-      <w:bookmarkEnd w:id="111"/>
-    </w:p>
-    <w:p>
-      <w:pPr>
-        <w:rPr>
-          <w:rFonts w:ascii="Century Gothic" w:eastAsia="Times New Roman" w:hAnsi="Century Gothic" w:cs="Arial"/>
-          <w:b/>
-          <w:bCs/>
-          <w:color w:val="000000"/>
-          <w:lang w:eastAsia="pl-PL"/>
-        </w:rPr>
-      </w:pPr>
-    </w:p>
-    <w:p>
-      <w:pPr>
-        <w:numPr>
-          <w:ilvl w:val="0"/>
-          <w:numId w:val="3"/>
-        </w:numPr>
-        <w:spacing w:after="0" w:line="240" w:lineRule="auto"/>
-        <w:textAlignment w:val="baseline"/>
-        <w:outlineLvl w:val="0"/>
-        <w:rPr>
-          <w:rFonts w:ascii="Century Gothic" w:eastAsia="Times New Roman" w:hAnsi="Century Gothic" w:cs="Arial"/>
-          <w:b/>
-          <w:bCs/>
-          <w:color w:val="000000"/>
-          <w:kern w:val="36"/>
-          <w:lang w:eastAsia="pl-PL"/>
-        </w:rPr>
-      </w:pPr>
-      <w:bookmarkStart w:id="112" w:name="_Toc508042078"/>
-      <w:r>
-        <w:rPr>
-          <w:rFonts w:ascii="Century Gothic" w:eastAsia="Times New Roman" w:hAnsi="Century Gothic" w:cs="Arial"/>
-          <w:b/>
-          <w:color w:val="000000"/>
-          <w:kern w:val="36"/>
-          <w:lang w:eastAsia="pl-PL"/>
-        </w:rPr>
-        <w:t>Pozostałe</w:t>
-      </w:r>
-      <w:bookmarkEnd w:id="112"/>
-    </w:p>
-    <w:p>
-      <w:pPr>
-        <w:rPr>
-          <w:rFonts w:ascii="Century Gothic" w:eastAsia="Times New Roman" w:hAnsi="Century Gothic" w:cs="Arial"/>
-          <w:b/>
-          <w:bCs/>
-          <w:color w:val="000000"/>
-          <w:kern w:val="36"/>
-          <w:lang w:eastAsia="pl-PL"/>
-        </w:rPr>
-      </w:pPr>
-    </w:p>
-    <w:p>
-      <w:pPr>
-        <w:numPr>
-          <w:ilvl w:val="1"/>
-          <w:numId w:val="3"/>
-        </w:numPr>
-        <w:spacing w:after="0" w:line="240" w:lineRule="auto"/>
-        <w:textAlignment w:val="baseline"/>
-        <w:outlineLvl w:val="1"/>
-        <w:rPr>
-          <w:rFonts w:ascii="Century Gothic" w:eastAsia="Times New Roman" w:hAnsi="Century Gothic" w:cs="Arial"/>
-          <w:b/>
-          <w:bCs/>
-          <w:color w:val="000000"/>
-          <w:lang w:eastAsia="pl-PL"/>
-        </w:rPr>
-      </w:pPr>
-      <w:bookmarkStart w:id="113" w:name="_Toc508042079"/>
-      <w:r>
-        <w:rPr>
-          <w:rFonts w:ascii="Century Gothic" w:eastAsia="Times New Roman" w:hAnsi="Century Gothic" w:cs="Arial"/>
-          <w:color w:val="000000"/>
-          <w:lang w:eastAsia="pl-PL"/>
-        </w:rPr>
-        <w:t>REST API</w:t>
-      </w:r>
-      <w:bookmarkEnd w:id="113"/>
-    </w:p>
-    <w:p>
-      <w:pPr>
-        <w:rPr>
-          <w:rFonts w:ascii="Century Gothic" w:eastAsia="Times New Roman" w:hAnsi="Century Gothic" w:cs="Arial"/>
-          <w:b/>
-          <w:bCs/>
-          <w:color w:val="000000"/>
-          <w:lang w:eastAsia="pl-PL"/>
-        </w:rPr>
-      </w:pPr>
-    </w:p>
-    <w:p>
-      <w:pPr>
-        <w:numPr>
-          <w:ilvl w:val="1"/>
-          <w:numId w:val="3"/>
-        </w:numPr>
-        <w:spacing w:after="0" w:line="240" w:lineRule="auto"/>
-        <w:textAlignment w:val="baseline"/>
-        <w:outlineLvl w:val="1"/>
-        <w:rPr>
-          <w:rFonts w:ascii="Century Gothic" w:eastAsia="Times New Roman" w:hAnsi="Century Gothic" w:cs="Arial"/>
-          <w:b/>
-          <w:bCs/>
-          <w:color w:val="000000"/>
-          <w:lang w:eastAsia="pl-PL"/>
-        </w:rPr>
-      </w:pPr>
-      <w:bookmarkStart w:id="114" w:name="_Toc508042080"/>
-      <w:r>
-        <w:rPr>
-          <w:rFonts w:ascii="Century Gothic" w:eastAsia="Times New Roman" w:hAnsi="Century Gothic" w:cs="Arial"/>
-          <w:color w:val="000000"/>
-          <w:lang w:eastAsia="pl-PL"/>
-        </w:rPr>
-        <w:t>normalizacja danych</w:t>
-      </w:r>
-      <w:bookmarkEnd w:id="114"/>
-    </w:p>
-    <w:p>
-      <w:pPr>
-        <w:rPr>
-          <w:rFonts w:ascii="Century Gothic" w:eastAsia="Times New Roman" w:hAnsi="Century Gothic" w:cs="Arial"/>
-          <w:b/>
-          <w:bCs/>
-          <w:color w:val="000000"/>
-          <w:lang w:eastAsia="pl-PL"/>
-        </w:rPr>
-      </w:pPr>
-    </w:p>
-    <w:p>
-      <w:pPr>
-        <w:numPr>
-          <w:ilvl w:val="1"/>
-          <w:numId w:val="3"/>
-        </w:numPr>
-        <w:spacing w:after="0" w:line="240" w:lineRule="auto"/>
-        <w:textAlignment w:val="baseline"/>
-        <w:outlineLvl w:val="1"/>
-        <w:rPr>
-          <w:rFonts w:ascii="Century Gothic" w:eastAsia="Times New Roman" w:hAnsi="Century Gothic" w:cs="Arial"/>
-          <w:b/>
-          <w:bCs/>
-          <w:color w:val="000000"/>
-          <w:lang w:eastAsia="pl-PL"/>
-        </w:rPr>
-      </w:pPr>
-      <w:bookmarkStart w:id="115" w:name="_Toc508042081"/>
-      <w:proofErr w:type="spellStart"/>
-      <w:r>
-        <w:rPr>
-          <w:rFonts w:ascii="Century Gothic" w:eastAsia="Times New Roman" w:hAnsi="Century Gothic" w:cs="Arial"/>
-          <w:color w:val="000000"/>
-          <w:lang w:eastAsia="pl-PL"/>
-        </w:rPr>
-        <w:t>ReactDnD</w:t>
-      </w:r>
-      <w:bookmarkEnd w:id="115"/>
-      <w:proofErr w:type="spellEnd"/>
-    </w:p>
-    <w:p>
-      <w:pPr>
-        <w:rPr>
-          <w:rFonts w:ascii="Century Gothic" w:eastAsia="Times New Roman" w:hAnsi="Century Gothic" w:cs="Arial"/>
-          <w:b/>
-          <w:bCs/>
-          <w:color w:val="000000"/>
-          <w:lang w:eastAsia="pl-PL"/>
-        </w:rPr>
-      </w:pPr>
-    </w:p>
-    <w:p>
-      <w:pPr>
-        <w:numPr>
-          <w:ilvl w:val="1"/>
-          <w:numId w:val="3"/>
-        </w:numPr>
-        <w:spacing w:after="0" w:line="240" w:lineRule="auto"/>
-        <w:textAlignment w:val="baseline"/>
-        <w:outlineLvl w:val="1"/>
-        <w:rPr>
-          <w:rFonts w:ascii="Century Gothic" w:eastAsia="Times New Roman" w:hAnsi="Century Gothic" w:cs="Arial"/>
-          <w:b/>
-          <w:bCs/>
-          <w:color w:val="000000"/>
-          <w:lang w:eastAsia="pl-PL"/>
-        </w:rPr>
-      </w:pPr>
-      <w:bookmarkStart w:id="116" w:name="_Toc508042082"/>
-      <w:proofErr w:type="spellStart"/>
-      <w:r>
-        <w:rPr>
-          <w:rFonts w:ascii="Century Gothic" w:eastAsia="Times New Roman" w:hAnsi="Century Gothic" w:cs="Arial"/>
-          <w:color w:val="000000"/>
-          <w:lang w:eastAsia="pl-PL"/>
-        </w:rPr>
-        <w:t>compose</w:t>
-      </w:r>
-      <w:proofErr w:type="spellEnd"/>
-      <w:r>
-        <w:rPr>
-          <w:rFonts w:ascii="Century Gothic" w:eastAsia="Times New Roman" w:hAnsi="Century Gothic" w:cs="Arial"/>
-          <w:color w:val="000000"/>
-          <w:lang w:eastAsia="pl-PL"/>
-        </w:rPr>
-        <w:t xml:space="preserve"> i </w:t>
-      </w:r>
-      <w:proofErr w:type="spellStart"/>
-      <w:r>
-        <w:rPr>
-          <w:rFonts w:ascii="Century Gothic" w:eastAsia="Times New Roman" w:hAnsi="Century Gothic" w:cs="Arial"/>
-          <w:color w:val="000000"/>
-          <w:lang w:eastAsia="pl-PL"/>
-        </w:rPr>
-        <w:t>connect</w:t>
-      </w:r>
-      <w:bookmarkEnd w:id="116"/>
-      <w:proofErr w:type="spellEnd"/>
-    </w:p>
-    <w:p>
-      <w:pPr>
-        <w:rPr>
-          <w:rFonts w:ascii="Century Gothic" w:eastAsia="Times New Roman" w:hAnsi="Century Gothic" w:cs="Arial"/>
-          <w:b/>
-          <w:bCs/>
-          <w:color w:val="000000"/>
-          <w:lang w:eastAsia="pl-PL"/>
-        </w:rPr>
-      </w:pPr>
-    </w:p>
-    <w:p>
-      <w:pPr>
-        <w:numPr>
-          <w:ilvl w:val="1"/>
-          <w:numId w:val="3"/>
-        </w:numPr>
-        <w:spacing w:after="0" w:line="240" w:lineRule="auto"/>
-        <w:textAlignment w:val="baseline"/>
-        <w:outlineLvl w:val="1"/>
-        <w:rPr>
-          <w:rFonts w:ascii="Century Gothic" w:eastAsia="Times New Roman" w:hAnsi="Century Gothic" w:cs="Arial"/>
-          <w:b/>
-          <w:bCs/>
-          <w:color w:val="000000"/>
-          <w:lang w:eastAsia="pl-PL"/>
-        </w:rPr>
-      </w:pPr>
-      <w:bookmarkStart w:id="117" w:name="_Toc508042083"/>
-      <w:r>
-        <w:rPr>
-          <w:rFonts w:ascii="Century Gothic" w:eastAsia="Times New Roman" w:hAnsi="Century Gothic" w:cs="Arial"/>
-          <w:color w:val="000000"/>
-          <w:lang w:eastAsia="pl-PL"/>
-        </w:rPr>
-        <w:t xml:space="preserve">obadać punkty połączenia frontu z </w:t>
-      </w:r>
-      <w:proofErr w:type="spellStart"/>
-      <w:r>
-        <w:rPr>
-          <w:rFonts w:ascii="Century Gothic" w:eastAsia="Times New Roman" w:hAnsi="Century Gothic" w:cs="Arial"/>
-          <w:color w:val="000000"/>
-          <w:lang w:eastAsia="pl-PL"/>
-        </w:rPr>
-        <w:t>back</w:t>
-      </w:r>
-      <w:proofErr w:type="spellEnd"/>
-      <w:r>
-        <w:rPr>
-          <w:rFonts w:ascii="Century Gothic" w:eastAsia="Times New Roman" w:hAnsi="Century Gothic" w:cs="Arial"/>
-          <w:color w:val="000000"/>
-          <w:lang w:eastAsia="pl-PL"/>
-        </w:rPr>
-        <w:t>-endem</w:t>
-      </w:r>
-      <w:bookmarkEnd w:id="117"/>
-    </w:p>
-    <w:p>
-      <w:pPr>
-        <w:rPr>
-          <w:rFonts w:ascii="Century Gothic" w:eastAsia="Times New Roman" w:hAnsi="Century Gothic" w:cs="Arial"/>
-          <w:b/>
-          <w:bCs/>
-          <w:color w:val="000000"/>
-          <w:lang w:eastAsia="pl-PL"/>
-        </w:rPr>
-      </w:pPr>
-    </w:p>
-    <w:p>
-      <w:pPr>
-        <w:numPr>
-          <w:ilvl w:val="0"/>
-          <w:numId w:val="3"/>
-        </w:numPr>
-        <w:spacing w:after="0" w:line="240" w:lineRule="auto"/>
-        <w:textAlignment w:val="baseline"/>
-        <w:outlineLvl w:val="0"/>
-        <w:rPr>
-          <w:rFonts w:ascii="Century Gothic" w:eastAsia="Times New Roman" w:hAnsi="Century Gothic" w:cs="Arial"/>
-          <w:b/>
-          <w:bCs/>
-          <w:color w:val="000000"/>
-          <w:kern w:val="36"/>
-          <w:lang w:eastAsia="pl-PL"/>
-        </w:rPr>
-      </w:pPr>
-      <w:bookmarkStart w:id="118" w:name="_Toc508042084"/>
-      <w:r>
-        <w:rPr>
-          <w:rFonts w:ascii="Century Gothic" w:eastAsia="Times New Roman" w:hAnsi="Century Gothic" w:cs="Arial"/>
-          <w:b/>
-          <w:color w:val="000000"/>
-          <w:kern w:val="36"/>
-          <w:lang w:eastAsia="pl-PL"/>
-        </w:rPr>
-        <w:t>Zasady</w:t>
-      </w:r>
-      <w:bookmarkEnd w:id="118"/>
-    </w:p>
-    <w:p>
-      <w:pPr>
-        <w:rPr>
-          <w:rFonts w:ascii="Century Gothic" w:eastAsia="Times New Roman" w:hAnsi="Century Gothic" w:cs="Arial"/>
-          <w:b/>
-          <w:bCs/>
-          <w:color w:val="000000"/>
-          <w:kern w:val="36"/>
-          <w:lang w:eastAsia="pl-PL"/>
-        </w:rPr>
-      </w:pPr>
-    </w:p>
-    <w:p>
-      <w:pPr>
-        <w:numPr>
-          <w:ilvl w:val="1"/>
-          <w:numId w:val="3"/>
-        </w:numPr>
-        <w:spacing w:after="0" w:line="240" w:lineRule="auto"/>
-        <w:textAlignment w:val="baseline"/>
-        <w:outlineLvl w:val="1"/>
-        <w:rPr>
-          <w:rFonts w:ascii="Century Gothic" w:eastAsia="Times New Roman" w:hAnsi="Century Gothic" w:cs="Arial"/>
-          <w:b/>
-          <w:bCs/>
-          <w:color w:val="000000"/>
-          <w:lang w:eastAsia="pl-PL"/>
-        </w:rPr>
-      </w:pPr>
-      <w:bookmarkStart w:id="119" w:name="_Toc508042085"/>
-      <w:r>
-        <w:rPr>
-          <w:rFonts w:ascii="Century Gothic" w:eastAsia="Times New Roman" w:hAnsi="Century Gothic" w:cs="Arial"/>
-          <w:color w:val="000000"/>
-          <w:lang w:eastAsia="pl-PL"/>
-        </w:rPr>
-        <w:t>DRY</w:t>
-      </w:r>
-      <w:bookmarkEnd w:id="119"/>
-    </w:p>
-    <w:p>
-      <w:pPr>
-        <w:rPr>
-          <w:rFonts w:ascii="Century Gothic" w:eastAsia="Times New Roman" w:hAnsi="Century Gothic" w:cs="Arial"/>
-          <w:b/>
-          <w:bCs/>
-          <w:color w:val="000000"/>
-          <w:lang w:eastAsia="pl-PL"/>
-        </w:rPr>
-      </w:pPr>
-    </w:p>
-    <w:p>
-      <w:pPr>
-        <w:numPr>
-          <w:ilvl w:val="1"/>
-          <w:numId w:val="3"/>
-        </w:numPr>
-        <w:spacing w:after="0" w:line="240" w:lineRule="auto"/>
-        <w:textAlignment w:val="baseline"/>
-        <w:outlineLvl w:val="1"/>
-        <w:rPr>
-          <w:rFonts w:ascii="Century Gothic" w:eastAsia="Times New Roman" w:hAnsi="Century Gothic" w:cs="Arial"/>
-          <w:b/>
-          <w:bCs/>
-          <w:color w:val="000000"/>
-          <w:lang w:eastAsia="pl-PL"/>
-        </w:rPr>
-      </w:pPr>
-      <w:bookmarkStart w:id="120" w:name="_Toc508042086"/>
-      <w:r>
-        <w:rPr>
-          <w:rFonts w:ascii="Century Gothic" w:eastAsia="Times New Roman" w:hAnsi="Century Gothic" w:cs="Arial"/>
-          <w:color w:val="000000"/>
-          <w:lang w:eastAsia="pl-PL"/>
-        </w:rPr>
-        <w:t>KISS</w:t>
-      </w:r>
-      <w:bookmarkEnd w:id="120"/>
-    </w:p>
-    <w:p>
-      <w:pPr>
-        <w:rPr>
-          <w:rFonts w:ascii="Century Gothic" w:eastAsia="Times New Roman" w:hAnsi="Century Gothic" w:cs="Arial"/>
-          <w:b/>
-          <w:bCs/>
-          <w:color w:val="000000"/>
-          <w:lang w:eastAsia="pl-PL"/>
-        </w:rPr>
-      </w:pPr>
-    </w:p>
-    <w:p>
-      <w:pPr>
-        <w:numPr>
-          <w:ilvl w:val="1"/>
-          <w:numId w:val="3"/>
-        </w:numPr>
-        <w:spacing w:after="0" w:line="240" w:lineRule="auto"/>
-        <w:textAlignment w:val="baseline"/>
-        <w:outlineLvl w:val="1"/>
-        <w:rPr>
-          <w:rFonts w:ascii="Century Gothic" w:eastAsia="Times New Roman" w:hAnsi="Century Gothic" w:cs="Arial"/>
-          <w:b/>
-          <w:bCs/>
-          <w:color w:val="000000"/>
-          <w:lang w:eastAsia="pl-PL"/>
-        </w:rPr>
-      </w:pPr>
-      <w:bookmarkStart w:id="121" w:name="_Toc508042087"/>
-      <w:r>
-        <w:rPr>
-          <w:rFonts w:ascii="Century Gothic" w:eastAsia="Times New Roman" w:hAnsi="Century Gothic" w:cs="Arial"/>
-          <w:color w:val="000000"/>
-          <w:lang w:eastAsia="pl-PL"/>
-        </w:rPr>
-        <w:t>poziomy abstrakcji</w:t>
-      </w:r>
-      <w:bookmarkEnd w:id="121"/>
-    </w:p>
-    <w:p>
-      <w:pPr>
-        <w:rPr>
-          <w:rFonts w:ascii="Century Gothic" w:eastAsia="Times New Roman" w:hAnsi="Century Gothic" w:cs="Arial"/>
-          <w:b/>
-          <w:bCs/>
-          <w:color w:val="000000"/>
-          <w:lang w:eastAsia="pl-PL"/>
-        </w:rPr>
-      </w:pPr>
-    </w:p>
-    <w:p>
-      <w:pPr>
-        <w:numPr>
-          <w:ilvl w:val="1"/>
-          <w:numId w:val="3"/>
-        </w:numPr>
-        <w:spacing w:after="0" w:line="240" w:lineRule="auto"/>
-        <w:textAlignment w:val="baseline"/>
-        <w:outlineLvl w:val="1"/>
-        <w:rPr>
-          <w:rFonts w:ascii="Century Gothic" w:eastAsia="Times New Roman" w:hAnsi="Century Gothic" w:cs="Arial"/>
-          <w:b/>
-          <w:bCs/>
-          <w:color w:val="000000"/>
-          <w:lang w:eastAsia="pl-PL"/>
-        </w:rPr>
-      </w:pPr>
-      <w:bookmarkStart w:id="122" w:name="_Toc508042088"/>
-      <w:r>
-        <w:rPr>
-          <w:rFonts w:ascii="Century Gothic" w:eastAsia="Times New Roman" w:hAnsi="Century Gothic" w:cs="Arial"/>
-          <w:color w:val="000000"/>
-          <w:lang w:eastAsia="pl-PL"/>
-        </w:rPr>
-        <w:t xml:space="preserve">SOLID </w:t>
-      </w:r>
-      <w:proofErr w:type="spellStart"/>
-      <w:r>
-        <w:rPr>
-          <w:rFonts w:ascii="Century Gothic" w:eastAsia="Times New Roman" w:hAnsi="Century Gothic" w:cs="Arial"/>
-          <w:color w:val="000000"/>
-          <w:lang w:eastAsia="pl-PL"/>
-        </w:rPr>
-        <w:t>Principles</w:t>
-      </w:r>
-      <w:bookmarkEnd w:id="122"/>
-      <w:proofErr w:type="spellEnd"/>
-    </w:p>
-    <w:p>
-      <w:pPr>
-        <w:rPr>
-          <w:rFonts w:ascii="Century Gothic" w:eastAsia="Times New Roman" w:hAnsi="Century Gothic" w:cs="Arial"/>
-          <w:b/>
-          <w:bCs/>
-          <w:color w:val="000000"/>
-          <w:lang w:eastAsia="pl-PL"/>
-        </w:rPr>
-      </w:pPr>
-    </w:p>
-    <w:p>
-      <w:pPr>
-        <w:numPr>
-          <w:ilvl w:val="0"/>
-          <w:numId w:val="3"/>
-        </w:numPr>
-        <w:spacing w:after="0" w:line="240" w:lineRule="auto"/>
-        <w:textAlignment w:val="baseline"/>
-        <w:outlineLvl w:val="0"/>
-        <w:rPr>
-          <w:rFonts w:ascii="Century Gothic" w:eastAsia="Times New Roman" w:hAnsi="Century Gothic" w:cs="Arial"/>
-          <w:b/>
-          <w:bCs/>
-          <w:color w:val="000000"/>
-          <w:kern w:val="36"/>
-          <w:lang w:eastAsia="pl-PL"/>
-        </w:rPr>
-      </w:pPr>
-      <w:bookmarkStart w:id="123" w:name="_Toc508042089"/>
-      <w:r>
-        <w:rPr>
-          <w:rFonts w:ascii="Century Gothic" w:eastAsia="Times New Roman" w:hAnsi="Century Gothic" w:cs="Arial"/>
-          <w:b/>
-          <w:color w:val="000000"/>
-          <w:kern w:val="36"/>
-          <w:lang w:eastAsia="pl-PL"/>
-        </w:rPr>
-        <w:t>Wzorce projektowe</w:t>
-      </w:r>
-      <w:bookmarkEnd w:id="123"/>
-    </w:p>
-    <w:p>
-      <w:pPr>
-        <w:rPr>
-          <w:rFonts w:ascii="Century Gothic" w:eastAsia="Times New Roman" w:hAnsi="Century Gothic" w:cs="Arial"/>
-          <w:b/>
-          <w:bCs/>
-          <w:color w:val="000000"/>
-          <w:kern w:val="36"/>
-          <w:lang w:eastAsia="pl-PL"/>
-        </w:rPr>
-      </w:pPr>
-    </w:p>
-    <w:p>
-      <w:pPr>
-        <w:numPr>
-          <w:ilvl w:val="0"/>
-          <w:numId w:val="3"/>
-        </w:numPr>
-        <w:spacing w:after="0" w:line="240" w:lineRule="auto"/>
-        <w:textAlignment w:val="baseline"/>
-        <w:outlineLvl w:val="0"/>
-        <w:rPr>
-          <w:rFonts w:ascii="Century Gothic" w:eastAsia="Times New Roman" w:hAnsi="Century Gothic" w:cs="Arial"/>
-          <w:b/>
-          <w:bCs/>
-          <w:color w:val="000000"/>
-          <w:kern w:val="36"/>
-          <w:lang w:eastAsia="pl-PL"/>
-        </w:rPr>
-      </w:pPr>
-      <w:bookmarkStart w:id="124" w:name="_Toc508042090"/>
-      <w:r>
-        <w:rPr>
-          <w:rFonts w:ascii="Century Gothic" w:eastAsia="Times New Roman" w:hAnsi="Century Gothic" w:cs="Arial"/>
-          <w:b/>
-          <w:color w:val="000000"/>
-          <w:kern w:val="36"/>
-          <w:lang w:eastAsia="pl-PL"/>
-        </w:rPr>
-        <w:t>Migracje</w:t>
-      </w:r>
-      <w:bookmarkEnd w:id="124"/>
-    </w:p>
-    <w:p>
-      <w:pPr>
-        <w:rPr>
-          <w:rFonts w:ascii="Century Gothic" w:eastAsia="Times New Roman" w:hAnsi="Century Gothic" w:cs="Arial"/>
-          <w:b/>
-          <w:bCs/>
-          <w:color w:val="000000"/>
-          <w:kern w:val="36"/>
-          <w:lang w:eastAsia="pl-PL"/>
-        </w:rPr>
-      </w:pPr>
-    </w:p>
-    <w:p>
-      <w:pPr>
-        <w:numPr>
-          <w:ilvl w:val="0"/>
-          <w:numId w:val="3"/>
-        </w:numPr>
-        <w:spacing w:after="0" w:line="240" w:lineRule="auto"/>
-        <w:textAlignment w:val="baseline"/>
-        <w:outlineLvl w:val="0"/>
-        <w:rPr>
-          <w:rFonts w:ascii="Century Gothic" w:eastAsia="Times New Roman" w:hAnsi="Century Gothic" w:cs="Arial"/>
-          <w:b/>
-          <w:bCs/>
-          <w:color w:val="000000"/>
-          <w:kern w:val="36"/>
-          <w:lang w:eastAsia="pl-PL"/>
-        </w:rPr>
-      </w:pPr>
-      <w:bookmarkStart w:id="125" w:name="_Toc508042091"/>
-      <w:r>
-        <w:rPr>
-          <w:rFonts w:ascii="Century Gothic" w:eastAsia="Times New Roman" w:hAnsi="Century Gothic" w:cs="Arial"/>
-          <w:b/>
-          <w:color w:val="000000"/>
-          <w:kern w:val="36"/>
-          <w:lang w:eastAsia="pl-PL"/>
-        </w:rPr>
-        <w:lastRenderedPageBreak/>
-        <w:t>Zagadnienia serwerowe</w:t>
-      </w:r>
-      <w:bookmarkEnd w:id="125"/>
-    </w:p>
-    <w:p>
-      <w:pPr>
-        <w:rPr>
-          <w:rFonts w:ascii="Century Gothic" w:eastAsia="Times New Roman" w:hAnsi="Century Gothic" w:cs="Arial"/>
-          <w:b/>
-          <w:bCs/>
-          <w:color w:val="000000"/>
-          <w:kern w:val="36"/>
-          <w:lang w:eastAsia="pl-PL"/>
-        </w:rPr>
-      </w:pPr>
-    </w:p>
-    <w:p>
-      <w:pPr>
-        <w:numPr>
-          <w:ilvl w:val="1"/>
-          <w:numId w:val="3"/>
-        </w:numPr>
-        <w:spacing w:after="0" w:line="240" w:lineRule="auto"/>
-        <w:textAlignment w:val="baseline"/>
-        <w:outlineLvl w:val="1"/>
-        <w:rPr>
-          <w:rFonts w:ascii="Century Gothic" w:eastAsia="Times New Roman" w:hAnsi="Century Gothic" w:cs="Arial"/>
-          <w:color w:val="000000"/>
-          <w:lang w:eastAsia="pl-PL"/>
-        </w:rPr>
-      </w:pPr>
-      <w:bookmarkStart w:id="126" w:name="_Toc508042092"/>
-      <w:proofErr w:type="spellStart"/>
-      <w:r>
-        <w:rPr>
-          <w:rFonts w:ascii="Century Gothic" w:eastAsia="Times New Roman" w:hAnsi="Century Gothic" w:cs="Arial"/>
-          <w:color w:val="000000"/>
-          <w:lang w:eastAsia="pl-PL"/>
-        </w:rPr>
-        <w:t>deployowanie</w:t>
-      </w:r>
-      <w:proofErr w:type="spellEnd"/>
-      <w:r>
-        <w:rPr>
-          <w:rFonts w:ascii="Century Gothic" w:eastAsia="Times New Roman" w:hAnsi="Century Gothic" w:cs="Arial"/>
-          <w:color w:val="000000"/>
-          <w:lang w:eastAsia="pl-PL"/>
-        </w:rPr>
-        <w:t>, CI/CD</w:t>
-      </w:r>
-      <w:bookmarkEnd w:id="126"/>
-    </w:p>
-    <w:p>
-      <w:pPr>
-        <w:rPr>
-          <w:rFonts w:ascii="Century Gothic" w:eastAsia="Times New Roman" w:hAnsi="Century Gothic" w:cs="Arial"/>
-          <w:color w:val="000000"/>
-          <w:lang w:eastAsia="pl-PL"/>
-        </w:rPr>
-      </w:pPr>
-    </w:p>
-    <w:p>
-      <w:pPr>
-        <w:numPr>
-          <w:ilvl w:val="1"/>
-          <w:numId w:val="3"/>
-        </w:numPr>
-        <w:spacing w:after="0" w:line="240" w:lineRule="auto"/>
-        <w:textAlignment w:val="baseline"/>
-        <w:outlineLvl w:val="1"/>
-        <w:rPr>
-          <w:rFonts w:ascii="Century Gothic" w:eastAsia="Times New Roman" w:hAnsi="Century Gothic" w:cs="Arial"/>
-          <w:color w:val="000000"/>
-          <w:lang w:eastAsia="pl-PL"/>
-        </w:rPr>
-      </w:pPr>
-      <w:bookmarkStart w:id="127" w:name="_Toc508042093"/>
-      <w:proofErr w:type="spellStart"/>
-      <w:r>
-        <w:rPr>
-          <w:rFonts w:ascii="Century Gothic" w:eastAsia="Times New Roman" w:hAnsi="Century Gothic" w:cs="Arial"/>
-          <w:color w:val="000000"/>
-          <w:lang w:eastAsia="pl-PL"/>
-        </w:rPr>
-        <w:t>Cache’owanie</w:t>
-      </w:r>
-      <w:proofErr w:type="spellEnd"/>
-      <w:r>
-        <w:rPr>
-          <w:rFonts w:ascii="Century Gothic" w:eastAsia="Times New Roman" w:hAnsi="Century Gothic" w:cs="Arial"/>
-          <w:color w:val="000000"/>
-          <w:lang w:eastAsia="pl-PL"/>
-        </w:rPr>
-        <w:t xml:space="preserve"> (</w:t>
-      </w:r>
-      <w:proofErr w:type="spellStart"/>
-      <w:r>
-        <w:rPr>
-          <w:rFonts w:ascii="Century Gothic" w:eastAsia="Times New Roman" w:hAnsi="Century Gothic" w:cs="Arial"/>
-          <w:color w:val="000000"/>
-          <w:lang w:eastAsia="pl-PL"/>
-        </w:rPr>
-        <w:t>memcache</w:t>
-      </w:r>
-      <w:proofErr w:type="spellEnd"/>
-      <w:r>
-        <w:rPr>
-          <w:rFonts w:ascii="Century Gothic" w:eastAsia="Times New Roman" w:hAnsi="Century Gothic" w:cs="Arial"/>
-          <w:color w:val="000000"/>
-          <w:lang w:eastAsia="pl-PL"/>
-        </w:rPr>
-        <w:t xml:space="preserve">, </w:t>
-      </w:r>
-      <w:proofErr w:type="spellStart"/>
-      <w:r>
-        <w:rPr>
-          <w:rFonts w:ascii="Century Gothic" w:eastAsia="Times New Roman" w:hAnsi="Century Gothic" w:cs="Arial"/>
-          <w:color w:val="000000"/>
-          <w:lang w:eastAsia="pl-PL"/>
-        </w:rPr>
-        <w:t>redis</w:t>
-      </w:r>
-      <w:proofErr w:type="spellEnd"/>
-      <w:r>
-        <w:rPr>
-          <w:rFonts w:ascii="Century Gothic" w:eastAsia="Times New Roman" w:hAnsi="Century Gothic" w:cs="Arial"/>
-          <w:color w:val="000000"/>
-          <w:lang w:eastAsia="pl-PL"/>
-        </w:rPr>
-        <w:t xml:space="preserve">, </w:t>
-      </w:r>
-      <w:proofErr w:type="spellStart"/>
-      <w:r>
-        <w:rPr>
-          <w:rFonts w:ascii="Century Gothic" w:eastAsia="Times New Roman" w:hAnsi="Century Gothic" w:cs="Arial"/>
-          <w:color w:val="000000"/>
-          <w:lang w:eastAsia="pl-PL"/>
-        </w:rPr>
-        <w:t>cloudflare</w:t>
-      </w:r>
-      <w:proofErr w:type="spellEnd"/>
-      <w:r>
-        <w:rPr>
-          <w:rFonts w:ascii="Century Gothic" w:eastAsia="Times New Roman" w:hAnsi="Century Gothic" w:cs="Arial"/>
-          <w:color w:val="000000"/>
-          <w:lang w:eastAsia="pl-PL"/>
-        </w:rPr>
-        <w:t>)</w:t>
-      </w:r>
-      <w:bookmarkEnd w:id="127"/>
-    </w:p>
-    <w:p>
-      <w:pPr>
-        <w:rPr>
-          <w:rFonts w:ascii="Century Gothic" w:eastAsia="Times New Roman" w:hAnsi="Century Gothic" w:cs="Arial"/>
-          <w:color w:val="000000"/>
-          <w:lang w:eastAsia="pl-PL"/>
-        </w:rPr>
-      </w:pPr>
-    </w:p>
-    <w:p>
-      <w:pPr>
-        <w:numPr>
-          <w:ilvl w:val="1"/>
-          <w:numId w:val="3"/>
-        </w:numPr>
-        <w:spacing w:after="0" w:line="240" w:lineRule="auto"/>
-        <w:textAlignment w:val="baseline"/>
-        <w:outlineLvl w:val="1"/>
-        <w:rPr>
-          <w:rFonts w:ascii="Century Gothic" w:eastAsia="Times New Roman" w:hAnsi="Century Gothic" w:cs="Arial"/>
-          <w:color w:val="000000"/>
-          <w:lang w:eastAsia="pl-PL"/>
-        </w:rPr>
-      </w:pPr>
-      <w:bookmarkStart w:id="128" w:name="_Toc508042094"/>
-      <w:r>
-        <w:rPr>
-          <w:rFonts w:ascii="Century Gothic" w:eastAsia="Times New Roman" w:hAnsi="Century Gothic" w:cs="Arial"/>
-          <w:color w:val="000000"/>
-          <w:lang w:eastAsia="pl-PL"/>
-        </w:rPr>
-        <w:t xml:space="preserve">Domeny (DNS, </w:t>
-      </w:r>
-      <w:proofErr w:type="spellStart"/>
-      <w:r>
-        <w:rPr>
-          <w:rFonts w:ascii="Century Gothic" w:eastAsia="Times New Roman" w:hAnsi="Century Gothic" w:cs="Arial"/>
-          <w:color w:val="000000"/>
-          <w:lang w:eastAsia="pl-PL"/>
-        </w:rPr>
-        <w:t>Vhosty</w:t>
-      </w:r>
-      <w:proofErr w:type="spellEnd"/>
-      <w:r>
-        <w:rPr>
-          <w:rFonts w:ascii="Century Gothic" w:eastAsia="Times New Roman" w:hAnsi="Century Gothic" w:cs="Arial"/>
-          <w:color w:val="000000"/>
-          <w:lang w:eastAsia="pl-PL"/>
-        </w:rPr>
-        <w:t>)</w:t>
-      </w:r>
       <w:bookmarkEnd w:id="128"/>
     </w:p>
     <w:p>
@@ -17389,12 +17894,12 @@
       </w:pPr>
     </w:p>
     <w:sectPr>
-      <w:headerReference w:type="even" r:id="rId10"/>
-      <w:headerReference w:type="default" r:id="rId11"/>
-      <w:footerReference w:type="even" r:id="rId12"/>
-      <w:footerReference w:type="default" r:id="rId13"/>
-      <w:headerReference w:type="first" r:id="rId14"/>
-      <w:footerReference w:type="first" r:id="rId15"/>
+      <w:headerReference w:type="even" r:id="rId14"/>
+      <w:headerReference w:type="default" r:id="rId15"/>
+      <w:footerReference w:type="even" r:id="rId16"/>
+      <w:footerReference w:type="default" r:id="rId17"/>
+      <w:headerReference w:type="first" r:id="rId18"/>
+      <w:footerReference w:type="first" r:id="rId19"/>
       <w:pgSz w:w="11906" w:h="16838"/>
       <w:pgMar w:top="1417" w:right="1417" w:bottom="1417" w:left="1417" w:header="708" w:footer="708" w:gutter="0"/>
       <w:cols w:space="708"/>
@@ -19243,7 +19748,7 @@
 </file>
 
 <file path=customXml/itemProps1.xml><?xml version="1.0" encoding="utf-8"?>
-<ds:datastoreItem xmlns:ds="http://schemas.openxmlformats.org/officeDocument/2006/customXml" ds:itemID="{2462175A-9CD1-4FFB-9241-B92AA873CF62}">
+<ds:datastoreItem xmlns:ds="http://schemas.openxmlformats.org/officeDocument/2006/customXml" ds:itemID="{3C4423A1-90DD-4D25-BD79-E08242466090}">
   <ds:schemaRefs>
     <ds:schemaRef ds:uri="http://schemas.openxmlformats.org/officeDocument/2006/bibliography"/>
   </ds:schemaRefs>

--- a/Zagadnienia.docx
+++ b/Zagadnienia.docx
@@ -67,7 +67,7 @@
             </w:rPr>
             <w:fldChar w:fldCharType="separate"/>
           </w:r>
-          <w:hyperlink w:anchor="_Toc508204830" w:history="1">
+          <w:hyperlink w:anchor="_Toc508295745" w:history="1">
             <w:r>
               <w:rPr>
                 <w:rStyle w:val="Hipercze"/>
@@ -114,7 +114,7 @@
                 <w:noProof/>
                 <w:webHidden/>
               </w:rPr>
-              <w:instrText xml:space="preserve"> PAGEREF _Toc508204830 \h </w:instrText>
+              <w:instrText xml:space="preserve"> PAGEREF _Toc508295745 \h </w:instrText>
             </w:r>
             <w:r>
               <w:rPr>
@@ -134,7 +134,7 @@
                 <w:noProof/>
                 <w:webHidden/>
               </w:rPr>
-              <w:t>5</w:t>
+              <w:t>4</w:t>
             </w:r>
             <w:r>
               <w:rPr>
@@ -155,7 +155,7 @@
               <w:noProof/>
             </w:rPr>
           </w:pPr>
-          <w:hyperlink w:anchor="_Toc508204831" w:history="1">
+          <w:hyperlink w:anchor="_Toc508295746" w:history="1">
             <w:r>
               <w:rPr>
                 <w:rStyle w:val="Hipercze"/>
@@ -192,7 +192,7 @@
                 <w:noProof/>
                 <w:webHidden/>
               </w:rPr>
-              <w:instrText xml:space="preserve"> PAGEREF _Toc508204831 \h </w:instrText>
+              <w:instrText xml:space="preserve"> PAGEREF _Toc508295746 \h </w:instrText>
             </w:r>
             <w:r>
               <w:rPr>
@@ -212,7 +212,7 @@
                 <w:noProof/>
                 <w:webHidden/>
               </w:rPr>
-              <w:t>5</w:t>
+              <w:t>4</w:t>
             </w:r>
             <w:r>
               <w:rPr>
@@ -234,7 +234,7 @@
               <w:noProof/>
             </w:rPr>
           </w:pPr>
-          <w:hyperlink w:anchor="_Toc508204832" w:history="1">
+          <w:hyperlink w:anchor="_Toc508295747" w:history="1">
             <w:r>
               <w:rPr>
                 <w:rStyle w:val="Hipercze"/>
@@ -281,7 +281,7 @@
                 <w:noProof/>
                 <w:webHidden/>
               </w:rPr>
-              <w:instrText xml:space="preserve"> PAGEREF _Toc508204832 \h </w:instrText>
+              <w:instrText xml:space="preserve"> PAGEREF _Toc508295747 \h </w:instrText>
             </w:r>
             <w:r>
               <w:rPr>
@@ -322,7 +322,7 @@
               <w:noProof/>
             </w:rPr>
           </w:pPr>
-          <w:hyperlink w:anchor="_Toc508204833" w:history="1">
+          <w:hyperlink w:anchor="_Toc508295748" w:history="1">
             <w:r>
               <w:rPr>
                 <w:rStyle w:val="Hipercze"/>
@@ -359,7 +359,7 @@
                 <w:noProof/>
                 <w:webHidden/>
               </w:rPr>
-              <w:instrText xml:space="preserve"> PAGEREF _Toc508204833 \h </w:instrText>
+              <w:instrText xml:space="preserve"> PAGEREF _Toc508295748 \h </w:instrText>
             </w:r>
             <w:r>
               <w:rPr>
@@ -400,7 +400,7 @@
               <w:noProof/>
             </w:rPr>
           </w:pPr>
-          <w:hyperlink w:anchor="_Toc508204834" w:history="1">
+          <w:hyperlink w:anchor="_Toc508295749" w:history="1">
             <w:r>
               <w:rPr>
                 <w:rStyle w:val="Hipercze"/>
@@ -437,7 +437,7 @@
                 <w:noProof/>
                 <w:webHidden/>
               </w:rPr>
-              <w:instrText xml:space="preserve"> PAGEREF _Toc508204834 \h </w:instrText>
+              <w:instrText xml:space="preserve"> PAGEREF _Toc508295749 \h </w:instrText>
             </w:r>
             <w:r>
               <w:rPr>
@@ -478,7 +478,7 @@
               <w:noProof/>
             </w:rPr>
           </w:pPr>
-          <w:hyperlink w:anchor="_Toc508204835" w:history="1">
+          <w:hyperlink w:anchor="_Toc508295750" w:history="1">
             <w:r>
               <w:rPr>
                 <w:rStyle w:val="Hipercze"/>
@@ -515,7 +515,7 @@
                 <w:noProof/>
                 <w:webHidden/>
               </w:rPr>
-              <w:instrText xml:space="preserve"> PAGEREF _Toc508204835 \h </w:instrText>
+              <w:instrText xml:space="preserve"> PAGEREF _Toc508295750 \h </w:instrText>
             </w:r>
             <w:r>
               <w:rPr>
@@ -556,7 +556,7 @@
               <w:noProof/>
             </w:rPr>
           </w:pPr>
-          <w:hyperlink w:anchor="_Toc508204836" w:history="1">
+          <w:hyperlink w:anchor="_Toc508295751" w:history="1">
             <w:r>
               <w:rPr>
                 <w:rStyle w:val="Hipercze"/>
@@ -593,7 +593,7 @@
                 <w:noProof/>
                 <w:webHidden/>
               </w:rPr>
-              <w:instrText xml:space="preserve"> PAGEREF _Toc508204836 \h </w:instrText>
+              <w:instrText xml:space="preserve"> PAGEREF _Toc508295751 \h </w:instrText>
             </w:r>
             <w:r>
               <w:rPr>
@@ -635,7 +635,7 @@
               <w:noProof/>
             </w:rPr>
           </w:pPr>
-          <w:hyperlink w:anchor="_Toc508204837" w:history="1">
+          <w:hyperlink w:anchor="_Toc508295752" w:history="1">
             <w:r>
               <w:rPr>
                 <w:rStyle w:val="Hipercze"/>
@@ -682,7 +682,7 @@
                 <w:noProof/>
                 <w:webHidden/>
               </w:rPr>
-              <w:instrText xml:space="preserve"> PAGEREF _Toc508204837 \h </w:instrText>
+              <w:instrText xml:space="preserve"> PAGEREF _Toc508295752 \h </w:instrText>
             </w:r>
             <w:r>
               <w:rPr>
@@ -723,7 +723,7 @@
               <w:noProof/>
             </w:rPr>
           </w:pPr>
-          <w:hyperlink w:anchor="_Toc508204838" w:history="1">
+          <w:hyperlink w:anchor="_Toc508295753" w:history="1">
             <w:r>
               <w:rPr>
                 <w:rStyle w:val="Hipercze"/>
@@ -760,7 +760,7 @@
                 <w:noProof/>
                 <w:webHidden/>
               </w:rPr>
-              <w:instrText xml:space="preserve"> PAGEREF _Toc508204838 \h </w:instrText>
+              <w:instrText xml:space="preserve"> PAGEREF _Toc508295753 \h </w:instrText>
             </w:r>
             <w:r>
               <w:rPr>
@@ -802,7 +802,7 @@
               <w:noProof/>
             </w:rPr>
           </w:pPr>
-          <w:hyperlink w:anchor="_Toc508204839" w:history="1">
+          <w:hyperlink w:anchor="_Toc508295754" w:history="1">
             <w:r>
               <w:rPr>
                 <w:rStyle w:val="Hipercze"/>
@@ -849,7 +849,7 @@
                 <w:noProof/>
                 <w:webHidden/>
               </w:rPr>
-              <w:instrText xml:space="preserve"> PAGEREF _Toc508204839 \h </w:instrText>
+              <w:instrText xml:space="preserve"> PAGEREF _Toc508295754 \h </w:instrText>
             </w:r>
             <w:r>
               <w:rPr>
@@ -869,7 +869,7 @@
                 <w:noProof/>
                 <w:webHidden/>
               </w:rPr>
-              <w:t>6</w:t>
+              <w:t>5</w:t>
             </w:r>
             <w:r>
               <w:rPr>
@@ -890,7 +890,7 @@
               <w:noProof/>
             </w:rPr>
           </w:pPr>
-          <w:hyperlink w:anchor="_Toc508204840" w:history="1">
+          <w:hyperlink w:anchor="_Toc508295755" w:history="1">
             <w:r>
               <w:rPr>
                 <w:rStyle w:val="Hipercze"/>
@@ -927,7 +927,7 @@
                 <w:noProof/>
                 <w:webHidden/>
               </w:rPr>
-              <w:instrText xml:space="preserve"> PAGEREF _Toc508204840 \h </w:instrText>
+              <w:instrText xml:space="preserve"> PAGEREF _Toc508295755 \h </w:instrText>
             </w:r>
             <w:r>
               <w:rPr>
@@ -968,7 +968,7 @@
               <w:noProof/>
             </w:rPr>
           </w:pPr>
-          <w:hyperlink w:anchor="_Toc508204841" w:history="1">
+          <w:hyperlink w:anchor="_Toc508295756" w:history="1">
             <w:r>
               <w:rPr>
                 <w:rStyle w:val="Hipercze"/>
@@ -1005,7 +1005,7 @@
                 <w:noProof/>
                 <w:webHidden/>
               </w:rPr>
-              <w:instrText xml:space="preserve"> PAGEREF _Toc508204841 \h </w:instrText>
+              <w:instrText xml:space="preserve"> PAGEREF _Toc508295756 \h </w:instrText>
             </w:r>
             <w:r>
               <w:rPr>
@@ -1046,7 +1046,7 @@
               <w:noProof/>
             </w:rPr>
           </w:pPr>
-          <w:hyperlink w:anchor="_Toc508204842" w:history="1">
+          <w:hyperlink w:anchor="_Toc508295757" w:history="1">
             <w:r>
               <w:rPr>
                 <w:rStyle w:val="Hipercze"/>
@@ -1083,7 +1083,7 @@
                 <w:noProof/>
                 <w:webHidden/>
               </w:rPr>
-              <w:instrText xml:space="preserve"> PAGEREF _Toc508204842 \h </w:instrText>
+              <w:instrText xml:space="preserve"> PAGEREF _Toc508295757 \h </w:instrText>
             </w:r>
             <w:r>
               <w:rPr>
@@ -1124,7 +1124,7 @@
               <w:noProof/>
             </w:rPr>
           </w:pPr>
-          <w:hyperlink w:anchor="_Toc508204843" w:history="1">
+          <w:hyperlink w:anchor="_Toc508295758" w:history="1">
             <w:r>
               <w:rPr>
                 <w:rStyle w:val="Hipercze"/>
@@ -1161,7 +1161,7 @@
                 <w:noProof/>
                 <w:webHidden/>
               </w:rPr>
-              <w:instrText xml:space="preserve"> PAGEREF _Toc508204843 \h </w:instrText>
+              <w:instrText xml:space="preserve"> PAGEREF _Toc508295758 \h </w:instrText>
             </w:r>
             <w:r>
               <w:rPr>
@@ -1202,7 +1202,7 @@
               <w:noProof/>
             </w:rPr>
           </w:pPr>
-          <w:hyperlink w:anchor="_Toc508204844" w:history="1">
+          <w:hyperlink w:anchor="_Toc508295759" w:history="1">
             <w:r>
               <w:rPr>
                 <w:rStyle w:val="Hipercze"/>
@@ -1239,7 +1239,7 @@
                 <w:noProof/>
                 <w:webHidden/>
               </w:rPr>
-              <w:instrText xml:space="preserve"> PAGEREF _Toc508204844 \h </w:instrText>
+              <w:instrText xml:space="preserve"> PAGEREF _Toc508295759 \h </w:instrText>
             </w:r>
             <w:r>
               <w:rPr>
@@ -1281,7 +1281,7 @@
               <w:noProof/>
             </w:rPr>
           </w:pPr>
-          <w:hyperlink w:anchor="_Toc508204845" w:history="1">
+          <w:hyperlink w:anchor="_Toc508295760" w:history="1">
             <w:r>
               <w:rPr>
                 <w:rStyle w:val="Hipercze"/>
@@ -1328,7 +1328,7 @@
                 <w:noProof/>
                 <w:webHidden/>
               </w:rPr>
-              <w:instrText xml:space="preserve"> PAGEREF _Toc508204845 \h </w:instrText>
+              <w:instrText xml:space="preserve"> PAGEREF _Toc508295760 \h </w:instrText>
             </w:r>
             <w:r>
               <w:rPr>
@@ -1369,7 +1369,7 @@
               <w:noProof/>
             </w:rPr>
           </w:pPr>
-          <w:hyperlink w:anchor="_Toc508204846" w:history="1">
+          <w:hyperlink w:anchor="_Toc508295761" w:history="1">
             <w:r>
               <w:rPr>
                 <w:rStyle w:val="Hipercze"/>
@@ -1406,7 +1406,7 @@
                 <w:noProof/>
                 <w:webHidden/>
               </w:rPr>
-              <w:instrText xml:space="preserve"> PAGEREF _Toc508204846 \h </w:instrText>
+              <w:instrText xml:space="preserve"> PAGEREF _Toc508295761 \h </w:instrText>
             </w:r>
             <w:r>
               <w:rPr>
@@ -1447,7 +1447,7 @@
               <w:noProof/>
             </w:rPr>
           </w:pPr>
-          <w:hyperlink w:anchor="_Toc508204847" w:history="1">
+          <w:hyperlink w:anchor="_Toc508295762" w:history="1">
             <w:r>
               <w:rPr>
                 <w:rStyle w:val="Hipercze"/>
@@ -1484,7 +1484,7 @@
                 <w:noProof/>
                 <w:webHidden/>
               </w:rPr>
-              <w:instrText xml:space="preserve"> PAGEREF _Toc508204847 \h </w:instrText>
+              <w:instrText xml:space="preserve"> PAGEREF _Toc508295762 \h </w:instrText>
             </w:r>
             <w:r>
               <w:rPr>
@@ -1525,7 +1525,7 @@
               <w:noProof/>
             </w:rPr>
           </w:pPr>
-          <w:hyperlink w:anchor="_Toc508204848" w:history="1">
+          <w:hyperlink w:anchor="_Toc508295763" w:history="1">
             <w:r>
               <w:rPr>
                 <w:rStyle w:val="Hipercze"/>
@@ -1541,7 +1541,23 @@
                 <w:rFonts w:ascii="Century Gothic" w:eastAsia="Times New Roman" w:hAnsi="Century Gothic" w:cs="Arial"/>
                 <w:noProof/>
               </w:rPr>
-              <w:t xml:space="preserve"> pull requesty</w:t>
+              <w:t xml:space="preserve"> pull </w:t>
+            </w:r>
+            <w:r>
+              <w:rPr>
+                <w:rStyle w:val="Hipercze"/>
+                <w:rFonts w:ascii="Century Gothic" w:eastAsia="Times New Roman" w:hAnsi="Century Gothic" w:cs="Arial"/>
+                <w:noProof/>
+              </w:rPr>
+              <w:t>r</w:t>
+            </w:r>
+            <w:r>
+              <w:rPr>
+                <w:rStyle w:val="Hipercze"/>
+                <w:rFonts w:ascii="Century Gothic" w:eastAsia="Times New Roman" w:hAnsi="Century Gothic" w:cs="Arial"/>
+                <w:noProof/>
+              </w:rPr>
+              <w:t>equesty</w:t>
             </w:r>
             <w:r>
               <w:rPr>
@@ -1562,7 +1578,7 @@
                 <w:noProof/>
                 <w:webHidden/>
               </w:rPr>
-              <w:instrText xml:space="preserve"> PAGEREF _Toc508204848 \h </w:instrText>
+              <w:instrText xml:space="preserve"> PAGEREF _Toc508295763 \h </w:instrText>
             </w:r>
             <w:r>
               <w:rPr>
@@ -1603,7 +1619,7 @@
               <w:noProof/>
             </w:rPr>
           </w:pPr>
-          <w:hyperlink w:anchor="_Toc508204849" w:history="1">
+          <w:hyperlink w:anchor="_Toc508295764" w:history="1">
             <w:r>
               <w:rPr>
                 <w:rStyle w:val="Hipercze"/>
@@ -1640,7 +1656,7 @@
                 <w:noProof/>
                 <w:webHidden/>
               </w:rPr>
-              <w:instrText xml:space="preserve"> PAGEREF _Toc508204849 \h </w:instrText>
+              <w:instrText xml:space="preserve"> PAGEREF _Toc508295764 \h </w:instrText>
             </w:r>
             <w:r>
               <w:rPr>
@@ -1681,7 +1697,7 @@
               <w:noProof/>
             </w:rPr>
           </w:pPr>
-          <w:hyperlink w:anchor="_Toc508204850" w:history="1">
+          <w:hyperlink w:anchor="_Toc508295765" w:history="1">
             <w:r>
               <w:rPr>
                 <w:rStyle w:val="Hipercze"/>
@@ -1718,7 +1734,7 @@
                 <w:noProof/>
                 <w:webHidden/>
               </w:rPr>
-              <w:instrText xml:space="preserve"> PAGEREF _Toc508204850 \h </w:instrText>
+              <w:instrText xml:space="preserve"> PAGEREF _Toc508295765 \h </w:instrText>
             </w:r>
             <w:r>
               <w:rPr>
@@ -1738,7 +1754,7 @@
                 <w:noProof/>
                 <w:webHidden/>
               </w:rPr>
-              <w:t>6</w:t>
+              <w:t>7</w:t>
             </w:r>
             <w:r>
               <w:rPr>
@@ -1759,7 +1775,7 @@
               <w:noProof/>
             </w:rPr>
           </w:pPr>
-          <w:hyperlink w:anchor="_Toc508204851" w:history="1">
+          <w:hyperlink w:anchor="_Toc508295766" w:history="1">
             <w:r>
               <w:rPr>
                 <w:rStyle w:val="Hipercze"/>
@@ -1796,7 +1812,7 @@
                 <w:noProof/>
                 <w:webHidden/>
               </w:rPr>
-              <w:instrText xml:space="preserve"> PAGEREF _Toc508204851 \h </w:instrText>
+              <w:instrText xml:space="preserve"> PAGEREF _Toc508295766 \h </w:instrText>
             </w:r>
             <w:r>
               <w:rPr>
@@ -1816,7 +1832,7 @@
                 <w:noProof/>
                 <w:webHidden/>
               </w:rPr>
-              <w:t>6</w:t>
+              <w:t>7</w:t>
             </w:r>
             <w:r>
               <w:rPr>
@@ -1837,7 +1853,7 @@
               <w:noProof/>
             </w:rPr>
           </w:pPr>
-          <w:hyperlink w:anchor="_Toc508204852" w:history="1">
+          <w:hyperlink w:anchor="_Toc508295767" w:history="1">
             <w:r>
               <w:rPr>
                 <w:rStyle w:val="Hipercze"/>
@@ -1874,7 +1890,7 @@
                 <w:noProof/>
                 <w:webHidden/>
               </w:rPr>
-              <w:instrText xml:space="preserve"> PAGEREF _Toc508204852 \h </w:instrText>
+              <w:instrText xml:space="preserve"> PAGEREF _Toc508295767 \h </w:instrText>
             </w:r>
             <w:r>
               <w:rPr>
@@ -1894,7 +1910,7 @@
                 <w:noProof/>
                 <w:webHidden/>
               </w:rPr>
-              <w:t>6</w:t>
+              <w:t>7</w:t>
             </w:r>
             <w:r>
               <w:rPr>
@@ -1915,7 +1931,7 @@
               <w:noProof/>
             </w:rPr>
           </w:pPr>
-          <w:hyperlink w:anchor="_Toc508204853" w:history="1">
+          <w:hyperlink w:anchor="_Toc508295768" w:history="1">
             <w:r>
               <w:rPr>
                 <w:rStyle w:val="Hipercze"/>
@@ -1952,7 +1968,7 @@
                 <w:noProof/>
                 <w:webHidden/>
               </w:rPr>
-              <w:instrText xml:space="preserve"> PAGEREF _Toc508204853 \h </w:instrText>
+              <w:instrText xml:space="preserve"> PAGEREF _Toc508295768 \h </w:instrText>
             </w:r>
             <w:r>
               <w:rPr>
@@ -1994,7 +2010,7 @@
               <w:noProof/>
             </w:rPr>
           </w:pPr>
-          <w:hyperlink w:anchor="_Toc508204854" w:history="1">
+          <w:hyperlink w:anchor="_Toc508295769" w:history="1">
             <w:r>
               <w:rPr>
                 <w:rStyle w:val="Hipercze"/>
@@ -2041,7 +2057,7 @@
                 <w:noProof/>
                 <w:webHidden/>
               </w:rPr>
-              <w:instrText xml:space="preserve"> PAGEREF _Toc508204854 \h </w:instrText>
+              <w:instrText xml:space="preserve"> PAGEREF _Toc508295769 \h </w:instrText>
             </w:r>
             <w:r>
               <w:rPr>
@@ -2082,7 +2098,7 @@
               <w:noProof/>
             </w:rPr>
           </w:pPr>
-          <w:hyperlink w:anchor="_Toc508204855" w:history="1">
+          <w:hyperlink w:anchor="_Toc508295770" w:history="1">
             <w:r>
               <w:rPr>
                 <w:rStyle w:val="Hipercze"/>
@@ -2119,7 +2135,7 @@
                 <w:noProof/>
                 <w:webHidden/>
               </w:rPr>
-              <w:instrText xml:space="preserve"> PAGEREF _Toc508204855 \h </w:instrText>
+              <w:instrText xml:space="preserve"> PAGEREF _Toc508295770 \h </w:instrText>
             </w:r>
             <w:r>
               <w:rPr>
@@ -2161,7 +2177,7 @@
               <w:noProof/>
             </w:rPr>
           </w:pPr>
-          <w:hyperlink w:anchor="_Toc508204856" w:history="1">
+          <w:hyperlink w:anchor="_Toc508295771" w:history="1">
             <w:r>
               <w:rPr>
                 <w:rStyle w:val="Hipercze"/>
@@ -2208,7 +2224,7 @@
                 <w:noProof/>
                 <w:webHidden/>
               </w:rPr>
-              <w:instrText xml:space="preserve"> PAGEREF _Toc508204856 \h </w:instrText>
+              <w:instrText xml:space="preserve"> PAGEREF _Toc508295771 \h </w:instrText>
             </w:r>
             <w:r>
               <w:rPr>
@@ -2249,7 +2265,7 @@
               <w:noProof/>
             </w:rPr>
           </w:pPr>
-          <w:hyperlink w:anchor="_Toc508204857" w:history="1">
+          <w:hyperlink w:anchor="_Toc508295772" w:history="1">
             <w:r>
               <w:rPr>
                 <w:rStyle w:val="Hipercze"/>
@@ -2286,7 +2302,7 @@
                 <w:noProof/>
                 <w:webHidden/>
               </w:rPr>
-              <w:instrText xml:space="preserve"> PAGEREF _Toc508204857 \h </w:instrText>
+              <w:instrText xml:space="preserve"> PAGEREF _Toc508295772 \h </w:instrText>
             </w:r>
             <w:r>
               <w:rPr>
@@ -2327,7 +2343,7 @@
               <w:noProof/>
             </w:rPr>
           </w:pPr>
-          <w:hyperlink w:anchor="_Toc508204858" w:history="1">
+          <w:hyperlink w:anchor="_Toc508295773" w:history="1">
             <w:r>
               <w:rPr>
                 <w:rStyle w:val="Hipercze"/>
@@ -2364,7 +2380,7 @@
                 <w:noProof/>
                 <w:webHidden/>
               </w:rPr>
-              <w:instrText xml:space="preserve"> PAGEREF _Toc508204858 \h </w:instrText>
+              <w:instrText xml:space="preserve"> PAGEREF _Toc508295773 \h </w:instrText>
             </w:r>
             <w:r>
               <w:rPr>
@@ -2405,7 +2421,7 @@
               <w:noProof/>
             </w:rPr>
           </w:pPr>
-          <w:hyperlink w:anchor="_Toc508204859" w:history="1">
+          <w:hyperlink w:anchor="_Toc508295774" w:history="1">
             <w:r>
               <w:rPr>
                 <w:rStyle w:val="Hipercze"/>
@@ -2442,7 +2458,7 @@
                 <w:noProof/>
                 <w:webHidden/>
               </w:rPr>
-              <w:instrText xml:space="preserve"> PAGEREF _Toc508204859 \h </w:instrText>
+              <w:instrText xml:space="preserve"> PAGEREF _Toc508295774 \h </w:instrText>
             </w:r>
             <w:r>
               <w:rPr>
@@ -2483,7 +2499,7 @@
               <w:noProof/>
             </w:rPr>
           </w:pPr>
-          <w:hyperlink w:anchor="_Toc508204860" w:history="1">
+          <w:hyperlink w:anchor="_Toc508295775" w:history="1">
             <w:r>
               <w:rPr>
                 <w:rStyle w:val="Hipercze"/>
@@ -2520,7 +2536,7 @@
                 <w:noProof/>
                 <w:webHidden/>
               </w:rPr>
-              <w:instrText xml:space="preserve"> PAGEREF _Toc508204860 \h </w:instrText>
+              <w:instrText xml:space="preserve"> PAGEREF _Toc508295775 \h </w:instrText>
             </w:r>
             <w:r>
               <w:rPr>
@@ -2540,7 +2556,7 @@
                 <w:noProof/>
                 <w:webHidden/>
               </w:rPr>
-              <w:t>7</w:t>
+              <w:t>8</w:t>
             </w:r>
             <w:r>
               <w:rPr>
@@ -2561,7 +2577,7 @@
               <w:noProof/>
             </w:rPr>
           </w:pPr>
-          <w:hyperlink w:anchor="_Toc508204861" w:history="1">
+          <w:hyperlink w:anchor="_Toc508295776" w:history="1">
             <w:r>
               <w:rPr>
                 <w:rStyle w:val="Hipercze"/>
@@ -2598,7 +2614,7 @@
                 <w:noProof/>
                 <w:webHidden/>
               </w:rPr>
-              <w:instrText xml:space="preserve"> PAGEREF _Toc508204861 \h </w:instrText>
+              <w:instrText xml:space="preserve"> PAGEREF _Toc508295776 \h </w:instrText>
             </w:r>
             <w:r>
               <w:rPr>
@@ -2618,7 +2634,7 @@
                 <w:noProof/>
                 <w:webHidden/>
               </w:rPr>
-              <w:t>7</w:t>
+              <w:t>8</w:t>
             </w:r>
             <w:r>
               <w:rPr>
@@ -2639,7 +2655,7 @@
               <w:noProof/>
             </w:rPr>
           </w:pPr>
-          <w:hyperlink w:anchor="_Toc508204862" w:history="1">
+          <w:hyperlink w:anchor="_Toc508295777" w:history="1">
             <w:r>
               <w:rPr>
                 <w:rStyle w:val="Hipercze"/>
@@ -2676,7 +2692,7 @@
                 <w:noProof/>
                 <w:webHidden/>
               </w:rPr>
-              <w:instrText xml:space="preserve"> PAGEREF _Toc508204862 \h </w:instrText>
+              <w:instrText xml:space="preserve"> PAGEREF _Toc508295777 \h </w:instrText>
             </w:r>
             <w:r>
               <w:rPr>
@@ -2696,7 +2712,7 @@
                 <w:noProof/>
                 <w:webHidden/>
               </w:rPr>
-              <w:t>7</w:t>
+              <w:t>8</w:t>
             </w:r>
             <w:r>
               <w:rPr>
@@ -2717,7 +2733,7 @@
               <w:noProof/>
             </w:rPr>
           </w:pPr>
-          <w:hyperlink w:anchor="_Toc508204863" w:history="1">
+          <w:hyperlink w:anchor="_Toc508295778" w:history="1">
             <w:r>
               <w:rPr>
                 <w:rStyle w:val="Hipercze"/>
@@ -2754,7 +2770,7 @@
                 <w:noProof/>
                 <w:webHidden/>
               </w:rPr>
-              <w:instrText xml:space="preserve"> PAGEREF _Toc508204863 \h </w:instrText>
+              <w:instrText xml:space="preserve"> PAGEREF _Toc508295778 \h </w:instrText>
             </w:r>
             <w:r>
               <w:rPr>
@@ -2774,7 +2790,7 @@
                 <w:noProof/>
                 <w:webHidden/>
               </w:rPr>
-              <w:t>7</w:t>
+              <w:t>8</w:t>
             </w:r>
             <w:r>
               <w:rPr>
@@ -2796,7 +2812,7 @@
               <w:noProof/>
             </w:rPr>
           </w:pPr>
-          <w:hyperlink w:anchor="_Toc508204864" w:history="1">
+          <w:hyperlink w:anchor="_Toc508295779" w:history="1">
             <w:r>
               <w:rPr>
                 <w:rStyle w:val="Hipercze"/>
@@ -2843,7 +2859,7 @@
                 <w:noProof/>
                 <w:webHidden/>
               </w:rPr>
-              <w:instrText xml:space="preserve"> PAGEREF _Toc508204864 \h </w:instrText>
+              <w:instrText xml:space="preserve"> PAGEREF _Toc508295779 \h </w:instrText>
             </w:r>
             <w:r>
               <w:rPr>
@@ -2863,7 +2879,7 @@
                 <w:noProof/>
                 <w:webHidden/>
               </w:rPr>
-              <w:t>7</w:t>
+              <w:t>8</w:t>
             </w:r>
             <w:r>
               <w:rPr>
@@ -2884,7 +2900,7 @@
               <w:noProof/>
             </w:rPr>
           </w:pPr>
-          <w:hyperlink w:anchor="_Toc508204865" w:history="1">
+          <w:hyperlink w:anchor="_Toc508295780" w:history="1">
             <w:r>
               <w:rPr>
                 <w:rStyle w:val="Hipercze"/>
@@ -2921,7 +2937,7 @@
                 <w:noProof/>
                 <w:webHidden/>
               </w:rPr>
-              <w:instrText xml:space="preserve"> PAGEREF _Toc508204865 \h </w:instrText>
+              <w:instrText xml:space="preserve"> PAGEREF _Toc508295780 \h </w:instrText>
             </w:r>
             <w:r>
               <w:rPr>
@@ -2941,7 +2957,7 @@
                 <w:noProof/>
                 <w:webHidden/>
               </w:rPr>
-              <w:t>7</w:t>
+              <w:t>8</w:t>
             </w:r>
             <w:r>
               <w:rPr>
@@ -2962,7 +2978,7 @@
               <w:noProof/>
             </w:rPr>
           </w:pPr>
-          <w:hyperlink w:anchor="_Toc508204866" w:history="1">
+          <w:hyperlink w:anchor="_Toc508295781" w:history="1">
             <w:r>
               <w:rPr>
                 <w:rStyle w:val="Hipercze"/>
@@ -2999,7 +3015,7 @@
                 <w:noProof/>
                 <w:webHidden/>
               </w:rPr>
-              <w:instrText xml:space="preserve"> PAGEREF _Toc508204866 \h </w:instrText>
+              <w:instrText xml:space="preserve"> PAGEREF _Toc508295781 \h </w:instrText>
             </w:r>
             <w:r>
               <w:rPr>
@@ -3019,7 +3035,7 @@
                 <w:noProof/>
                 <w:webHidden/>
               </w:rPr>
-              <w:t>7</w:t>
+              <w:t>8</w:t>
             </w:r>
             <w:r>
               <w:rPr>
@@ -3040,7 +3056,7 @@
               <w:noProof/>
             </w:rPr>
           </w:pPr>
-          <w:hyperlink w:anchor="_Toc508204867" w:history="1">
+          <w:hyperlink w:anchor="_Toc508295782" w:history="1">
             <w:r>
               <w:rPr>
                 <w:rStyle w:val="Hipercze"/>
@@ -3077,7 +3093,7 @@
                 <w:noProof/>
                 <w:webHidden/>
               </w:rPr>
-              <w:instrText xml:space="preserve"> PAGEREF _Toc508204867 \h </w:instrText>
+              <w:instrText xml:space="preserve"> PAGEREF _Toc508295782 \h </w:instrText>
             </w:r>
             <w:r>
               <w:rPr>
@@ -3097,7 +3113,7 @@
                 <w:noProof/>
                 <w:webHidden/>
               </w:rPr>
-              <w:t>7</w:t>
+              <w:t>8</w:t>
             </w:r>
             <w:r>
               <w:rPr>
@@ -3119,7 +3135,7 @@
               <w:noProof/>
             </w:rPr>
           </w:pPr>
-          <w:hyperlink w:anchor="_Toc508204868" w:history="1">
+          <w:hyperlink w:anchor="_Toc508295783" w:history="1">
             <w:r>
               <w:rPr>
                 <w:rStyle w:val="Hipercze"/>
@@ -3166,7 +3182,7 @@
                 <w:noProof/>
                 <w:webHidden/>
               </w:rPr>
-              <w:instrText xml:space="preserve"> PAGEREF _Toc508204868 \h </w:instrText>
+              <w:instrText xml:space="preserve"> PAGEREF _Toc508295783 \h </w:instrText>
             </w:r>
             <w:r>
               <w:rPr>
@@ -3186,7 +3202,7 @@
                 <w:noProof/>
                 <w:webHidden/>
               </w:rPr>
-              <w:t>7</w:t>
+              <w:t>8</w:t>
             </w:r>
             <w:r>
               <w:rPr>
@@ -3207,7 +3223,7 @@
               <w:noProof/>
             </w:rPr>
           </w:pPr>
-          <w:hyperlink w:anchor="_Toc508204869" w:history="1">
+          <w:hyperlink w:anchor="_Toc508295784" w:history="1">
             <w:r>
               <w:rPr>
                 <w:rStyle w:val="Hipercze"/>
@@ -3244,7 +3260,7 @@
                 <w:noProof/>
                 <w:webHidden/>
               </w:rPr>
-              <w:instrText xml:space="preserve"> PAGEREF _Toc508204869 \h </w:instrText>
+              <w:instrText xml:space="preserve"> PAGEREF _Toc508295784 \h </w:instrText>
             </w:r>
             <w:r>
               <w:rPr>
@@ -3264,7 +3280,7 @@
                 <w:noProof/>
                 <w:webHidden/>
               </w:rPr>
-              <w:t>7</w:t>
+              <w:t>8</w:t>
             </w:r>
             <w:r>
               <w:rPr>
@@ -3285,7 +3301,7 @@
               <w:noProof/>
             </w:rPr>
           </w:pPr>
-          <w:hyperlink w:anchor="_Toc508204870" w:history="1">
+          <w:hyperlink w:anchor="_Toc508295785" w:history="1">
             <w:r>
               <w:rPr>
                 <w:rStyle w:val="Hipercze"/>
@@ -3322,7 +3338,7 @@
                 <w:noProof/>
                 <w:webHidden/>
               </w:rPr>
-              <w:instrText xml:space="preserve"> PAGEREF _Toc508204870 \h </w:instrText>
+              <w:instrText xml:space="preserve"> PAGEREF _Toc508295785 \h </w:instrText>
             </w:r>
             <w:r>
               <w:rPr>
@@ -3342,7 +3358,7 @@
                 <w:noProof/>
                 <w:webHidden/>
               </w:rPr>
-              <w:t>7</w:t>
+              <w:t>8</w:t>
             </w:r>
             <w:r>
               <w:rPr>
@@ -3364,7 +3380,7 @@
               <w:noProof/>
             </w:rPr>
           </w:pPr>
-          <w:hyperlink w:anchor="_Toc508204871" w:history="1">
+          <w:hyperlink w:anchor="_Toc508295786" w:history="1">
             <w:r>
               <w:rPr>
                 <w:rStyle w:val="Hipercze"/>
@@ -3411,7 +3427,7 @@
                 <w:noProof/>
                 <w:webHidden/>
               </w:rPr>
-              <w:instrText xml:space="preserve"> PAGEREF _Toc508204871 \h </w:instrText>
+              <w:instrText xml:space="preserve"> PAGEREF _Toc508295786 \h </w:instrText>
             </w:r>
             <w:r>
               <w:rPr>
@@ -3452,7 +3468,7 @@
               <w:noProof/>
             </w:rPr>
           </w:pPr>
-          <w:hyperlink w:anchor="_Toc508204872" w:history="1">
+          <w:hyperlink w:anchor="_Toc508295787" w:history="1">
             <w:r>
               <w:rPr>
                 <w:rStyle w:val="Hipercze"/>
@@ -3489,7 +3505,7 @@
                 <w:noProof/>
                 <w:webHidden/>
               </w:rPr>
-              <w:instrText xml:space="preserve"> PAGEREF _Toc508204872 \h </w:instrText>
+              <w:instrText xml:space="preserve"> PAGEREF _Toc508295787 \h </w:instrText>
             </w:r>
             <w:r>
               <w:rPr>
@@ -3530,7 +3546,7 @@
               <w:noProof/>
             </w:rPr>
           </w:pPr>
-          <w:hyperlink w:anchor="_Toc508204873" w:history="1">
+          <w:hyperlink w:anchor="_Toc508295788" w:history="1">
             <w:r>
               <w:rPr>
                 <w:rStyle w:val="Hipercze"/>
@@ -3567,7 +3583,7 @@
                 <w:noProof/>
                 <w:webHidden/>
               </w:rPr>
-              <w:instrText xml:space="preserve"> PAGEREF _Toc508204873 \h </w:instrText>
+              <w:instrText xml:space="preserve"> PAGEREF _Toc508295788 \h </w:instrText>
             </w:r>
             <w:r>
               <w:rPr>
@@ -3608,7 +3624,7 @@
               <w:noProof/>
             </w:rPr>
           </w:pPr>
-          <w:hyperlink w:anchor="_Toc508204874" w:history="1">
+          <w:hyperlink w:anchor="_Toc508295789" w:history="1">
             <w:r>
               <w:rPr>
                 <w:rStyle w:val="Hipercze"/>
@@ -3645,7 +3661,7 @@
                 <w:noProof/>
                 <w:webHidden/>
               </w:rPr>
-              <w:instrText xml:space="preserve"> PAGEREF _Toc508204874 \h </w:instrText>
+              <w:instrText xml:space="preserve"> PAGEREF _Toc508295789 \h </w:instrText>
             </w:r>
             <w:r>
               <w:rPr>
@@ -3687,7 +3703,7 @@
               <w:noProof/>
             </w:rPr>
           </w:pPr>
-          <w:hyperlink w:anchor="_Toc508204875" w:history="1">
+          <w:hyperlink w:anchor="_Toc508295790" w:history="1">
             <w:r>
               <w:rPr>
                 <w:rStyle w:val="Hipercze"/>
@@ -3734,7 +3750,7 @@
                 <w:noProof/>
                 <w:webHidden/>
               </w:rPr>
-              <w:instrText xml:space="preserve"> PAGEREF _Toc508204875 \h </w:instrText>
+              <w:instrText xml:space="preserve"> PAGEREF _Toc508295790 \h </w:instrText>
             </w:r>
             <w:r>
               <w:rPr>
@@ -3775,7 +3791,7 @@
               <w:noProof/>
             </w:rPr>
           </w:pPr>
-          <w:hyperlink w:anchor="_Toc508204876" w:history="1">
+          <w:hyperlink w:anchor="_Toc508295791" w:history="1">
             <w:r>
               <w:rPr>
                 <w:rStyle w:val="Hipercze"/>
@@ -3812,7 +3828,7 @@
                 <w:noProof/>
                 <w:webHidden/>
               </w:rPr>
-              <w:instrText xml:space="preserve"> PAGEREF _Toc508204876 \h </w:instrText>
+              <w:instrText xml:space="preserve"> PAGEREF _Toc508295791 \h </w:instrText>
             </w:r>
             <w:r>
               <w:rPr>
@@ -3853,7 +3869,7 @@
               <w:noProof/>
             </w:rPr>
           </w:pPr>
-          <w:hyperlink w:anchor="_Toc508204877" w:history="1">
+          <w:hyperlink w:anchor="_Toc508295792" w:history="1">
             <w:r>
               <w:rPr>
                 <w:rStyle w:val="Hipercze"/>
@@ -3890,7 +3906,7 @@
                 <w:noProof/>
                 <w:webHidden/>
               </w:rPr>
-              <w:instrText xml:space="preserve"> PAGEREF _Toc508204877 \h </w:instrText>
+              <w:instrText xml:space="preserve"> PAGEREF _Toc508295792 \h </w:instrText>
             </w:r>
             <w:r>
               <w:rPr>
@@ -3931,7 +3947,7 @@
               <w:noProof/>
             </w:rPr>
           </w:pPr>
-          <w:hyperlink w:anchor="_Toc508204878" w:history="1">
+          <w:hyperlink w:anchor="_Toc508295793" w:history="1">
             <w:r>
               <w:rPr>
                 <w:rStyle w:val="Hipercze"/>
@@ -3968,7 +3984,7 @@
                 <w:noProof/>
                 <w:webHidden/>
               </w:rPr>
-              <w:instrText xml:space="preserve"> PAGEREF _Toc508204878 \h </w:instrText>
+              <w:instrText xml:space="preserve"> PAGEREF _Toc508295793 \h </w:instrText>
             </w:r>
             <w:r>
               <w:rPr>
@@ -3988,7 +4004,7 @@
                 <w:noProof/>
                 <w:webHidden/>
               </w:rPr>
-              <w:t>8</w:t>
+              <w:t>9</w:t>
             </w:r>
             <w:r>
               <w:rPr>
@@ -4010,7 +4026,7 @@
               <w:noProof/>
             </w:rPr>
           </w:pPr>
-          <w:hyperlink w:anchor="_Toc508204879" w:history="1">
+          <w:hyperlink w:anchor="_Toc508295794" w:history="1">
             <w:r>
               <w:rPr>
                 <w:rStyle w:val="Hipercze"/>
@@ -4057,7 +4073,7 @@
                 <w:noProof/>
                 <w:webHidden/>
               </w:rPr>
-              <w:instrText xml:space="preserve"> PAGEREF _Toc508204879 \h </w:instrText>
+              <w:instrText xml:space="preserve"> PAGEREF _Toc508295794 \h </w:instrText>
             </w:r>
             <w:r>
               <w:rPr>
@@ -4077,7 +4093,7 @@
                 <w:noProof/>
                 <w:webHidden/>
               </w:rPr>
-              <w:t>8</w:t>
+              <w:t>9</w:t>
             </w:r>
             <w:r>
               <w:rPr>
@@ -4098,7 +4114,7 @@
               <w:noProof/>
             </w:rPr>
           </w:pPr>
-          <w:hyperlink w:anchor="_Toc508204880" w:history="1">
+          <w:hyperlink w:anchor="_Toc508295795" w:history="1">
             <w:r>
               <w:rPr>
                 <w:rStyle w:val="Hipercze"/>
@@ -4135,7 +4151,7 @@
                 <w:noProof/>
                 <w:webHidden/>
               </w:rPr>
-              <w:instrText xml:space="preserve"> PAGEREF _Toc508204880 \h </w:instrText>
+              <w:instrText xml:space="preserve"> PAGEREF _Toc508295795 \h </w:instrText>
             </w:r>
             <w:r>
               <w:rPr>
@@ -4155,7 +4171,7 @@
                 <w:noProof/>
                 <w:webHidden/>
               </w:rPr>
-              <w:t>8</w:t>
+              <w:t>9</w:t>
             </w:r>
             <w:r>
               <w:rPr>
@@ -4176,7 +4192,7 @@
               <w:noProof/>
             </w:rPr>
           </w:pPr>
-          <w:hyperlink w:anchor="_Toc508204881" w:history="1">
+          <w:hyperlink w:anchor="_Toc508295796" w:history="1">
             <w:r>
               <w:rPr>
                 <w:rStyle w:val="Hipercze"/>
@@ -4213,7 +4229,7 @@
                 <w:noProof/>
                 <w:webHidden/>
               </w:rPr>
-              <w:instrText xml:space="preserve"> PAGEREF _Toc508204881 \h </w:instrText>
+              <w:instrText xml:space="preserve"> PAGEREF _Toc508295796 \h </w:instrText>
             </w:r>
             <w:r>
               <w:rPr>
@@ -4233,7 +4249,7 @@
                 <w:noProof/>
                 <w:webHidden/>
               </w:rPr>
-              <w:t>8</w:t>
+              <w:t>9</w:t>
             </w:r>
             <w:r>
               <w:rPr>
@@ -4254,7 +4270,7 @@
               <w:noProof/>
             </w:rPr>
           </w:pPr>
-          <w:hyperlink w:anchor="_Toc508204882" w:history="1">
+          <w:hyperlink w:anchor="_Toc508295797" w:history="1">
             <w:r>
               <w:rPr>
                 <w:rStyle w:val="Hipercze"/>
@@ -4291,7 +4307,7 @@
                 <w:noProof/>
                 <w:webHidden/>
               </w:rPr>
-              <w:instrText xml:space="preserve"> PAGEREF _Toc508204882 \h </w:instrText>
+              <w:instrText xml:space="preserve"> PAGEREF _Toc508295797 \h </w:instrText>
             </w:r>
             <w:r>
               <w:rPr>
@@ -4311,7 +4327,7 @@
                 <w:noProof/>
                 <w:webHidden/>
               </w:rPr>
-              <w:t>8</w:t>
+              <w:t>9</w:t>
             </w:r>
             <w:r>
               <w:rPr>
@@ -4333,7 +4349,7 @@
               <w:noProof/>
             </w:rPr>
           </w:pPr>
-          <w:hyperlink w:anchor="_Toc508204883" w:history="1">
+          <w:hyperlink w:anchor="_Toc508295798" w:history="1">
             <w:r>
               <w:rPr>
                 <w:rStyle w:val="Hipercze"/>
@@ -4380,7 +4396,7 @@
                 <w:noProof/>
                 <w:webHidden/>
               </w:rPr>
-              <w:instrText xml:space="preserve"> PAGEREF _Toc508204883 \h </w:instrText>
+              <w:instrText xml:space="preserve"> PAGEREF _Toc508295798 \h </w:instrText>
             </w:r>
             <w:r>
               <w:rPr>
@@ -4400,7 +4416,7 @@
                 <w:noProof/>
                 <w:webHidden/>
               </w:rPr>
-              <w:t>8</w:t>
+              <w:t>9</w:t>
             </w:r>
             <w:r>
               <w:rPr>
@@ -4421,7 +4437,7 @@
               <w:noProof/>
             </w:rPr>
           </w:pPr>
-          <w:hyperlink w:anchor="_Toc508204884" w:history="1">
+          <w:hyperlink w:anchor="_Toc508295799" w:history="1">
             <w:r>
               <w:rPr>
                 <w:rStyle w:val="Hipercze"/>
@@ -4458,7 +4474,7 @@
                 <w:noProof/>
                 <w:webHidden/>
               </w:rPr>
-              <w:instrText xml:space="preserve"> PAGEREF _Toc508204884 \h </w:instrText>
+              <w:instrText xml:space="preserve"> PAGEREF _Toc508295799 \h </w:instrText>
             </w:r>
             <w:r>
               <w:rPr>
@@ -4478,7 +4494,7 @@
                 <w:noProof/>
                 <w:webHidden/>
               </w:rPr>
-              <w:t>8</w:t>
+              <w:t>9</w:t>
             </w:r>
             <w:r>
               <w:rPr>
@@ -4499,7 +4515,7 @@
               <w:noProof/>
             </w:rPr>
           </w:pPr>
-          <w:hyperlink w:anchor="_Toc508204885" w:history="1">
+          <w:hyperlink w:anchor="_Toc508295800" w:history="1">
             <w:r>
               <w:rPr>
                 <w:rStyle w:val="Hipercze"/>
@@ -4536,7 +4552,7 @@
                 <w:noProof/>
                 <w:webHidden/>
               </w:rPr>
-              <w:instrText xml:space="preserve"> PAGEREF _Toc508204885 \h </w:instrText>
+              <w:instrText xml:space="preserve"> PAGEREF _Toc508295800 \h </w:instrText>
             </w:r>
             <w:r>
               <w:rPr>
@@ -4556,7 +4572,7 @@
                 <w:noProof/>
                 <w:webHidden/>
               </w:rPr>
-              <w:t>8</w:t>
+              <w:t>9</w:t>
             </w:r>
             <w:r>
               <w:rPr>
@@ -4577,7 +4593,7 @@
               <w:noProof/>
             </w:rPr>
           </w:pPr>
-          <w:hyperlink w:anchor="_Toc508204886" w:history="1">
+          <w:hyperlink w:anchor="_Toc508295801" w:history="1">
             <w:r>
               <w:rPr>
                 <w:rStyle w:val="Hipercze"/>
@@ -4614,7 +4630,7 @@
                 <w:noProof/>
                 <w:webHidden/>
               </w:rPr>
-              <w:instrText xml:space="preserve"> PAGEREF _Toc508204886 \h </w:instrText>
+              <w:instrText xml:space="preserve"> PAGEREF _Toc508295801 \h </w:instrText>
             </w:r>
             <w:r>
               <w:rPr>
@@ -4634,7 +4650,7 @@
                 <w:noProof/>
                 <w:webHidden/>
               </w:rPr>
-              <w:t>8</w:t>
+              <w:t>9</w:t>
             </w:r>
             <w:r>
               <w:rPr>
@@ -4655,7 +4671,7 @@
               <w:noProof/>
             </w:rPr>
           </w:pPr>
-          <w:hyperlink w:anchor="_Toc508204887" w:history="1">
+          <w:hyperlink w:anchor="_Toc508295802" w:history="1">
             <w:r>
               <w:rPr>
                 <w:rStyle w:val="Hipercze"/>
@@ -4692,7 +4708,7 @@
                 <w:noProof/>
                 <w:webHidden/>
               </w:rPr>
-              <w:instrText xml:space="preserve"> PAGEREF _Toc508204887 \h </w:instrText>
+              <w:instrText xml:space="preserve"> PAGEREF _Toc508295802 \h </w:instrText>
             </w:r>
             <w:r>
               <w:rPr>
@@ -4712,7 +4728,7 @@
                 <w:noProof/>
                 <w:webHidden/>
               </w:rPr>
-              <w:t>8</w:t>
+              <w:t>9</w:t>
             </w:r>
             <w:r>
               <w:rPr>
@@ -4733,7 +4749,7 @@
               <w:noProof/>
             </w:rPr>
           </w:pPr>
-          <w:hyperlink w:anchor="_Toc508204888" w:history="1">
+          <w:hyperlink w:anchor="_Toc508295803" w:history="1">
             <w:r>
               <w:rPr>
                 <w:rStyle w:val="Hipercze"/>
@@ -4770,7 +4786,7 @@
                 <w:noProof/>
                 <w:webHidden/>
               </w:rPr>
-              <w:instrText xml:space="preserve"> PAGEREF _Toc508204888 \h </w:instrText>
+              <w:instrText xml:space="preserve"> PAGEREF _Toc508295803 \h </w:instrText>
             </w:r>
             <w:r>
               <w:rPr>
@@ -4790,7 +4806,7 @@
                 <w:noProof/>
                 <w:webHidden/>
               </w:rPr>
-              <w:t>8</w:t>
+              <w:t>9</w:t>
             </w:r>
             <w:r>
               <w:rPr>
@@ -4811,7 +4827,7 @@
               <w:noProof/>
             </w:rPr>
           </w:pPr>
-          <w:hyperlink w:anchor="_Toc508204889" w:history="1">
+          <w:hyperlink w:anchor="_Toc508295804" w:history="1">
             <w:r>
               <w:rPr>
                 <w:rStyle w:val="Hipercze"/>
@@ -4848,7 +4864,7 @@
                 <w:noProof/>
                 <w:webHidden/>
               </w:rPr>
-              <w:instrText xml:space="preserve"> PAGEREF _Toc508204889 \h </w:instrText>
+              <w:instrText xml:space="preserve"> PAGEREF _Toc508295804 \h </w:instrText>
             </w:r>
             <w:r>
               <w:rPr>
@@ -4889,7 +4905,7 @@
               <w:noProof/>
             </w:rPr>
           </w:pPr>
-          <w:hyperlink w:anchor="_Toc508204890" w:history="1">
+          <w:hyperlink w:anchor="_Toc508295805" w:history="1">
             <w:r>
               <w:rPr>
                 <w:rStyle w:val="Hipercze"/>
@@ -4926,7 +4942,7 @@
                 <w:noProof/>
                 <w:webHidden/>
               </w:rPr>
-              <w:instrText xml:space="preserve"> PAGEREF _Toc508204890 \h </w:instrText>
+              <w:instrText xml:space="preserve"> PAGEREF _Toc508295805 \h </w:instrText>
             </w:r>
             <w:r>
               <w:rPr>
@@ -4968,7 +4984,7 @@
               <w:noProof/>
             </w:rPr>
           </w:pPr>
-          <w:hyperlink w:anchor="_Toc508204891" w:history="1">
+          <w:hyperlink w:anchor="_Toc508295806" w:history="1">
             <w:r>
               <w:rPr>
                 <w:rStyle w:val="Hipercze"/>
@@ -5015,7 +5031,7 @@
                 <w:noProof/>
                 <w:webHidden/>
               </w:rPr>
-              <w:instrText xml:space="preserve"> PAGEREF _Toc508204891 \h </w:instrText>
+              <w:instrText xml:space="preserve"> PAGEREF _Toc508295806 \h </w:instrText>
             </w:r>
             <w:r>
               <w:rPr>
@@ -5056,7 +5072,7 @@
               <w:noProof/>
             </w:rPr>
           </w:pPr>
-          <w:hyperlink w:anchor="_Toc508204892" w:history="1">
+          <w:hyperlink w:anchor="_Toc508295807" w:history="1">
             <w:r>
               <w:rPr>
                 <w:rStyle w:val="Hipercze"/>
@@ -5093,7 +5109,7 @@
                 <w:noProof/>
                 <w:webHidden/>
               </w:rPr>
-              <w:instrText xml:space="preserve"> PAGEREF _Toc508204892 \h </w:instrText>
+              <w:instrText xml:space="preserve"> PAGEREF _Toc508295807 \h </w:instrText>
             </w:r>
             <w:r>
               <w:rPr>
@@ -5134,7 +5150,7 @@
               <w:noProof/>
             </w:rPr>
           </w:pPr>
-          <w:hyperlink w:anchor="_Toc508204893" w:history="1">
+          <w:hyperlink w:anchor="_Toc508295808" w:history="1">
             <w:r>
               <w:rPr>
                 <w:rStyle w:val="Hipercze"/>
@@ -5171,7 +5187,7 @@
                 <w:noProof/>
                 <w:webHidden/>
               </w:rPr>
-              <w:instrText xml:space="preserve"> PAGEREF _Toc508204893 \h </w:instrText>
+              <w:instrText xml:space="preserve"> PAGEREF _Toc508295808 \h </w:instrText>
             </w:r>
             <w:r>
               <w:rPr>
@@ -5213,7 +5229,7 @@
               <w:noProof/>
             </w:rPr>
           </w:pPr>
-          <w:hyperlink w:anchor="_Toc508204894" w:history="1">
+          <w:hyperlink w:anchor="_Toc508295809" w:history="1">
             <w:r>
               <w:rPr>
                 <w:rStyle w:val="Hipercze"/>
@@ -5260,7 +5276,7 @@
                 <w:noProof/>
                 <w:webHidden/>
               </w:rPr>
-              <w:instrText xml:space="preserve"> PAGEREF _Toc508204894 \h </w:instrText>
+              <w:instrText xml:space="preserve"> PAGEREF _Toc508295809 \h </w:instrText>
             </w:r>
             <w:r>
               <w:rPr>
@@ -5301,7 +5317,7 @@
               <w:noProof/>
             </w:rPr>
           </w:pPr>
-          <w:hyperlink w:anchor="_Toc508204895" w:history="1">
+          <w:hyperlink w:anchor="_Toc508295810" w:history="1">
             <w:r>
               <w:rPr>
                 <w:rStyle w:val="Hipercze"/>
@@ -5338,7 +5354,7 @@
                 <w:noProof/>
                 <w:webHidden/>
               </w:rPr>
-              <w:instrText xml:space="preserve"> PAGEREF _Toc508204895 \h </w:instrText>
+              <w:instrText xml:space="preserve"> PAGEREF _Toc508295810 \h </w:instrText>
             </w:r>
             <w:r>
               <w:rPr>
@@ -5379,7 +5395,7 @@
               <w:noProof/>
             </w:rPr>
           </w:pPr>
-          <w:hyperlink w:anchor="_Toc508204896" w:history="1">
+          <w:hyperlink w:anchor="_Toc508295811" w:history="1">
             <w:r>
               <w:rPr>
                 <w:rStyle w:val="Hipercze"/>
@@ -5416,7 +5432,7 @@
                 <w:noProof/>
                 <w:webHidden/>
               </w:rPr>
-              <w:instrText xml:space="preserve"> PAGEREF _Toc508204896 \h </w:instrText>
+              <w:instrText xml:space="preserve"> PAGEREF _Toc508295811 \h </w:instrText>
             </w:r>
             <w:r>
               <w:rPr>
@@ -5436,7 +5452,7 @@
                 <w:noProof/>
                 <w:webHidden/>
               </w:rPr>
-              <w:t>9</w:t>
+              <w:t>10</w:t>
             </w:r>
             <w:r>
               <w:rPr>
@@ -5457,7 +5473,7 @@
               <w:noProof/>
             </w:rPr>
           </w:pPr>
-          <w:hyperlink w:anchor="_Toc508204897" w:history="1">
+          <w:hyperlink w:anchor="_Toc508295812" w:history="1">
             <w:r>
               <w:rPr>
                 <w:rStyle w:val="Hipercze"/>
@@ -5494,7 +5510,7 @@
                 <w:noProof/>
                 <w:webHidden/>
               </w:rPr>
-              <w:instrText xml:space="preserve"> PAGEREF _Toc508204897 \h </w:instrText>
+              <w:instrText xml:space="preserve"> PAGEREF _Toc508295812 \h </w:instrText>
             </w:r>
             <w:r>
               <w:rPr>
@@ -5514,7 +5530,7 @@
                 <w:noProof/>
                 <w:webHidden/>
               </w:rPr>
-              <w:t>9</w:t>
+              <w:t>10</w:t>
             </w:r>
             <w:r>
               <w:rPr>
@@ -5535,7 +5551,7 @@
               <w:noProof/>
             </w:rPr>
           </w:pPr>
-          <w:hyperlink w:anchor="_Toc508204898" w:history="1">
+          <w:hyperlink w:anchor="_Toc508295813" w:history="1">
             <w:r>
               <w:rPr>
                 <w:rStyle w:val="Hipercze"/>
@@ -5572,7 +5588,7 @@
                 <w:noProof/>
                 <w:webHidden/>
               </w:rPr>
-              <w:instrText xml:space="preserve"> PAGEREF _Toc508204898 \h </w:instrText>
+              <w:instrText xml:space="preserve"> PAGEREF _Toc508295813 \h </w:instrText>
             </w:r>
             <w:r>
               <w:rPr>
@@ -5592,7 +5608,7 @@
                 <w:noProof/>
                 <w:webHidden/>
               </w:rPr>
-              <w:t>9</w:t>
+              <w:t>10</w:t>
             </w:r>
             <w:r>
               <w:rPr>
@@ -5614,7 +5630,7 @@
               <w:noProof/>
             </w:rPr>
           </w:pPr>
-          <w:hyperlink w:anchor="_Toc508204899" w:history="1">
+          <w:hyperlink w:anchor="_Toc508295814" w:history="1">
             <w:r>
               <w:rPr>
                 <w:rStyle w:val="Hipercze"/>
@@ -5661,7 +5677,7 @@
                 <w:noProof/>
                 <w:webHidden/>
               </w:rPr>
-              <w:instrText xml:space="preserve"> PAGEREF _Toc508204899 \h </w:instrText>
+              <w:instrText xml:space="preserve"> PAGEREF _Toc508295814 \h </w:instrText>
             </w:r>
             <w:r>
               <w:rPr>
@@ -5681,7 +5697,7 @@
                 <w:noProof/>
                 <w:webHidden/>
               </w:rPr>
-              <w:t>9</w:t>
+              <w:t>10</w:t>
             </w:r>
             <w:r>
               <w:rPr>
@@ -5702,7 +5718,7 @@
               <w:noProof/>
             </w:rPr>
           </w:pPr>
-          <w:hyperlink w:anchor="_Toc508204900" w:history="1">
+          <w:hyperlink w:anchor="_Toc508295815" w:history="1">
             <w:r>
               <w:rPr>
                 <w:rStyle w:val="Hipercze"/>
@@ -5739,7 +5755,7 @@
                 <w:noProof/>
                 <w:webHidden/>
               </w:rPr>
-              <w:instrText xml:space="preserve"> PAGEREF _Toc508204900 \h </w:instrText>
+              <w:instrText xml:space="preserve"> PAGEREF _Toc508295815 \h </w:instrText>
             </w:r>
             <w:r>
               <w:rPr>
@@ -5759,7 +5775,7 @@
                 <w:noProof/>
                 <w:webHidden/>
               </w:rPr>
-              <w:t>9</w:t>
+              <w:t>10</w:t>
             </w:r>
             <w:r>
               <w:rPr>
@@ -5780,7 +5796,7 @@
               <w:noProof/>
             </w:rPr>
           </w:pPr>
-          <w:hyperlink w:anchor="_Toc508204901" w:history="1">
+          <w:hyperlink w:anchor="_Toc508295816" w:history="1">
             <w:r>
               <w:rPr>
                 <w:rStyle w:val="Hipercze"/>
@@ -5817,7 +5833,7 @@
                 <w:noProof/>
                 <w:webHidden/>
               </w:rPr>
-              <w:instrText xml:space="preserve"> PAGEREF _Toc508204901 \h </w:instrText>
+              <w:instrText xml:space="preserve"> PAGEREF _Toc508295816 \h </w:instrText>
             </w:r>
             <w:r>
               <w:rPr>
@@ -5837,7 +5853,7 @@
                 <w:noProof/>
                 <w:webHidden/>
               </w:rPr>
-              <w:t>9</w:t>
+              <w:t>10</w:t>
             </w:r>
             <w:r>
               <w:rPr>
@@ -5858,7 +5874,7 @@
               <w:noProof/>
             </w:rPr>
           </w:pPr>
-          <w:hyperlink w:anchor="_Toc508204902" w:history="1">
+          <w:hyperlink w:anchor="_Toc508295817" w:history="1">
             <w:r>
               <w:rPr>
                 <w:rStyle w:val="Hipercze"/>
@@ -5895,7 +5911,7 @@
                 <w:noProof/>
                 <w:webHidden/>
               </w:rPr>
-              <w:instrText xml:space="preserve"> PAGEREF _Toc508204902 \h </w:instrText>
+              <w:instrText xml:space="preserve"> PAGEREF _Toc508295817 \h </w:instrText>
             </w:r>
             <w:r>
               <w:rPr>
@@ -5915,7 +5931,7 @@
                 <w:noProof/>
                 <w:webHidden/>
               </w:rPr>
-              <w:t>9</w:t>
+              <w:t>10</w:t>
             </w:r>
             <w:r>
               <w:rPr>
@@ -5936,7 +5952,7 @@
               <w:noProof/>
             </w:rPr>
           </w:pPr>
-          <w:hyperlink w:anchor="_Toc508204903" w:history="1">
+          <w:hyperlink w:anchor="_Toc508295818" w:history="1">
             <w:r>
               <w:rPr>
                 <w:rStyle w:val="Hipercze"/>
@@ -5973,7 +5989,7 @@
                 <w:noProof/>
                 <w:webHidden/>
               </w:rPr>
-              <w:instrText xml:space="preserve"> PAGEREF _Toc508204903 \h </w:instrText>
+              <w:instrText xml:space="preserve"> PAGEREF _Toc508295818 \h </w:instrText>
             </w:r>
             <w:r>
               <w:rPr>
@@ -5993,7 +6009,7 @@
                 <w:noProof/>
                 <w:webHidden/>
               </w:rPr>
-              <w:t>9</w:t>
+              <w:t>10</w:t>
             </w:r>
             <w:r>
               <w:rPr>
@@ -6014,7 +6030,7 @@
               <w:noProof/>
             </w:rPr>
           </w:pPr>
-          <w:hyperlink w:anchor="_Toc508204904" w:history="1">
+          <w:hyperlink w:anchor="_Toc508295819" w:history="1">
             <w:r>
               <w:rPr>
                 <w:rStyle w:val="Hipercze"/>
@@ -6051,7 +6067,7 @@
                 <w:noProof/>
                 <w:webHidden/>
               </w:rPr>
-              <w:instrText xml:space="preserve"> PAGEREF _Toc508204904 \h </w:instrText>
+              <w:instrText xml:space="preserve"> PAGEREF _Toc508295819 \h </w:instrText>
             </w:r>
             <w:r>
               <w:rPr>
@@ -6071,7 +6087,7 @@
                 <w:noProof/>
                 <w:webHidden/>
               </w:rPr>
-              <w:t>9</w:t>
+              <w:t>10</w:t>
             </w:r>
             <w:r>
               <w:rPr>
@@ -6092,7 +6108,7 @@
               <w:noProof/>
             </w:rPr>
           </w:pPr>
-          <w:hyperlink w:anchor="_Toc508204905" w:history="1">
+          <w:hyperlink w:anchor="_Toc508295820" w:history="1">
             <w:r>
               <w:rPr>
                 <w:rStyle w:val="Hipercze"/>
@@ -6129,7 +6145,7 @@
                 <w:noProof/>
                 <w:webHidden/>
               </w:rPr>
-              <w:instrText xml:space="preserve"> PAGEREF _Toc508204905 \h </w:instrText>
+              <w:instrText xml:space="preserve"> PAGEREF _Toc508295820 \h </w:instrText>
             </w:r>
             <w:r>
               <w:rPr>
@@ -6149,7 +6165,7 @@
                 <w:noProof/>
                 <w:webHidden/>
               </w:rPr>
-              <w:t>9</w:t>
+              <w:t>10</w:t>
             </w:r>
             <w:r>
               <w:rPr>
@@ -6171,7 +6187,7 @@
               <w:noProof/>
             </w:rPr>
           </w:pPr>
-          <w:hyperlink w:anchor="_Toc508204906" w:history="1">
+          <w:hyperlink w:anchor="_Toc508295821" w:history="1">
             <w:r>
               <w:rPr>
                 <w:rStyle w:val="Hipercze"/>
@@ -6218,7 +6234,7 @@
                 <w:noProof/>
                 <w:webHidden/>
               </w:rPr>
-              <w:instrText xml:space="preserve"> PAGEREF _Toc508204906 \h </w:instrText>
+              <w:instrText xml:space="preserve"> PAGEREF _Toc508295821 \h </w:instrText>
             </w:r>
             <w:r>
               <w:rPr>
@@ -6238,7 +6254,7 @@
                 <w:noProof/>
                 <w:webHidden/>
               </w:rPr>
-              <w:t>9</w:t>
+              <w:t>10</w:t>
             </w:r>
             <w:r>
               <w:rPr>
@@ -6259,7 +6275,7 @@
               <w:noProof/>
             </w:rPr>
           </w:pPr>
-          <w:hyperlink w:anchor="_Toc508204907" w:history="1">
+          <w:hyperlink w:anchor="_Toc508295822" w:history="1">
             <w:r>
               <w:rPr>
                 <w:rStyle w:val="Hipercze"/>
@@ -6296,7 +6312,7 @@
                 <w:noProof/>
                 <w:webHidden/>
               </w:rPr>
-              <w:instrText xml:space="preserve"> PAGEREF _Toc508204907 \h </w:instrText>
+              <w:instrText xml:space="preserve"> PAGEREF _Toc508295822 \h </w:instrText>
             </w:r>
             <w:r>
               <w:rPr>
@@ -6337,7 +6353,7 @@
               <w:noProof/>
             </w:rPr>
           </w:pPr>
-          <w:hyperlink w:anchor="_Toc508204908" w:history="1">
+          <w:hyperlink w:anchor="_Toc508295823" w:history="1">
             <w:r>
               <w:rPr>
                 <w:rStyle w:val="Hipercze"/>
@@ -6374,7 +6390,7 @@
                 <w:noProof/>
                 <w:webHidden/>
               </w:rPr>
-              <w:instrText xml:space="preserve"> PAGEREF _Toc508204908 \h </w:instrText>
+              <w:instrText xml:space="preserve"> PAGEREF _Toc508295823 \h </w:instrText>
             </w:r>
             <w:r>
               <w:rPr>
@@ -6415,7 +6431,7 @@
               <w:noProof/>
             </w:rPr>
           </w:pPr>
-          <w:hyperlink w:anchor="_Toc508204909" w:history="1">
+          <w:hyperlink w:anchor="_Toc508295824" w:history="1">
             <w:r>
               <w:rPr>
                 <w:rStyle w:val="Hipercze"/>
@@ -6452,7 +6468,7 @@
                 <w:noProof/>
                 <w:webHidden/>
               </w:rPr>
-              <w:instrText xml:space="preserve"> PAGEREF _Toc508204909 \h </w:instrText>
+              <w:instrText xml:space="preserve"> PAGEREF _Toc508295824 \h </w:instrText>
             </w:r>
             <w:r>
               <w:rPr>
@@ -6493,7 +6509,7 @@
               <w:noProof/>
             </w:rPr>
           </w:pPr>
-          <w:hyperlink w:anchor="_Toc508204910" w:history="1">
+          <w:hyperlink w:anchor="_Toc508295825" w:history="1">
             <w:r>
               <w:rPr>
                 <w:rStyle w:val="Hipercze"/>
@@ -6530,7 +6546,7 @@
                 <w:noProof/>
                 <w:webHidden/>
               </w:rPr>
-              <w:instrText xml:space="preserve"> PAGEREF _Toc508204910 \h </w:instrText>
+              <w:instrText xml:space="preserve"> PAGEREF _Toc508295825 \h </w:instrText>
             </w:r>
             <w:r>
               <w:rPr>
@@ -6571,7 +6587,7 @@
               <w:noProof/>
             </w:rPr>
           </w:pPr>
-          <w:hyperlink w:anchor="_Toc508204911" w:history="1">
+          <w:hyperlink w:anchor="_Toc508295826" w:history="1">
             <w:r>
               <w:rPr>
                 <w:rStyle w:val="Hipercze"/>
@@ -6608,7 +6624,7 @@
                 <w:noProof/>
                 <w:webHidden/>
               </w:rPr>
-              <w:instrText xml:space="preserve"> PAGEREF _Toc508204911 \h </w:instrText>
+              <w:instrText xml:space="preserve"> PAGEREF _Toc508295826 \h </w:instrText>
             </w:r>
             <w:r>
               <w:rPr>
@@ -6649,7 +6665,7 @@
               <w:noProof/>
             </w:rPr>
           </w:pPr>
-          <w:hyperlink w:anchor="_Toc508204912" w:history="1">
+          <w:hyperlink w:anchor="_Toc508295827" w:history="1">
             <w:r>
               <w:rPr>
                 <w:rStyle w:val="Hipercze"/>
@@ -6686,7 +6702,7 @@
                 <w:noProof/>
                 <w:webHidden/>
               </w:rPr>
-              <w:instrText xml:space="preserve"> PAGEREF _Toc508204912 \h </w:instrText>
+              <w:instrText xml:space="preserve"> PAGEREF _Toc508295827 \h </w:instrText>
             </w:r>
             <w:r>
               <w:rPr>
@@ -6728,7 +6744,7 @@
               <w:noProof/>
             </w:rPr>
           </w:pPr>
-          <w:hyperlink w:anchor="_Toc508204913" w:history="1">
+          <w:hyperlink w:anchor="_Toc508295828" w:history="1">
             <w:r>
               <w:rPr>
                 <w:rStyle w:val="Hipercze"/>
@@ -6775,7 +6791,7 @@
                 <w:noProof/>
                 <w:webHidden/>
               </w:rPr>
-              <w:instrText xml:space="preserve"> PAGEREF _Toc508204913 \h </w:instrText>
+              <w:instrText xml:space="preserve"> PAGEREF _Toc508295828 \h </w:instrText>
             </w:r>
             <w:r>
               <w:rPr>
@@ -6816,7 +6832,7 @@
               <w:noProof/>
             </w:rPr>
           </w:pPr>
-          <w:hyperlink w:anchor="_Toc508204914" w:history="1">
+          <w:hyperlink w:anchor="_Toc508295829" w:history="1">
             <w:r>
               <w:rPr>
                 <w:rStyle w:val="Hipercze"/>
@@ -6853,7 +6869,7 @@
                 <w:noProof/>
                 <w:webHidden/>
               </w:rPr>
-              <w:instrText xml:space="preserve"> PAGEREF _Toc508204914 \h </w:instrText>
+              <w:instrText xml:space="preserve"> PAGEREF _Toc508295829 \h </w:instrText>
             </w:r>
             <w:r>
               <w:rPr>
@@ -6873,7 +6889,7 @@
                 <w:noProof/>
                 <w:webHidden/>
               </w:rPr>
-              <w:t>10</w:t>
+              <w:t>11</w:t>
             </w:r>
             <w:r>
               <w:rPr>
@@ -6894,7 +6910,7 @@
               <w:noProof/>
             </w:rPr>
           </w:pPr>
-          <w:hyperlink w:anchor="_Toc508204915" w:history="1">
+          <w:hyperlink w:anchor="_Toc508295830" w:history="1">
             <w:r>
               <w:rPr>
                 <w:rStyle w:val="Hipercze"/>
@@ -6931,7 +6947,7 @@
                 <w:noProof/>
                 <w:webHidden/>
               </w:rPr>
-              <w:instrText xml:space="preserve"> PAGEREF _Toc508204915 \h </w:instrText>
+              <w:instrText xml:space="preserve"> PAGEREF _Toc508295830 \h </w:instrText>
             </w:r>
             <w:r>
               <w:rPr>
@@ -6951,7 +6967,7 @@
                 <w:noProof/>
                 <w:webHidden/>
               </w:rPr>
-              <w:t>10</w:t>
+              <w:t>11</w:t>
             </w:r>
             <w:r>
               <w:rPr>
@@ -6972,7 +6988,7 @@
               <w:noProof/>
             </w:rPr>
           </w:pPr>
-          <w:hyperlink w:anchor="_Toc508204916" w:history="1">
+          <w:hyperlink w:anchor="_Toc508295831" w:history="1">
             <w:r>
               <w:rPr>
                 <w:rStyle w:val="Hipercze"/>
@@ -7009,7 +7025,7 @@
                 <w:noProof/>
                 <w:webHidden/>
               </w:rPr>
-              <w:instrText xml:space="preserve"> PAGEREF _Toc508204916 \h </w:instrText>
+              <w:instrText xml:space="preserve"> PAGEREF _Toc508295831 \h </w:instrText>
             </w:r>
             <w:r>
               <w:rPr>
@@ -7029,7 +7045,7 @@
                 <w:noProof/>
                 <w:webHidden/>
               </w:rPr>
-              <w:t>10</w:t>
+              <w:t>11</w:t>
             </w:r>
             <w:r>
               <w:rPr>
@@ -7050,7 +7066,7 @@
               <w:noProof/>
             </w:rPr>
           </w:pPr>
-          <w:hyperlink w:anchor="_Toc508204917" w:history="1">
+          <w:hyperlink w:anchor="_Toc508295832" w:history="1">
             <w:r>
               <w:rPr>
                 <w:rStyle w:val="Hipercze"/>
@@ -7087,7 +7103,7 @@
                 <w:noProof/>
                 <w:webHidden/>
               </w:rPr>
-              <w:instrText xml:space="preserve"> PAGEREF _Toc508204917 \h </w:instrText>
+              <w:instrText xml:space="preserve"> PAGEREF _Toc508295832 \h </w:instrText>
             </w:r>
             <w:r>
               <w:rPr>
@@ -7107,7 +7123,7 @@
                 <w:noProof/>
                 <w:webHidden/>
               </w:rPr>
-              <w:t>10</w:t>
+              <w:t>11</w:t>
             </w:r>
             <w:r>
               <w:rPr>
@@ -7128,7 +7144,7 @@
               <w:noProof/>
             </w:rPr>
           </w:pPr>
-          <w:hyperlink w:anchor="_Toc508204918" w:history="1">
+          <w:hyperlink w:anchor="_Toc508295833" w:history="1">
             <w:r>
               <w:rPr>
                 <w:rStyle w:val="Hipercze"/>
@@ -7165,7 +7181,7 @@
                 <w:noProof/>
                 <w:webHidden/>
               </w:rPr>
-              <w:instrText xml:space="preserve"> PAGEREF _Toc508204918 \h </w:instrText>
+              <w:instrText xml:space="preserve"> PAGEREF _Toc508295833 \h </w:instrText>
             </w:r>
             <w:r>
               <w:rPr>
@@ -7185,7 +7201,7 @@
                 <w:noProof/>
                 <w:webHidden/>
               </w:rPr>
-              <w:t>10</w:t>
+              <w:t>11</w:t>
             </w:r>
             <w:r>
               <w:rPr>
@@ -7206,7 +7222,7 @@
               <w:noProof/>
             </w:rPr>
           </w:pPr>
-          <w:hyperlink w:anchor="_Toc508204919" w:history="1">
+          <w:hyperlink w:anchor="_Toc508295834" w:history="1">
             <w:r>
               <w:rPr>
                 <w:rStyle w:val="Hipercze"/>
@@ -7243,7 +7259,7 @@
                 <w:noProof/>
                 <w:webHidden/>
               </w:rPr>
-              <w:instrText xml:space="preserve"> PAGEREF _Toc508204919 \h </w:instrText>
+              <w:instrText xml:space="preserve"> PAGEREF _Toc508295834 \h </w:instrText>
             </w:r>
             <w:r>
               <w:rPr>
@@ -7263,7 +7279,7 @@
                 <w:noProof/>
                 <w:webHidden/>
               </w:rPr>
-              <w:t>10</w:t>
+              <w:t>11</w:t>
             </w:r>
             <w:r>
               <w:rPr>
@@ -7284,7 +7300,7 @@
               <w:noProof/>
             </w:rPr>
           </w:pPr>
-          <w:hyperlink w:anchor="_Toc508204920" w:history="1">
+          <w:hyperlink w:anchor="_Toc508295835" w:history="1">
             <w:r>
               <w:rPr>
                 <w:rStyle w:val="Hipercze"/>
@@ -7321,7 +7337,7 @@
                 <w:noProof/>
                 <w:webHidden/>
               </w:rPr>
-              <w:instrText xml:space="preserve"> PAGEREF _Toc508204920 \h </w:instrText>
+              <w:instrText xml:space="preserve"> PAGEREF _Toc508295835 \h </w:instrText>
             </w:r>
             <w:r>
               <w:rPr>
@@ -7341,7 +7357,7 @@
                 <w:noProof/>
                 <w:webHidden/>
               </w:rPr>
-              <w:t>10</w:t>
+              <w:t>11</w:t>
             </w:r>
             <w:r>
               <w:rPr>
@@ -7362,7 +7378,7 @@
               <w:noProof/>
             </w:rPr>
           </w:pPr>
-          <w:hyperlink w:anchor="_Toc508204921" w:history="1">
+          <w:hyperlink w:anchor="_Toc508295836" w:history="1">
             <w:r>
               <w:rPr>
                 <w:rStyle w:val="Hipercze"/>
@@ -7399,7 +7415,7 @@
                 <w:noProof/>
                 <w:webHidden/>
               </w:rPr>
-              <w:instrText xml:space="preserve"> PAGEREF _Toc508204921 \h </w:instrText>
+              <w:instrText xml:space="preserve"> PAGEREF _Toc508295836 \h </w:instrText>
             </w:r>
             <w:r>
               <w:rPr>
@@ -7419,7 +7435,7 @@
                 <w:noProof/>
                 <w:webHidden/>
               </w:rPr>
-              <w:t>10</w:t>
+              <w:t>11</w:t>
             </w:r>
             <w:r>
               <w:rPr>
@@ -7440,7 +7456,7 @@
               <w:noProof/>
             </w:rPr>
           </w:pPr>
-          <w:hyperlink w:anchor="_Toc508204922" w:history="1">
+          <w:hyperlink w:anchor="_Toc508295837" w:history="1">
             <w:r>
               <w:rPr>
                 <w:rStyle w:val="Hipercze"/>
@@ -7477,7 +7493,7 @@
                 <w:noProof/>
                 <w:webHidden/>
               </w:rPr>
-              <w:instrText xml:space="preserve"> PAGEREF _Toc508204922 \h </w:instrText>
+              <w:instrText xml:space="preserve"> PAGEREF _Toc508295837 \h </w:instrText>
             </w:r>
             <w:r>
               <w:rPr>
@@ -7497,7 +7513,7 @@
                 <w:noProof/>
                 <w:webHidden/>
               </w:rPr>
-              <w:t>10</w:t>
+              <w:t>11</w:t>
             </w:r>
             <w:r>
               <w:rPr>
@@ -7519,7 +7535,7 @@
               <w:noProof/>
             </w:rPr>
           </w:pPr>
-          <w:hyperlink w:anchor="_Toc508204923" w:history="1">
+          <w:hyperlink w:anchor="_Toc508295838" w:history="1">
             <w:r>
               <w:rPr>
                 <w:rStyle w:val="Hipercze"/>
@@ -7566,7 +7582,7 @@
                 <w:noProof/>
                 <w:webHidden/>
               </w:rPr>
-              <w:instrText xml:space="preserve"> PAGEREF _Toc508204923 \h </w:instrText>
+              <w:instrText xml:space="preserve"> PAGEREF _Toc508295838 \h </w:instrText>
             </w:r>
             <w:r>
               <w:rPr>
@@ -7586,7 +7602,7 @@
                 <w:noProof/>
                 <w:webHidden/>
               </w:rPr>
-              <w:t>10</w:t>
+              <w:t>11</w:t>
             </w:r>
             <w:r>
               <w:rPr>
@@ -7607,7 +7623,7 @@
               <w:noProof/>
             </w:rPr>
           </w:pPr>
-          <w:hyperlink w:anchor="_Toc508204924" w:history="1">
+          <w:hyperlink w:anchor="_Toc508295839" w:history="1">
             <w:r>
               <w:rPr>
                 <w:rStyle w:val="Hipercze"/>
@@ -7644,7 +7660,7 @@
                 <w:noProof/>
                 <w:webHidden/>
               </w:rPr>
-              <w:instrText xml:space="preserve"> PAGEREF _Toc508204924 \h </w:instrText>
+              <w:instrText xml:space="preserve"> PAGEREF _Toc508295839 \h </w:instrText>
             </w:r>
             <w:r>
               <w:rPr>
@@ -7664,7 +7680,7 @@
                 <w:noProof/>
                 <w:webHidden/>
               </w:rPr>
-              <w:t>10</w:t>
+              <w:t>11</w:t>
             </w:r>
             <w:r>
               <w:rPr>
@@ -7686,7 +7702,7 @@
               <w:noProof/>
             </w:rPr>
           </w:pPr>
-          <w:hyperlink w:anchor="_Toc508204925" w:history="1">
+          <w:hyperlink w:anchor="_Toc508295840" w:history="1">
             <w:r>
               <w:rPr>
                 <w:rStyle w:val="Hipercze"/>
@@ -7733,7 +7749,7 @@
                 <w:noProof/>
                 <w:webHidden/>
               </w:rPr>
-              <w:instrText xml:space="preserve"> PAGEREF _Toc508204925 \h </w:instrText>
+              <w:instrText xml:space="preserve"> PAGEREF _Toc508295840 \h </w:instrText>
             </w:r>
             <w:r>
               <w:rPr>
@@ -7774,7 +7790,7 @@
               <w:noProof/>
             </w:rPr>
           </w:pPr>
-          <w:hyperlink w:anchor="_Toc508204926" w:history="1">
+          <w:hyperlink w:anchor="_Toc508295841" w:history="1">
             <w:r>
               <w:rPr>
                 <w:rStyle w:val="Hipercze"/>
@@ -7811,7 +7827,7 @@
                 <w:noProof/>
                 <w:webHidden/>
               </w:rPr>
-              <w:instrText xml:space="preserve"> PAGEREF _Toc508204926 \h </w:instrText>
+              <w:instrText xml:space="preserve"> PAGEREF _Toc508295841 \h </w:instrText>
             </w:r>
             <w:r>
               <w:rPr>
@@ -7852,7 +7868,7 @@
               <w:noProof/>
             </w:rPr>
           </w:pPr>
-          <w:hyperlink w:anchor="_Toc508204927" w:history="1">
+          <w:hyperlink w:anchor="_Toc508295842" w:history="1">
             <w:r>
               <w:rPr>
                 <w:rStyle w:val="Hipercze"/>
@@ -7889,7 +7905,7 @@
                 <w:noProof/>
                 <w:webHidden/>
               </w:rPr>
-              <w:instrText xml:space="preserve"> PAGEREF _Toc508204927 \h </w:instrText>
+              <w:instrText xml:space="preserve"> PAGEREF _Toc508295842 \h </w:instrText>
             </w:r>
             <w:r>
               <w:rPr>
@@ -7930,7 +7946,7 @@
               <w:noProof/>
             </w:rPr>
           </w:pPr>
-          <w:hyperlink w:anchor="_Toc508204928" w:history="1">
+          <w:hyperlink w:anchor="_Toc508295843" w:history="1">
             <w:r>
               <w:rPr>
                 <w:rStyle w:val="Hipercze"/>
@@ -7967,7 +7983,7 @@
                 <w:noProof/>
                 <w:webHidden/>
               </w:rPr>
-              <w:instrText xml:space="preserve"> PAGEREF _Toc508204928 \h </w:instrText>
+              <w:instrText xml:space="preserve"> PAGEREF _Toc508295843 \h </w:instrText>
             </w:r>
             <w:r>
               <w:rPr>
@@ -8008,7 +8024,7 @@
               <w:noProof/>
             </w:rPr>
           </w:pPr>
-          <w:hyperlink w:anchor="_Toc508204929" w:history="1">
+          <w:hyperlink w:anchor="_Toc508295844" w:history="1">
             <w:r>
               <w:rPr>
                 <w:rStyle w:val="Hipercze"/>
@@ -8045,7 +8061,7 @@
                 <w:noProof/>
                 <w:webHidden/>
               </w:rPr>
-              <w:instrText xml:space="preserve"> PAGEREF _Toc508204929 \h </w:instrText>
+              <w:instrText xml:space="preserve"> PAGEREF _Toc508295844 \h </w:instrText>
             </w:r>
             <w:r>
               <w:rPr>
@@ -8087,7 +8103,7 @@
               <w:noProof/>
             </w:rPr>
           </w:pPr>
-          <w:hyperlink w:anchor="_Toc508204930" w:history="1">
+          <w:hyperlink w:anchor="_Toc508295845" w:history="1">
             <w:r>
               <w:rPr>
                 <w:rStyle w:val="Hipercze"/>
@@ -8134,7 +8150,7 @@
                 <w:noProof/>
                 <w:webHidden/>
               </w:rPr>
-              <w:instrText xml:space="preserve"> PAGEREF _Toc508204930 \h </w:instrText>
+              <w:instrText xml:space="preserve"> PAGEREF _Toc508295845 \h </w:instrText>
             </w:r>
             <w:r>
               <w:rPr>
@@ -8175,7 +8191,7 @@
               <w:noProof/>
             </w:rPr>
           </w:pPr>
-          <w:hyperlink w:anchor="_Toc508204931" w:history="1">
+          <w:hyperlink w:anchor="_Toc508295846" w:history="1">
             <w:r>
               <w:rPr>
                 <w:rStyle w:val="Hipercze"/>
@@ -8212,7 +8228,7 @@
                 <w:noProof/>
                 <w:webHidden/>
               </w:rPr>
-              <w:instrText xml:space="preserve"> PAGEREF _Toc508204931 \h </w:instrText>
+              <w:instrText xml:space="preserve"> PAGEREF _Toc508295846 \h </w:instrText>
             </w:r>
             <w:r>
               <w:rPr>
@@ -8253,7 +8269,7 @@
               <w:noProof/>
             </w:rPr>
           </w:pPr>
-          <w:hyperlink w:anchor="_Toc508204932" w:history="1">
+          <w:hyperlink w:anchor="_Toc508295847" w:history="1">
             <w:r>
               <w:rPr>
                 <w:rStyle w:val="Hipercze"/>
@@ -8290,7 +8306,7 @@
                 <w:noProof/>
                 <w:webHidden/>
               </w:rPr>
-              <w:instrText xml:space="preserve"> PAGEREF _Toc508204932 \h </w:instrText>
+              <w:instrText xml:space="preserve"> PAGEREF _Toc508295847 \h </w:instrText>
             </w:r>
             <w:r>
               <w:rPr>
@@ -8310,7 +8326,7 @@
                 <w:noProof/>
                 <w:webHidden/>
               </w:rPr>
-              <w:t>11</w:t>
+              <w:t>12</w:t>
             </w:r>
             <w:r>
               <w:rPr>
@@ -8331,7 +8347,7 @@
               <w:noProof/>
             </w:rPr>
           </w:pPr>
-          <w:hyperlink w:anchor="_Toc508204933" w:history="1">
+          <w:hyperlink w:anchor="_Toc508295848" w:history="1">
             <w:r>
               <w:rPr>
                 <w:rStyle w:val="Hipercze"/>
@@ -8368,7 +8384,7 @@
                 <w:noProof/>
                 <w:webHidden/>
               </w:rPr>
-              <w:instrText xml:space="preserve"> PAGEREF _Toc508204933 \h </w:instrText>
+              <w:instrText xml:space="preserve"> PAGEREF _Toc508295848 \h </w:instrText>
             </w:r>
             <w:r>
               <w:rPr>
@@ -8388,7 +8404,7 @@
                 <w:noProof/>
                 <w:webHidden/>
               </w:rPr>
-              <w:t>11</w:t>
+              <w:t>12</w:t>
             </w:r>
             <w:r>
               <w:rPr>
@@ -8409,7 +8425,7 @@
               <w:noProof/>
             </w:rPr>
           </w:pPr>
-          <w:hyperlink w:anchor="_Toc508204934" w:history="1">
+          <w:hyperlink w:anchor="_Toc508295849" w:history="1">
             <w:r>
               <w:rPr>
                 <w:rStyle w:val="Hipercze"/>
@@ -8446,7 +8462,7 @@
                 <w:noProof/>
                 <w:webHidden/>
               </w:rPr>
-              <w:instrText xml:space="preserve"> PAGEREF _Toc508204934 \h </w:instrText>
+              <w:instrText xml:space="preserve"> PAGEREF _Toc508295849 \h </w:instrText>
             </w:r>
             <w:r>
               <w:rPr>
@@ -8466,7 +8482,7 @@
                 <w:noProof/>
                 <w:webHidden/>
               </w:rPr>
-              <w:t>11</w:t>
+              <w:t>12</w:t>
             </w:r>
             <w:r>
               <w:rPr>
@@ -8487,7 +8503,7 @@
               <w:noProof/>
             </w:rPr>
           </w:pPr>
-          <w:hyperlink w:anchor="_Toc508204935" w:history="1">
+          <w:hyperlink w:anchor="_Toc508295850" w:history="1">
             <w:r>
               <w:rPr>
                 <w:rStyle w:val="Hipercze"/>
@@ -8524,7 +8540,7 @@
                 <w:noProof/>
                 <w:webHidden/>
               </w:rPr>
-              <w:instrText xml:space="preserve"> PAGEREF _Toc508204935 \h </w:instrText>
+              <w:instrText xml:space="preserve"> PAGEREF _Toc508295850 \h </w:instrText>
             </w:r>
             <w:r>
               <w:rPr>
@@ -8544,7 +8560,7 @@
                 <w:noProof/>
                 <w:webHidden/>
               </w:rPr>
-              <w:t>11</w:t>
+              <w:t>12</w:t>
             </w:r>
             <w:r>
               <w:rPr>
@@ -8565,7 +8581,7 @@
               <w:noProof/>
             </w:rPr>
           </w:pPr>
-          <w:hyperlink w:anchor="_Toc508204936" w:history="1">
+          <w:hyperlink w:anchor="_Toc508295851" w:history="1">
             <w:r>
               <w:rPr>
                 <w:rStyle w:val="Hipercze"/>
@@ -8602,7 +8618,7 @@
                 <w:noProof/>
                 <w:webHidden/>
               </w:rPr>
-              <w:instrText xml:space="preserve"> PAGEREF _Toc508204936 \h </w:instrText>
+              <w:instrText xml:space="preserve"> PAGEREF _Toc508295851 \h </w:instrText>
             </w:r>
             <w:r>
               <w:rPr>
@@ -8622,7 +8638,7 @@
                 <w:noProof/>
                 <w:webHidden/>
               </w:rPr>
-              <w:t>11</w:t>
+              <w:t>12</w:t>
             </w:r>
             <w:r>
               <w:rPr>
@@ -8643,7 +8659,7 @@
               <w:noProof/>
             </w:rPr>
           </w:pPr>
-          <w:hyperlink w:anchor="_Toc508204937" w:history="1">
+          <w:hyperlink w:anchor="_Toc508295852" w:history="1">
             <w:r>
               <w:rPr>
                 <w:rStyle w:val="Hipercze"/>
@@ -8680,7 +8696,7 @@
                 <w:noProof/>
                 <w:webHidden/>
               </w:rPr>
-              <w:instrText xml:space="preserve"> PAGEREF _Toc508204937 \h </w:instrText>
+              <w:instrText xml:space="preserve"> PAGEREF _Toc508295852 \h </w:instrText>
             </w:r>
             <w:r>
               <w:rPr>
@@ -8700,7 +8716,7 @@
                 <w:noProof/>
                 <w:webHidden/>
               </w:rPr>
-              <w:t>11</w:t>
+              <w:t>12</w:t>
             </w:r>
             <w:r>
               <w:rPr>
@@ -8721,7 +8737,7 @@
               <w:noProof/>
             </w:rPr>
           </w:pPr>
-          <w:hyperlink w:anchor="_Toc508204938" w:history="1">
+          <w:hyperlink w:anchor="_Toc508295853" w:history="1">
             <w:r>
               <w:rPr>
                 <w:rStyle w:val="Hipercze"/>
@@ -8758,7 +8774,7 @@
                 <w:noProof/>
                 <w:webHidden/>
               </w:rPr>
-              <w:instrText xml:space="preserve"> PAGEREF _Toc508204938 \h </w:instrText>
+              <w:instrText xml:space="preserve"> PAGEREF _Toc508295853 \h </w:instrText>
             </w:r>
             <w:r>
               <w:rPr>
@@ -8778,7 +8794,7 @@
                 <w:noProof/>
                 <w:webHidden/>
               </w:rPr>
-              <w:t>11</w:t>
+              <w:t>12</w:t>
             </w:r>
             <w:r>
               <w:rPr>
@@ -8799,7 +8815,7 @@
               <w:noProof/>
             </w:rPr>
           </w:pPr>
-          <w:hyperlink w:anchor="_Toc508204939" w:history="1">
+          <w:hyperlink w:anchor="_Toc508295854" w:history="1">
             <w:r>
               <w:rPr>
                 <w:rStyle w:val="Hipercze"/>
@@ -8836,7 +8852,7 @@
                 <w:noProof/>
                 <w:webHidden/>
               </w:rPr>
-              <w:instrText xml:space="preserve"> PAGEREF _Toc508204939 \h </w:instrText>
+              <w:instrText xml:space="preserve"> PAGEREF _Toc508295854 \h </w:instrText>
             </w:r>
             <w:r>
               <w:rPr>
@@ -8856,7 +8872,7 @@
                 <w:noProof/>
                 <w:webHidden/>
               </w:rPr>
-              <w:t>11</w:t>
+              <w:t>12</w:t>
             </w:r>
             <w:r>
               <w:rPr>
@@ -8878,7 +8894,7 @@
               <w:noProof/>
             </w:rPr>
           </w:pPr>
-          <w:hyperlink w:anchor="_Toc508204940" w:history="1">
+          <w:hyperlink w:anchor="_Toc508295855" w:history="1">
             <w:r>
               <w:rPr>
                 <w:rStyle w:val="Hipercze"/>
@@ -8925,7 +8941,7 @@
                 <w:noProof/>
                 <w:webHidden/>
               </w:rPr>
-              <w:instrText xml:space="preserve"> PAGEREF _Toc508204940 \h </w:instrText>
+              <w:instrText xml:space="preserve"> PAGEREF _Toc508295855 \h </w:instrText>
             </w:r>
             <w:r>
               <w:rPr>
@@ -8945,7 +8961,7 @@
                 <w:noProof/>
                 <w:webHidden/>
               </w:rPr>
-              <w:t>11</w:t>
+              <w:t>12</w:t>
             </w:r>
             <w:r>
               <w:rPr>
@@ -8966,7 +8982,7 @@
               <w:noProof/>
             </w:rPr>
           </w:pPr>
-          <w:hyperlink w:anchor="_Toc508204941" w:history="1">
+          <w:hyperlink w:anchor="_Toc508295856" w:history="1">
             <w:r>
               <w:rPr>
                 <w:rStyle w:val="Hipercze"/>
@@ -9003,7 +9019,7 @@
                 <w:noProof/>
                 <w:webHidden/>
               </w:rPr>
-              <w:instrText xml:space="preserve"> PAGEREF _Toc508204941 \h </w:instrText>
+              <w:instrText xml:space="preserve"> PAGEREF _Toc508295856 \h </w:instrText>
             </w:r>
             <w:r>
               <w:rPr>
@@ -9023,7 +9039,7 @@
                 <w:noProof/>
                 <w:webHidden/>
               </w:rPr>
-              <w:t>11</w:t>
+              <w:t>12</w:t>
             </w:r>
             <w:r>
               <w:rPr>
@@ -9044,7 +9060,7 @@
               <w:noProof/>
             </w:rPr>
           </w:pPr>
-          <w:hyperlink w:anchor="_Toc508204942" w:history="1">
+          <w:hyperlink w:anchor="_Toc508295857" w:history="1">
             <w:r>
               <w:rPr>
                 <w:rStyle w:val="Hipercze"/>
@@ -9081,7 +9097,7 @@
                 <w:noProof/>
                 <w:webHidden/>
               </w:rPr>
-              <w:instrText xml:space="preserve"> PAGEREF _Toc508204942 \h </w:instrText>
+              <w:instrText xml:space="preserve"> PAGEREF _Toc508295857 \h </w:instrText>
             </w:r>
             <w:r>
               <w:rPr>
@@ -9101,7 +9117,7 @@
                 <w:noProof/>
                 <w:webHidden/>
               </w:rPr>
-              <w:t>11</w:t>
+              <w:t>12</w:t>
             </w:r>
             <w:r>
               <w:rPr>
@@ -9122,7 +9138,7 @@
               <w:noProof/>
             </w:rPr>
           </w:pPr>
-          <w:hyperlink w:anchor="_Toc508204943" w:history="1">
+          <w:hyperlink w:anchor="_Toc508295858" w:history="1">
             <w:r>
               <w:rPr>
                 <w:rStyle w:val="Hipercze"/>
@@ -9159,7 +9175,7 @@
                 <w:noProof/>
                 <w:webHidden/>
               </w:rPr>
-              <w:instrText xml:space="preserve"> PAGEREF _Toc508204943 \h </w:instrText>
+              <w:instrText xml:space="preserve"> PAGEREF _Toc508295858 \h </w:instrText>
             </w:r>
             <w:r>
               <w:rPr>
@@ -9200,7 +9216,7 @@
               <w:noProof/>
             </w:rPr>
           </w:pPr>
-          <w:hyperlink w:anchor="_Toc508204944" w:history="1">
+          <w:hyperlink w:anchor="_Toc508295859" w:history="1">
             <w:r>
               <w:rPr>
                 <w:rStyle w:val="Hipercze"/>
@@ -9237,7 +9253,7 @@
                 <w:noProof/>
                 <w:webHidden/>
               </w:rPr>
-              <w:instrText xml:space="preserve"> PAGEREF _Toc508204944 \h </w:instrText>
+              <w:instrText xml:space="preserve"> PAGEREF _Toc508295859 \h </w:instrText>
             </w:r>
             <w:r>
               <w:rPr>
@@ -9278,7 +9294,7 @@
               <w:noProof/>
             </w:rPr>
           </w:pPr>
-          <w:hyperlink w:anchor="_Toc508204945" w:history="1">
+          <w:hyperlink w:anchor="_Toc508295860" w:history="1">
             <w:r>
               <w:rPr>
                 <w:rStyle w:val="Hipercze"/>
@@ -9315,7 +9331,7 @@
                 <w:noProof/>
                 <w:webHidden/>
               </w:rPr>
-              <w:instrText xml:space="preserve"> PAGEREF _Toc508204945 \h </w:instrText>
+              <w:instrText xml:space="preserve"> PAGEREF _Toc508295860 \h </w:instrText>
             </w:r>
             <w:r>
               <w:rPr>
@@ -9357,7 +9373,7 @@
               <w:noProof/>
             </w:rPr>
           </w:pPr>
-          <w:hyperlink w:anchor="_Toc508204946" w:history="1">
+          <w:hyperlink w:anchor="_Toc508295861" w:history="1">
             <w:r>
               <w:rPr>
                 <w:rStyle w:val="Hipercze"/>
@@ -9404,7 +9420,7 @@
                 <w:noProof/>
                 <w:webHidden/>
               </w:rPr>
-              <w:instrText xml:space="preserve"> PAGEREF _Toc508204946 \h </w:instrText>
+              <w:instrText xml:space="preserve"> PAGEREF _Toc508295861 \h </w:instrText>
             </w:r>
             <w:r>
               <w:rPr>
@@ -9445,7 +9461,7 @@
               <w:noProof/>
             </w:rPr>
           </w:pPr>
-          <w:hyperlink w:anchor="_Toc508204947" w:history="1">
+          <w:hyperlink w:anchor="_Toc508295862" w:history="1">
             <w:r>
               <w:rPr>
                 <w:rStyle w:val="Hipercze"/>
@@ -9482,7 +9498,7 @@
                 <w:noProof/>
                 <w:webHidden/>
               </w:rPr>
-              <w:instrText xml:space="preserve"> PAGEREF _Toc508204947 \h </w:instrText>
+              <w:instrText xml:space="preserve"> PAGEREF _Toc508295862 \h </w:instrText>
             </w:r>
             <w:r>
               <w:rPr>
@@ -9523,7 +9539,7 @@
               <w:noProof/>
             </w:rPr>
           </w:pPr>
-          <w:hyperlink w:anchor="_Toc508204948" w:history="1">
+          <w:hyperlink w:anchor="_Toc508295863" w:history="1">
             <w:r>
               <w:rPr>
                 <w:rStyle w:val="Hipercze"/>
@@ -9560,7 +9576,7 @@
                 <w:noProof/>
                 <w:webHidden/>
               </w:rPr>
-              <w:instrText xml:space="preserve"> PAGEREF _Toc508204948 \h </w:instrText>
+              <w:instrText xml:space="preserve"> PAGEREF _Toc508295863 \h </w:instrText>
             </w:r>
             <w:r>
               <w:rPr>
@@ -9601,7 +9617,7 @@
               <w:noProof/>
             </w:rPr>
           </w:pPr>
-          <w:hyperlink w:anchor="_Toc508204949" w:history="1">
+          <w:hyperlink w:anchor="_Toc508295864" w:history="1">
             <w:r>
               <w:rPr>
                 <w:rStyle w:val="Hipercze"/>
@@ -9638,7 +9654,7 @@
                 <w:noProof/>
                 <w:webHidden/>
               </w:rPr>
-              <w:instrText xml:space="preserve"> PAGEREF _Toc508204949 \h </w:instrText>
+              <w:instrText xml:space="preserve"> PAGEREF _Toc508295864 \h </w:instrText>
             </w:r>
             <w:r>
               <w:rPr>
@@ -9679,7 +9695,7 @@
               <w:noProof/>
             </w:rPr>
           </w:pPr>
-          <w:hyperlink w:anchor="_Toc508204950" w:history="1">
+          <w:hyperlink w:anchor="_Toc508295865" w:history="1">
             <w:r>
               <w:rPr>
                 <w:rStyle w:val="Hipercze"/>
@@ -9716,7 +9732,7 @@
                 <w:noProof/>
                 <w:webHidden/>
               </w:rPr>
-              <w:instrText xml:space="preserve"> PAGEREF _Toc508204950 \h </w:instrText>
+              <w:instrText xml:space="preserve"> PAGEREF _Toc508295865 \h </w:instrText>
             </w:r>
             <w:r>
               <w:rPr>
@@ -9736,7 +9752,7 @@
                 <w:noProof/>
                 <w:webHidden/>
               </w:rPr>
-              <w:t>12</w:t>
+              <w:t>13</w:t>
             </w:r>
             <w:r>
               <w:rPr>
@@ -9758,7 +9774,7 @@
               <w:noProof/>
             </w:rPr>
           </w:pPr>
-          <w:hyperlink w:anchor="_Toc508204951" w:history="1">
+          <w:hyperlink w:anchor="_Toc508295866" w:history="1">
             <w:r>
               <w:rPr>
                 <w:rStyle w:val="Hipercze"/>
@@ -9805,7 +9821,7 @@
                 <w:noProof/>
                 <w:webHidden/>
               </w:rPr>
-              <w:instrText xml:space="preserve"> PAGEREF _Toc508204951 \h </w:instrText>
+              <w:instrText xml:space="preserve"> PAGEREF _Toc508295866 \h </w:instrText>
             </w:r>
             <w:r>
               <w:rPr>
@@ -9825,7 +9841,7 @@
                 <w:noProof/>
                 <w:webHidden/>
               </w:rPr>
-              <w:t>12</w:t>
+              <w:t>13</w:t>
             </w:r>
             <w:r>
               <w:rPr>
@@ -9847,7 +9863,7 @@
               <w:noProof/>
             </w:rPr>
           </w:pPr>
-          <w:hyperlink w:anchor="_Toc508204952" w:history="1">
+          <w:hyperlink w:anchor="_Toc508295867" w:history="1">
             <w:r>
               <w:rPr>
                 <w:rStyle w:val="Hipercze"/>
@@ -9894,7 +9910,7 @@
                 <w:noProof/>
                 <w:webHidden/>
               </w:rPr>
-              <w:instrText xml:space="preserve"> PAGEREF _Toc508204952 \h </w:instrText>
+              <w:instrText xml:space="preserve"> PAGEREF _Toc508295867 \h </w:instrText>
             </w:r>
             <w:r>
               <w:rPr>
@@ -9914,7 +9930,7 @@
                 <w:noProof/>
                 <w:webHidden/>
               </w:rPr>
-              <w:t>12</w:t>
+              <w:t>13</w:t>
             </w:r>
             <w:r>
               <w:rPr>
@@ -9936,7 +9952,7 @@
               <w:noProof/>
             </w:rPr>
           </w:pPr>
-          <w:hyperlink w:anchor="_Toc508204953" w:history="1">
+          <w:hyperlink w:anchor="_Toc508295868" w:history="1">
             <w:r>
               <w:rPr>
                 <w:rStyle w:val="Hipercze"/>
@@ -9983,7 +9999,7 @@
                 <w:noProof/>
                 <w:webHidden/>
               </w:rPr>
-              <w:instrText xml:space="preserve"> PAGEREF _Toc508204953 \h </w:instrText>
+              <w:instrText xml:space="preserve"> PAGEREF _Toc508295868 \h </w:instrText>
             </w:r>
             <w:r>
               <w:rPr>
@@ -10003,7 +10019,7 @@
                 <w:noProof/>
                 <w:webHidden/>
               </w:rPr>
-              <w:t>12</w:t>
+              <w:t>13</w:t>
             </w:r>
             <w:r>
               <w:rPr>
@@ -10024,7 +10040,7 @@
               <w:noProof/>
             </w:rPr>
           </w:pPr>
-          <w:hyperlink w:anchor="_Toc508204954" w:history="1">
+          <w:hyperlink w:anchor="_Toc508295869" w:history="1">
             <w:r>
               <w:rPr>
                 <w:rStyle w:val="Hipercze"/>
@@ -10052,7 +10068,7 @@
                 <w:noProof/>
                 <w:webHidden/>
               </w:rPr>
-              <w:instrText xml:space="preserve"> PAGEREF _Toc508204954 \h </w:instrText>
+              <w:instrText xml:space="preserve"> PAGEREF _Toc508295869 \h </w:instrText>
             </w:r>
             <w:r>
               <w:rPr>
@@ -10072,7 +10088,7 @@
                 <w:noProof/>
                 <w:webHidden/>
               </w:rPr>
-              <w:t>12</w:t>
+              <w:t>13</w:t>
             </w:r>
             <w:r>
               <w:rPr>
@@ -10093,7 +10109,7 @@
               <w:noProof/>
             </w:rPr>
           </w:pPr>
-          <w:hyperlink w:anchor="_Toc508204955" w:history="1">
+          <w:hyperlink w:anchor="_Toc508295870" w:history="1">
             <w:r>
               <w:rPr>
                 <w:rStyle w:val="Hipercze"/>
@@ -10121,7 +10137,7 @@
                 <w:noProof/>
                 <w:webHidden/>
               </w:rPr>
-              <w:instrText xml:space="preserve"> PAGEREF _Toc508204955 \h </w:instrText>
+              <w:instrText xml:space="preserve"> PAGEREF _Toc508295870 \h </w:instrText>
             </w:r>
             <w:r>
               <w:rPr>
@@ -10141,7 +10157,7 @@
                 <w:noProof/>
                 <w:webHidden/>
               </w:rPr>
-              <w:t>12</w:t>
+              <w:t>13</w:t>
             </w:r>
             <w:r>
               <w:rPr>
@@ -10162,7 +10178,7 @@
               <w:noProof/>
             </w:rPr>
           </w:pPr>
-          <w:hyperlink w:anchor="_Toc508204956" w:history="1">
+          <w:hyperlink w:anchor="_Toc508295871" w:history="1">
             <w:r>
               <w:rPr>
                 <w:rStyle w:val="Hipercze"/>
@@ -10190,7 +10206,7 @@
                 <w:noProof/>
                 <w:webHidden/>
               </w:rPr>
-              <w:instrText xml:space="preserve"> PAGEREF _Toc508204956 \h </w:instrText>
+              <w:instrText xml:space="preserve"> PAGEREF _Toc508295871 \h </w:instrText>
             </w:r>
             <w:r>
               <w:rPr>
@@ -10210,7 +10226,7 @@
                 <w:noProof/>
                 <w:webHidden/>
               </w:rPr>
-              <w:t>12</w:t>
+              <w:t>13</w:t>
             </w:r>
             <w:r>
               <w:rPr>
@@ -10258,8 +10274,6 @@
           <w:lang w:eastAsia="pl-PL"/>
         </w:rPr>
       </w:pPr>
-      <w:bookmarkStart w:id="0" w:name="_GoBack"/>
-      <w:bookmarkEnd w:id="0"/>
     </w:p>
     <w:p>
       <w:pPr>
@@ -10279,7 +10293,7 @@
           <w:lang w:eastAsia="pl-PL"/>
         </w:rPr>
       </w:pPr>
-      <w:bookmarkStart w:id="1" w:name="_Toc508204830"/>
+      <w:bookmarkStart w:id="0" w:name="_Toc508295745"/>
       <w:r>
         <w:rPr>
           <w:rFonts w:ascii="Century Gothic" w:eastAsia="Times New Roman" w:hAnsi="Century Gothic" w:cs="Arial"/>
@@ -10291,7 +10305,7 @@
         <w:lastRenderedPageBreak/>
         <w:t>RWD</w:t>
       </w:r>
-      <w:bookmarkEnd w:id="1"/>
+      <w:bookmarkEnd w:id="0"/>
     </w:p>
     <w:p>
       <w:pPr>
@@ -10334,7 +10348,7 @@
           <w:lang w:eastAsia="pl-PL"/>
         </w:rPr>
       </w:pPr>
-      <w:bookmarkStart w:id="2" w:name="_Toc508204831"/>
+      <w:bookmarkStart w:id="1" w:name="_Toc508295746"/>
       <w:r>
         <w:rPr>
           <w:rFonts w:ascii="Century Gothic" w:eastAsia="Times New Roman" w:hAnsi="Century Gothic" w:cs="Arial"/>
@@ -10379,7 +10393,7 @@
         </w:rPr>
         <w:t xml:space="preserve"> ogarnąć</w:t>
       </w:r>
-      <w:bookmarkEnd w:id="2"/>
+      <w:bookmarkEnd w:id="1"/>
     </w:p>
     <w:p>
       <w:pPr>
@@ -10447,7 +10461,7 @@
           <w:lang w:eastAsia="pl-PL"/>
         </w:rPr>
       </w:pPr>
-      <w:bookmarkStart w:id="3" w:name="_Toc508204832"/>
+      <w:bookmarkStart w:id="2" w:name="_Toc508295747"/>
       <w:r>
         <w:rPr>
           <w:rFonts w:ascii="Century Gothic" w:eastAsia="Times New Roman" w:hAnsi="Century Gothic" w:cs="Arial"/>
@@ -10458,7 +10472,7 @@
         </w:rPr>
         <w:t>CSS</w:t>
       </w:r>
-      <w:bookmarkEnd w:id="3"/>
+      <w:bookmarkEnd w:id="2"/>
     </w:p>
     <w:p>
       <w:pPr>
@@ -10501,7 +10515,7 @@
           <w:lang w:eastAsia="pl-PL"/>
         </w:rPr>
       </w:pPr>
-      <w:bookmarkStart w:id="4" w:name="_Toc508204833"/>
+      <w:bookmarkStart w:id="3" w:name="_Toc508295748"/>
       <w:r>
         <w:rPr>
           <w:rFonts w:ascii="Century Gothic" w:eastAsia="Times New Roman" w:hAnsi="Century Gothic" w:cs="Arial"/>
@@ -10510,7 +10524,7 @@
         </w:rPr>
         <w:t>BEM</w:t>
       </w:r>
-      <w:bookmarkEnd w:id="4"/>
+      <w:bookmarkEnd w:id="3"/>
     </w:p>
     <w:p>
       <w:pPr>
@@ -10666,7 +10680,7 @@
           <w:lang w:eastAsia="pl-PL"/>
         </w:rPr>
       </w:pPr>
-      <w:bookmarkStart w:id="5" w:name="_Toc508204834"/>
+      <w:bookmarkStart w:id="4" w:name="_Toc508295749"/>
       <w:r>
         <w:rPr>
           <w:rFonts w:ascii="Century Gothic" w:eastAsia="Times New Roman" w:hAnsi="Century Gothic" w:cs="Arial"/>
@@ -10675,7 +10689,7 @@
         </w:rPr>
         <w:t>Kaskadowość</w:t>
       </w:r>
-      <w:bookmarkEnd w:id="5"/>
+      <w:bookmarkEnd w:id="4"/>
     </w:p>
     <w:p>
       <w:pPr>
@@ -10844,7 +10858,7 @@
           <w:lang w:eastAsia="pl-PL"/>
         </w:rPr>
       </w:pPr>
-      <w:bookmarkStart w:id="6" w:name="_Toc508204835"/>
+      <w:bookmarkStart w:id="5" w:name="_Toc508295750"/>
       <w:r>
         <w:rPr>
           <w:rFonts w:ascii="Century Gothic" w:eastAsia="Times New Roman" w:hAnsi="Century Gothic" w:cs="Arial"/>
@@ -10853,7 +10867,7 @@
         </w:rPr>
         <w:t>Dziedziczenie</w:t>
       </w:r>
-      <w:bookmarkEnd w:id="6"/>
+      <w:bookmarkEnd w:id="5"/>
     </w:p>
     <w:p>
       <w:pPr>
@@ -10937,7 +10951,7 @@
           <w:lang w:eastAsia="pl-PL"/>
         </w:rPr>
       </w:pPr>
-      <w:bookmarkStart w:id="7" w:name="_Toc508204836"/>
+      <w:bookmarkStart w:id="6" w:name="_Toc508295751"/>
       <w:r>
         <w:rPr>
           <w:rFonts w:ascii="Century Gothic" w:eastAsia="Times New Roman" w:hAnsi="Century Gothic" w:cs="Arial"/>
@@ -10946,7 +10960,7 @@
         </w:rPr>
         <w:t>Specyficzność</w:t>
       </w:r>
-      <w:bookmarkEnd w:id="7"/>
+      <w:bookmarkEnd w:id="6"/>
     </w:p>
     <w:p>
       <w:pPr>
@@ -11047,7 +11061,7 @@
           <w:lang w:eastAsia="pl-PL"/>
         </w:rPr>
       </w:pPr>
-      <w:bookmarkStart w:id="8" w:name="_Toc508204837"/>
+      <w:bookmarkStart w:id="7" w:name="_Toc508295752"/>
       <w:proofErr w:type="spellStart"/>
       <w:r>
         <w:rPr>
@@ -11059,7 +11073,7 @@
         </w:rPr>
         <w:t>Bootstrap</w:t>
       </w:r>
-      <w:bookmarkEnd w:id="8"/>
+      <w:bookmarkEnd w:id="7"/>
       <w:proofErr w:type="spellEnd"/>
     </w:p>
     <w:p>
@@ -11103,7 +11117,7 @@
           <w:lang w:eastAsia="pl-PL"/>
         </w:rPr>
       </w:pPr>
-      <w:bookmarkStart w:id="9" w:name="_Toc508204838"/>
+      <w:bookmarkStart w:id="8" w:name="_Toc508295753"/>
       <w:r>
         <w:rPr>
           <w:rFonts w:ascii="Century Gothic" w:eastAsia="Times New Roman" w:hAnsi="Century Gothic" w:cs="Arial"/>
@@ -11112,7 +11126,7 @@
         </w:rPr>
         <w:t>kiedy i dlaczego używać</w:t>
       </w:r>
-      <w:bookmarkEnd w:id="9"/>
+      <w:bookmarkEnd w:id="8"/>
     </w:p>
     <w:p>
       <w:pPr>
@@ -11243,7 +11257,7 @@
           <w:lang w:eastAsia="pl-PL"/>
         </w:rPr>
       </w:pPr>
-      <w:bookmarkStart w:id="10" w:name="_Toc508204839"/>
+      <w:bookmarkStart w:id="9" w:name="_Toc508295754"/>
       <w:r>
         <w:rPr>
           <w:rFonts w:ascii="Century Gothic" w:eastAsia="Times New Roman" w:hAnsi="Century Gothic" w:cs="Arial"/>
@@ -11255,7 +11269,7 @@
         <w:lastRenderedPageBreak/>
         <w:t>SASS</w:t>
       </w:r>
-      <w:bookmarkEnd w:id="10"/>
+      <w:bookmarkEnd w:id="9"/>
     </w:p>
     <w:p>
       <w:pPr>
@@ -11298,7 +11312,7 @@
           <w:lang w:eastAsia="pl-PL"/>
         </w:rPr>
       </w:pPr>
-      <w:bookmarkStart w:id="11" w:name="_Toc508204840"/>
+      <w:bookmarkStart w:id="10" w:name="_Toc508295755"/>
       <w:r>
         <w:rPr>
           <w:rFonts w:ascii="Century Gothic" w:eastAsia="Times New Roman" w:hAnsi="Century Gothic" w:cs="Arial"/>
@@ -11307,7 +11321,7 @@
         </w:rPr>
         <w:t>po co używać</w:t>
       </w:r>
-      <w:bookmarkEnd w:id="11"/>
+      <w:bookmarkEnd w:id="10"/>
     </w:p>
     <w:p>
       <w:pPr>
@@ -11404,7 +11418,7 @@
           <w:lang w:eastAsia="pl-PL"/>
         </w:rPr>
       </w:pPr>
-      <w:bookmarkStart w:id="12" w:name="_Toc508204841"/>
+      <w:bookmarkStart w:id="11" w:name="_Toc508295756"/>
       <w:proofErr w:type="spellStart"/>
       <w:r>
         <w:rPr>
@@ -11432,7 +11446,7 @@
         </w:rPr>
         <w:t>webpacka</w:t>
       </w:r>
-      <w:bookmarkEnd w:id="12"/>
+      <w:bookmarkEnd w:id="11"/>
       <w:proofErr w:type="spellEnd"/>
     </w:p>
     <w:p>
@@ -11595,7 +11609,7 @@
           <w:lang w:eastAsia="pl-PL"/>
         </w:rPr>
       </w:pPr>
-      <w:bookmarkStart w:id="13" w:name="_Toc508204842"/>
+      <w:bookmarkStart w:id="12" w:name="_Toc508295757"/>
       <w:r>
         <w:rPr>
           <w:rFonts w:ascii="Century Gothic" w:eastAsia="Times New Roman" w:hAnsi="Century Gothic" w:cs="Arial"/>
@@ -11612,7 +11626,7 @@
         </w:rPr>
         <w:t>CSS</w:t>
       </w:r>
-      <w:bookmarkEnd w:id="13"/>
+      <w:bookmarkEnd w:id="12"/>
     </w:p>
     <w:p>
       <w:pPr>
@@ -11681,7 +11695,7 @@
           <w:lang w:eastAsia="pl-PL"/>
         </w:rPr>
       </w:pPr>
-      <w:bookmarkStart w:id="14" w:name="_Toc508204843"/>
+      <w:bookmarkStart w:id="13" w:name="_Toc508295758"/>
       <w:r>
         <w:rPr>
           <w:rFonts w:ascii="Century Gothic" w:eastAsia="Times New Roman" w:hAnsi="Century Gothic" w:cs="Arial"/>
@@ -11690,7 +11704,7 @@
         </w:rPr>
         <w:t>zobaczyć LESS – co to i podstawowe różnice do SASS</w:t>
       </w:r>
-      <w:bookmarkEnd w:id="14"/>
+      <w:bookmarkEnd w:id="13"/>
     </w:p>
     <w:p>
       <w:pPr>
@@ -11731,7 +11745,7 @@
           <w:lang w:eastAsia="pl-PL"/>
         </w:rPr>
       </w:pPr>
-      <w:bookmarkStart w:id="15" w:name="_Toc508204844"/>
+      <w:bookmarkStart w:id="14" w:name="_Toc508295759"/>
       <w:r>
         <w:rPr>
           <w:rFonts w:ascii="Century Gothic" w:eastAsia="Times New Roman" w:hAnsi="Century Gothic" w:cs="Arial"/>
@@ -11740,7 +11754,7 @@
         </w:rPr>
         <w:t>SCSS</w:t>
       </w:r>
-      <w:bookmarkEnd w:id="15"/>
+      <w:bookmarkEnd w:id="14"/>
     </w:p>
     <w:p>
       <w:pPr>
@@ -11780,7 +11794,7 @@
           <w:lang w:eastAsia="pl-PL"/>
         </w:rPr>
       </w:pPr>
-      <w:bookmarkStart w:id="16" w:name="_Toc508204845"/>
+      <w:bookmarkStart w:id="15" w:name="_Toc508295760"/>
       <w:r>
         <w:rPr>
           <w:rFonts w:ascii="Century Gothic" w:eastAsia="Times New Roman" w:hAnsi="Century Gothic" w:cs="Arial"/>
@@ -11791,19 +11805,31 @@
         </w:rPr>
         <w:t>GIT i jego funkcje</w:t>
       </w:r>
-      <w:bookmarkEnd w:id="16"/>
-    </w:p>
-    <w:p>
-      <w:pPr>
-        <w:rPr>
-          <w:rFonts w:ascii="Century Gothic" w:eastAsia="Times New Roman" w:hAnsi="Century Gothic" w:cs="Arial"/>
-          <w:b/>
+      <w:bookmarkEnd w:id="15"/>
+    </w:p>
+    <w:p>
+      <w:pPr>
+        <w:spacing w:before="120"/>
+        <w:rPr>
+          <w:rFonts w:ascii="Century Gothic" w:eastAsia="Times New Roman" w:hAnsi="Century Gothic" w:cs="Arial"/>
           <w:bCs/>
           <w:color w:val="000000"/>
           <w:kern w:val="36"/>
           <w:lang w:eastAsia="pl-PL"/>
         </w:rPr>
       </w:pPr>
+      <w:hyperlink r:id="rId19" w:history="1">
+        <w:r>
+          <w:rPr>
+            <w:rStyle w:val="Hipercze"/>
+            <w:rFonts w:ascii="Century Gothic" w:eastAsia="Times New Roman" w:hAnsi="Century Gothic" w:cs="Arial"/>
+            <w:bCs/>
+            <w:kern w:val="36"/>
+            <w:lang w:eastAsia="pl-PL"/>
+          </w:rPr>
+          <w:t>https://git-scm.com/</w:t>
+        </w:r>
+      </w:hyperlink>
     </w:p>
     <w:p>
       <w:pPr>
@@ -11822,7 +11848,7 @@
           <w:lang w:eastAsia="pl-PL"/>
         </w:rPr>
       </w:pPr>
-      <w:bookmarkStart w:id="17" w:name="_Toc508204846"/>
+      <w:bookmarkStart w:id="16" w:name="_Toc508295761"/>
       <w:proofErr w:type="spellStart"/>
       <w:r>
         <w:rPr>
@@ -11832,19 +11858,251 @@
         </w:rPr>
         <w:t>Mergowanie</w:t>
       </w:r>
-      <w:bookmarkEnd w:id="17"/>
+      <w:bookmarkEnd w:id="16"/>
       <w:proofErr w:type="spellEnd"/>
     </w:p>
     <w:p>
       <w:pPr>
-        <w:rPr>
-          <w:rFonts w:ascii="Century Gothic" w:eastAsia="Times New Roman" w:hAnsi="Century Gothic" w:cs="Arial"/>
-          <w:b/>
-          <w:bCs/>
-          <w:color w:val="000000"/>
-          <w:lang w:eastAsia="pl-PL"/>
-        </w:rPr>
-      </w:pPr>
+        <w:spacing w:before="120" w:after="0"/>
+        <w:rPr>
+          <w:rFonts w:ascii="Century Gothic" w:eastAsia="Times New Roman" w:hAnsi="Century Gothic" w:cs="Arial"/>
+          <w:bCs/>
+          <w:color w:val="000000"/>
+          <w:lang w:eastAsia="pl-PL"/>
+        </w:rPr>
+      </w:pPr>
+      <w:proofErr w:type="spellStart"/>
+      <w:r>
+        <w:rPr>
+          <w:rFonts w:ascii="Century Gothic" w:eastAsia="Times New Roman" w:hAnsi="Century Gothic" w:cs="Arial"/>
+          <w:bCs/>
+          <w:color w:val="000000"/>
+          <w:lang w:eastAsia="pl-PL"/>
+        </w:rPr>
+        <w:t>Checkout</w:t>
+      </w:r>
+      <w:proofErr w:type="spellEnd"/>
+      <w:r>
+        <w:rPr>
+          <w:rFonts w:ascii="Century Gothic" w:eastAsia="Times New Roman" w:hAnsi="Century Gothic" w:cs="Arial"/>
+          <w:bCs/>
+          <w:color w:val="000000"/>
+          <w:lang w:eastAsia="pl-PL"/>
+        </w:rPr>
+        <w:t xml:space="preserve"> na </w:t>
+      </w:r>
+      <w:proofErr w:type="spellStart"/>
+      <w:r>
+        <w:rPr>
+          <w:rFonts w:ascii="Century Gothic" w:eastAsia="Times New Roman" w:hAnsi="Century Gothic" w:cs="Arial"/>
+          <w:bCs/>
+          <w:color w:val="000000"/>
+          <w:lang w:eastAsia="pl-PL"/>
+        </w:rPr>
+        <w:t>branch</w:t>
+      </w:r>
+      <w:proofErr w:type="spellEnd"/>
+      <w:r>
+        <w:rPr>
+          <w:rFonts w:ascii="Century Gothic" w:eastAsia="Times New Roman" w:hAnsi="Century Gothic" w:cs="Arial"/>
+          <w:bCs/>
+          <w:color w:val="000000"/>
+          <w:lang w:eastAsia="pl-PL"/>
+        </w:rPr>
+        <w:t xml:space="preserve">, do którego chcemy </w:t>
+      </w:r>
+      <w:proofErr w:type="spellStart"/>
+      <w:r>
+        <w:rPr>
+          <w:rFonts w:ascii="Century Gothic" w:eastAsia="Times New Roman" w:hAnsi="Century Gothic" w:cs="Arial"/>
+          <w:bCs/>
+          <w:color w:val="000000"/>
+          <w:lang w:eastAsia="pl-PL"/>
+        </w:rPr>
+        <w:t>mergować</w:t>
+      </w:r>
+      <w:proofErr w:type="spellEnd"/>
+    </w:p>
+    <w:p>
+      <w:pPr>
+        <w:spacing w:after="0"/>
+        <w:rPr>
+          <w:rFonts w:ascii="Century Gothic" w:eastAsia="Times New Roman" w:hAnsi="Century Gothic" w:cs="Arial"/>
+          <w:bCs/>
+          <w:color w:val="000000"/>
+          <w:lang w:val="en-US" w:eastAsia="pl-PL"/>
+        </w:rPr>
+      </w:pPr>
+      <w:r>
+        <w:rPr>
+          <w:rFonts w:ascii="Century Gothic" w:eastAsia="Times New Roman" w:hAnsi="Century Gothic" w:cs="Arial"/>
+          <w:bCs/>
+          <w:color w:val="000000"/>
+          <w:lang w:val="en-US" w:eastAsia="pl-PL"/>
+        </w:rPr>
+        <w:t xml:space="preserve">Merge </w:t>
+      </w:r>
+      <w:proofErr w:type="spellStart"/>
+      <w:r>
+        <w:rPr>
+          <w:rFonts w:ascii="Century Gothic" w:eastAsia="Times New Roman" w:hAnsi="Century Gothic" w:cs="Arial"/>
+          <w:bCs/>
+          <w:color w:val="000000"/>
+          <w:lang w:val="en-US" w:eastAsia="pl-PL"/>
+        </w:rPr>
+        <w:t>brancha</w:t>
+      </w:r>
+      <w:proofErr w:type="spellEnd"/>
+      <w:r>
+        <w:rPr>
+          <w:rFonts w:ascii="Century Gothic" w:eastAsia="Times New Roman" w:hAnsi="Century Gothic" w:cs="Arial"/>
+          <w:bCs/>
+          <w:color w:val="000000"/>
+          <w:lang w:val="en-US" w:eastAsia="pl-PL"/>
+        </w:rPr>
+        <w:t xml:space="preserve"> </w:t>
+      </w:r>
+      <w:proofErr w:type="spellStart"/>
+      <w:r>
+        <w:rPr>
+          <w:rFonts w:ascii="Century Gothic" w:eastAsia="Times New Roman" w:hAnsi="Century Gothic" w:cs="Arial"/>
+          <w:bCs/>
+          <w:color w:val="000000"/>
+          <w:lang w:val="en-US" w:eastAsia="pl-PL"/>
+        </w:rPr>
+        <w:t>który</w:t>
+      </w:r>
+      <w:proofErr w:type="spellEnd"/>
+      <w:r>
+        <w:rPr>
+          <w:rFonts w:ascii="Century Gothic" w:eastAsia="Times New Roman" w:hAnsi="Century Gothic" w:cs="Arial"/>
+          <w:bCs/>
+          <w:color w:val="000000"/>
+          <w:lang w:val="en-US" w:eastAsia="pl-PL"/>
+        </w:rPr>
+        <w:t xml:space="preserve"> </w:t>
+      </w:r>
+      <w:proofErr w:type="spellStart"/>
+      <w:r>
+        <w:rPr>
+          <w:rFonts w:ascii="Century Gothic" w:eastAsia="Times New Roman" w:hAnsi="Century Gothic" w:cs="Arial"/>
+          <w:bCs/>
+          <w:color w:val="000000"/>
+          <w:lang w:val="en-US" w:eastAsia="pl-PL"/>
+        </w:rPr>
+        <w:t>chcemy</w:t>
+      </w:r>
+      <w:proofErr w:type="spellEnd"/>
+      <w:r>
+        <w:rPr>
+          <w:rFonts w:ascii="Century Gothic" w:eastAsia="Times New Roman" w:hAnsi="Century Gothic" w:cs="Arial"/>
+          <w:bCs/>
+          <w:color w:val="000000"/>
+          <w:lang w:val="en-US" w:eastAsia="pl-PL"/>
+        </w:rPr>
+        <w:t xml:space="preserve"> </w:t>
+      </w:r>
+      <w:proofErr w:type="spellStart"/>
+      <w:r>
+        <w:rPr>
+          <w:rFonts w:ascii="Century Gothic" w:eastAsia="Times New Roman" w:hAnsi="Century Gothic" w:cs="Arial"/>
+          <w:bCs/>
+          <w:color w:val="000000"/>
+          <w:lang w:val="en-US" w:eastAsia="pl-PL"/>
+        </w:rPr>
+        <w:t>mergować</w:t>
+      </w:r>
+      <w:proofErr w:type="spellEnd"/>
+    </w:p>
+    <w:p>
+      <w:pPr>
+        <w:spacing w:after="0"/>
+        <w:rPr>
+          <w:rFonts w:ascii="Century Gothic" w:eastAsia="Times New Roman" w:hAnsi="Century Gothic" w:cs="Arial"/>
+          <w:bCs/>
+          <w:color w:val="000000"/>
+          <w:lang w:val="en-US" w:eastAsia="pl-PL"/>
+        </w:rPr>
+      </w:pPr>
+      <w:proofErr w:type="spellStart"/>
+      <w:r>
+        <w:rPr>
+          <w:rFonts w:ascii="Century Gothic" w:eastAsia="Times New Roman" w:hAnsi="Century Gothic" w:cs="Arial"/>
+          <w:bCs/>
+          <w:color w:val="000000"/>
+          <w:lang w:val="en-US" w:eastAsia="pl-PL"/>
+        </w:rPr>
+        <w:t>Np</w:t>
+      </w:r>
+      <w:proofErr w:type="spellEnd"/>
+      <w:r>
+        <w:rPr>
+          <w:rFonts w:ascii="Century Gothic" w:eastAsia="Times New Roman" w:hAnsi="Century Gothic" w:cs="Arial"/>
+          <w:bCs/>
+          <w:color w:val="000000"/>
+          <w:lang w:val="en-US" w:eastAsia="pl-PL"/>
+        </w:rPr>
+        <w:t xml:space="preserve">. </w:t>
+      </w:r>
+      <w:proofErr w:type="spellStart"/>
+      <w:r>
+        <w:rPr>
+          <w:rFonts w:ascii="Century Gothic" w:eastAsia="Times New Roman" w:hAnsi="Century Gothic" w:cs="Arial"/>
+          <w:bCs/>
+          <w:color w:val="000000"/>
+          <w:lang w:val="en-US" w:eastAsia="pl-PL"/>
+        </w:rPr>
+        <w:t>git</w:t>
+      </w:r>
+      <w:proofErr w:type="spellEnd"/>
+      <w:r>
+        <w:rPr>
+          <w:rFonts w:ascii="Century Gothic" w:eastAsia="Times New Roman" w:hAnsi="Century Gothic" w:cs="Arial"/>
+          <w:bCs/>
+          <w:color w:val="000000"/>
+          <w:lang w:val="en-US" w:eastAsia="pl-PL"/>
+        </w:rPr>
+        <w:t xml:space="preserve"> checkout master</w:t>
+      </w:r>
+    </w:p>
+    <w:p>
+      <w:pPr>
+        <w:rPr>
+          <w:rFonts w:ascii="Century Gothic" w:eastAsia="Times New Roman" w:hAnsi="Century Gothic" w:cs="Arial"/>
+          <w:bCs/>
+          <w:color w:val="000000"/>
+          <w:lang w:val="en-US" w:eastAsia="pl-PL"/>
+        </w:rPr>
+      </w:pPr>
+      <w:proofErr w:type="spellStart"/>
+      <w:r>
+        <w:rPr>
+          <w:rFonts w:ascii="Century Gothic" w:eastAsia="Times New Roman" w:hAnsi="Century Gothic" w:cs="Arial"/>
+          <w:bCs/>
+          <w:color w:val="000000"/>
+          <w:lang w:val="en-US" w:eastAsia="pl-PL"/>
+        </w:rPr>
+        <w:t>git</w:t>
+      </w:r>
+      <w:proofErr w:type="spellEnd"/>
+      <w:r>
+        <w:rPr>
+          <w:rFonts w:ascii="Century Gothic" w:eastAsia="Times New Roman" w:hAnsi="Century Gothic" w:cs="Arial"/>
+          <w:bCs/>
+          <w:color w:val="000000"/>
+          <w:lang w:val="en-US" w:eastAsia="pl-PL"/>
+        </w:rPr>
+        <w:t xml:space="preserve"> merge</w:t>
+      </w:r>
+      <w:r>
+        <w:rPr>
+          <w:rFonts w:ascii="Century Gothic" w:eastAsia="Times New Roman" w:hAnsi="Century Gothic" w:cs="Arial"/>
+          <w:bCs/>
+          <w:color w:val="000000"/>
+          <w:lang w:val="en-US" w:eastAsia="pl-PL"/>
+        </w:rPr>
+        <w:t xml:space="preserve"> hotfix</w:t>
+      </w:r>
     </w:p>
     <w:p>
       <w:pPr>
@@ -11863,7 +12121,7 @@
           <w:lang w:eastAsia="pl-PL"/>
         </w:rPr>
       </w:pPr>
-      <w:bookmarkStart w:id="18" w:name="_Toc508204847"/>
+      <w:bookmarkStart w:id="17" w:name="_Toc508295762"/>
       <w:proofErr w:type="spellStart"/>
       <w:r>
         <w:rPr>
@@ -11873,19 +12131,153 @@
         </w:rPr>
         <w:t>Branchowanie</w:t>
       </w:r>
-      <w:bookmarkEnd w:id="18"/>
+      <w:bookmarkEnd w:id="17"/>
       <w:proofErr w:type="spellEnd"/>
     </w:p>
     <w:p>
       <w:pPr>
-        <w:rPr>
-          <w:rFonts w:ascii="Century Gothic" w:eastAsia="Times New Roman" w:hAnsi="Century Gothic" w:cs="Arial"/>
-          <w:b/>
-          <w:bCs/>
-          <w:color w:val="000000"/>
-          <w:lang w:eastAsia="pl-PL"/>
-        </w:rPr>
-      </w:pPr>
+        <w:spacing w:before="120" w:after="0"/>
+        <w:rPr>
+          <w:rFonts w:ascii="Century Gothic" w:eastAsia="Times New Roman" w:hAnsi="Century Gothic" w:cs="Arial"/>
+          <w:bCs/>
+          <w:color w:val="000000"/>
+          <w:lang w:val="en-US" w:eastAsia="pl-PL"/>
+        </w:rPr>
+      </w:pPr>
+      <w:proofErr w:type="spellStart"/>
+      <w:r>
+        <w:rPr>
+          <w:rFonts w:ascii="Century Gothic" w:eastAsia="Times New Roman" w:hAnsi="Century Gothic" w:cs="Arial"/>
+          <w:bCs/>
+          <w:color w:val="000000"/>
+          <w:lang w:val="en-US" w:eastAsia="pl-PL"/>
+        </w:rPr>
+        <w:t>git</w:t>
+      </w:r>
+      <w:proofErr w:type="spellEnd"/>
+      <w:r>
+        <w:rPr>
+          <w:rFonts w:ascii="Century Gothic" w:eastAsia="Times New Roman" w:hAnsi="Century Gothic" w:cs="Arial"/>
+          <w:bCs/>
+          <w:color w:val="000000"/>
+          <w:lang w:val="en-US" w:eastAsia="pl-PL"/>
+        </w:rPr>
+        <w:t xml:space="preserve"> branch </w:t>
+      </w:r>
+      <w:proofErr w:type="spellStart"/>
+      <w:r>
+        <w:rPr>
+          <w:rFonts w:ascii="Century Gothic" w:eastAsia="Times New Roman" w:hAnsi="Century Gothic" w:cs="Arial"/>
+          <w:bCs/>
+          <w:color w:val="000000"/>
+          <w:lang w:val="en-US" w:eastAsia="pl-PL"/>
+        </w:rPr>
+        <w:t>branch_name</w:t>
+      </w:r>
+      <w:proofErr w:type="spellEnd"/>
+    </w:p>
+    <w:p>
+      <w:pPr>
+        <w:spacing w:after="0"/>
+        <w:rPr>
+          <w:rFonts w:ascii="Century Gothic" w:eastAsia="Times New Roman" w:hAnsi="Century Gothic" w:cs="Arial"/>
+          <w:bCs/>
+          <w:color w:val="000000"/>
+          <w:lang w:val="en-US" w:eastAsia="pl-PL"/>
+        </w:rPr>
+      </w:pPr>
+      <w:proofErr w:type="spellStart"/>
+      <w:r>
+        <w:rPr>
+          <w:rFonts w:ascii="Century Gothic" w:eastAsia="Times New Roman" w:hAnsi="Century Gothic" w:cs="Arial"/>
+          <w:bCs/>
+          <w:color w:val="000000"/>
+          <w:lang w:val="en-US" w:eastAsia="pl-PL"/>
+        </w:rPr>
+        <w:t>git</w:t>
+      </w:r>
+      <w:proofErr w:type="spellEnd"/>
+      <w:r>
+        <w:rPr>
+          <w:rFonts w:ascii="Century Gothic" w:eastAsia="Times New Roman" w:hAnsi="Century Gothic" w:cs="Arial"/>
+          <w:bCs/>
+          <w:color w:val="000000"/>
+          <w:lang w:val="en-US" w:eastAsia="pl-PL"/>
+        </w:rPr>
+        <w:t xml:space="preserve"> checkout </w:t>
+      </w:r>
+      <w:proofErr w:type="spellStart"/>
+      <w:r>
+        <w:rPr>
+          <w:rFonts w:ascii="Century Gothic" w:eastAsia="Times New Roman" w:hAnsi="Century Gothic" w:cs="Arial"/>
+          <w:bCs/>
+          <w:color w:val="000000"/>
+          <w:lang w:val="en-US" w:eastAsia="pl-PL"/>
+        </w:rPr>
+        <w:t>branch_name</w:t>
+      </w:r>
+      <w:proofErr w:type="spellEnd"/>
+    </w:p>
+    <w:p>
+      <w:pPr>
+        <w:rPr>
+          <w:rFonts w:ascii="Century Gothic" w:eastAsia="Times New Roman" w:hAnsi="Century Gothic" w:cs="Arial"/>
+          <w:bCs/>
+          <w:color w:val="000000"/>
+          <w:lang w:val="en-US" w:eastAsia="pl-PL"/>
+        </w:rPr>
+      </w:pPr>
+      <w:proofErr w:type="spellStart"/>
+      <w:r>
+        <w:rPr>
+          <w:rFonts w:ascii="Century Gothic" w:eastAsia="Times New Roman" w:hAnsi="Century Gothic" w:cs="Arial"/>
+          <w:bCs/>
+          <w:color w:val="000000"/>
+          <w:lang w:val="en-US" w:eastAsia="pl-PL"/>
+        </w:rPr>
+        <w:t>lub</w:t>
+      </w:r>
+      <w:proofErr w:type="spellEnd"/>
+      <w:r>
+        <w:rPr>
+          <w:rFonts w:ascii="Century Gothic" w:eastAsia="Times New Roman" w:hAnsi="Century Gothic" w:cs="Arial"/>
+          <w:bCs/>
+          <w:color w:val="000000"/>
+          <w:lang w:val="en-US" w:eastAsia="pl-PL"/>
+        </w:rPr>
+        <w:t xml:space="preserve"> </w:t>
+      </w:r>
+      <w:proofErr w:type="spellStart"/>
+      <w:r>
+        <w:rPr>
+          <w:rFonts w:ascii="Century Gothic" w:eastAsia="Times New Roman" w:hAnsi="Century Gothic" w:cs="Arial"/>
+          <w:bCs/>
+          <w:color w:val="000000"/>
+          <w:lang w:val="en-US" w:eastAsia="pl-PL"/>
+        </w:rPr>
+        <w:t>git</w:t>
+      </w:r>
+      <w:proofErr w:type="spellEnd"/>
+      <w:r>
+        <w:rPr>
+          <w:rFonts w:ascii="Century Gothic" w:eastAsia="Times New Roman" w:hAnsi="Century Gothic" w:cs="Arial"/>
+          <w:bCs/>
+          <w:color w:val="000000"/>
+          <w:lang w:val="en-US" w:eastAsia="pl-PL"/>
+        </w:rPr>
+        <w:t xml:space="preserve"> checkout –b </w:t>
+      </w:r>
+      <w:proofErr w:type="spellStart"/>
+      <w:r>
+        <w:rPr>
+          <w:rFonts w:ascii="Century Gothic" w:eastAsia="Times New Roman" w:hAnsi="Century Gothic" w:cs="Arial"/>
+          <w:bCs/>
+          <w:color w:val="000000"/>
+          <w:lang w:val="en-US" w:eastAsia="pl-PL"/>
+        </w:rPr>
+        <w:t>branch_name</w:t>
+      </w:r>
+      <w:proofErr w:type="spellEnd"/>
     </w:p>
     <w:p>
       <w:pPr>
@@ -11904,7 +12296,7 @@
           <w:lang w:eastAsia="pl-PL"/>
         </w:rPr>
       </w:pPr>
-      <w:bookmarkStart w:id="19" w:name="_Toc508204848"/>
+      <w:bookmarkStart w:id="18" w:name="_Toc508295763"/>
       <w:proofErr w:type="spellStart"/>
       <w:r>
         <w:rPr>
@@ -11932,14 +12324,205 @@
         </w:rPr>
         <w:t>requesty</w:t>
       </w:r>
+      <w:bookmarkEnd w:id="18"/>
+      <w:proofErr w:type="spellEnd"/>
+    </w:p>
+    <w:p>
+      <w:pPr>
+        <w:spacing w:before="120"/>
+        <w:rPr>
+          <w:rFonts w:ascii="Century Gothic" w:eastAsia="Times New Roman" w:hAnsi="Century Gothic" w:cs="Arial"/>
+          <w:bCs/>
+          <w:color w:val="000000"/>
+          <w:lang w:eastAsia="pl-PL"/>
+        </w:rPr>
+      </w:pPr>
+      <w:r>
+        <w:rPr>
+          <w:rFonts w:ascii="Century Gothic" w:eastAsia="Times New Roman" w:hAnsi="Century Gothic" w:cs="Arial"/>
+          <w:bCs/>
+          <w:color w:val="000000"/>
+          <w:lang w:eastAsia="pl-PL"/>
+        </w:rPr>
+        <w:t xml:space="preserve">Podajemy z jakiego </w:t>
+      </w:r>
+      <w:proofErr w:type="spellStart"/>
+      <w:r>
+        <w:rPr>
+          <w:rFonts w:ascii="Century Gothic" w:eastAsia="Times New Roman" w:hAnsi="Century Gothic" w:cs="Arial"/>
+          <w:bCs/>
+          <w:color w:val="000000"/>
+          <w:lang w:eastAsia="pl-PL"/>
+        </w:rPr>
+        <w:t>brancha</w:t>
+      </w:r>
+      <w:proofErr w:type="spellEnd"/>
+      <w:r>
+        <w:rPr>
+          <w:rFonts w:ascii="Century Gothic" w:eastAsia="Times New Roman" w:hAnsi="Century Gothic" w:cs="Arial"/>
+          <w:bCs/>
+          <w:color w:val="000000"/>
+          <w:lang w:eastAsia="pl-PL"/>
+        </w:rPr>
+        <w:t xml:space="preserve"> na jakim repozytorium chcemy </w:t>
+      </w:r>
+      <w:proofErr w:type="spellStart"/>
+      <w:r>
+        <w:rPr>
+          <w:rFonts w:ascii="Century Gothic" w:eastAsia="Times New Roman" w:hAnsi="Century Gothic" w:cs="Arial"/>
+          <w:bCs/>
+          <w:color w:val="000000"/>
+          <w:lang w:eastAsia="pl-PL"/>
+        </w:rPr>
+        <w:t>zmergować</w:t>
+      </w:r>
+      <w:proofErr w:type="spellEnd"/>
+      <w:r>
+        <w:rPr>
+          <w:rFonts w:ascii="Century Gothic" w:eastAsia="Times New Roman" w:hAnsi="Century Gothic" w:cs="Arial"/>
+          <w:bCs/>
+          <w:color w:val="000000"/>
+          <w:lang w:eastAsia="pl-PL"/>
+        </w:rPr>
+        <w:t xml:space="preserve"> do jakiego </w:t>
+      </w:r>
+      <w:proofErr w:type="spellStart"/>
+      <w:r>
+        <w:rPr>
+          <w:rFonts w:ascii="Century Gothic" w:eastAsia="Times New Roman" w:hAnsi="Century Gothic" w:cs="Arial"/>
+          <w:bCs/>
+          <w:color w:val="000000"/>
+          <w:lang w:eastAsia="pl-PL"/>
+        </w:rPr>
+        <w:t>branch</w:t>
+      </w:r>
+      <w:proofErr w:type="spellEnd"/>
+      <w:r>
+        <w:rPr>
+          <w:rFonts w:ascii="Century Gothic" w:eastAsia="Times New Roman" w:hAnsi="Century Gothic" w:cs="Arial"/>
+          <w:bCs/>
+          <w:color w:val="000000"/>
+          <w:lang w:eastAsia="pl-PL"/>
+        </w:rPr>
+        <w:t xml:space="preserve"> na jakim repozytori</w:t>
+      </w:r>
+      <w:bookmarkStart w:id="19" w:name="_GoBack"/>
       <w:bookmarkEnd w:id="19"/>
+      <w:r>
+        <w:rPr>
+          <w:rFonts w:ascii="Century Gothic" w:eastAsia="Times New Roman" w:hAnsi="Century Gothic" w:cs="Arial"/>
+          <w:bCs/>
+          <w:color w:val="000000"/>
+          <w:lang w:eastAsia="pl-PL"/>
+        </w:rPr>
+        <w:t xml:space="preserve">um. Po </w:t>
+      </w:r>
+      <w:proofErr w:type="spellStart"/>
+      <w:r>
+        <w:rPr>
+          <w:rFonts w:ascii="Century Gothic" w:eastAsia="Times New Roman" w:hAnsi="Century Gothic" w:cs="Arial"/>
+          <w:bCs/>
+          <w:color w:val="000000"/>
+          <w:lang w:eastAsia="pl-PL"/>
+        </w:rPr>
+        <w:t>code</w:t>
+      </w:r>
       <w:proofErr w:type="spellEnd"/>
-    </w:p>
-    <w:p>
-      <w:pPr>
-        <w:rPr>
-          <w:rFonts w:ascii="Century Gothic" w:eastAsia="Times New Roman" w:hAnsi="Century Gothic" w:cs="Arial"/>
-          <w:b/>
+      <w:r>
+        <w:rPr>
+          <w:rFonts w:ascii="Century Gothic" w:eastAsia="Times New Roman" w:hAnsi="Century Gothic" w:cs="Arial"/>
+          <w:bCs/>
+          <w:color w:val="000000"/>
+          <w:lang w:eastAsia="pl-PL"/>
+        </w:rPr>
+        <w:t xml:space="preserve"> </w:t>
+      </w:r>
+      <w:proofErr w:type="spellStart"/>
+      <w:r>
+        <w:rPr>
+          <w:rFonts w:ascii="Century Gothic" w:eastAsia="Times New Roman" w:hAnsi="Century Gothic" w:cs="Arial"/>
+          <w:bCs/>
+          <w:color w:val="000000"/>
+          <w:lang w:eastAsia="pl-PL"/>
+        </w:rPr>
+        <w:t>review</w:t>
+      </w:r>
+      <w:proofErr w:type="spellEnd"/>
+      <w:r>
+        <w:rPr>
+          <w:rFonts w:ascii="Century Gothic" w:eastAsia="Times New Roman" w:hAnsi="Century Gothic" w:cs="Arial"/>
+          <w:bCs/>
+          <w:color w:val="000000"/>
+          <w:lang w:eastAsia="pl-PL"/>
+        </w:rPr>
+        <w:t xml:space="preserve"> i wprowadzeniu poprawek używamy </w:t>
+      </w:r>
+      <w:proofErr w:type="spellStart"/>
+      <w:r>
+        <w:rPr>
+          <w:rFonts w:ascii="Century Gothic" w:eastAsia="Times New Roman" w:hAnsi="Century Gothic" w:cs="Arial"/>
+          <w:bCs/>
+          <w:color w:val="000000"/>
+          <w:lang w:eastAsia="pl-PL"/>
+        </w:rPr>
+        <w:t>merge</w:t>
+      </w:r>
+      <w:proofErr w:type="spellEnd"/>
+      <w:r>
+        <w:rPr>
+          <w:rFonts w:ascii="Century Gothic" w:eastAsia="Times New Roman" w:hAnsi="Century Gothic" w:cs="Arial"/>
+          <w:bCs/>
+          <w:color w:val="000000"/>
+          <w:lang w:eastAsia="pl-PL"/>
+        </w:rPr>
+        <w:t xml:space="preserve"> </w:t>
+      </w:r>
+      <w:proofErr w:type="spellStart"/>
+      <w:r>
+        <w:rPr>
+          <w:rFonts w:ascii="Century Gothic" w:eastAsia="Times New Roman" w:hAnsi="Century Gothic" w:cs="Arial"/>
+          <w:bCs/>
+          <w:color w:val="000000"/>
+          <w:lang w:eastAsia="pl-PL"/>
+        </w:rPr>
+        <w:t>pull</w:t>
+      </w:r>
+      <w:proofErr w:type="spellEnd"/>
+      <w:r>
+        <w:rPr>
+          <w:rFonts w:ascii="Century Gothic" w:eastAsia="Times New Roman" w:hAnsi="Century Gothic" w:cs="Arial"/>
+          <w:bCs/>
+          <w:color w:val="000000"/>
+          <w:lang w:eastAsia="pl-PL"/>
+        </w:rPr>
+        <w:t xml:space="preserve"> </w:t>
+      </w:r>
+      <w:proofErr w:type="spellStart"/>
+      <w:r>
+        <w:rPr>
+          <w:rFonts w:ascii="Century Gothic" w:eastAsia="Times New Roman" w:hAnsi="Century Gothic" w:cs="Arial"/>
+          <w:bCs/>
+          <w:color w:val="000000"/>
+          <w:lang w:eastAsia="pl-PL"/>
+        </w:rPr>
+        <w:t>request</w:t>
+      </w:r>
+      <w:proofErr w:type="spellEnd"/>
+      <w:r>
+        <w:rPr>
+          <w:rFonts w:ascii="Century Gothic" w:eastAsia="Times New Roman" w:hAnsi="Century Gothic" w:cs="Arial"/>
+          <w:bCs/>
+          <w:color w:val="000000"/>
+          <w:lang w:eastAsia="pl-PL"/>
+        </w:rPr>
+        <w:t>.</w:t>
+      </w:r>
+    </w:p>
+    <w:p>
+      <w:pPr>
+        <w:spacing w:before="120"/>
+        <w:rPr>
+          <w:rFonts w:ascii="Century Gothic" w:eastAsia="Times New Roman" w:hAnsi="Century Gothic" w:cs="Arial"/>
           <w:bCs/>
           <w:color w:val="000000"/>
           <w:lang w:eastAsia="pl-PL"/>
@@ -11963,13 +12546,14 @@
           <w:lang w:eastAsia="pl-PL"/>
         </w:rPr>
       </w:pPr>
-      <w:bookmarkStart w:id="20" w:name="_Toc508204849"/>
-      <w:r>
-        <w:rPr>
-          <w:rFonts w:ascii="Century Gothic" w:eastAsia="Times New Roman" w:hAnsi="Century Gothic" w:cs="Arial"/>
-          <w:color w:val="000000"/>
-          <w:lang w:eastAsia="pl-PL"/>
-        </w:rPr>
+      <w:bookmarkStart w:id="20" w:name="_Toc508295764"/>
+      <w:r>
+        <w:rPr>
+          <w:rFonts w:ascii="Century Gothic" w:eastAsia="Times New Roman" w:hAnsi="Century Gothic" w:cs="Arial"/>
+          <w:color w:val="000000"/>
+          <w:lang w:eastAsia="pl-PL"/>
+        </w:rPr>
+        <w:lastRenderedPageBreak/>
         <w:t xml:space="preserve">cofanie się do </w:t>
       </w:r>
       <w:proofErr w:type="spellStart"/>
@@ -11986,14 +12570,511 @@
     </w:p>
     <w:p>
       <w:pPr>
-        <w:rPr>
-          <w:rFonts w:ascii="Century Gothic" w:eastAsia="Times New Roman" w:hAnsi="Century Gothic" w:cs="Arial"/>
-          <w:b/>
-          <w:bCs/>
-          <w:color w:val="000000"/>
-          <w:lang w:eastAsia="pl-PL"/>
-        </w:rPr>
-      </w:pPr>
+        <w:spacing w:before="120" w:after="0"/>
+        <w:rPr>
+          <w:rFonts w:ascii="Century Gothic" w:eastAsia="Times New Roman" w:hAnsi="Century Gothic" w:cs="Arial"/>
+          <w:bCs/>
+          <w:color w:val="000000"/>
+          <w:lang w:eastAsia="pl-PL"/>
+        </w:rPr>
+      </w:pPr>
+      <w:r>
+        <w:rPr>
+          <w:rFonts w:ascii="Century Gothic" w:eastAsia="Times New Roman" w:hAnsi="Century Gothic" w:cs="Arial"/>
+          <w:bCs/>
+          <w:color w:val="000000"/>
+          <w:lang w:eastAsia="pl-PL"/>
+        </w:rPr>
+        <w:t>git log –</w:t>
+      </w:r>
+      <w:proofErr w:type="spellStart"/>
+      <w:r>
+        <w:rPr>
+          <w:rFonts w:ascii="Century Gothic" w:eastAsia="Times New Roman" w:hAnsi="Century Gothic" w:cs="Arial"/>
+          <w:bCs/>
+          <w:color w:val="000000"/>
+          <w:lang w:eastAsia="pl-PL"/>
+        </w:rPr>
+        <w:t>oneline</w:t>
+      </w:r>
+      <w:proofErr w:type="spellEnd"/>
+      <w:r>
+        <w:rPr>
+          <w:rFonts w:ascii="Century Gothic" w:eastAsia="Times New Roman" w:hAnsi="Century Gothic" w:cs="Arial"/>
+          <w:bCs/>
+          <w:color w:val="000000"/>
+          <w:lang w:eastAsia="pl-PL"/>
+        </w:rPr>
+        <w:t xml:space="preserve"> // pokazuje historię </w:t>
+      </w:r>
+      <w:proofErr w:type="spellStart"/>
+      <w:r>
+        <w:rPr>
+          <w:rFonts w:ascii="Century Gothic" w:eastAsia="Times New Roman" w:hAnsi="Century Gothic" w:cs="Arial"/>
+          <w:bCs/>
+          <w:color w:val="000000"/>
+          <w:lang w:eastAsia="pl-PL"/>
+        </w:rPr>
+        <w:t>commitów</w:t>
+      </w:r>
+      <w:proofErr w:type="spellEnd"/>
+      <w:r>
+        <w:rPr>
+          <w:rFonts w:ascii="Century Gothic" w:eastAsia="Times New Roman" w:hAnsi="Century Gothic" w:cs="Arial"/>
+          <w:bCs/>
+          <w:color w:val="000000"/>
+          <w:lang w:eastAsia="pl-PL"/>
+        </w:rPr>
+        <w:t xml:space="preserve"> z ich ID można wywołać git log </w:t>
+      </w:r>
+      <w:proofErr w:type="spellStart"/>
+      <w:r>
+        <w:rPr>
+          <w:rFonts w:ascii="Century Gothic" w:eastAsia="Times New Roman" w:hAnsi="Century Gothic" w:cs="Arial"/>
+          <w:bCs/>
+          <w:color w:val="000000"/>
+          <w:lang w:eastAsia="pl-PL"/>
+        </w:rPr>
+        <w:t>branch_name</w:t>
+      </w:r>
+      <w:proofErr w:type="spellEnd"/>
+      <w:r>
+        <w:rPr>
+          <w:rFonts w:ascii="Century Gothic" w:eastAsia="Times New Roman" w:hAnsi="Century Gothic" w:cs="Arial"/>
+          <w:bCs/>
+          <w:color w:val="000000"/>
+          <w:lang w:eastAsia="pl-PL"/>
+        </w:rPr>
+        <w:t xml:space="preserve"> dla jednego </w:t>
+      </w:r>
+      <w:proofErr w:type="spellStart"/>
+      <w:r>
+        <w:rPr>
+          <w:rFonts w:ascii="Century Gothic" w:eastAsia="Times New Roman" w:hAnsi="Century Gothic" w:cs="Arial"/>
+          <w:bCs/>
+          <w:color w:val="000000"/>
+          <w:lang w:eastAsia="pl-PL"/>
+        </w:rPr>
+        <w:t>brancha</w:t>
+      </w:r>
+      <w:proofErr w:type="spellEnd"/>
+    </w:p>
+    <w:p>
+      <w:pPr>
+        <w:spacing w:after="0"/>
+        <w:rPr>
+          <w:rFonts w:ascii="Century Gothic" w:eastAsia="Times New Roman" w:hAnsi="Century Gothic" w:cs="Arial"/>
+          <w:bCs/>
+          <w:color w:val="000000"/>
+          <w:lang w:eastAsia="pl-PL"/>
+        </w:rPr>
+      </w:pPr>
+      <w:r>
+        <w:rPr>
+          <w:rFonts w:ascii="Century Gothic" w:eastAsia="Times New Roman" w:hAnsi="Century Gothic" w:cs="Arial"/>
+          <w:bCs/>
+          <w:color w:val="000000"/>
+          <w:lang w:eastAsia="pl-PL"/>
+        </w:rPr>
+        <w:t xml:space="preserve">git </w:t>
+      </w:r>
+      <w:proofErr w:type="spellStart"/>
+      <w:r>
+        <w:rPr>
+          <w:rFonts w:ascii="Century Gothic" w:eastAsia="Times New Roman" w:hAnsi="Century Gothic" w:cs="Arial"/>
+          <w:bCs/>
+          <w:color w:val="000000"/>
+          <w:lang w:eastAsia="pl-PL"/>
+        </w:rPr>
+        <w:t>checkout</w:t>
+      </w:r>
+      <w:proofErr w:type="spellEnd"/>
+      <w:r>
+        <w:rPr>
+          <w:rFonts w:ascii="Century Gothic" w:eastAsia="Times New Roman" w:hAnsi="Century Gothic" w:cs="Arial"/>
+          <w:bCs/>
+          <w:color w:val="000000"/>
+          <w:lang w:eastAsia="pl-PL"/>
+        </w:rPr>
+        <w:t xml:space="preserve"> </w:t>
+      </w:r>
+      <w:proofErr w:type="spellStart"/>
+      <w:r>
+        <w:rPr>
+          <w:rFonts w:ascii="Century Gothic" w:eastAsia="Times New Roman" w:hAnsi="Century Gothic" w:cs="Arial"/>
+          <w:bCs/>
+          <w:color w:val="000000"/>
+          <w:lang w:eastAsia="pl-PL"/>
+        </w:rPr>
+        <w:t>commitID</w:t>
+      </w:r>
+      <w:proofErr w:type="spellEnd"/>
+      <w:r>
+        <w:rPr>
+          <w:rFonts w:ascii="Century Gothic" w:eastAsia="Times New Roman" w:hAnsi="Century Gothic" w:cs="Arial"/>
+          <w:bCs/>
+          <w:color w:val="000000"/>
+          <w:lang w:eastAsia="pl-PL"/>
+        </w:rPr>
+        <w:t xml:space="preserve"> // przenosi nas do </w:t>
+      </w:r>
+      <w:proofErr w:type="spellStart"/>
+      <w:r>
+        <w:rPr>
+          <w:rFonts w:ascii="Century Gothic" w:eastAsia="Times New Roman" w:hAnsi="Century Gothic" w:cs="Arial"/>
+          <w:bCs/>
+          <w:color w:val="000000"/>
+          <w:lang w:eastAsia="pl-PL"/>
+        </w:rPr>
+        <w:t>commita</w:t>
+      </w:r>
+      <w:proofErr w:type="spellEnd"/>
+      <w:r>
+        <w:rPr>
+          <w:rFonts w:ascii="Century Gothic" w:eastAsia="Times New Roman" w:hAnsi="Century Gothic" w:cs="Arial"/>
+          <w:bCs/>
+          <w:color w:val="000000"/>
+          <w:lang w:eastAsia="pl-PL"/>
+        </w:rPr>
+        <w:t xml:space="preserve"> o danym ID</w:t>
+      </w:r>
+    </w:p>
+    <w:p>
+      <w:pPr>
+        <w:spacing w:after="0"/>
+        <w:rPr>
+          <w:rFonts w:ascii="Century Gothic" w:eastAsia="Times New Roman" w:hAnsi="Century Gothic" w:cs="Arial"/>
+          <w:bCs/>
+          <w:color w:val="000000"/>
+          <w:lang w:val="en-US" w:eastAsia="pl-PL"/>
+        </w:rPr>
+      </w:pPr>
+      <w:proofErr w:type="spellStart"/>
+      <w:r>
+        <w:rPr>
+          <w:rFonts w:ascii="Century Gothic" w:eastAsia="Times New Roman" w:hAnsi="Century Gothic" w:cs="Arial"/>
+          <w:bCs/>
+          <w:color w:val="000000"/>
+          <w:lang w:val="en-US" w:eastAsia="pl-PL"/>
+        </w:rPr>
+        <w:t>git</w:t>
+      </w:r>
+      <w:proofErr w:type="spellEnd"/>
+      <w:r>
+        <w:rPr>
+          <w:rFonts w:ascii="Century Gothic" w:eastAsia="Times New Roman" w:hAnsi="Century Gothic" w:cs="Arial"/>
+          <w:bCs/>
+          <w:color w:val="000000"/>
+          <w:lang w:val="en-US" w:eastAsia="pl-PL"/>
+        </w:rPr>
+        <w:t xml:space="preserve"> revert HEAD~3 // reverts changes in 4th last commit and creates new commit after reverting, -n does not crea</w:t>
+      </w:r>
+      <w:r>
+        <w:rPr>
+          <w:rFonts w:ascii="Century Gothic" w:eastAsia="Times New Roman" w:hAnsi="Century Gothic" w:cs="Arial"/>
+          <w:bCs/>
+          <w:color w:val="000000"/>
+          <w:lang w:val="en-US" w:eastAsia="pl-PL"/>
+        </w:rPr>
+        <w:t xml:space="preserve">te new commit after reverting, </w:t>
+      </w:r>
+      <w:r>
+        <w:rPr>
+          <w:rFonts w:ascii="Century Gothic" w:eastAsia="Times New Roman" w:hAnsi="Century Gothic" w:cs="Arial"/>
+          <w:bCs/>
+          <w:color w:val="000000"/>
+          <w:lang w:val="en-US" w:eastAsia="pl-PL"/>
+        </w:rPr>
+        <w:t>branch_name</w:t>
+      </w:r>
+      <w:r>
+        <w:rPr>
+          <w:rFonts w:ascii="Century Gothic" w:eastAsia="Times New Roman" w:hAnsi="Century Gothic" w:cs="Arial"/>
+          <w:bCs/>
+          <w:color w:val="000000"/>
+          <w:lang w:val="en-US" w:eastAsia="pl-PL"/>
+        </w:rPr>
+        <w:t>~5..</w:t>
+      </w:r>
+      <w:r>
+        <w:rPr>
+          <w:rFonts w:ascii="Century Gothic" w:eastAsia="Times New Roman" w:hAnsi="Century Gothic" w:cs="Arial"/>
+          <w:bCs/>
+          <w:color w:val="000000"/>
+          <w:lang w:val="en-US" w:eastAsia="pl-PL"/>
+        </w:rPr>
+        <w:t xml:space="preserve">branch_name~2 </w:t>
+      </w:r>
+      <w:proofErr w:type="spellStart"/>
+      <w:r>
+        <w:rPr>
+          <w:rFonts w:ascii="Century Gothic" w:eastAsia="Times New Roman" w:hAnsi="Century Gothic" w:cs="Arial"/>
+          <w:bCs/>
+          <w:color w:val="000000"/>
+          <w:lang w:val="en-US" w:eastAsia="pl-PL"/>
+        </w:rPr>
+        <w:t>zamiast</w:t>
+      </w:r>
+      <w:proofErr w:type="spellEnd"/>
+      <w:r>
+        <w:rPr>
+          <w:rFonts w:ascii="Century Gothic" w:eastAsia="Times New Roman" w:hAnsi="Century Gothic" w:cs="Arial"/>
+          <w:bCs/>
+          <w:color w:val="000000"/>
+          <w:lang w:val="en-US" w:eastAsia="pl-PL"/>
+        </w:rPr>
+        <w:t xml:space="preserve"> HEAD </w:t>
+      </w:r>
+      <w:proofErr w:type="spellStart"/>
+      <w:r>
+        <w:rPr>
+          <w:rFonts w:ascii="Century Gothic" w:eastAsia="Times New Roman" w:hAnsi="Century Gothic" w:cs="Arial"/>
+          <w:bCs/>
+          <w:color w:val="000000"/>
+          <w:lang w:val="en-US" w:eastAsia="pl-PL"/>
+        </w:rPr>
+        <w:t>cofa</w:t>
+      </w:r>
+      <w:proofErr w:type="spellEnd"/>
+      <w:r>
+        <w:rPr>
+          <w:rFonts w:ascii="Century Gothic" w:eastAsia="Times New Roman" w:hAnsi="Century Gothic" w:cs="Arial"/>
+          <w:bCs/>
+          <w:color w:val="000000"/>
+          <w:lang w:val="en-US" w:eastAsia="pl-PL"/>
+        </w:rPr>
+        <w:t xml:space="preserve"> </w:t>
+      </w:r>
+      <w:proofErr w:type="spellStart"/>
+      <w:r>
+        <w:rPr>
+          <w:rFonts w:ascii="Century Gothic" w:eastAsia="Times New Roman" w:hAnsi="Century Gothic" w:cs="Arial"/>
+          <w:bCs/>
+          <w:color w:val="000000"/>
+          <w:lang w:val="en-US" w:eastAsia="pl-PL"/>
+        </w:rPr>
+        <w:t>commity</w:t>
+      </w:r>
+      <w:proofErr w:type="spellEnd"/>
+      <w:r>
+        <w:rPr>
+          <w:rFonts w:ascii="Century Gothic" w:eastAsia="Times New Roman" w:hAnsi="Century Gothic" w:cs="Arial"/>
+          <w:bCs/>
+          <w:color w:val="000000"/>
+          <w:lang w:val="en-US" w:eastAsia="pl-PL"/>
+        </w:rPr>
+        <w:t xml:space="preserve"> od 3 </w:t>
+      </w:r>
+      <w:proofErr w:type="spellStart"/>
+      <w:r>
+        <w:rPr>
+          <w:rFonts w:ascii="Century Gothic" w:eastAsia="Times New Roman" w:hAnsi="Century Gothic" w:cs="Arial"/>
+          <w:bCs/>
+          <w:color w:val="000000"/>
+          <w:lang w:val="en-US" w:eastAsia="pl-PL"/>
+        </w:rPr>
+        <w:t>do</w:t>
+      </w:r>
+      <w:proofErr w:type="spellEnd"/>
+      <w:r>
+        <w:rPr>
+          <w:rFonts w:ascii="Century Gothic" w:eastAsia="Times New Roman" w:hAnsi="Century Gothic" w:cs="Arial"/>
+          <w:bCs/>
+          <w:color w:val="000000"/>
+          <w:lang w:val="en-US" w:eastAsia="pl-PL"/>
+        </w:rPr>
+        <w:t xml:space="preserve"> 5 (included) </w:t>
+      </w:r>
+      <w:proofErr w:type="spellStart"/>
+      <w:r>
+        <w:rPr>
+          <w:rFonts w:ascii="Century Gothic" w:eastAsia="Times New Roman" w:hAnsi="Century Gothic" w:cs="Arial"/>
+          <w:bCs/>
+          <w:color w:val="000000"/>
+          <w:lang w:val="en-US" w:eastAsia="pl-PL"/>
+        </w:rPr>
+        <w:t>na</w:t>
+      </w:r>
+      <w:proofErr w:type="spellEnd"/>
+      <w:r>
+        <w:rPr>
+          <w:rFonts w:ascii="Century Gothic" w:eastAsia="Times New Roman" w:hAnsi="Century Gothic" w:cs="Arial"/>
+          <w:bCs/>
+          <w:color w:val="000000"/>
+          <w:lang w:val="en-US" w:eastAsia="pl-PL"/>
+        </w:rPr>
+        <w:t xml:space="preserve"> </w:t>
+      </w:r>
+      <w:proofErr w:type="spellStart"/>
+      <w:r>
+        <w:rPr>
+          <w:rFonts w:ascii="Century Gothic" w:eastAsia="Times New Roman" w:hAnsi="Century Gothic" w:cs="Arial"/>
+          <w:bCs/>
+          <w:color w:val="000000"/>
+          <w:lang w:val="en-US" w:eastAsia="pl-PL"/>
+        </w:rPr>
+        <w:t>branchu</w:t>
+      </w:r>
+      <w:proofErr w:type="spellEnd"/>
+      <w:r>
+        <w:rPr>
+          <w:rFonts w:ascii="Century Gothic" w:eastAsia="Times New Roman" w:hAnsi="Century Gothic" w:cs="Arial"/>
+          <w:bCs/>
+          <w:color w:val="000000"/>
+          <w:lang w:val="en-US" w:eastAsia="pl-PL"/>
+        </w:rPr>
+        <w:t xml:space="preserve"> </w:t>
+      </w:r>
+      <w:proofErr w:type="spellStart"/>
+      <w:r>
+        <w:rPr>
+          <w:rFonts w:ascii="Century Gothic" w:eastAsia="Times New Roman" w:hAnsi="Century Gothic" w:cs="Arial"/>
+          <w:bCs/>
+          <w:color w:val="000000"/>
+          <w:lang w:val="en-US" w:eastAsia="pl-PL"/>
+        </w:rPr>
+        <w:t>branch_name</w:t>
+      </w:r>
+      <w:proofErr w:type="spellEnd"/>
+    </w:p>
+    <w:p>
+      <w:pPr>
+        <w:rPr>
+          <w:rFonts w:ascii="Century Gothic" w:eastAsia="Times New Roman" w:hAnsi="Century Gothic" w:cs="Arial"/>
+          <w:bCs/>
+          <w:color w:val="000000"/>
+          <w:lang w:eastAsia="pl-PL"/>
+        </w:rPr>
+      </w:pPr>
+      <w:r>
+        <w:rPr>
+          <w:rFonts w:ascii="Century Gothic" w:eastAsia="Times New Roman" w:hAnsi="Century Gothic" w:cs="Arial"/>
+          <w:bCs/>
+          <w:color w:val="000000"/>
+          <w:lang w:eastAsia="pl-PL"/>
+        </w:rPr>
+        <w:t xml:space="preserve">git reset --hard </w:t>
+      </w:r>
+      <w:proofErr w:type="spellStart"/>
+      <w:r>
+        <w:rPr>
+          <w:rFonts w:ascii="Century Gothic" w:eastAsia="Times New Roman" w:hAnsi="Century Gothic" w:cs="Arial"/>
+          <w:bCs/>
+          <w:color w:val="000000"/>
+          <w:lang w:eastAsia="pl-PL"/>
+        </w:rPr>
+        <w:t>commitID</w:t>
+      </w:r>
+      <w:proofErr w:type="spellEnd"/>
+      <w:r>
+        <w:rPr>
+          <w:rFonts w:ascii="Century Gothic" w:eastAsia="Times New Roman" w:hAnsi="Century Gothic" w:cs="Arial"/>
+          <w:bCs/>
+          <w:color w:val="000000"/>
+          <w:lang w:eastAsia="pl-PL"/>
+        </w:rPr>
+        <w:t xml:space="preserve"> // cofa nas do </w:t>
+      </w:r>
+      <w:proofErr w:type="spellStart"/>
+      <w:r>
+        <w:rPr>
+          <w:rFonts w:ascii="Century Gothic" w:eastAsia="Times New Roman" w:hAnsi="Century Gothic" w:cs="Arial"/>
+          <w:bCs/>
+          <w:color w:val="000000"/>
+          <w:lang w:eastAsia="pl-PL"/>
+        </w:rPr>
+        <w:t>commita</w:t>
+      </w:r>
+      <w:proofErr w:type="spellEnd"/>
+      <w:r>
+        <w:rPr>
+          <w:rFonts w:ascii="Century Gothic" w:eastAsia="Times New Roman" w:hAnsi="Century Gothic" w:cs="Arial"/>
+          <w:bCs/>
+          <w:color w:val="000000"/>
+          <w:lang w:eastAsia="pl-PL"/>
+        </w:rPr>
+        <w:t xml:space="preserve"> o </w:t>
+      </w:r>
+      <w:proofErr w:type="spellStart"/>
+      <w:r>
+        <w:rPr>
+          <w:rFonts w:ascii="Century Gothic" w:eastAsia="Times New Roman" w:hAnsi="Century Gothic" w:cs="Arial"/>
+          <w:bCs/>
+          <w:color w:val="000000"/>
+          <w:lang w:eastAsia="pl-PL"/>
+        </w:rPr>
+        <w:t>commitID</w:t>
+      </w:r>
+      <w:proofErr w:type="spellEnd"/>
+      <w:r>
+        <w:rPr>
+          <w:rFonts w:ascii="Century Gothic" w:eastAsia="Times New Roman" w:hAnsi="Century Gothic" w:cs="Arial"/>
+          <w:bCs/>
+          <w:color w:val="000000"/>
+          <w:lang w:eastAsia="pl-PL"/>
+        </w:rPr>
+        <w:t xml:space="preserve"> i usuwa wszystkie </w:t>
+      </w:r>
+      <w:proofErr w:type="spellStart"/>
+      <w:r>
+        <w:rPr>
+          <w:rFonts w:ascii="Century Gothic" w:eastAsia="Times New Roman" w:hAnsi="Century Gothic" w:cs="Arial"/>
+          <w:bCs/>
+          <w:color w:val="000000"/>
+          <w:lang w:eastAsia="pl-PL"/>
+        </w:rPr>
+        <w:t>commity</w:t>
+      </w:r>
+      <w:proofErr w:type="spellEnd"/>
+      <w:r>
+        <w:rPr>
+          <w:rFonts w:ascii="Century Gothic" w:eastAsia="Times New Roman" w:hAnsi="Century Gothic" w:cs="Arial"/>
+          <w:bCs/>
+          <w:color w:val="000000"/>
+          <w:lang w:eastAsia="pl-PL"/>
+        </w:rPr>
+        <w:t xml:space="preserve">, które były po nim z historii. </w:t>
+      </w:r>
+      <w:r>
+        <w:rPr>
+          <w:rFonts w:ascii="Century Gothic" w:eastAsia="Times New Roman" w:hAnsi="Century Gothic" w:cs="Arial"/>
+          <w:bCs/>
+          <w:color w:val="000000"/>
+          <w:lang w:eastAsia="pl-PL"/>
+        </w:rPr>
+        <w:t xml:space="preserve">Wystąpi problem przy próbie </w:t>
+      </w:r>
+      <w:proofErr w:type="spellStart"/>
+      <w:r>
+        <w:rPr>
+          <w:rFonts w:ascii="Century Gothic" w:eastAsia="Times New Roman" w:hAnsi="Century Gothic" w:cs="Arial"/>
+          <w:bCs/>
+          <w:color w:val="000000"/>
+          <w:lang w:eastAsia="pl-PL"/>
+        </w:rPr>
+        <w:t>pusha</w:t>
+      </w:r>
+      <w:proofErr w:type="spellEnd"/>
+      <w:r>
+        <w:rPr>
+          <w:rFonts w:ascii="Century Gothic" w:eastAsia="Times New Roman" w:hAnsi="Century Gothic" w:cs="Arial"/>
+          <w:bCs/>
+          <w:color w:val="000000"/>
+          <w:lang w:eastAsia="pl-PL"/>
+        </w:rPr>
+        <w:t xml:space="preserve">. W takim przypadku lepiej użyć </w:t>
+      </w:r>
+      <w:proofErr w:type="spellStart"/>
+      <w:r>
+        <w:rPr>
+          <w:rFonts w:ascii="Century Gothic" w:eastAsia="Times New Roman" w:hAnsi="Century Gothic" w:cs="Arial"/>
+          <w:bCs/>
+          <w:color w:val="000000"/>
+          <w:lang w:eastAsia="pl-PL"/>
+        </w:rPr>
+        <w:t>revert</w:t>
+      </w:r>
+      <w:proofErr w:type="spellEnd"/>
     </w:p>
     <w:p>
       <w:pPr>
@@ -12012,7 +13093,7 @@
           <w:lang w:eastAsia="pl-PL"/>
         </w:rPr>
       </w:pPr>
-      <w:bookmarkStart w:id="21" w:name="_Toc508204850"/>
+      <w:bookmarkStart w:id="21" w:name="_Toc508295765"/>
       <w:proofErr w:type="spellStart"/>
       <w:r>
         <w:rPr>
@@ -12027,14 +13108,413 @@
     </w:p>
     <w:p>
       <w:pPr>
-        <w:rPr>
-          <w:rFonts w:ascii="Century Gothic" w:eastAsia="Times New Roman" w:hAnsi="Century Gothic" w:cs="Arial"/>
-          <w:b/>
-          <w:bCs/>
-          <w:color w:val="000000"/>
-          <w:lang w:eastAsia="pl-PL"/>
-        </w:rPr>
-      </w:pPr>
+        <w:spacing w:before="120" w:after="0"/>
+        <w:rPr>
+          <w:rFonts w:ascii="Century Gothic" w:eastAsia="Times New Roman" w:hAnsi="Century Gothic" w:cs="Arial"/>
+          <w:bCs/>
+          <w:color w:val="000000"/>
+          <w:lang w:eastAsia="pl-PL"/>
+        </w:rPr>
+      </w:pPr>
+      <w:r>
+        <w:rPr>
+          <w:rFonts w:ascii="Century Gothic" w:eastAsia="Times New Roman" w:hAnsi="Century Gothic" w:cs="Arial"/>
+          <w:bCs/>
+          <w:color w:val="000000"/>
+          <w:lang w:eastAsia="pl-PL"/>
+        </w:rPr>
+        <w:t xml:space="preserve">git </w:t>
+      </w:r>
+      <w:proofErr w:type="spellStart"/>
+      <w:r>
+        <w:rPr>
+          <w:rFonts w:ascii="Century Gothic" w:eastAsia="Times New Roman" w:hAnsi="Century Gothic" w:cs="Arial"/>
+          <w:bCs/>
+          <w:color w:val="000000"/>
+          <w:lang w:eastAsia="pl-PL"/>
+        </w:rPr>
+        <w:t>stash</w:t>
+      </w:r>
+      <w:proofErr w:type="spellEnd"/>
+      <w:r>
+        <w:rPr>
+          <w:rFonts w:ascii="Century Gothic" w:eastAsia="Times New Roman" w:hAnsi="Century Gothic" w:cs="Arial"/>
+          <w:bCs/>
+          <w:color w:val="000000"/>
+          <w:lang w:eastAsia="pl-PL"/>
+        </w:rPr>
+        <w:t xml:space="preserve"> // usuwa </w:t>
+      </w:r>
+      <w:proofErr w:type="spellStart"/>
+      <w:r>
+        <w:rPr>
+          <w:rFonts w:ascii="Century Gothic" w:eastAsia="Times New Roman" w:hAnsi="Century Gothic" w:cs="Arial"/>
+          <w:bCs/>
+          <w:color w:val="000000"/>
+          <w:lang w:eastAsia="pl-PL"/>
+        </w:rPr>
+        <w:t>niezcommitowane</w:t>
+      </w:r>
+      <w:proofErr w:type="spellEnd"/>
+      <w:r>
+        <w:rPr>
+          <w:rFonts w:ascii="Century Gothic" w:eastAsia="Times New Roman" w:hAnsi="Century Gothic" w:cs="Arial"/>
+          <w:bCs/>
+          <w:color w:val="000000"/>
+          <w:lang w:eastAsia="pl-PL"/>
+        </w:rPr>
+        <w:t xml:space="preserve"> zmiany z </w:t>
+      </w:r>
+      <w:proofErr w:type="spellStart"/>
+      <w:r>
+        <w:rPr>
+          <w:rFonts w:ascii="Century Gothic" w:eastAsia="Times New Roman" w:hAnsi="Century Gothic" w:cs="Arial"/>
+          <w:bCs/>
+          <w:color w:val="000000"/>
+          <w:lang w:eastAsia="pl-PL"/>
+        </w:rPr>
+        <w:t>working</w:t>
+      </w:r>
+      <w:proofErr w:type="spellEnd"/>
+      <w:r>
+        <w:rPr>
+          <w:rFonts w:ascii="Century Gothic" w:eastAsia="Times New Roman" w:hAnsi="Century Gothic" w:cs="Arial"/>
+          <w:bCs/>
+          <w:color w:val="000000"/>
+          <w:lang w:eastAsia="pl-PL"/>
+        </w:rPr>
+        <w:t xml:space="preserve"> </w:t>
+      </w:r>
+      <w:proofErr w:type="spellStart"/>
+      <w:r>
+        <w:rPr>
+          <w:rFonts w:ascii="Century Gothic" w:eastAsia="Times New Roman" w:hAnsi="Century Gothic" w:cs="Arial"/>
+          <w:bCs/>
+          <w:color w:val="000000"/>
+          <w:lang w:eastAsia="pl-PL"/>
+        </w:rPr>
+        <w:t>tree</w:t>
+      </w:r>
+      <w:proofErr w:type="spellEnd"/>
+      <w:r>
+        <w:rPr>
+          <w:rFonts w:ascii="Century Gothic" w:eastAsia="Times New Roman" w:hAnsi="Century Gothic" w:cs="Arial"/>
+          <w:bCs/>
+          <w:color w:val="000000"/>
+          <w:lang w:eastAsia="pl-PL"/>
+        </w:rPr>
+        <w:t xml:space="preserve"> i umieszcza w schowku</w:t>
+      </w:r>
+    </w:p>
+    <w:p>
+      <w:pPr>
+        <w:spacing w:after="0"/>
+        <w:rPr>
+          <w:rFonts w:ascii="Century Gothic" w:eastAsia="Times New Roman" w:hAnsi="Century Gothic" w:cs="Arial"/>
+          <w:bCs/>
+          <w:color w:val="000000"/>
+          <w:lang w:eastAsia="pl-PL"/>
+        </w:rPr>
+      </w:pPr>
+      <w:r>
+        <w:rPr>
+          <w:rFonts w:ascii="Century Gothic" w:eastAsia="Times New Roman" w:hAnsi="Century Gothic" w:cs="Arial"/>
+          <w:bCs/>
+          <w:color w:val="000000"/>
+          <w:lang w:eastAsia="pl-PL"/>
+        </w:rPr>
+        <w:t xml:space="preserve">git </w:t>
+      </w:r>
+      <w:proofErr w:type="spellStart"/>
+      <w:r>
+        <w:rPr>
+          <w:rFonts w:ascii="Century Gothic" w:eastAsia="Times New Roman" w:hAnsi="Century Gothic" w:cs="Arial"/>
+          <w:bCs/>
+          <w:color w:val="000000"/>
+          <w:lang w:eastAsia="pl-PL"/>
+        </w:rPr>
+        <w:t>stash</w:t>
+      </w:r>
+      <w:proofErr w:type="spellEnd"/>
+      <w:r>
+        <w:rPr>
+          <w:rFonts w:ascii="Century Gothic" w:eastAsia="Times New Roman" w:hAnsi="Century Gothic" w:cs="Arial"/>
+          <w:bCs/>
+          <w:color w:val="000000"/>
+          <w:lang w:eastAsia="pl-PL"/>
+        </w:rPr>
+        <w:t xml:space="preserve"> pop // usuwa to co jest w schowku i wprowadza do </w:t>
+      </w:r>
+      <w:proofErr w:type="spellStart"/>
+      <w:r>
+        <w:rPr>
+          <w:rFonts w:ascii="Century Gothic" w:eastAsia="Times New Roman" w:hAnsi="Century Gothic" w:cs="Arial"/>
+          <w:bCs/>
+          <w:color w:val="000000"/>
+          <w:lang w:eastAsia="pl-PL"/>
+        </w:rPr>
+        <w:t>working</w:t>
+      </w:r>
+      <w:proofErr w:type="spellEnd"/>
+      <w:r>
+        <w:rPr>
+          <w:rFonts w:ascii="Century Gothic" w:eastAsia="Times New Roman" w:hAnsi="Century Gothic" w:cs="Arial"/>
+          <w:bCs/>
+          <w:color w:val="000000"/>
+          <w:lang w:eastAsia="pl-PL"/>
+        </w:rPr>
+        <w:t xml:space="preserve"> </w:t>
+      </w:r>
+      <w:proofErr w:type="spellStart"/>
+      <w:r>
+        <w:rPr>
+          <w:rFonts w:ascii="Century Gothic" w:eastAsia="Times New Roman" w:hAnsi="Century Gothic" w:cs="Arial"/>
+          <w:bCs/>
+          <w:color w:val="000000"/>
+          <w:lang w:eastAsia="pl-PL"/>
+        </w:rPr>
+        <w:t>tree</w:t>
+      </w:r>
+      <w:proofErr w:type="spellEnd"/>
+    </w:p>
+    <w:p>
+      <w:pPr>
+        <w:spacing w:after="0"/>
+        <w:rPr>
+          <w:rFonts w:ascii="Century Gothic" w:eastAsia="Times New Roman" w:hAnsi="Century Gothic" w:cs="Arial"/>
+          <w:bCs/>
+          <w:color w:val="000000"/>
+          <w:lang w:eastAsia="pl-PL"/>
+        </w:rPr>
+      </w:pPr>
+      <w:r>
+        <w:rPr>
+          <w:rFonts w:ascii="Century Gothic" w:eastAsia="Times New Roman" w:hAnsi="Century Gothic" w:cs="Arial"/>
+          <w:bCs/>
+          <w:color w:val="000000"/>
+          <w:lang w:eastAsia="pl-PL"/>
+        </w:rPr>
+        <w:t xml:space="preserve">git </w:t>
+      </w:r>
+      <w:proofErr w:type="spellStart"/>
+      <w:r>
+        <w:rPr>
+          <w:rFonts w:ascii="Century Gothic" w:eastAsia="Times New Roman" w:hAnsi="Century Gothic" w:cs="Arial"/>
+          <w:bCs/>
+          <w:color w:val="000000"/>
+          <w:lang w:eastAsia="pl-PL"/>
+        </w:rPr>
+        <w:t>stash</w:t>
+      </w:r>
+      <w:proofErr w:type="spellEnd"/>
+      <w:r>
+        <w:rPr>
+          <w:rFonts w:ascii="Century Gothic" w:eastAsia="Times New Roman" w:hAnsi="Century Gothic" w:cs="Arial"/>
+          <w:bCs/>
+          <w:color w:val="000000"/>
+          <w:lang w:eastAsia="pl-PL"/>
+        </w:rPr>
+        <w:t xml:space="preserve"> </w:t>
+      </w:r>
+      <w:proofErr w:type="spellStart"/>
+      <w:r>
+        <w:rPr>
+          <w:rFonts w:ascii="Century Gothic" w:eastAsia="Times New Roman" w:hAnsi="Century Gothic" w:cs="Arial"/>
+          <w:bCs/>
+          <w:color w:val="000000"/>
+          <w:lang w:eastAsia="pl-PL"/>
+        </w:rPr>
+        <w:t>apply</w:t>
+      </w:r>
+      <w:proofErr w:type="spellEnd"/>
+      <w:r>
+        <w:rPr>
+          <w:rFonts w:ascii="Century Gothic" w:eastAsia="Times New Roman" w:hAnsi="Century Gothic" w:cs="Arial"/>
+          <w:bCs/>
+          <w:color w:val="000000"/>
+          <w:lang w:eastAsia="pl-PL"/>
+        </w:rPr>
+        <w:t xml:space="preserve"> // pozostawia zmiany w schowku i wprowadza do </w:t>
+      </w:r>
+      <w:proofErr w:type="spellStart"/>
+      <w:r>
+        <w:rPr>
+          <w:rFonts w:ascii="Century Gothic" w:eastAsia="Times New Roman" w:hAnsi="Century Gothic" w:cs="Arial"/>
+          <w:bCs/>
+          <w:color w:val="000000"/>
+          <w:lang w:eastAsia="pl-PL"/>
+        </w:rPr>
+        <w:t>working</w:t>
+      </w:r>
+      <w:proofErr w:type="spellEnd"/>
+      <w:r>
+        <w:rPr>
+          <w:rFonts w:ascii="Century Gothic" w:eastAsia="Times New Roman" w:hAnsi="Century Gothic" w:cs="Arial"/>
+          <w:bCs/>
+          <w:color w:val="000000"/>
+          <w:lang w:eastAsia="pl-PL"/>
+        </w:rPr>
+        <w:t xml:space="preserve"> </w:t>
+      </w:r>
+      <w:proofErr w:type="spellStart"/>
+      <w:r>
+        <w:rPr>
+          <w:rFonts w:ascii="Century Gothic" w:eastAsia="Times New Roman" w:hAnsi="Century Gothic" w:cs="Arial"/>
+          <w:bCs/>
+          <w:color w:val="000000"/>
+          <w:lang w:eastAsia="pl-PL"/>
+        </w:rPr>
+        <w:t>tree</w:t>
+      </w:r>
+      <w:proofErr w:type="spellEnd"/>
+    </w:p>
+    <w:p>
+      <w:pPr>
+        <w:spacing w:after="0"/>
+        <w:rPr>
+          <w:rFonts w:ascii="Century Gothic" w:eastAsia="Times New Roman" w:hAnsi="Century Gothic" w:cs="Arial"/>
+          <w:bCs/>
+          <w:color w:val="000000"/>
+          <w:lang w:eastAsia="pl-PL"/>
+        </w:rPr>
+      </w:pPr>
+      <w:r>
+        <w:rPr>
+          <w:rFonts w:ascii="Century Gothic" w:eastAsia="Times New Roman" w:hAnsi="Century Gothic" w:cs="Arial"/>
+          <w:bCs/>
+          <w:color w:val="000000"/>
+          <w:lang w:eastAsia="pl-PL"/>
+        </w:rPr>
+        <w:t xml:space="preserve">git </w:t>
+      </w:r>
+      <w:proofErr w:type="spellStart"/>
+      <w:r>
+        <w:rPr>
+          <w:rFonts w:ascii="Century Gothic" w:eastAsia="Times New Roman" w:hAnsi="Century Gothic" w:cs="Arial"/>
+          <w:bCs/>
+          <w:color w:val="000000"/>
+          <w:lang w:eastAsia="pl-PL"/>
+        </w:rPr>
+        <w:t>stash</w:t>
+      </w:r>
+      <w:proofErr w:type="spellEnd"/>
+      <w:r>
+        <w:rPr>
+          <w:rFonts w:ascii="Century Gothic" w:eastAsia="Times New Roman" w:hAnsi="Century Gothic" w:cs="Arial"/>
+          <w:bCs/>
+          <w:color w:val="000000"/>
+          <w:lang w:eastAsia="pl-PL"/>
+        </w:rPr>
+        <w:t xml:space="preserve"> list // pokazuje wszystkie dostępne istniejące </w:t>
+      </w:r>
+      <w:proofErr w:type="spellStart"/>
+      <w:r>
+        <w:rPr>
+          <w:rFonts w:ascii="Century Gothic" w:eastAsia="Times New Roman" w:hAnsi="Century Gothic" w:cs="Arial"/>
+          <w:bCs/>
+          <w:color w:val="000000"/>
+          <w:lang w:eastAsia="pl-PL"/>
+        </w:rPr>
+        <w:t>stashe</w:t>
+      </w:r>
+      <w:proofErr w:type="spellEnd"/>
+    </w:p>
+    <w:p>
+      <w:pPr>
+        <w:rPr>
+          <w:rFonts w:ascii="Century Gothic" w:eastAsia="Times New Roman" w:hAnsi="Century Gothic" w:cs="Arial"/>
+          <w:bCs/>
+          <w:color w:val="000000"/>
+          <w:lang w:eastAsia="pl-PL"/>
+        </w:rPr>
+      </w:pPr>
+      <w:r>
+        <w:rPr>
+          <w:rFonts w:ascii="Century Gothic" w:eastAsia="Times New Roman" w:hAnsi="Century Gothic" w:cs="Arial"/>
+          <w:bCs/>
+          <w:color w:val="000000"/>
+          <w:lang w:eastAsia="pl-PL"/>
+        </w:rPr>
+        <w:t xml:space="preserve">git </w:t>
+      </w:r>
+      <w:proofErr w:type="spellStart"/>
+      <w:r>
+        <w:rPr>
+          <w:rFonts w:ascii="Century Gothic" w:eastAsia="Times New Roman" w:hAnsi="Century Gothic" w:cs="Arial"/>
+          <w:bCs/>
+          <w:color w:val="000000"/>
+          <w:lang w:eastAsia="pl-PL"/>
+        </w:rPr>
+        <w:t>stash</w:t>
+      </w:r>
+      <w:proofErr w:type="spellEnd"/>
+      <w:r>
+        <w:rPr>
+          <w:rFonts w:ascii="Century Gothic" w:eastAsia="Times New Roman" w:hAnsi="Century Gothic" w:cs="Arial"/>
+          <w:bCs/>
+          <w:color w:val="000000"/>
+          <w:lang w:eastAsia="pl-PL"/>
+        </w:rPr>
+        <w:t xml:space="preserve"> pop </w:t>
+      </w:r>
+      <w:proofErr w:type="spellStart"/>
+      <w:r>
+        <w:rPr>
+          <w:rFonts w:ascii="Century Gothic" w:eastAsia="Times New Roman" w:hAnsi="Century Gothic" w:cs="Arial"/>
+          <w:bCs/>
+          <w:color w:val="000000"/>
+          <w:lang w:eastAsia="pl-PL"/>
+        </w:rPr>
+        <w:t>stash</w:t>
+      </w:r>
+      <w:proofErr w:type="spellEnd"/>
+      <w:r>
+        <w:rPr>
+          <w:rFonts w:ascii="Century Gothic" w:eastAsia="Times New Roman" w:hAnsi="Century Gothic" w:cs="Arial"/>
+          <w:bCs/>
+          <w:color w:val="000000"/>
+          <w:lang w:eastAsia="pl-PL"/>
+        </w:rPr>
+        <w:t>@{</w:t>
+      </w:r>
+      <w:proofErr w:type="spellStart"/>
+      <w:r>
+        <w:rPr>
+          <w:rFonts w:ascii="Century Gothic" w:eastAsia="Times New Roman" w:hAnsi="Century Gothic" w:cs="Arial"/>
+          <w:bCs/>
+          <w:color w:val="000000"/>
+          <w:lang w:eastAsia="pl-PL"/>
+        </w:rPr>
+        <w:t>nr_stosu</w:t>
+      </w:r>
+      <w:proofErr w:type="spellEnd"/>
+      <w:r>
+        <w:rPr>
+          <w:rFonts w:ascii="Century Gothic" w:eastAsia="Times New Roman" w:hAnsi="Century Gothic" w:cs="Arial"/>
+          <w:bCs/>
+          <w:color w:val="000000"/>
+          <w:lang w:eastAsia="pl-PL"/>
+        </w:rPr>
+        <w:t xml:space="preserve">} // przywraca to co jest w danym stosie </w:t>
+      </w:r>
+      <w:r>
+        <w:rPr>
+          <w:rFonts w:ascii="Century Gothic" w:eastAsia="Times New Roman" w:hAnsi="Century Gothic" w:cs="Arial"/>
+          <w:bCs/>
+          <w:color w:val="000000"/>
+          <w:lang w:eastAsia="pl-PL"/>
+        </w:rPr>
+        <w:t xml:space="preserve">i </w:t>
+      </w:r>
+      <w:r>
+        <w:rPr>
+          <w:rFonts w:ascii="Century Gothic" w:eastAsia="Times New Roman" w:hAnsi="Century Gothic" w:cs="Arial"/>
+          <w:bCs/>
+          <w:color w:val="000000"/>
+          <w:lang w:eastAsia="pl-PL"/>
+        </w:rPr>
+        <w:t>usuwa ten stos</w:t>
+      </w:r>
     </w:p>
     <w:p>
       <w:pPr>
@@ -12053,7 +13533,7 @@
           <w:lang w:eastAsia="pl-PL"/>
         </w:rPr>
       </w:pPr>
-      <w:bookmarkStart w:id="22" w:name="_Toc508204851"/>
+      <w:bookmarkStart w:id="22" w:name="_Toc508295766"/>
       <w:r>
         <w:rPr>
           <w:rFonts w:ascii="Century Gothic" w:eastAsia="Times New Roman" w:hAnsi="Century Gothic" w:cs="Arial"/>
@@ -12066,14 +13546,202 @@
     </w:p>
     <w:p>
       <w:pPr>
-        <w:rPr>
-          <w:rFonts w:ascii="Century Gothic" w:eastAsia="Times New Roman" w:hAnsi="Century Gothic" w:cs="Arial"/>
-          <w:b/>
-          <w:bCs/>
-          <w:color w:val="000000"/>
-          <w:lang w:eastAsia="pl-PL"/>
-        </w:rPr>
-      </w:pPr>
+        <w:spacing w:before="120" w:after="0"/>
+        <w:rPr>
+          <w:rFonts w:ascii="Century Gothic" w:eastAsia="Times New Roman" w:hAnsi="Century Gothic" w:cs="Arial"/>
+          <w:bCs/>
+          <w:color w:val="000000"/>
+          <w:lang w:eastAsia="pl-PL"/>
+        </w:rPr>
+      </w:pPr>
+      <w:r>
+        <w:rPr>
+          <w:rFonts w:ascii="Century Gothic" w:eastAsia="Times New Roman" w:hAnsi="Century Gothic" w:cs="Arial"/>
+          <w:bCs/>
+          <w:color w:val="000000"/>
+          <w:lang w:eastAsia="pl-PL"/>
+        </w:rPr>
+        <w:t xml:space="preserve">Przy </w:t>
+      </w:r>
+      <w:proofErr w:type="spellStart"/>
+      <w:r>
+        <w:rPr>
+          <w:rFonts w:ascii="Century Gothic" w:eastAsia="Times New Roman" w:hAnsi="Century Gothic" w:cs="Arial"/>
+          <w:bCs/>
+          <w:color w:val="000000"/>
+          <w:lang w:eastAsia="pl-PL"/>
+        </w:rPr>
+        <w:t>mergowaniu</w:t>
+      </w:r>
+      <w:proofErr w:type="spellEnd"/>
+      <w:r>
+        <w:rPr>
+          <w:rFonts w:ascii="Century Gothic" w:eastAsia="Times New Roman" w:hAnsi="Century Gothic" w:cs="Arial"/>
+          <w:bCs/>
+          <w:color w:val="000000"/>
+          <w:lang w:eastAsia="pl-PL"/>
+        </w:rPr>
+        <w:t xml:space="preserve"> jeżeli linia kodu w pliku została zmieniona już przez kogoś innego </w:t>
+      </w:r>
+      <w:proofErr w:type="spellStart"/>
+      <w:r>
+        <w:rPr>
+          <w:rFonts w:ascii="Century Gothic" w:eastAsia="Times New Roman" w:hAnsi="Century Gothic" w:cs="Arial"/>
+          <w:bCs/>
+          <w:color w:val="000000"/>
+          <w:lang w:eastAsia="pl-PL"/>
+        </w:rPr>
+        <w:t>znim</w:t>
+      </w:r>
+      <w:proofErr w:type="spellEnd"/>
+      <w:r>
+        <w:rPr>
+          <w:rFonts w:ascii="Century Gothic" w:eastAsia="Times New Roman" w:hAnsi="Century Gothic" w:cs="Arial"/>
+          <w:bCs/>
+          <w:color w:val="000000"/>
+          <w:lang w:eastAsia="pl-PL"/>
+        </w:rPr>
+        <w:t xml:space="preserve"> </w:t>
+      </w:r>
+      <w:proofErr w:type="spellStart"/>
+      <w:r>
+        <w:rPr>
+          <w:rFonts w:ascii="Century Gothic" w:eastAsia="Times New Roman" w:hAnsi="Century Gothic" w:cs="Arial"/>
+          <w:bCs/>
+          <w:color w:val="000000"/>
+          <w:lang w:eastAsia="pl-PL"/>
+        </w:rPr>
+        <w:t>zmergowaliśmy</w:t>
+      </w:r>
+      <w:proofErr w:type="spellEnd"/>
+      <w:r>
+        <w:rPr>
+          <w:rFonts w:ascii="Century Gothic" w:eastAsia="Times New Roman" w:hAnsi="Century Gothic" w:cs="Arial"/>
+          <w:bCs/>
+          <w:color w:val="000000"/>
+          <w:lang w:eastAsia="pl-PL"/>
+        </w:rPr>
+        <w:t xml:space="preserve"> naszą zmianę, lub plik został usunięty.</w:t>
+      </w:r>
+    </w:p>
+    <w:p>
+      <w:pPr>
+        <w:rPr>
+          <w:rFonts w:ascii="Century Gothic" w:eastAsia="Times New Roman" w:hAnsi="Century Gothic" w:cs="Arial"/>
+          <w:bCs/>
+          <w:color w:val="000000"/>
+          <w:lang w:eastAsia="pl-PL"/>
+        </w:rPr>
+      </w:pPr>
+      <w:r>
+        <w:rPr>
+          <w:rFonts w:ascii="Century Gothic" w:eastAsia="Times New Roman" w:hAnsi="Century Gothic" w:cs="Arial"/>
+          <w:bCs/>
+          <w:color w:val="000000"/>
+          <w:lang w:eastAsia="pl-PL"/>
+        </w:rPr>
+        <w:t xml:space="preserve">Należy przejść do pliku z konfliktem, rozwiązać konflikt ręcznie, usunąć </w:t>
+      </w:r>
+      <w:proofErr w:type="spellStart"/>
+      <w:r>
+        <w:rPr>
+          <w:rFonts w:ascii="Century Gothic" w:eastAsia="Times New Roman" w:hAnsi="Century Gothic" w:cs="Arial"/>
+          <w:bCs/>
+          <w:color w:val="000000"/>
+          <w:lang w:eastAsia="pl-PL"/>
+        </w:rPr>
+        <w:t>markupy</w:t>
+      </w:r>
+      <w:proofErr w:type="spellEnd"/>
+      <w:r>
+        <w:rPr>
+          <w:rFonts w:ascii="Century Gothic" w:eastAsia="Times New Roman" w:hAnsi="Century Gothic" w:cs="Arial"/>
+          <w:bCs/>
+          <w:color w:val="000000"/>
+          <w:lang w:eastAsia="pl-PL"/>
+        </w:rPr>
+        <w:t xml:space="preserve"> gita i </w:t>
+      </w:r>
+      <w:proofErr w:type="spellStart"/>
+      <w:r>
+        <w:rPr>
+          <w:rFonts w:ascii="Century Gothic" w:eastAsia="Times New Roman" w:hAnsi="Century Gothic" w:cs="Arial"/>
+          <w:bCs/>
+          <w:color w:val="000000"/>
+          <w:lang w:eastAsia="pl-PL"/>
+        </w:rPr>
+        <w:t>scommitować</w:t>
+      </w:r>
+      <w:proofErr w:type="spellEnd"/>
+      <w:r>
+        <w:rPr>
+          <w:rFonts w:ascii="Century Gothic" w:eastAsia="Times New Roman" w:hAnsi="Century Gothic" w:cs="Arial"/>
+          <w:bCs/>
+          <w:color w:val="000000"/>
+          <w:lang w:eastAsia="pl-PL"/>
+        </w:rPr>
+        <w:t xml:space="preserve"> wykonane zmiany, które rozwiązały konflikt. Można już kontynuować </w:t>
+      </w:r>
+      <w:proofErr w:type="spellStart"/>
+      <w:r>
+        <w:rPr>
+          <w:rFonts w:ascii="Century Gothic" w:eastAsia="Times New Roman" w:hAnsi="Century Gothic" w:cs="Arial"/>
+          <w:bCs/>
+          <w:color w:val="000000"/>
+          <w:lang w:eastAsia="pl-PL"/>
+        </w:rPr>
+        <w:t>mergowanie</w:t>
+      </w:r>
+      <w:proofErr w:type="spellEnd"/>
+      <w:r>
+        <w:rPr>
+          <w:rFonts w:ascii="Century Gothic" w:eastAsia="Times New Roman" w:hAnsi="Century Gothic" w:cs="Arial"/>
+          <w:bCs/>
+          <w:color w:val="000000"/>
+          <w:lang w:eastAsia="pl-PL"/>
+        </w:rPr>
+        <w:t xml:space="preserve">. Przy usuniętym pliku należy dodać lub usunąć plik z naszego repozytorium (w zależności od decyzji jak rozwiązać </w:t>
+      </w:r>
+      <w:proofErr w:type="spellStart"/>
+      <w:r>
+        <w:rPr>
+          <w:rFonts w:ascii="Century Gothic" w:eastAsia="Times New Roman" w:hAnsi="Century Gothic" w:cs="Arial"/>
+          <w:bCs/>
+          <w:color w:val="000000"/>
+          <w:lang w:eastAsia="pl-PL"/>
+        </w:rPr>
+        <w:t>konflik</w:t>
+      </w:r>
+      <w:proofErr w:type="spellEnd"/>
+      <w:r>
+        <w:rPr>
+          <w:rFonts w:ascii="Century Gothic" w:eastAsia="Times New Roman" w:hAnsi="Century Gothic" w:cs="Arial"/>
+          <w:bCs/>
+          <w:color w:val="000000"/>
+          <w:lang w:eastAsia="pl-PL"/>
+        </w:rPr>
+        <w:t xml:space="preserve">) i </w:t>
+      </w:r>
+      <w:proofErr w:type="spellStart"/>
+      <w:r>
+        <w:rPr>
+          <w:rFonts w:ascii="Century Gothic" w:eastAsia="Times New Roman" w:hAnsi="Century Gothic" w:cs="Arial"/>
+          <w:bCs/>
+          <w:color w:val="000000"/>
+          <w:lang w:eastAsia="pl-PL"/>
+        </w:rPr>
+        <w:t>scommitoać</w:t>
+      </w:r>
+      <w:proofErr w:type="spellEnd"/>
+      <w:r>
+        <w:rPr>
+          <w:rFonts w:ascii="Century Gothic" w:eastAsia="Times New Roman" w:hAnsi="Century Gothic" w:cs="Arial"/>
+          <w:bCs/>
+          <w:color w:val="000000"/>
+          <w:lang w:eastAsia="pl-PL"/>
+        </w:rPr>
+        <w:t xml:space="preserve"> zmianę.</w:t>
+      </w:r>
     </w:p>
     <w:p>
       <w:pPr>
@@ -12092,7 +13760,7 @@
           <w:lang w:eastAsia="pl-PL"/>
         </w:rPr>
       </w:pPr>
-      <w:bookmarkStart w:id="23" w:name="_Toc508204852"/>
+      <w:bookmarkStart w:id="23" w:name="_Toc508295767"/>
       <w:r>
         <w:rPr>
           <w:rFonts w:ascii="Century Gothic" w:eastAsia="Times New Roman" w:hAnsi="Century Gothic" w:cs="Arial"/>
@@ -12115,14 +13783,25 @@
     </w:p>
     <w:p>
       <w:pPr>
-        <w:rPr>
-          <w:rFonts w:ascii="Century Gothic" w:eastAsia="Times New Roman" w:hAnsi="Century Gothic" w:cs="Arial"/>
-          <w:b/>
-          <w:bCs/>
-          <w:color w:val="000000"/>
-          <w:lang w:eastAsia="pl-PL"/>
-        </w:rPr>
-      </w:pPr>
+        <w:spacing w:before="120"/>
+        <w:rPr>
+          <w:rFonts w:ascii="Century Gothic" w:eastAsia="Times New Roman" w:hAnsi="Century Gothic" w:cs="Arial"/>
+          <w:b/>
+          <w:bCs/>
+          <w:color w:val="000000"/>
+          <w:lang w:eastAsia="pl-PL"/>
+        </w:rPr>
+      </w:pPr>
+      <w:r>
+        <w:rPr>
+          <w:rFonts w:ascii="Century Gothic" w:eastAsia="Times New Roman" w:hAnsi="Century Gothic" w:cs="Arial"/>
+          <w:b/>
+          <w:bCs/>
+          <w:color w:val="000000"/>
+          <w:lang w:eastAsia="pl-PL"/>
+        </w:rPr>
+        <w:t>…</w:t>
+      </w:r>
     </w:p>
     <w:p>
       <w:pPr>
@@ -12141,14 +13820,13 @@
           <w:lang w:eastAsia="pl-PL"/>
         </w:rPr>
       </w:pPr>
-      <w:bookmarkStart w:id="24" w:name="_Toc508204853"/>
-      <w:r>
-        <w:rPr>
-          <w:rFonts w:ascii="Century Gothic" w:eastAsia="Times New Roman" w:hAnsi="Century Gothic" w:cs="Arial"/>
-          <w:color w:val="000000"/>
-          <w:lang w:eastAsia="pl-PL"/>
-        </w:rPr>
-        <w:lastRenderedPageBreak/>
+      <w:bookmarkStart w:id="24" w:name="_Toc508295768"/>
+      <w:r>
+        <w:rPr>
+          <w:rFonts w:ascii="Century Gothic" w:eastAsia="Times New Roman" w:hAnsi="Century Gothic" w:cs="Arial"/>
+          <w:color w:val="000000"/>
+          <w:lang w:eastAsia="pl-PL"/>
+        </w:rPr>
         <w:t xml:space="preserve">git </w:t>
       </w:r>
       <w:proofErr w:type="spellStart"/>
@@ -12165,14 +13843,27 @@
     </w:p>
     <w:p>
       <w:pPr>
-        <w:rPr>
-          <w:rFonts w:ascii="Century Gothic" w:eastAsia="Times New Roman" w:hAnsi="Century Gothic" w:cs="Arial"/>
-          <w:b/>
-          <w:bCs/>
-          <w:color w:val="000000"/>
-          <w:lang w:eastAsia="pl-PL"/>
-        </w:rPr>
-      </w:pPr>
+        <w:spacing w:before="120"/>
+        <w:rPr>
+          <w:rFonts w:ascii="Century Gothic" w:eastAsia="Times New Roman" w:hAnsi="Century Gothic" w:cs="Arial"/>
+          <w:b/>
+          <w:bCs/>
+          <w:color w:val="000000"/>
+          <w:lang w:eastAsia="pl-PL"/>
+        </w:rPr>
+      </w:pPr>
+      <w:hyperlink r:id="rId20" w:history="1">
+        <w:r>
+          <w:rPr>
+            <w:rStyle w:val="Hipercze"/>
+            <w:rFonts w:ascii="Century Gothic" w:eastAsia="Times New Roman" w:hAnsi="Century Gothic" w:cs="Arial"/>
+            <w:b/>
+            <w:bCs/>
+            <w:lang w:eastAsia="pl-PL"/>
+          </w:rPr>
+          <w:t>https://datasift.github.io/gitflow/IntroducingGitFlow.html</w:t>
+        </w:r>
+      </w:hyperlink>
     </w:p>
     <w:p>
       <w:pPr>
@@ -12192,7 +13883,7 @@
           <w:lang w:eastAsia="pl-PL"/>
         </w:rPr>
       </w:pPr>
-      <w:bookmarkStart w:id="25" w:name="_Toc508204854"/>
+      <w:bookmarkStart w:id="25" w:name="_Toc508295769"/>
       <w:proofErr w:type="spellStart"/>
       <w:r>
         <w:rPr>
@@ -12258,7 +13949,7 @@
           <w:lang w:eastAsia="pl-PL"/>
         </w:rPr>
       </w:pPr>
-      <w:bookmarkStart w:id="26" w:name="_Toc508204855"/>
+      <w:bookmarkStart w:id="26" w:name="_Toc508295770"/>
       <w:r>
         <w:rPr>
           <w:rFonts w:ascii="Century Gothic" w:eastAsia="Times New Roman" w:hAnsi="Century Gothic" w:cs="Arial"/>
@@ -12308,7 +13999,7 @@
           <w:lang w:eastAsia="pl-PL"/>
         </w:rPr>
       </w:pPr>
-      <w:bookmarkStart w:id="27" w:name="_Toc508204856"/>
+      <w:bookmarkStart w:id="27" w:name="_Toc508295771"/>
       <w:r>
         <w:rPr>
           <w:rFonts w:ascii="Century Gothic" w:eastAsia="Times New Roman" w:hAnsi="Century Gothic" w:cs="Arial"/>
@@ -12350,7 +14041,7 @@
           <w:lang w:eastAsia="pl-PL"/>
         </w:rPr>
       </w:pPr>
-      <w:bookmarkStart w:id="28" w:name="_Toc508204857"/>
+      <w:bookmarkStart w:id="28" w:name="_Toc508295772"/>
       <w:proofErr w:type="spellStart"/>
       <w:r>
         <w:rPr>
@@ -12391,7 +14082,7 @@
           <w:lang w:eastAsia="pl-PL"/>
         </w:rPr>
       </w:pPr>
-      <w:bookmarkStart w:id="29" w:name="_Toc508204858"/>
+      <w:bookmarkStart w:id="29" w:name="_Toc508295773"/>
       <w:r>
         <w:rPr>
           <w:rFonts w:ascii="Century Gothic" w:eastAsia="Times New Roman" w:hAnsi="Century Gothic" w:cs="Arial"/>
@@ -12430,13 +14121,14 @@
           <w:lang w:eastAsia="pl-PL"/>
         </w:rPr>
       </w:pPr>
-      <w:bookmarkStart w:id="30" w:name="_Toc508204859"/>
-      <w:r>
-        <w:rPr>
-          <w:rFonts w:ascii="Century Gothic" w:eastAsia="Times New Roman" w:hAnsi="Century Gothic" w:cs="Arial"/>
-          <w:color w:val="000000"/>
-          <w:lang w:eastAsia="pl-PL"/>
-        </w:rPr>
+      <w:bookmarkStart w:id="30" w:name="_Toc508295774"/>
+      <w:r>
+        <w:rPr>
+          <w:rFonts w:ascii="Century Gothic" w:eastAsia="Times New Roman" w:hAnsi="Century Gothic" w:cs="Arial"/>
+          <w:color w:val="000000"/>
+          <w:lang w:eastAsia="pl-PL"/>
+        </w:rPr>
+        <w:lastRenderedPageBreak/>
         <w:t>Funkcje</w:t>
       </w:r>
       <w:bookmarkEnd w:id="30"/>
@@ -12469,7 +14161,7 @@
           <w:lang w:eastAsia="pl-PL"/>
         </w:rPr>
       </w:pPr>
-      <w:bookmarkStart w:id="31" w:name="_Toc508204860"/>
+      <w:bookmarkStart w:id="31" w:name="_Toc508295775"/>
       <w:r>
         <w:rPr>
           <w:rFonts w:ascii="Century Gothic" w:eastAsia="Times New Roman" w:hAnsi="Century Gothic" w:cs="Arial"/>
@@ -12508,7 +14200,7 @@
           <w:lang w:eastAsia="pl-PL"/>
         </w:rPr>
       </w:pPr>
-      <w:bookmarkStart w:id="32" w:name="_Toc508204861"/>
+      <w:bookmarkStart w:id="32" w:name="_Toc508295776"/>
       <w:r>
         <w:rPr>
           <w:rFonts w:ascii="Century Gothic" w:eastAsia="Times New Roman" w:hAnsi="Century Gothic" w:cs="Arial"/>
@@ -12547,7 +14239,7 @@
           <w:lang w:eastAsia="pl-PL"/>
         </w:rPr>
       </w:pPr>
-      <w:bookmarkStart w:id="33" w:name="_Toc508204862"/>
+      <w:bookmarkStart w:id="33" w:name="_Toc508295777"/>
       <w:proofErr w:type="spellStart"/>
       <w:r>
         <w:rPr>
@@ -12606,7 +14298,7 @@
           <w:lang w:eastAsia="pl-PL"/>
         </w:rPr>
       </w:pPr>
-      <w:bookmarkStart w:id="34" w:name="_Toc508204863"/>
+      <w:bookmarkStart w:id="34" w:name="_Toc508295778"/>
       <w:r>
         <w:rPr>
           <w:rFonts w:ascii="Century Gothic" w:eastAsia="Times New Roman" w:hAnsi="Century Gothic" w:cs="Arial"/>
@@ -12646,7 +14338,7 @@
           <w:lang w:eastAsia="pl-PL"/>
         </w:rPr>
       </w:pPr>
-      <w:bookmarkStart w:id="35" w:name="_Toc508204864"/>
+      <w:bookmarkStart w:id="35" w:name="_Toc508295779"/>
       <w:proofErr w:type="spellStart"/>
       <w:r>
         <w:rPr>
@@ -12690,7 +14382,7 @@
           <w:lang w:eastAsia="pl-PL"/>
         </w:rPr>
       </w:pPr>
-      <w:bookmarkStart w:id="36" w:name="_Toc508204865"/>
+      <w:bookmarkStart w:id="36" w:name="_Toc508295780"/>
       <w:r>
         <w:rPr>
           <w:rFonts w:ascii="Century Gothic" w:eastAsia="Times New Roman" w:hAnsi="Century Gothic" w:cs="Arial"/>
@@ -12729,7 +14421,7 @@
           <w:lang w:eastAsia="pl-PL"/>
         </w:rPr>
       </w:pPr>
-      <w:bookmarkStart w:id="37" w:name="_Toc508204866"/>
+      <w:bookmarkStart w:id="37" w:name="_Toc508295781"/>
       <w:r>
         <w:rPr>
           <w:rFonts w:ascii="Century Gothic" w:eastAsia="Times New Roman" w:hAnsi="Century Gothic" w:cs="Arial"/>
@@ -12768,7 +14460,7 @@
           <w:lang w:eastAsia="pl-PL"/>
         </w:rPr>
       </w:pPr>
-      <w:bookmarkStart w:id="38" w:name="_Toc508204867"/>
+      <w:bookmarkStart w:id="38" w:name="_Toc508295782"/>
       <w:r>
         <w:rPr>
           <w:rFonts w:ascii="Century Gothic" w:eastAsia="Times New Roman" w:hAnsi="Century Gothic" w:cs="Arial"/>
@@ -12808,7 +14500,7 @@
           <w:lang w:eastAsia="pl-PL"/>
         </w:rPr>
       </w:pPr>
-      <w:bookmarkStart w:id="39" w:name="_Toc508204868"/>
+      <w:bookmarkStart w:id="39" w:name="_Toc508295783"/>
       <w:r>
         <w:rPr>
           <w:rFonts w:ascii="Century Gothic" w:eastAsia="Times New Roman" w:hAnsi="Century Gothic" w:cs="Arial"/>
@@ -12850,7 +14542,7 @@
           <w:lang w:eastAsia="pl-PL"/>
         </w:rPr>
       </w:pPr>
-      <w:bookmarkStart w:id="40" w:name="_Toc508204869"/>
+      <w:bookmarkStart w:id="40" w:name="_Toc508295784"/>
       <w:r>
         <w:rPr>
           <w:rFonts w:ascii="Century Gothic" w:eastAsia="Times New Roman" w:hAnsi="Century Gothic" w:cs="Arial"/>
@@ -12889,7 +14581,7 @@
           <w:lang w:eastAsia="pl-PL"/>
         </w:rPr>
       </w:pPr>
-      <w:bookmarkStart w:id="41" w:name="_Toc508204870"/>
+      <w:bookmarkStart w:id="41" w:name="_Toc508295785"/>
       <w:r>
         <w:rPr>
           <w:rFonts w:ascii="Century Gothic" w:eastAsia="Times New Roman" w:hAnsi="Century Gothic" w:cs="Arial"/>
@@ -12939,7 +14631,7 @@
           <w:lang w:eastAsia="pl-PL"/>
         </w:rPr>
       </w:pPr>
-      <w:bookmarkStart w:id="42" w:name="_Toc508204871"/>
+      <w:bookmarkStart w:id="42" w:name="_Toc508295786"/>
       <w:proofErr w:type="spellStart"/>
       <w:r>
         <w:rPr>
@@ -12949,7 +14641,6 @@
           <w:kern w:val="36"/>
           <w:lang w:eastAsia="pl-PL"/>
         </w:rPr>
-        <w:lastRenderedPageBreak/>
         <w:t>Ajax</w:t>
       </w:r>
       <w:bookmarkEnd w:id="42"/>
@@ -12984,7 +14675,7 @@
           <w:lang w:eastAsia="pl-PL"/>
         </w:rPr>
       </w:pPr>
-      <w:bookmarkStart w:id="43" w:name="_Toc508204872"/>
+      <w:bookmarkStart w:id="43" w:name="_Toc508295787"/>
       <w:proofErr w:type="spellStart"/>
       <w:r>
         <w:rPr>
@@ -13043,7 +14734,7 @@
           <w:lang w:eastAsia="pl-PL"/>
         </w:rPr>
       </w:pPr>
-      <w:bookmarkStart w:id="44" w:name="_Toc508204873"/>
+      <w:bookmarkStart w:id="44" w:name="_Toc508295788"/>
       <w:r>
         <w:rPr>
           <w:rFonts w:ascii="Century Gothic" w:eastAsia="Times New Roman" w:hAnsi="Century Gothic" w:cs="Arial"/>
@@ -13082,7 +14773,7 @@
           <w:lang w:eastAsia="pl-PL"/>
         </w:rPr>
       </w:pPr>
-      <w:bookmarkStart w:id="45" w:name="_Toc508204874"/>
+      <w:bookmarkStart w:id="45" w:name="_Toc508295789"/>
       <w:r>
         <w:rPr>
           <w:rFonts w:ascii="Century Gothic" w:eastAsia="Times New Roman" w:hAnsi="Century Gothic" w:cs="Arial"/>
@@ -13122,7 +14813,7 @@
           <w:lang w:eastAsia="pl-PL"/>
         </w:rPr>
       </w:pPr>
-      <w:bookmarkStart w:id="46" w:name="_Toc508204875"/>
+      <w:bookmarkStart w:id="46" w:name="_Toc508295790"/>
       <w:r>
         <w:rPr>
           <w:rFonts w:ascii="Century Gothic" w:eastAsia="Times New Roman" w:hAnsi="Century Gothic" w:cs="Arial"/>
@@ -13164,7 +14855,7 @@
           <w:lang w:eastAsia="pl-PL"/>
         </w:rPr>
       </w:pPr>
-      <w:bookmarkStart w:id="47" w:name="_Toc508204876"/>
+      <w:bookmarkStart w:id="47" w:name="_Toc508295791"/>
       <w:proofErr w:type="spellStart"/>
       <w:r>
         <w:rPr>
@@ -13213,7 +14904,7 @@
           <w:lang w:eastAsia="pl-PL"/>
         </w:rPr>
       </w:pPr>
-      <w:bookmarkStart w:id="48" w:name="_Toc508204877"/>
+      <w:bookmarkStart w:id="48" w:name="_Toc508295792"/>
       <w:proofErr w:type="spellStart"/>
       <w:r>
         <w:rPr>
@@ -13221,6 +14912,7 @@
           <w:color w:val="000000"/>
           <w:lang w:eastAsia="pl-PL"/>
         </w:rPr>
+        <w:lastRenderedPageBreak/>
         <w:t>api</w:t>
       </w:r>
       <w:proofErr w:type="spellEnd"/>
@@ -13290,7 +14982,7 @@
           <w:lang w:eastAsia="pl-PL"/>
         </w:rPr>
       </w:pPr>
-      <w:bookmarkStart w:id="49" w:name="_Toc508204878"/>
+      <w:bookmarkStart w:id="49" w:name="_Toc508295793"/>
       <w:proofErr w:type="spellStart"/>
       <w:r>
         <w:rPr>
@@ -13340,7 +15032,7 @@
           <w:lang w:eastAsia="pl-PL"/>
         </w:rPr>
       </w:pPr>
-      <w:bookmarkStart w:id="50" w:name="_Toc508204879"/>
+      <w:bookmarkStart w:id="50" w:name="_Toc508295794"/>
       <w:proofErr w:type="spellStart"/>
       <w:r>
         <w:rPr>
@@ -13384,7 +15076,7 @@
           <w:lang w:eastAsia="pl-PL"/>
         </w:rPr>
       </w:pPr>
-      <w:bookmarkStart w:id="51" w:name="_Toc508204880"/>
+      <w:bookmarkStart w:id="51" w:name="_Toc508295795"/>
       <w:r>
         <w:rPr>
           <w:rFonts w:ascii="Century Gothic" w:eastAsia="Times New Roman" w:hAnsi="Century Gothic" w:cs="Arial"/>
@@ -13433,7 +15125,7 @@
           <w:lang w:eastAsia="pl-PL"/>
         </w:rPr>
       </w:pPr>
-      <w:bookmarkStart w:id="52" w:name="_Toc508204881"/>
+      <w:bookmarkStart w:id="52" w:name="_Toc508295796"/>
       <w:r>
         <w:rPr>
           <w:rFonts w:ascii="Century Gothic" w:eastAsia="Times New Roman" w:hAnsi="Century Gothic" w:cs="Arial"/>
@@ -13482,7 +15174,7 @@
           <w:lang w:eastAsia="pl-PL"/>
         </w:rPr>
       </w:pPr>
-      <w:bookmarkStart w:id="53" w:name="_Toc508204882"/>
+      <w:bookmarkStart w:id="53" w:name="_Toc508295797"/>
       <w:proofErr w:type="spellStart"/>
       <w:r>
         <w:rPr>
@@ -13532,7 +15224,7 @@
           <w:lang w:eastAsia="pl-PL"/>
         </w:rPr>
       </w:pPr>
-      <w:bookmarkStart w:id="54" w:name="_Toc508204883"/>
+      <w:bookmarkStart w:id="54" w:name="_Toc508295798"/>
       <w:proofErr w:type="spellStart"/>
       <w:r>
         <w:rPr>
@@ -13576,7 +15268,7 @@
           <w:lang w:eastAsia="pl-PL"/>
         </w:rPr>
       </w:pPr>
-      <w:bookmarkStart w:id="55" w:name="_Toc508204884"/>
+      <w:bookmarkStart w:id="55" w:name="_Toc508295799"/>
       <w:r>
         <w:rPr>
           <w:rFonts w:ascii="Century Gothic" w:eastAsia="Times New Roman" w:hAnsi="Century Gothic" w:cs="Arial"/>
@@ -13633,7 +15325,7 @@
           <w:lang w:eastAsia="pl-PL"/>
         </w:rPr>
       </w:pPr>
-      <w:bookmarkStart w:id="56" w:name="_Toc508204885"/>
+      <w:bookmarkStart w:id="56" w:name="_Toc508295800"/>
       <w:r>
         <w:rPr>
           <w:rFonts w:ascii="Century Gothic" w:eastAsia="Times New Roman" w:hAnsi="Century Gothic" w:cs="Arial"/>
@@ -13680,7 +15372,7 @@
           <w:lang w:eastAsia="pl-PL"/>
         </w:rPr>
       </w:pPr>
-      <w:bookmarkStart w:id="57" w:name="_Toc508204886"/>
+      <w:bookmarkStart w:id="57" w:name="_Toc508295801"/>
       <w:r>
         <w:rPr>
           <w:rFonts w:ascii="Century Gothic" w:eastAsia="Times New Roman" w:hAnsi="Century Gothic" w:cs="Arial"/>
@@ -13719,7 +15411,7 @@
           <w:lang w:eastAsia="pl-PL"/>
         </w:rPr>
       </w:pPr>
-      <w:bookmarkStart w:id="58" w:name="_Toc508204887"/>
+      <w:bookmarkStart w:id="58" w:name="_Toc508295802"/>
       <w:proofErr w:type="spellStart"/>
       <w:r>
         <w:rPr>
@@ -13760,7 +15452,7 @@
           <w:lang w:eastAsia="pl-PL"/>
         </w:rPr>
       </w:pPr>
-      <w:bookmarkStart w:id="59" w:name="_Toc508204888"/>
+      <w:bookmarkStart w:id="59" w:name="_Toc508295803"/>
       <w:proofErr w:type="spellStart"/>
       <w:r>
         <w:rPr>
@@ -13819,14 +15511,13 @@
           <w:lang w:eastAsia="pl-PL"/>
         </w:rPr>
       </w:pPr>
-      <w:bookmarkStart w:id="60" w:name="_Toc508204889"/>
-      <w:r>
-        <w:rPr>
-          <w:rFonts w:ascii="Century Gothic" w:eastAsia="Times New Roman" w:hAnsi="Century Gothic" w:cs="Arial"/>
-          <w:color w:val="000000"/>
-          <w:lang w:eastAsia="pl-PL"/>
-        </w:rPr>
-        <w:lastRenderedPageBreak/>
+      <w:bookmarkStart w:id="60" w:name="_Toc508295804"/>
+      <w:r>
+        <w:rPr>
+          <w:rFonts w:ascii="Century Gothic" w:eastAsia="Times New Roman" w:hAnsi="Century Gothic" w:cs="Arial"/>
+          <w:color w:val="000000"/>
+          <w:lang w:eastAsia="pl-PL"/>
+        </w:rPr>
         <w:t xml:space="preserve">dlaczego </w:t>
       </w:r>
       <w:proofErr w:type="spellStart"/>
@@ -13869,7 +15560,7 @@
           <w:lang w:eastAsia="pl-PL"/>
         </w:rPr>
       </w:pPr>
-      <w:bookmarkStart w:id="61" w:name="_Toc508204890"/>
+      <w:bookmarkStart w:id="61" w:name="_Toc508295805"/>
       <w:r>
         <w:rPr>
           <w:rFonts w:ascii="Century Gothic" w:eastAsia="Times New Roman" w:hAnsi="Century Gothic" w:cs="Arial"/>
@@ -13919,7 +15610,7 @@
           <w:lang w:eastAsia="pl-PL"/>
         </w:rPr>
       </w:pPr>
-      <w:bookmarkStart w:id="62" w:name="_Toc508204891"/>
+      <w:bookmarkStart w:id="62" w:name="_Toc508295806"/>
       <w:r>
         <w:rPr>
           <w:rFonts w:ascii="Century Gothic" w:eastAsia="Times New Roman" w:hAnsi="Century Gothic" w:cs="Arial"/>
@@ -13961,7 +15652,7 @@
           <w:lang w:eastAsia="pl-PL"/>
         </w:rPr>
       </w:pPr>
-      <w:bookmarkStart w:id="63" w:name="_Toc508204892"/>
+      <w:bookmarkStart w:id="63" w:name="_Toc508295807"/>
       <w:r>
         <w:rPr>
           <w:rFonts w:ascii="Century Gothic" w:eastAsia="Times New Roman" w:hAnsi="Century Gothic" w:cs="Arial"/>
@@ -14000,7 +15691,7 @@
           <w:lang w:eastAsia="pl-PL"/>
         </w:rPr>
       </w:pPr>
-      <w:bookmarkStart w:id="64" w:name="_Toc508204893"/>
+      <w:bookmarkStart w:id="64" w:name="_Toc508295808"/>
       <w:r>
         <w:rPr>
           <w:rFonts w:ascii="Century Gothic" w:eastAsia="Times New Roman" w:hAnsi="Century Gothic" w:cs="Arial"/>
@@ -14058,7 +15749,7 @@
           <w:lang w:eastAsia="pl-PL"/>
         </w:rPr>
       </w:pPr>
-      <w:bookmarkStart w:id="65" w:name="_Toc508204894"/>
+      <w:bookmarkStart w:id="65" w:name="_Toc508295809"/>
       <w:proofErr w:type="spellStart"/>
       <w:r>
         <w:rPr>
@@ -14102,7 +15793,7 @@
           <w:lang w:eastAsia="pl-PL"/>
         </w:rPr>
       </w:pPr>
-      <w:bookmarkStart w:id="66" w:name="_Toc508204895"/>
+      <w:bookmarkStart w:id="66" w:name="_Toc508295810"/>
       <w:proofErr w:type="spellStart"/>
       <w:r>
         <w:rPr>
@@ -14110,6 +15801,7 @@
           <w:color w:val="000000"/>
           <w:lang w:eastAsia="pl-PL"/>
         </w:rPr>
+        <w:lastRenderedPageBreak/>
         <w:t>Ozz</w:t>
       </w:r>
       <w:bookmarkEnd w:id="66"/>
@@ -14143,7 +15835,7 @@
           <w:lang w:eastAsia="pl-PL"/>
         </w:rPr>
       </w:pPr>
-      <w:bookmarkStart w:id="67" w:name="_Toc508204896"/>
+      <w:bookmarkStart w:id="67" w:name="_Toc508295811"/>
       <w:proofErr w:type="spellStart"/>
       <w:r>
         <w:rPr>
@@ -14184,7 +15876,7 @@
           <w:lang w:eastAsia="pl-PL"/>
         </w:rPr>
       </w:pPr>
-      <w:bookmarkStart w:id="68" w:name="_Toc508204897"/>
+      <w:bookmarkStart w:id="68" w:name="_Toc508295812"/>
       <w:proofErr w:type="spellStart"/>
       <w:r>
         <w:rPr>
@@ -14225,7 +15917,7 @@
           <w:lang w:eastAsia="pl-PL"/>
         </w:rPr>
       </w:pPr>
-      <w:bookmarkStart w:id="69" w:name="_Toc508204898"/>
+      <w:bookmarkStart w:id="69" w:name="_Toc508295813"/>
       <w:r>
         <w:rPr>
           <w:rFonts w:ascii="Century Gothic" w:eastAsia="Times New Roman" w:hAnsi="Century Gothic" w:cs="Arial"/>
@@ -14265,7 +15957,7 @@
           <w:lang w:eastAsia="pl-PL"/>
         </w:rPr>
       </w:pPr>
-      <w:bookmarkStart w:id="70" w:name="_Toc508204899"/>
+      <w:bookmarkStart w:id="70" w:name="_Toc508295814"/>
       <w:proofErr w:type="spellStart"/>
       <w:r>
         <w:rPr>
@@ -14309,7 +16001,7 @@
           <w:lang w:eastAsia="pl-PL"/>
         </w:rPr>
       </w:pPr>
-      <w:bookmarkStart w:id="71" w:name="_Toc508204900"/>
+      <w:bookmarkStart w:id="71" w:name="_Toc508295815"/>
       <w:proofErr w:type="spellStart"/>
       <w:r>
         <w:rPr>
@@ -14350,7 +16042,7 @@
           <w:lang w:eastAsia="pl-PL"/>
         </w:rPr>
       </w:pPr>
-      <w:bookmarkStart w:id="72" w:name="_Toc508204901"/>
+      <w:bookmarkStart w:id="72" w:name="_Toc508295816"/>
       <w:r>
         <w:rPr>
           <w:rFonts w:ascii="Century Gothic" w:eastAsia="Times New Roman" w:hAnsi="Century Gothic" w:cs="Arial"/>
@@ -14399,7 +16091,7 @@
           <w:lang w:eastAsia="pl-PL"/>
         </w:rPr>
       </w:pPr>
-      <w:bookmarkStart w:id="73" w:name="_Toc508204902"/>
+      <w:bookmarkStart w:id="73" w:name="_Toc508295817"/>
       <w:r>
         <w:rPr>
           <w:rFonts w:ascii="Century Gothic" w:eastAsia="Times New Roman" w:hAnsi="Century Gothic" w:cs="Arial"/>
@@ -14438,7 +16130,7 @@
           <w:lang w:eastAsia="pl-PL"/>
         </w:rPr>
       </w:pPr>
-      <w:bookmarkStart w:id="74" w:name="_Toc508204903"/>
+      <w:bookmarkStart w:id="74" w:name="_Toc508295818"/>
       <w:r>
         <w:rPr>
           <w:rFonts w:ascii="Century Gothic" w:eastAsia="Times New Roman" w:hAnsi="Century Gothic" w:cs="Arial"/>
@@ -14477,7 +16169,7 @@
           <w:lang w:eastAsia="pl-PL"/>
         </w:rPr>
       </w:pPr>
-      <w:bookmarkStart w:id="75" w:name="_Toc508204904"/>
+      <w:bookmarkStart w:id="75" w:name="_Toc508295819"/>
       <w:r>
         <w:rPr>
           <w:rFonts w:ascii="Century Gothic" w:eastAsia="Times New Roman" w:hAnsi="Century Gothic" w:cs="Arial"/>
@@ -14524,7 +16216,7 @@
           <w:lang w:eastAsia="pl-PL"/>
         </w:rPr>
       </w:pPr>
-      <w:bookmarkStart w:id="76" w:name="_Toc508204905"/>
+      <w:bookmarkStart w:id="76" w:name="_Toc508295820"/>
       <w:r>
         <w:rPr>
           <w:rFonts w:ascii="Century Gothic" w:eastAsia="Times New Roman" w:hAnsi="Century Gothic" w:cs="Arial"/>
@@ -14564,7 +16256,7 @@
           <w:lang w:eastAsia="pl-PL"/>
         </w:rPr>
       </w:pPr>
-      <w:bookmarkStart w:id="77" w:name="_Toc508204906"/>
+      <w:bookmarkStart w:id="77" w:name="_Toc508295821"/>
       <w:r>
         <w:rPr>
           <w:rFonts w:ascii="Century Gothic" w:eastAsia="Times New Roman" w:hAnsi="Century Gothic" w:cs="Arial"/>
@@ -14606,14 +16298,13 @@
           <w:lang w:eastAsia="pl-PL"/>
         </w:rPr>
       </w:pPr>
-      <w:bookmarkStart w:id="78" w:name="_Toc508204907"/>
-      <w:r>
-        <w:rPr>
-          <w:rFonts w:ascii="Century Gothic" w:eastAsia="Times New Roman" w:hAnsi="Century Gothic" w:cs="Arial"/>
-          <w:color w:val="000000"/>
-          <w:lang w:eastAsia="pl-PL"/>
-        </w:rPr>
-        <w:lastRenderedPageBreak/>
+      <w:bookmarkStart w:id="78" w:name="_Toc508295822"/>
+      <w:r>
+        <w:rPr>
+          <w:rFonts w:ascii="Century Gothic" w:eastAsia="Times New Roman" w:hAnsi="Century Gothic" w:cs="Arial"/>
+          <w:color w:val="000000"/>
+          <w:lang w:eastAsia="pl-PL"/>
+        </w:rPr>
         <w:t>Makiety</w:t>
       </w:r>
       <w:bookmarkEnd w:id="78"/>
@@ -14646,7 +16337,7 @@
           <w:lang w:eastAsia="pl-PL"/>
         </w:rPr>
       </w:pPr>
-      <w:bookmarkStart w:id="79" w:name="_Toc508204908"/>
+      <w:bookmarkStart w:id="79" w:name="_Toc508295823"/>
       <w:r>
         <w:rPr>
           <w:rFonts w:ascii="Century Gothic" w:eastAsia="Times New Roman" w:hAnsi="Century Gothic" w:cs="Arial"/>
@@ -14685,7 +16376,7 @@
           <w:lang w:eastAsia="pl-PL"/>
         </w:rPr>
       </w:pPr>
-      <w:bookmarkStart w:id="80" w:name="_Toc508204909"/>
+      <w:bookmarkStart w:id="80" w:name="_Toc508295824"/>
       <w:proofErr w:type="spellStart"/>
       <w:r>
         <w:rPr>
@@ -14726,7 +16417,7 @@
           <w:lang w:eastAsia="pl-PL"/>
         </w:rPr>
       </w:pPr>
-      <w:bookmarkStart w:id="81" w:name="_Toc508204910"/>
+      <w:bookmarkStart w:id="81" w:name="_Toc508295825"/>
       <w:proofErr w:type="spellStart"/>
       <w:r>
         <w:rPr>
@@ -14767,7 +16458,7 @@
           <w:lang w:eastAsia="pl-PL"/>
         </w:rPr>
       </w:pPr>
-      <w:bookmarkStart w:id="82" w:name="_Toc508204911"/>
+      <w:bookmarkStart w:id="82" w:name="_Toc508295826"/>
       <w:proofErr w:type="spellStart"/>
       <w:r>
         <w:rPr>
@@ -14808,7 +16499,7 @@
           <w:lang w:eastAsia="pl-PL"/>
         </w:rPr>
       </w:pPr>
-      <w:bookmarkStart w:id="83" w:name="_Toc508204912"/>
+      <w:bookmarkStart w:id="83" w:name="_Toc508295827"/>
       <w:r>
         <w:rPr>
           <w:rFonts w:ascii="Century Gothic" w:eastAsia="Times New Roman" w:hAnsi="Century Gothic" w:cs="Arial"/>
@@ -14848,7 +16539,7 @@
           <w:lang w:eastAsia="pl-PL"/>
         </w:rPr>
       </w:pPr>
-      <w:bookmarkStart w:id="84" w:name="_Toc508204913"/>
+      <w:bookmarkStart w:id="84" w:name="_Toc508295828"/>
       <w:proofErr w:type="spellStart"/>
       <w:r>
         <w:rPr>
@@ -14858,6 +16549,7 @@
           <w:kern w:val="36"/>
           <w:lang w:eastAsia="pl-PL"/>
         </w:rPr>
+        <w:lastRenderedPageBreak/>
         <w:t>Redux</w:t>
       </w:r>
       <w:bookmarkEnd w:id="84"/>
@@ -14892,7 +16584,7 @@
           <w:lang w:eastAsia="pl-PL"/>
         </w:rPr>
       </w:pPr>
-      <w:bookmarkStart w:id="85" w:name="_Toc508204914"/>
+      <w:bookmarkStart w:id="85" w:name="_Toc508295829"/>
       <w:proofErr w:type="spellStart"/>
       <w:r>
         <w:rPr>
@@ -14933,7 +16625,7 @@
           <w:lang w:eastAsia="pl-PL"/>
         </w:rPr>
       </w:pPr>
-      <w:bookmarkStart w:id="86" w:name="_Toc508204915"/>
+      <w:bookmarkStart w:id="86" w:name="_Toc508295830"/>
       <w:proofErr w:type="spellStart"/>
       <w:r>
         <w:rPr>
@@ -14974,7 +16666,7 @@
           <w:lang w:eastAsia="pl-PL"/>
         </w:rPr>
       </w:pPr>
-      <w:bookmarkStart w:id="87" w:name="_Toc508204916"/>
+      <w:bookmarkStart w:id="87" w:name="_Toc508295831"/>
       <w:proofErr w:type="spellStart"/>
       <w:r>
         <w:rPr>
@@ -15033,7 +16725,7 @@
           <w:lang w:eastAsia="pl-PL"/>
         </w:rPr>
       </w:pPr>
-      <w:bookmarkStart w:id="88" w:name="_Toc508204917"/>
+      <w:bookmarkStart w:id="88" w:name="_Toc508295832"/>
       <w:r>
         <w:rPr>
           <w:rFonts w:ascii="Century Gothic" w:eastAsia="Times New Roman" w:hAnsi="Century Gothic" w:cs="Arial"/>
@@ -15072,7 +16764,7 @@
           <w:lang w:eastAsia="pl-PL"/>
         </w:rPr>
       </w:pPr>
-      <w:bookmarkStart w:id="89" w:name="_Toc508204918"/>
+      <w:bookmarkStart w:id="89" w:name="_Toc508295833"/>
       <w:r>
         <w:rPr>
           <w:rFonts w:ascii="Century Gothic" w:eastAsia="Times New Roman" w:hAnsi="Century Gothic" w:cs="Arial"/>
@@ -15111,7 +16803,7 @@
           <w:lang w:eastAsia="pl-PL"/>
         </w:rPr>
       </w:pPr>
-      <w:bookmarkStart w:id="90" w:name="_Toc508204919"/>
+      <w:bookmarkStart w:id="90" w:name="_Toc508295834"/>
       <w:proofErr w:type="spellStart"/>
       <w:r>
         <w:rPr>
@@ -15170,7 +16862,7 @@
           <w:lang w:eastAsia="pl-PL"/>
         </w:rPr>
       </w:pPr>
-      <w:bookmarkStart w:id="91" w:name="_Toc508204920"/>
+      <w:bookmarkStart w:id="91" w:name="_Toc508295835"/>
       <w:proofErr w:type="spellStart"/>
       <w:r>
         <w:rPr>
@@ -15211,7 +16903,7 @@
           <w:lang w:eastAsia="pl-PL"/>
         </w:rPr>
       </w:pPr>
-      <w:bookmarkStart w:id="92" w:name="_Toc508204921"/>
+      <w:bookmarkStart w:id="92" w:name="_Toc508295836"/>
       <w:proofErr w:type="spellStart"/>
       <w:r>
         <w:rPr>
@@ -15270,7 +16962,7 @@
           <w:lang w:eastAsia="pl-PL"/>
         </w:rPr>
       </w:pPr>
-      <w:bookmarkStart w:id="93" w:name="_Toc508204922"/>
+      <w:bookmarkStart w:id="93" w:name="_Toc508295837"/>
       <w:r>
         <w:rPr>
           <w:rFonts w:ascii="Century Gothic" w:eastAsia="Times New Roman" w:hAnsi="Century Gothic" w:cs="Arial"/>
@@ -15320,7 +17012,7 @@
           <w:lang w:eastAsia="pl-PL"/>
         </w:rPr>
       </w:pPr>
-      <w:bookmarkStart w:id="94" w:name="_Toc508204923"/>
+      <w:bookmarkStart w:id="94" w:name="_Toc508295838"/>
       <w:proofErr w:type="spellStart"/>
       <w:r>
         <w:rPr>
@@ -15374,7 +17066,7 @@
           <w:lang w:eastAsia="pl-PL"/>
         </w:rPr>
       </w:pPr>
-      <w:bookmarkStart w:id="95" w:name="_Toc508204924"/>
+      <w:bookmarkStart w:id="95" w:name="_Toc508295839"/>
       <w:r>
         <w:rPr>
           <w:rFonts w:ascii="Century Gothic" w:eastAsia="Times New Roman" w:hAnsi="Century Gothic" w:cs="Arial"/>
@@ -15414,7 +17106,7 @@
           <w:lang w:eastAsia="pl-PL"/>
         </w:rPr>
       </w:pPr>
-      <w:bookmarkStart w:id="96" w:name="_Toc508204925"/>
+      <w:bookmarkStart w:id="96" w:name="_Toc508295840"/>
       <w:proofErr w:type="spellStart"/>
       <w:r>
         <w:rPr>
@@ -15424,7 +17116,6 @@
           <w:kern w:val="36"/>
           <w:lang w:eastAsia="pl-PL"/>
         </w:rPr>
-        <w:lastRenderedPageBreak/>
         <w:t>MongoDB</w:t>
       </w:r>
       <w:bookmarkEnd w:id="96"/>
@@ -15459,7 +17150,7 @@
           <w:lang w:eastAsia="pl-PL"/>
         </w:rPr>
       </w:pPr>
-      <w:bookmarkStart w:id="97" w:name="_Toc508204926"/>
+      <w:bookmarkStart w:id="97" w:name="_Toc508295841"/>
       <w:r>
         <w:rPr>
           <w:rFonts w:ascii="Century Gothic" w:eastAsia="Times New Roman" w:hAnsi="Century Gothic" w:cs="Arial"/>
@@ -15498,7 +17189,7 @@
           <w:lang w:eastAsia="pl-PL"/>
         </w:rPr>
       </w:pPr>
-      <w:bookmarkStart w:id="98" w:name="_Toc508204927"/>
+      <w:bookmarkStart w:id="98" w:name="_Toc508295842"/>
       <w:r>
         <w:rPr>
           <w:rFonts w:ascii="Century Gothic" w:eastAsia="Times New Roman" w:hAnsi="Century Gothic" w:cs="Arial"/>
@@ -15545,7 +17236,7 @@
           <w:lang w:eastAsia="pl-PL"/>
         </w:rPr>
       </w:pPr>
-      <w:bookmarkStart w:id="99" w:name="_Toc508204928"/>
+      <w:bookmarkStart w:id="99" w:name="_Toc508295843"/>
       <w:proofErr w:type="spellStart"/>
       <w:r>
         <w:rPr>
@@ -15586,7 +17277,7 @@
           <w:lang w:eastAsia="pl-PL"/>
         </w:rPr>
       </w:pPr>
-      <w:bookmarkStart w:id="100" w:name="_Toc508204929"/>
+      <w:bookmarkStart w:id="100" w:name="_Toc508295844"/>
       <w:r>
         <w:rPr>
           <w:rFonts w:ascii="Century Gothic" w:eastAsia="Times New Roman" w:hAnsi="Century Gothic" w:cs="Arial"/>
@@ -15636,7 +17327,7 @@
           <w:lang w:eastAsia="pl-PL"/>
         </w:rPr>
       </w:pPr>
-      <w:bookmarkStart w:id="101" w:name="_Toc508204930"/>
+      <w:bookmarkStart w:id="101" w:name="_Toc508295845"/>
       <w:r>
         <w:rPr>
           <w:rFonts w:ascii="Century Gothic" w:eastAsia="Times New Roman" w:hAnsi="Century Gothic" w:cs="Arial"/>
@@ -15678,13 +17369,14 @@
           <w:lang w:eastAsia="pl-PL"/>
         </w:rPr>
       </w:pPr>
-      <w:bookmarkStart w:id="102" w:name="_Toc508204931"/>
-      <w:r>
-        <w:rPr>
-          <w:rFonts w:ascii="Century Gothic" w:eastAsia="Times New Roman" w:hAnsi="Century Gothic" w:cs="Arial"/>
-          <w:color w:val="000000"/>
-          <w:lang w:eastAsia="pl-PL"/>
-        </w:rPr>
+      <w:bookmarkStart w:id="102" w:name="_Toc508295846"/>
+      <w:r>
+        <w:rPr>
+          <w:rFonts w:ascii="Century Gothic" w:eastAsia="Times New Roman" w:hAnsi="Century Gothic" w:cs="Arial"/>
+          <w:color w:val="000000"/>
+          <w:lang w:eastAsia="pl-PL"/>
+        </w:rPr>
+        <w:lastRenderedPageBreak/>
         <w:t>inne wersje np. MEAN</w:t>
       </w:r>
       <w:bookmarkEnd w:id="102"/>
@@ -15717,7 +17409,7 @@
           <w:lang w:eastAsia="pl-PL"/>
         </w:rPr>
       </w:pPr>
-      <w:bookmarkStart w:id="103" w:name="_Toc508204932"/>
+      <w:bookmarkStart w:id="103" w:name="_Toc508295847"/>
       <w:r>
         <w:rPr>
           <w:rFonts w:ascii="Century Gothic" w:eastAsia="Times New Roman" w:hAnsi="Century Gothic" w:cs="Arial"/>
@@ -15756,7 +17448,7 @@
           <w:lang w:eastAsia="pl-PL"/>
         </w:rPr>
       </w:pPr>
-      <w:bookmarkStart w:id="104" w:name="_Toc508204933"/>
+      <w:bookmarkStart w:id="104" w:name="_Toc508295848"/>
       <w:r>
         <w:rPr>
           <w:rFonts w:ascii="Century Gothic" w:eastAsia="Times New Roman" w:hAnsi="Century Gothic" w:cs="Arial"/>
@@ -15795,7 +17487,7 @@
           <w:lang w:eastAsia="pl-PL"/>
         </w:rPr>
       </w:pPr>
-      <w:bookmarkStart w:id="105" w:name="_Toc508204934"/>
+      <w:bookmarkStart w:id="105" w:name="_Toc508295849"/>
       <w:proofErr w:type="spellStart"/>
       <w:r>
         <w:rPr>
@@ -15862,7 +17554,7 @@
           <w:lang w:eastAsia="pl-PL"/>
         </w:rPr>
       </w:pPr>
-      <w:bookmarkStart w:id="106" w:name="_Toc508204935"/>
+      <w:bookmarkStart w:id="106" w:name="_Toc508295850"/>
       <w:r>
         <w:rPr>
           <w:rFonts w:ascii="Century Gothic" w:eastAsia="Times New Roman" w:hAnsi="Century Gothic" w:cs="Arial"/>
@@ -15973,7 +17665,7 @@
           <w:lang w:eastAsia="pl-PL"/>
         </w:rPr>
       </w:pPr>
-      <w:bookmarkStart w:id="107" w:name="_Toc508204936"/>
+      <w:bookmarkStart w:id="107" w:name="_Toc508295851"/>
       <w:r>
         <w:rPr>
           <w:rFonts w:ascii="Century Gothic" w:eastAsia="Times New Roman" w:hAnsi="Century Gothic" w:cs="Arial"/>
@@ -16012,7 +17704,7 @@
           <w:lang w:eastAsia="pl-PL"/>
         </w:rPr>
       </w:pPr>
-      <w:bookmarkStart w:id="108" w:name="_Toc508204937"/>
+      <w:bookmarkStart w:id="108" w:name="_Toc508295852"/>
       <w:proofErr w:type="spellStart"/>
       <w:r>
         <w:rPr>
@@ -16053,7 +17745,7 @@
           <w:lang w:eastAsia="pl-PL"/>
         </w:rPr>
       </w:pPr>
-      <w:bookmarkStart w:id="109" w:name="_Toc508204938"/>
+      <w:bookmarkStart w:id="109" w:name="_Toc508295853"/>
       <w:proofErr w:type="spellStart"/>
       <w:r>
         <w:rPr>
@@ -16094,7 +17786,7 @@
           <w:lang w:eastAsia="pl-PL"/>
         </w:rPr>
       </w:pPr>
-      <w:bookmarkStart w:id="110" w:name="_Toc508204939"/>
+      <w:bookmarkStart w:id="110" w:name="_Toc508295854"/>
       <w:r>
         <w:rPr>
           <w:rFonts w:ascii="Century Gothic" w:eastAsia="Times New Roman" w:hAnsi="Century Gothic" w:cs="Arial"/>
@@ -16134,7 +17826,7 @@
           <w:lang w:eastAsia="pl-PL"/>
         </w:rPr>
       </w:pPr>
-      <w:bookmarkStart w:id="111" w:name="_Toc508204940"/>
+      <w:bookmarkStart w:id="111" w:name="_Toc508295855"/>
       <w:r>
         <w:rPr>
           <w:rFonts w:ascii="Century Gothic" w:eastAsia="Times New Roman" w:hAnsi="Century Gothic" w:cs="Arial"/>
@@ -16176,7 +17868,7 @@
           <w:lang w:eastAsia="pl-PL"/>
         </w:rPr>
       </w:pPr>
-      <w:bookmarkStart w:id="112" w:name="_Toc508204941"/>
+      <w:bookmarkStart w:id="112" w:name="_Toc508295856"/>
       <w:r>
         <w:rPr>
           <w:rFonts w:ascii="Century Gothic" w:eastAsia="Times New Roman" w:hAnsi="Century Gothic" w:cs="Arial"/>
@@ -16215,7 +17907,7 @@
           <w:lang w:eastAsia="pl-PL"/>
         </w:rPr>
       </w:pPr>
-      <w:bookmarkStart w:id="113" w:name="_Toc508204942"/>
+      <w:bookmarkStart w:id="113" w:name="_Toc508295857"/>
       <w:r>
         <w:rPr>
           <w:rFonts w:ascii="Century Gothic" w:eastAsia="Times New Roman" w:hAnsi="Century Gothic" w:cs="Arial"/>
@@ -16254,7 +17946,7 @@
           <w:lang w:eastAsia="pl-PL"/>
         </w:rPr>
       </w:pPr>
-      <w:bookmarkStart w:id="114" w:name="_Toc508204943"/>
+      <w:bookmarkStart w:id="114" w:name="_Toc508295858"/>
       <w:proofErr w:type="spellStart"/>
       <w:r>
         <w:rPr>
@@ -16262,7 +17954,6 @@
           <w:color w:val="000000"/>
           <w:lang w:eastAsia="pl-PL"/>
         </w:rPr>
-        <w:lastRenderedPageBreak/>
         <w:t>ReactDnD</w:t>
       </w:r>
       <w:bookmarkEnd w:id="114"/>
@@ -16296,7 +17987,7 @@
           <w:lang w:eastAsia="pl-PL"/>
         </w:rPr>
       </w:pPr>
-      <w:bookmarkStart w:id="115" w:name="_Toc508204944"/>
+      <w:bookmarkStart w:id="115" w:name="_Toc508295859"/>
       <w:proofErr w:type="spellStart"/>
       <w:r>
         <w:rPr>
@@ -16355,7 +18046,7 @@
           <w:lang w:eastAsia="pl-PL"/>
         </w:rPr>
       </w:pPr>
-      <w:bookmarkStart w:id="116" w:name="_Toc508204945"/>
+      <w:bookmarkStart w:id="116" w:name="_Toc508295860"/>
       <w:r>
         <w:rPr>
           <w:rFonts w:ascii="Century Gothic" w:eastAsia="Times New Roman" w:hAnsi="Century Gothic" w:cs="Arial"/>
@@ -16413,7 +18104,7 @@
           <w:lang w:eastAsia="pl-PL"/>
         </w:rPr>
       </w:pPr>
-      <w:bookmarkStart w:id="117" w:name="_Toc508204946"/>
+      <w:bookmarkStart w:id="117" w:name="_Toc508295861"/>
       <w:r>
         <w:rPr>
           <w:rFonts w:ascii="Century Gothic" w:eastAsia="Times New Roman" w:hAnsi="Century Gothic" w:cs="Arial"/>
@@ -16455,7 +18146,7 @@
           <w:lang w:eastAsia="pl-PL"/>
         </w:rPr>
       </w:pPr>
-      <w:bookmarkStart w:id="118" w:name="_Toc508204947"/>
+      <w:bookmarkStart w:id="118" w:name="_Toc508295862"/>
       <w:r>
         <w:rPr>
           <w:rFonts w:ascii="Century Gothic" w:eastAsia="Times New Roman" w:hAnsi="Century Gothic" w:cs="Arial"/>
@@ -16494,7 +18185,7 @@
           <w:lang w:eastAsia="pl-PL"/>
         </w:rPr>
       </w:pPr>
-      <w:bookmarkStart w:id="119" w:name="_Toc508204948"/>
+      <w:bookmarkStart w:id="119" w:name="_Toc508295863"/>
       <w:r>
         <w:rPr>
           <w:rFonts w:ascii="Century Gothic" w:eastAsia="Times New Roman" w:hAnsi="Century Gothic" w:cs="Arial"/>
@@ -16533,13 +18224,14 @@
           <w:lang w:eastAsia="pl-PL"/>
         </w:rPr>
       </w:pPr>
-      <w:bookmarkStart w:id="120" w:name="_Toc508204949"/>
-      <w:r>
-        <w:rPr>
-          <w:rFonts w:ascii="Century Gothic" w:eastAsia="Times New Roman" w:hAnsi="Century Gothic" w:cs="Arial"/>
-          <w:color w:val="000000"/>
-          <w:lang w:eastAsia="pl-PL"/>
-        </w:rPr>
+      <w:bookmarkStart w:id="120" w:name="_Toc508295864"/>
+      <w:r>
+        <w:rPr>
+          <w:rFonts w:ascii="Century Gothic" w:eastAsia="Times New Roman" w:hAnsi="Century Gothic" w:cs="Arial"/>
+          <w:color w:val="000000"/>
+          <w:lang w:eastAsia="pl-PL"/>
+        </w:rPr>
+        <w:lastRenderedPageBreak/>
         <w:t>poziomy abstrakcji</w:t>
       </w:r>
       <w:bookmarkEnd w:id="120"/>
@@ -16572,7 +18264,7 @@
           <w:lang w:eastAsia="pl-PL"/>
         </w:rPr>
       </w:pPr>
-      <w:bookmarkStart w:id="121" w:name="_Toc508204950"/>
+      <w:bookmarkStart w:id="121" w:name="_Toc508295865"/>
       <w:r>
         <w:rPr>
           <w:rFonts w:ascii="Century Gothic" w:eastAsia="Times New Roman" w:hAnsi="Century Gothic" w:cs="Arial"/>
@@ -16622,7 +18314,7 @@
           <w:lang w:eastAsia="pl-PL"/>
         </w:rPr>
       </w:pPr>
-      <w:bookmarkStart w:id="122" w:name="_Toc508204951"/>
+      <w:bookmarkStart w:id="122" w:name="_Toc508295866"/>
       <w:r>
         <w:rPr>
           <w:rFonts w:ascii="Century Gothic" w:eastAsia="Times New Roman" w:hAnsi="Century Gothic" w:cs="Arial"/>
@@ -16665,7 +18357,7 @@
           <w:lang w:eastAsia="pl-PL"/>
         </w:rPr>
       </w:pPr>
-      <w:bookmarkStart w:id="123" w:name="_Toc508204952"/>
+      <w:bookmarkStart w:id="123" w:name="_Toc508295867"/>
       <w:r>
         <w:rPr>
           <w:rFonts w:ascii="Century Gothic" w:eastAsia="Times New Roman" w:hAnsi="Century Gothic" w:cs="Arial"/>
@@ -16708,7 +18400,7 @@
           <w:lang w:eastAsia="pl-PL"/>
         </w:rPr>
       </w:pPr>
-      <w:bookmarkStart w:id="124" w:name="_Toc508204953"/>
+      <w:bookmarkStart w:id="124" w:name="_Toc508295868"/>
       <w:r>
         <w:rPr>
           <w:rFonts w:ascii="Century Gothic" w:eastAsia="Times New Roman" w:hAnsi="Century Gothic" w:cs="Arial"/>
@@ -16748,7 +18440,7 @@
           <w:lang w:eastAsia="pl-PL"/>
         </w:rPr>
       </w:pPr>
-      <w:bookmarkStart w:id="125" w:name="_Toc508204954"/>
+      <w:bookmarkStart w:id="125" w:name="_Toc508295869"/>
       <w:proofErr w:type="spellStart"/>
       <w:r>
         <w:rPr>
@@ -16793,7 +18485,7 @@
           <w:lang w:eastAsia="pl-PL"/>
         </w:rPr>
       </w:pPr>
-      <w:bookmarkStart w:id="126" w:name="_Toc508204955"/>
+      <w:bookmarkStart w:id="126" w:name="_Toc508295870"/>
       <w:proofErr w:type="spellStart"/>
       <w:r>
         <w:rPr>
@@ -16892,7 +18584,7 @@
           <w:lang w:eastAsia="pl-PL"/>
         </w:rPr>
       </w:pPr>
-      <w:bookmarkStart w:id="127" w:name="_Toc508204956"/>
+      <w:bookmarkStart w:id="127" w:name="_Toc508295871"/>
       <w:r>
         <w:rPr>
           <w:rFonts w:ascii="Century Gothic" w:eastAsia="Times New Roman" w:hAnsi="Century Gothic" w:cs="Arial"/>
@@ -16931,12 +18623,12 @@
       </w:pPr>
     </w:p>
     <w:sectPr>
-      <w:headerReference w:type="even" r:id="rId19"/>
-      <w:headerReference w:type="default" r:id="rId20"/>
-      <w:footerReference w:type="even" r:id="rId21"/>
-      <w:footerReference w:type="default" r:id="rId22"/>
-      <w:headerReference w:type="first" r:id="rId23"/>
-      <w:footerReference w:type="first" r:id="rId24"/>
+      <w:headerReference w:type="even" r:id="rId21"/>
+      <w:headerReference w:type="default" r:id="rId22"/>
+      <w:footerReference w:type="even" r:id="rId23"/>
+      <w:footerReference w:type="default" r:id="rId24"/>
+      <w:headerReference w:type="first" r:id="rId25"/>
+      <w:footerReference w:type="first" r:id="rId26"/>
       <w:pgSz w:w="11906" w:h="16838"/>
       <w:pgMar w:top="1417" w:right="1417" w:bottom="1417" w:left="1417" w:header="708" w:footer="708" w:gutter="0"/>
       <w:cols w:space="708"/>
@@ -18785,7 +20477,7 @@
 </file>
 
 <file path=customXml/itemProps1.xml><?xml version="1.0" encoding="utf-8"?>
-<ds:datastoreItem xmlns:ds="http://schemas.openxmlformats.org/officeDocument/2006/customXml" ds:itemID="{28803E53-BF5D-4A87-A56F-0E274887AF7C}">
+<ds:datastoreItem xmlns:ds="http://schemas.openxmlformats.org/officeDocument/2006/customXml" ds:itemID="{817A25E4-7D20-479E-BCDC-E794F94452FC}">
   <ds:schemaRefs>
     <ds:schemaRef ds:uri="http://schemas.openxmlformats.org/officeDocument/2006/bibliography"/>
   </ds:schemaRefs>

--- a/Zagadnienia.docx
+++ b/Zagadnienia.docx
@@ -19,6 +19,7 @@
           <w:docPartUnique/>
         </w:docPartObj>
       </w:sdtPr>
+      <w:sdtEndPr/>
       <w:sdtContent>
         <w:p>
           <w:pPr>
@@ -37,6 +38,8 @@
             </w:rPr>
             <w:t>Spis treści</w:t>
           </w:r>
+          <w:bookmarkStart w:id="0" w:name="_GoBack"/>
+          <w:bookmarkEnd w:id="0"/>
         </w:p>
         <w:p>
           <w:pPr>
@@ -67,7 +70,7 @@
             </w:rPr>
             <w:fldChar w:fldCharType="separate"/>
           </w:r>
-          <w:hyperlink w:anchor="_Toc508295745" w:history="1">
+          <w:hyperlink w:anchor="_Toc508370202" w:history="1">
             <w:r>
               <w:rPr>
                 <w:rStyle w:val="Hipercze"/>
@@ -114,7 +117,7 @@
                 <w:noProof/>
                 <w:webHidden/>
               </w:rPr>
-              <w:instrText xml:space="preserve"> PAGEREF _Toc508295745 \h </w:instrText>
+              <w:instrText xml:space="preserve"> PAGEREF _Toc508370202 \h </w:instrText>
             </w:r>
             <w:r>
               <w:rPr>
@@ -155,7 +158,7 @@
               <w:noProof/>
             </w:rPr>
           </w:pPr>
-          <w:hyperlink w:anchor="_Toc508295746" w:history="1">
+          <w:hyperlink w:anchor="_Toc508370203" w:history="1">
             <w:r>
               <w:rPr>
                 <w:rStyle w:val="Hipercze"/>
@@ -192,7 +195,7 @@
                 <w:noProof/>
                 <w:webHidden/>
               </w:rPr>
-              <w:instrText xml:space="preserve"> PAGEREF _Toc508295746 \h </w:instrText>
+              <w:instrText xml:space="preserve"> PAGEREF _Toc508370203 \h </w:instrText>
             </w:r>
             <w:r>
               <w:rPr>
@@ -234,7 +237,7 @@
               <w:noProof/>
             </w:rPr>
           </w:pPr>
-          <w:hyperlink w:anchor="_Toc508295747" w:history="1">
+          <w:hyperlink w:anchor="_Toc508370204" w:history="1">
             <w:r>
               <w:rPr>
                 <w:rStyle w:val="Hipercze"/>
@@ -281,7 +284,7 @@
                 <w:noProof/>
                 <w:webHidden/>
               </w:rPr>
-              <w:instrText xml:space="preserve"> PAGEREF _Toc508295747 \h </w:instrText>
+              <w:instrText xml:space="preserve"> PAGEREF _Toc508370204 \h </w:instrText>
             </w:r>
             <w:r>
               <w:rPr>
@@ -322,7 +325,7 @@
               <w:noProof/>
             </w:rPr>
           </w:pPr>
-          <w:hyperlink w:anchor="_Toc508295748" w:history="1">
+          <w:hyperlink w:anchor="_Toc508370205" w:history="1">
             <w:r>
               <w:rPr>
                 <w:rStyle w:val="Hipercze"/>
@@ -359,7 +362,7 @@
                 <w:noProof/>
                 <w:webHidden/>
               </w:rPr>
-              <w:instrText xml:space="preserve"> PAGEREF _Toc508295748 \h </w:instrText>
+              <w:instrText xml:space="preserve"> PAGEREF _Toc508370205 \h </w:instrText>
             </w:r>
             <w:r>
               <w:rPr>
@@ -400,7 +403,7 @@
               <w:noProof/>
             </w:rPr>
           </w:pPr>
-          <w:hyperlink w:anchor="_Toc508295749" w:history="1">
+          <w:hyperlink w:anchor="_Toc508370206" w:history="1">
             <w:r>
               <w:rPr>
                 <w:rStyle w:val="Hipercze"/>
@@ -437,7 +440,7 @@
                 <w:noProof/>
                 <w:webHidden/>
               </w:rPr>
-              <w:instrText xml:space="preserve"> PAGEREF _Toc508295749 \h </w:instrText>
+              <w:instrText xml:space="preserve"> PAGEREF _Toc508370206 \h </w:instrText>
             </w:r>
             <w:r>
               <w:rPr>
@@ -478,7 +481,7 @@
               <w:noProof/>
             </w:rPr>
           </w:pPr>
-          <w:hyperlink w:anchor="_Toc508295750" w:history="1">
+          <w:hyperlink w:anchor="_Toc508370207" w:history="1">
             <w:r>
               <w:rPr>
                 <w:rStyle w:val="Hipercze"/>
@@ -515,7 +518,7 @@
                 <w:noProof/>
                 <w:webHidden/>
               </w:rPr>
-              <w:instrText xml:space="preserve"> PAGEREF _Toc508295750 \h </w:instrText>
+              <w:instrText xml:space="preserve"> PAGEREF _Toc508370207 \h </w:instrText>
             </w:r>
             <w:r>
               <w:rPr>
@@ -556,7 +559,7 @@
               <w:noProof/>
             </w:rPr>
           </w:pPr>
-          <w:hyperlink w:anchor="_Toc508295751" w:history="1">
+          <w:hyperlink w:anchor="_Toc508370208" w:history="1">
             <w:r>
               <w:rPr>
                 <w:rStyle w:val="Hipercze"/>
@@ -593,7 +596,7 @@
                 <w:noProof/>
                 <w:webHidden/>
               </w:rPr>
-              <w:instrText xml:space="preserve"> PAGEREF _Toc508295751 \h </w:instrText>
+              <w:instrText xml:space="preserve"> PAGEREF _Toc508370208 \h </w:instrText>
             </w:r>
             <w:r>
               <w:rPr>
@@ -635,7 +638,7 @@
               <w:noProof/>
             </w:rPr>
           </w:pPr>
-          <w:hyperlink w:anchor="_Toc508295752" w:history="1">
+          <w:hyperlink w:anchor="_Toc508370209" w:history="1">
             <w:r>
               <w:rPr>
                 <w:rStyle w:val="Hipercze"/>
@@ -682,7 +685,7 @@
                 <w:noProof/>
                 <w:webHidden/>
               </w:rPr>
-              <w:instrText xml:space="preserve"> PAGEREF _Toc508295752 \h </w:instrText>
+              <w:instrText xml:space="preserve"> PAGEREF _Toc508370209 \h </w:instrText>
             </w:r>
             <w:r>
               <w:rPr>
@@ -723,7 +726,7 @@
               <w:noProof/>
             </w:rPr>
           </w:pPr>
-          <w:hyperlink w:anchor="_Toc508295753" w:history="1">
+          <w:hyperlink w:anchor="_Toc508370210" w:history="1">
             <w:r>
               <w:rPr>
                 <w:rStyle w:val="Hipercze"/>
@@ -760,7 +763,7 @@
                 <w:noProof/>
                 <w:webHidden/>
               </w:rPr>
-              <w:instrText xml:space="preserve"> PAGEREF _Toc508295753 \h </w:instrText>
+              <w:instrText xml:space="preserve"> PAGEREF _Toc508370210 \h </w:instrText>
             </w:r>
             <w:r>
               <w:rPr>
@@ -802,7 +805,7 @@
               <w:noProof/>
             </w:rPr>
           </w:pPr>
-          <w:hyperlink w:anchor="_Toc508295754" w:history="1">
+          <w:hyperlink w:anchor="_Toc508370211" w:history="1">
             <w:r>
               <w:rPr>
                 <w:rStyle w:val="Hipercze"/>
@@ -849,7 +852,7 @@
                 <w:noProof/>
                 <w:webHidden/>
               </w:rPr>
-              <w:instrText xml:space="preserve"> PAGEREF _Toc508295754 \h </w:instrText>
+              <w:instrText xml:space="preserve"> PAGEREF _Toc508370211 \h </w:instrText>
             </w:r>
             <w:r>
               <w:rPr>
@@ -890,7 +893,7 @@
               <w:noProof/>
             </w:rPr>
           </w:pPr>
-          <w:hyperlink w:anchor="_Toc508295755" w:history="1">
+          <w:hyperlink w:anchor="_Toc508370212" w:history="1">
             <w:r>
               <w:rPr>
                 <w:rStyle w:val="Hipercze"/>
@@ -927,7 +930,7 @@
                 <w:noProof/>
                 <w:webHidden/>
               </w:rPr>
-              <w:instrText xml:space="preserve"> PAGEREF _Toc508295755 \h </w:instrText>
+              <w:instrText xml:space="preserve"> PAGEREF _Toc508370212 \h </w:instrText>
             </w:r>
             <w:r>
               <w:rPr>
@@ -968,7 +971,7 @@
               <w:noProof/>
             </w:rPr>
           </w:pPr>
-          <w:hyperlink w:anchor="_Toc508295756" w:history="1">
+          <w:hyperlink w:anchor="_Toc508370213" w:history="1">
             <w:r>
               <w:rPr>
                 <w:rStyle w:val="Hipercze"/>
@@ -1005,7 +1008,7 @@
                 <w:noProof/>
                 <w:webHidden/>
               </w:rPr>
-              <w:instrText xml:space="preserve"> PAGEREF _Toc508295756 \h </w:instrText>
+              <w:instrText xml:space="preserve"> PAGEREF _Toc508370213 \h </w:instrText>
             </w:r>
             <w:r>
               <w:rPr>
@@ -1046,7 +1049,7 @@
               <w:noProof/>
             </w:rPr>
           </w:pPr>
-          <w:hyperlink w:anchor="_Toc508295757" w:history="1">
+          <w:hyperlink w:anchor="_Toc508370214" w:history="1">
             <w:r>
               <w:rPr>
                 <w:rStyle w:val="Hipercze"/>
@@ -1083,7 +1086,7 @@
                 <w:noProof/>
                 <w:webHidden/>
               </w:rPr>
-              <w:instrText xml:space="preserve"> PAGEREF _Toc508295757 \h </w:instrText>
+              <w:instrText xml:space="preserve"> PAGEREF _Toc508370214 \h </w:instrText>
             </w:r>
             <w:r>
               <w:rPr>
@@ -1124,7 +1127,7 @@
               <w:noProof/>
             </w:rPr>
           </w:pPr>
-          <w:hyperlink w:anchor="_Toc508295758" w:history="1">
+          <w:hyperlink w:anchor="_Toc508370215" w:history="1">
             <w:r>
               <w:rPr>
                 <w:rStyle w:val="Hipercze"/>
@@ -1161,7 +1164,7 @@
                 <w:noProof/>
                 <w:webHidden/>
               </w:rPr>
-              <w:instrText xml:space="preserve"> PAGEREF _Toc508295758 \h </w:instrText>
+              <w:instrText xml:space="preserve"> PAGEREF _Toc508370215 \h </w:instrText>
             </w:r>
             <w:r>
               <w:rPr>
@@ -1202,7 +1205,7 @@
               <w:noProof/>
             </w:rPr>
           </w:pPr>
-          <w:hyperlink w:anchor="_Toc508295759" w:history="1">
+          <w:hyperlink w:anchor="_Toc508370216" w:history="1">
             <w:r>
               <w:rPr>
                 <w:rStyle w:val="Hipercze"/>
@@ -1239,7 +1242,7 @@
                 <w:noProof/>
                 <w:webHidden/>
               </w:rPr>
-              <w:instrText xml:space="preserve"> PAGEREF _Toc508295759 \h </w:instrText>
+              <w:instrText xml:space="preserve"> PAGEREF _Toc508370216 \h </w:instrText>
             </w:r>
             <w:r>
               <w:rPr>
@@ -1281,7 +1284,7 @@
               <w:noProof/>
             </w:rPr>
           </w:pPr>
-          <w:hyperlink w:anchor="_Toc508295760" w:history="1">
+          <w:hyperlink w:anchor="_Toc508370217" w:history="1">
             <w:r>
               <w:rPr>
                 <w:rStyle w:val="Hipercze"/>
@@ -1328,7 +1331,7 @@
                 <w:noProof/>
                 <w:webHidden/>
               </w:rPr>
-              <w:instrText xml:space="preserve"> PAGEREF _Toc508295760 \h </w:instrText>
+              <w:instrText xml:space="preserve"> PAGEREF _Toc508370217 \h </w:instrText>
             </w:r>
             <w:r>
               <w:rPr>
@@ -1369,7 +1372,7 @@
               <w:noProof/>
             </w:rPr>
           </w:pPr>
-          <w:hyperlink w:anchor="_Toc508295761" w:history="1">
+          <w:hyperlink w:anchor="_Toc508370218" w:history="1">
             <w:r>
               <w:rPr>
                 <w:rStyle w:val="Hipercze"/>
@@ -1406,7 +1409,7 @@
                 <w:noProof/>
                 <w:webHidden/>
               </w:rPr>
-              <w:instrText xml:space="preserve"> PAGEREF _Toc508295761 \h </w:instrText>
+              <w:instrText xml:space="preserve"> PAGEREF _Toc508370218 \h </w:instrText>
             </w:r>
             <w:r>
               <w:rPr>
@@ -1447,7 +1450,7 @@
               <w:noProof/>
             </w:rPr>
           </w:pPr>
-          <w:hyperlink w:anchor="_Toc508295762" w:history="1">
+          <w:hyperlink w:anchor="_Toc508370219" w:history="1">
             <w:r>
               <w:rPr>
                 <w:rStyle w:val="Hipercze"/>
@@ -1484,7 +1487,7 @@
                 <w:noProof/>
                 <w:webHidden/>
               </w:rPr>
-              <w:instrText xml:space="preserve"> PAGEREF _Toc508295762 \h </w:instrText>
+              <w:instrText xml:space="preserve"> PAGEREF _Toc508370219 \h </w:instrText>
             </w:r>
             <w:r>
               <w:rPr>
@@ -1525,7 +1528,7 @@
               <w:noProof/>
             </w:rPr>
           </w:pPr>
-          <w:hyperlink w:anchor="_Toc508295763" w:history="1">
+          <w:hyperlink w:anchor="_Toc508370220" w:history="1">
             <w:r>
               <w:rPr>
                 <w:rStyle w:val="Hipercze"/>
@@ -1541,23 +1544,7 @@
                 <w:rFonts w:ascii="Century Gothic" w:eastAsia="Times New Roman" w:hAnsi="Century Gothic" w:cs="Arial"/>
                 <w:noProof/>
               </w:rPr>
-              <w:t xml:space="preserve"> pull </w:t>
-            </w:r>
-            <w:r>
-              <w:rPr>
-                <w:rStyle w:val="Hipercze"/>
-                <w:rFonts w:ascii="Century Gothic" w:eastAsia="Times New Roman" w:hAnsi="Century Gothic" w:cs="Arial"/>
-                <w:noProof/>
-              </w:rPr>
-              <w:t>r</w:t>
-            </w:r>
-            <w:r>
-              <w:rPr>
-                <w:rStyle w:val="Hipercze"/>
-                <w:rFonts w:ascii="Century Gothic" w:eastAsia="Times New Roman" w:hAnsi="Century Gothic" w:cs="Arial"/>
-                <w:noProof/>
-              </w:rPr>
-              <w:t>equesty</w:t>
+              <w:t xml:space="preserve"> pull requesty</w:t>
             </w:r>
             <w:r>
               <w:rPr>
@@ -1578,7 +1565,7 @@
                 <w:noProof/>
                 <w:webHidden/>
               </w:rPr>
-              <w:instrText xml:space="preserve"> PAGEREF _Toc508295763 \h </w:instrText>
+              <w:instrText xml:space="preserve"> PAGEREF _Toc508370220 \h </w:instrText>
             </w:r>
             <w:r>
               <w:rPr>
@@ -1619,7 +1606,7 @@
               <w:noProof/>
             </w:rPr>
           </w:pPr>
-          <w:hyperlink w:anchor="_Toc508295764" w:history="1">
+          <w:hyperlink w:anchor="_Toc508370221" w:history="1">
             <w:r>
               <w:rPr>
                 <w:rStyle w:val="Hipercze"/>
@@ -1656,7 +1643,7 @@
                 <w:noProof/>
                 <w:webHidden/>
               </w:rPr>
-              <w:instrText xml:space="preserve"> PAGEREF _Toc508295764 \h </w:instrText>
+              <w:instrText xml:space="preserve"> PAGEREF _Toc508370221 \h </w:instrText>
             </w:r>
             <w:r>
               <w:rPr>
@@ -1697,7 +1684,7 @@
               <w:noProof/>
             </w:rPr>
           </w:pPr>
-          <w:hyperlink w:anchor="_Toc508295765" w:history="1">
+          <w:hyperlink w:anchor="_Toc508370222" w:history="1">
             <w:r>
               <w:rPr>
                 <w:rStyle w:val="Hipercze"/>
@@ -1734,7 +1721,7 @@
                 <w:noProof/>
                 <w:webHidden/>
               </w:rPr>
-              <w:instrText xml:space="preserve"> PAGEREF _Toc508295765 \h </w:instrText>
+              <w:instrText xml:space="preserve"> PAGEREF _Toc508370222 \h </w:instrText>
             </w:r>
             <w:r>
               <w:rPr>
@@ -1775,7 +1762,7 @@
               <w:noProof/>
             </w:rPr>
           </w:pPr>
-          <w:hyperlink w:anchor="_Toc508295766" w:history="1">
+          <w:hyperlink w:anchor="_Toc508370223" w:history="1">
             <w:r>
               <w:rPr>
                 <w:rStyle w:val="Hipercze"/>
@@ -1812,7 +1799,7 @@
                 <w:noProof/>
                 <w:webHidden/>
               </w:rPr>
-              <w:instrText xml:space="preserve"> PAGEREF _Toc508295766 \h </w:instrText>
+              <w:instrText xml:space="preserve"> PAGEREF _Toc508370223 \h </w:instrText>
             </w:r>
             <w:r>
               <w:rPr>
@@ -1853,7 +1840,7 @@
               <w:noProof/>
             </w:rPr>
           </w:pPr>
-          <w:hyperlink w:anchor="_Toc508295767" w:history="1">
+          <w:hyperlink w:anchor="_Toc508370224" w:history="1">
             <w:r>
               <w:rPr>
                 <w:rStyle w:val="Hipercze"/>
@@ -1890,7 +1877,7 @@
                 <w:noProof/>
                 <w:webHidden/>
               </w:rPr>
-              <w:instrText xml:space="preserve"> PAGEREF _Toc508295767 \h </w:instrText>
+              <w:instrText xml:space="preserve"> PAGEREF _Toc508370224 \h </w:instrText>
             </w:r>
             <w:r>
               <w:rPr>
@@ -1931,7 +1918,7 @@
               <w:noProof/>
             </w:rPr>
           </w:pPr>
-          <w:hyperlink w:anchor="_Toc508295768" w:history="1">
+          <w:hyperlink w:anchor="_Toc508370225" w:history="1">
             <w:r>
               <w:rPr>
                 <w:rStyle w:val="Hipercze"/>
@@ -1968,7 +1955,7 @@
                 <w:noProof/>
                 <w:webHidden/>
               </w:rPr>
-              <w:instrText xml:space="preserve"> PAGEREF _Toc508295768 \h </w:instrText>
+              <w:instrText xml:space="preserve"> PAGEREF _Toc508370225 \h </w:instrText>
             </w:r>
             <w:r>
               <w:rPr>
@@ -2010,7 +1997,7 @@
               <w:noProof/>
             </w:rPr>
           </w:pPr>
-          <w:hyperlink w:anchor="_Toc508295769" w:history="1">
+          <w:hyperlink w:anchor="_Toc508370226" w:history="1">
             <w:r>
               <w:rPr>
                 <w:rStyle w:val="Hipercze"/>
@@ -2057,7 +2044,7 @@
                 <w:noProof/>
                 <w:webHidden/>
               </w:rPr>
-              <w:instrText xml:space="preserve"> PAGEREF _Toc508295769 \h </w:instrText>
+              <w:instrText xml:space="preserve"> PAGEREF _Toc508370226 \h </w:instrText>
             </w:r>
             <w:r>
               <w:rPr>
@@ -2098,7 +2085,7 @@
               <w:noProof/>
             </w:rPr>
           </w:pPr>
-          <w:hyperlink w:anchor="_Toc508295770" w:history="1">
+          <w:hyperlink w:anchor="_Toc508370227" w:history="1">
             <w:r>
               <w:rPr>
                 <w:rStyle w:val="Hipercze"/>
@@ -2135,7 +2122,7 @@
                 <w:noProof/>
                 <w:webHidden/>
               </w:rPr>
-              <w:instrText xml:space="preserve"> PAGEREF _Toc508295770 \h </w:instrText>
+              <w:instrText xml:space="preserve"> PAGEREF _Toc508370227 \h </w:instrText>
             </w:r>
             <w:r>
               <w:rPr>
@@ -2177,7 +2164,7 @@
               <w:noProof/>
             </w:rPr>
           </w:pPr>
-          <w:hyperlink w:anchor="_Toc508295771" w:history="1">
+          <w:hyperlink w:anchor="_Toc508370228" w:history="1">
             <w:r>
               <w:rPr>
                 <w:rStyle w:val="Hipercze"/>
@@ -2224,7 +2211,7 @@
                 <w:noProof/>
                 <w:webHidden/>
               </w:rPr>
-              <w:instrText xml:space="preserve"> PAGEREF _Toc508295771 \h </w:instrText>
+              <w:instrText xml:space="preserve"> PAGEREF _Toc508370228 \h </w:instrText>
             </w:r>
             <w:r>
               <w:rPr>
@@ -2265,7 +2252,7 @@
               <w:noProof/>
             </w:rPr>
           </w:pPr>
-          <w:hyperlink w:anchor="_Toc508295772" w:history="1">
+          <w:hyperlink w:anchor="_Toc508370229" w:history="1">
             <w:r>
               <w:rPr>
                 <w:rStyle w:val="Hipercze"/>
@@ -2302,7 +2289,7 @@
                 <w:noProof/>
                 <w:webHidden/>
               </w:rPr>
-              <w:instrText xml:space="preserve"> PAGEREF _Toc508295772 \h </w:instrText>
+              <w:instrText xml:space="preserve"> PAGEREF _Toc508370229 \h </w:instrText>
             </w:r>
             <w:r>
               <w:rPr>
@@ -2343,7 +2330,7 @@
               <w:noProof/>
             </w:rPr>
           </w:pPr>
-          <w:hyperlink w:anchor="_Toc508295773" w:history="1">
+          <w:hyperlink w:anchor="_Toc508370230" w:history="1">
             <w:r>
               <w:rPr>
                 <w:rStyle w:val="Hipercze"/>
@@ -2380,7 +2367,7 @@
                 <w:noProof/>
                 <w:webHidden/>
               </w:rPr>
-              <w:instrText xml:space="preserve"> PAGEREF _Toc508295773 \h </w:instrText>
+              <w:instrText xml:space="preserve"> PAGEREF _Toc508370230 \h </w:instrText>
             </w:r>
             <w:r>
               <w:rPr>
@@ -2421,7 +2408,7 @@
               <w:noProof/>
             </w:rPr>
           </w:pPr>
-          <w:hyperlink w:anchor="_Toc508295774" w:history="1">
+          <w:hyperlink w:anchor="_Toc508370231" w:history="1">
             <w:r>
               <w:rPr>
                 <w:rStyle w:val="Hipercze"/>
@@ -2458,7 +2445,7 @@
                 <w:noProof/>
                 <w:webHidden/>
               </w:rPr>
-              <w:instrText xml:space="preserve"> PAGEREF _Toc508295774 \h </w:instrText>
+              <w:instrText xml:space="preserve"> PAGEREF _Toc508370231 \h </w:instrText>
             </w:r>
             <w:r>
               <w:rPr>
@@ -2478,7 +2465,7 @@
                 <w:noProof/>
                 <w:webHidden/>
               </w:rPr>
-              <w:t>7</w:t>
+              <w:t>8</w:t>
             </w:r>
             <w:r>
               <w:rPr>
@@ -2499,7 +2486,7 @@
               <w:noProof/>
             </w:rPr>
           </w:pPr>
-          <w:hyperlink w:anchor="_Toc508295775" w:history="1">
+          <w:hyperlink w:anchor="_Toc508370232" w:history="1">
             <w:r>
               <w:rPr>
                 <w:rStyle w:val="Hipercze"/>
@@ -2536,7 +2523,7 @@
                 <w:noProof/>
                 <w:webHidden/>
               </w:rPr>
-              <w:instrText xml:space="preserve"> PAGEREF _Toc508295775 \h </w:instrText>
+              <w:instrText xml:space="preserve"> PAGEREF _Toc508370232 \h </w:instrText>
             </w:r>
             <w:r>
               <w:rPr>
@@ -2577,7 +2564,7 @@
               <w:noProof/>
             </w:rPr>
           </w:pPr>
-          <w:hyperlink w:anchor="_Toc508295776" w:history="1">
+          <w:hyperlink w:anchor="_Toc508370233" w:history="1">
             <w:r>
               <w:rPr>
                 <w:rStyle w:val="Hipercze"/>
@@ -2614,7 +2601,7 @@
                 <w:noProof/>
                 <w:webHidden/>
               </w:rPr>
-              <w:instrText xml:space="preserve"> PAGEREF _Toc508295776 \h </w:instrText>
+              <w:instrText xml:space="preserve"> PAGEREF _Toc508370233 \h </w:instrText>
             </w:r>
             <w:r>
               <w:rPr>
@@ -2655,7 +2642,7 @@
               <w:noProof/>
             </w:rPr>
           </w:pPr>
-          <w:hyperlink w:anchor="_Toc508295777" w:history="1">
+          <w:hyperlink w:anchor="_Toc508370234" w:history="1">
             <w:r>
               <w:rPr>
                 <w:rStyle w:val="Hipercze"/>
@@ -2692,7 +2679,7 @@
                 <w:noProof/>
                 <w:webHidden/>
               </w:rPr>
-              <w:instrText xml:space="preserve"> PAGEREF _Toc508295777 \h </w:instrText>
+              <w:instrText xml:space="preserve"> PAGEREF _Toc508370234 \h </w:instrText>
             </w:r>
             <w:r>
               <w:rPr>
@@ -2733,7 +2720,7 @@
               <w:noProof/>
             </w:rPr>
           </w:pPr>
-          <w:hyperlink w:anchor="_Toc508295778" w:history="1">
+          <w:hyperlink w:anchor="_Toc508370235" w:history="1">
             <w:r>
               <w:rPr>
                 <w:rStyle w:val="Hipercze"/>
@@ -2770,7 +2757,7 @@
                 <w:noProof/>
                 <w:webHidden/>
               </w:rPr>
-              <w:instrText xml:space="preserve"> PAGEREF _Toc508295778 \h </w:instrText>
+              <w:instrText xml:space="preserve"> PAGEREF _Toc508370235 \h </w:instrText>
             </w:r>
             <w:r>
               <w:rPr>
@@ -2812,7 +2799,7 @@
               <w:noProof/>
             </w:rPr>
           </w:pPr>
-          <w:hyperlink w:anchor="_Toc508295779" w:history="1">
+          <w:hyperlink w:anchor="_Toc508370236" w:history="1">
             <w:r>
               <w:rPr>
                 <w:rStyle w:val="Hipercze"/>
@@ -2859,7 +2846,7 @@
                 <w:noProof/>
                 <w:webHidden/>
               </w:rPr>
-              <w:instrText xml:space="preserve"> PAGEREF _Toc508295779 \h </w:instrText>
+              <w:instrText xml:space="preserve"> PAGEREF _Toc508370236 \h </w:instrText>
             </w:r>
             <w:r>
               <w:rPr>
@@ -2900,7 +2887,7 @@
               <w:noProof/>
             </w:rPr>
           </w:pPr>
-          <w:hyperlink w:anchor="_Toc508295780" w:history="1">
+          <w:hyperlink w:anchor="_Toc508370237" w:history="1">
             <w:r>
               <w:rPr>
                 <w:rStyle w:val="Hipercze"/>
@@ -2937,7 +2924,7 @@
                 <w:noProof/>
                 <w:webHidden/>
               </w:rPr>
-              <w:instrText xml:space="preserve"> PAGEREF _Toc508295780 \h </w:instrText>
+              <w:instrText xml:space="preserve"> PAGEREF _Toc508370237 \h </w:instrText>
             </w:r>
             <w:r>
               <w:rPr>
@@ -2978,7 +2965,7 @@
               <w:noProof/>
             </w:rPr>
           </w:pPr>
-          <w:hyperlink w:anchor="_Toc508295781" w:history="1">
+          <w:hyperlink w:anchor="_Toc508370238" w:history="1">
             <w:r>
               <w:rPr>
                 <w:rStyle w:val="Hipercze"/>
@@ -3015,7 +3002,7 @@
                 <w:noProof/>
                 <w:webHidden/>
               </w:rPr>
-              <w:instrText xml:space="preserve"> PAGEREF _Toc508295781 \h </w:instrText>
+              <w:instrText xml:space="preserve"> PAGEREF _Toc508370238 \h </w:instrText>
             </w:r>
             <w:r>
               <w:rPr>
@@ -3056,7 +3043,7 @@
               <w:noProof/>
             </w:rPr>
           </w:pPr>
-          <w:hyperlink w:anchor="_Toc508295782" w:history="1">
+          <w:hyperlink w:anchor="_Toc508370239" w:history="1">
             <w:r>
               <w:rPr>
                 <w:rStyle w:val="Hipercze"/>
@@ -3093,7 +3080,7 @@
                 <w:noProof/>
                 <w:webHidden/>
               </w:rPr>
-              <w:instrText xml:space="preserve"> PAGEREF _Toc508295782 \h </w:instrText>
+              <w:instrText xml:space="preserve"> PAGEREF _Toc508370239 \h </w:instrText>
             </w:r>
             <w:r>
               <w:rPr>
@@ -3135,7 +3122,7 @@
               <w:noProof/>
             </w:rPr>
           </w:pPr>
-          <w:hyperlink w:anchor="_Toc508295783" w:history="1">
+          <w:hyperlink w:anchor="_Toc508370240" w:history="1">
             <w:r>
               <w:rPr>
                 <w:rStyle w:val="Hipercze"/>
@@ -3182,7 +3169,7 @@
                 <w:noProof/>
                 <w:webHidden/>
               </w:rPr>
-              <w:instrText xml:space="preserve"> PAGEREF _Toc508295783 \h </w:instrText>
+              <w:instrText xml:space="preserve"> PAGEREF _Toc508370240 \h </w:instrText>
             </w:r>
             <w:r>
               <w:rPr>
@@ -3223,7 +3210,7 @@
               <w:noProof/>
             </w:rPr>
           </w:pPr>
-          <w:hyperlink w:anchor="_Toc508295784" w:history="1">
+          <w:hyperlink w:anchor="_Toc508370241" w:history="1">
             <w:r>
               <w:rPr>
                 <w:rStyle w:val="Hipercze"/>
@@ -3260,7 +3247,7 @@
                 <w:noProof/>
                 <w:webHidden/>
               </w:rPr>
-              <w:instrText xml:space="preserve"> PAGEREF _Toc508295784 \h </w:instrText>
+              <w:instrText xml:space="preserve"> PAGEREF _Toc508370241 \h </w:instrText>
             </w:r>
             <w:r>
               <w:rPr>
@@ -3301,7 +3288,7 @@
               <w:noProof/>
             </w:rPr>
           </w:pPr>
-          <w:hyperlink w:anchor="_Toc508295785" w:history="1">
+          <w:hyperlink w:anchor="_Toc508370242" w:history="1">
             <w:r>
               <w:rPr>
                 <w:rStyle w:val="Hipercze"/>
@@ -3338,7 +3325,7 @@
                 <w:noProof/>
                 <w:webHidden/>
               </w:rPr>
-              <w:instrText xml:space="preserve"> PAGEREF _Toc508295785 \h </w:instrText>
+              <w:instrText xml:space="preserve"> PAGEREF _Toc508370242 \h </w:instrText>
             </w:r>
             <w:r>
               <w:rPr>
@@ -3380,7 +3367,7 @@
               <w:noProof/>
             </w:rPr>
           </w:pPr>
-          <w:hyperlink w:anchor="_Toc508295786" w:history="1">
+          <w:hyperlink w:anchor="_Toc508370243" w:history="1">
             <w:r>
               <w:rPr>
                 <w:rStyle w:val="Hipercze"/>
@@ -3427,7 +3414,7 @@
                 <w:noProof/>
                 <w:webHidden/>
               </w:rPr>
-              <w:instrText xml:space="preserve"> PAGEREF _Toc508295786 \h </w:instrText>
+              <w:instrText xml:space="preserve"> PAGEREF _Toc508370243 \h </w:instrText>
             </w:r>
             <w:r>
               <w:rPr>
@@ -3468,7 +3455,7 @@
               <w:noProof/>
             </w:rPr>
           </w:pPr>
-          <w:hyperlink w:anchor="_Toc508295787" w:history="1">
+          <w:hyperlink w:anchor="_Toc508370244" w:history="1">
             <w:r>
               <w:rPr>
                 <w:rStyle w:val="Hipercze"/>
@@ -3505,7 +3492,7 @@
                 <w:noProof/>
                 <w:webHidden/>
               </w:rPr>
-              <w:instrText xml:space="preserve"> PAGEREF _Toc508295787 \h </w:instrText>
+              <w:instrText xml:space="preserve"> PAGEREF _Toc508370244 \h </w:instrText>
             </w:r>
             <w:r>
               <w:rPr>
@@ -3546,7 +3533,7 @@
               <w:noProof/>
             </w:rPr>
           </w:pPr>
-          <w:hyperlink w:anchor="_Toc508295788" w:history="1">
+          <w:hyperlink w:anchor="_Toc508370245" w:history="1">
             <w:r>
               <w:rPr>
                 <w:rStyle w:val="Hipercze"/>
@@ -3583,7 +3570,7 @@
                 <w:noProof/>
                 <w:webHidden/>
               </w:rPr>
-              <w:instrText xml:space="preserve"> PAGEREF _Toc508295788 \h </w:instrText>
+              <w:instrText xml:space="preserve"> PAGEREF _Toc508370245 \h </w:instrText>
             </w:r>
             <w:r>
               <w:rPr>
@@ -3624,7 +3611,7 @@
               <w:noProof/>
             </w:rPr>
           </w:pPr>
-          <w:hyperlink w:anchor="_Toc508295789" w:history="1">
+          <w:hyperlink w:anchor="_Toc508370246" w:history="1">
             <w:r>
               <w:rPr>
                 <w:rStyle w:val="Hipercze"/>
@@ -3661,7 +3648,7 @@
                 <w:noProof/>
                 <w:webHidden/>
               </w:rPr>
-              <w:instrText xml:space="preserve"> PAGEREF _Toc508295789 \h </w:instrText>
+              <w:instrText xml:space="preserve"> PAGEREF _Toc508370246 \h </w:instrText>
             </w:r>
             <w:r>
               <w:rPr>
@@ -3703,7 +3690,7 @@
               <w:noProof/>
             </w:rPr>
           </w:pPr>
-          <w:hyperlink w:anchor="_Toc508295790" w:history="1">
+          <w:hyperlink w:anchor="_Toc508370247" w:history="1">
             <w:r>
               <w:rPr>
                 <w:rStyle w:val="Hipercze"/>
@@ -3750,7 +3737,7 @@
                 <w:noProof/>
                 <w:webHidden/>
               </w:rPr>
-              <w:instrText xml:space="preserve"> PAGEREF _Toc508295790 \h </w:instrText>
+              <w:instrText xml:space="preserve"> PAGEREF _Toc508370247 \h </w:instrText>
             </w:r>
             <w:r>
               <w:rPr>
@@ -3791,7 +3778,7 @@
               <w:noProof/>
             </w:rPr>
           </w:pPr>
-          <w:hyperlink w:anchor="_Toc508295791" w:history="1">
+          <w:hyperlink w:anchor="_Toc508370248" w:history="1">
             <w:r>
               <w:rPr>
                 <w:rStyle w:val="Hipercze"/>
@@ -3828,7 +3815,7 @@
                 <w:noProof/>
                 <w:webHidden/>
               </w:rPr>
-              <w:instrText xml:space="preserve"> PAGEREF _Toc508295791 \h </w:instrText>
+              <w:instrText xml:space="preserve"> PAGEREF _Toc508370248 \h </w:instrText>
             </w:r>
             <w:r>
               <w:rPr>
@@ -3869,7 +3856,7 @@
               <w:noProof/>
             </w:rPr>
           </w:pPr>
-          <w:hyperlink w:anchor="_Toc508295792" w:history="1">
+          <w:hyperlink w:anchor="_Toc508370249" w:history="1">
             <w:r>
               <w:rPr>
                 <w:rStyle w:val="Hipercze"/>
@@ -3906,7 +3893,7 @@
                 <w:noProof/>
                 <w:webHidden/>
               </w:rPr>
-              <w:instrText xml:space="preserve"> PAGEREF _Toc508295792 \h </w:instrText>
+              <w:instrText xml:space="preserve"> PAGEREF _Toc508370249 \h </w:instrText>
             </w:r>
             <w:r>
               <w:rPr>
@@ -3926,7 +3913,7 @@
                 <w:noProof/>
                 <w:webHidden/>
               </w:rPr>
-              <w:t>8</w:t>
+              <w:t>9</w:t>
             </w:r>
             <w:r>
               <w:rPr>
@@ -3947,7 +3934,7 @@
               <w:noProof/>
             </w:rPr>
           </w:pPr>
-          <w:hyperlink w:anchor="_Toc508295793" w:history="1">
+          <w:hyperlink w:anchor="_Toc508370250" w:history="1">
             <w:r>
               <w:rPr>
                 <w:rStyle w:val="Hipercze"/>
@@ -3984,7 +3971,7 @@
                 <w:noProof/>
                 <w:webHidden/>
               </w:rPr>
-              <w:instrText xml:space="preserve"> PAGEREF _Toc508295793 \h </w:instrText>
+              <w:instrText xml:space="preserve"> PAGEREF _Toc508370250 \h </w:instrText>
             </w:r>
             <w:r>
               <w:rPr>
@@ -4026,7 +4013,7 @@
               <w:noProof/>
             </w:rPr>
           </w:pPr>
-          <w:hyperlink w:anchor="_Toc508295794" w:history="1">
+          <w:hyperlink w:anchor="_Toc508370251" w:history="1">
             <w:r>
               <w:rPr>
                 <w:rStyle w:val="Hipercze"/>
@@ -4073,7 +4060,7 @@
                 <w:noProof/>
                 <w:webHidden/>
               </w:rPr>
-              <w:instrText xml:space="preserve"> PAGEREF _Toc508295794 \h </w:instrText>
+              <w:instrText xml:space="preserve"> PAGEREF _Toc508370251 \h </w:instrText>
             </w:r>
             <w:r>
               <w:rPr>
@@ -4114,7 +4101,7 @@
               <w:noProof/>
             </w:rPr>
           </w:pPr>
-          <w:hyperlink w:anchor="_Toc508295795" w:history="1">
+          <w:hyperlink w:anchor="_Toc508370252" w:history="1">
             <w:r>
               <w:rPr>
                 <w:rStyle w:val="Hipercze"/>
@@ -4151,7 +4138,7 @@
                 <w:noProof/>
                 <w:webHidden/>
               </w:rPr>
-              <w:instrText xml:space="preserve"> PAGEREF _Toc508295795 \h </w:instrText>
+              <w:instrText xml:space="preserve"> PAGEREF _Toc508370252 \h </w:instrText>
             </w:r>
             <w:r>
               <w:rPr>
@@ -4192,7 +4179,7 @@
               <w:noProof/>
             </w:rPr>
           </w:pPr>
-          <w:hyperlink w:anchor="_Toc508295796" w:history="1">
+          <w:hyperlink w:anchor="_Toc508370253" w:history="1">
             <w:r>
               <w:rPr>
                 <w:rStyle w:val="Hipercze"/>
@@ -4229,7 +4216,7 @@
                 <w:noProof/>
                 <w:webHidden/>
               </w:rPr>
-              <w:instrText xml:space="preserve"> PAGEREF _Toc508295796 \h </w:instrText>
+              <w:instrText xml:space="preserve"> PAGEREF _Toc508370253 \h </w:instrText>
             </w:r>
             <w:r>
               <w:rPr>
@@ -4270,7 +4257,7 @@
               <w:noProof/>
             </w:rPr>
           </w:pPr>
-          <w:hyperlink w:anchor="_Toc508295797" w:history="1">
+          <w:hyperlink w:anchor="_Toc508370254" w:history="1">
             <w:r>
               <w:rPr>
                 <w:rStyle w:val="Hipercze"/>
@@ -4307,7 +4294,7 @@
                 <w:noProof/>
                 <w:webHidden/>
               </w:rPr>
-              <w:instrText xml:space="preserve"> PAGEREF _Toc508295797 \h </w:instrText>
+              <w:instrText xml:space="preserve"> PAGEREF _Toc508370254 \h </w:instrText>
             </w:r>
             <w:r>
               <w:rPr>
@@ -4349,7 +4336,7 @@
               <w:noProof/>
             </w:rPr>
           </w:pPr>
-          <w:hyperlink w:anchor="_Toc508295798" w:history="1">
+          <w:hyperlink w:anchor="_Toc508370255" w:history="1">
             <w:r>
               <w:rPr>
                 <w:rStyle w:val="Hipercze"/>
@@ -4396,7 +4383,7 @@
                 <w:noProof/>
                 <w:webHidden/>
               </w:rPr>
-              <w:instrText xml:space="preserve"> PAGEREF _Toc508295798 \h </w:instrText>
+              <w:instrText xml:space="preserve"> PAGEREF _Toc508370255 \h </w:instrText>
             </w:r>
             <w:r>
               <w:rPr>
@@ -4437,7 +4424,7 @@
               <w:noProof/>
             </w:rPr>
           </w:pPr>
-          <w:hyperlink w:anchor="_Toc508295799" w:history="1">
+          <w:hyperlink w:anchor="_Toc508370256" w:history="1">
             <w:r>
               <w:rPr>
                 <w:rStyle w:val="Hipercze"/>
@@ -4474,7 +4461,7 @@
                 <w:noProof/>
                 <w:webHidden/>
               </w:rPr>
-              <w:instrText xml:space="preserve"> PAGEREF _Toc508295799 \h </w:instrText>
+              <w:instrText xml:space="preserve"> PAGEREF _Toc508370256 \h </w:instrText>
             </w:r>
             <w:r>
               <w:rPr>
@@ -4515,7 +4502,7 @@
               <w:noProof/>
             </w:rPr>
           </w:pPr>
-          <w:hyperlink w:anchor="_Toc508295800" w:history="1">
+          <w:hyperlink w:anchor="_Toc508370257" w:history="1">
             <w:r>
               <w:rPr>
                 <w:rStyle w:val="Hipercze"/>
@@ -4552,7 +4539,7 @@
                 <w:noProof/>
                 <w:webHidden/>
               </w:rPr>
-              <w:instrText xml:space="preserve"> PAGEREF _Toc508295800 \h </w:instrText>
+              <w:instrText xml:space="preserve"> PAGEREF _Toc508370257 \h </w:instrText>
             </w:r>
             <w:r>
               <w:rPr>
@@ -4593,7 +4580,7 @@
               <w:noProof/>
             </w:rPr>
           </w:pPr>
-          <w:hyperlink w:anchor="_Toc508295801" w:history="1">
+          <w:hyperlink w:anchor="_Toc508370258" w:history="1">
             <w:r>
               <w:rPr>
                 <w:rStyle w:val="Hipercze"/>
@@ -4630,7 +4617,7 @@
                 <w:noProof/>
                 <w:webHidden/>
               </w:rPr>
-              <w:instrText xml:space="preserve"> PAGEREF _Toc508295801 \h </w:instrText>
+              <w:instrText xml:space="preserve"> PAGEREF _Toc508370258 \h </w:instrText>
             </w:r>
             <w:r>
               <w:rPr>
@@ -4671,7 +4658,7 @@
               <w:noProof/>
             </w:rPr>
           </w:pPr>
-          <w:hyperlink w:anchor="_Toc508295802" w:history="1">
+          <w:hyperlink w:anchor="_Toc508370259" w:history="1">
             <w:r>
               <w:rPr>
                 <w:rStyle w:val="Hipercze"/>
@@ -4708,7 +4695,7 @@
                 <w:noProof/>
                 <w:webHidden/>
               </w:rPr>
-              <w:instrText xml:space="preserve"> PAGEREF _Toc508295802 \h </w:instrText>
+              <w:instrText xml:space="preserve"> PAGEREF _Toc508370259 \h </w:instrText>
             </w:r>
             <w:r>
               <w:rPr>
@@ -4749,7 +4736,7 @@
               <w:noProof/>
             </w:rPr>
           </w:pPr>
-          <w:hyperlink w:anchor="_Toc508295803" w:history="1">
+          <w:hyperlink w:anchor="_Toc508370260" w:history="1">
             <w:r>
               <w:rPr>
                 <w:rStyle w:val="Hipercze"/>
@@ -4786,7 +4773,7 @@
                 <w:noProof/>
                 <w:webHidden/>
               </w:rPr>
-              <w:instrText xml:space="preserve"> PAGEREF _Toc508295803 \h </w:instrText>
+              <w:instrText xml:space="preserve"> PAGEREF _Toc508370260 \h </w:instrText>
             </w:r>
             <w:r>
               <w:rPr>
@@ -4827,7 +4814,7 @@
               <w:noProof/>
             </w:rPr>
           </w:pPr>
-          <w:hyperlink w:anchor="_Toc508295804" w:history="1">
+          <w:hyperlink w:anchor="_Toc508370261" w:history="1">
             <w:r>
               <w:rPr>
                 <w:rStyle w:val="Hipercze"/>
@@ -4864,7 +4851,7 @@
                 <w:noProof/>
                 <w:webHidden/>
               </w:rPr>
-              <w:instrText xml:space="preserve"> PAGEREF _Toc508295804 \h </w:instrText>
+              <w:instrText xml:space="preserve"> PAGEREF _Toc508370261 \h </w:instrText>
             </w:r>
             <w:r>
               <w:rPr>
@@ -4905,7 +4892,7 @@
               <w:noProof/>
             </w:rPr>
           </w:pPr>
-          <w:hyperlink w:anchor="_Toc508295805" w:history="1">
+          <w:hyperlink w:anchor="_Toc508370262" w:history="1">
             <w:r>
               <w:rPr>
                 <w:rStyle w:val="Hipercze"/>
@@ -4942,7 +4929,7 @@
                 <w:noProof/>
                 <w:webHidden/>
               </w:rPr>
-              <w:instrText xml:space="preserve"> PAGEREF _Toc508295805 \h </w:instrText>
+              <w:instrText xml:space="preserve"> PAGEREF _Toc508370262 \h </w:instrText>
             </w:r>
             <w:r>
               <w:rPr>
@@ -4984,7 +4971,7 @@
               <w:noProof/>
             </w:rPr>
           </w:pPr>
-          <w:hyperlink w:anchor="_Toc508295806" w:history="1">
+          <w:hyperlink w:anchor="_Toc508370263" w:history="1">
             <w:r>
               <w:rPr>
                 <w:rStyle w:val="Hipercze"/>
@@ -5031,7 +5018,7 @@
                 <w:noProof/>
                 <w:webHidden/>
               </w:rPr>
-              <w:instrText xml:space="preserve"> PAGEREF _Toc508295806 \h </w:instrText>
+              <w:instrText xml:space="preserve"> PAGEREF _Toc508370263 \h </w:instrText>
             </w:r>
             <w:r>
               <w:rPr>
@@ -5072,7 +5059,7 @@
               <w:noProof/>
             </w:rPr>
           </w:pPr>
-          <w:hyperlink w:anchor="_Toc508295807" w:history="1">
+          <w:hyperlink w:anchor="_Toc508370264" w:history="1">
             <w:r>
               <w:rPr>
                 <w:rStyle w:val="Hipercze"/>
@@ -5109,7 +5096,7 @@
                 <w:noProof/>
                 <w:webHidden/>
               </w:rPr>
-              <w:instrText xml:space="preserve"> PAGEREF _Toc508295807 \h </w:instrText>
+              <w:instrText xml:space="preserve"> PAGEREF _Toc508370264 \h </w:instrText>
             </w:r>
             <w:r>
               <w:rPr>
@@ -5150,7 +5137,7 @@
               <w:noProof/>
             </w:rPr>
           </w:pPr>
-          <w:hyperlink w:anchor="_Toc508295808" w:history="1">
+          <w:hyperlink w:anchor="_Toc508370265" w:history="1">
             <w:r>
               <w:rPr>
                 <w:rStyle w:val="Hipercze"/>
@@ -5187,7 +5174,7 @@
                 <w:noProof/>
                 <w:webHidden/>
               </w:rPr>
-              <w:instrText xml:space="preserve"> PAGEREF _Toc508295808 \h </w:instrText>
+              <w:instrText xml:space="preserve"> PAGEREF _Toc508370265 \h </w:instrText>
             </w:r>
             <w:r>
               <w:rPr>
@@ -5229,7 +5216,7 @@
               <w:noProof/>
             </w:rPr>
           </w:pPr>
-          <w:hyperlink w:anchor="_Toc508295809" w:history="1">
+          <w:hyperlink w:anchor="_Toc508370266" w:history="1">
             <w:r>
               <w:rPr>
                 <w:rStyle w:val="Hipercze"/>
@@ -5276,7 +5263,7 @@
                 <w:noProof/>
                 <w:webHidden/>
               </w:rPr>
-              <w:instrText xml:space="preserve"> PAGEREF _Toc508295809 \h </w:instrText>
+              <w:instrText xml:space="preserve"> PAGEREF _Toc508370266 \h </w:instrText>
             </w:r>
             <w:r>
               <w:rPr>
@@ -5317,7 +5304,7 @@
               <w:noProof/>
             </w:rPr>
           </w:pPr>
-          <w:hyperlink w:anchor="_Toc508295810" w:history="1">
+          <w:hyperlink w:anchor="_Toc508370267" w:history="1">
             <w:r>
               <w:rPr>
                 <w:rStyle w:val="Hipercze"/>
@@ -5354,7 +5341,7 @@
                 <w:noProof/>
                 <w:webHidden/>
               </w:rPr>
-              <w:instrText xml:space="preserve"> PAGEREF _Toc508295810 \h </w:instrText>
+              <w:instrText xml:space="preserve"> PAGEREF _Toc508370267 \h </w:instrText>
             </w:r>
             <w:r>
               <w:rPr>
@@ -5374,7 +5361,7 @@
                 <w:noProof/>
                 <w:webHidden/>
               </w:rPr>
-              <w:t>9</w:t>
+              <w:t>10</w:t>
             </w:r>
             <w:r>
               <w:rPr>
@@ -5395,7 +5382,7 @@
               <w:noProof/>
             </w:rPr>
           </w:pPr>
-          <w:hyperlink w:anchor="_Toc508295811" w:history="1">
+          <w:hyperlink w:anchor="_Toc508370268" w:history="1">
             <w:r>
               <w:rPr>
                 <w:rStyle w:val="Hipercze"/>
@@ -5432,7 +5419,7 @@
                 <w:noProof/>
                 <w:webHidden/>
               </w:rPr>
-              <w:instrText xml:space="preserve"> PAGEREF _Toc508295811 \h </w:instrText>
+              <w:instrText xml:space="preserve"> PAGEREF _Toc508370268 \h </w:instrText>
             </w:r>
             <w:r>
               <w:rPr>
@@ -5473,7 +5460,7 @@
               <w:noProof/>
             </w:rPr>
           </w:pPr>
-          <w:hyperlink w:anchor="_Toc508295812" w:history="1">
+          <w:hyperlink w:anchor="_Toc508370269" w:history="1">
             <w:r>
               <w:rPr>
                 <w:rStyle w:val="Hipercze"/>
@@ -5510,7 +5497,7 @@
                 <w:noProof/>
                 <w:webHidden/>
               </w:rPr>
-              <w:instrText xml:space="preserve"> PAGEREF _Toc508295812 \h </w:instrText>
+              <w:instrText xml:space="preserve"> PAGEREF _Toc508370269 \h </w:instrText>
             </w:r>
             <w:r>
               <w:rPr>
@@ -5551,7 +5538,7 @@
               <w:noProof/>
             </w:rPr>
           </w:pPr>
-          <w:hyperlink w:anchor="_Toc508295813" w:history="1">
+          <w:hyperlink w:anchor="_Toc508370270" w:history="1">
             <w:r>
               <w:rPr>
                 <w:rStyle w:val="Hipercze"/>
@@ -5588,7 +5575,7 @@
                 <w:noProof/>
                 <w:webHidden/>
               </w:rPr>
-              <w:instrText xml:space="preserve"> PAGEREF _Toc508295813 \h </w:instrText>
+              <w:instrText xml:space="preserve"> PAGEREF _Toc508370270 \h </w:instrText>
             </w:r>
             <w:r>
               <w:rPr>
@@ -5630,7 +5617,7 @@
               <w:noProof/>
             </w:rPr>
           </w:pPr>
-          <w:hyperlink w:anchor="_Toc508295814" w:history="1">
+          <w:hyperlink w:anchor="_Toc508370271" w:history="1">
             <w:r>
               <w:rPr>
                 <w:rStyle w:val="Hipercze"/>
@@ -5677,7 +5664,7 @@
                 <w:noProof/>
                 <w:webHidden/>
               </w:rPr>
-              <w:instrText xml:space="preserve"> PAGEREF _Toc508295814 \h </w:instrText>
+              <w:instrText xml:space="preserve"> PAGEREF _Toc508370271 \h </w:instrText>
             </w:r>
             <w:r>
               <w:rPr>
@@ -5718,7 +5705,7 @@
               <w:noProof/>
             </w:rPr>
           </w:pPr>
-          <w:hyperlink w:anchor="_Toc508295815" w:history="1">
+          <w:hyperlink w:anchor="_Toc508370272" w:history="1">
             <w:r>
               <w:rPr>
                 <w:rStyle w:val="Hipercze"/>
@@ -5755,7 +5742,7 @@
                 <w:noProof/>
                 <w:webHidden/>
               </w:rPr>
-              <w:instrText xml:space="preserve"> PAGEREF _Toc508295815 \h </w:instrText>
+              <w:instrText xml:space="preserve"> PAGEREF _Toc508370272 \h </w:instrText>
             </w:r>
             <w:r>
               <w:rPr>
@@ -5796,7 +5783,7 @@
               <w:noProof/>
             </w:rPr>
           </w:pPr>
-          <w:hyperlink w:anchor="_Toc508295816" w:history="1">
+          <w:hyperlink w:anchor="_Toc508370273" w:history="1">
             <w:r>
               <w:rPr>
                 <w:rStyle w:val="Hipercze"/>
@@ -5833,7 +5820,7 @@
                 <w:noProof/>
                 <w:webHidden/>
               </w:rPr>
-              <w:instrText xml:space="preserve"> PAGEREF _Toc508295816 \h </w:instrText>
+              <w:instrText xml:space="preserve"> PAGEREF _Toc508370273 \h </w:instrText>
             </w:r>
             <w:r>
               <w:rPr>
@@ -5874,7 +5861,7 @@
               <w:noProof/>
             </w:rPr>
           </w:pPr>
-          <w:hyperlink w:anchor="_Toc508295817" w:history="1">
+          <w:hyperlink w:anchor="_Toc508370274" w:history="1">
             <w:r>
               <w:rPr>
                 <w:rStyle w:val="Hipercze"/>
@@ -5911,7 +5898,7 @@
                 <w:noProof/>
                 <w:webHidden/>
               </w:rPr>
-              <w:instrText xml:space="preserve"> PAGEREF _Toc508295817 \h </w:instrText>
+              <w:instrText xml:space="preserve"> PAGEREF _Toc508370274 \h </w:instrText>
             </w:r>
             <w:r>
               <w:rPr>
@@ -5952,7 +5939,7 @@
               <w:noProof/>
             </w:rPr>
           </w:pPr>
-          <w:hyperlink w:anchor="_Toc508295818" w:history="1">
+          <w:hyperlink w:anchor="_Toc508370275" w:history="1">
             <w:r>
               <w:rPr>
                 <w:rStyle w:val="Hipercze"/>
@@ -5989,7 +5976,7 @@
                 <w:noProof/>
                 <w:webHidden/>
               </w:rPr>
-              <w:instrText xml:space="preserve"> PAGEREF _Toc508295818 \h </w:instrText>
+              <w:instrText xml:space="preserve"> PAGEREF _Toc508370275 \h </w:instrText>
             </w:r>
             <w:r>
               <w:rPr>
@@ -6030,7 +6017,7 @@
               <w:noProof/>
             </w:rPr>
           </w:pPr>
-          <w:hyperlink w:anchor="_Toc508295819" w:history="1">
+          <w:hyperlink w:anchor="_Toc508370276" w:history="1">
             <w:r>
               <w:rPr>
                 <w:rStyle w:val="Hipercze"/>
@@ -6067,7 +6054,7 @@
                 <w:noProof/>
                 <w:webHidden/>
               </w:rPr>
-              <w:instrText xml:space="preserve"> PAGEREF _Toc508295819 \h </w:instrText>
+              <w:instrText xml:space="preserve"> PAGEREF _Toc508370276 \h </w:instrText>
             </w:r>
             <w:r>
               <w:rPr>
@@ -6108,7 +6095,7 @@
               <w:noProof/>
             </w:rPr>
           </w:pPr>
-          <w:hyperlink w:anchor="_Toc508295820" w:history="1">
+          <w:hyperlink w:anchor="_Toc508370277" w:history="1">
             <w:r>
               <w:rPr>
                 <w:rStyle w:val="Hipercze"/>
@@ -6145,7 +6132,7 @@
                 <w:noProof/>
                 <w:webHidden/>
               </w:rPr>
-              <w:instrText xml:space="preserve"> PAGEREF _Toc508295820 \h </w:instrText>
+              <w:instrText xml:space="preserve"> PAGEREF _Toc508370277 \h </w:instrText>
             </w:r>
             <w:r>
               <w:rPr>
@@ -6187,7 +6174,7 @@
               <w:noProof/>
             </w:rPr>
           </w:pPr>
-          <w:hyperlink w:anchor="_Toc508295821" w:history="1">
+          <w:hyperlink w:anchor="_Toc508370278" w:history="1">
             <w:r>
               <w:rPr>
                 <w:rStyle w:val="Hipercze"/>
@@ -6234,7 +6221,7 @@
                 <w:noProof/>
                 <w:webHidden/>
               </w:rPr>
-              <w:instrText xml:space="preserve"> PAGEREF _Toc508295821 \h </w:instrText>
+              <w:instrText xml:space="preserve"> PAGEREF _Toc508370278 \h </w:instrText>
             </w:r>
             <w:r>
               <w:rPr>
@@ -6275,7 +6262,7 @@
               <w:noProof/>
             </w:rPr>
           </w:pPr>
-          <w:hyperlink w:anchor="_Toc508295822" w:history="1">
+          <w:hyperlink w:anchor="_Toc508370279" w:history="1">
             <w:r>
               <w:rPr>
                 <w:rStyle w:val="Hipercze"/>
@@ -6312,7 +6299,7 @@
                 <w:noProof/>
                 <w:webHidden/>
               </w:rPr>
-              <w:instrText xml:space="preserve"> PAGEREF _Toc508295822 \h </w:instrText>
+              <w:instrText xml:space="preserve"> PAGEREF _Toc508370279 \h </w:instrText>
             </w:r>
             <w:r>
               <w:rPr>
@@ -6353,7 +6340,7 @@
               <w:noProof/>
             </w:rPr>
           </w:pPr>
-          <w:hyperlink w:anchor="_Toc508295823" w:history="1">
+          <w:hyperlink w:anchor="_Toc508370280" w:history="1">
             <w:r>
               <w:rPr>
                 <w:rStyle w:val="Hipercze"/>
@@ -6390,7 +6377,7 @@
                 <w:noProof/>
                 <w:webHidden/>
               </w:rPr>
-              <w:instrText xml:space="preserve"> PAGEREF _Toc508295823 \h </w:instrText>
+              <w:instrText xml:space="preserve"> PAGEREF _Toc508370280 \h </w:instrText>
             </w:r>
             <w:r>
               <w:rPr>
@@ -6431,7 +6418,7 @@
               <w:noProof/>
             </w:rPr>
           </w:pPr>
-          <w:hyperlink w:anchor="_Toc508295824" w:history="1">
+          <w:hyperlink w:anchor="_Toc508370281" w:history="1">
             <w:r>
               <w:rPr>
                 <w:rStyle w:val="Hipercze"/>
@@ -6468,7 +6455,7 @@
                 <w:noProof/>
                 <w:webHidden/>
               </w:rPr>
-              <w:instrText xml:space="preserve"> PAGEREF _Toc508295824 \h </w:instrText>
+              <w:instrText xml:space="preserve"> PAGEREF _Toc508370281 \h </w:instrText>
             </w:r>
             <w:r>
               <w:rPr>
@@ -6509,7 +6496,7 @@
               <w:noProof/>
             </w:rPr>
           </w:pPr>
-          <w:hyperlink w:anchor="_Toc508295825" w:history="1">
+          <w:hyperlink w:anchor="_Toc508370282" w:history="1">
             <w:r>
               <w:rPr>
                 <w:rStyle w:val="Hipercze"/>
@@ -6546,7 +6533,7 @@
                 <w:noProof/>
                 <w:webHidden/>
               </w:rPr>
-              <w:instrText xml:space="preserve"> PAGEREF _Toc508295825 \h </w:instrText>
+              <w:instrText xml:space="preserve"> PAGEREF _Toc508370282 \h </w:instrText>
             </w:r>
             <w:r>
               <w:rPr>
@@ -6587,7 +6574,7 @@
               <w:noProof/>
             </w:rPr>
           </w:pPr>
-          <w:hyperlink w:anchor="_Toc508295826" w:history="1">
+          <w:hyperlink w:anchor="_Toc508370283" w:history="1">
             <w:r>
               <w:rPr>
                 <w:rStyle w:val="Hipercze"/>
@@ -6624,7 +6611,7 @@
                 <w:noProof/>
                 <w:webHidden/>
               </w:rPr>
-              <w:instrText xml:space="preserve"> PAGEREF _Toc508295826 \h </w:instrText>
+              <w:instrText xml:space="preserve"> PAGEREF _Toc508370283 \h </w:instrText>
             </w:r>
             <w:r>
               <w:rPr>
@@ -6665,7 +6652,7 @@
               <w:noProof/>
             </w:rPr>
           </w:pPr>
-          <w:hyperlink w:anchor="_Toc508295827" w:history="1">
+          <w:hyperlink w:anchor="_Toc508370284" w:history="1">
             <w:r>
               <w:rPr>
                 <w:rStyle w:val="Hipercze"/>
@@ -6702,7 +6689,7 @@
                 <w:noProof/>
                 <w:webHidden/>
               </w:rPr>
-              <w:instrText xml:space="preserve"> PAGEREF _Toc508295827 \h </w:instrText>
+              <w:instrText xml:space="preserve"> PAGEREF _Toc508370284 \h </w:instrText>
             </w:r>
             <w:r>
               <w:rPr>
@@ -6744,7 +6731,7 @@
               <w:noProof/>
             </w:rPr>
           </w:pPr>
-          <w:hyperlink w:anchor="_Toc508295828" w:history="1">
+          <w:hyperlink w:anchor="_Toc508370285" w:history="1">
             <w:r>
               <w:rPr>
                 <w:rStyle w:val="Hipercze"/>
@@ -6791,7 +6778,7 @@
                 <w:noProof/>
                 <w:webHidden/>
               </w:rPr>
-              <w:instrText xml:space="preserve"> PAGEREF _Toc508295828 \h </w:instrText>
+              <w:instrText xml:space="preserve"> PAGEREF _Toc508370285 \h </w:instrText>
             </w:r>
             <w:r>
               <w:rPr>
@@ -6811,7 +6798,7 @@
                 <w:noProof/>
                 <w:webHidden/>
               </w:rPr>
-              <w:t>10</w:t>
+              <w:t>11</w:t>
             </w:r>
             <w:r>
               <w:rPr>
@@ -6832,7 +6819,7 @@
               <w:noProof/>
             </w:rPr>
           </w:pPr>
-          <w:hyperlink w:anchor="_Toc508295829" w:history="1">
+          <w:hyperlink w:anchor="_Toc508370286" w:history="1">
             <w:r>
               <w:rPr>
                 <w:rStyle w:val="Hipercze"/>
@@ -6869,7 +6856,7 @@
                 <w:noProof/>
                 <w:webHidden/>
               </w:rPr>
-              <w:instrText xml:space="preserve"> PAGEREF _Toc508295829 \h </w:instrText>
+              <w:instrText xml:space="preserve"> PAGEREF _Toc508370286 \h </w:instrText>
             </w:r>
             <w:r>
               <w:rPr>
@@ -6910,7 +6897,7 @@
               <w:noProof/>
             </w:rPr>
           </w:pPr>
-          <w:hyperlink w:anchor="_Toc508295830" w:history="1">
+          <w:hyperlink w:anchor="_Toc508370287" w:history="1">
             <w:r>
               <w:rPr>
                 <w:rStyle w:val="Hipercze"/>
@@ -6947,7 +6934,7 @@
                 <w:noProof/>
                 <w:webHidden/>
               </w:rPr>
-              <w:instrText xml:space="preserve"> PAGEREF _Toc508295830 \h </w:instrText>
+              <w:instrText xml:space="preserve"> PAGEREF _Toc508370287 \h </w:instrText>
             </w:r>
             <w:r>
               <w:rPr>
@@ -6988,7 +6975,7 @@
               <w:noProof/>
             </w:rPr>
           </w:pPr>
-          <w:hyperlink w:anchor="_Toc508295831" w:history="1">
+          <w:hyperlink w:anchor="_Toc508370288" w:history="1">
             <w:r>
               <w:rPr>
                 <w:rStyle w:val="Hipercze"/>
@@ -7025,7 +7012,7 @@
                 <w:noProof/>
                 <w:webHidden/>
               </w:rPr>
-              <w:instrText xml:space="preserve"> PAGEREF _Toc508295831 \h </w:instrText>
+              <w:instrText xml:space="preserve"> PAGEREF _Toc508370288 \h </w:instrText>
             </w:r>
             <w:r>
               <w:rPr>
@@ -7066,7 +7053,7 @@
               <w:noProof/>
             </w:rPr>
           </w:pPr>
-          <w:hyperlink w:anchor="_Toc508295832" w:history="1">
+          <w:hyperlink w:anchor="_Toc508370289" w:history="1">
             <w:r>
               <w:rPr>
                 <w:rStyle w:val="Hipercze"/>
@@ -7103,7 +7090,7 @@
                 <w:noProof/>
                 <w:webHidden/>
               </w:rPr>
-              <w:instrText xml:space="preserve"> PAGEREF _Toc508295832 \h </w:instrText>
+              <w:instrText xml:space="preserve"> PAGEREF _Toc508370289 \h </w:instrText>
             </w:r>
             <w:r>
               <w:rPr>
@@ -7144,7 +7131,7 @@
               <w:noProof/>
             </w:rPr>
           </w:pPr>
-          <w:hyperlink w:anchor="_Toc508295833" w:history="1">
+          <w:hyperlink w:anchor="_Toc508370290" w:history="1">
             <w:r>
               <w:rPr>
                 <w:rStyle w:val="Hipercze"/>
@@ -7181,7 +7168,7 @@
                 <w:noProof/>
                 <w:webHidden/>
               </w:rPr>
-              <w:instrText xml:space="preserve"> PAGEREF _Toc508295833 \h </w:instrText>
+              <w:instrText xml:space="preserve"> PAGEREF _Toc508370290 \h </w:instrText>
             </w:r>
             <w:r>
               <w:rPr>
@@ -7222,7 +7209,7 @@
               <w:noProof/>
             </w:rPr>
           </w:pPr>
-          <w:hyperlink w:anchor="_Toc508295834" w:history="1">
+          <w:hyperlink w:anchor="_Toc508370291" w:history="1">
             <w:r>
               <w:rPr>
                 <w:rStyle w:val="Hipercze"/>
@@ -7259,7 +7246,7 @@
                 <w:noProof/>
                 <w:webHidden/>
               </w:rPr>
-              <w:instrText xml:space="preserve"> PAGEREF _Toc508295834 \h </w:instrText>
+              <w:instrText xml:space="preserve"> PAGEREF _Toc508370291 \h </w:instrText>
             </w:r>
             <w:r>
               <w:rPr>
@@ -7300,7 +7287,7 @@
               <w:noProof/>
             </w:rPr>
           </w:pPr>
-          <w:hyperlink w:anchor="_Toc508295835" w:history="1">
+          <w:hyperlink w:anchor="_Toc508370292" w:history="1">
             <w:r>
               <w:rPr>
                 <w:rStyle w:val="Hipercze"/>
@@ -7337,7 +7324,7 @@
                 <w:noProof/>
                 <w:webHidden/>
               </w:rPr>
-              <w:instrText xml:space="preserve"> PAGEREF _Toc508295835 \h </w:instrText>
+              <w:instrText xml:space="preserve"> PAGEREF _Toc508370292 \h </w:instrText>
             </w:r>
             <w:r>
               <w:rPr>
@@ -7378,7 +7365,7 @@
               <w:noProof/>
             </w:rPr>
           </w:pPr>
-          <w:hyperlink w:anchor="_Toc508295836" w:history="1">
+          <w:hyperlink w:anchor="_Toc508370293" w:history="1">
             <w:r>
               <w:rPr>
                 <w:rStyle w:val="Hipercze"/>
@@ -7415,7 +7402,7 @@
                 <w:noProof/>
                 <w:webHidden/>
               </w:rPr>
-              <w:instrText xml:space="preserve"> PAGEREF _Toc508295836 \h </w:instrText>
+              <w:instrText xml:space="preserve"> PAGEREF _Toc508370293 \h </w:instrText>
             </w:r>
             <w:r>
               <w:rPr>
@@ -7456,7 +7443,7 @@
               <w:noProof/>
             </w:rPr>
           </w:pPr>
-          <w:hyperlink w:anchor="_Toc508295837" w:history="1">
+          <w:hyperlink w:anchor="_Toc508370294" w:history="1">
             <w:r>
               <w:rPr>
                 <w:rStyle w:val="Hipercze"/>
@@ -7493,7 +7480,7 @@
                 <w:noProof/>
                 <w:webHidden/>
               </w:rPr>
-              <w:instrText xml:space="preserve"> PAGEREF _Toc508295837 \h </w:instrText>
+              <w:instrText xml:space="preserve"> PAGEREF _Toc508370294 \h </w:instrText>
             </w:r>
             <w:r>
               <w:rPr>
@@ -7535,7 +7522,7 @@
               <w:noProof/>
             </w:rPr>
           </w:pPr>
-          <w:hyperlink w:anchor="_Toc508295838" w:history="1">
+          <w:hyperlink w:anchor="_Toc508370295" w:history="1">
             <w:r>
               <w:rPr>
                 <w:rStyle w:val="Hipercze"/>
@@ -7582,7 +7569,7 @@
                 <w:noProof/>
                 <w:webHidden/>
               </w:rPr>
-              <w:instrText xml:space="preserve"> PAGEREF _Toc508295838 \h </w:instrText>
+              <w:instrText xml:space="preserve"> PAGEREF _Toc508370295 \h </w:instrText>
             </w:r>
             <w:r>
               <w:rPr>
@@ -7623,7 +7610,7 @@
               <w:noProof/>
             </w:rPr>
           </w:pPr>
-          <w:hyperlink w:anchor="_Toc508295839" w:history="1">
+          <w:hyperlink w:anchor="_Toc508370296" w:history="1">
             <w:r>
               <w:rPr>
                 <w:rStyle w:val="Hipercze"/>
@@ -7660,7 +7647,7 @@
                 <w:noProof/>
                 <w:webHidden/>
               </w:rPr>
-              <w:instrText xml:space="preserve"> PAGEREF _Toc508295839 \h </w:instrText>
+              <w:instrText xml:space="preserve"> PAGEREF _Toc508370296 \h </w:instrText>
             </w:r>
             <w:r>
               <w:rPr>
@@ -7702,7 +7689,7 @@
               <w:noProof/>
             </w:rPr>
           </w:pPr>
-          <w:hyperlink w:anchor="_Toc508295840" w:history="1">
+          <w:hyperlink w:anchor="_Toc508370297" w:history="1">
             <w:r>
               <w:rPr>
                 <w:rStyle w:val="Hipercze"/>
@@ -7749,7 +7736,7 @@
                 <w:noProof/>
                 <w:webHidden/>
               </w:rPr>
-              <w:instrText xml:space="preserve"> PAGEREF _Toc508295840 \h </w:instrText>
+              <w:instrText xml:space="preserve"> PAGEREF _Toc508370297 \h </w:instrText>
             </w:r>
             <w:r>
               <w:rPr>
@@ -7790,7 +7777,7 @@
               <w:noProof/>
             </w:rPr>
           </w:pPr>
-          <w:hyperlink w:anchor="_Toc508295841" w:history="1">
+          <w:hyperlink w:anchor="_Toc508370298" w:history="1">
             <w:r>
               <w:rPr>
                 <w:rStyle w:val="Hipercze"/>
@@ -7827,7 +7814,7 @@
                 <w:noProof/>
                 <w:webHidden/>
               </w:rPr>
-              <w:instrText xml:space="preserve"> PAGEREF _Toc508295841 \h </w:instrText>
+              <w:instrText xml:space="preserve"> PAGEREF _Toc508370298 \h </w:instrText>
             </w:r>
             <w:r>
               <w:rPr>
@@ -7868,7 +7855,7 @@
               <w:noProof/>
             </w:rPr>
           </w:pPr>
-          <w:hyperlink w:anchor="_Toc508295842" w:history="1">
+          <w:hyperlink w:anchor="_Toc508370299" w:history="1">
             <w:r>
               <w:rPr>
                 <w:rStyle w:val="Hipercze"/>
@@ -7905,7 +7892,7 @@
                 <w:noProof/>
                 <w:webHidden/>
               </w:rPr>
-              <w:instrText xml:space="preserve"> PAGEREF _Toc508295842 \h </w:instrText>
+              <w:instrText xml:space="preserve"> PAGEREF _Toc508370299 \h </w:instrText>
             </w:r>
             <w:r>
               <w:rPr>
@@ -7946,7 +7933,7 @@
               <w:noProof/>
             </w:rPr>
           </w:pPr>
-          <w:hyperlink w:anchor="_Toc508295843" w:history="1">
+          <w:hyperlink w:anchor="_Toc508370300" w:history="1">
             <w:r>
               <w:rPr>
                 <w:rStyle w:val="Hipercze"/>
@@ -7983,7 +7970,7 @@
                 <w:noProof/>
                 <w:webHidden/>
               </w:rPr>
-              <w:instrText xml:space="preserve"> PAGEREF _Toc508295843 \h </w:instrText>
+              <w:instrText xml:space="preserve"> PAGEREF _Toc508370300 \h </w:instrText>
             </w:r>
             <w:r>
               <w:rPr>
@@ -8024,7 +8011,7 @@
               <w:noProof/>
             </w:rPr>
           </w:pPr>
-          <w:hyperlink w:anchor="_Toc508295844" w:history="1">
+          <w:hyperlink w:anchor="_Toc508370301" w:history="1">
             <w:r>
               <w:rPr>
                 <w:rStyle w:val="Hipercze"/>
@@ -8061,7 +8048,7 @@
                 <w:noProof/>
                 <w:webHidden/>
               </w:rPr>
-              <w:instrText xml:space="preserve"> PAGEREF _Toc508295844 \h </w:instrText>
+              <w:instrText xml:space="preserve"> PAGEREF _Toc508370301 \h </w:instrText>
             </w:r>
             <w:r>
               <w:rPr>
@@ -8103,7 +8090,7 @@
               <w:noProof/>
             </w:rPr>
           </w:pPr>
-          <w:hyperlink w:anchor="_Toc508295845" w:history="1">
+          <w:hyperlink w:anchor="_Toc508370302" w:history="1">
             <w:r>
               <w:rPr>
                 <w:rStyle w:val="Hipercze"/>
@@ -8150,7 +8137,7 @@
                 <w:noProof/>
                 <w:webHidden/>
               </w:rPr>
-              <w:instrText xml:space="preserve"> PAGEREF _Toc508295845 \h </w:instrText>
+              <w:instrText xml:space="preserve"> PAGEREF _Toc508370302 \h </w:instrText>
             </w:r>
             <w:r>
               <w:rPr>
@@ -8191,7 +8178,7 @@
               <w:noProof/>
             </w:rPr>
           </w:pPr>
-          <w:hyperlink w:anchor="_Toc508295846" w:history="1">
+          <w:hyperlink w:anchor="_Toc508370303" w:history="1">
             <w:r>
               <w:rPr>
                 <w:rStyle w:val="Hipercze"/>
@@ -8228,7 +8215,7 @@
                 <w:noProof/>
                 <w:webHidden/>
               </w:rPr>
-              <w:instrText xml:space="preserve"> PAGEREF _Toc508295846 \h </w:instrText>
+              <w:instrText xml:space="preserve"> PAGEREF _Toc508370303 \h </w:instrText>
             </w:r>
             <w:r>
               <w:rPr>
@@ -8248,7 +8235,7 @@
                 <w:noProof/>
                 <w:webHidden/>
               </w:rPr>
-              <w:t>11</w:t>
+              <w:t>12</w:t>
             </w:r>
             <w:r>
               <w:rPr>
@@ -8269,7 +8256,7 @@
               <w:noProof/>
             </w:rPr>
           </w:pPr>
-          <w:hyperlink w:anchor="_Toc508295847" w:history="1">
+          <w:hyperlink w:anchor="_Toc508370304" w:history="1">
             <w:r>
               <w:rPr>
                 <w:rStyle w:val="Hipercze"/>
@@ -8306,7 +8293,7 @@
                 <w:noProof/>
                 <w:webHidden/>
               </w:rPr>
-              <w:instrText xml:space="preserve"> PAGEREF _Toc508295847 \h </w:instrText>
+              <w:instrText xml:space="preserve"> PAGEREF _Toc508370304 \h </w:instrText>
             </w:r>
             <w:r>
               <w:rPr>
@@ -8347,7 +8334,7 @@
               <w:noProof/>
             </w:rPr>
           </w:pPr>
-          <w:hyperlink w:anchor="_Toc508295848" w:history="1">
+          <w:hyperlink w:anchor="_Toc508370305" w:history="1">
             <w:r>
               <w:rPr>
                 <w:rStyle w:val="Hipercze"/>
@@ -8384,7 +8371,7 @@
                 <w:noProof/>
                 <w:webHidden/>
               </w:rPr>
-              <w:instrText xml:space="preserve"> PAGEREF _Toc508295848 \h </w:instrText>
+              <w:instrText xml:space="preserve"> PAGEREF _Toc508370305 \h </w:instrText>
             </w:r>
             <w:r>
               <w:rPr>
@@ -8425,7 +8412,7 @@
               <w:noProof/>
             </w:rPr>
           </w:pPr>
-          <w:hyperlink w:anchor="_Toc508295849" w:history="1">
+          <w:hyperlink w:anchor="_Toc508370306" w:history="1">
             <w:r>
               <w:rPr>
                 <w:rStyle w:val="Hipercze"/>
@@ -8462,7 +8449,7 @@
                 <w:noProof/>
                 <w:webHidden/>
               </w:rPr>
-              <w:instrText xml:space="preserve"> PAGEREF _Toc508295849 \h </w:instrText>
+              <w:instrText xml:space="preserve"> PAGEREF _Toc508370306 \h </w:instrText>
             </w:r>
             <w:r>
               <w:rPr>
@@ -8503,7 +8490,7 @@
               <w:noProof/>
             </w:rPr>
           </w:pPr>
-          <w:hyperlink w:anchor="_Toc508295850" w:history="1">
+          <w:hyperlink w:anchor="_Toc508370307" w:history="1">
             <w:r>
               <w:rPr>
                 <w:rStyle w:val="Hipercze"/>
@@ -8540,7 +8527,7 @@
                 <w:noProof/>
                 <w:webHidden/>
               </w:rPr>
-              <w:instrText xml:space="preserve"> PAGEREF _Toc508295850 \h </w:instrText>
+              <w:instrText xml:space="preserve"> PAGEREF _Toc508370307 \h </w:instrText>
             </w:r>
             <w:r>
               <w:rPr>
@@ -8581,7 +8568,7 @@
               <w:noProof/>
             </w:rPr>
           </w:pPr>
-          <w:hyperlink w:anchor="_Toc508295851" w:history="1">
+          <w:hyperlink w:anchor="_Toc508370308" w:history="1">
             <w:r>
               <w:rPr>
                 <w:rStyle w:val="Hipercze"/>
@@ -8618,7 +8605,7 @@
                 <w:noProof/>
                 <w:webHidden/>
               </w:rPr>
-              <w:instrText xml:space="preserve"> PAGEREF _Toc508295851 \h </w:instrText>
+              <w:instrText xml:space="preserve"> PAGEREF _Toc508370308 \h </w:instrText>
             </w:r>
             <w:r>
               <w:rPr>
@@ -8659,7 +8646,7 @@
               <w:noProof/>
             </w:rPr>
           </w:pPr>
-          <w:hyperlink w:anchor="_Toc508295852" w:history="1">
+          <w:hyperlink w:anchor="_Toc508370309" w:history="1">
             <w:r>
               <w:rPr>
                 <w:rStyle w:val="Hipercze"/>
@@ -8696,7 +8683,7 @@
                 <w:noProof/>
                 <w:webHidden/>
               </w:rPr>
-              <w:instrText xml:space="preserve"> PAGEREF _Toc508295852 \h </w:instrText>
+              <w:instrText xml:space="preserve"> PAGEREF _Toc508370309 \h </w:instrText>
             </w:r>
             <w:r>
               <w:rPr>
@@ -8737,7 +8724,7 @@
               <w:noProof/>
             </w:rPr>
           </w:pPr>
-          <w:hyperlink w:anchor="_Toc508295853" w:history="1">
+          <w:hyperlink w:anchor="_Toc508370310" w:history="1">
             <w:r>
               <w:rPr>
                 <w:rStyle w:val="Hipercze"/>
@@ -8774,7 +8761,7 @@
                 <w:noProof/>
                 <w:webHidden/>
               </w:rPr>
-              <w:instrText xml:space="preserve"> PAGEREF _Toc508295853 \h </w:instrText>
+              <w:instrText xml:space="preserve"> PAGEREF _Toc508370310 \h </w:instrText>
             </w:r>
             <w:r>
               <w:rPr>
@@ -8815,7 +8802,7 @@
               <w:noProof/>
             </w:rPr>
           </w:pPr>
-          <w:hyperlink w:anchor="_Toc508295854" w:history="1">
+          <w:hyperlink w:anchor="_Toc508370311" w:history="1">
             <w:r>
               <w:rPr>
                 <w:rStyle w:val="Hipercze"/>
@@ -8852,7 +8839,7 @@
                 <w:noProof/>
                 <w:webHidden/>
               </w:rPr>
-              <w:instrText xml:space="preserve"> PAGEREF _Toc508295854 \h </w:instrText>
+              <w:instrText xml:space="preserve"> PAGEREF _Toc508370311 \h </w:instrText>
             </w:r>
             <w:r>
               <w:rPr>
@@ -8894,7 +8881,7 @@
               <w:noProof/>
             </w:rPr>
           </w:pPr>
-          <w:hyperlink w:anchor="_Toc508295855" w:history="1">
+          <w:hyperlink w:anchor="_Toc508370312" w:history="1">
             <w:r>
               <w:rPr>
                 <w:rStyle w:val="Hipercze"/>
@@ -8941,7 +8928,7 @@
                 <w:noProof/>
                 <w:webHidden/>
               </w:rPr>
-              <w:instrText xml:space="preserve"> PAGEREF _Toc508295855 \h </w:instrText>
+              <w:instrText xml:space="preserve"> PAGEREF _Toc508370312 \h </w:instrText>
             </w:r>
             <w:r>
               <w:rPr>
@@ -8982,7 +8969,7 @@
               <w:noProof/>
             </w:rPr>
           </w:pPr>
-          <w:hyperlink w:anchor="_Toc508295856" w:history="1">
+          <w:hyperlink w:anchor="_Toc508370313" w:history="1">
             <w:r>
               <w:rPr>
                 <w:rStyle w:val="Hipercze"/>
@@ -9019,7 +9006,7 @@
                 <w:noProof/>
                 <w:webHidden/>
               </w:rPr>
-              <w:instrText xml:space="preserve"> PAGEREF _Toc508295856 \h </w:instrText>
+              <w:instrText xml:space="preserve"> PAGEREF _Toc508370313 \h </w:instrText>
             </w:r>
             <w:r>
               <w:rPr>
@@ -9060,7 +9047,7 @@
               <w:noProof/>
             </w:rPr>
           </w:pPr>
-          <w:hyperlink w:anchor="_Toc508295857" w:history="1">
+          <w:hyperlink w:anchor="_Toc508370314" w:history="1">
             <w:r>
               <w:rPr>
                 <w:rStyle w:val="Hipercze"/>
@@ -9097,7 +9084,7 @@
                 <w:noProof/>
                 <w:webHidden/>
               </w:rPr>
-              <w:instrText xml:space="preserve"> PAGEREF _Toc508295857 \h </w:instrText>
+              <w:instrText xml:space="preserve"> PAGEREF _Toc508370314 \h </w:instrText>
             </w:r>
             <w:r>
               <w:rPr>
@@ -9138,7 +9125,7 @@
               <w:noProof/>
             </w:rPr>
           </w:pPr>
-          <w:hyperlink w:anchor="_Toc508295858" w:history="1">
+          <w:hyperlink w:anchor="_Toc508370315" w:history="1">
             <w:r>
               <w:rPr>
                 <w:rStyle w:val="Hipercze"/>
@@ -9175,7 +9162,7 @@
                 <w:noProof/>
                 <w:webHidden/>
               </w:rPr>
-              <w:instrText xml:space="preserve"> PAGEREF _Toc508295858 \h </w:instrText>
+              <w:instrText xml:space="preserve"> PAGEREF _Toc508370315 \h </w:instrText>
             </w:r>
             <w:r>
               <w:rPr>
@@ -9216,7 +9203,7 @@
               <w:noProof/>
             </w:rPr>
           </w:pPr>
-          <w:hyperlink w:anchor="_Toc508295859" w:history="1">
+          <w:hyperlink w:anchor="_Toc508370316" w:history="1">
             <w:r>
               <w:rPr>
                 <w:rStyle w:val="Hipercze"/>
@@ -9253,7 +9240,7 @@
                 <w:noProof/>
                 <w:webHidden/>
               </w:rPr>
-              <w:instrText xml:space="preserve"> PAGEREF _Toc508295859 \h </w:instrText>
+              <w:instrText xml:space="preserve"> PAGEREF _Toc508370316 \h </w:instrText>
             </w:r>
             <w:r>
               <w:rPr>
@@ -9294,7 +9281,7 @@
               <w:noProof/>
             </w:rPr>
           </w:pPr>
-          <w:hyperlink w:anchor="_Toc508295860" w:history="1">
+          <w:hyperlink w:anchor="_Toc508370317" w:history="1">
             <w:r>
               <w:rPr>
                 <w:rStyle w:val="Hipercze"/>
@@ -9331,7 +9318,7 @@
                 <w:noProof/>
                 <w:webHidden/>
               </w:rPr>
-              <w:instrText xml:space="preserve"> PAGEREF _Toc508295860 \h </w:instrText>
+              <w:instrText xml:space="preserve"> PAGEREF _Toc508370317 \h </w:instrText>
             </w:r>
             <w:r>
               <w:rPr>
@@ -9373,7 +9360,7 @@
               <w:noProof/>
             </w:rPr>
           </w:pPr>
-          <w:hyperlink w:anchor="_Toc508295861" w:history="1">
+          <w:hyperlink w:anchor="_Toc508370318" w:history="1">
             <w:r>
               <w:rPr>
                 <w:rStyle w:val="Hipercze"/>
@@ -9420,7 +9407,7 @@
                 <w:noProof/>
                 <w:webHidden/>
               </w:rPr>
-              <w:instrText xml:space="preserve"> PAGEREF _Toc508295861 \h </w:instrText>
+              <w:instrText xml:space="preserve"> PAGEREF _Toc508370318 \h </w:instrText>
             </w:r>
             <w:r>
               <w:rPr>
@@ -9461,7 +9448,7 @@
               <w:noProof/>
             </w:rPr>
           </w:pPr>
-          <w:hyperlink w:anchor="_Toc508295862" w:history="1">
+          <w:hyperlink w:anchor="_Toc508370319" w:history="1">
             <w:r>
               <w:rPr>
                 <w:rStyle w:val="Hipercze"/>
@@ -9498,7 +9485,7 @@
                 <w:noProof/>
                 <w:webHidden/>
               </w:rPr>
-              <w:instrText xml:space="preserve"> PAGEREF _Toc508295862 \h </w:instrText>
+              <w:instrText xml:space="preserve"> PAGEREF _Toc508370319 \h </w:instrText>
             </w:r>
             <w:r>
               <w:rPr>
@@ -9539,7 +9526,7 @@
               <w:noProof/>
             </w:rPr>
           </w:pPr>
-          <w:hyperlink w:anchor="_Toc508295863" w:history="1">
+          <w:hyperlink w:anchor="_Toc508370320" w:history="1">
             <w:r>
               <w:rPr>
                 <w:rStyle w:val="Hipercze"/>
@@ -9576,7 +9563,7 @@
                 <w:noProof/>
                 <w:webHidden/>
               </w:rPr>
-              <w:instrText xml:space="preserve"> PAGEREF _Toc508295863 \h </w:instrText>
+              <w:instrText xml:space="preserve"> PAGEREF _Toc508370320 \h </w:instrText>
             </w:r>
             <w:r>
               <w:rPr>
@@ -9617,7 +9604,7 @@
               <w:noProof/>
             </w:rPr>
           </w:pPr>
-          <w:hyperlink w:anchor="_Toc508295864" w:history="1">
+          <w:hyperlink w:anchor="_Toc508370321" w:history="1">
             <w:r>
               <w:rPr>
                 <w:rStyle w:val="Hipercze"/>
@@ -9654,7 +9641,7 @@
                 <w:noProof/>
                 <w:webHidden/>
               </w:rPr>
-              <w:instrText xml:space="preserve"> PAGEREF _Toc508295864 \h </w:instrText>
+              <w:instrText xml:space="preserve"> PAGEREF _Toc508370321 \h </w:instrText>
             </w:r>
             <w:r>
               <w:rPr>
@@ -9674,7 +9661,7 @@
                 <w:noProof/>
                 <w:webHidden/>
               </w:rPr>
-              <w:t>12</w:t>
+              <w:t>13</w:t>
             </w:r>
             <w:r>
               <w:rPr>
@@ -9695,7 +9682,7 @@
               <w:noProof/>
             </w:rPr>
           </w:pPr>
-          <w:hyperlink w:anchor="_Toc508295865" w:history="1">
+          <w:hyperlink w:anchor="_Toc508370322" w:history="1">
             <w:r>
               <w:rPr>
                 <w:rStyle w:val="Hipercze"/>
@@ -9732,7 +9719,7 @@
                 <w:noProof/>
                 <w:webHidden/>
               </w:rPr>
-              <w:instrText xml:space="preserve"> PAGEREF _Toc508295865 \h </w:instrText>
+              <w:instrText xml:space="preserve"> PAGEREF _Toc508370322 \h </w:instrText>
             </w:r>
             <w:r>
               <w:rPr>
@@ -9774,7 +9761,7 @@
               <w:noProof/>
             </w:rPr>
           </w:pPr>
-          <w:hyperlink w:anchor="_Toc508295866" w:history="1">
+          <w:hyperlink w:anchor="_Toc508370323" w:history="1">
             <w:r>
               <w:rPr>
                 <w:rStyle w:val="Hipercze"/>
@@ -9821,7 +9808,7 @@
                 <w:noProof/>
                 <w:webHidden/>
               </w:rPr>
-              <w:instrText xml:space="preserve"> PAGEREF _Toc508295866 \h </w:instrText>
+              <w:instrText xml:space="preserve"> PAGEREF _Toc508370323 \h </w:instrText>
             </w:r>
             <w:r>
               <w:rPr>
@@ -9863,7 +9850,7 @@
               <w:noProof/>
             </w:rPr>
           </w:pPr>
-          <w:hyperlink w:anchor="_Toc508295867" w:history="1">
+          <w:hyperlink w:anchor="_Toc508370324" w:history="1">
             <w:r>
               <w:rPr>
                 <w:rStyle w:val="Hipercze"/>
@@ -9910,7 +9897,7 @@
                 <w:noProof/>
                 <w:webHidden/>
               </w:rPr>
-              <w:instrText xml:space="preserve"> PAGEREF _Toc508295867 \h </w:instrText>
+              <w:instrText xml:space="preserve"> PAGEREF _Toc508370324 \h </w:instrText>
             </w:r>
             <w:r>
               <w:rPr>
@@ -9952,7 +9939,7 @@
               <w:noProof/>
             </w:rPr>
           </w:pPr>
-          <w:hyperlink w:anchor="_Toc508295868" w:history="1">
+          <w:hyperlink w:anchor="_Toc508370325" w:history="1">
             <w:r>
               <w:rPr>
                 <w:rStyle w:val="Hipercze"/>
@@ -9999,7 +9986,7 @@
                 <w:noProof/>
                 <w:webHidden/>
               </w:rPr>
-              <w:instrText xml:space="preserve"> PAGEREF _Toc508295868 \h </w:instrText>
+              <w:instrText xml:space="preserve"> PAGEREF _Toc508370325 \h </w:instrText>
             </w:r>
             <w:r>
               <w:rPr>
@@ -10040,7 +10027,7 @@
               <w:noProof/>
             </w:rPr>
           </w:pPr>
-          <w:hyperlink w:anchor="_Toc508295869" w:history="1">
+          <w:hyperlink w:anchor="_Toc508370326" w:history="1">
             <w:r>
               <w:rPr>
                 <w:rStyle w:val="Hipercze"/>
@@ -10068,7 +10055,7 @@
                 <w:noProof/>
                 <w:webHidden/>
               </w:rPr>
-              <w:instrText xml:space="preserve"> PAGEREF _Toc508295869 \h </w:instrText>
+              <w:instrText xml:space="preserve"> PAGEREF _Toc508370326 \h </w:instrText>
             </w:r>
             <w:r>
               <w:rPr>
@@ -10109,7 +10096,7 @@
               <w:noProof/>
             </w:rPr>
           </w:pPr>
-          <w:hyperlink w:anchor="_Toc508295870" w:history="1">
+          <w:hyperlink w:anchor="_Toc508370327" w:history="1">
             <w:r>
               <w:rPr>
                 <w:rStyle w:val="Hipercze"/>
@@ -10137,7 +10124,7 @@
                 <w:noProof/>
                 <w:webHidden/>
               </w:rPr>
-              <w:instrText xml:space="preserve"> PAGEREF _Toc508295870 \h </w:instrText>
+              <w:instrText xml:space="preserve"> PAGEREF _Toc508370327 \h </w:instrText>
             </w:r>
             <w:r>
               <w:rPr>
@@ -10178,7 +10165,7 @@
               <w:noProof/>
             </w:rPr>
           </w:pPr>
-          <w:hyperlink w:anchor="_Toc508295871" w:history="1">
+          <w:hyperlink w:anchor="_Toc508370328" w:history="1">
             <w:r>
               <w:rPr>
                 <w:rStyle w:val="Hipercze"/>
@@ -10206,7 +10193,7 @@
                 <w:noProof/>
                 <w:webHidden/>
               </w:rPr>
-              <w:instrText xml:space="preserve"> PAGEREF _Toc508295871 \h </w:instrText>
+              <w:instrText xml:space="preserve"> PAGEREF _Toc508370328 \h </w:instrText>
             </w:r>
             <w:r>
               <w:rPr>
@@ -10293,7 +10280,7 @@
           <w:lang w:eastAsia="pl-PL"/>
         </w:rPr>
       </w:pPr>
-      <w:bookmarkStart w:id="0" w:name="_Toc508295745"/>
+      <w:bookmarkStart w:id="1" w:name="_Toc508370202"/>
       <w:r>
         <w:rPr>
           <w:rFonts w:ascii="Century Gothic" w:eastAsia="Times New Roman" w:hAnsi="Century Gothic" w:cs="Arial"/>
@@ -10305,7 +10292,7 @@
         <w:lastRenderedPageBreak/>
         <w:t>RWD</w:t>
       </w:r>
-      <w:bookmarkEnd w:id="0"/>
+      <w:bookmarkEnd w:id="1"/>
     </w:p>
     <w:p>
       <w:pPr>
@@ -10348,7 +10335,7 @@
           <w:lang w:eastAsia="pl-PL"/>
         </w:rPr>
       </w:pPr>
-      <w:bookmarkStart w:id="1" w:name="_Toc508295746"/>
+      <w:bookmarkStart w:id="2" w:name="_Toc508370203"/>
       <w:r>
         <w:rPr>
           <w:rFonts w:ascii="Century Gothic" w:eastAsia="Times New Roman" w:hAnsi="Century Gothic" w:cs="Arial"/>
@@ -10393,7 +10380,7 @@
         </w:rPr>
         <w:t xml:space="preserve"> ogarnąć</w:t>
       </w:r>
-      <w:bookmarkEnd w:id="1"/>
+      <w:bookmarkEnd w:id="2"/>
     </w:p>
     <w:p>
       <w:pPr>
@@ -10461,7 +10448,7 @@
           <w:lang w:eastAsia="pl-PL"/>
         </w:rPr>
       </w:pPr>
-      <w:bookmarkStart w:id="2" w:name="_Toc508295747"/>
+      <w:bookmarkStart w:id="3" w:name="_Toc508370204"/>
       <w:r>
         <w:rPr>
           <w:rFonts w:ascii="Century Gothic" w:eastAsia="Times New Roman" w:hAnsi="Century Gothic" w:cs="Arial"/>
@@ -10472,7 +10459,7 @@
         </w:rPr>
         <w:t>CSS</w:t>
       </w:r>
-      <w:bookmarkEnd w:id="2"/>
+      <w:bookmarkEnd w:id="3"/>
     </w:p>
     <w:p>
       <w:pPr>
@@ -10515,7 +10502,7 @@
           <w:lang w:eastAsia="pl-PL"/>
         </w:rPr>
       </w:pPr>
-      <w:bookmarkStart w:id="3" w:name="_Toc508295748"/>
+      <w:bookmarkStart w:id="4" w:name="_Toc508370205"/>
       <w:r>
         <w:rPr>
           <w:rFonts w:ascii="Century Gothic" w:eastAsia="Times New Roman" w:hAnsi="Century Gothic" w:cs="Arial"/>
@@ -10524,7 +10511,7 @@
         </w:rPr>
         <w:t>BEM</w:t>
       </w:r>
-      <w:bookmarkEnd w:id="3"/>
+      <w:bookmarkEnd w:id="4"/>
     </w:p>
     <w:p>
       <w:pPr>
@@ -10680,7 +10667,7 @@
           <w:lang w:eastAsia="pl-PL"/>
         </w:rPr>
       </w:pPr>
-      <w:bookmarkStart w:id="4" w:name="_Toc508295749"/>
+      <w:bookmarkStart w:id="5" w:name="_Toc508370206"/>
       <w:r>
         <w:rPr>
           <w:rFonts w:ascii="Century Gothic" w:eastAsia="Times New Roman" w:hAnsi="Century Gothic" w:cs="Arial"/>
@@ -10689,7 +10676,7 @@
         </w:rPr>
         <w:t>Kaskadowość</w:t>
       </w:r>
-      <w:bookmarkEnd w:id="4"/>
+      <w:bookmarkEnd w:id="5"/>
     </w:p>
     <w:p>
       <w:pPr>
@@ -10858,7 +10845,7 @@
           <w:lang w:eastAsia="pl-PL"/>
         </w:rPr>
       </w:pPr>
-      <w:bookmarkStart w:id="5" w:name="_Toc508295750"/>
+      <w:bookmarkStart w:id="6" w:name="_Toc508370207"/>
       <w:r>
         <w:rPr>
           <w:rFonts w:ascii="Century Gothic" w:eastAsia="Times New Roman" w:hAnsi="Century Gothic" w:cs="Arial"/>
@@ -10867,7 +10854,7 @@
         </w:rPr>
         <w:t>Dziedziczenie</w:t>
       </w:r>
-      <w:bookmarkEnd w:id="5"/>
+      <w:bookmarkEnd w:id="6"/>
     </w:p>
     <w:p>
       <w:pPr>
@@ -10951,7 +10938,7 @@
           <w:lang w:eastAsia="pl-PL"/>
         </w:rPr>
       </w:pPr>
-      <w:bookmarkStart w:id="6" w:name="_Toc508295751"/>
+      <w:bookmarkStart w:id="7" w:name="_Toc508370208"/>
       <w:r>
         <w:rPr>
           <w:rFonts w:ascii="Century Gothic" w:eastAsia="Times New Roman" w:hAnsi="Century Gothic" w:cs="Arial"/>
@@ -10960,7 +10947,7 @@
         </w:rPr>
         <w:t>Specyficzność</w:t>
       </w:r>
-      <w:bookmarkEnd w:id="6"/>
+      <w:bookmarkEnd w:id="7"/>
     </w:p>
     <w:p>
       <w:pPr>
@@ -11061,7 +11048,7 @@
           <w:lang w:eastAsia="pl-PL"/>
         </w:rPr>
       </w:pPr>
-      <w:bookmarkStart w:id="7" w:name="_Toc508295752"/>
+      <w:bookmarkStart w:id="8" w:name="_Toc508370209"/>
       <w:proofErr w:type="spellStart"/>
       <w:r>
         <w:rPr>
@@ -11073,7 +11060,7 @@
         </w:rPr>
         <w:t>Bootstrap</w:t>
       </w:r>
-      <w:bookmarkEnd w:id="7"/>
+      <w:bookmarkEnd w:id="8"/>
       <w:proofErr w:type="spellEnd"/>
     </w:p>
     <w:p>
@@ -11117,7 +11104,7 @@
           <w:lang w:eastAsia="pl-PL"/>
         </w:rPr>
       </w:pPr>
-      <w:bookmarkStart w:id="8" w:name="_Toc508295753"/>
+      <w:bookmarkStart w:id="9" w:name="_Toc508370210"/>
       <w:r>
         <w:rPr>
           <w:rFonts w:ascii="Century Gothic" w:eastAsia="Times New Roman" w:hAnsi="Century Gothic" w:cs="Arial"/>
@@ -11126,7 +11113,7 @@
         </w:rPr>
         <w:t>kiedy i dlaczego używać</w:t>
       </w:r>
-      <w:bookmarkEnd w:id="8"/>
+      <w:bookmarkEnd w:id="9"/>
     </w:p>
     <w:p>
       <w:pPr>
@@ -11257,7 +11244,7 @@
           <w:lang w:eastAsia="pl-PL"/>
         </w:rPr>
       </w:pPr>
-      <w:bookmarkStart w:id="9" w:name="_Toc508295754"/>
+      <w:bookmarkStart w:id="10" w:name="_Toc508370211"/>
       <w:r>
         <w:rPr>
           <w:rFonts w:ascii="Century Gothic" w:eastAsia="Times New Roman" w:hAnsi="Century Gothic" w:cs="Arial"/>
@@ -11269,7 +11256,7 @@
         <w:lastRenderedPageBreak/>
         <w:t>SASS</w:t>
       </w:r>
-      <w:bookmarkEnd w:id="9"/>
+      <w:bookmarkEnd w:id="10"/>
     </w:p>
     <w:p>
       <w:pPr>
@@ -11312,7 +11299,7 @@
           <w:lang w:eastAsia="pl-PL"/>
         </w:rPr>
       </w:pPr>
-      <w:bookmarkStart w:id="10" w:name="_Toc508295755"/>
+      <w:bookmarkStart w:id="11" w:name="_Toc508370212"/>
       <w:r>
         <w:rPr>
           <w:rFonts w:ascii="Century Gothic" w:eastAsia="Times New Roman" w:hAnsi="Century Gothic" w:cs="Arial"/>
@@ -11321,7 +11308,7 @@
         </w:rPr>
         <w:t>po co używać</w:t>
       </w:r>
-      <w:bookmarkEnd w:id="10"/>
+      <w:bookmarkEnd w:id="11"/>
     </w:p>
     <w:p>
       <w:pPr>
@@ -11418,7 +11405,7 @@
           <w:lang w:eastAsia="pl-PL"/>
         </w:rPr>
       </w:pPr>
-      <w:bookmarkStart w:id="11" w:name="_Toc508295756"/>
+      <w:bookmarkStart w:id="12" w:name="_Toc508370213"/>
       <w:proofErr w:type="spellStart"/>
       <w:r>
         <w:rPr>
@@ -11446,7 +11433,7 @@
         </w:rPr>
         <w:t>webpacka</w:t>
       </w:r>
-      <w:bookmarkEnd w:id="11"/>
+      <w:bookmarkEnd w:id="12"/>
       <w:proofErr w:type="spellEnd"/>
     </w:p>
     <w:p>
@@ -11609,7 +11596,7 @@
           <w:lang w:eastAsia="pl-PL"/>
         </w:rPr>
       </w:pPr>
-      <w:bookmarkStart w:id="12" w:name="_Toc508295757"/>
+      <w:bookmarkStart w:id="13" w:name="_Toc508370214"/>
       <w:r>
         <w:rPr>
           <w:rFonts w:ascii="Century Gothic" w:eastAsia="Times New Roman" w:hAnsi="Century Gothic" w:cs="Arial"/>
@@ -11626,7 +11613,7 @@
         </w:rPr>
         <w:t>CSS</w:t>
       </w:r>
-      <w:bookmarkEnd w:id="12"/>
+      <w:bookmarkEnd w:id="13"/>
     </w:p>
     <w:p>
       <w:pPr>
@@ -11695,7 +11682,7 @@
           <w:lang w:eastAsia="pl-PL"/>
         </w:rPr>
       </w:pPr>
-      <w:bookmarkStart w:id="13" w:name="_Toc508295758"/>
+      <w:bookmarkStart w:id="14" w:name="_Toc508370215"/>
       <w:r>
         <w:rPr>
           <w:rFonts w:ascii="Century Gothic" w:eastAsia="Times New Roman" w:hAnsi="Century Gothic" w:cs="Arial"/>
@@ -11704,7 +11691,7 @@
         </w:rPr>
         <w:t>zobaczyć LESS – co to i podstawowe różnice do SASS</w:t>
       </w:r>
-      <w:bookmarkEnd w:id="13"/>
+      <w:bookmarkEnd w:id="14"/>
     </w:p>
     <w:p>
       <w:pPr>
@@ -11745,7 +11732,7 @@
           <w:lang w:eastAsia="pl-PL"/>
         </w:rPr>
       </w:pPr>
-      <w:bookmarkStart w:id="14" w:name="_Toc508295759"/>
+      <w:bookmarkStart w:id="15" w:name="_Toc508370216"/>
       <w:r>
         <w:rPr>
           <w:rFonts w:ascii="Century Gothic" w:eastAsia="Times New Roman" w:hAnsi="Century Gothic" w:cs="Arial"/>
@@ -11754,7 +11741,7 @@
         </w:rPr>
         <w:t>SCSS</w:t>
       </w:r>
-      <w:bookmarkEnd w:id="14"/>
+      <w:bookmarkEnd w:id="15"/>
     </w:p>
     <w:p>
       <w:pPr>
@@ -11794,7 +11781,7 @@
           <w:lang w:eastAsia="pl-PL"/>
         </w:rPr>
       </w:pPr>
-      <w:bookmarkStart w:id="15" w:name="_Toc508295760"/>
+      <w:bookmarkStart w:id="16" w:name="_Toc508370217"/>
       <w:r>
         <w:rPr>
           <w:rFonts w:ascii="Century Gothic" w:eastAsia="Times New Roman" w:hAnsi="Century Gothic" w:cs="Arial"/>
@@ -11805,7 +11792,7 @@
         </w:rPr>
         <w:t>GIT i jego funkcje</w:t>
       </w:r>
-      <w:bookmarkEnd w:id="15"/>
+      <w:bookmarkEnd w:id="16"/>
     </w:p>
     <w:p>
       <w:pPr>
@@ -11848,7 +11835,7 @@
           <w:lang w:eastAsia="pl-PL"/>
         </w:rPr>
       </w:pPr>
-      <w:bookmarkStart w:id="16" w:name="_Toc508295761"/>
+      <w:bookmarkStart w:id="17" w:name="_Toc508370218"/>
       <w:proofErr w:type="spellStart"/>
       <w:r>
         <w:rPr>
@@ -11858,7 +11845,7 @@
         </w:rPr>
         <w:t>Mergowanie</w:t>
       </w:r>
-      <w:bookmarkEnd w:id="16"/>
+      <w:bookmarkEnd w:id="17"/>
       <w:proofErr w:type="spellEnd"/>
     </w:p>
     <w:p>
@@ -12121,7 +12108,7 @@
           <w:lang w:eastAsia="pl-PL"/>
         </w:rPr>
       </w:pPr>
-      <w:bookmarkStart w:id="17" w:name="_Toc508295762"/>
+      <w:bookmarkStart w:id="18" w:name="_Toc508370219"/>
       <w:proofErr w:type="spellStart"/>
       <w:r>
         <w:rPr>
@@ -12131,7 +12118,7 @@
         </w:rPr>
         <w:t>Branchowanie</w:t>
       </w:r>
-      <w:bookmarkEnd w:id="17"/>
+      <w:bookmarkEnd w:id="18"/>
       <w:proofErr w:type="spellEnd"/>
     </w:p>
     <w:p>
@@ -12296,7 +12283,7 @@
           <w:lang w:eastAsia="pl-PL"/>
         </w:rPr>
       </w:pPr>
-      <w:bookmarkStart w:id="18" w:name="_Toc508295763"/>
+      <w:bookmarkStart w:id="19" w:name="_Toc508370220"/>
       <w:proofErr w:type="spellStart"/>
       <w:r>
         <w:rPr>
@@ -12324,7 +12311,7 @@
         </w:rPr>
         <w:t>requesty</w:t>
       </w:r>
-      <w:bookmarkEnd w:id="18"/>
+      <w:bookmarkEnd w:id="19"/>
       <w:proofErr w:type="spellEnd"/>
     </w:p>
     <w:p>
@@ -12404,18 +12391,7 @@
           <w:color w:val="000000"/>
           <w:lang w:eastAsia="pl-PL"/>
         </w:rPr>
-        <w:t xml:space="preserve"> na jakim repozytori</w:t>
-      </w:r>
-      <w:bookmarkStart w:id="19" w:name="_GoBack"/>
-      <w:bookmarkEnd w:id="19"/>
-      <w:r>
-        <w:rPr>
-          <w:rFonts w:ascii="Century Gothic" w:eastAsia="Times New Roman" w:hAnsi="Century Gothic" w:cs="Arial"/>
-          <w:bCs/>
-          <w:color w:val="000000"/>
-          <w:lang w:eastAsia="pl-PL"/>
-        </w:rPr>
-        <w:t xml:space="preserve">um. Po </w:t>
+        <w:t xml:space="preserve"> na jakim repozytorium. Po </w:t>
       </w:r>
       <w:proofErr w:type="spellStart"/>
       <w:r>
@@ -12546,7 +12522,7 @@
           <w:lang w:eastAsia="pl-PL"/>
         </w:rPr>
       </w:pPr>
-      <w:bookmarkStart w:id="20" w:name="_Toc508295764"/>
+      <w:bookmarkStart w:id="20" w:name="_Toc508370221"/>
       <w:r>
         <w:rPr>
           <w:rFonts w:ascii="Century Gothic" w:eastAsia="Times New Roman" w:hAnsi="Century Gothic" w:cs="Arial"/>
@@ -13093,7 +13069,7 @@
           <w:lang w:eastAsia="pl-PL"/>
         </w:rPr>
       </w:pPr>
-      <w:bookmarkStart w:id="21" w:name="_Toc508295765"/>
+      <w:bookmarkStart w:id="21" w:name="_Toc508370222"/>
       <w:proofErr w:type="spellStart"/>
       <w:r>
         <w:rPr>
@@ -13533,7 +13509,7 @@
           <w:lang w:eastAsia="pl-PL"/>
         </w:rPr>
       </w:pPr>
-      <w:bookmarkStart w:id="22" w:name="_Toc508295766"/>
+      <w:bookmarkStart w:id="22" w:name="_Toc508370223"/>
       <w:r>
         <w:rPr>
           <w:rFonts w:ascii="Century Gothic" w:eastAsia="Times New Roman" w:hAnsi="Century Gothic" w:cs="Arial"/>
@@ -13760,7 +13736,7 @@
           <w:lang w:eastAsia="pl-PL"/>
         </w:rPr>
       </w:pPr>
-      <w:bookmarkStart w:id="23" w:name="_Toc508295767"/>
+      <w:bookmarkStart w:id="23" w:name="_Toc508370224"/>
       <w:r>
         <w:rPr>
           <w:rFonts w:ascii="Century Gothic" w:eastAsia="Times New Roman" w:hAnsi="Century Gothic" w:cs="Arial"/>
@@ -13820,7 +13796,7 @@
           <w:lang w:eastAsia="pl-PL"/>
         </w:rPr>
       </w:pPr>
-      <w:bookmarkStart w:id="24" w:name="_Toc508295768"/>
+      <w:bookmarkStart w:id="24" w:name="_Toc508370225"/>
       <w:r>
         <w:rPr>
           <w:rFonts w:ascii="Century Gothic" w:eastAsia="Times New Roman" w:hAnsi="Century Gothic" w:cs="Arial"/>
@@ -13883,7 +13859,7 @@
           <w:lang w:eastAsia="pl-PL"/>
         </w:rPr>
       </w:pPr>
-      <w:bookmarkStart w:id="25" w:name="_Toc508295769"/>
+      <w:bookmarkStart w:id="25" w:name="_Toc508370226"/>
       <w:proofErr w:type="spellStart"/>
       <w:r>
         <w:rPr>
@@ -13922,15 +13898,74 @@
     </w:p>
     <w:p>
       <w:pPr>
-        <w:rPr>
-          <w:rFonts w:ascii="Century Gothic" w:eastAsia="Times New Roman" w:hAnsi="Century Gothic" w:cs="Arial"/>
-          <w:b/>
+        <w:spacing w:before="120" w:after="0"/>
+        <w:rPr>
+          <w:rFonts w:ascii="Century Gothic" w:eastAsia="Times New Roman" w:hAnsi="Century Gothic" w:cs="Arial"/>
           <w:bCs/>
           <w:color w:val="000000"/>
           <w:kern w:val="36"/>
           <w:lang w:eastAsia="pl-PL"/>
         </w:rPr>
       </w:pPr>
+      <w:hyperlink r:id="rId21" w:history="1">
+        <w:r>
+          <w:rPr>
+            <w:rStyle w:val="Hipercze"/>
+            <w:rFonts w:ascii="Century Gothic" w:eastAsia="Times New Roman" w:hAnsi="Century Gothic" w:cs="Arial"/>
+            <w:bCs/>
+            <w:kern w:val="36"/>
+            <w:lang w:eastAsia="pl-PL"/>
+          </w:rPr>
+          <w:t>https://www.npmjs.com/</w:t>
+        </w:r>
+      </w:hyperlink>
+    </w:p>
+    <w:p>
+      <w:pPr>
+        <w:spacing w:after="0"/>
+        <w:rPr>
+          <w:rFonts w:ascii="Century Gothic" w:eastAsia="Times New Roman" w:hAnsi="Century Gothic" w:cs="Arial"/>
+          <w:bCs/>
+          <w:color w:val="000000"/>
+          <w:kern w:val="36"/>
+          <w:lang w:eastAsia="pl-PL"/>
+        </w:rPr>
+      </w:pPr>
+      <w:hyperlink r:id="rId22" w:history="1">
+        <w:r>
+          <w:rPr>
+            <w:rStyle w:val="Hipercze"/>
+            <w:rFonts w:ascii="Century Gothic" w:eastAsia="Times New Roman" w:hAnsi="Century Gothic" w:cs="Arial"/>
+            <w:bCs/>
+            <w:kern w:val="36"/>
+            <w:lang w:eastAsia="pl-PL"/>
+          </w:rPr>
+          <w:t>https://yarnpkg.com/lang/en/</w:t>
+        </w:r>
+      </w:hyperlink>
+    </w:p>
+    <w:p>
+      <w:pPr>
+        <w:rPr>
+          <w:rFonts w:ascii="Century Gothic" w:eastAsia="Times New Roman" w:hAnsi="Century Gothic" w:cs="Arial"/>
+          <w:bCs/>
+          <w:color w:val="000000"/>
+          <w:kern w:val="36"/>
+          <w:lang w:eastAsia="pl-PL"/>
+        </w:rPr>
+      </w:pPr>
+      <w:hyperlink r:id="rId23" w:history="1">
+        <w:r>
+          <w:rPr>
+            <w:rStyle w:val="Hipercze"/>
+            <w:rFonts w:ascii="Century Gothic" w:eastAsia="Times New Roman" w:hAnsi="Century Gothic" w:cs="Arial"/>
+            <w:bCs/>
+            <w:kern w:val="36"/>
+            <w:lang w:eastAsia="pl-PL"/>
+          </w:rPr>
+          <w:t>https://www.keycdn.com/blog/npm-vs-yarn/</w:t>
+        </w:r>
+      </w:hyperlink>
     </w:p>
     <w:p>
       <w:pPr>
@@ -13949,7 +13984,7 @@
           <w:lang w:eastAsia="pl-PL"/>
         </w:rPr>
       </w:pPr>
-      <w:bookmarkStart w:id="26" w:name="_Toc508295770"/>
+      <w:bookmarkStart w:id="26" w:name="_Toc508370227"/>
       <w:r>
         <w:rPr>
           <w:rFonts w:ascii="Century Gothic" w:eastAsia="Times New Roman" w:hAnsi="Century Gothic" w:cs="Arial"/>
@@ -13972,14 +14007,25 @@
     </w:p>
     <w:p>
       <w:pPr>
-        <w:rPr>
-          <w:rFonts w:ascii="Century Gothic" w:eastAsia="Times New Roman" w:hAnsi="Century Gothic" w:cs="Arial"/>
-          <w:b/>
-          <w:bCs/>
-          <w:color w:val="000000"/>
-          <w:lang w:eastAsia="pl-PL"/>
-        </w:rPr>
-      </w:pPr>
+        <w:spacing w:before="120"/>
+        <w:rPr>
+          <w:rFonts w:ascii="Century Gothic" w:eastAsia="Times New Roman" w:hAnsi="Century Gothic" w:cs="Arial"/>
+          <w:b/>
+          <w:bCs/>
+          <w:color w:val="000000"/>
+          <w:lang w:eastAsia="pl-PL"/>
+        </w:rPr>
+      </w:pPr>
+      <w:r>
+        <w:rPr>
+          <w:rFonts w:ascii="Century Gothic" w:eastAsia="Times New Roman" w:hAnsi="Century Gothic" w:cs="Arial"/>
+          <w:b/>
+          <w:bCs/>
+          <w:color w:val="000000"/>
+          <w:lang w:eastAsia="pl-PL"/>
+        </w:rPr>
+        <w:t>…</w:t>
+      </w:r>
     </w:p>
     <w:p>
       <w:pPr>
@@ -13999,7 +14045,7 @@
           <w:lang w:eastAsia="pl-PL"/>
         </w:rPr>
       </w:pPr>
-      <w:bookmarkStart w:id="27" w:name="_Toc508295771"/>
+      <w:bookmarkStart w:id="27" w:name="_Toc508370228"/>
       <w:r>
         <w:rPr>
           <w:rFonts w:ascii="Century Gothic" w:eastAsia="Times New Roman" w:hAnsi="Century Gothic" w:cs="Arial"/>
@@ -14041,7 +14087,7 @@
           <w:lang w:eastAsia="pl-PL"/>
         </w:rPr>
       </w:pPr>
-      <w:bookmarkStart w:id="28" w:name="_Toc508295772"/>
+      <w:bookmarkStart w:id="28" w:name="_Toc508370229"/>
       <w:proofErr w:type="spellStart"/>
       <w:r>
         <w:rPr>
@@ -14082,13 +14128,14 @@
           <w:lang w:eastAsia="pl-PL"/>
         </w:rPr>
       </w:pPr>
-      <w:bookmarkStart w:id="29" w:name="_Toc508295773"/>
-      <w:r>
-        <w:rPr>
-          <w:rFonts w:ascii="Century Gothic" w:eastAsia="Times New Roman" w:hAnsi="Century Gothic" w:cs="Arial"/>
-          <w:color w:val="000000"/>
-          <w:lang w:eastAsia="pl-PL"/>
-        </w:rPr>
+      <w:bookmarkStart w:id="29" w:name="_Toc508370230"/>
+      <w:r>
+        <w:rPr>
+          <w:rFonts w:ascii="Century Gothic" w:eastAsia="Times New Roman" w:hAnsi="Century Gothic" w:cs="Arial"/>
+          <w:color w:val="000000"/>
+          <w:lang w:eastAsia="pl-PL"/>
+        </w:rPr>
+        <w:lastRenderedPageBreak/>
         <w:t>Pętle</w:t>
       </w:r>
       <w:bookmarkEnd w:id="29"/>
@@ -14121,14 +14168,13 @@
           <w:lang w:eastAsia="pl-PL"/>
         </w:rPr>
       </w:pPr>
-      <w:bookmarkStart w:id="30" w:name="_Toc508295774"/>
-      <w:r>
-        <w:rPr>
-          <w:rFonts w:ascii="Century Gothic" w:eastAsia="Times New Roman" w:hAnsi="Century Gothic" w:cs="Arial"/>
-          <w:color w:val="000000"/>
-          <w:lang w:eastAsia="pl-PL"/>
-        </w:rPr>
-        <w:lastRenderedPageBreak/>
+      <w:bookmarkStart w:id="30" w:name="_Toc508370231"/>
+      <w:r>
+        <w:rPr>
+          <w:rFonts w:ascii="Century Gothic" w:eastAsia="Times New Roman" w:hAnsi="Century Gothic" w:cs="Arial"/>
+          <w:color w:val="000000"/>
+          <w:lang w:eastAsia="pl-PL"/>
+        </w:rPr>
         <w:t>Funkcje</w:t>
       </w:r>
       <w:bookmarkEnd w:id="30"/>
@@ -14161,7 +14207,7 @@
           <w:lang w:eastAsia="pl-PL"/>
         </w:rPr>
       </w:pPr>
-      <w:bookmarkStart w:id="31" w:name="_Toc508295775"/>
+      <w:bookmarkStart w:id="31" w:name="_Toc508370232"/>
       <w:r>
         <w:rPr>
           <w:rFonts w:ascii="Century Gothic" w:eastAsia="Times New Roman" w:hAnsi="Century Gothic" w:cs="Arial"/>
@@ -14200,7 +14246,7 @@
           <w:lang w:eastAsia="pl-PL"/>
         </w:rPr>
       </w:pPr>
-      <w:bookmarkStart w:id="32" w:name="_Toc508295776"/>
+      <w:bookmarkStart w:id="32" w:name="_Toc508370233"/>
       <w:r>
         <w:rPr>
           <w:rFonts w:ascii="Century Gothic" w:eastAsia="Times New Roman" w:hAnsi="Century Gothic" w:cs="Arial"/>
@@ -14239,7 +14285,7 @@
           <w:lang w:eastAsia="pl-PL"/>
         </w:rPr>
       </w:pPr>
-      <w:bookmarkStart w:id="33" w:name="_Toc508295777"/>
+      <w:bookmarkStart w:id="33" w:name="_Toc508370234"/>
       <w:proofErr w:type="spellStart"/>
       <w:r>
         <w:rPr>
@@ -14298,7 +14344,7 @@
           <w:lang w:eastAsia="pl-PL"/>
         </w:rPr>
       </w:pPr>
-      <w:bookmarkStart w:id="34" w:name="_Toc508295778"/>
+      <w:bookmarkStart w:id="34" w:name="_Toc508370235"/>
       <w:r>
         <w:rPr>
           <w:rFonts w:ascii="Century Gothic" w:eastAsia="Times New Roman" w:hAnsi="Century Gothic" w:cs="Arial"/>
@@ -14338,7 +14384,7 @@
           <w:lang w:eastAsia="pl-PL"/>
         </w:rPr>
       </w:pPr>
-      <w:bookmarkStart w:id="35" w:name="_Toc508295779"/>
+      <w:bookmarkStart w:id="35" w:name="_Toc508370236"/>
       <w:proofErr w:type="spellStart"/>
       <w:r>
         <w:rPr>
@@ -14382,7 +14428,7 @@
           <w:lang w:eastAsia="pl-PL"/>
         </w:rPr>
       </w:pPr>
-      <w:bookmarkStart w:id="36" w:name="_Toc508295780"/>
+      <w:bookmarkStart w:id="36" w:name="_Toc508370237"/>
       <w:r>
         <w:rPr>
           <w:rFonts w:ascii="Century Gothic" w:eastAsia="Times New Roman" w:hAnsi="Century Gothic" w:cs="Arial"/>
@@ -14421,7 +14467,7 @@
           <w:lang w:eastAsia="pl-PL"/>
         </w:rPr>
       </w:pPr>
-      <w:bookmarkStart w:id="37" w:name="_Toc508295781"/>
+      <w:bookmarkStart w:id="37" w:name="_Toc508370238"/>
       <w:r>
         <w:rPr>
           <w:rFonts w:ascii="Century Gothic" w:eastAsia="Times New Roman" w:hAnsi="Century Gothic" w:cs="Arial"/>
@@ -14460,7 +14506,7 @@
           <w:lang w:eastAsia="pl-PL"/>
         </w:rPr>
       </w:pPr>
-      <w:bookmarkStart w:id="38" w:name="_Toc508295782"/>
+      <w:bookmarkStart w:id="38" w:name="_Toc508370239"/>
       <w:r>
         <w:rPr>
           <w:rFonts w:ascii="Century Gothic" w:eastAsia="Times New Roman" w:hAnsi="Century Gothic" w:cs="Arial"/>
@@ -14500,7 +14546,7 @@
           <w:lang w:eastAsia="pl-PL"/>
         </w:rPr>
       </w:pPr>
-      <w:bookmarkStart w:id="39" w:name="_Toc508295783"/>
+      <w:bookmarkStart w:id="39" w:name="_Toc508370240"/>
       <w:r>
         <w:rPr>
           <w:rFonts w:ascii="Century Gothic" w:eastAsia="Times New Roman" w:hAnsi="Century Gothic" w:cs="Arial"/>
@@ -14542,7 +14588,7 @@
           <w:lang w:eastAsia="pl-PL"/>
         </w:rPr>
       </w:pPr>
-      <w:bookmarkStart w:id="40" w:name="_Toc508295784"/>
+      <w:bookmarkStart w:id="40" w:name="_Toc508370241"/>
       <w:r>
         <w:rPr>
           <w:rFonts w:ascii="Century Gothic" w:eastAsia="Times New Roman" w:hAnsi="Century Gothic" w:cs="Arial"/>
@@ -14581,7 +14627,7 @@
           <w:lang w:eastAsia="pl-PL"/>
         </w:rPr>
       </w:pPr>
-      <w:bookmarkStart w:id="41" w:name="_Toc508295785"/>
+      <w:bookmarkStart w:id="41" w:name="_Toc508370242"/>
       <w:r>
         <w:rPr>
           <w:rFonts w:ascii="Century Gothic" w:eastAsia="Times New Roman" w:hAnsi="Century Gothic" w:cs="Arial"/>
@@ -14631,7 +14677,7 @@
           <w:lang w:eastAsia="pl-PL"/>
         </w:rPr>
       </w:pPr>
-      <w:bookmarkStart w:id="42" w:name="_Toc508295786"/>
+      <w:bookmarkStart w:id="42" w:name="_Toc508370243"/>
       <w:proofErr w:type="spellStart"/>
       <w:r>
         <w:rPr>
@@ -14675,7 +14721,7 @@
           <w:lang w:eastAsia="pl-PL"/>
         </w:rPr>
       </w:pPr>
-      <w:bookmarkStart w:id="43" w:name="_Toc508295787"/>
+      <w:bookmarkStart w:id="43" w:name="_Toc508370244"/>
       <w:proofErr w:type="spellStart"/>
       <w:r>
         <w:rPr>
@@ -14734,7 +14780,7 @@
           <w:lang w:eastAsia="pl-PL"/>
         </w:rPr>
       </w:pPr>
-      <w:bookmarkStart w:id="44" w:name="_Toc508295788"/>
+      <w:bookmarkStart w:id="44" w:name="_Toc508370245"/>
       <w:r>
         <w:rPr>
           <w:rFonts w:ascii="Century Gothic" w:eastAsia="Times New Roman" w:hAnsi="Century Gothic" w:cs="Arial"/>
@@ -14773,7 +14819,7 @@
           <w:lang w:eastAsia="pl-PL"/>
         </w:rPr>
       </w:pPr>
-      <w:bookmarkStart w:id="45" w:name="_Toc508295789"/>
+      <w:bookmarkStart w:id="45" w:name="_Toc508370246"/>
       <w:r>
         <w:rPr>
           <w:rFonts w:ascii="Century Gothic" w:eastAsia="Times New Roman" w:hAnsi="Century Gothic" w:cs="Arial"/>
@@ -14813,7 +14859,7 @@
           <w:lang w:eastAsia="pl-PL"/>
         </w:rPr>
       </w:pPr>
-      <w:bookmarkStart w:id="46" w:name="_Toc508295790"/>
+      <w:bookmarkStart w:id="46" w:name="_Toc508370247"/>
       <w:r>
         <w:rPr>
           <w:rFonts w:ascii="Century Gothic" w:eastAsia="Times New Roman" w:hAnsi="Century Gothic" w:cs="Arial"/>
@@ -14855,7 +14901,7 @@
           <w:lang w:eastAsia="pl-PL"/>
         </w:rPr>
       </w:pPr>
-      <w:bookmarkStart w:id="47" w:name="_Toc508295791"/>
+      <w:bookmarkStart w:id="47" w:name="_Toc508370248"/>
       <w:proofErr w:type="spellStart"/>
       <w:r>
         <w:rPr>
@@ -14863,6 +14909,7 @@
           <w:color w:val="000000"/>
           <w:lang w:eastAsia="pl-PL"/>
         </w:rPr>
+        <w:lastRenderedPageBreak/>
         <w:t>api</w:t>
       </w:r>
       <w:proofErr w:type="spellEnd"/>
@@ -14904,7 +14951,7 @@
           <w:lang w:eastAsia="pl-PL"/>
         </w:rPr>
       </w:pPr>
-      <w:bookmarkStart w:id="48" w:name="_Toc508295792"/>
+      <w:bookmarkStart w:id="48" w:name="_Toc508370249"/>
       <w:proofErr w:type="spellStart"/>
       <w:r>
         <w:rPr>
@@ -14912,7 +14959,6 @@
           <w:color w:val="000000"/>
           <w:lang w:eastAsia="pl-PL"/>
         </w:rPr>
-        <w:lastRenderedPageBreak/>
         <w:t>api</w:t>
       </w:r>
       <w:proofErr w:type="spellEnd"/>
@@ -14982,7 +15028,7 @@
           <w:lang w:eastAsia="pl-PL"/>
         </w:rPr>
       </w:pPr>
-      <w:bookmarkStart w:id="49" w:name="_Toc508295793"/>
+      <w:bookmarkStart w:id="49" w:name="_Toc508370250"/>
       <w:proofErr w:type="spellStart"/>
       <w:r>
         <w:rPr>
@@ -15032,7 +15078,7 @@
           <w:lang w:eastAsia="pl-PL"/>
         </w:rPr>
       </w:pPr>
-      <w:bookmarkStart w:id="50" w:name="_Toc508295794"/>
+      <w:bookmarkStart w:id="50" w:name="_Toc508370251"/>
       <w:proofErr w:type="spellStart"/>
       <w:r>
         <w:rPr>
@@ -15076,7 +15122,7 @@
           <w:lang w:eastAsia="pl-PL"/>
         </w:rPr>
       </w:pPr>
-      <w:bookmarkStart w:id="51" w:name="_Toc508295795"/>
+      <w:bookmarkStart w:id="51" w:name="_Toc508370252"/>
       <w:r>
         <w:rPr>
           <w:rFonts w:ascii="Century Gothic" w:eastAsia="Times New Roman" w:hAnsi="Century Gothic" w:cs="Arial"/>
@@ -15125,7 +15171,7 @@
           <w:lang w:eastAsia="pl-PL"/>
         </w:rPr>
       </w:pPr>
-      <w:bookmarkStart w:id="52" w:name="_Toc508295796"/>
+      <w:bookmarkStart w:id="52" w:name="_Toc508370253"/>
       <w:r>
         <w:rPr>
           <w:rFonts w:ascii="Century Gothic" w:eastAsia="Times New Roman" w:hAnsi="Century Gothic" w:cs="Arial"/>
@@ -15174,7 +15220,7 @@
           <w:lang w:eastAsia="pl-PL"/>
         </w:rPr>
       </w:pPr>
-      <w:bookmarkStart w:id="53" w:name="_Toc508295797"/>
+      <w:bookmarkStart w:id="53" w:name="_Toc508370254"/>
       <w:proofErr w:type="spellStart"/>
       <w:r>
         <w:rPr>
@@ -15224,7 +15270,7 @@
           <w:lang w:eastAsia="pl-PL"/>
         </w:rPr>
       </w:pPr>
-      <w:bookmarkStart w:id="54" w:name="_Toc508295798"/>
+      <w:bookmarkStart w:id="54" w:name="_Toc508370255"/>
       <w:proofErr w:type="spellStart"/>
       <w:r>
         <w:rPr>
@@ -15268,7 +15314,7 @@
           <w:lang w:eastAsia="pl-PL"/>
         </w:rPr>
       </w:pPr>
-      <w:bookmarkStart w:id="55" w:name="_Toc508295799"/>
+      <w:bookmarkStart w:id="55" w:name="_Toc508370256"/>
       <w:r>
         <w:rPr>
           <w:rFonts w:ascii="Century Gothic" w:eastAsia="Times New Roman" w:hAnsi="Century Gothic" w:cs="Arial"/>
@@ -15325,7 +15371,7 @@
           <w:lang w:eastAsia="pl-PL"/>
         </w:rPr>
       </w:pPr>
-      <w:bookmarkStart w:id="56" w:name="_Toc508295800"/>
+      <w:bookmarkStart w:id="56" w:name="_Toc508370257"/>
       <w:r>
         <w:rPr>
           <w:rFonts w:ascii="Century Gothic" w:eastAsia="Times New Roman" w:hAnsi="Century Gothic" w:cs="Arial"/>
@@ -15372,7 +15418,7 @@
           <w:lang w:eastAsia="pl-PL"/>
         </w:rPr>
       </w:pPr>
-      <w:bookmarkStart w:id="57" w:name="_Toc508295801"/>
+      <w:bookmarkStart w:id="57" w:name="_Toc508370258"/>
       <w:r>
         <w:rPr>
           <w:rFonts w:ascii="Century Gothic" w:eastAsia="Times New Roman" w:hAnsi="Century Gothic" w:cs="Arial"/>
@@ -15411,7 +15457,7 @@
           <w:lang w:eastAsia="pl-PL"/>
         </w:rPr>
       </w:pPr>
-      <w:bookmarkStart w:id="58" w:name="_Toc508295802"/>
+      <w:bookmarkStart w:id="58" w:name="_Toc508370259"/>
       <w:proofErr w:type="spellStart"/>
       <w:r>
         <w:rPr>
@@ -15452,7 +15498,7 @@
           <w:lang w:eastAsia="pl-PL"/>
         </w:rPr>
       </w:pPr>
-      <w:bookmarkStart w:id="59" w:name="_Toc508295803"/>
+      <w:bookmarkStart w:id="59" w:name="_Toc508370260"/>
       <w:proofErr w:type="spellStart"/>
       <w:r>
         <w:rPr>
@@ -15511,7 +15557,7 @@
           <w:lang w:eastAsia="pl-PL"/>
         </w:rPr>
       </w:pPr>
-      <w:bookmarkStart w:id="60" w:name="_Toc508295804"/>
+      <w:bookmarkStart w:id="60" w:name="_Toc508370261"/>
       <w:r>
         <w:rPr>
           <w:rFonts w:ascii="Century Gothic" w:eastAsia="Times New Roman" w:hAnsi="Century Gothic" w:cs="Arial"/>
@@ -15560,7 +15606,7 @@
           <w:lang w:eastAsia="pl-PL"/>
         </w:rPr>
       </w:pPr>
-      <w:bookmarkStart w:id="61" w:name="_Toc508295805"/>
+      <w:bookmarkStart w:id="61" w:name="_Toc508370262"/>
       <w:r>
         <w:rPr>
           <w:rFonts w:ascii="Century Gothic" w:eastAsia="Times New Roman" w:hAnsi="Century Gothic" w:cs="Arial"/>
@@ -15610,7 +15656,7 @@
           <w:lang w:eastAsia="pl-PL"/>
         </w:rPr>
       </w:pPr>
-      <w:bookmarkStart w:id="62" w:name="_Toc508295806"/>
+      <w:bookmarkStart w:id="62" w:name="_Toc508370263"/>
       <w:r>
         <w:rPr>
           <w:rFonts w:ascii="Century Gothic" w:eastAsia="Times New Roman" w:hAnsi="Century Gothic" w:cs="Arial"/>
@@ -15652,7 +15698,7 @@
           <w:lang w:eastAsia="pl-PL"/>
         </w:rPr>
       </w:pPr>
-      <w:bookmarkStart w:id="63" w:name="_Toc508295807"/>
+      <w:bookmarkStart w:id="63" w:name="_Toc508370264"/>
       <w:r>
         <w:rPr>
           <w:rFonts w:ascii="Century Gothic" w:eastAsia="Times New Roman" w:hAnsi="Century Gothic" w:cs="Arial"/>
@@ -15691,7 +15737,7 @@
           <w:lang w:eastAsia="pl-PL"/>
         </w:rPr>
       </w:pPr>
-      <w:bookmarkStart w:id="64" w:name="_Toc508295808"/>
+      <w:bookmarkStart w:id="64" w:name="_Toc508370265"/>
       <w:r>
         <w:rPr>
           <w:rFonts w:ascii="Century Gothic" w:eastAsia="Times New Roman" w:hAnsi="Century Gothic" w:cs="Arial"/>
@@ -15749,7 +15795,7 @@
           <w:lang w:eastAsia="pl-PL"/>
         </w:rPr>
       </w:pPr>
-      <w:bookmarkStart w:id="65" w:name="_Toc508295809"/>
+      <w:bookmarkStart w:id="65" w:name="_Toc508370266"/>
       <w:proofErr w:type="spellStart"/>
       <w:r>
         <w:rPr>
@@ -15759,6 +15805,7 @@
           <w:kern w:val="36"/>
           <w:lang w:eastAsia="pl-PL"/>
         </w:rPr>
+        <w:lastRenderedPageBreak/>
         <w:t>Webpack</w:t>
       </w:r>
       <w:bookmarkEnd w:id="65"/>
@@ -15793,7 +15840,7 @@
           <w:lang w:eastAsia="pl-PL"/>
         </w:rPr>
       </w:pPr>
-      <w:bookmarkStart w:id="66" w:name="_Toc508295810"/>
+      <w:bookmarkStart w:id="66" w:name="_Toc508370267"/>
       <w:proofErr w:type="spellStart"/>
       <w:r>
         <w:rPr>
@@ -15801,7 +15848,6 @@
           <w:color w:val="000000"/>
           <w:lang w:eastAsia="pl-PL"/>
         </w:rPr>
-        <w:lastRenderedPageBreak/>
         <w:t>Ozz</w:t>
       </w:r>
       <w:bookmarkEnd w:id="66"/>
@@ -15835,7 +15881,7 @@
           <w:lang w:eastAsia="pl-PL"/>
         </w:rPr>
       </w:pPr>
-      <w:bookmarkStart w:id="67" w:name="_Toc508295811"/>
+      <w:bookmarkStart w:id="67" w:name="_Toc508370268"/>
       <w:proofErr w:type="spellStart"/>
       <w:r>
         <w:rPr>
@@ -15876,7 +15922,7 @@
           <w:lang w:eastAsia="pl-PL"/>
         </w:rPr>
       </w:pPr>
-      <w:bookmarkStart w:id="68" w:name="_Toc508295812"/>
+      <w:bookmarkStart w:id="68" w:name="_Toc508370269"/>
       <w:proofErr w:type="spellStart"/>
       <w:r>
         <w:rPr>
@@ -15917,7 +15963,7 @@
           <w:lang w:eastAsia="pl-PL"/>
         </w:rPr>
       </w:pPr>
-      <w:bookmarkStart w:id="69" w:name="_Toc508295813"/>
+      <w:bookmarkStart w:id="69" w:name="_Toc508370270"/>
       <w:r>
         <w:rPr>
           <w:rFonts w:ascii="Century Gothic" w:eastAsia="Times New Roman" w:hAnsi="Century Gothic" w:cs="Arial"/>
@@ -15957,7 +16003,7 @@
           <w:lang w:eastAsia="pl-PL"/>
         </w:rPr>
       </w:pPr>
-      <w:bookmarkStart w:id="70" w:name="_Toc508295814"/>
+      <w:bookmarkStart w:id="70" w:name="_Toc508370271"/>
       <w:proofErr w:type="spellStart"/>
       <w:r>
         <w:rPr>
@@ -16001,7 +16047,7 @@
           <w:lang w:eastAsia="pl-PL"/>
         </w:rPr>
       </w:pPr>
-      <w:bookmarkStart w:id="71" w:name="_Toc508295815"/>
+      <w:bookmarkStart w:id="71" w:name="_Toc508370272"/>
       <w:proofErr w:type="spellStart"/>
       <w:r>
         <w:rPr>
@@ -16042,7 +16088,7 @@
           <w:lang w:eastAsia="pl-PL"/>
         </w:rPr>
       </w:pPr>
-      <w:bookmarkStart w:id="72" w:name="_Toc508295816"/>
+      <w:bookmarkStart w:id="72" w:name="_Toc508370273"/>
       <w:r>
         <w:rPr>
           <w:rFonts w:ascii="Century Gothic" w:eastAsia="Times New Roman" w:hAnsi="Century Gothic" w:cs="Arial"/>
@@ -16091,7 +16137,7 @@
           <w:lang w:eastAsia="pl-PL"/>
         </w:rPr>
       </w:pPr>
-      <w:bookmarkStart w:id="73" w:name="_Toc508295817"/>
+      <w:bookmarkStart w:id="73" w:name="_Toc508370274"/>
       <w:r>
         <w:rPr>
           <w:rFonts w:ascii="Century Gothic" w:eastAsia="Times New Roman" w:hAnsi="Century Gothic" w:cs="Arial"/>
@@ -16130,7 +16176,7 @@
           <w:lang w:eastAsia="pl-PL"/>
         </w:rPr>
       </w:pPr>
-      <w:bookmarkStart w:id="74" w:name="_Toc508295818"/>
+      <w:bookmarkStart w:id="74" w:name="_Toc508370275"/>
       <w:r>
         <w:rPr>
           <w:rFonts w:ascii="Century Gothic" w:eastAsia="Times New Roman" w:hAnsi="Century Gothic" w:cs="Arial"/>
@@ -16169,7 +16215,7 @@
           <w:lang w:eastAsia="pl-PL"/>
         </w:rPr>
       </w:pPr>
-      <w:bookmarkStart w:id="75" w:name="_Toc508295819"/>
+      <w:bookmarkStart w:id="75" w:name="_Toc508370276"/>
       <w:r>
         <w:rPr>
           <w:rFonts w:ascii="Century Gothic" w:eastAsia="Times New Roman" w:hAnsi="Century Gothic" w:cs="Arial"/>
@@ -16216,7 +16262,7 @@
           <w:lang w:eastAsia="pl-PL"/>
         </w:rPr>
       </w:pPr>
-      <w:bookmarkStart w:id="76" w:name="_Toc508295820"/>
+      <w:bookmarkStart w:id="76" w:name="_Toc508370277"/>
       <w:r>
         <w:rPr>
           <w:rFonts w:ascii="Century Gothic" w:eastAsia="Times New Roman" w:hAnsi="Century Gothic" w:cs="Arial"/>
@@ -16256,7 +16302,7 @@
           <w:lang w:eastAsia="pl-PL"/>
         </w:rPr>
       </w:pPr>
-      <w:bookmarkStart w:id="77" w:name="_Toc508295821"/>
+      <w:bookmarkStart w:id="77" w:name="_Toc508370278"/>
       <w:r>
         <w:rPr>
           <w:rFonts w:ascii="Century Gothic" w:eastAsia="Times New Roman" w:hAnsi="Century Gothic" w:cs="Arial"/>
@@ -16298,7 +16344,7 @@
           <w:lang w:eastAsia="pl-PL"/>
         </w:rPr>
       </w:pPr>
-      <w:bookmarkStart w:id="78" w:name="_Toc508295822"/>
+      <w:bookmarkStart w:id="78" w:name="_Toc508370279"/>
       <w:r>
         <w:rPr>
           <w:rFonts w:ascii="Century Gothic" w:eastAsia="Times New Roman" w:hAnsi="Century Gothic" w:cs="Arial"/>
@@ -16337,7 +16383,7 @@
           <w:lang w:eastAsia="pl-PL"/>
         </w:rPr>
       </w:pPr>
-      <w:bookmarkStart w:id="79" w:name="_Toc508295823"/>
+      <w:bookmarkStart w:id="79" w:name="_Toc508370280"/>
       <w:r>
         <w:rPr>
           <w:rFonts w:ascii="Century Gothic" w:eastAsia="Times New Roman" w:hAnsi="Century Gothic" w:cs="Arial"/>
@@ -16376,7 +16422,7 @@
           <w:lang w:eastAsia="pl-PL"/>
         </w:rPr>
       </w:pPr>
-      <w:bookmarkStart w:id="80" w:name="_Toc508295824"/>
+      <w:bookmarkStart w:id="80" w:name="_Toc508370281"/>
       <w:proofErr w:type="spellStart"/>
       <w:r>
         <w:rPr>
@@ -16417,7 +16463,7 @@
           <w:lang w:eastAsia="pl-PL"/>
         </w:rPr>
       </w:pPr>
-      <w:bookmarkStart w:id="81" w:name="_Toc508295825"/>
+      <w:bookmarkStart w:id="81" w:name="_Toc508370282"/>
       <w:proofErr w:type="spellStart"/>
       <w:r>
         <w:rPr>
@@ -16458,7 +16504,7 @@
           <w:lang w:eastAsia="pl-PL"/>
         </w:rPr>
       </w:pPr>
-      <w:bookmarkStart w:id="82" w:name="_Toc508295826"/>
+      <w:bookmarkStart w:id="82" w:name="_Toc508370283"/>
       <w:proofErr w:type="spellStart"/>
       <w:r>
         <w:rPr>
@@ -16499,13 +16545,14 @@
           <w:lang w:eastAsia="pl-PL"/>
         </w:rPr>
       </w:pPr>
-      <w:bookmarkStart w:id="83" w:name="_Toc508295827"/>
-      <w:r>
-        <w:rPr>
-          <w:rFonts w:ascii="Century Gothic" w:eastAsia="Times New Roman" w:hAnsi="Century Gothic" w:cs="Arial"/>
-          <w:color w:val="000000"/>
-          <w:lang w:eastAsia="pl-PL"/>
-        </w:rPr>
+      <w:bookmarkStart w:id="83" w:name="_Toc508370284"/>
+      <w:r>
+        <w:rPr>
+          <w:rFonts w:ascii="Century Gothic" w:eastAsia="Times New Roman" w:hAnsi="Century Gothic" w:cs="Arial"/>
+          <w:color w:val="000000"/>
+          <w:lang w:eastAsia="pl-PL"/>
+        </w:rPr>
+        <w:lastRenderedPageBreak/>
         <w:t>Socket.io</w:t>
       </w:r>
       <w:bookmarkEnd w:id="83"/>
@@ -16539,7 +16586,7 @@
           <w:lang w:eastAsia="pl-PL"/>
         </w:rPr>
       </w:pPr>
-      <w:bookmarkStart w:id="84" w:name="_Toc508295828"/>
+      <w:bookmarkStart w:id="84" w:name="_Toc508370285"/>
       <w:proofErr w:type="spellStart"/>
       <w:r>
         <w:rPr>
@@ -16549,7 +16596,6 @@
           <w:kern w:val="36"/>
           <w:lang w:eastAsia="pl-PL"/>
         </w:rPr>
-        <w:lastRenderedPageBreak/>
         <w:t>Redux</w:t>
       </w:r>
       <w:bookmarkEnd w:id="84"/>
@@ -16584,7 +16630,7 @@
           <w:lang w:eastAsia="pl-PL"/>
         </w:rPr>
       </w:pPr>
-      <w:bookmarkStart w:id="85" w:name="_Toc508295829"/>
+      <w:bookmarkStart w:id="85" w:name="_Toc508370286"/>
       <w:proofErr w:type="spellStart"/>
       <w:r>
         <w:rPr>
@@ -16625,7 +16671,7 @@
           <w:lang w:eastAsia="pl-PL"/>
         </w:rPr>
       </w:pPr>
-      <w:bookmarkStart w:id="86" w:name="_Toc508295830"/>
+      <w:bookmarkStart w:id="86" w:name="_Toc508370287"/>
       <w:proofErr w:type="spellStart"/>
       <w:r>
         <w:rPr>
@@ -16666,7 +16712,7 @@
           <w:lang w:eastAsia="pl-PL"/>
         </w:rPr>
       </w:pPr>
-      <w:bookmarkStart w:id="87" w:name="_Toc508295831"/>
+      <w:bookmarkStart w:id="87" w:name="_Toc508370288"/>
       <w:proofErr w:type="spellStart"/>
       <w:r>
         <w:rPr>
@@ -16725,7 +16771,7 @@
           <w:lang w:eastAsia="pl-PL"/>
         </w:rPr>
       </w:pPr>
-      <w:bookmarkStart w:id="88" w:name="_Toc508295832"/>
+      <w:bookmarkStart w:id="88" w:name="_Toc508370289"/>
       <w:r>
         <w:rPr>
           <w:rFonts w:ascii="Century Gothic" w:eastAsia="Times New Roman" w:hAnsi="Century Gothic" w:cs="Arial"/>
@@ -16764,7 +16810,7 @@
           <w:lang w:eastAsia="pl-PL"/>
         </w:rPr>
       </w:pPr>
-      <w:bookmarkStart w:id="89" w:name="_Toc508295833"/>
+      <w:bookmarkStart w:id="89" w:name="_Toc508370290"/>
       <w:r>
         <w:rPr>
           <w:rFonts w:ascii="Century Gothic" w:eastAsia="Times New Roman" w:hAnsi="Century Gothic" w:cs="Arial"/>
@@ -16803,7 +16849,7 @@
           <w:lang w:eastAsia="pl-PL"/>
         </w:rPr>
       </w:pPr>
-      <w:bookmarkStart w:id="90" w:name="_Toc508295834"/>
+      <w:bookmarkStart w:id="90" w:name="_Toc508370291"/>
       <w:proofErr w:type="spellStart"/>
       <w:r>
         <w:rPr>
@@ -16862,7 +16908,7 @@
           <w:lang w:eastAsia="pl-PL"/>
         </w:rPr>
       </w:pPr>
-      <w:bookmarkStart w:id="91" w:name="_Toc508295835"/>
+      <w:bookmarkStart w:id="91" w:name="_Toc508370292"/>
       <w:proofErr w:type="spellStart"/>
       <w:r>
         <w:rPr>
@@ -16903,7 +16949,7 @@
           <w:lang w:eastAsia="pl-PL"/>
         </w:rPr>
       </w:pPr>
-      <w:bookmarkStart w:id="92" w:name="_Toc508295836"/>
+      <w:bookmarkStart w:id="92" w:name="_Toc508370293"/>
       <w:proofErr w:type="spellStart"/>
       <w:r>
         <w:rPr>
@@ -16962,7 +17008,7 @@
           <w:lang w:eastAsia="pl-PL"/>
         </w:rPr>
       </w:pPr>
-      <w:bookmarkStart w:id="93" w:name="_Toc508295837"/>
+      <w:bookmarkStart w:id="93" w:name="_Toc508370294"/>
       <w:r>
         <w:rPr>
           <w:rFonts w:ascii="Century Gothic" w:eastAsia="Times New Roman" w:hAnsi="Century Gothic" w:cs="Arial"/>
@@ -17012,7 +17058,7 @@
           <w:lang w:eastAsia="pl-PL"/>
         </w:rPr>
       </w:pPr>
-      <w:bookmarkStart w:id="94" w:name="_Toc508295838"/>
+      <w:bookmarkStart w:id="94" w:name="_Toc508370295"/>
       <w:proofErr w:type="spellStart"/>
       <w:r>
         <w:rPr>
@@ -17066,7 +17112,7 @@
           <w:lang w:eastAsia="pl-PL"/>
         </w:rPr>
       </w:pPr>
-      <w:bookmarkStart w:id="95" w:name="_Toc508295839"/>
+      <w:bookmarkStart w:id="95" w:name="_Toc508370296"/>
       <w:r>
         <w:rPr>
           <w:rFonts w:ascii="Century Gothic" w:eastAsia="Times New Roman" w:hAnsi="Century Gothic" w:cs="Arial"/>
@@ -17106,7 +17152,7 @@
           <w:lang w:eastAsia="pl-PL"/>
         </w:rPr>
       </w:pPr>
-      <w:bookmarkStart w:id="96" w:name="_Toc508295840"/>
+      <w:bookmarkStart w:id="96" w:name="_Toc508370297"/>
       <w:proofErr w:type="spellStart"/>
       <w:r>
         <w:rPr>
@@ -17150,7 +17196,7 @@
           <w:lang w:eastAsia="pl-PL"/>
         </w:rPr>
       </w:pPr>
-      <w:bookmarkStart w:id="97" w:name="_Toc508295841"/>
+      <w:bookmarkStart w:id="97" w:name="_Toc508370298"/>
       <w:r>
         <w:rPr>
           <w:rFonts w:ascii="Century Gothic" w:eastAsia="Times New Roman" w:hAnsi="Century Gothic" w:cs="Arial"/>
@@ -17189,7 +17235,7 @@
           <w:lang w:eastAsia="pl-PL"/>
         </w:rPr>
       </w:pPr>
-      <w:bookmarkStart w:id="98" w:name="_Toc508295842"/>
+      <w:bookmarkStart w:id="98" w:name="_Toc508370299"/>
       <w:r>
         <w:rPr>
           <w:rFonts w:ascii="Century Gothic" w:eastAsia="Times New Roman" w:hAnsi="Century Gothic" w:cs="Arial"/>
@@ -17236,7 +17282,7 @@
           <w:lang w:eastAsia="pl-PL"/>
         </w:rPr>
       </w:pPr>
-      <w:bookmarkStart w:id="99" w:name="_Toc508295843"/>
+      <w:bookmarkStart w:id="99" w:name="_Toc508370300"/>
       <w:proofErr w:type="spellStart"/>
       <w:r>
         <w:rPr>
@@ -17277,7 +17323,7 @@
           <w:lang w:eastAsia="pl-PL"/>
         </w:rPr>
       </w:pPr>
-      <w:bookmarkStart w:id="100" w:name="_Toc508295844"/>
+      <w:bookmarkStart w:id="100" w:name="_Toc508370301"/>
       <w:r>
         <w:rPr>
           <w:rFonts w:ascii="Century Gothic" w:eastAsia="Times New Roman" w:hAnsi="Century Gothic" w:cs="Arial"/>
@@ -17327,7 +17373,7 @@
           <w:lang w:eastAsia="pl-PL"/>
         </w:rPr>
       </w:pPr>
-      <w:bookmarkStart w:id="101" w:name="_Toc508295845"/>
+      <w:bookmarkStart w:id="101" w:name="_Toc508370302"/>
       <w:r>
         <w:rPr>
           <w:rFonts w:ascii="Century Gothic" w:eastAsia="Times New Roman" w:hAnsi="Century Gothic" w:cs="Arial"/>
@@ -17336,6 +17382,7 @@
           <w:kern w:val="36"/>
           <w:lang w:eastAsia="pl-PL"/>
         </w:rPr>
+        <w:lastRenderedPageBreak/>
         <w:t>MERN</w:t>
       </w:r>
       <w:bookmarkEnd w:id="101"/>
@@ -17369,14 +17416,13 @@
           <w:lang w:eastAsia="pl-PL"/>
         </w:rPr>
       </w:pPr>
-      <w:bookmarkStart w:id="102" w:name="_Toc508295846"/>
-      <w:r>
-        <w:rPr>
-          <w:rFonts w:ascii="Century Gothic" w:eastAsia="Times New Roman" w:hAnsi="Century Gothic" w:cs="Arial"/>
-          <w:color w:val="000000"/>
-          <w:lang w:eastAsia="pl-PL"/>
-        </w:rPr>
-        <w:lastRenderedPageBreak/>
+      <w:bookmarkStart w:id="102" w:name="_Toc508370303"/>
+      <w:r>
+        <w:rPr>
+          <w:rFonts w:ascii="Century Gothic" w:eastAsia="Times New Roman" w:hAnsi="Century Gothic" w:cs="Arial"/>
+          <w:color w:val="000000"/>
+          <w:lang w:eastAsia="pl-PL"/>
+        </w:rPr>
         <w:t>inne wersje np. MEAN</w:t>
       </w:r>
       <w:bookmarkEnd w:id="102"/>
@@ -17409,7 +17455,7 @@
           <w:lang w:eastAsia="pl-PL"/>
         </w:rPr>
       </w:pPr>
-      <w:bookmarkStart w:id="103" w:name="_Toc508295847"/>
+      <w:bookmarkStart w:id="103" w:name="_Toc508370304"/>
       <w:r>
         <w:rPr>
           <w:rFonts w:ascii="Century Gothic" w:eastAsia="Times New Roman" w:hAnsi="Century Gothic" w:cs="Arial"/>
@@ -17448,7 +17494,7 @@
           <w:lang w:eastAsia="pl-PL"/>
         </w:rPr>
       </w:pPr>
-      <w:bookmarkStart w:id="104" w:name="_Toc508295848"/>
+      <w:bookmarkStart w:id="104" w:name="_Toc508370305"/>
       <w:r>
         <w:rPr>
           <w:rFonts w:ascii="Century Gothic" w:eastAsia="Times New Roman" w:hAnsi="Century Gothic" w:cs="Arial"/>
@@ -17487,7 +17533,7 @@
           <w:lang w:eastAsia="pl-PL"/>
         </w:rPr>
       </w:pPr>
-      <w:bookmarkStart w:id="105" w:name="_Toc508295849"/>
+      <w:bookmarkStart w:id="105" w:name="_Toc508370306"/>
       <w:proofErr w:type="spellStart"/>
       <w:r>
         <w:rPr>
@@ -17554,7 +17600,7 @@
           <w:lang w:eastAsia="pl-PL"/>
         </w:rPr>
       </w:pPr>
-      <w:bookmarkStart w:id="106" w:name="_Toc508295850"/>
+      <w:bookmarkStart w:id="106" w:name="_Toc508370307"/>
       <w:r>
         <w:rPr>
           <w:rFonts w:ascii="Century Gothic" w:eastAsia="Times New Roman" w:hAnsi="Century Gothic" w:cs="Arial"/>
@@ -17665,7 +17711,7 @@
           <w:lang w:eastAsia="pl-PL"/>
         </w:rPr>
       </w:pPr>
-      <w:bookmarkStart w:id="107" w:name="_Toc508295851"/>
+      <w:bookmarkStart w:id="107" w:name="_Toc508370308"/>
       <w:r>
         <w:rPr>
           <w:rFonts w:ascii="Century Gothic" w:eastAsia="Times New Roman" w:hAnsi="Century Gothic" w:cs="Arial"/>
@@ -17704,7 +17750,7 @@
           <w:lang w:eastAsia="pl-PL"/>
         </w:rPr>
       </w:pPr>
-      <w:bookmarkStart w:id="108" w:name="_Toc508295852"/>
+      <w:bookmarkStart w:id="108" w:name="_Toc508370309"/>
       <w:proofErr w:type="spellStart"/>
       <w:r>
         <w:rPr>
@@ -17745,7 +17791,7 @@
           <w:lang w:eastAsia="pl-PL"/>
         </w:rPr>
       </w:pPr>
-      <w:bookmarkStart w:id="109" w:name="_Toc508295853"/>
+      <w:bookmarkStart w:id="109" w:name="_Toc508370310"/>
       <w:proofErr w:type="spellStart"/>
       <w:r>
         <w:rPr>
@@ -17786,7 +17832,7 @@
           <w:lang w:eastAsia="pl-PL"/>
         </w:rPr>
       </w:pPr>
-      <w:bookmarkStart w:id="110" w:name="_Toc508295854"/>
+      <w:bookmarkStart w:id="110" w:name="_Toc508370311"/>
       <w:r>
         <w:rPr>
           <w:rFonts w:ascii="Century Gothic" w:eastAsia="Times New Roman" w:hAnsi="Century Gothic" w:cs="Arial"/>
@@ -17826,7 +17872,7 @@
           <w:lang w:eastAsia="pl-PL"/>
         </w:rPr>
       </w:pPr>
-      <w:bookmarkStart w:id="111" w:name="_Toc508295855"/>
+      <w:bookmarkStart w:id="111" w:name="_Toc508370312"/>
       <w:r>
         <w:rPr>
           <w:rFonts w:ascii="Century Gothic" w:eastAsia="Times New Roman" w:hAnsi="Century Gothic" w:cs="Arial"/>
@@ -17868,7 +17914,7 @@
           <w:lang w:eastAsia="pl-PL"/>
         </w:rPr>
       </w:pPr>
-      <w:bookmarkStart w:id="112" w:name="_Toc508295856"/>
+      <w:bookmarkStart w:id="112" w:name="_Toc508370313"/>
       <w:r>
         <w:rPr>
           <w:rFonts w:ascii="Century Gothic" w:eastAsia="Times New Roman" w:hAnsi="Century Gothic" w:cs="Arial"/>
@@ -17907,7 +17953,7 @@
           <w:lang w:eastAsia="pl-PL"/>
         </w:rPr>
       </w:pPr>
-      <w:bookmarkStart w:id="113" w:name="_Toc508295857"/>
+      <w:bookmarkStart w:id="113" w:name="_Toc508370314"/>
       <w:r>
         <w:rPr>
           <w:rFonts w:ascii="Century Gothic" w:eastAsia="Times New Roman" w:hAnsi="Century Gothic" w:cs="Arial"/>
@@ -17946,7 +17992,7 @@
           <w:lang w:eastAsia="pl-PL"/>
         </w:rPr>
       </w:pPr>
-      <w:bookmarkStart w:id="114" w:name="_Toc508295858"/>
+      <w:bookmarkStart w:id="114" w:name="_Toc508370315"/>
       <w:proofErr w:type="spellStart"/>
       <w:r>
         <w:rPr>
@@ -17987,7 +18033,7 @@
           <w:lang w:eastAsia="pl-PL"/>
         </w:rPr>
       </w:pPr>
-      <w:bookmarkStart w:id="115" w:name="_Toc508295859"/>
+      <w:bookmarkStart w:id="115" w:name="_Toc508370316"/>
       <w:proofErr w:type="spellStart"/>
       <w:r>
         <w:rPr>
@@ -18046,7 +18092,7 @@
           <w:lang w:eastAsia="pl-PL"/>
         </w:rPr>
       </w:pPr>
-      <w:bookmarkStart w:id="116" w:name="_Toc508295860"/>
+      <w:bookmarkStart w:id="116" w:name="_Toc508370317"/>
       <w:r>
         <w:rPr>
           <w:rFonts w:ascii="Century Gothic" w:eastAsia="Times New Roman" w:hAnsi="Century Gothic" w:cs="Arial"/>
@@ -18104,7 +18150,7 @@
           <w:lang w:eastAsia="pl-PL"/>
         </w:rPr>
       </w:pPr>
-      <w:bookmarkStart w:id="117" w:name="_Toc508295861"/>
+      <w:bookmarkStart w:id="117" w:name="_Toc508370318"/>
       <w:r>
         <w:rPr>
           <w:rFonts w:ascii="Century Gothic" w:eastAsia="Times New Roman" w:hAnsi="Century Gothic" w:cs="Arial"/>
@@ -18146,7 +18192,7 @@
           <w:lang w:eastAsia="pl-PL"/>
         </w:rPr>
       </w:pPr>
-      <w:bookmarkStart w:id="118" w:name="_Toc508295862"/>
+      <w:bookmarkStart w:id="118" w:name="_Toc508370319"/>
       <w:r>
         <w:rPr>
           <w:rFonts w:ascii="Century Gothic" w:eastAsia="Times New Roman" w:hAnsi="Century Gothic" w:cs="Arial"/>
@@ -18185,13 +18231,14 @@
           <w:lang w:eastAsia="pl-PL"/>
         </w:rPr>
       </w:pPr>
-      <w:bookmarkStart w:id="119" w:name="_Toc508295863"/>
-      <w:r>
-        <w:rPr>
-          <w:rFonts w:ascii="Century Gothic" w:eastAsia="Times New Roman" w:hAnsi="Century Gothic" w:cs="Arial"/>
-          <w:color w:val="000000"/>
-          <w:lang w:eastAsia="pl-PL"/>
-        </w:rPr>
+      <w:bookmarkStart w:id="119" w:name="_Toc508370320"/>
+      <w:r>
+        <w:rPr>
+          <w:rFonts w:ascii="Century Gothic" w:eastAsia="Times New Roman" w:hAnsi="Century Gothic" w:cs="Arial"/>
+          <w:color w:val="000000"/>
+          <w:lang w:eastAsia="pl-PL"/>
+        </w:rPr>
+        <w:lastRenderedPageBreak/>
         <w:t>KISS</w:t>
       </w:r>
       <w:bookmarkEnd w:id="119"/>
@@ -18224,14 +18271,13 @@
           <w:lang w:eastAsia="pl-PL"/>
         </w:rPr>
       </w:pPr>
-      <w:bookmarkStart w:id="120" w:name="_Toc508295864"/>
-      <w:r>
-        <w:rPr>
-          <w:rFonts w:ascii="Century Gothic" w:eastAsia="Times New Roman" w:hAnsi="Century Gothic" w:cs="Arial"/>
-          <w:color w:val="000000"/>
-          <w:lang w:eastAsia="pl-PL"/>
-        </w:rPr>
-        <w:lastRenderedPageBreak/>
+      <w:bookmarkStart w:id="120" w:name="_Toc508370321"/>
+      <w:r>
+        <w:rPr>
+          <w:rFonts w:ascii="Century Gothic" w:eastAsia="Times New Roman" w:hAnsi="Century Gothic" w:cs="Arial"/>
+          <w:color w:val="000000"/>
+          <w:lang w:eastAsia="pl-PL"/>
+        </w:rPr>
         <w:t>poziomy abstrakcji</w:t>
       </w:r>
       <w:bookmarkEnd w:id="120"/>
@@ -18264,7 +18310,7 @@
           <w:lang w:eastAsia="pl-PL"/>
         </w:rPr>
       </w:pPr>
-      <w:bookmarkStart w:id="121" w:name="_Toc508295865"/>
+      <w:bookmarkStart w:id="121" w:name="_Toc508370322"/>
       <w:r>
         <w:rPr>
           <w:rFonts w:ascii="Century Gothic" w:eastAsia="Times New Roman" w:hAnsi="Century Gothic" w:cs="Arial"/>
@@ -18314,7 +18360,7 @@
           <w:lang w:eastAsia="pl-PL"/>
         </w:rPr>
       </w:pPr>
-      <w:bookmarkStart w:id="122" w:name="_Toc508295866"/>
+      <w:bookmarkStart w:id="122" w:name="_Toc508370323"/>
       <w:r>
         <w:rPr>
           <w:rFonts w:ascii="Century Gothic" w:eastAsia="Times New Roman" w:hAnsi="Century Gothic" w:cs="Arial"/>
@@ -18357,7 +18403,7 @@
           <w:lang w:eastAsia="pl-PL"/>
         </w:rPr>
       </w:pPr>
-      <w:bookmarkStart w:id="123" w:name="_Toc508295867"/>
+      <w:bookmarkStart w:id="123" w:name="_Toc508370324"/>
       <w:r>
         <w:rPr>
           <w:rFonts w:ascii="Century Gothic" w:eastAsia="Times New Roman" w:hAnsi="Century Gothic" w:cs="Arial"/>
@@ -18400,7 +18446,7 @@
           <w:lang w:eastAsia="pl-PL"/>
         </w:rPr>
       </w:pPr>
-      <w:bookmarkStart w:id="124" w:name="_Toc508295868"/>
+      <w:bookmarkStart w:id="124" w:name="_Toc508370325"/>
       <w:r>
         <w:rPr>
           <w:rFonts w:ascii="Century Gothic" w:eastAsia="Times New Roman" w:hAnsi="Century Gothic" w:cs="Arial"/>
@@ -18440,7 +18486,7 @@
           <w:lang w:eastAsia="pl-PL"/>
         </w:rPr>
       </w:pPr>
-      <w:bookmarkStart w:id="125" w:name="_Toc508295869"/>
+      <w:bookmarkStart w:id="125" w:name="_Toc508370326"/>
       <w:proofErr w:type="spellStart"/>
       <w:r>
         <w:rPr>
@@ -18485,7 +18531,7 @@
           <w:lang w:eastAsia="pl-PL"/>
         </w:rPr>
       </w:pPr>
-      <w:bookmarkStart w:id="126" w:name="_Toc508295870"/>
+      <w:bookmarkStart w:id="126" w:name="_Toc508370327"/>
       <w:proofErr w:type="spellStart"/>
       <w:r>
         <w:rPr>
@@ -18584,7 +18630,7 @@
           <w:lang w:eastAsia="pl-PL"/>
         </w:rPr>
       </w:pPr>
-      <w:bookmarkStart w:id="127" w:name="_Toc508295871"/>
+      <w:bookmarkStart w:id="127" w:name="_Toc508370328"/>
       <w:r>
         <w:rPr>
           <w:rFonts w:ascii="Century Gothic" w:eastAsia="Times New Roman" w:hAnsi="Century Gothic" w:cs="Arial"/>
@@ -18623,12 +18669,12 @@
       </w:pPr>
     </w:p>
     <w:sectPr>
-      <w:headerReference w:type="even" r:id="rId21"/>
-      <w:headerReference w:type="default" r:id="rId22"/>
-      <w:footerReference w:type="even" r:id="rId23"/>
-      <w:footerReference w:type="default" r:id="rId24"/>
-      <w:headerReference w:type="first" r:id="rId25"/>
-      <w:footerReference w:type="first" r:id="rId26"/>
+      <w:headerReference w:type="even" r:id="rId24"/>
+      <w:headerReference w:type="default" r:id="rId25"/>
+      <w:footerReference w:type="even" r:id="rId26"/>
+      <w:footerReference w:type="default" r:id="rId27"/>
+      <w:headerReference w:type="first" r:id="rId28"/>
+      <w:footerReference w:type="first" r:id="rId29"/>
       <w:pgSz w:w="11906" w:h="16838"/>
       <w:pgMar w:top="1417" w:right="1417" w:bottom="1417" w:left="1417" w:header="708" w:footer="708" w:gutter="0"/>
       <w:cols w:space="708"/>
@@ -20477,7 +20523,7 @@
 </file>
 
 <file path=customXml/itemProps1.xml><?xml version="1.0" encoding="utf-8"?>
-<ds:datastoreItem xmlns:ds="http://schemas.openxmlformats.org/officeDocument/2006/customXml" ds:itemID="{817A25E4-7D20-479E-BCDC-E794F94452FC}">
+<ds:datastoreItem xmlns:ds="http://schemas.openxmlformats.org/officeDocument/2006/customXml" ds:itemID="{36928D6A-1D7F-4280-B152-597A8CAD6BB6}">
   <ds:schemaRefs>
     <ds:schemaRef ds:uri="http://schemas.openxmlformats.org/officeDocument/2006/bibliography"/>
   </ds:schemaRefs>

--- a/Zagadnienia.docx
+++ b/Zagadnienia.docx
@@ -19,7 +19,6 @@
           <w:docPartUnique/>
         </w:docPartObj>
       </w:sdtPr>
-      <w:sdtEndPr/>
       <w:sdtContent>
         <w:p>
           <w:pPr>
@@ -36,10 +35,18 @@
               <w:sz w:val="22"/>
               <w:szCs w:val="22"/>
             </w:rPr>
-            <w:t>Spis treści</w:t>
+            <w:t>Spis tre</w:t>
           </w:r>
           <w:bookmarkStart w:id="0" w:name="_GoBack"/>
           <w:bookmarkEnd w:id="0"/>
+          <w:r>
+            <w:rPr>
+              <w:rFonts w:ascii="Century Gothic" w:hAnsi="Century Gothic"/>
+              <w:sz w:val="22"/>
+              <w:szCs w:val="22"/>
+            </w:rPr>
+            <w:t>ści</w:t>
+          </w:r>
         </w:p>
         <w:p>
           <w:pPr>
@@ -70,7 +77,7 @@
             </w:rPr>
             <w:fldChar w:fldCharType="separate"/>
           </w:r>
-          <w:hyperlink w:anchor="_Toc508370202" w:history="1">
+          <w:hyperlink w:anchor="_Toc508459317" w:history="1">
             <w:r>
               <w:rPr>
                 <w:rStyle w:val="Hipercze"/>
@@ -117,7 +124,7 @@
                 <w:noProof/>
                 <w:webHidden/>
               </w:rPr>
-              <w:instrText xml:space="preserve"> PAGEREF _Toc508370202 \h </w:instrText>
+              <w:instrText xml:space="preserve"> PAGEREF _Toc508459317 \h </w:instrText>
             </w:r>
             <w:r>
               <w:rPr>
@@ -158,7 +165,7 @@
               <w:noProof/>
             </w:rPr>
           </w:pPr>
-          <w:hyperlink w:anchor="_Toc508370203" w:history="1">
+          <w:hyperlink w:anchor="_Toc508459318" w:history="1">
             <w:r>
               <w:rPr>
                 <w:rStyle w:val="Hipercze"/>
@@ -195,7 +202,7 @@
                 <w:noProof/>
                 <w:webHidden/>
               </w:rPr>
-              <w:instrText xml:space="preserve"> PAGEREF _Toc508370203 \h </w:instrText>
+              <w:instrText xml:space="preserve"> PAGEREF _Toc508459318 \h </w:instrText>
             </w:r>
             <w:r>
               <w:rPr>
@@ -237,7 +244,7 @@
               <w:noProof/>
             </w:rPr>
           </w:pPr>
-          <w:hyperlink w:anchor="_Toc508370204" w:history="1">
+          <w:hyperlink w:anchor="_Toc508459319" w:history="1">
             <w:r>
               <w:rPr>
                 <w:rStyle w:val="Hipercze"/>
@@ -284,7 +291,7 @@
                 <w:noProof/>
                 <w:webHidden/>
               </w:rPr>
-              <w:instrText xml:space="preserve"> PAGEREF _Toc508370204 \h </w:instrText>
+              <w:instrText xml:space="preserve"> PAGEREF _Toc508459319 \h </w:instrText>
             </w:r>
             <w:r>
               <w:rPr>
@@ -325,7 +332,7 @@
               <w:noProof/>
             </w:rPr>
           </w:pPr>
-          <w:hyperlink w:anchor="_Toc508370205" w:history="1">
+          <w:hyperlink w:anchor="_Toc508459320" w:history="1">
             <w:r>
               <w:rPr>
                 <w:rStyle w:val="Hipercze"/>
@@ -362,7 +369,7 @@
                 <w:noProof/>
                 <w:webHidden/>
               </w:rPr>
-              <w:instrText xml:space="preserve"> PAGEREF _Toc508370205 \h </w:instrText>
+              <w:instrText xml:space="preserve"> PAGEREF _Toc508459320 \h </w:instrText>
             </w:r>
             <w:r>
               <w:rPr>
@@ -403,7 +410,7 @@
               <w:noProof/>
             </w:rPr>
           </w:pPr>
-          <w:hyperlink w:anchor="_Toc508370206" w:history="1">
+          <w:hyperlink w:anchor="_Toc508459321" w:history="1">
             <w:r>
               <w:rPr>
                 <w:rStyle w:val="Hipercze"/>
@@ -440,7 +447,7 @@
                 <w:noProof/>
                 <w:webHidden/>
               </w:rPr>
-              <w:instrText xml:space="preserve"> PAGEREF _Toc508370206 \h </w:instrText>
+              <w:instrText xml:space="preserve"> PAGEREF _Toc508459321 \h </w:instrText>
             </w:r>
             <w:r>
               <w:rPr>
@@ -481,7 +488,7 @@
               <w:noProof/>
             </w:rPr>
           </w:pPr>
-          <w:hyperlink w:anchor="_Toc508370207" w:history="1">
+          <w:hyperlink w:anchor="_Toc508459322" w:history="1">
             <w:r>
               <w:rPr>
                 <w:rStyle w:val="Hipercze"/>
@@ -518,7 +525,7 @@
                 <w:noProof/>
                 <w:webHidden/>
               </w:rPr>
-              <w:instrText xml:space="preserve"> PAGEREF _Toc508370207 \h </w:instrText>
+              <w:instrText xml:space="preserve"> PAGEREF _Toc508459322 \h </w:instrText>
             </w:r>
             <w:r>
               <w:rPr>
@@ -559,7 +566,7 @@
               <w:noProof/>
             </w:rPr>
           </w:pPr>
-          <w:hyperlink w:anchor="_Toc508370208" w:history="1">
+          <w:hyperlink w:anchor="_Toc508459323" w:history="1">
             <w:r>
               <w:rPr>
                 <w:rStyle w:val="Hipercze"/>
@@ -596,7 +603,7 @@
                 <w:noProof/>
                 <w:webHidden/>
               </w:rPr>
-              <w:instrText xml:space="preserve"> PAGEREF _Toc508370208 \h </w:instrText>
+              <w:instrText xml:space="preserve"> PAGEREF _Toc508459323 \h </w:instrText>
             </w:r>
             <w:r>
               <w:rPr>
@@ -638,7 +645,7 @@
               <w:noProof/>
             </w:rPr>
           </w:pPr>
-          <w:hyperlink w:anchor="_Toc508370209" w:history="1">
+          <w:hyperlink w:anchor="_Toc508459324" w:history="1">
             <w:r>
               <w:rPr>
                 <w:rStyle w:val="Hipercze"/>
@@ -685,7 +692,7 @@
                 <w:noProof/>
                 <w:webHidden/>
               </w:rPr>
-              <w:instrText xml:space="preserve"> PAGEREF _Toc508370209 \h </w:instrText>
+              <w:instrText xml:space="preserve"> PAGEREF _Toc508459324 \h </w:instrText>
             </w:r>
             <w:r>
               <w:rPr>
@@ -726,7 +733,7 @@
               <w:noProof/>
             </w:rPr>
           </w:pPr>
-          <w:hyperlink w:anchor="_Toc508370210" w:history="1">
+          <w:hyperlink w:anchor="_Toc508459325" w:history="1">
             <w:r>
               <w:rPr>
                 <w:rStyle w:val="Hipercze"/>
@@ -763,7 +770,7 @@
                 <w:noProof/>
                 <w:webHidden/>
               </w:rPr>
-              <w:instrText xml:space="preserve"> PAGEREF _Toc508370210 \h </w:instrText>
+              <w:instrText xml:space="preserve"> PAGEREF _Toc508459325 \h </w:instrText>
             </w:r>
             <w:r>
               <w:rPr>
@@ -805,7 +812,7 @@
               <w:noProof/>
             </w:rPr>
           </w:pPr>
-          <w:hyperlink w:anchor="_Toc508370211" w:history="1">
+          <w:hyperlink w:anchor="_Toc508459326" w:history="1">
             <w:r>
               <w:rPr>
                 <w:rStyle w:val="Hipercze"/>
@@ -852,7 +859,7 @@
                 <w:noProof/>
                 <w:webHidden/>
               </w:rPr>
-              <w:instrText xml:space="preserve"> PAGEREF _Toc508370211 \h </w:instrText>
+              <w:instrText xml:space="preserve"> PAGEREF _Toc508459326 \h </w:instrText>
             </w:r>
             <w:r>
               <w:rPr>
@@ -893,7 +900,7 @@
               <w:noProof/>
             </w:rPr>
           </w:pPr>
-          <w:hyperlink w:anchor="_Toc508370212" w:history="1">
+          <w:hyperlink w:anchor="_Toc508459327" w:history="1">
             <w:r>
               <w:rPr>
                 <w:rStyle w:val="Hipercze"/>
@@ -930,7 +937,7 @@
                 <w:noProof/>
                 <w:webHidden/>
               </w:rPr>
-              <w:instrText xml:space="preserve"> PAGEREF _Toc508370212 \h </w:instrText>
+              <w:instrText xml:space="preserve"> PAGEREF _Toc508459327 \h </w:instrText>
             </w:r>
             <w:r>
               <w:rPr>
@@ -971,7 +978,7 @@
               <w:noProof/>
             </w:rPr>
           </w:pPr>
-          <w:hyperlink w:anchor="_Toc508370213" w:history="1">
+          <w:hyperlink w:anchor="_Toc508459328" w:history="1">
             <w:r>
               <w:rPr>
                 <w:rStyle w:val="Hipercze"/>
@@ -1008,7 +1015,7 @@
                 <w:noProof/>
                 <w:webHidden/>
               </w:rPr>
-              <w:instrText xml:space="preserve"> PAGEREF _Toc508370213 \h </w:instrText>
+              <w:instrText xml:space="preserve"> PAGEREF _Toc508459328 \h </w:instrText>
             </w:r>
             <w:r>
               <w:rPr>
@@ -1049,7 +1056,7 @@
               <w:noProof/>
             </w:rPr>
           </w:pPr>
-          <w:hyperlink w:anchor="_Toc508370214" w:history="1">
+          <w:hyperlink w:anchor="_Toc508459329" w:history="1">
             <w:r>
               <w:rPr>
                 <w:rStyle w:val="Hipercze"/>
@@ -1086,7 +1093,7 @@
                 <w:noProof/>
                 <w:webHidden/>
               </w:rPr>
-              <w:instrText xml:space="preserve"> PAGEREF _Toc508370214 \h </w:instrText>
+              <w:instrText xml:space="preserve"> PAGEREF _Toc508459329 \h </w:instrText>
             </w:r>
             <w:r>
               <w:rPr>
@@ -1127,7 +1134,7 @@
               <w:noProof/>
             </w:rPr>
           </w:pPr>
-          <w:hyperlink w:anchor="_Toc508370215" w:history="1">
+          <w:hyperlink w:anchor="_Toc508459330" w:history="1">
             <w:r>
               <w:rPr>
                 <w:rStyle w:val="Hipercze"/>
@@ -1164,7 +1171,7 @@
                 <w:noProof/>
                 <w:webHidden/>
               </w:rPr>
-              <w:instrText xml:space="preserve"> PAGEREF _Toc508370215 \h </w:instrText>
+              <w:instrText xml:space="preserve"> PAGEREF _Toc508459330 \h </w:instrText>
             </w:r>
             <w:r>
               <w:rPr>
@@ -1205,7 +1212,7 @@
               <w:noProof/>
             </w:rPr>
           </w:pPr>
-          <w:hyperlink w:anchor="_Toc508370216" w:history="1">
+          <w:hyperlink w:anchor="_Toc508459331" w:history="1">
             <w:r>
               <w:rPr>
                 <w:rStyle w:val="Hipercze"/>
@@ -1242,7 +1249,7 @@
                 <w:noProof/>
                 <w:webHidden/>
               </w:rPr>
-              <w:instrText xml:space="preserve"> PAGEREF _Toc508370216 \h </w:instrText>
+              <w:instrText xml:space="preserve"> PAGEREF _Toc508459331 \h </w:instrText>
             </w:r>
             <w:r>
               <w:rPr>
@@ -1284,7 +1291,7 @@
               <w:noProof/>
             </w:rPr>
           </w:pPr>
-          <w:hyperlink w:anchor="_Toc508370217" w:history="1">
+          <w:hyperlink w:anchor="_Toc508459332" w:history="1">
             <w:r>
               <w:rPr>
                 <w:rStyle w:val="Hipercze"/>
@@ -1331,7 +1338,7 @@
                 <w:noProof/>
                 <w:webHidden/>
               </w:rPr>
-              <w:instrText xml:space="preserve"> PAGEREF _Toc508370217 \h </w:instrText>
+              <w:instrText xml:space="preserve"> PAGEREF _Toc508459332 \h </w:instrText>
             </w:r>
             <w:r>
               <w:rPr>
@@ -1372,7 +1379,7 @@
               <w:noProof/>
             </w:rPr>
           </w:pPr>
-          <w:hyperlink w:anchor="_Toc508370218" w:history="1">
+          <w:hyperlink w:anchor="_Toc508459333" w:history="1">
             <w:r>
               <w:rPr>
                 <w:rStyle w:val="Hipercze"/>
@@ -1409,7 +1416,7 @@
                 <w:noProof/>
                 <w:webHidden/>
               </w:rPr>
-              <w:instrText xml:space="preserve"> PAGEREF _Toc508370218 \h </w:instrText>
+              <w:instrText xml:space="preserve"> PAGEREF _Toc508459333 \h </w:instrText>
             </w:r>
             <w:r>
               <w:rPr>
@@ -1450,7 +1457,7 @@
               <w:noProof/>
             </w:rPr>
           </w:pPr>
-          <w:hyperlink w:anchor="_Toc508370219" w:history="1">
+          <w:hyperlink w:anchor="_Toc508459334" w:history="1">
             <w:r>
               <w:rPr>
                 <w:rStyle w:val="Hipercze"/>
@@ -1487,7 +1494,7 @@
                 <w:noProof/>
                 <w:webHidden/>
               </w:rPr>
-              <w:instrText xml:space="preserve"> PAGEREF _Toc508370219 \h </w:instrText>
+              <w:instrText xml:space="preserve"> PAGEREF _Toc508459334 \h </w:instrText>
             </w:r>
             <w:r>
               <w:rPr>
@@ -1528,7 +1535,7 @@
               <w:noProof/>
             </w:rPr>
           </w:pPr>
-          <w:hyperlink w:anchor="_Toc508370220" w:history="1">
+          <w:hyperlink w:anchor="_Toc508459335" w:history="1">
             <w:r>
               <w:rPr>
                 <w:rStyle w:val="Hipercze"/>
@@ -1565,7 +1572,7 @@
                 <w:noProof/>
                 <w:webHidden/>
               </w:rPr>
-              <w:instrText xml:space="preserve"> PAGEREF _Toc508370220 \h </w:instrText>
+              <w:instrText xml:space="preserve"> PAGEREF _Toc508459335 \h </w:instrText>
             </w:r>
             <w:r>
               <w:rPr>
@@ -1606,7 +1613,7 @@
               <w:noProof/>
             </w:rPr>
           </w:pPr>
-          <w:hyperlink w:anchor="_Toc508370221" w:history="1">
+          <w:hyperlink w:anchor="_Toc508459336" w:history="1">
             <w:r>
               <w:rPr>
                 <w:rStyle w:val="Hipercze"/>
@@ -1643,7 +1650,7 @@
                 <w:noProof/>
                 <w:webHidden/>
               </w:rPr>
-              <w:instrText xml:space="preserve"> PAGEREF _Toc508370221 \h </w:instrText>
+              <w:instrText xml:space="preserve"> PAGEREF _Toc508459336 \h </w:instrText>
             </w:r>
             <w:r>
               <w:rPr>
@@ -1684,7 +1691,7 @@
               <w:noProof/>
             </w:rPr>
           </w:pPr>
-          <w:hyperlink w:anchor="_Toc508370222" w:history="1">
+          <w:hyperlink w:anchor="_Toc508459337" w:history="1">
             <w:r>
               <w:rPr>
                 <w:rStyle w:val="Hipercze"/>
@@ -1721,7 +1728,7 @@
                 <w:noProof/>
                 <w:webHidden/>
               </w:rPr>
-              <w:instrText xml:space="preserve"> PAGEREF _Toc508370222 \h </w:instrText>
+              <w:instrText xml:space="preserve"> PAGEREF _Toc508459337 \h </w:instrText>
             </w:r>
             <w:r>
               <w:rPr>
@@ -1762,7 +1769,7 @@
               <w:noProof/>
             </w:rPr>
           </w:pPr>
-          <w:hyperlink w:anchor="_Toc508370223" w:history="1">
+          <w:hyperlink w:anchor="_Toc508459338" w:history="1">
             <w:r>
               <w:rPr>
                 <w:rStyle w:val="Hipercze"/>
@@ -1799,7 +1806,7 @@
                 <w:noProof/>
                 <w:webHidden/>
               </w:rPr>
-              <w:instrText xml:space="preserve"> PAGEREF _Toc508370223 \h </w:instrText>
+              <w:instrText xml:space="preserve"> PAGEREF _Toc508459338 \h </w:instrText>
             </w:r>
             <w:r>
               <w:rPr>
@@ -1840,7 +1847,7 @@
               <w:noProof/>
             </w:rPr>
           </w:pPr>
-          <w:hyperlink w:anchor="_Toc508370224" w:history="1">
+          <w:hyperlink w:anchor="_Toc508459339" w:history="1">
             <w:r>
               <w:rPr>
                 <w:rStyle w:val="Hipercze"/>
@@ -1877,7 +1884,7 @@
                 <w:noProof/>
                 <w:webHidden/>
               </w:rPr>
-              <w:instrText xml:space="preserve"> PAGEREF _Toc508370224 \h </w:instrText>
+              <w:instrText xml:space="preserve"> PAGEREF _Toc508459339 \h </w:instrText>
             </w:r>
             <w:r>
               <w:rPr>
@@ -1918,7 +1925,7 @@
               <w:noProof/>
             </w:rPr>
           </w:pPr>
-          <w:hyperlink w:anchor="_Toc508370225" w:history="1">
+          <w:hyperlink w:anchor="_Toc508459340" w:history="1">
             <w:r>
               <w:rPr>
                 <w:rStyle w:val="Hipercze"/>
@@ -1955,7 +1962,7 @@
                 <w:noProof/>
                 <w:webHidden/>
               </w:rPr>
-              <w:instrText xml:space="preserve"> PAGEREF _Toc508370225 \h </w:instrText>
+              <w:instrText xml:space="preserve"> PAGEREF _Toc508459340 \h </w:instrText>
             </w:r>
             <w:r>
               <w:rPr>
@@ -1997,7 +2004,7 @@
               <w:noProof/>
             </w:rPr>
           </w:pPr>
-          <w:hyperlink w:anchor="_Toc508370226" w:history="1">
+          <w:hyperlink w:anchor="_Toc508459341" w:history="1">
             <w:r>
               <w:rPr>
                 <w:rStyle w:val="Hipercze"/>
@@ -2044,7 +2051,7 @@
                 <w:noProof/>
                 <w:webHidden/>
               </w:rPr>
-              <w:instrText xml:space="preserve"> PAGEREF _Toc508370226 \h </w:instrText>
+              <w:instrText xml:space="preserve"> PAGEREF _Toc508459341 \h </w:instrText>
             </w:r>
             <w:r>
               <w:rPr>
@@ -2085,7 +2092,7 @@
               <w:noProof/>
             </w:rPr>
           </w:pPr>
-          <w:hyperlink w:anchor="_Toc508370227" w:history="1">
+          <w:hyperlink w:anchor="_Toc508459342" w:history="1">
             <w:r>
               <w:rPr>
                 <w:rStyle w:val="Hipercze"/>
@@ -2122,7 +2129,7 @@
                 <w:noProof/>
                 <w:webHidden/>
               </w:rPr>
-              <w:instrText xml:space="preserve"> PAGEREF _Toc508370227 \h </w:instrText>
+              <w:instrText xml:space="preserve"> PAGEREF _Toc508459342 \h </w:instrText>
             </w:r>
             <w:r>
               <w:rPr>
@@ -2164,7 +2171,7 @@
               <w:noProof/>
             </w:rPr>
           </w:pPr>
-          <w:hyperlink w:anchor="_Toc508370228" w:history="1">
+          <w:hyperlink w:anchor="_Toc508459343" w:history="1">
             <w:r>
               <w:rPr>
                 <w:rStyle w:val="Hipercze"/>
@@ -2211,7 +2218,7 @@
                 <w:noProof/>
                 <w:webHidden/>
               </w:rPr>
-              <w:instrText xml:space="preserve"> PAGEREF _Toc508370228 \h </w:instrText>
+              <w:instrText xml:space="preserve"> PAGEREF _Toc508459343 \h </w:instrText>
             </w:r>
             <w:r>
               <w:rPr>
@@ -2252,7 +2259,7 @@
               <w:noProof/>
             </w:rPr>
           </w:pPr>
-          <w:hyperlink w:anchor="_Toc508370229" w:history="1">
+          <w:hyperlink w:anchor="_Toc508459344" w:history="1">
             <w:r>
               <w:rPr>
                 <w:rStyle w:val="Hipercze"/>
@@ -2289,7 +2296,7 @@
                 <w:noProof/>
                 <w:webHidden/>
               </w:rPr>
-              <w:instrText xml:space="preserve"> PAGEREF _Toc508370229 \h </w:instrText>
+              <w:instrText xml:space="preserve"> PAGEREF _Toc508459344 \h </w:instrText>
             </w:r>
             <w:r>
               <w:rPr>
@@ -2330,7 +2337,7 @@
               <w:noProof/>
             </w:rPr>
           </w:pPr>
-          <w:hyperlink w:anchor="_Toc508370230" w:history="1">
+          <w:hyperlink w:anchor="_Toc508459345" w:history="1">
             <w:r>
               <w:rPr>
                 <w:rStyle w:val="Hipercze"/>
@@ -2367,7 +2374,7 @@
                 <w:noProof/>
                 <w:webHidden/>
               </w:rPr>
-              <w:instrText xml:space="preserve"> PAGEREF _Toc508370230 \h </w:instrText>
+              <w:instrText xml:space="preserve"> PAGEREF _Toc508459345 \h </w:instrText>
             </w:r>
             <w:r>
               <w:rPr>
@@ -2387,7 +2394,7 @@
                 <w:noProof/>
                 <w:webHidden/>
               </w:rPr>
-              <w:t>7</w:t>
+              <w:t>8</w:t>
             </w:r>
             <w:r>
               <w:rPr>
@@ -2408,7 +2415,7 @@
               <w:noProof/>
             </w:rPr>
           </w:pPr>
-          <w:hyperlink w:anchor="_Toc508370231" w:history="1">
+          <w:hyperlink w:anchor="_Toc508459346" w:history="1">
             <w:r>
               <w:rPr>
                 <w:rStyle w:val="Hipercze"/>
@@ -2445,7 +2452,7 @@
                 <w:noProof/>
                 <w:webHidden/>
               </w:rPr>
-              <w:instrText xml:space="preserve"> PAGEREF _Toc508370231 \h </w:instrText>
+              <w:instrText xml:space="preserve"> PAGEREF _Toc508459346 \h </w:instrText>
             </w:r>
             <w:r>
               <w:rPr>
@@ -2486,7 +2493,7 @@
               <w:noProof/>
             </w:rPr>
           </w:pPr>
-          <w:hyperlink w:anchor="_Toc508370232" w:history="1">
+          <w:hyperlink w:anchor="_Toc508459347" w:history="1">
             <w:r>
               <w:rPr>
                 <w:rStyle w:val="Hipercze"/>
@@ -2523,7 +2530,7 @@
                 <w:noProof/>
                 <w:webHidden/>
               </w:rPr>
-              <w:instrText xml:space="preserve"> PAGEREF _Toc508370232 \h </w:instrText>
+              <w:instrText xml:space="preserve"> PAGEREF _Toc508459347 \h </w:instrText>
             </w:r>
             <w:r>
               <w:rPr>
@@ -2564,7 +2571,7 @@
               <w:noProof/>
             </w:rPr>
           </w:pPr>
-          <w:hyperlink w:anchor="_Toc508370233" w:history="1">
+          <w:hyperlink w:anchor="_Toc508459348" w:history="1">
             <w:r>
               <w:rPr>
                 <w:rStyle w:val="Hipercze"/>
@@ -2601,7 +2608,7 @@
                 <w:noProof/>
                 <w:webHidden/>
               </w:rPr>
-              <w:instrText xml:space="preserve"> PAGEREF _Toc508370233 \h </w:instrText>
+              <w:instrText xml:space="preserve"> PAGEREF _Toc508459348 \h </w:instrText>
             </w:r>
             <w:r>
               <w:rPr>
@@ -2621,7 +2628,7 @@
                 <w:noProof/>
                 <w:webHidden/>
               </w:rPr>
-              <w:t>8</w:t>
+              <w:t>9</w:t>
             </w:r>
             <w:r>
               <w:rPr>
@@ -2642,7 +2649,7 @@
               <w:noProof/>
             </w:rPr>
           </w:pPr>
-          <w:hyperlink w:anchor="_Toc508370234" w:history="1">
+          <w:hyperlink w:anchor="_Toc508459349" w:history="1">
             <w:r>
               <w:rPr>
                 <w:rStyle w:val="Hipercze"/>
@@ -2679,7 +2686,7 @@
                 <w:noProof/>
                 <w:webHidden/>
               </w:rPr>
-              <w:instrText xml:space="preserve"> PAGEREF _Toc508370234 \h </w:instrText>
+              <w:instrText xml:space="preserve"> PAGEREF _Toc508459349 \h </w:instrText>
             </w:r>
             <w:r>
               <w:rPr>
@@ -2699,7 +2706,7 @@
                 <w:noProof/>
                 <w:webHidden/>
               </w:rPr>
-              <w:t>8</w:t>
+              <w:t>9</w:t>
             </w:r>
             <w:r>
               <w:rPr>
@@ -2720,7 +2727,7 @@
               <w:noProof/>
             </w:rPr>
           </w:pPr>
-          <w:hyperlink w:anchor="_Toc508370235" w:history="1">
+          <w:hyperlink w:anchor="_Toc508459350" w:history="1">
             <w:r>
               <w:rPr>
                 <w:rStyle w:val="Hipercze"/>
@@ -2757,7 +2764,7 @@
                 <w:noProof/>
                 <w:webHidden/>
               </w:rPr>
-              <w:instrText xml:space="preserve"> PAGEREF _Toc508370235 \h </w:instrText>
+              <w:instrText xml:space="preserve"> PAGEREF _Toc508459350 \h </w:instrText>
             </w:r>
             <w:r>
               <w:rPr>
@@ -2777,7 +2784,7 @@
                 <w:noProof/>
                 <w:webHidden/>
               </w:rPr>
-              <w:t>8</w:t>
+              <w:t>9</w:t>
             </w:r>
             <w:r>
               <w:rPr>
@@ -2799,7 +2806,7 @@
               <w:noProof/>
             </w:rPr>
           </w:pPr>
-          <w:hyperlink w:anchor="_Toc508370236" w:history="1">
+          <w:hyperlink w:anchor="_Toc508459351" w:history="1">
             <w:r>
               <w:rPr>
                 <w:rStyle w:val="Hipercze"/>
@@ -2846,7 +2853,7 @@
                 <w:noProof/>
                 <w:webHidden/>
               </w:rPr>
-              <w:instrText xml:space="preserve"> PAGEREF _Toc508370236 \h </w:instrText>
+              <w:instrText xml:space="preserve"> PAGEREF _Toc508459351 \h </w:instrText>
             </w:r>
             <w:r>
               <w:rPr>
@@ -2866,7 +2873,7 @@
                 <w:noProof/>
                 <w:webHidden/>
               </w:rPr>
-              <w:t>8</w:t>
+              <w:t>9</w:t>
             </w:r>
             <w:r>
               <w:rPr>
@@ -2887,7 +2894,7 @@
               <w:noProof/>
             </w:rPr>
           </w:pPr>
-          <w:hyperlink w:anchor="_Toc508370237" w:history="1">
+          <w:hyperlink w:anchor="_Toc508459352" w:history="1">
             <w:r>
               <w:rPr>
                 <w:rStyle w:val="Hipercze"/>
@@ -2924,7 +2931,7 @@
                 <w:noProof/>
                 <w:webHidden/>
               </w:rPr>
-              <w:instrText xml:space="preserve"> PAGEREF _Toc508370237 \h </w:instrText>
+              <w:instrText xml:space="preserve"> PAGEREF _Toc508459352 \h </w:instrText>
             </w:r>
             <w:r>
               <w:rPr>
@@ -2944,7 +2951,7 @@
                 <w:noProof/>
                 <w:webHidden/>
               </w:rPr>
-              <w:t>8</w:t>
+              <w:t>9</w:t>
             </w:r>
             <w:r>
               <w:rPr>
@@ -2965,7 +2972,7 @@
               <w:noProof/>
             </w:rPr>
           </w:pPr>
-          <w:hyperlink w:anchor="_Toc508370238" w:history="1">
+          <w:hyperlink w:anchor="_Toc508459353" w:history="1">
             <w:r>
               <w:rPr>
                 <w:rStyle w:val="Hipercze"/>
@@ -3002,7 +3009,7 @@
                 <w:noProof/>
                 <w:webHidden/>
               </w:rPr>
-              <w:instrText xml:space="preserve"> PAGEREF _Toc508370238 \h </w:instrText>
+              <w:instrText xml:space="preserve"> PAGEREF _Toc508459353 \h </w:instrText>
             </w:r>
             <w:r>
               <w:rPr>
@@ -3022,7 +3029,7 @@
                 <w:noProof/>
                 <w:webHidden/>
               </w:rPr>
-              <w:t>8</w:t>
+              <w:t>10</w:t>
             </w:r>
             <w:r>
               <w:rPr>
@@ -3043,7 +3050,7 @@
               <w:noProof/>
             </w:rPr>
           </w:pPr>
-          <w:hyperlink w:anchor="_Toc508370239" w:history="1">
+          <w:hyperlink w:anchor="_Toc508459354" w:history="1">
             <w:r>
               <w:rPr>
                 <w:rStyle w:val="Hipercze"/>
@@ -3080,7 +3087,7 @@
                 <w:noProof/>
                 <w:webHidden/>
               </w:rPr>
-              <w:instrText xml:space="preserve"> PAGEREF _Toc508370239 \h </w:instrText>
+              <w:instrText xml:space="preserve"> PAGEREF _Toc508459354 \h </w:instrText>
             </w:r>
             <w:r>
               <w:rPr>
@@ -3100,7 +3107,7 @@
                 <w:noProof/>
                 <w:webHidden/>
               </w:rPr>
-              <w:t>8</w:t>
+              <w:t>10</w:t>
             </w:r>
             <w:r>
               <w:rPr>
@@ -3122,7 +3129,7 @@
               <w:noProof/>
             </w:rPr>
           </w:pPr>
-          <w:hyperlink w:anchor="_Toc508370240" w:history="1">
+          <w:hyperlink w:anchor="_Toc508459355" w:history="1">
             <w:r>
               <w:rPr>
                 <w:rStyle w:val="Hipercze"/>
@@ -3169,7 +3176,7 @@
                 <w:noProof/>
                 <w:webHidden/>
               </w:rPr>
-              <w:instrText xml:space="preserve"> PAGEREF _Toc508370240 \h </w:instrText>
+              <w:instrText xml:space="preserve"> PAGEREF _Toc508459355 \h </w:instrText>
             </w:r>
             <w:r>
               <w:rPr>
@@ -3189,7 +3196,7 @@
                 <w:noProof/>
                 <w:webHidden/>
               </w:rPr>
-              <w:t>8</w:t>
+              <w:t>10</w:t>
             </w:r>
             <w:r>
               <w:rPr>
@@ -3210,7 +3217,7 @@
               <w:noProof/>
             </w:rPr>
           </w:pPr>
-          <w:hyperlink w:anchor="_Toc508370241" w:history="1">
+          <w:hyperlink w:anchor="_Toc508459356" w:history="1">
             <w:r>
               <w:rPr>
                 <w:rStyle w:val="Hipercze"/>
@@ -3247,7 +3254,7 @@
                 <w:noProof/>
                 <w:webHidden/>
               </w:rPr>
-              <w:instrText xml:space="preserve"> PAGEREF _Toc508370241 \h </w:instrText>
+              <w:instrText xml:space="preserve"> PAGEREF _Toc508459356 \h </w:instrText>
             </w:r>
             <w:r>
               <w:rPr>
@@ -3267,7 +3274,7 @@
                 <w:noProof/>
                 <w:webHidden/>
               </w:rPr>
-              <w:t>8</w:t>
+              <w:t>10</w:t>
             </w:r>
             <w:r>
               <w:rPr>
@@ -3288,7 +3295,7 @@
               <w:noProof/>
             </w:rPr>
           </w:pPr>
-          <w:hyperlink w:anchor="_Toc508370242" w:history="1">
+          <w:hyperlink w:anchor="_Toc508459357" w:history="1">
             <w:r>
               <w:rPr>
                 <w:rStyle w:val="Hipercze"/>
@@ -3325,7 +3332,7 @@
                 <w:noProof/>
                 <w:webHidden/>
               </w:rPr>
-              <w:instrText xml:space="preserve"> PAGEREF _Toc508370242 \h </w:instrText>
+              <w:instrText xml:space="preserve"> PAGEREF _Toc508459357 \h </w:instrText>
             </w:r>
             <w:r>
               <w:rPr>
@@ -3345,7 +3352,7 @@
                 <w:noProof/>
                 <w:webHidden/>
               </w:rPr>
-              <w:t>8</w:t>
+              <w:t>10</w:t>
             </w:r>
             <w:r>
               <w:rPr>
@@ -3367,7 +3374,7 @@
               <w:noProof/>
             </w:rPr>
           </w:pPr>
-          <w:hyperlink w:anchor="_Toc508370243" w:history="1">
+          <w:hyperlink w:anchor="_Toc508459358" w:history="1">
             <w:r>
               <w:rPr>
                 <w:rStyle w:val="Hipercze"/>
@@ -3414,7 +3421,7 @@
                 <w:noProof/>
                 <w:webHidden/>
               </w:rPr>
-              <w:instrText xml:space="preserve"> PAGEREF _Toc508370243 \h </w:instrText>
+              <w:instrText xml:space="preserve"> PAGEREF _Toc508459358 \h </w:instrText>
             </w:r>
             <w:r>
               <w:rPr>
@@ -3434,7 +3441,7 @@
                 <w:noProof/>
                 <w:webHidden/>
               </w:rPr>
-              <w:t>8</w:t>
+              <w:t>10</w:t>
             </w:r>
             <w:r>
               <w:rPr>
@@ -3455,7 +3462,7 @@
               <w:noProof/>
             </w:rPr>
           </w:pPr>
-          <w:hyperlink w:anchor="_Toc508370244" w:history="1">
+          <w:hyperlink w:anchor="_Toc508459359" w:history="1">
             <w:r>
               <w:rPr>
                 <w:rStyle w:val="Hipercze"/>
@@ -3492,7 +3499,7 @@
                 <w:noProof/>
                 <w:webHidden/>
               </w:rPr>
-              <w:instrText xml:space="preserve"> PAGEREF _Toc508370244 \h </w:instrText>
+              <w:instrText xml:space="preserve"> PAGEREF _Toc508459359 \h </w:instrText>
             </w:r>
             <w:r>
               <w:rPr>
@@ -3512,7 +3519,7 @@
                 <w:noProof/>
                 <w:webHidden/>
               </w:rPr>
-              <w:t>8</w:t>
+              <w:t>10</w:t>
             </w:r>
             <w:r>
               <w:rPr>
@@ -3533,7 +3540,7 @@
               <w:noProof/>
             </w:rPr>
           </w:pPr>
-          <w:hyperlink w:anchor="_Toc508370245" w:history="1">
+          <w:hyperlink w:anchor="_Toc508459360" w:history="1">
             <w:r>
               <w:rPr>
                 <w:rStyle w:val="Hipercze"/>
@@ -3570,7 +3577,7 @@
                 <w:noProof/>
                 <w:webHidden/>
               </w:rPr>
-              <w:instrText xml:space="preserve"> PAGEREF _Toc508370245 \h </w:instrText>
+              <w:instrText xml:space="preserve"> PAGEREF _Toc508459360 \h </w:instrText>
             </w:r>
             <w:r>
               <w:rPr>
@@ -3590,7 +3597,7 @@
                 <w:noProof/>
                 <w:webHidden/>
               </w:rPr>
-              <w:t>8</w:t>
+              <w:t>10</w:t>
             </w:r>
             <w:r>
               <w:rPr>
@@ -3611,7 +3618,7 @@
               <w:noProof/>
             </w:rPr>
           </w:pPr>
-          <w:hyperlink w:anchor="_Toc508370246" w:history="1">
+          <w:hyperlink w:anchor="_Toc508459361" w:history="1">
             <w:r>
               <w:rPr>
                 <w:rStyle w:val="Hipercze"/>
@@ -3648,7 +3655,7 @@
                 <w:noProof/>
                 <w:webHidden/>
               </w:rPr>
-              <w:instrText xml:space="preserve"> PAGEREF _Toc508370246 \h </w:instrText>
+              <w:instrText xml:space="preserve"> PAGEREF _Toc508459361 \h </w:instrText>
             </w:r>
             <w:r>
               <w:rPr>
@@ -3668,7 +3675,7 @@
                 <w:noProof/>
                 <w:webHidden/>
               </w:rPr>
-              <w:t>8</w:t>
+              <w:t>10</w:t>
             </w:r>
             <w:r>
               <w:rPr>
@@ -3690,7 +3697,7 @@
               <w:noProof/>
             </w:rPr>
           </w:pPr>
-          <w:hyperlink w:anchor="_Toc508370247" w:history="1">
+          <w:hyperlink w:anchor="_Toc508459362" w:history="1">
             <w:r>
               <w:rPr>
                 <w:rStyle w:val="Hipercze"/>
@@ -3737,7 +3744,7 @@
                 <w:noProof/>
                 <w:webHidden/>
               </w:rPr>
-              <w:instrText xml:space="preserve"> PAGEREF _Toc508370247 \h </w:instrText>
+              <w:instrText xml:space="preserve"> PAGEREF _Toc508459362 \h </w:instrText>
             </w:r>
             <w:r>
               <w:rPr>
@@ -3757,7 +3764,7 @@
                 <w:noProof/>
                 <w:webHidden/>
               </w:rPr>
-              <w:t>8</w:t>
+              <w:t>10</w:t>
             </w:r>
             <w:r>
               <w:rPr>
@@ -3778,7 +3785,7 @@
               <w:noProof/>
             </w:rPr>
           </w:pPr>
-          <w:hyperlink w:anchor="_Toc508370248" w:history="1">
+          <w:hyperlink w:anchor="_Toc508459363" w:history="1">
             <w:r>
               <w:rPr>
                 <w:rStyle w:val="Hipercze"/>
@@ -3815,7 +3822,7 @@
                 <w:noProof/>
                 <w:webHidden/>
               </w:rPr>
-              <w:instrText xml:space="preserve"> PAGEREF _Toc508370248 \h </w:instrText>
+              <w:instrText xml:space="preserve"> PAGEREF _Toc508459363 \h </w:instrText>
             </w:r>
             <w:r>
               <w:rPr>
@@ -3835,7 +3842,7 @@
                 <w:noProof/>
                 <w:webHidden/>
               </w:rPr>
-              <w:t>8</w:t>
+              <w:t>10</w:t>
             </w:r>
             <w:r>
               <w:rPr>
@@ -3856,7 +3863,7 @@
               <w:noProof/>
             </w:rPr>
           </w:pPr>
-          <w:hyperlink w:anchor="_Toc508370249" w:history="1">
+          <w:hyperlink w:anchor="_Toc508459364" w:history="1">
             <w:r>
               <w:rPr>
                 <w:rStyle w:val="Hipercze"/>
@@ -3893,7 +3900,7 @@
                 <w:noProof/>
                 <w:webHidden/>
               </w:rPr>
-              <w:instrText xml:space="preserve"> PAGEREF _Toc508370249 \h </w:instrText>
+              <w:instrText xml:space="preserve"> PAGEREF _Toc508459364 \h </w:instrText>
             </w:r>
             <w:r>
               <w:rPr>
@@ -3913,7 +3920,7 @@
                 <w:noProof/>
                 <w:webHidden/>
               </w:rPr>
-              <w:t>9</w:t>
+              <w:t>10</w:t>
             </w:r>
             <w:r>
               <w:rPr>
@@ -3934,7 +3941,7 @@
               <w:noProof/>
             </w:rPr>
           </w:pPr>
-          <w:hyperlink w:anchor="_Toc508370250" w:history="1">
+          <w:hyperlink w:anchor="_Toc508459365" w:history="1">
             <w:r>
               <w:rPr>
                 <w:rStyle w:val="Hipercze"/>
@@ -3971,7 +3978,7 @@
                 <w:noProof/>
                 <w:webHidden/>
               </w:rPr>
-              <w:instrText xml:space="preserve"> PAGEREF _Toc508370250 \h </w:instrText>
+              <w:instrText xml:space="preserve"> PAGEREF _Toc508459365 \h </w:instrText>
             </w:r>
             <w:r>
               <w:rPr>
@@ -3991,7 +3998,7 @@
                 <w:noProof/>
                 <w:webHidden/>
               </w:rPr>
-              <w:t>9</w:t>
+              <w:t>10</w:t>
             </w:r>
             <w:r>
               <w:rPr>
@@ -4013,7 +4020,7 @@
               <w:noProof/>
             </w:rPr>
           </w:pPr>
-          <w:hyperlink w:anchor="_Toc508370251" w:history="1">
+          <w:hyperlink w:anchor="_Toc508459366" w:history="1">
             <w:r>
               <w:rPr>
                 <w:rStyle w:val="Hipercze"/>
@@ -4060,7 +4067,7 @@
                 <w:noProof/>
                 <w:webHidden/>
               </w:rPr>
-              <w:instrText xml:space="preserve"> PAGEREF _Toc508370251 \h </w:instrText>
+              <w:instrText xml:space="preserve"> PAGEREF _Toc508459366 \h </w:instrText>
             </w:r>
             <w:r>
               <w:rPr>
@@ -4080,7 +4087,7 @@
                 <w:noProof/>
                 <w:webHidden/>
               </w:rPr>
-              <w:t>9</w:t>
+              <w:t>10</w:t>
             </w:r>
             <w:r>
               <w:rPr>
@@ -4101,7 +4108,7 @@
               <w:noProof/>
             </w:rPr>
           </w:pPr>
-          <w:hyperlink w:anchor="_Toc508370252" w:history="1">
+          <w:hyperlink w:anchor="_Toc508459367" w:history="1">
             <w:r>
               <w:rPr>
                 <w:rStyle w:val="Hipercze"/>
@@ -4138,7 +4145,7 @@
                 <w:noProof/>
                 <w:webHidden/>
               </w:rPr>
-              <w:instrText xml:space="preserve"> PAGEREF _Toc508370252 \h </w:instrText>
+              <w:instrText xml:space="preserve"> PAGEREF _Toc508459367 \h </w:instrText>
             </w:r>
             <w:r>
               <w:rPr>
@@ -4158,7 +4165,7 @@
                 <w:noProof/>
                 <w:webHidden/>
               </w:rPr>
-              <w:t>9</w:t>
+              <w:t>10</w:t>
             </w:r>
             <w:r>
               <w:rPr>
@@ -4179,7 +4186,7 @@
               <w:noProof/>
             </w:rPr>
           </w:pPr>
-          <w:hyperlink w:anchor="_Toc508370253" w:history="1">
+          <w:hyperlink w:anchor="_Toc508459368" w:history="1">
             <w:r>
               <w:rPr>
                 <w:rStyle w:val="Hipercze"/>
@@ -4216,7 +4223,7 @@
                 <w:noProof/>
                 <w:webHidden/>
               </w:rPr>
-              <w:instrText xml:space="preserve"> PAGEREF _Toc508370253 \h </w:instrText>
+              <w:instrText xml:space="preserve"> PAGEREF _Toc508459368 \h </w:instrText>
             </w:r>
             <w:r>
               <w:rPr>
@@ -4236,7 +4243,7 @@
                 <w:noProof/>
                 <w:webHidden/>
               </w:rPr>
-              <w:t>9</w:t>
+              <w:t>10</w:t>
             </w:r>
             <w:r>
               <w:rPr>
@@ -4257,7 +4264,7 @@
               <w:noProof/>
             </w:rPr>
           </w:pPr>
-          <w:hyperlink w:anchor="_Toc508370254" w:history="1">
+          <w:hyperlink w:anchor="_Toc508459369" w:history="1">
             <w:r>
               <w:rPr>
                 <w:rStyle w:val="Hipercze"/>
@@ -4294,7 +4301,7 @@
                 <w:noProof/>
                 <w:webHidden/>
               </w:rPr>
-              <w:instrText xml:space="preserve"> PAGEREF _Toc508370254 \h </w:instrText>
+              <w:instrText xml:space="preserve"> PAGEREF _Toc508459369 \h </w:instrText>
             </w:r>
             <w:r>
               <w:rPr>
@@ -4314,7 +4321,7 @@
                 <w:noProof/>
                 <w:webHidden/>
               </w:rPr>
-              <w:t>9</w:t>
+              <w:t>10</w:t>
             </w:r>
             <w:r>
               <w:rPr>
@@ -4336,7 +4343,7 @@
               <w:noProof/>
             </w:rPr>
           </w:pPr>
-          <w:hyperlink w:anchor="_Toc508370255" w:history="1">
+          <w:hyperlink w:anchor="_Toc508459370" w:history="1">
             <w:r>
               <w:rPr>
                 <w:rStyle w:val="Hipercze"/>
@@ -4383,7 +4390,7 @@
                 <w:noProof/>
                 <w:webHidden/>
               </w:rPr>
-              <w:instrText xml:space="preserve"> PAGEREF _Toc508370255 \h </w:instrText>
+              <w:instrText xml:space="preserve"> PAGEREF _Toc508459370 \h </w:instrText>
             </w:r>
             <w:r>
               <w:rPr>
@@ -4403,7 +4410,7 @@
                 <w:noProof/>
                 <w:webHidden/>
               </w:rPr>
-              <w:t>9</w:t>
+              <w:t>11</w:t>
             </w:r>
             <w:r>
               <w:rPr>
@@ -4424,7 +4431,7 @@
               <w:noProof/>
             </w:rPr>
           </w:pPr>
-          <w:hyperlink w:anchor="_Toc508370256" w:history="1">
+          <w:hyperlink w:anchor="_Toc508459371" w:history="1">
             <w:r>
               <w:rPr>
                 <w:rStyle w:val="Hipercze"/>
@@ -4461,7 +4468,7 @@
                 <w:noProof/>
                 <w:webHidden/>
               </w:rPr>
-              <w:instrText xml:space="preserve"> PAGEREF _Toc508370256 \h </w:instrText>
+              <w:instrText xml:space="preserve"> PAGEREF _Toc508459371 \h </w:instrText>
             </w:r>
             <w:r>
               <w:rPr>
@@ -4481,7 +4488,7 @@
                 <w:noProof/>
                 <w:webHidden/>
               </w:rPr>
-              <w:t>9</w:t>
+              <w:t>11</w:t>
             </w:r>
             <w:r>
               <w:rPr>
@@ -4502,7 +4509,7 @@
               <w:noProof/>
             </w:rPr>
           </w:pPr>
-          <w:hyperlink w:anchor="_Toc508370257" w:history="1">
+          <w:hyperlink w:anchor="_Toc508459372" w:history="1">
             <w:r>
               <w:rPr>
                 <w:rStyle w:val="Hipercze"/>
@@ -4539,7 +4546,7 @@
                 <w:noProof/>
                 <w:webHidden/>
               </w:rPr>
-              <w:instrText xml:space="preserve"> PAGEREF _Toc508370257 \h </w:instrText>
+              <w:instrText xml:space="preserve"> PAGEREF _Toc508459372 \h </w:instrText>
             </w:r>
             <w:r>
               <w:rPr>
@@ -4559,7 +4566,7 @@
                 <w:noProof/>
                 <w:webHidden/>
               </w:rPr>
-              <w:t>9</w:t>
+              <w:t>11</w:t>
             </w:r>
             <w:r>
               <w:rPr>
@@ -4580,7 +4587,7 @@
               <w:noProof/>
             </w:rPr>
           </w:pPr>
-          <w:hyperlink w:anchor="_Toc508370258" w:history="1">
+          <w:hyperlink w:anchor="_Toc508459373" w:history="1">
             <w:r>
               <w:rPr>
                 <w:rStyle w:val="Hipercze"/>
@@ -4617,7 +4624,7 @@
                 <w:noProof/>
                 <w:webHidden/>
               </w:rPr>
-              <w:instrText xml:space="preserve"> PAGEREF _Toc508370258 \h </w:instrText>
+              <w:instrText xml:space="preserve"> PAGEREF _Toc508459373 \h </w:instrText>
             </w:r>
             <w:r>
               <w:rPr>
@@ -4637,7 +4644,7 @@
                 <w:noProof/>
                 <w:webHidden/>
               </w:rPr>
-              <w:t>9</w:t>
+              <w:t>11</w:t>
             </w:r>
             <w:r>
               <w:rPr>
@@ -4658,7 +4665,7 @@
               <w:noProof/>
             </w:rPr>
           </w:pPr>
-          <w:hyperlink w:anchor="_Toc508370259" w:history="1">
+          <w:hyperlink w:anchor="_Toc508459374" w:history="1">
             <w:r>
               <w:rPr>
                 <w:rStyle w:val="Hipercze"/>
@@ -4695,7 +4702,7 @@
                 <w:noProof/>
                 <w:webHidden/>
               </w:rPr>
-              <w:instrText xml:space="preserve"> PAGEREF _Toc508370259 \h </w:instrText>
+              <w:instrText xml:space="preserve"> PAGEREF _Toc508459374 \h </w:instrText>
             </w:r>
             <w:r>
               <w:rPr>
@@ -4715,7 +4722,7 @@
                 <w:noProof/>
                 <w:webHidden/>
               </w:rPr>
-              <w:t>9</w:t>
+              <w:t>11</w:t>
             </w:r>
             <w:r>
               <w:rPr>
@@ -4736,7 +4743,7 @@
               <w:noProof/>
             </w:rPr>
           </w:pPr>
-          <w:hyperlink w:anchor="_Toc508370260" w:history="1">
+          <w:hyperlink w:anchor="_Toc508459375" w:history="1">
             <w:r>
               <w:rPr>
                 <w:rStyle w:val="Hipercze"/>
@@ -4773,7 +4780,7 @@
                 <w:noProof/>
                 <w:webHidden/>
               </w:rPr>
-              <w:instrText xml:space="preserve"> PAGEREF _Toc508370260 \h </w:instrText>
+              <w:instrText xml:space="preserve"> PAGEREF _Toc508459375 \h </w:instrText>
             </w:r>
             <w:r>
               <w:rPr>
@@ -4793,7 +4800,7 @@
                 <w:noProof/>
                 <w:webHidden/>
               </w:rPr>
-              <w:t>9</w:t>
+              <w:t>11</w:t>
             </w:r>
             <w:r>
               <w:rPr>
@@ -4814,7 +4821,7 @@
               <w:noProof/>
             </w:rPr>
           </w:pPr>
-          <w:hyperlink w:anchor="_Toc508370261" w:history="1">
+          <w:hyperlink w:anchor="_Toc508459376" w:history="1">
             <w:r>
               <w:rPr>
                 <w:rStyle w:val="Hipercze"/>
@@ -4851,7 +4858,7 @@
                 <w:noProof/>
                 <w:webHidden/>
               </w:rPr>
-              <w:instrText xml:space="preserve"> PAGEREF _Toc508370261 \h </w:instrText>
+              <w:instrText xml:space="preserve"> PAGEREF _Toc508459376 \h </w:instrText>
             </w:r>
             <w:r>
               <w:rPr>
@@ -4871,7 +4878,7 @@
                 <w:noProof/>
                 <w:webHidden/>
               </w:rPr>
-              <w:t>9</w:t>
+              <w:t>11</w:t>
             </w:r>
             <w:r>
               <w:rPr>
@@ -4892,7 +4899,7 @@
               <w:noProof/>
             </w:rPr>
           </w:pPr>
-          <w:hyperlink w:anchor="_Toc508370262" w:history="1">
+          <w:hyperlink w:anchor="_Toc508459377" w:history="1">
             <w:r>
               <w:rPr>
                 <w:rStyle w:val="Hipercze"/>
@@ -4929,7 +4936,7 @@
                 <w:noProof/>
                 <w:webHidden/>
               </w:rPr>
-              <w:instrText xml:space="preserve"> PAGEREF _Toc508370262 \h </w:instrText>
+              <w:instrText xml:space="preserve"> PAGEREF _Toc508459377 \h </w:instrText>
             </w:r>
             <w:r>
               <w:rPr>
@@ -4949,7 +4956,7 @@
                 <w:noProof/>
                 <w:webHidden/>
               </w:rPr>
-              <w:t>9</w:t>
+              <w:t>11</w:t>
             </w:r>
             <w:r>
               <w:rPr>
@@ -4971,7 +4978,7 @@
               <w:noProof/>
             </w:rPr>
           </w:pPr>
-          <w:hyperlink w:anchor="_Toc508370263" w:history="1">
+          <w:hyperlink w:anchor="_Toc508459378" w:history="1">
             <w:r>
               <w:rPr>
                 <w:rStyle w:val="Hipercze"/>
@@ -5018,7 +5025,7 @@
                 <w:noProof/>
                 <w:webHidden/>
               </w:rPr>
-              <w:instrText xml:space="preserve"> PAGEREF _Toc508370263 \h </w:instrText>
+              <w:instrText xml:space="preserve"> PAGEREF _Toc508459378 \h </w:instrText>
             </w:r>
             <w:r>
               <w:rPr>
@@ -5038,7 +5045,7 @@
                 <w:noProof/>
                 <w:webHidden/>
               </w:rPr>
-              <w:t>9</w:t>
+              <w:t>11</w:t>
             </w:r>
             <w:r>
               <w:rPr>
@@ -5059,7 +5066,7 @@
               <w:noProof/>
             </w:rPr>
           </w:pPr>
-          <w:hyperlink w:anchor="_Toc508370264" w:history="1">
+          <w:hyperlink w:anchor="_Toc508459379" w:history="1">
             <w:r>
               <w:rPr>
                 <w:rStyle w:val="Hipercze"/>
@@ -5096,7 +5103,7 @@
                 <w:noProof/>
                 <w:webHidden/>
               </w:rPr>
-              <w:instrText xml:space="preserve"> PAGEREF _Toc508370264 \h </w:instrText>
+              <w:instrText xml:space="preserve"> PAGEREF _Toc508459379 \h </w:instrText>
             </w:r>
             <w:r>
               <w:rPr>
@@ -5116,7 +5123,7 @@
                 <w:noProof/>
                 <w:webHidden/>
               </w:rPr>
-              <w:t>9</w:t>
+              <w:t>11</w:t>
             </w:r>
             <w:r>
               <w:rPr>
@@ -5137,7 +5144,7 @@
               <w:noProof/>
             </w:rPr>
           </w:pPr>
-          <w:hyperlink w:anchor="_Toc508370265" w:history="1">
+          <w:hyperlink w:anchor="_Toc508459380" w:history="1">
             <w:r>
               <w:rPr>
                 <w:rStyle w:val="Hipercze"/>
@@ -5174,7 +5181,7 @@
                 <w:noProof/>
                 <w:webHidden/>
               </w:rPr>
-              <w:instrText xml:space="preserve"> PAGEREF _Toc508370265 \h </w:instrText>
+              <w:instrText xml:space="preserve"> PAGEREF _Toc508459380 \h </w:instrText>
             </w:r>
             <w:r>
               <w:rPr>
@@ -5194,7 +5201,7 @@
                 <w:noProof/>
                 <w:webHidden/>
               </w:rPr>
-              <w:t>9</w:t>
+              <w:t>11</w:t>
             </w:r>
             <w:r>
               <w:rPr>
@@ -5216,7 +5223,7 @@
               <w:noProof/>
             </w:rPr>
           </w:pPr>
-          <w:hyperlink w:anchor="_Toc508370266" w:history="1">
+          <w:hyperlink w:anchor="_Toc508459381" w:history="1">
             <w:r>
               <w:rPr>
                 <w:rStyle w:val="Hipercze"/>
@@ -5263,7 +5270,7 @@
                 <w:noProof/>
                 <w:webHidden/>
               </w:rPr>
-              <w:instrText xml:space="preserve"> PAGEREF _Toc508370266 \h </w:instrText>
+              <w:instrText xml:space="preserve"> PAGEREF _Toc508459381 \h </w:instrText>
             </w:r>
             <w:r>
               <w:rPr>
@@ -5283,7 +5290,7 @@
                 <w:noProof/>
                 <w:webHidden/>
               </w:rPr>
-              <w:t>9</w:t>
+              <w:t>11</w:t>
             </w:r>
             <w:r>
               <w:rPr>
@@ -5304,7 +5311,7 @@
               <w:noProof/>
             </w:rPr>
           </w:pPr>
-          <w:hyperlink w:anchor="_Toc508370267" w:history="1">
+          <w:hyperlink w:anchor="_Toc508459382" w:history="1">
             <w:r>
               <w:rPr>
                 <w:rStyle w:val="Hipercze"/>
@@ -5341,7 +5348,7 @@
                 <w:noProof/>
                 <w:webHidden/>
               </w:rPr>
-              <w:instrText xml:space="preserve"> PAGEREF _Toc508370267 \h </w:instrText>
+              <w:instrText xml:space="preserve"> PAGEREF _Toc508459382 \h </w:instrText>
             </w:r>
             <w:r>
               <w:rPr>
@@ -5361,7 +5368,7 @@
                 <w:noProof/>
                 <w:webHidden/>
               </w:rPr>
-              <w:t>10</w:t>
+              <w:t>11</w:t>
             </w:r>
             <w:r>
               <w:rPr>
@@ -5382,7 +5389,7 @@
               <w:noProof/>
             </w:rPr>
           </w:pPr>
-          <w:hyperlink w:anchor="_Toc508370268" w:history="1">
+          <w:hyperlink w:anchor="_Toc508459383" w:history="1">
             <w:r>
               <w:rPr>
                 <w:rStyle w:val="Hipercze"/>
@@ -5419,7 +5426,7 @@
                 <w:noProof/>
                 <w:webHidden/>
               </w:rPr>
-              <w:instrText xml:space="preserve"> PAGEREF _Toc508370268 \h </w:instrText>
+              <w:instrText xml:space="preserve"> PAGEREF _Toc508459383 \h </w:instrText>
             </w:r>
             <w:r>
               <w:rPr>
@@ -5439,7 +5446,7 @@
                 <w:noProof/>
                 <w:webHidden/>
               </w:rPr>
-              <w:t>10</w:t>
+              <w:t>11</w:t>
             </w:r>
             <w:r>
               <w:rPr>
@@ -5460,7 +5467,7 @@
               <w:noProof/>
             </w:rPr>
           </w:pPr>
-          <w:hyperlink w:anchor="_Toc508370269" w:history="1">
+          <w:hyperlink w:anchor="_Toc508459384" w:history="1">
             <w:r>
               <w:rPr>
                 <w:rStyle w:val="Hipercze"/>
@@ -5497,7 +5504,7 @@
                 <w:noProof/>
                 <w:webHidden/>
               </w:rPr>
-              <w:instrText xml:space="preserve"> PAGEREF _Toc508370269 \h </w:instrText>
+              <w:instrText xml:space="preserve"> PAGEREF _Toc508459384 \h </w:instrText>
             </w:r>
             <w:r>
               <w:rPr>
@@ -5517,7 +5524,7 @@
                 <w:noProof/>
                 <w:webHidden/>
               </w:rPr>
-              <w:t>10</w:t>
+              <w:t>11</w:t>
             </w:r>
             <w:r>
               <w:rPr>
@@ -5538,7 +5545,7 @@
               <w:noProof/>
             </w:rPr>
           </w:pPr>
-          <w:hyperlink w:anchor="_Toc508370270" w:history="1">
+          <w:hyperlink w:anchor="_Toc508459385" w:history="1">
             <w:r>
               <w:rPr>
                 <w:rStyle w:val="Hipercze"/>
@@ -5575,7 +5582,7 @@
                 <w:noProof/>
                 <w:webHidden/>
               </w:rPr>
-              <w:instrText xml:space="preserve"> PAGEREF _Toc508370270 \h </w:instrText>
+              <w:instrText xml:space="preserve"> PAGEREF _Toc508459385 \h </w:instrText>
             </w:r>
             <w:r>
               <w:rPr>
@@ -5595,7 +5602,7 @@
                 <w:noProof/>
                 <w:webHidden/>
               </w:rPr>
-              <w:t>10</w:t>
+              <w:t>11</w:t>
             </w:r>
             <w:r>
               <w:rPr>
@@ -5617,7 +5624,7 @@
               <w:noProof/>
             </w:rPr>
           </w:pPr>
-          <w:hyperlink w:anchor="_Toc508370271" w:history="1">
+          <w:hyperlink w:anchor="_Toc508459386" w:history="1">
             <w:r>
               <w:rPr>
                 <w:rStyle w:val="Hipercze"/>
@@ -5664,7 +5671,7 @@
                 <w:noProof/>
                 <w:webHidden/>
               </w:rPr>
-              <w:instrText xml:space="preserve"> PAGEREF _Toc508370271 \h </w:instrText>
+              <w:instrText xml:space="preserve"> PAGEREF _Toc508459386 \h </w:instrText>
             </w:r>
             <w:r>
               <w:rPr>
@@ -5684,7 +5691,7 @@
                 <w:noProof/>
                 <w:webHidden/>
               </w:rPr>
-              <w:t>10</w:t>
+              <w:t>11</w:t>
             </w:r>
             <w:r>
               <w:rPr>
@@ -5705,7 +5712,7 @@
               <w:noProof/>
             </w:rPr>
           </w:pPr>
-          <w:hyperlink w:anchor="_Toc508370272" w:history="1">
+          <w:hyperlink w:anchor="_Toc508459387" w:history="1">
             <w:r>
               <w:rPr>
                 <w:rStyle w:val="Hipercze"/>
@@ -5742,7 +5749,7 @@
                 <w:noProof/>
                 <w:webHidden/>
               </w:rPr>
-              <w:instrText xml:space="preserve"> PAGEREF _Toc508370272 \h </w:instrText>
+              <w:instrText xml:space="preserve"> PAGEREF _Toc508459387 \h </w:instrText>
             </w:r>
             <w:r>
               <w:rPr>
@@ -5762,7 +5769,7 @@
                 <w:noProof/>
                 <w:webHidden/>
               </w:rPr>
-              <w:t>10</w:t>
+              <w:t>11</w:t>
             </w:r>
             <w:r>
               <w:rPr>
@@ -5783,7 +5790,7 @@
               <w:noProof/>
             </w:rPr>
           </w:pPr>
-          <w:hyperlink w:anchor="_Toc508370273" w:history="1">
+          <w:hyperlink w:anchor="_Toc508459388" w:history="1">
             <w:r>
               <w:rPr>
                 <w:rStyle w:val="Hipercze"/>
@@ -5820,7 +5827,7 @@
                 <w:noProof/>
                 <w:webHidden/>
               </w:rPr>
-              <w:instrText xml:space="preserve"> PAGEREF _Toc508370273 \h </w:instrText>
+              <w:instrText xml:space="preserve"> PAGEREF _Toc508459388 \h </w:instrText>
             </w:r>
             <w:r>
               <w:rPr>
@@ -5840,7 +5847,7 @@
                 <w:noProof/>
                 <w:webHidden/>
               </w:rPr>
-              <w:t>10</w:t>
+              <w:t>12</w:t>
             </w:r>
             <w:r>
               <w:rPr>
@@ -5861,7 +5868,7 @@
               <w:noProof/>
             </w:rPr>
           </w:pPr>
-          <w:hyperlink w:anchor="_Toc508370274" w:history="1">
+          <w:hyperlink w:anchor="_Toc508459389" w:history="1">
             <w:r>
               <w:rPr>
                 <w:rStyle w:val="Hipercze"/>
@@ -5898,7 +5905,7 @@
                 <w:noProof/>
                 <w:webHidden/>
               </w:rPr>
-              <w:instrText xml:space="preserve"> PAGEREF _Toc508370274 \h </w:instrText>
+              <w:instrText xml:space="preserve"> PAGEREF _Toc508459389 \h </w:instrText>
             </w:r>
             <w:r>
               <w:rPr>
@@ -5918,7 +5925,7 @@
                 <w:noProof/>
                 <w:webHidden/>
               </w:rPr>
-              <w:t>10</w:t>
+              <w:t>12</w:t>
             </w:r>
             <w:r>
               <w:rPr>
@@ -5939,7 +5946,7 @@
               <w:noProof/>
             </w:rPr>
           </w:pPr>
-          <w:hyperlink w:anchor="_Toc508370275" w:history="1">
+          <w:hyperlink w:anchor="_Toc508459390" w:history="1">
             <w:r>
               <w:rPr>
                 <w:rStyle w:val="Hipercze"/>
@@ -5976,7 +5983,7 @@
                 <w:noProof/>
                 <w:webHidden/>
               </w:rPr>
-              <w:instrText xml:space="preserve"> PAGEREF _Toc508370275 \h </w:instrText>
+              <w:instrText xml:space="preserve"> PAGEREF _Toc508459390 \h </w:instrText>
             </w:r>
             <w:r>
               <w:rPr>
@@ -5996,7 +6003,7 @@
                 <w:noProof/>
                 <w:webHidden/>
               </w:rPr>
-              <w:t>10</w:t>
+              <w:t>12</w:t>
             </w:r>
             <w:r>
               <w:rPr>
@@ -6017,7 +6024,7 @@
               <w:noProof/>
             </w:rPr>
           </w:pPr>
-          <w:hyperlink w:anchor="_Toc508370276" w:history="1">
+          <w:hyperlink w:anchor="_Toc508459391" w:history="1">
             <w:r>
               <w:rPr>
                 <w:rStyle w:val="Hipercze"/>
@@ -6054,7 +6061,7 @@
                 <w:noProof/>
                 <w:webHidden/>
               </w:rPr>
-              <w:instrText xml:space="preserve"> PAGEREF _Toc508370276 \h </w:instrText>
+              <w:instrText xml:space="preserve"> PAGEREF _Toc508459391 \h </w:instrText>
             </w:r>
             <w:r>
               <w:rPr>
@@ -6074,7 +6081,7 @@
                 <w:noProof/>
                 <w:webHidden/>
               </w:rPr>
-              <w:t>10</w:t>
+              <w:t>12</w:t>
             </w:r>
             <w:r>
               <w:rPr>
@@ -6095,7 +6102,7 @@
               <w:noProof/>
             </w:rPr>
           </w:pPr>
-          <w:hyperlink w:anchor="_Toc508370277" w:history="1">
+          <w:hyperlink w:anchor="_Toc508459392" w:history="1">
             <w:r>
               <w:rPr>
                 <w:rStyle w:val="Hipercze"/>
@@ -6132,7 +6139,7 @@
                 <w:noProof/>
                 <w:webHidden/>
               </w:rPr>
-              <w:instrText xml:space="preserve"> PAGEREF _Toc508370277 \h </w:instrText>
+              <w:instrText xml:space="preserve"> PAGEREF _Toc508459392 \h </w:instrText>
             </w:r>
             <w:r>
               <w:rPr>
@@ -6152,7 +6159,7 @@
                 <w:noProof/>
                 <w:webHidden/>
               </w:rPr>
-              <w:t>10</w:t>
+              <w:t>12</w:t>
             </w:r>
             <w:r>
               <w:rPr>
@@ -6174,7 +6181,7 @@
               <w:noProof/>
             </w:rPr>
           </w:pPr>
-          <w:hyperlink w:anchor="_Toc508370278" w:history="1">
+          <w:hyperlink w:anchor="_Toc508459393" w:history="1">
             <w:r>
               <w:rPr>
                 <w:rStyle w:val="Hipercze"/>
@@ -6221,7 +6228,7 @@
                 <w:noProof/>
                 <w:webHidden/>
               </w:rPr>
-              <w:instrText xml:space="preserve"> PAGEREF _Toc508370278 \h </w:instrText>
+              <w:instrText xml:space="preserve"> PAGEREF _Toc508459393 \h </w:instrText>
             </w:r>
             <w:r>
               <w:rPr>
@@ -6241,7 +6248,7 @@
                 <w:noProof/>
                 <w:webHidden/>
               </w:rPr>
-              <w:t>10</w:t>
+              <w:t>12</w:t>
             </w:r>
             <w:r>
               <w:rPr>
@@ -6262,7 +6269,7 @@
               <w:noProof/>
             </w:rPr>
           </w:pPr>
-          <w:hyperlink w:anchor="_Toc508370279" w:history="1">
+          <w:hyperlink w:anchor="_Toc508459394" w:history="1">
             <w:r>
               <w:rPr>
                 <w:rStyle w:val="Hipercze"/>
@@ -6299,7 +6306,7 @@
                 <w:noProof/>
                 <w:webHidden/>
               </w:rPr>
-              <w:instrText xml:space="preserve"> PAGEREF _Toc508370279 \h </w:instrText>
+              <w:instrText xml:space="preserve"> PAGEREF _Toc508459394 \h </w:instrText>
             </w:r>
             <w:r>
               <w:rPr>
@@ -6319,7 +6326,7 @@
                 <w:noProof/>
                 <w:webHidden/>
               </w:rPr>
-              <w:t>10</w:t>
+              <w:t>12</w:t>
             </w:r>
             <w:r>
               <w:rPr>
@@ -6340,7 +6347,7 @@
               <w:noProof/>
             </w:rPr>
           </w:pPr>
-          <w:hyperlink w:anchor="_Toc508370280" w:history="1">
+          <w:hyperlink w:anchor="_Toc508459395" w:history="1">
             <w:r>
               <w:rPr>
                 <w:rStyle w:val="Hipercze"/>
@@ -6377,7 +6384,7 @@
                 <w:noProof/>
                 <w:webHidden/>
               </w:rPr>
-              <w:instrText xml:space="preserve"> PAGEREF _Toc508370280 \h </w:instrText>
+              <w:instrText xml:space="preserve"> PAGEREF _Toc508459395 \h </w:instrText>
             </w:r>
             <w:r>
               <w:rPr>
@@ -6397,7 +6404,7 @@
                 <w:noProof/>
                 <w:webHidden/>
               </w:rPr>
-              <w:t>10</w:t>
+              <w:t>12</w:t>
             </w:r>
             <w:r>
               <w:rPr>
@@ -6418,7 +6425,7 @@
               <w:noProof/>
             </w:rPr>
           </w:pPr>
-          <w:hyperlink w:anchor="_Toc508370281" w:history="1">
+          <w:hyperlink w:anchor="_Toc508459396" w:history="1">
             <w:r>
               <w:rPr>
                 <w:rStyle w:val="Hipercze"/>
@@ -6455,7 +6462,7 @@
                 <w:noProof/>
                 <w:webHidden/>
               </w:rPr>
-              <w:instrText xml:space="preserve"> PAGEREF _Toc508370281 \h </w:instrText>
+              <w:instrText xml:space="preserve"> PAGEREF _Toc508459396 \h </w:instrText>
             </w:r>
             <w:r>
               <w:rPr>
@@ -6475,7 +6482,7 @@
                 <w:noProof/>
                 <w:webHidden/>
               </w:rPr>
-              <w:t>10</w:t>
+              <w:t>12</w:t>
             </w:r>
             <w:r>
               <w:rPr>
@@ -6496,7 +6503,7 @@
               <w:noProof/>
             </w:rPr>
           </w:pPr>
-          <w:hyperlink w:anchor="_Toc508370282" w:history="1">
+          <w:hyperlink w:anchor="_Toc508459397" w:history="1">
             <w:r>
               <w:rPr>
                 <w:rStyle w:val="Hipercze"/>
@@ -6533,7 +6540,7 @@
                 <w:noProof/>
                 <w:webHidden/>
               </w:rPr>
-              <w:instrText xml:space="preserve"> PAGEREF _Toc508370282 \h </w:instrText>
+              <w:instrText xml:space="preserve"> PAGEREF _Toc508459397 \h </w:instrText>
             </w:r>
             <w:r>
               <w:rPr>
@@ -6553,7 +6560,7 @@
                 <w:noProof/>
                 <w:webHidden/>
               </w:rPr>
-              <w:t>10</w:t>
+              <w:t>12</w:t>
             </w:r>
             <w:r>
               <w:rPr>
@@ -6574,7 +6581,7 @@
               <w:noProof/>
             </w:rPr>
           </w:pPr>
-          <w:hyperlink w:anchor="_Toc508370283" w:history="1">
+          <w:hyperlink w:anchor="_Toc508459398" w:history="1">
             <w:r>
               <w:rPr>
                 <w:rStyle w:val="Hipercze"/>
@@ -6611,7 +6618,7 @@
                 <w:noProof/>
                 <w:webHidden/>
               </w:rPr>
-              <w:instrText xml:space="preserve"> PAGEREF _Toc508370283 \h </w:instrText>
+              <w:instrText xml:space="preserve"> PAGEREF _Toc508459398 \h </w:instrText>
             </w:r>
             <w:r>
               <w:rPr>
@@ -6631,7 +6638,7 @@
                 <w:noProof/>
                 <w:webHidden/>
               </w:rPr>
-              <w:t>10</w:t>
+              <w:t>12</w:t>
             </w:r>
             <w:r>
               <w:rPr>
@@ -6652,7 +6659,7 @@
               <w:noProof/>
             </w:rPr>
           </w:pPr>
-          <w:hyperlink w:anchor="_Toc508370284" w:history="1">
+          <w:hyperlink w:anchor="_Toc508459399" w:history="1">
             <w:r>
               <w:rPr>
                 <w:rStyle w:val="Hipercze"/>
@@ -6689,7 +6696,7 @@
                 <w:noProof/>
                 <w:webHidden/>
               </w:rPr>
-              <w:instrText xml:space="preserve"> PAGEREF _Toc508370284 \h </w:instrText>
+              <w:instrText xml:space="preserve"> PAGEREF _Toc508459399 \h </w:instrText>
             </w:r>
             <w:r>
               <w:rPr>
@@ -6709,7 +6716,7 @@
                 <w:noProof/>
                 <w:webHidden/>
               </w:rPr>
-              <w:t>10</w:t>
+              <w:t>12</w:t>
             </w:r>
             <w:r>
               <w:rPr>
@@ -6731,7 +6738,7 @@
               <w:noProof/>
             </w:rPr>
           </w:pPr>
-          <w:hyperlink w:anchor="_Toc508370285" w:history="1">
+          <w:hyperlink w:anchor="_Toc508459400" w:history="1">
             <w:r>
               <w:rPr>
                 <w:rStyle w:val="Hipercze"/>
@@ -6778,7 +6785,7 @@
                 <w:noProof/>
                 <w:webHidden/>
               </w:rPr>
-              <w:instrText xml:space="preserve"> PAGEREF _Toc508370285 \h </w:instrText>
+              <w:instrText xml:space="preserve"> PAGEREF _Toc508459400 \h </w:instrText>
             </w:r>
             <w:r>
               <w:rPr>
@@ -6798,7 +6805,7 @@
                 <w:noProof/>
                 <w:webHidden/>
               </w:rPr>
-              <w:t>11</w:t>
+              <w:t>12</w:t>
             </w:r>
             <w:r>
               <w:rPr>
@@ -6819,7 +6826,7 @@
               <w:noProof/>
             </w:rPr>
           </w:pPr>
-          <w:hyperlink w:anchor="_Toc508370286" w:history="1">
+          <w:hyperlink w:anchor="_Toc508459401" w:history="1">
             <w:r>
               <w:rPr>
                 <w:rStyle w:val="Hipercze"/>
@@ -6856,7 +6863,7 @@
                 <w:noProof/>
                 <w:webHidden/>
               </w:rPr>
-              <w:instrText xml:space="preserve"> PAGEREF _Toc508370286 \h </w:instrText>
+              <w:instrText xml:space="preserve"> PAGEREF _Toc508459401 \h </w:instrText>
             </w:r>
             <w:r>
               <w:rPr>
@@ -6876,7 +6883,7 @@
                 <w:noProof/>
                 <w:webHidden/>
               </w:rPr>
-              <w:t>11</w:t>
+              <w:t>12</w:t>
             </w:r>
             <w:r>
               <w:rPr>
@@ -6897,7 +6904,7 @@
               <w:noProof/>
             </w:rPr>
           </w:pPr>
-          <w:hyperlink w:anchor="_Toc508370287" w:history="1">
+          <w:hyperlink w:anchor="_Toc508459402" w:history="1">
             <w:r>
               <w:rPr>
                 <w:rStyle w:val="Hipercze"/>
@@ -6934,7 +6941,7 @@
                 <w:noProof/>
                 <w:webHidden/>
               </w:rPr>
-              <w:instrText xml:space="preserve"> PAGEREF _Toc508370287 \h </w:instrText>
+              <w:instrText xml:space="preserve"> PAGEREF _Toc508459402 \h </w:instrText>
             </w:r>
             <w:r>
               <w:rPr>
@@ -6954,7 +6961,7 @@
                 <w:noProof/>
                 <w:webHidden/>
               </w:rPr>
-              <w:t>11</w:t>
+              <w:t>12</w:t>
             </w:r>
             <w:r>
               <w:rPr>
@@ -6975,7 +6982,7 @@
               <w:noProof/>
             </w:rPr>
           </w:pPr>
-          <w:hyperlink w:anchor="_Toc508370288" w:history="1">
+          <w:hyperlink w:anchor="_Toc508459403" w:history="1">
             <w:r>
               <w:rPr>
                 <w:rStyle w:val="Hipercze"/>
@@ -7012,7 +7019,7 @@
                 <w:noProof/>
                 <w:webHidden/>
               </w:rPr>
-              <w:instrText xml:space="preserve"> PAGEREF _Toc508370288 \h </w:instrText>
+              <w:instrText xml:space="preserve"> PAGEREF _Toc508459403 \h </w:instrText>
             </w:r>
             <w:r>
               <w:rPr>
@@ -7032,7 +7039,7 @@
                 <w:noProof/>
                 <w:webHidden/>
               </w:rPr>
-              <w:t>11</w:t>
+              <w:t>12</w:t>
             </w:r>
             <w:r>
               <w:rPr>
@@ -7053,7 +7060,7 @@
               <w:noProof/>
             </w:rPr>
           </w:pPr>
-          <w:hyperlink w:anchor="_Toc508370289" w:history="1">
+          <w:hyperlink w:anchor="_Toc508459404" w:history="1">
             <w:r>
               <w:rPr>
                 <w:rStyle w:val="Hipercze"/>
@@ -7090,7 +7097,7 @@
                 <w:noProof/>
                 <w:webHidden/>
               </w:rPr>
-              <w:instrText xml:space="preserve"> PAGEREF _Toc508370289 \h </w:instrText>
+              <w:instrText xml:space="preserve"> PAGEREF _Toc508459404 \h </w:instrText>
             </w:r>
             <w:r>
               <w:rPr>
@@ -7110,7 +7117,7 @@
                 <w:noProof/>
                 <w:webHidden/>
               </w:rPr>
-              <w:t>11</w:t>
+              <w:t>12</w:t>
             </w:r>
             <w:r>
               <w:rPr>
@@ -7131,7 +7138,7 @@
               <w:noProof/>
             </w:rPr>
           </w:pPr>
-          <w:hyperlink w:anchor="_Toc508370290" w:history="1">
+          <w:hyperlink w:anchor="_Toc508459405" w:history="1">
             <w:r>
               <w:rPr>
                 <w:rStyle w:val="Hipercze"/>
@@ -7168,7 +7175,7 @@
                 <w:noProof/>
                 <w:webHidden/>
               </w:rPr>
-              <w:instrText xml:space="preserve"> PAGEREF _Toc508370290 \h </w:instrText>
+              <w:instrText xml:space="preserve"> PAGEREF _Toc508459405 \h </w:instrText>
             </w:r>
             <w:r>
               <w:rPr>
@@ -7188,7 +7195,7 @@
                 <w:noProof/>
                 <w:webHidden/>
               </w:rPr>
-              <w:t>11</w:t>
+              <w:t>12</w:t>
             </w:r>
             <w:r>
               <w:rPr>
@@ -7209,7 +7216,7 @@
               <w:noProof/>
             </w:rPr>
           </w:pPr>
-          <w:hyperlink w:anchor="_Toc508370291" w:history="1">
+          <w:hyperlink w:anchor="_Toc508459406" w:history="1">
             <w:r>
               <w:rPr>
                 <w:rStyle w:val="Hipercze"/>
@@ -7246,7 +7253,7 @@
                 <w:noProof/>
                 <w:webHidden/>
               </w:rPr>
-              <w:instrText xml:space="preserve"> PAGEREF _Toc508370291 \h </w:instrText>
+              <w:instrText xml:space="preserve"> PAGEREF _Toc508459406 \h </w:instrText>
             </w:r>
             <w:r>
               <w:rPr>
@@ -7266,7 +7273,7 @@
                 <w:noProof/>
                 <w:webHidden/>
               </w:rPr>
-              <w:t>11</w:t>
+              <w:t>13</w:t>
             </w:r>
             <w:r>
               <w:rPr>
@@ -7287,7 +7294,7 @@
               <w:noProof/>
             </w:rPr>
           </w:pPr>
-          <w:hyperlink w:anchor="_Toc508370292" w:history="1">
+          <w:hyperlink w:anchor="_Toc508459407" w:history="1">
             <w:r>
               <w:rPr>
                 <w:rStyle w:val="Hipercze"/>
@@ -7324,7 +7331,7 @@
                 <w:noProof/>
                 <w:webHidden/>
               </w:rPr>
-              <w:instrText xml:space="preserve"> PAGEREF _Toc508370292 \h </w:instrText>
+              <w:instrText xml:space="preserve"> PAGEREF _Toc508459407 \h </w:instrText>
             </w:r>
             <w:r>
               <w:rPr>
@@ -7344,7 +7351,7 @@
                 <w:noProof/>
                 <w:webHidden/>
               </w:rPr>
-              <w:t>11</w:t>
+              <w:t>13</w:t>
             </w:r>
             <w:r>
               <w:rPr>
@@ -7365,7 +7372,7 @@
               <w:noProof/>
             </w:rPr>
           </w:pPr>
-          <w:hyperlink w:anchor="_Toc508370293" w:history="1">
+          <w:hyperlink w:anchor="_Toc508459408" w:history="1">
             <w:r>
               <w:rPr>
                 <w:rStyle w:val="Hipercze"/>
@@ -7402,7 +7409,7 @@
                 <w:noProof/>
                 <w:webHidden/>
               </w:rPr>
-              <w:instrText xml:space="preserve"> PAGEREF _Toc508370293 \h </w:instrText>
+              <w:instrText xml:space="preserve"> PAGEREF _Toc508459408 \h </w:instrText>
             </w:r>
             <w:r>
               <w:rPr>
@@ -7422,7 +7429,7 @@
                 <w:noProof/>
                 <w:webHidden/>
               </w:rPr>
-              <w:t>11</w:t>
+              <w:t>13</w:t>
             </w:r>
             <w:r>
               <w:rPr>
@@ -7443,7 +7450,7 @@
               <w:noProof/>
             </w:rPr>
           </w:pPr>
-          <w:hyperlink w:anchor="_Toc508370294" w:history="1">
+          <w:hyperlink w:anchor="_Toc508459409" w:history="1">
             <w:r>
               <w:rPr>
                 <w:rStyle w:val="Hipercze"/>
@@ -7480,7 +7487,7 @@
                 <w:noProof/>
                 <w:webHidden/>
               </w:rPr>
-              <w:instrText xml:space="preserve"> PAGEREF _Toc508370294 \h </w:instrText>
+              <w:instrText xml:space="preserve"> PAGEREF _Toc508459409 \h </w:instrText>
             </w:r>
             <w:r>
               <w:rPr>
@@ -7500,7 +7507,7 @@
                 <w:noProof/>
                 <w:webHidden/>
               </w:rPr>
-              <w:t>11</w:t>
+              <w:t>13</w:t>
             </w:r>
             <w:r>
               <w:rPr>
@@ -7522,7 +7529,7 @@
               <w:noProof/>
             </w:rPr>
           </w:pPr>
-          <w:hyperlink w:anchor="_Toc508370295" w:history="1">
+          <w:hyperlink w:anchor="_Toc508459410" w:history="1">
             <w:r>
               <w:rPr>
                 <w:rStyle w:val="Hipercze"/>
@@ -7569,7 +7576,7 @@
                 <w:noProof/>
                 <w:webHidden/>
               </w:rPr>
-              <w:instrText xml:space="preserve"> PAGEREF _Toc508370295 \h </w:instrText>
+              <w:instrText xml:space="preserve"> PAGEREF _Toc508459410 \h </w:instrText>
             </w:r>
             <w:r>
               <w:rPr>
@@ -7589,7 +7596,7 @@
                 <w:noProof/>
                 <w:webHidden/>
               </w:rPr>
-              <w:t>11</w:t>
+              <w:t>13</w:t>
             </w:r>
             <w:r>
               <w:rPr>
@@ -7610,7 +7617,7 @@
               <w:noProof/>
             </w:rPr>
           </w:pPr>
-          <w:hyperlink w:anchor="_Toc508370296" w:history="1">
+          <w:hyperlink w:anchor="_Toc508459411" w:history="1">
             <w:r>
               <w:rPr>
                 <w:rStyle w:val="Hipercze"/>
@@ -7647,7 +7654,7 @@
                 <w:noProof/>
                 <w:webHidden/>
               </w:rPr>
-              <w:instrText xml:space="preserve"> PAGEREF _Toc508370296 \h </w:instrText>
+              <w:instrText xml:space="preserve"> PAGEREF _Toc508459411 \h </w:instrText>
             </w:r>
             <w:r>
               <w:rPr>
@@ -7667,7 +7674,7 @@
                 <w:noProof/>
                 <w:webHidden/>
               </w:rPr>
-              <w:t>11</w:t>
+              <w:t>13</w:t>
             </w:r>
             <w:r>
               <w:rPr>
@@ -7689,7 +7696,7 @@
               <w:noProof/>
             </w:rPr>
           </w:pPr>
-          <w:hyperlink w:anchor="_Toc508370297" w:history="1">
+          <w:hyperlink w:anchor="_Toc508459412" w:history="1">
             <w:r>
               <w:rPr>
                 <w:rStyle w:val="Hipercze"/>
@@ -7736,7 +7743,7 @@
                 <w:noProof/>
                 <w:webHidden/>
               </w:rPr>
-              <w:instrText xml:space="preserve"> PAGEREF _Toc508370297 \h </w:instrText>
+              <w:instrText xml:space="preserve"> PAGEREF _Toc508459412 \h </w:instrText>
             </w:r>
             <w:r>
               <w:rPr>
@@ -7756,7 +7763,7 @@
                 <w:noProof/>
                 <w:webHidden/>
               </w:rPr>
-              <w:t>11</w:t>
+              <w:t>13</w:t>
             </w:r>
             <w:r>
               <w:rPr>
@@ -7777,7 +7784,7 @@
               <w:noProof/>
             </w:rPr>
           </w:pPr>
-          <w:hyperlink w:anchor="_Toc508370298" w:history="1">
+          <w:hyperlink w:anchor="_Toc508459413" w:history="1">
             <w:r>
               <w:rPr>
                 <w:rStyle w:val="Hipercze"/>
@@ -7814,7 +7821,7 @@
                 <w:noProof/>
                 <w:webHidden/>
               </w:rPr>
-              <w:instrText xml:space="preserve"> PAGEREF _Toc508370298 \h </w:instrText>
+              <w:instrText xml:space="preserve"> PAGEREF _Toc508459413 \h </w:instrText>
             </w:r>
             <w:r>
               <w:rPr>
@@ -7834,7 +7841,7 @@
                 <w:noProof/>
                 <w:webHidden/>
               </w:rPr>
-              <w:t>11</w:t>
+              <w:t>13</w:t>
             </w:r>
             <w:r>
               <w:rPr>
@@ -7855,7 +7862,7 @@
               <w:noProof/>
             </w:rPr>
           </w:pPr>
-          <w:hyperlink w:anchor="_Toc508370299" w:history="1">
+          <w:hyperlink w:anchor="_Toc508459414" w:history="1">
             <w:r>
               <w:rPr>
                 <w:rStyle w:val="Hipercze"/>
@@ -7892,7 +7899,7 @@
                 <w:noProof/>
                 <w:webHidden/>
               </w:rPr>
-              <w:instrText xml:space="preserve"> PAGEREF _Toc508370299 \h </w:instrText>
+              <w:instrText xml:space="preserve"> PAGEREF _Toc508459414 \h </w:instrText>
             </w:r>
             <w:r>
               <w:rPr>
@@ -7912,7 +7919,7 @@
                 <w:noProof/>
                 <w:webHidden/>
               </w:rPr>
-              <w:t>11</w:t>
+              <w:t>13</w:t>
             </w:r>
             <w:r>
               <w:rPr>
@@ -7933,7 +7940,7 @@
               <w:noProof/>
             </w:rPr>
           </w:pPr>
-          <w:hyperlink w:anchor="_Toc508370300" w:history="1">
+          <w:hyperlink w:anchor="_Toc508459415" w:history="1">
             <w:r>
               <w:rPr>
                 <w:rStyle w:val="Hipercze"/>
@@ -7970,7 +7977,7 @@
                 <w:noProof/>
                 <w:webHidden/>
               </w:rPr>
-              <w:instrText xml:space="preserve"> PAGEREF _Toc508370300 \h </w:instrText>
+              <w:instrText xml:space="preserve"> PAGEREF _Toc508459415 \h </w:instrText>
             </w:r>
             <w:r>
               <w:rPr>
@@ -7990,7 +7997,7 @@
                 <w:noProof/>
                 <w:webHidden/>
               </w:rPr>
-              <w:t>11</w:t>
+              <w:t>13</w:t>
             </w:r>
             <w:r>
               <w:rPr>
@@ -8011,7 +8018,7 @@
               <w:noProof/>
             </w:rPr>
           </w:pPr>
-          <w:hyperlink w:anchor="_Toc508370301" w:history="1">
+          <w:hyperlink w:anchor="_Toc508459416" w:history="1">
             <w:r>
               <w:rPr>
                 <w:rStyle w:val="Hipercze"/>
@@ -8048,7 +8055,7 @@
                 <w:noProof/>
                 <w:webHidden/>
               </w:rPr>
-              <w:instrText xml:space="preserve"> PAGEREF _Toc508370301 \h </w:instrText>
+              <w:instrText xml:space="preserve"> PAGEREF _Toc508459416 \h </w:instrText>
             </w:r>
             <w:r>
               <w:rPr>
@@ -8068,7 +8075,7 @@
                 <w:noProof/>
                 <w:webHidden/>
               </w:rPr>
-              <w:t>11</w:t>
+              <w:t>13</w:t>
             </w:r>
             <w:r>
               <w:rPr>
@@ -8090,7 +8097,7 @@
               <w:noProof/>
             </w:rPr>
           </w:pPr>
-          <w:hyperlink w:anchor="_Toc508370302" w:history="1">
+          <w:hyperlink w:anchor="_Toc508459417" w:history="1">
             <w:r>
               <w:rPr>
                 <w:rStyle w:val="Hipercze"/>
@@ -8137,7 +8144,7 @@
                 <w:noProof/>
                 <w:webHidden/>
               </w:rPr>
-              <w:instrText xml:space="preserve"> PAGEREF _Toc508370302 \h </w:instrText>
+              <w:instrText xml:space="preserve"> PAGEREF _Toc508459417 \h </w:instrText>
             </w:r>
             <w:r>
               <w:rPr>
@@ -8157,7 +8164,7 @@
                 <w:noProof/>
                 <w:webHidden/>
               </w:rPr>
-              <w:t>11</w:t>
+              <w:t>13</w:t>
             </w:r>
             <w:r>
               <w:rPr>
@@ -8178,7 +8185,7 @@
               <w:noProof/>
             </w:rPr>
           </w:pPr>
-          <w:hyperlink w:anchor="_Toc508370303" w:history="1">
+          <w:hyperlink w:anchor="_Toc508459418" w:history="1">
             <w:r>
               <w:rPr>
                 <w:rStyle w:val="Hipercze"/>
@@ -8215,7 +8222,7 @@
                 <w:noProof/>
                 <w:webHidden/>
               </w:rPr>
-              <w:instrText xml:space="preserve"> PAGEREF _Toc508370303 \h </w:instrText>
+              <w:instrText xml:space="preserve"> PAGEREF _Toc508459418 \h </w:instrText>
             </w:r>
             <w:r>
               <w:rPr>
@@ -8235,7 +8242,7 @@
                 <w:noProof/>
                 <w:webHidden/>
               </w:rPr>
-              <w:t>12</w:t>
+              <w:t>13</w:t>
             </w:r>
             <w:r>
               <w:rPr>
@@ -8256,7 +8263,7 @@
               <w:noProof/>
             </w:rPr>
           </w:pPr>
-          <w:hyperlink w:anchor="_Toc508370304" w:history="1">
+          <w:hyperlink w:anchor="_Toc508459419" w:history="1">
             <w:r>
               <w:rPr>
                 <w:rStyle w:val="Hipercze"/>
@@ -8293,7 +8300,7 @@
                 <w:noProof/>
                 <w:webHidden/>
               </w:rPr>
-              <w:instrText xml:space="preserve"> PAGEREF _Toc508370304 \h </w:instrText>
+              <w:instrText xml:space="preserve"> PAGEREF _Toc508459419 \h </w:instrText>
             </w:r>
             <w:r>
               <w:rPr>
@@ -8313,7 +8320,7 @@
                 <w:noProof/>
                 <w:webHidden/>
               </w:rPr>
-              <w:t>12</w:t>
+              <w:t>13</w:t>
             </w:r>
             <w:r>
               <w:rPr>
@@ -8334,7 +8341,7 @@
               <w:noProof/>
             </w:rPr>
           </w:pPr>
-          <w:hyperlink w:anchor="_Toc508370305" w:history="1">
+          <w:hyperlink w:anchor="_Toc508459420" w:history="1">
             <w:r>
               <w:rPr>
                 <w:rStyle w:val="Hipercze"/>
@@ -8371,7 +8378,7 @@
                 <w:noProof/>
                 <w:webHidden/>
               </w:rPr>
-              <w:instrText xml:space="preserve"> PAGEREF _Toc508370305 \h </w:instrText>
+              <w:instrText xml:space="preserve"> PAGEREF _Toc508459420 \h </w:instrText>
             </w:r>
             <w:r>
               <w:rPr>
@@ -8391,7 +8398,7 @@
                 <w:noProof/>
                 <w:webHidden/>
               </w:rPr>
-              <w:t>12</w:t>
+              <w:t>13</w:t>
             </w:r>
             <w:r>
               <w:rPr>
@@ -8412,7 +8419,7 @@
               <w:noProof/>
             </w:rPr>
           </w:pPr>
-          <w:hyperlink w:anchor="_Toc508370306" w:history="1">
+          <w:hyperlink w:anchor="_Toc508459421" w:history="1">
             <w:r>
               <w:rPr>
                 <w:rStyle w:val="Hipercze"/>
@@ -8449,7 +8456,7 @@
                 <w:noProof/>
                 <w:webHidden/>
               </w:rPr>
-              <w:instrText xml:space="preserve"> PAGEREF _Toc508370306 \h </w:instrText>
+              <w:instrText xml:space="preserve"> PAGEREF _Toc508459421 \h </w:instrText>
             </w:r>
             <w:r>
               <w:rPr>
@@ -8469,7 +8476,7 @@
                 <w:noProof/>
                 <w:webHidden/>
               </w:rPr>
-              <w:t>12</w:t>
+              <w:t>13</w:t>
             </w:r>
             <w:r>
               <w:rPr>
@@ -8490,7 +8497,7 @@
               <w:noProof/>
             </w:rPr>
           </w:pPr>
-          <w:hyperlink w:anchor="_Toc508370307" w:history="1">
+          <w:hyperlink w:anchor="_Toc508459422" w:history="1">
             <w:r>
               <w:rPr>
                 <w:rStyle w:val="Hipercze"/>
@@ -8527,7 +8534,7 @@
                 <w:noProof/>
                 <w:webHidden/>
               </w:rPr>
-              <w:instrText xml:space="preserve"> PAGEREF _Toc508370307 \h </w:instrText>
+              <w:instrText xml:space="preserve"> PAGEREF _Toc508459422 \h </w:instrText>
             </w:r>
             <w:r>
               <w:rPr>
@@ -8547,7 +8554,7 @@
                 <w:noProof/>
                 <w:webHidden/>
               </w:rPr>
-              <w:t>12</w:t>
+              <w:t>13</w:t>
             </w:r>
             <w:r>
               <w:rPr>
@@ -8568,7 +8575,7 @@
               <w:noProof/>
             </w:rPr>
           </w:pPr>
-          <w:hyperlink w:anchor="_Toc508370308" w:history="1">
+          <w:hyperlink w:anchor="_Toc508459423" w:history="1">
             <w:r>
               <w:rPr>
                 <w:rStyle w:val="Hipercze"/>
@@ -8605,7 +8612,7 @@
                 <w:noProof/>
                 <w:webHidden/>
               </w:rPr>
-              <w:instrText xml:space="preserve"> PAGEREF _Toc508370308 \h </w:instrText>
+              <w:instrText xml:space="preserve"> PAGEREF _Toc508459423 \h </w:instrText>
             </w:r>
             <w:r>
               <w:rPr>
@@ -8625,7 +8632,7 @@
                 <w:noProof/>
                 <w:webHidden/>
               </w:rPr>
-              <w:t>12</w:t>
+              <w:t>13</w:t>
             </w:r>
             <w:r>
               <w:rPr>
@@ -8646,7 +8653,7 @@
               <w:noProof/>
             </w:rPr>
           </w:pPr>
-          <w:hyperlink w:anchor="_Toc508370309" w:history="1">
+          <w:hyperlink w:anchor="_Toc508459424" w:history="1">
             <w:r>
               <w:rPr>
                 <w:rStyle w:val="Hipercze"/>
@@ -8683,7 +8690,7 @@
                 <w:noProof/>
                 <w:webHidden/>
               </w:rPr>
-              <w:instrText xml:space="preserve"> PAGEREF _Toc508370309 \h </w:instrText>
+              <w:instrText xml:space="preserve"> PAGEREF _Toc508459424 \h </w:instrText>
             </w:r>
             <w:r>
               <w:rPr>
@@ -8703,7 +8710,7 @@
                 <w:noProof/>
                 <w:webHidden/>
               </w:rPr>
-              <w:t>12</w:t>
+              <w:t>14</w:t>
             </w:r>
             <w:r>
               <w:rPr>
@@ -8724,7 +8731,7 @@
               <w:noProof/>
             </w:rPr>
           </w:pPr>
-          <w:hyperlink w:anchor="_Toc508370310" w:history="1">
+          <w:hyperlink w:anchor="_Toc508459425" w:history="1">
             <w:r>
               <w:rPr>
                 <w:rStyle w:val="Hipercze"/>
@@ -8761,7 +8768,7 @@
                 <w:noProof/>
                 <w:webHidden/>
               </w:rPr>
-              <w:instrText xml:space="preserve"> PAGEREF _Toc508370310 \h </w:instrText>
+              <w:instrText xml:space="preserve"> PAGEREF _Toc508459425 \h </w:instrText>
             </w:r>
             <w:r>
               <w:rPr>
@@ -8781,7 +8788,7 @@
                 <w:noProof/>
                 <w:webHidden/>
               </w:rPr>
-              <w:t>12</w:t>
+              <w:t>14</w:t>
             </w:r>
             <w:r>
               <w:rPr>
@@ -8802,7 +8809,7 @@
               <w:noProof/>
             </w:rPr>
           </w:pPr>
-          <w:hyperlink w:anchor="_Toc508370311" w:history="1">
+          <w:hyperlink w:anchor="_Toc508459426" w:history="1">
             <w:r>
               <w:rPr>
                 <w:rStyle w:val="Hipercze"/>
@@ -8839,7 +8846,7 @@
                 <w:noProof/>
                 <w:webHidden/>
               </w:rPr>
-              <w:instrText xml:space="preserve"> PAGEREF _Toc508370311 \h </w:instrText>
+              <w:instrText xml:space="preserve"> PAGEREF _Toc508459426 \h </w:instrText>
             </w:r>
             <w:r>
               <w:rPr>
@@ -8859,7 +8866,7 @@
                 <w:noProof/>
                 <w:webHidden/>
               </w:rPr>
-              <w:t>12</w:t>
+              <w:t>14</w:t>
             </w:r>
             <w:r>
               <w:rPr>
@@ -8881,7 +8888,7 @@
               <w:noProof/>
             </w:rPr>
           </w:pPr>
-          <w:hyperlink w:anchor="_Toc508370312" w:history="1">
+          <w:hyperlink w:anchor="_Toc508459427" w:history="1">
             <w:r>
               <w:rPr>
                 <w:rStyle w:val="Hipercze"/>
@@ -8928,7 +8935,7 @@
                 <w:noProof/>
                 <w:webHidden/>
               </w:rPr>
-              <w:instrText xml:space="preserve"> PAGEREF _Toc508370312 \h </w:instrText>
+              <w:instrText xml:space="preserve"> PAGEREF _Toc508459427 \h </w:instrText>
             </w:r>
             <w:r>
               <w:rPr>
@@ -8948,7 +8955,7 @@
                 <w:noProof/>
                 <w:webHidden/>
               </w:rPr>
-              <w:t>12</w:t>
+              <w:t>14</w:t>
             </w:r>
             <w:r>
               <w:rPr>
@@ -8969,7 +8976,7 @@
               <w:noProof/>
             </w:rPr>
           </w:pPr>
-          <w:hyperlink w:anchor="_Toc508370313" w:history="1">
+          <w:hyperlink w:anchor="_Toc508459428" w:history="1">
             <w:r>
               <w:rPr>
                 <w:rStyle w:val="Hipercze"/>
@@ -9006,7 +9013,7 @@
                 <w:noProof/>
                 <w:webHidden/>
               </w:rPr>
-              <w:instrText xml:space="preserve"> PAGEREF _Toc508370313 \h </w:instrText>
+              <w:instrText xml:space="preserve"> PAGEREF _Toc508459428 \h </w:instrText>
             </w:r>
             <w:r>
               <w:rPr>
@@ -9026,7 +9033,7 @@
                 <w:noProof/>
                 <w:webHidden/>
               </w:rPr>
-              <w:t>12</w:t>
+              <w:t>14</w:t>
             </w:r>
             <w:r>
               <w:rPr>
@@ -9047,7 +9054,7 @@
               <w:noProof/>
             </w:rPr>
           </w:pPr>
-          <w:hyperlink w:anchor="_Toc508370314" w:history="1">
+          <w:hyperlink w:anchor="_Toc508459429" w:history="1">
             <w:r>
               <w:rPr>
                 <w:rStyle w:val="Hipercze"/>
@@ -9084,7 +9091,7 @@
                 <w:noProof/>
                 <w:webHidden/>
               </w:rPr>
-              <w:instrText xml:space="preserve"> PAGEREF _Toc508370314 \h </w:instrText>
+              <w:instrText xml:space="preserve"> PAGEREF _Toc508459429 \h </w:instrText>
             </w:r>
             <w:r>
               <w:rPr>
@@ -9104,7 +9111,7 @@
                 <w:noProof/>
                 <w:webHidden/>
               </w:rPr>
-              <w:t>12</w:t>
+              <w:t>14</w:t>
             </w:r>
             <w:r>
               <w:rPr>
@@ -9125,7 +9132,7 @@
               <w:noProof/>
             </w:rPr>
           </w:pPr>
-          <w:hyperlink w:anchor="_Toc508370315" w:history="1">
+          <w:hyperlink w:anchor="_Toc508459430" w:history="1">
             <w:r>
               <w:rPr>
                 <w:rStyle w:val="Hipercze"/>
@@ -9162,7 +9169,7 @@
                 <w:noProof/>
                 <w:webHidden/>
               </w:rPr>
-              <w:instrText xml:space="preserve"> PAGEREF _Toc508370315 \h </w:instrText>
+              <w:instrText xml:space="preserve"> PAGEREF _Toc508459430 \h </w:instrText>
             </w:r>
             <w:r>
               <w:rPr>
@@ -9182,7 +9189,7 @@
                 <w:noProof/>
                 <w:webHidden/>
               </w:rPr>
-              <w:t>12</w:t>
+              <w:t>14</w:t>
             </w:r>
             <w:r>
               <w:rPr>
@@ -9203,7 +9210,7 @@
               <w:noProof/>
             </w:rPr>
           </w:pPr>
-          <w:hyperlink w:anchor="_Toc508370316" w:history="1">
+          <w:hyperlink w:anchor="_Toc508459431" w:history="1">
             <w:r>
               <w:rPr>
                 <w:rStyle w:val="Hipercze"/>
@@ -9240,7 +9247,7 @@
                 <w:noProof/>
                 <w:webHidden/>
               </w:rPr>
-              <w:instrText xml:space="preserve"> PAGEREF _Toc508370316 \h </w:instrText>
+              <w:instrText xml:space="preserve"> PAGEREF _Toc508459431 \h </w:instrText>
             </w:r>
             <w:r>
               <w:rPr>
@@ -9260,7 +9267,7 @@
                 <w:noProof/>
                 <w:webHidden/>
               </w:rPr>
-              <w:t>12</w:t>
+              <w:t>14</w:t>
             </w:r>
             <w:r>
               <w:rPr>
@@ -9281,7 +9288,7 @@
               <w:noProof/>
             </w:rPr>
           </w:pPr>
-          <w:hyperlink w:anchor="_Toc508370317" w:history="1">
+          <w:hyperlink w:anchor="_Toc508459432" w:history="1">
             <w:r>
               <w:rPr>
                 <w:rStyle w:val="Hipercze"/>
@@ -9318,7 +9325,7 @@
                 <w:noProof/>
                 <w:webHidden/>
               </w:rPr>
-              <w:instrText xml:space="preserve"> PAGEREF _Toc508370317 \h </w:instrText>
+              <w:instrText xml:space="preserve"> PAGEREF _Toc508459432 \h </w:instrText>
             </w:r>
             <w:r>
               <w:rPr>
@@ -9338,7 +9345,7 @@
                 <w:noProof/>
                 <w:webHidden/>
               </w:rPr>
-              <w:t>12</w:t>
+              <w:t>14</w:t>
             </w:r>
             <w:r>
               <w:rPr>
@@ -9360,7 +9367,7 @@
               <w:noProof/>
             </w:rPr>
           </w:pPr>
-          <w:hyperlink w:anchor="_Toc508370318" w:history="1">
+          <w:hyperlink w:anchor="_Toc508459433" w:history="1">
             <w:r>
               <w:rPr>
                 <w:rStyle w:val="Hipercze"/>
@@ -9407,7 +9414,7 @@
                 <w:noProof/>
                 <w:webHidden/>
               </w:rPr>
-              <w:instrText xml:space="preserve"> PAGEREF _Toc508370318 \h </w:instrText>
+              <w:instrText xml:space="preserve"> PAGEREF _Toc508459433 \h </w:instrText>
             </w:r>
             <w:r>
               <w:rPr>
@@ -9427,7 +9434,7 @@
                 <w:noProof/>
                 <w:webHidden/>
               </w:rPr>
-              <w:t>12</w:t>
+              <w:t>14</w:t>
             </w:r>
             <w:r>
               <w:rPr>
@@ -9448,7 +9455,7 @@
               <w:noProof/>
             </w:rPr>
           </w:pPr>
-          <w:hyperlink w:anchor="_Toc508370319" w:history="1">
+          <w:hyperlink w:anchor="_Toc508459434" w:history="1">
             <w:r>
               <w:rPr>
                 <w:rStyle w:val="Hipercze"/>
@@ -9485,7 +9492,7 @@
                 <w:noProof/>
                 <w:webHidden/>
               </w:rPr>
-              <w:instrText xml:space="preserve"> PAGEREF _Toc508370319 \h </w:instrText>
+              <w:instrText xml:space="preserve"> PAGEREF _Toc508459434 \h </w:instrText>
             </w:r>
             <w:r>
               <w:rPr>
@@ -9505,7 +9512,7 @@
                 <w:noProof/>
                 <w:webHidden/>
               </w:rPr>
-              <w:t>12</w:t>
+              <w:t>14</w:t>
             </w:r>
             <w:r>
               <w:rPr>
@@ -9526,7 +9533,7 @@
               <w:noProof/>
             </w:rPr>
           </w:pPr>
-          <w:hyperlink w:anchor="_Toc508370320" w:history="1">
+          <w:hyperlink w:anchor="_Toc508459435" w:history="1">
             <w:r>
               <w:rPr>
                 <w:rStyle w:val="Hipercze"/>
@@ -9563,7 +9570,7 @@
                 <w:noProof/>
                 <w:webHidden/>
               </w:rPr>
-              <w:instrText xml:space="preserve"> PAGEREF _Toc508370320 \h </w:instrText>
+              <w:instrText xml:space="preserve"> PAGEREF _Toc508459435 \h </w:instrText>
             </w:r>
             <w:r>
               <w:rPr>
@@ -9583,7 +9590,7 @@
                 <w:noProof/>
                 <w:webHidden/>
               </w:rPr>
-              <w:t>12</w:t>
+              <w:t>14</w:t>
             </w:r>
             <w:r>
               <w:rPr>
@@ -9604,7 +9611,7 @@
               <w:noProof/>
             </w:rPr>
           </w:pPr>
-          <w:hyperlink w:anchor="_Toc508370321" w:history="1">
+          <w:hyperlink w:anchor="_Toc508459436" w:history="1">
             <w:r>
               <w:rPr>
                 <w:rStyle w:val="Hipercze"/>
@@ -9641,7 +9648,7 @@
                 <w:noProof/>
                 <w:webHidden/>
               </w:rPr>
-              <w:instrText xml:space="preserve"> PAGEREF _Toc508370321 \h </w:instrText>
+              <w:instrText xml:space="preserve"> PAGEREF _Toc508459436 \h </w:instrText>
             </w:r>
             <w:r>
               <w:rPr>
@@ -9661,7 +9668,7 @@
                 <w:noProof/>
                 <w:webHidden/>
               </w:rPr>
-              <w:t>13</w:t>
+              <w:t>14</w:t>
             </w:r>
             <w:r>
               <w:rPr>
@@ -9682,7 +9689,7 @@
               <w:noProof/>
             </w:rPr>
           </w:pPr>
-          <w:hyperlink w:anchor="_Toc508370322" w:history="1">
+          <w:hyperlink w:anchor="_Toc508459437" w:history="1">
             <w:r>
               <w:rPr>
                 <w:rStyle w:val="Hipercze"/>
@@ -9719,7 +9726,7 @@
                 <w:noProof/>
                 <w:webHidden/>
               </w:rPr>
-              <w:instrText xml:space="preserve"> PAGEREF _Toc508370322 \h </w:instrText>
+              <w:instrText xml:space="preserve"> PAGEREF _Toc508459437 \h </w:instrText>
             </w:r>
             <w:r>
               <w:rPr>
@@ -9739,7 +9746,7 @@
                 <w:noProof/>
                 <w:webHidden/>
               </w:rPr>
-              <w:t>13</w:t>
+              <w:t>14</w:t>
             </w:r>
             <w:r>
               <w:rPr>
@@ -9761,7 +9768,7 @@
               <w:noProof/>
             </w:rPr>
           </w:pPr>
-          <w:hyperlink w:anchor="_Toc508370323" w:history="1">
+          <w:hyperlink w:anchor="_Toc508459438" w:history="1">
             <w:r>
               <w:rPr>
                 <w:rStyle w:val="Hipercze"/>
@@ -9808,7 +9815,7 @@
                 <w:noProof/>
                 <w:webHidden/>
               </w:rPr>
-              <w:instrText xml:space="preserve"> PAGEREF _Toc508370323 \h </w:instrText>
+              <w:instrText xml:space="preserve"> PAGEREF _Toc508459438 \h </w:instrText>
             </w:r>
             <w:r>
               <w:rPr>
@@ -9828,7 +9835,7 @@
                 <w:noProof/>
                 <w:webHidden/>
               </w:rPr>
-              <w:t>13</w:t>
+              <w:t>14</w:t>
             </w:r>
             <w:r>
               <w:rPr>
@@ -9850,7 +9857,7 @@
               <w:noProof/>
             </w:rPr>
           </w:pPr>
-          <w:hyperlink w:anchor="_Toc508370324" w:history="1">
+          <w:hyperlink w:anchor="_Toc508459439" w:history="1">
             <w:r>
               <w:rPr>
                 <w:rStyle w:val="Hipercze"/>
@@ -9897,7 +9904,7 @@
                 <w:noProof/>
                 <w:webHidden/>
               </w:rPr>
-              <w:instrText xml:space="preserve"> PAGEREF _Toc508370324 \h </w:instrText>
+              <w:instrText xml:space="preserve"> PAGEREF _Toc508459439 \h </w:instrText>
             </w:r>
             <w:r>
               <w:rPr>
@@ -9917,7 +9924,7 @@
                 <w:noProof/>
                 <w:webHidden/>
               </w:rPr>
-              <w:t>13</w:t>
+              <w:t>14</w:t>
             </w:r>
             <w:r>
               <w:rPr>
@@ -9939,7 +9946,7 @@
               <w:noProof/>
             </w:rPr>
           </w:pPr>
-          <w:hyperlink w:anchor="_Toc508370325" w:history="1">
+          <w:hyperlink w:anchor="_Toc508459440" w:history="1">
             <w:r>
               <w:rPr>
                 <w:rStyle w:val="Hipercze"/>
@@ -9986,7 +9993,7 @@
                 <w:noProof/>
                 <w:webHidden/>
               </w:rPr>
-              <w:instrText xml:space="preserve"> PAGEREF _Toc508370325 \h </w:instrText>
+              <w:instrText xml:space="preserve"> PAGEREF _Toc508459440 \h </w:instrText>
             </w:r>
             <w:r>
               <w:rPr>
@@ -10006,7 +10013,7 @@
                 <w:noProof/>
                 <w:webHidden/>
               </w:rPr>
-              <w:t>13</w:t>
+              <w:t>14</w:t>
             </w:r>
             <w:r>
               <w:rPr>
@@ -10027,7 +10034,7 @@
               <w:noProof/>
             </w:rPr>
           </w:pPr>
-          <w:hyperlink w:anchor="_Toc508370326" w:history="1">
+          <w:hyperlink w:anchor="_Toc508459441" w:history="1">
             <w:r>
               <w:rPr>
                 <w:rStyle w:val="Hipercze"/>
@@ -10055,7 +10062,7 @@
                 <w:noProof/>
                 <w:webHidden/>
               </w:rPr>
-              <w:instrText xml:space="preserve"> PAGEREF _Toc508370326 \h </w:instrText>
+              <w:instrText xml:space="preserve"> PAGEREF _Toc508459441 \h </w:instrText>
             </w:r>
             <w:r>
               <w:rPr>
@@ -10075,7 +10082,7 @@
                 <w:noProof/>
                 <w:webHidden/>
               </w:rPr>
-              <w:t>13</w:t>
+              <w:t>14</w:t>
             </w:r>
             <w:r>
               <w:rPr>
@@ -10096,7 +10103,7 @@
               <w:noProof/>
             </w:rPr>
           </w:pPr>
-          <w:hyperlink w:anchor="_Toc508370327" w:history="1">
+          <w:hyperlink w:anchor="_Toc508459442" w:history="1">
             <w:r>
               <w:rPr>
                 <w:rStyle w:val="Hipercze"/>
@@ -10124,7 +10131,7 @@
                 <w:noProof/>
                 <w:webHidden/>
               </w:rPr>
-              <w:instrText xml:space="preserve"> PAGEREF _Toc508370327 \h </w:instrText>
+              <w:instrText xml:space="preserve"> PAGEREF _Toc508459442 \h </w:instrText>
             </w:r>
             <w:r>
               <w:rPr>
@@ -10144,7 +10151,7 @@
                 <w:noProof/>
                 <w:webHidden/>
               </w:rPr>
-              <w:t>13</w:t>
+              <w:t>15</w:t>
             </w:r>
             <w:r>
               <w:rPr>
@@ -10165,7 +10172,7 @@
               <w:noProof/>
             </w:rPr>
           </w:pPr>
-          <w:hyperlink w:anchor="_Toc508370328" w:history="1">
+          <w:hyperlink w:anchor="_Toc508459443" w:history="1">
             <w:r>
               <w:rPr>
                 <w:rStyle w:val="Hipercze"/>
@@ -10193,7 +10200,7 @@
                 <w:noProof/>
                 <w:webHidden/>
               </w:rPr>
-              <w:instrText xml:space="preserve"> PAGEREF _Toc508370328 \h </w:instrText>
+              <w:instrText xml:space="preserve"> PAGEREF _Toc508459443 \h </w:instrText>
             </w:r>
             <w:r>
               <w:rPr>
@@ -10213,7 +10220,7 @@
                 <w:noProof/>
                 <w:webHidden/>
               </w:rPr>
-              <w:t>13</w:t>
+              <w:t>15</w:t>
             </w:r>
             <w:r>
               <w:rPr>
@@ -10280,7 +10287,7 @@
           <w:lang w:eastAsia="pl-PL"/>
         </w:rPr>
       </w:pPr>
-      <w:bookmarkStart w:id="1" w:name="_Toc508370202"/>
+      <w:bookmarkStart w:id="1" w:name="_Toc508459317"/>
       <w:r>
         <w:rPr>
           <w:rFonts w:ascii="Century Gothic" w:eastAsia="Times New Roman" w:hAnsi="Century Gothic" w:cs="Arial"/>
@@ -10335,7 +10342,7 @@
           <w:lang w:eastAsia="pl-PL"/>
         </w:rPr>
       </w:pPr>
-      <w:bookmarkStart w:id="2" w:name="_Toc508370203"/>
+      <w:bookmarkStart w:id="2" w:name="_Toc508459318"/>
       <w:r>
         <w:rPr>
           <w:rFonts w:ascii="Century Gothic" w:eastAsia="Times New Roman" w:hAnsi="Century Gothic" w:cs="Arial"/>
@@ -10448,7 +10455,7 @@
           <w:lang w:eastAsia="pl-PL"/>
         </w:rPr>
       </w:pPr>
-      <w:bookmarkStart w:id="3" w:name="_Toc508370204"/>
+      <w:bookmarkStart w:id="3" w:name="_Toc508459319"/>
       <w:r>
         <w:rPr>
           <w:rFonts w:ascii="Century Gothic" w:eastAsia="Times New Roman" w:hAnsi="Century Gothic" w:cs="Arial"/>
@@ -10502,7 +10509,7 @@
           <w:lang w:eastAsia="pl-PL"/>
         </w:rPr>
       </w:pPr>
-      <w:bookmarkStart w:id="4" w:name="_Toc508370205"/>
+      <w:bookmarkStart w:id="4" w:name="_Toc508459320"/>
       <w:r>
         <w:rPr>
           <w:rFonts w:ascii="Century Gothic" w:eastAsia="Times New Roman" w:hAnsi="Century Gothic" w:cs="Arial"/>
@@ -10667,7 +10674,7 @@
           <w:lang w:eastAsia="pl-PL"/>
         </w:rPr>
       </w:pPr>
-      <w:bookmarkStart w:id="5" w:name="_Toc508370206"/>
+      <w:bookmarkStart w:id="5" w:name="_Toc508459321"/>
       <w:r>
         <w:rPr>
           <w:rFonts w:ascii="Century Gothic" w:eastAsia="Times New Roman" w:hAnsi="Century Gothic" w:cs="Arial"/>
@@ -10845,7 +10852,7 @@
           <w:lang w:eastAsia="pl-PL"/>
         </w:rPr>
       </w:pPr>
-      <w:bookmarkStart w:id="6" w:name="_Toc508370207"/>
+      <w:bookmarkStart w:id="6" w:name="_Toc508459322"/>
       <w:r>
         <w:rPr>
           <w:rFonts w:ascii="Century Gothic" w:eastAsia="Times New Roman" w:hAnsi="Century Gothic" w:cs="Arial"/>
@@ -10938,7 +10945,7 @@
           <w:lang w:eastAsia="pl-PL"/>
         </w:rPr>
       </w:pPr>
-      <w:bookmarkStart w:id="7" w:name="_Toc508370208"/>
+      <w:bookmarkStart w:id="7" w:name="_Toc508459323"/>
       <w:r>
         <w:rPr>
           <w:rFonts w:ascii="Century Gothic" w:eastAsia="Times New Roman" w:hAnsi="Century Gothic" w:cs="Arial"/>
@@ -11048,7 +11055,7 @@
           <w:lang w:eastAsia="pl-PL"/>
         </w:rPr>
       </w:pPr>
-      <w:bookmarkStart w:id="8" w:name="_Toc508370209"/>
+      <w:bookmarkStart w:id="8" w:name="_Toc508459324"/>
       <w:proofErr w:type="spellStart"/>
       <w:r>
         <w:rPr>
@@ -11104,7 +11111,7 @@
           <w:lang w:eastAsia="pl-PL"/>
         </w:rPr>
       </w:pPr>
-      <w:bookmarkStart w:id="9" w:name="_Toc508370210"/>
+      <w:bookmarkStart w:id="9" w:name="_Toc508459325"/>
       <w:r>
         <w:rPr>
           <w:rFonts w:ascii="Century Gothic" w:eastAsia="Times New Roman" w:hAnsi="Century Gothic" w:cs="Arial"/>
@@ -11244,7 +11251,7 @@
           <w:lang w:eastAsia="pl-PL"/>
         </w:rPr>
       </w:pPr>
-      <w:bookmarkStart w:id="10" w:name="_Toc508370211"/>
+      <w:bookmarkStart w:id="10" w:name="_Toc508459326"/>
       <w:r>
         <w:rPr>
           <w:rFonts w:ascii="Century Gothic" w:eastAsia="Times New Roman" w:hAnsi="Century Gothic" w:cs="Arial"/>
@@ -11299,7 +11306,7 @@
           <w:lang w:eastAsia="pl-PL"/>
         </w:rPr>
       </w:pPr>
-      <w:bookmarkStart w:id="11" w:name="_Toc508370212"/>
+      <w:bookmarkStart w:id="11" w:name="_Toc508459327"/>
       <w:r>
         <w:rPr>
           <w:rFonts w:ascii="Century Gothic" w:eastAsia="Times New Roman" w:hAnsi="Century Gothic" w:cs="Arial"/>
@@ -11405,7 +11412,7 @@
           <w:lang w:eastAsia="pl-PL"/>
         </w:rPr>
       </w:pPr>
-      <w:bookmarkStart w:id="12" w:name="_Toc508370213"/>
+      <w:bookmarkStart w:id="12" w:name="_Toc508459328"/>
       <w:proofErr w:type="spellStart"/>
       <w:r>
         <w:rPr>
@@ -11596,7 +11603,7 @@
           <w:lang w:eastAsia="pl-PL"/>
         </w:rPr>
       </w:pPr>
-      <w:bookmarkStart w:id="13" w:name="_Toc508370214"/>
+      <w:bookmarkStart w:id="13" w:name="_Toc508459329"/>
       <w:r>
         <w:rPr>
           <w:rFonts w:ascii="Century Gothic" w:eastAsia="Times New Roman" w:hAnsi="Century Gothic" w:cs="Arial"/>
@@ -11682,7 +11689,7 @@
           <w:lang w:eastAsia="pl-PL"/>
         </w:rPr>
       </w:pPr>
-      <w:bookmarkStart w:id="14" w:name="_Toc508370215"/>
+      <w:bookmarkStart w:id="14" w:name="_Toc508459330"/>
       <w:r>
         <w:rPr>
           <w:rFonts w:ascii="Century Gothic" w:eastAsia="Times New Roman" w:hAnsi="Century Gothic" w:cs="Arial"/>
@@ -11732,7 +11739,7 @@
           <w:lang w:eastAsia="pl-PL"/>
         </w:rPr>
       </w:pPr>
-      <w:bookmarkStart w:id="15" w:name="_Toc508370216"/>
+      <w:bookmarkStart w:id="15" w:name="_Toc508459331"/>
       <w:r>
         <w:rPr>
           <w:rFonts w:ascii="Century Gothic" w:eastAsia="Times New Roman" w:hAnsi="Century Gothic" w:cs="Arial"/>
@@ -11781,7 +11788,7 @@
           <w:lang w:eastAsia="pl-PL"/>
         </w:rPr>
       </w:pPr>
-      <w:bookmarkStart w:id="16" w:name="_Toc508370217"/>
+      <w:bookmarkStart w:id="16" w:name="_Toc508459332"/>
       <w:r>
         <w:rPr>
           <w:rFonts w:ascii="Century Gothic" w:eastAsia="Times New Roman" w:hAnsi="Century Gothic" w:cs="Arial"/>
@@ -11835,7 +11842,7 @@
           <w:lang w:eastAsia="pl-PL"/>
         </w:rPr>
       </w:pPr>
-      <w:bookmarkStart w:id="17" w:name="_Toc508370218"/>
+      <w:bookmarkStart w:id="17" w:name="_Toc508459333"/>
       <w:proofErr w:type="spellStart"/>
       <w:r>
         <w:rPr>
@@ -12108,7 +12115,7 @@
           <w:lang w:eastAsia="pl-PL"/>
         </w:rPr>
       </w:pPr>
-      <w:bookmarkStart w:id="18" w:name="_Toc508370219"/>
+      <w:bookmarkStart w:id="18" w:name="_Toc508459334"/>
       <w:proofErr w:type="spellStart"/>
       <w:r>
         <w:rPr>
@@ -12283,7 +12290,7 @@
           <w:lang w:eastAsia="pl-PL"/>
         </w:rPr>
       </w:pPr>
-      <w:bookmarkStart w:id="19" w:name="_Toc508370220"/>
+      <w:bookmarkStart w:id="19" w:name="_Toc508459335"/>
       <w:proofErr w:type="spellStart"/>
       <w:r>
         <w:rPr>
@@ -12522,7 +12529,7 @@
           <w:lang w:eastAsia="pl-PL"/>
         </w:rPr>
       </w:pPr>
-      <w:bookmarkStart w:id="20" w:name="_Toc508370221"/>
+      <w:bookmarkStart w:id="20" w:name="_Toc508459336"/>
       <w:r>
         <w:rPr>
           <w:rFonts w:ascii="Century Gothic" w:eastAsia="Times New Roman" w:hAnsi="Century Gothic" w:cs="Arial"/>
@@ -13069,7 +13076,7 @@
           <w:lang w:eastAsia="pl-PL"/>
         </w:rPr>
       </w:pPr>
-      <w:bookmarkStart w:id="21" w:name="_Toc508370222"/>
+      <w:bookmarkStart w:id="21" w:name="_Toc508459337"/>
       <w:proofErr w:type="spellStart"/>
       <w:r>
         <w:rPr>
@@ -13509,7 +13516,7 @@
           <w:lang w:eastAsia="pl-PL"/>
         </w:rPr>
       </w:pPr>
-      <w:bookmarkStart w:id="22" w:name="_Toc508370223"/>
+      <w:bookmarkStart w:id="22" w:name="_Toc508459338"/>
       <w:r>
         <w:rPr>
           <w:rFonts w:ascii="Century Gothic" w:eastAsia="Times New Roman" w:hAnsi="Century Gothic" w:cs="Arial"/>
@@ -13736,7 +13743,7 @@
           <w:lang w:eastAsia="pl-PL"/>
         </w:rPr>
       </w:pPr>
-      <w:bookmarkStart w:id="23" w:name="_Toc508370224"/>
+      <w:bookmarkStart w:id="23" w:name="_Toc508459339"/>
       <w:r>
         <w:rPr>
           <w:rFonts w:ascii="Century Gothic" w:eastAsia="Times New Roman" w:hAnsi="Century Gothic" w:cs="Arial"/>
@@ -13796,7 +13803,7 @@
           <w:lang w:eastAsia="pl-PL"/>
         </w:rPr>
       </w:pPr>
-      <w:bookmarkStart w:id="24" w:name="_Toc508370225"/>
+      <w:bookmarkStart w:id="24" w:name="_Toc508459340"/>
       <w:r>
         <w:rPr>
           <w:rFonts w:ascii="Century Gothic" w:eastAsia="Times New Roman" w:hAnsi="Century Gothic" w:cs="Arial"/>
@@ -13859,7 +13866,7 @@
           <w:lang w:eastAsia="pl-PL"/>
         </w:rPr>
       </w:pPr>
-      <w:bookmarkStart w:id="25" w:name="_Toc508370226"/>
+      <w:bookmarkStart w:id="25" w:name="_Toc508459341"/>
       <w:proofErr w:type="spellStart"/>
       <w:r>
         <w:rPr>
@@ -13984,7 +13991,7 @@
           <w:lang w:eastAsia="pl-PL"/>
         </w:rPr>
       </w:pPr>
-      <w:bookmarkStart w:id="26" w:name="_Toc508370227"/>
+      <w:bookmarkStart w:id="26" w:name="_Toc508459342"/>
       <w:r>
         <w:rPr>
           <w:rFonts w:ascii="Century Gothic" w:eastAsia="Times New Roman" w:hAnsi="Century Gothic" w:cs="Arial"/>
@@ -14045,7 +14052,7 @@
           <w:lang w:eastAsia="pl-PL"/>
         </w:rPr>
       </w:pPr>
-      <w:bookmarkStart w:id="27" w:name="_Toc508370228"/>
+      <w:bookmarkStart w:id="27" w:name="_Toc508459343"/>
       <w:r>
         <w:rPr>
           <w:rFonts w:ascii="Century Gothic" w:eastAsia="Times New Roman" w:hAnsi="Century Gothic" w:cs="Arial"/>
@@ -14060,15 +14067,82 @@
     </w:p>
     <w:p>
       <w:pPr>
-        <w:rPr>
-          <w:rFonts w:ascii="Century Gothic" w:eastAsia="Times New Roman" w:hAnsi="Century Gothic" w:cs="Arial"/>
-          <w:b/>
+        <w:spacing w:before="120" w:after="0"/>
+        <w:rPr>
+          <w:rFonts w:ascii="Century Gothic" w:eastAsia="Times New Roman" w:hAnsi="Century Gothic" w:cs="Arial"/>
           <w:bCs/>
           <w:color w:val="000000"/>
           <w:kern w:val="36"/>
           <w:lang w:eastAsia="pl-PL"/>
         </w:rPr>
       </w:pPr>
+      <w:hyperlink r:id="rId24" w:history="1">
+        <w:r>
+          <w:rPr>
+            <w:rStyle w:val="Hipercze"/>
+            <w:rFonts w:ascii="Century Gothic" w:eastAsia="Times New Roman" w:hAnsi="Century Gothic" w:cs="Arial"/>
+            <w:bCs/>
+            <w:kern w:val="36"/>
+            <w:lang w:eastAsia="pl-PL"/>
+          </w:rPr>
+          <w:t>http://devdocs.io/javascript/</w:t>
+        </w:r>
+      </w:hyperlink>
+    </w:p>
+    <w:p>
+      <w:pPr>
+        <w:rPr>
+          <w:rFonts w:ascii="Century Gothic" w:eastAsia="Times New Roman" w:hAnsi="Century Gothic" w:cs="Arial"/>
+          <w:bCs/>
+          <w:color w:val="000000"/>
+          <w:kern w:val="36"/>
+          <w:lang w:eastAsia="pl-PL"/>
+        </w:rPr>
+      </w:pPr>
+      <w:proofErr w:type="spellStart"/>
+      <w:r>
+        <w:rPr>
+          <w:rFonts w:ascii="Century Gothic" w:eastAsia="Times New Roman" w:hAnsi="Century Gothic" w:cs="Arial"/>
+          <w:bCs/>
+          <w:color w:val="000000"/>
+          <w:kern w:val="36"/>
+          <w:lang w:eastAsia="pl-PL"/>
+        </w:rPr>
+        <w:t>hoisting</w:t>
+      </w:r>
+      <w:proofErr w:type="spellEnd"/>
+      <w:r>
+        <w:rPr>
+          <w:rFonts w:ascii="Century Gothic" w:eastAsia="Times New Roman" w:hAnsi="Century Gothic" w:cs="Arial"/>
+          <w:bCs/>
+          <w:color w:val="000000"/>
+          <w:kern w:val="36"/>
+          <w:lang w:eastAsia="pl-PL"/>
+        </w:rPr>
+        <w:t xml:space="preserve"> – przenosi deklaracje zmiennych do początku zakresu (</w:t>
+      </w:r>
+      <w:proofErr w:type="spellStart"/>
+      <w:r>
+        <w:rPr>
+          <w:rFonts w:ascii="Century Gothic" w:eastAsia="Times New Roman" w:hAnsi="Century Gothic" w:cs="Arial"/>
+          <w:bCs/>
+          <w:color w:val="000000"/>
+          <w:kern w:val="36"/>
+          <w:lang w:eastAsia="pl-PL"/>
+        </w:rPr>
+        <w:t>scope</w:t>
+      </w:r>
+      <w:proofErr w:type="spellEnd"/>
+      <w:r>
+        <w:rPr>
+          <w:rFonts w:ascii="Century Gothic" w:eastAsia="Times New Roman" w:hAnsi="Century Gothic" w:cs="Arial"/>
+          <w:bCs/>
+          <w:color w:val="000000"/>
+          <w:kern w:val="36"/>
+          <w:lang w:eastAsia="pl-PL"/>
+        </w:rPr>
+        <w:t>) – jest to domyślne działanie JS</w:t>
+      </w:r>
     </w:p>
     <w:p>
       <w:pPr>
@@ -14087,14 +14161,15 @@
           <w:lang w:eastAsia="pl-PL"/>
         </w:rPr>
       </w:pPr>
-      <w:bookmarkStart w:id="28" w:name="_Toc508370229"/>
-      <w:proofErr w:type="spellStart"/>
-      <w:r>
-        <w:rPr>
-          <w:rFonts w:ascii="Century Gothic" w:eastAsia="Times New Roman" w:hAnsi="Century Gothic" w:cs="Arial"/>
-          <w:color w:val="000000"/>
-          <w:lang w:eastAsia="pl-PL"/>
-        </w:rPr>
+      <w:bookmarkStart w:id="28" w:name="_Toc508459344"/>
+      <w:proofErr w:type="spellStart"/>
+      <w:r>
+        <w:rPr>
+          <w:rFonts w:ascii="Century Gothic" w:eastAsia="Times New Roman" w:hAnsi="Century Gothic" w:cs="Arial"/>
+          <w:color w:val="000000"/>
+          <w:lang w:eastAsia="pl-PL"/>
+        </w:rPr>
+        <w:lastRenderedPageBreak/>
         <w:t>Ify</w:t>
       </w:r>
       <w:bookmarkEnd w:id="28"/>
@@ -14102,14 +14177,269 @@
     </w:p>
     <w:p>
       <w:pPr>
-        <w:rPr>
-          <w:rFonts w:ascii="Century Gothic" w:eastAsia="Times New Roman" w:hAnsi="Century Gothic" w:cs="Arial"/>
-          <w:b/>
-          <w:bCs/>
-          <w:color w:val="000000"/>
-          <w:lang w:eastAsia="pl-PL"/>
-        </w:rPr>
-      </w:pPr>
+        <w:spacing w:before="120" w:after="0"/>
+        <w:rPr>
+          <w:rFonts w:ascii="Century Gothic" w:eastAsia="Times New Roman" w:hAnsi="Century Gothic" w:cs="Arial"/>
+          <w:bCs/>
+          <w:color w:val="000000"/>
+          <w:lang w:val="en-US" w:eastAsia="pl-PL"/>
+        </w:rPr>
+      </w:pPr>
+      <w:r>
+        <w:rPr>
+          <w:rFonts w:ascii="Century Gothic" w:eastAsia="Times New Roman" w:hAnsi="Century Gothic" w:cs="Arial"/>
+          <w:bCs/>
+          <w:color w:val="000000"/>
+          <w:lang w:val="en-US" w:eastAsia="pl-PL"/>
+        </w:rPr>
+        <w:t>if(condition) {}</w:t>
+      </w:r>
+    </w:p>
+    <w:p>
+      <w:pPr>
+        <w:spacing w:after="0"/>
+        <w:rPr>
+          <w:rFonts w:ascii="Century Gothic" w:eastAsia="Times New Roman" w:hAnsi="Century Gothic" w:cs="Arial"/>
+          <w:bCs/>
+          <w:color w:val="000000"/>
+          <w:lang w:val="en-US" w:eastAsia="pl-PL"/>
+        </w:rPr>
+      </w:pPr>
+      <w:r>
+        <w:rPr>
+          <w:rFonts w:ascii="Century Gothic" w:eastAsia="Times New Roman" w:hAnsi="Century Gothic" w:cs="Arial"/>
+          <w:bCs/>
+          <w:color w:val="000000"/>
+          <w:lang w:val="en-US" w:eastAsia="pl-PL"/>
+        </w:rPr>
+        <w:t>else(condition) {}</w:t>
+      </w:r>
+    </w:p>
+    <w:p>
+      <w:pPr>
+        <w:spacing w:after="0"/>
+        <w:rPr>
+          <w:rFonts w:ascii="Century Gothic" w:eastAsia="Times New Roman" w:hAnsi="Century Gothic" w:cs="Arial"/>
+          <w:bCs/>
+          <w:color w:val="000000"/>
+          <w:lang w:val="en-US" w:eastAsia="pl-PL"/>
+        </w:rPr>
+      </w:pPr>
+      <w:r>
+        <w:rPr>
+          <w:rFonts w:ascii="Century Gothic" w:eastAsia="Times New Roman" w:hAnsi="Century Gothic" w:cs="Arial"/>
+          <w:bCs/>
+          <w:color w:val="000000"/>
+          <w:lang w:val="en-US" w:eastAsia="pl-PL"/>
+        </w:rPr>
+        <w:t>else if(condition) {}</w:t>
+      </w:r>
+    </w:p>
+    <w:p>
+      <w:pPr>
+        <w:spacing w:after="0"/>
+        <w:rPr>
+          <w:rFonts w:ascii="Century Gothic" w:eastAsia="Times New Roman" w:hAnsi="Century Gothic" w:cs="Arial"/>
+          <w:bCs/>
+          <w:color w:val="000000"/>
+          <w:lang w:val="en-US" w:eastAsia="pl-PL"/>
+        </w:rPr>
+      </w:pPr>
+      <w:r>
+        <w:rPr>
+          <w:rFonts w:ascii="Century Gothic" w:eastAsia="Times New Roman" w:hAnsi="Century Gothic" w:cs="Arial"/>
+          <w:bCs/>
+          <w:color w:val="000000"/>
+          <w:lang w:val="en-US" w:eastAsia="pl-PL"/>
+        </w:rPr>
+        <w:t>switch(expres</w:t>
+      </w:r>
+      <w:r>
+        <w:rPr>
+          <w:rFonts w:ascii="Century Gothic" w:eastAsia="Times New Roman" w:hAnsi="Century Gothic" w:cs="Arial"/>
+          <w:bCs/>
+          <w:color w:val="000000"/>
+          <w:lang w:val="en-US" w:eastAsia="pl-PL"/>
+        </w:rPr>
+        <w:t>s</w:t>
+      </w:r>
+      <w:r>
+        <w:rPr>
+          <w:rFonts w:ascii="Century Gothic" w:eastAsia="Times New Roman" w:hAnsi="Century Gothic" w:cs="Arial"/>
+          <w:bCs/>
+          <w:color w:val="000000"/>
+          <w:lang w:val="en-US" w:eastAsia="pl-PL"/>
+        </w:rPr>
+        <w:t>ion) {</w:t>
+      </w:r>
+    </w:p>
+    <w:p>
+      <w:pPr>
+        <w:spacing w:after="0"/>
+        <w:rPr>
+          <w:rFonts w:ascii="Century Gothic" w:eastAsia="Times New Roman" w:hAnsi="Century Gothic" w:cs="Arial"/>
+          <w:bCs/>
+          <w:color w:val="000000"/>
+          <w:lang w:val="en-US" w:eastAsia="pl-PL"/>
+        </w:rPr>
+      </w:pPr>
+      <w:r>
+        <w:rPr>
+          <w:rFonts w:ascii="Century Gothic" w:eastAsia="Times New Roman" w:hAnsi="Century Gothic" w:cs="Arial"/>
+          <w:bCs/>
+          <w:color w:val="000000"/>
+          <w:lang w:val="en-US" w:eastAsia="pl-PL"/>
+        </w:rPr>
+        <w:t xml:space="preserve">  case n: {</w:t>
+      </w:r>
+    </w:p>
+    <w:p>
+      <w:pPr>
+        <w:spacing w:after="0"/>
+        <w:rPr>
+          <w:rFonts w:ascii="Century Gothic" w:eastAsia="Times New Roman" w:hAnsi="Century Gothic" w:cs="Arial"/>
+          <w:bCs/>
+          <w:color w:val="000000"/>
+          <w:lang w:val="en-US" w:eastAsia="pl-PL"/>
+        </w:rPr>
+      </w:pPr>
+      <w:r>
+        <w:rPr>
+          <w:rFonts w:ascii="Century Gothic" w:eastAsia="Times New Roman" w:hAnsi="Century Gothic" w:cs="Arial"/>
+          <w:bCs/>
+          <w:color w:val="000000"/>
+          <w:lang w:val="en-US" w:eastAsia="pl-PL"/>
+        </w:rPr>
+        <w:t xml:space="preserve">    break;</w:t>
+      </w:r>
+    </w:p>
+    <w:p>
+      <w:pPr>
+        <w:spacing w:after="0"/>
+        <w:rPr>
+          <w:rFonts w:ascii="Century Gothic" w:eastAsia="Times New Roman" w:hAnsi="Century Gothic" w:cs="Arial"/>
+          <w:bCs/>
+          <w:color w:val="000000"/>
+          <w:lang w:val="en-US" w:eastAsia="pl-PL"/>
+        </w:rPr>
+      </w:pPr>
+      <w:r>
+        <w:rPr>
+          <w:rFonts w:ascii="Century Gothic" w:eastAsia="Times New Roman" w:hAnsi="Century Gothic" w:cs="Arial"/>
+          <w:bCs/>
+          <w:color w:val="000000"/>
+          <w:lang w:val="en-US" w:eastAsia="pl-PL"/>
+        </w:rPr>
+        <w:t xml:space="preserve">  }</w:t>
+      </w:r>
+    </w:p>
+    <w:p>
+      <w:pPr>
+        <w:spacing w:after="0"/>
+        <w:rPr>
+          <w:rFonts w:ascii="Century Gothic" w:eastAsia="Times New Roman" w:hAnsi="Century Gothic" w:cs="Arial"/>
+          <w:bCs/>
+          <w:color w:val="000000"/>
+          <w:lang w:val="en-US" w:eastAsia="pl-PL"/>
+        </w:rPr>
+      </w:pPr>
+      <w:r>
+        <w:rPr>
+          <w:rFonts w:ascii="Century Gothic" w:eastAsia="Times New Roman" w:hAnsi="Century Gothic" w:cs="Arial"/>
+          <w:bCs/>
+          <w:color w:val="000000"/>
+          <w:lang w:val="en-US" w:eastAsia="pl-PL"/>
+        </w:rPr>
+        <w:t xml:space="preserve">  default: {</w:t>
+      </w:r>
+    </w:p>
+    <w:p>
+      <w:pPr>
+        <w:spacing w:after="0"/>
+        <w:rPr>
+          <w:rFonts w:ascii="Century Gothic" w:eastAsia="Times New Roman" w:hAnsi="Century Gothic" w:cs="Arial"/>
+          <w:bCs/>
+          <w:color w:val="000000"/>
+          <w:lang w:val="en-US" w:eastAsia="pl-PL"/>
+        </w:rPr>
+      </w:pPr>
+      <w:r>
+        <w:rPr>
+          <w:rFonts w:ascii="Century Gothic" w:eastAsia="Times New Roman" w:hAnsi="Century Gothic" w:cs="Arial"/>
+          <w:bCs/>
+          <w:color w:val="000000"/>
+          <w:lang w:val="en-US" w:eastAsia="pl-PL"/>
+        </w:rPr>
+        <w:t xml:space="preserve">    statement;</w:t>
+      </w:r>
+    </w:p>
+    <w:p>
+      <w:pPr>
+        <w:spacing w:after="0"/>
+        <w:rPr>
+          <w:rFonts w:ascii="Century Gothic" w:eastAsia="Times New Roman" w:hAnsi="Century Gothic" w:cs="Arial"/>
+          <w:bCs/>
+          <w:color w:val="000000"/>
+          <w:lang w:val="en-US" w:eastAsia="pl-PL"/>
+        </w:rPr>
+      </w:pPr>
+      <w:r>
+        <w:rPr>
+          <w:rFonts w:ascii="Century Gothic" w:eastAsia="Times New Roman" w:hAnsi="Century Gothic" w:cs="Arial"/>
+          <w:bCs/>
+          <w:color w:val="000000"/>
+          <w:lang w:val="en-US" w:eastAsia="pl-PL"/>
+        </w:rPr>
+        <w:t xml:space="preserve">  }</w:t>
+      </w:r>
+    </w:p>
+    <w:p>
+      <w:pPr>
+        <w:spacing w:after="0"/>
+        <w:rPr>
+          <w:rFonts w:ascii="Century Gothic" w:eastAsia="Times New Roman" w:hAnsi="Century Gothic" w:cs="Arial"/>
+          <w:bCs/>
+          <w:color w:val="000000"/>
+          <w:lang w:eastAsia="pl-PL"/>
+        </w:rPr>
+      </w:pPr>
+      <w:r>
+        <w:rPr>
+          <w:rFonts w:ascii="Century Gothic" w:eastAsia="Times New Roman" w:hAnsi="Century Gothic" w:cs="Arial"/>
+          <w:bCs/>
+          <w:color w:val="000000"/>
+          <w:lang w:eastAsia="pl-PL"/>
+        </w:rPr>
+        <w:t>}</w:t>
+      </w:r>
+    </w:p>
+    <w:p>
+      <w:pPr>
+        <w:rPr>
+          <w:rFonts w:ascii="Century Gothic" w:eastAsia="Times New Roman" w:hAnsi="Century Gothic" w:cs="Arial"/>
+          <w:bCs/>
+          <w:color w:val="000000"/>
+          <w:lang w:eastAsia="pl-PL"/>
+        </w:rPr>
+      </w:pPr>
+      <w:r>
+        <w:rPr>
+          <w:rFonts w:ascii="Century Gothic" w:eastAsia="Times New Roman" w:hAnsi="Century Gothic" w:cs="Arial"/>
+          <w:bCs/>
+          <w:color w:val="000000"/>
+          <w:lang w:eastAsia="pl-PL"/>
+        </w:rPr>
+        <w:t>Użycie takie</w:t>
+      </w:r>
+      <w:r>
+        <w:rPr>
+          <w:rFonts w:ascii="Century Gothic" w:eastAsia="Times New Roman" w:hAnsi="Century Gothic" w:cs="Arial"/>
+          <w:bCs/>
+          <w:color w:val="000000"/>
+          <w:lang w:eastAsia="pl-PL"/>
+        </w:rPr>
+        <w:t xml:space="preserve"> samo jak w większości języków.</w:t>
+      </w:r>
     </w:p>
     <w:p>
       <w:pPr>
@@ -14128,28 +14458,397 @@
           <w:lang w:eastAsia="pl-PL"/>
         </w:rPr>
       </w:pPr>
-      <w:bookmarkStart w:id="29" w:name="_Toc508370230"/>
-      <w:r>
-        <w:rPr>
-          <w:rFonts w:ascii="Century Gothic" w:eastAsia="Times New Roman" w:hAnsi="Century Gothic" w:cs="Arial"/>
-          <w:color w:val="000000"/>
-          <w:lang w:eastAsia="pl-PL"/>
-        </w:rPr>
-        <w:lastRenderedPageBreak/>
+      <w:bookmarkStart w:id="29" w:name="_Toc508459345"/>
+      <w:r>
+        <w:rPr>
+          <w:rFonts w:ascii="Century Gothic" w:eastAsia="Times New Roman" w:hAnsi="Century Gothic" w:cs="Arial"/>
+          <w:color w:val="000000"/>
+          <w:lang w:eastAsia="pl-PL"/>
+        </w:rPr>
         <w:t>Pętle</w:t>
       </w:r>
       <w:bookmarkEnd w:id="29"/>
     </w:p>
     <w:p>
       <w:pPr>
-        <w:rPr>
-          <w:rFonts w:ascii="Century Gothic" w:eastAsia="Times New Roman" w:hAnsi="Century Gothic" w:cs="Arial"/>
-          <w:b/>
-          <w:bCs/>
-          <w:color w:val="000000"/>
-          <w:lang w:eastAsia="pl-PL"/>
-        </w:rPr>
-      </w:pPr>
+        <w:spacing w:before="120" w:after="0"/>
+        <w:rPr>
+          <w:rFonts w:ascii="Century Gothic" w:eastAsia="Times New Roman" w:hAnsi="Century Gothic" w:cs="Arial"/>
+          <w:bCs/>
+          <w:color w:val="000000"/>
+          <w:lang w:eastAsia="pl-PL"/>
+        </w:rPr>
+      </w:pPr>
+      <w:r>
+        <w:rPr>
+          <w:rFonts w:ascii="Century Gothic" w:eastAsia="Times New Roman" w:hAnsi="Century Gothic" w:cs="Arial"/>
+          <w:bCs/>
+          <w:color w:val="000000"/>
+          <w:lang w:eastAsia="pl-PL"/>
+        </w:rPr>
+        <w:t xml:space="preserve">for, </w:t>
+      </w:r>
+      <w:proofErr w:type="spellStart"/>
+      <w:r>
+        <w:rPr>
+          <w:rFonts w:ascii="Century Gothic" w:eastAsia="Times New Roman" w:hAnsi="Century Gothic" w:cs="Arial"/>
+          <w:bCs/>
+          <w:color w:val="000000"/>
+          <w:lang w:eastAsia="pl-PL"/>
+        </w:rPr>
+        <w:t>while</w:t>
+      </w:r>
+      <w:proofErr w:type="spellEnd"/>
+      <w:r>
+        <w:rPr>
+          <w:rFonts w:ascii="Century Gothic" w:eastAsia="Times New Roman" w:hAnsi="Century Gothic" w:cs="Arial"/>
+          <w:bCs/>
+          <w:color w:val="000000"/>
+          <w:lang w:eastAsia="pl-PL"/>
+        </w:rPr>
+        <w:t xml:space="preserve">, do </w:t>
+      </w:r>
+      <w:proofErr w:type="spellStart"/>
+      <w:r>
+        <w:rPr>
+          <w:rFonts w:ascii="Century Gothic" w:eastAsia="Times New Roman" w:hAnsi="Century Gothic" w:cs="Arial"/>
+          <w:bCs/>
+          <w:color w:val="000000"/>
+          <w:lang w:eastAsia="pl-PL"/>
+        </w:rPr>
+        <w:t>while</w:t>
+      </w:r>
+      <w:proofErr w:type="spellEnd"/>
+    </w:p>
+    <w:p>
+      <w:pPr>
+        <w:spacing w:after="0"/>
+        <w:rPr>
+          <w:rFonts w:ascii="Century Gothic" w:eastAsia="Times New Roman" w:hAnsi="Century Gothic" w:cs="Arial"/>
+          <w:bCs/>
+          <w:color w:val="000000"/>
+          <w:lang w:eastAsia="pl-PL"/>
+        </w:rPr>
+      </w:pPr>
+      <w:r>
+        <w:rPr>
+          <w:rFonts w:ascii="Century Gothic" w:eastAsia="Times New Roman" w:hAnsi="Century Gothic" w:cs="Arial"/>
+          <w:bCs/>
+          <w:color w:val="000000"/>
+          <w:lang w:eastAsia="pl-PL"/>
+        </w:rPr>
+        <w:t xml:space="preserve">nie używać jeżeli możliwe, ale: </w:t>
+      </w:r>
+      <w:proofErr w:type="spellStart"/>
+      <w:r>
+        <w:rPr>
+          <w:rFonts w:ascii="Century Gothic" w:eastAsia="Times New Roman" w:hAnsi="Century Gothic" w:cs="Arial"/>
+          <w:bCs/>
+          <w:color w:val="000000"/>
+          <w:lang w:eastAsia="pl-PL"/>
+        </w:rPr>
+        <w:t>break</w:t>
+      </w:r>
+      <w:proofErr w:type="spellEnd"/>
+      <w:r>
+        <w:rPr>
+          <w:rFonts w:ascii="Century Gothic" w:eastAsia="Times New Roman" w:hAnsi="Century Gothic" w:cs="Arial"/>
+          <w:bCs/>
+          <w:color w:val="000000"/>
+          <w:lang w:eastAsia="pl-PL"/>
+        </w:rPr>
+        <w:t xml:space="preserve"> – wychodzi  z pętli, </w:t>
+      </w:r>
+      <w:proofErr w:type="spellStart"/>
+      <w:r>
+        <w:rPr>
+          <w:rFonts w:ascii="Century Gothic" w:eastAsia="Times New Roman" w:hAnsi="Century Gothic" w:cs="Arial"/>
+          <w:bCs/>
+          <w:color w:val="000000"/>
+          <w:lang w:eastAsia="pl-PL"/>
+        </w:rPr>
+        <w:t>continue</w:t>
+      </w:r>
+      <w:proofErr w:type="spellEnd"/>
+      <w:r>
+        <w:rPr>
+          <w:rFonts w:ascii="Century Gothic" w:eastAsia="Times New Roman" w:hAnsi="Century Gothic" w:cs="Arial"/>
+          <w:bCs/>
+          <w:color w:val="000000"/>
+          <w:lang w:eastAsia="pl-PL"/>
+        </w:rPr>
+        <w:t xml:space="preserve"> – przeskakuje jedną iterację pętli, </w:t>
+      </w:r>
+      <w:proofErr w:type="spellStart"/>
+      <w:r>
+        <w:rPr>
+          <w:rFonts w:ascii="Century Gothic" w:eastAsia="Times New Roman" w:hAnsi="Century Gothic" w:cs="Arial"/>
+          <w:bCs/>
+          <w:color w:val="000000"/>
+          <w:lang w:eastAsia="pl-PL"/>
+        </w:rPr>
+        <w:t>label</w:t>
+      </w:r>
+      <w:proofErr w:type="spellEnd"/>
+      <w:r>
+        <w:rPr>
+          <w:rFonts w:ascii="Century Gothic" w:eastAsia="Times New Roman" w:hAnsi="Century Gothic" w:cs="Arial"/>
+          <w:bCs/>
+          <w:color w:val="000000"/>
+          <w:lang w:eastAsia="pl-PL"/>
+        </w:rPr>
+        <w:t xml:space="preserve"> i </w:t>
+      </w:r>
+      <w:proofErr w:type="spellStart"/>
+      <w:r>
+        <w:rPr>
+          <w:rFonts w:ascii="Century Gothic" w:eastAsia="Times New Roman" w:hAnsi="Century Gothic" w:cs="Arial"/>
+          <w:bCs/>
+          <w:color w:val="000000"/>
+          <w:lang w:eastAsia="pl-PL"/>
+        </w:rPr>
+        <w:t>break</w:t>
+      </w:r>
+      <w:proofErr w:type="spellEnd"/>
+      <w:r>
+        <w:rPr>
+          <w:rFonts w:ascii="Century Gothic" w:eastAsia="Times New Roman" w:hAnsi="Century Gothic" w:cs="Arial"/>
+          <w:bCs/>
+          <w:color w:val="000000"/>
+          <w:lang w:eastAsia="pl-PL"/>
+        </w:rPr>
+        <w:t xml:space="preserve"> </w:t>
+      </w:r>
+      <w:proofErr w:type="spellStart"/>
+      <w:r>
+        <w:rPr>
+          <w:rFonts w:ascii="Century Gothic" w:eastAsia="Times New Roman" w:hAnsi="Century Gothic" w:cs="Arial"/>
+          <w:bCs/>
+          <w:color w:val="000000"/>
+          <w:lang w:eastAsia="pl-PL"/>
+        </w:rPr>
+        <w:t>label</w:t>
+      </w:r>
+      <w:proofErr w:type="spellEnd"/>
+      <w:r>
+        <w:rPr>
+          <w:rFonts w:ascii="Century Gothic" w:eastAsia="Times New Roman" w:hAnsi="Century Gothic" w:cs="Arial"/>
+          <w:bCs/>
+          <w:color w:val="000000"/>
+          <w:lang w:eastAsia="pl-PL"/>
+        </w:rPr>
+        <w:t xml:space="preserve"> – umożliwia skok do miejsca gdzie mamy </w:t>
+      </w:r>
+      <w:proofErr w:type="spellStart"/>
+      <w:r>
+        <w:rPr>
+          <w:rFonts w:ascii="Century Gothic" w:eastAsia="Times New Roman" w:hAnsi="Century Gothic" w:cs="Arial"/>
+          <w:bCs/>
+          <w:color w:val="000000"/>
+          <w:lang w:eastAsia="pl-PL"/>
+        </w:rPr>
+        <w:t>label</w:t>
+      </w:r>
+      <w:proofErr w:type="spellEnd"/>
+      <w:r>
+        <w:rPr>
+          <w:rFonts w:ascii="Century Gothic" w:eastAsia="Times New Roman" w:hAnsi="Century Gothic" w:cs="Arial"/>
+          <w:bCs/>
+          <w:color w:val="000000"/>
+          <w:lang w:eastAsia="pl-PL"/>
+        </w:rPr>
+        <w:t xml:space="preserve"> – nie używać pod żadnym pozorem, bo wprowadza ogromny bałagan w kodzie</w:t>
+      </w:r>
+    </w:p>
+    <w:p>
+      <w:pPr>
+        <w:spacing w:after="0"/>
+        <w:rPr>
+          <w:rFonts w:ascii="Century Gothic" w:eastAsia="Times New Roman" w:hAnsi="Century Gothic" w:cs="Arial"/>
+          <w:bCs/>
+          <w:color w:val="000000"/>
+          <w:lang w:eastAsia="pl-PL"/>
+        </w:rPr>
+      </w:pPr>
+      <w:r>
+        <w:rPr>
+          <w:rFonts w:ascii="Century Gothic" w:eastAsia="Times New Roman" w:hAnsi="Century Gothic" w:cs="Arial"/>
+          <w:bCs/>
+          <w:color w:val="000000"/>
+          <w:lang w:eastAsia="pl-PL"/>
+        </w:rPr>
+        <w:t>for(</w:t>
+      </w:r>
+      <w:proofErr w:type="spellStart"/>
+      <w:r>
+        <w:rPr>
+          <w:rFonts w:ascii="Century Gothic" w:eastAsia="Times New Roman" w:hAnsi="Century Gothic" w:cs="Arial"/>
+          <w:bCs/>
+          <w:color w:val="000000"/>
+          <w:lang w:eastAsia="pl-PL"/>
+        </w:rPr>
+        <w:t>variable</w:t>
+      </w:r>
+      <w:proofErr w:type="spellEnd"/>
+      <w:r>
+        <w:rPr>
+          <w:rFonts w:ascii="Century Gothic" w:eastAsia="Times New Roman" w:hAnsi="Century Gothic" w:cs="Arial"/>
+          <w:bCs/>
+          <w:color w:val="000000"/>
+          <w:lang w:eastAsia="pl-PL"/>
+        </w:rPr>
+        <w:t xml:space="preserve"> in </w:t>
+      </w:r>
+      <w:proofErr w:type="spellStart"/>
+      <w:r>
+        <w:rPr>
+          <w:rFonts w:ascii="Century Gothic" w:eastAsia="Times New Roman" w:hAnsi="Century Gothic" w:cs="Arial"/>
+          <w:bCs/>
+          <w:color w:val="000000"/>
+          <w:lang w:eastAsia="pl-PL"/>
+        </w:rPr>
+        <w:t>object</w:t>
+      </w:r>
+      <w:proofErr w:type="spellEnd"/>
+      <w:r>
+        <w:rPr>
+          <w:rFonts w:ascii="Century Gothic" w:eastAsia="Times New Roman" w:hAnsi="Century Gothic" w:cs="Arial"/>
+          <w:bCs/>
+          <w:color w:val="000000"/>
+          <w:lang w:eastAsia="pl-PL"/>
+        </w:rPr>
+        <w:t>) {} – iteracja po elementach obiektu</w:t>
+      </w:r>
+    </w:p>
+    <w:p>
+      <w:pPr>
+        <w:spacing w:after="0"/>
+        <w:rPr>
+          <w:rFonts w:ascii="Century Gothic" w:eastAsia="Times New Roman" w:hAnsi="Century Gothic" w:cs="Arial"/>
+          <w:bCs/>
+          <w:color w:val="000000"/>
+          <w:lang w:eastAsia="pl-PL"/>
+        </w:rPr>
+      </w:pPr>
+      <w:r>
+        <w:rPr>
+          <w:rFonts w:ascii="Century Gothic" w:eastAsia="Times New Roman" w:hAnsi="Century Gothic" w:cs="Arial"/>
+          <w:bCs/>
+          <w:color w:val="000000"/>
+          <w:lang w:eastAsia="pl-PL"/>
+        </w:rPr>
+        <w:t>for(</w:t>
+      </w:r>
+      <w:proofErr w:type="spellStart"/>
+      <w:r>
+        <w:rPr>
+          <w:rFonts w:ascii="Century Gothic" w:eastAsia="Times New Roman" w:hAnsi="Century Gothic" w:cs="Arial"/>
+          <w:bCs/>
+          <w:color w:val="000000"/>
+          <w:lang w:eastAsia="pl-PL"/>
+        </w:rPr>
+        <w:t>variable</w:t>
+      </w:r>
+      <w:proofErr w:type="spellEnd"/>
+      <w:r>
+        <w:rPr>
+          <w:rFonts w:ascii="Century Gothic" w:eastAsia="Times New Roman" w:hAnsi="Century Gothic" w:cs="Arial"/>
+          <w:bCs/>
+          <w:color w:val="000000"/>
+          <w:lang w:eastAsia="pl-PL"/>
+        </w:rPr>
+        <w:t xml:space="preserve"> of </w:t>
+      </w:r>
+      <w:proofErr w:type="spellStart"/>
+      <w:r>
+        <w:rPr>
+          <w:rFonts w:ascii="Century Gothic" w:eastAsia="Times New Roman" w:hAnsi="Century Gothic" w:cs="Arial"/>
+          <w:bCs/>
+          <w:color w:val="000000"/>
+          <w:lang w:eastAsia="pl-PL"/>
+        </w:rPr>
+        <w:t>object</w:t>
+      </w:r>
+      <w:proofErr w:type="spellEnd"/>
+      <w:r>
+        <w:rPr>
+          <w:rFonts w:ascii="Century Gothic" w:eastAsia="Times New Roman" w:hAnsi="Century Gothic" w:cs="Arial"/>
+          <w:bCs/>
+          <w:color w:val="000000"/>
+          <w:lang w:eastAsia="pl-PL"/>
+        </w:rPr>
+        <w:t xml:space="preserve"> {} – iteracja tylko po </w:t>
+      </w:r>
+      <w:proofErr w:type="spellStart"/>
+      <w:r>
+        <w:rPr>
+          <w:rFonts w:ascii="Century Gothic" w:eastAsia="Times New Roman" w:hAnsi="Century Gothic" w:cs="Arial"/>
+          <w:bCs/>
+          <w:color w:val="000000"/>
+          <w:lang w:eastAsia="pl-PL"/>
+        </w:rPr>
+        <w:t>iterowalnych</w:t>
+      </w:r>
+      <w:proofErr w:type="spellEnd"/>
+      <w:r>
+        <w:rPr>
+          <w:rFonts w:ascii="Century Gothic" w:eastAsia="Times New Roman" w:hAnsi="Century Gothic" w:cs="Arial"/>
+          <w:bCs/>
+          <w:color w:val="000000"/>
+          <w:lang w:eastAsia="pl-PL"/>
+        </w:rPr>
+        <w:t xml:space="preserve"> elementach obiektu</w:t>
+      </w:r>
+    </w:p>
+    <w:p>
+      <w:pPr>
+        <w:rPr>
+          <w:rFonts w:ascii="Century Gothic" w:eastAsia="Times New Roman" w:hAnsi="Century Gothic" w:cs="Arial"/>
+          <w:bCs/>
+          <w:color w:val="000000"/>
+          <w:lang w:eastAsia="pl-PL"/>
+        </w:rPr>
+      </w:pPr>
+      <w:proofErr w:type="spellStart"/>
+      <w:r>
+        <w:rPr>
+          <w:rFonts w:ascii="Century Gothic" w:eastAsia="Times New Roman" w:hAnsi="Century Gothic" w:cs="Arial"/>
+          <w:bCs/>
+          <w:color w:val="000000"/>
+          <w:lang w:eastAsia="pl-PL"/>
+        </w:rPr>
+        <w:t>Array.forEach</w:t>
+      </w:r>
+      <w:proofErr w:type="spellEnd"/>
+      <w:r>
+        <w:rPr>
+          <w:rFonts w:ascii="Century Gothic" w:eastAsia="Times New Roman" w:hAnsi="Century Gothic" w:cs="Arial"/>
+          <w:bCs/>
+          <w:color w:val="000000"/>
+          <w:lang w:eastAsia="pl-PL"/>
+        </w:rPr>
+        <w:t>(</w:t>
+      </w:r>
+      <w:proofErr w:type="spellStart"/>
+      <w:r>
+        <w:rPr>
+          <w:rFonts w:ascii="Century Gothic" w:eastAsia="Times New Roman" w:hAnsi="Century Gothic" w:cs="Arial"/>
+          <w:bCs/>
+          <w:color w:val="000000"/>
+          <w:lang w:eastAsia="pl-PL"/>
+        </w:rPr>
+        <w:t>function</w:t>
+      </w:r>
+      <w:proofErr w:type="spellEnd"/>
+      <w:r>
+        <w:rPr>
+          <w:rFonts w:ascii="Century Gothic" w:eastAsia="Times New Roman" w:hAnsi="Century Gothic" w:cs="Arial"/>
+          <w:bCs/>
+          <w:color w:val="000000"/>
+          <w:lang w:eastAsia="pl-PL"/>
+        </w:rPr>
+        <w:t>) – iteruje po elementach tablicy</w:t>
+      </w:r>
     </w:p>
     <w:p>
       <w:pPr>
@@ -14168,7 +14867,7 @@
           <w:lang w:eastAsia="pl-PL"/>
         </w:rPr>
       </w:pPr>
-      <w:bookmarkStart w:id="30" w:name="_Toc508370231"/>
+      <w:bookmarkStart w:id="30" w:name="_Toc508459346"/>
       <w:r>
         <w:rPr>
           <w:rFonts w:ascii="Century Gothic" w:eastAsia="Times New Roman" w:hAnsi="Century Gothic" w:cs="Arial"/>
@@ -14181,14 +14880,508 @@
     </w:p>
     <w:p>
       <w:pPr>
-        <w:rPr>
-          <w:rFonts w:ascii="Century Gothic" w:eastAsia="Times New Roman" w:hAnsi="Century Gothic" w:cs="Arial"/>
-          <w:b/>
-          <w:bCs/>
-          <w:color w:val="000000"/>
-          <w:lang w:eastAsia="pl-PL"/>
-        </w:rPr>
-      </w:pPr>
+        <w:spacing w:before="120" w:after="0"/>
+        <w:rPr>
+          <w:rFonts w:ascii="Century Gothic" w:eastAsia="Times New Roman" w:hAnsi="Century Gothic" w:cs="Arial"/>
+          <w:bCs/>
+          <w:color w:val="000000"/>
+          <w:lang w:eastAsia="pl-PL"/>
+        </w:rPr>
+      </w:pPr>
+      <w:hyperlink r:id="rId25" w:history="1">
+        <w:r>
+          <w:rPr>
+            <w:rStyle w:val="Hipercze"/>
+            <w:rFonts w:ascii="Century Gothic" w:eastAsia="Times New Roman" w:hAnsi="Century Gothic" w:cs="Arial"/>
+            <w:bCs/>
+            <w:lang w:eastAsia="pl-PL"/>
+          </w:rPr>
+          <w:t>https://developer.mozilla.org/en-US/docs/Web/JavaScript/Reference/Operators/function</w:t>
+        </w:r>
+      </w:hyperlink>
+    </w:p>
+    <w:p>
+      <w:pPr>
+        <w:spacing w:after="0"/>
+        <w:rPr>
+          <w:rFonts w:ascii="Century Gothic" w:eastAsia="Times New Roman" w:hAnsi="Century Gothic" w:cs="Arial"/>
+          <w:bCs/>
+          <w:color w:val="000000"/>
+          <w:lang w:val="en-US" w:eastAsia="pl-PL"/>
+        </w:rPr>
+      </w:pPr>
+      <w:proofErr w:type="spellStart"/>
+      <w:r>
+        <w:rPr>
+          <w:rFonts w:ascii="Century Gothic" w:eastAsia="Times New Roman" w:hAnsi="Century Gothic" w:cs="Arial"/>
+          <w:bCs/>
+          <w:color w:val="000000"/>
+          <w:lang w:val="en-US" w:eastAsia="pl-PL"/>
+        </w:rPr>
+        <w:t>Standardowa</w:t>
+      </w:r>
+      <w:proofErr w:type="spellEnd"/>
+      <w:r>
+        <w:rPr>
+          <w:rFonts w:ascii="Century Gothic" w:eastAsia="Times New Roman" w:hAnsi="Century Gothic" w:cs="Arial"/>
+          <w:bCs/>
+          <w:color w:val="000000"/>
+          <w:lang w:val="en-US" w:eastAsia="pl-PL"/>
+        </w:rPr>
+        <w:t xml:space="preserve"> </w:t>
+      </w:r>
+      <w:proofErr w:type="spellStart"/>
+      <w:r>
+        <w:rPr>
+          <w:rFonts w:ascii="Century Gothic" w:eastAsia="Times New Roman" w:hAnsi="Century Gothic" w:cs="Arial"/>
+          <w:bCs/>
+          <w:color w:val="000000"/>
+          <w:lang w:val="en-US" w:eastAsia="pl-PL"/>
+        </w:rPr>
+        <w:t>implementacja</w:t>
+      </w:r>
+      <w:proofErr w:type="spellEnd"/>
+      <w:r>
+        <w:rPr>
+          <w:rFonts w:ascii="Century Gothic" w:eastAsia="Times New Roman" w:hAnsi="Century Gothic" w:cs="Arial"/>
+          <w:bCs/>
+          <w:color w:val="000000"/>
+          <w:lang w:val="en-US" w:eastAsia="pl-PL"/>
+        </w:rPr>
+        <w:t xml:space="preserve"> function name(arg1, arg2) {}</w:t>
+      </w:r>
+    </w:p>
+    <w:p>
+      <w:pPr>
+        <w:spacing w:after="0"/>
+        <w:rPr>
+          <w:rFonts w:ascii="Century Gothic" w:eastAsia="Times New Roman" w:hAnsi="Century Gothic" w:cs="Arial"/>
+          <w:bCs/>
+          <w:color w:val="000000"/>
+          <w:lang w:eastAsia="pl-PL"/>
+        </w:rPr>
+      </w:pPr>
+      <w:r>
+        <w:rPr>
+          <w:rFonts w:ascii="Century Gothic" w:eastAsia="Times New Roman" w:hAnsi="Century Gothic" w:cs="Arial"/>
+          <w:bCs/>
+          <w:color w:val="000000"/>
+          <w:lang w:eastAsia="pl-PL"/>
+        </w:rPr>
+        <w:t>Arrow (ES6) (arg1, arg2) =&gt; {}</w:t>
+      </w:r>
+    </w:p>
+    <w:p>
+      <w:pPr>
+        <w:spacing w:after="0"/>
+        <w:rPr>
+          <w:rFonts w:ascii="Century Gothic" w:eastAsia="Times New Roman" w:hAnsi="Century Gothic" w:cs="Arial"/>
+          <w:bCs/>
+          <w:color w:val="000000"/>
+          <w:lang w:eastAsia="pl-PL"/>
+        </w:rPr>
+      </w:pPr>
+      <w:r>
+        <w:rPr>
+          <w:rFonts w:ascii="Century Gothic" w:eastAsia="Times New Roman" w:hAnsi="Century Gothic" w:cs="Arial"/>
+          <w:bCs/>
+          <w:color w:val="000000"/>
+          <w:lang w:eastAsia="pl-PL"/>
+        </w:rPr>
+        <w:t>Mogą w JS być przypisywane do zmiennych!</w:t>
+      </w:r>
+    </w:p>
+    <w:p>
+      <w:pPr>
+        <w:spacing w:after="0"/>
+        <w:rPr>
+          <w:rFonts w:ascii="Century Gothic" w:eastAsia="Times New Roman" w:hAnsi="Century Gothic" w:cs="Arial"/>
+          <w:bCs/>
+          <w:color w:val="000000"/>
+          <w:lang w:eastAsia="pl-PL"/>
+        </w:rPr>
+      </w:pPr>
+      <w:proofErr w:type="spellStart"/>
+      <w:r>
+        <w:rPr>
+          <w:rFonts w:ascii="Century Gothic" w:eastAsia="Times New Roman" w:hAnsi="Century Gothic" w:cs="Arial"/>
+          <w:bCs/>
+          <w:color w:val="000000"/>
+          <w:lang w:eastAsia="pl-PL"/>
+        </w:rPr>
+        <w:t>Function</w:t>
+      </w:r>
+      <w:proofErr w:type="spellEnd"/>
+      <w:r>
+        <w:rPr>
+          <w:rFonts w:ascii="Century Gothic" w:eastAsia="Times New Roman" w:hAnsi="Century Gothic" w:cs="Arial"/>
+          <w:bCs/>
+          <w:color w:val="000000"/>
+          <w:lang w:eastAsia="pl-PL"/>
+        </w:rPr>
+        <w:t xml:space="preserve"> </w:t>
+      </w:r>
+      <w:proofErr w:type="spellStart"/>
+      <w:r>
+        <w:rPr>
+          <w:rFonts w:ascii="Century Gothic" w:eastAsia="Times New Roman" w:hAnsi="Century Gothic" w:cs="Arial"/>
+          <w:bCs/>
+          <w:color w:val="000000"/>
+          <w:lang w:eastAsia="pl-PL"/>
+        </w:rPr>
+        <w:t>expression</w:t>
+      </w:r>
+      <w:proofErr w:type="spellEnd"/>
+      <w:r>
+        <w:rPr>
+          <w:rFonts w:ascii="Century Gothic" w:eastAsia="Times New Roman" w:hAnsi="Century Gothic" w:cs="Arial"/>
+          <w:bCs/>
+          <w:color w:val="000000"/>
+          <w:lang w:eastAsia="pl-PL"/>
+        </w:rPr>
+        <w:t xml:space="preserve"> – może być przypisana do zmiennej lub być anonimowa i może być wywołana od razu przy deklaracji, może być zagnieżdżona wewnątrz </w:t>
+      </w:r>
+      <w:proofErr w:type="spellStart"/>
+      <w:r>
+        <w:rPr>
+          <w:rFonts w:ascii="Century Gothic" w:eastAsia="Times New Roman" w:hAnsi="Century Gothic" w:cs="Arial"/>
+          <w:bCs/>
+          <w:color w:val="000000"/>
+          <w:lang w:eastAsia="pl-PL"/>
+        </w:rPr>
+        <w:t>expression</w:t>
+      </w:r>
+      <w:proofErr w:type="spellEnd"/>
+      <w:r>
+        <w:rPr>
+          <w:rFonts w:ascii="Century Gothic" w:eastAsia="Times New Roman" w:hAnsi="Century Gothic" w:cs="Arial"/>
+          <w:bCs/>
+          <w:color w:val="000000"/>
+          <w:lang w:eastAsia="pl-PL"/>
+        </w:rPr>
+        <w:t xml:space="preserve"> (np. obiektu) nie działa na nie </w:t>
+      </w:r>
+      <w:proofErr w:type="spellStart"/>
+      <w:r>
+        <w:rPr>
+          <w:rFonts w:ascii="Century Gothic" w:eastAsia="Times New Roman" w:hAnsi="Century Gothic" w:cs="Arial"/>
+          <w:bCs/>
+          <w:color w:val="000000"/>
+          <w:lang w:eastAsia="pl-PL"/>
+        </w:rPr>
+        <w:t>hoisting</w:t>
+      </w:r>
+      <w:proofErr w:type="spellEnd"/>
+    </w:p>
+    <w:p>
+      <w:pPr>
+        <w:spacing w:after="0"/>
+        <w:rPr>
+          <w:rFonts w:ascii="Century Gothic" w:eastAsia="Times New Roman" w:hAnsi="Century Gothic" w:cs="Arial"/>
+          <w:bCs/>
+          <w:color w:val="000000"/>
+          <w:lang w:eastAsia="pl-PL"/>
+        </w:rPr>
+      </w:pPr>
+      <w:proofErr w:type="spellStart"/>
+      <w:r>
+        <w:rPr>
+          <w:rFonts w:ascii="Century Gothic" w:eastAsia="Times New Roman" w:hAnsi="Century Gothic" w:cs="Arial"/>
+          <w:bCs/>
+          <w:color w:val="000000"/>
+          <w:lang w:eastAsia="pl-PL"/>
+        </w:rPr>
+        <w:t>Function</w:t>
+      </w:r>
+      <w:proofErr w:type="spellEnd"/>
+      <w:r>
+        <w:rPr>
+          <w:rFonts w:ascii="Century Gothic" w:eastAsia="Times New Roman" w:hAnsi="Century Gothic" w:cs="Arial"/>
+          <w:bCs/>
+          <w:color w:val="000000"/>
+          <w:lang w:eastAsia="pl-PL"/>
+        </w:rPr>
+        <w:t xml:space="preserve"> generator – </w:t>
+      </w:r>
+      <w:proofErr w:type="spellStart"/>
+      <w:r>
+        <w:rPr>
+          <w:rFonts w:ascii="Century Gothic" w:eastAsia="Times New Roman" w:hAnsi="Century Gothic" w:cs="Arial"/>
+          <w:bCs/>
+          <w:color w:val="000000"/>
+          <w:lang w:eastAsia="pl-PL"/>
+        </w:rPr>
+        <w:t>function</w:t>
+      </w:r>
+      <w:proofErr w:type="spellEnd"/>
+      <w:r>
+        <w:rPr>
+          <w:rFonts w:ascii="Century Gothic" w:eastAsia="Times New Roman" w:hAnsi="Century Gothic" w:cs="Arial"/>
+          <w:bCs/>
+          <w:color w:val="000000"/>
+          <w:lang w:eastAsia="pl-PL"/>
+        </w:rPr>
+        <w:t xml:space="preserve">* - może być wznawiana i przerywana – </w:t>
+      </w:r>
+      <w:proofErr w:type="spellStart"/>
+      <w:r>
+        <w:rPr>
+          <w:rFonts w:ascii="Century Gothic" w:eastAsia="Times New Roman" w:hAnsi="Century Gothic" w:cs="Arial"/>
+          <w:bCs/>
+          <w:color w:val="000000"/>
+          <w:lang w:eastAsia="pl-PL"/>
+        </w:rPr>
+        <w:t>next</w:t>
+      </w:r>
+      <w:proofErr w:type="spellEnd"/>
+      <w:r>
+        <w:rPr>
+          <w:rFonts w:ascii="Century Gothic" w:eastAsia="Times New Roman" w:hAnsi="Century Gothic" w:cs="Arial"/>
+          <w:bCs/>
+          <w:color w:val="000000"/>
+          <w:lang w:eastAsia="pl-PL"/>
+        </w:rPr>
+        <w:t xml:space="preserve"> przechodzi do kolejnego </w:t>
+      </w:r>
+      <w:proofErr w:type="spellStart"/>
+      <w:r>
+        <w:rPr>
+          <w:rFonts w:ascii="Century Gothic" w:eastAsia="Times New Roman" w:hAnsi="Century Gothic" w:cs="Arial"/>
+          <w:bCs/>
+          <w:color w:val="000000"/>
+          <w:lang w:eastAsia="pl-PL"/>
+        </w:rPr>
+        <w:t>yield</w:t>
+      </w:r>
+      <w:proofErr w:type="spellEnd"/>
+      <w:r>
+        <w:rPr>
+          <w:rFonts w:ascii="Century Gothic" w:eastAsia="Times New Roman" w:hAnsi="Century Gothic" w:cs="Arial"/>
+          <w:bCs/>
+          <w:color w:val="000000"/>
+          <w:lang w:eastAsia="pl-PL"/>
+        </w:rPr>
+        <w:t xml:space="preserve">, który zwraca wartość (lub </w:t>
+      </w:r>
+      <w:proofErr w:type="spellStart"/>
+      <w:r>
+        <w:rPr>
+          <w:rFonts w:ascii="Century Gothic" w:eastAsia="Times New Roman" w:hAnsi="Century Gothic" w:cs="Arial"/>
+          <w:bCs/>
+          <w:color w:val="000000"/>
+          <w:lang w:eastAsia="pl-PL"/>
+        </w:rPr>
+        <w:t>yield</w:t>
+      </w:r>
+      <w:proofErr w:type="spellEnd"/>
+      <w:r>
+        <w:rPr>
+          <w:rFonts w:ascii="Century Gothic" w:eastAsia="Times New Roman" w:hAnsi="Century Gothic" w:cs="Arial"/>
+          <w:bCs/>
+          <w:color w:val="000000"/>
+          <w:lang w:eastAsia="pl-PL"/>
+        </w:rPr>
+        <w:t xml:space="preserve">* który zwraca kolejny generator), return kończy funkcję, może być użyty jako </w:t>
+      </w:r>
+      <w:proofErr w:type="spellStart"/>
+      <w:r>
+        <w:rPr>
+          <w:rFonts w:ascii="Century Gothic" w:eastAsia="Times New Roman" w:hAnsi="Century Gothic" w:cs="Arial"/>
+          <w:bCs/>
+          <w:color w:val="000000"/>
+          <w:lang w:eastAsia="pl-PL"/>
+        </w:rPr>
+        <w:t>function</w:t>
+      </w:r>
+      <w:proofErr w:type="spellEnd"/>
+      <w:r>
+        <w:rPr>
+          <w:rFonts w:ascii="Century Gothic" w:eastAsia="Times New Roman" w:hAnsi="Century Gothic" w:cs="Arial"/>
+          <w:bCs/>
+          <w:color w:val="000000"/>
+          <w:lang w:eastAsia="pl-PL"/>
+        </w:rPr>
+        <w:t xml:space="preserve"> </w:t>
+      </w:r>
+      <w:proofErr w:type="spellStart"/>
+      <w:r>
+        <w:rPr>
+          <w:rFonts w:ascii="Century Gothic" w:eastAsia="Times New Roman" w:hAnsi="Century Gothic" w:cs="Arial"/>
+          <w:bCs/>
+          <w:color w:val="000000"/>
+          <w:lang w:eastAsia="pl-PL"/>
+        </w:rPr>
+        <w:t>expression</w:t>
+      </w:r>
+      <w:proofErr w:type="spellEnd"/>
+      <w:r>
+        <w:rPr>
+          <w:rFonts w:ascii="Century Gothic" w:eastAsia="Times New Roman" w:hAnsi="Century Gothic" w:cs="Arial"/>
+          <w:bCs/>
+          <w:color w:val="000000"/>
+          <w:lang w:eastAsia="pl-PL"/>
+        </w:rPr>
+        <w:t>, nie mogą być definiowane przy użyciu konstruktora</w:t>
+      </w:r>
+    </w:p>
+    <w:p>
+      <w:pPr>
+        <w:spacing w:after="0"/>
+        <w:rPr>
+          <w:rFonts w:ascii="Century Gothic" w:eastAsia="Times New Roman" w:hAnsi="Century Gothic" w:cs="Arial"/>
+          <w:bCs/>
+          <w:color w:val="000000"/>
+          <w:lang w:eastAsia="pl-PL"/>
+        </w:rPr>
+      </w:pPr>
+      <w:r>
+        <w:rPr>
+          <w:rFonts w:ascii="Century Gothic" w:eastAsia="Times New Roman" w:hAnsi="Century Gothic" w:cs="Arial"/>
+          <w:bCs/>
+          <w:color w:val="000000"/>
+          <w:lang w:eastAsia="pl-PL"/>
+        </w:rPr>
+        <w:t xml:space="preserve">Funkcje mogą być deklarowane przy użyciu konstruktora – </w:t>
+      </w:r>
+      <w:proofErr w:type="spellStart"/>
+      <w:r>
+        <w:rPr>
+          <w:rFonts w:ascii="Century Gothic" w:eastAsia="Times New Roman" w:hAnsi="Century Gothic" w:cs="Arial"/>
+          <w:bCs/>
+          <w:color w:val="000000"/>
+          <w:lang w:eastAsia="pl-PL"/>
+        </w:rPr>
+        <w:t>new</w:t>
+      </w:r>
+      <w:proofErr w:type="spellEnd"/>
+      <w:r>
+        <w:rPr>
+          <w:rFonts w:ascii="Century Gothic" w:eastAsia="Times New Roman" w:hAnsi="Century Gothic" w:cs="Arial"/>
+          <w:bCs/>
+          <w:color w:val="000000"/>
+          <w:lang w:eastAsia="pl-PL"/>
+        </w:rPr>
+        <w:t xml:space="preserve"> </w:t>
+      </w:r>
+      <w:proofErr w:type="spellStart"/>
+      <w:r>
+        <w:rPr>
+          <w:rFonts w:ascii="Century Gothic" w:eastAsia="Times New Roman" w:hAnsi="Century Gothic" w:cs="Arial"/>
+          <w:bCs/>
+          <w:color w:val="000000"/>
+          <w:lang w:eastAsia="pl-PL"/>
+        </w:rPr>
+        <w:t>Function</w:t>
+      </w:r>
+      <w:proofErr w:type="spellEnd"/>
+    </w:p>
+    <w:p>
+      <w:pPr>
+        <w:spacing w:after="0"/>
+        <w:rPr>
+          <w:rFonts w:ascii="Century Gothic" w:eastAsia="Times New Roman" w:hAnsi="Century Gothic" w:cs="Arial"/>
+          <w:bCs/>
+          <w:color w:val="000000"/>
+          <w:lang w:eastAsia="pl-PL"/>
+        </w:rPr>
+      </w:pPr>
+      <w:r>
+        <w:rPr>
+          <w:rFonts w:ascii="Century Gothic" w:eastAsia="Times New Roman" w:hAnsi="Century Gothic" w:cs="Arial"/>
+          <w:bCs/>
+          <w:color w:val="000000"/>
+          <w:lang w:eastAsia="pl-PL"/>
+        </w:rPr>
+        <w:t xml:space="preserve">Można używać </w:t>
+      </w:r>
+      <w:proofErr w:type="spellStart"/>
+      <w:r>
+        <w:rPr>
+          <w:rFonts w:ascii="Century Gothic" w:eastAsia="Times New Roman" w:hAnsi="Century Gothic" w:cs="Arial"/>
+          <w:bCs/>
+          <w:color w:val="000000"/>
+          <w:lang w:eastAsia="pl-PL"/>
+        </w:rPr>
+        <w:t>rest</w:t>
+      </w:r>
+      <w:proofErr w:type="spellEnd"/>
+      <w:r>
+        <w:rPr>
+          <w:rFonts w:ascii="Century Gothic" w:eastAsia="Times New Roman" w:hAnsi="Century Gothic" w:cs="Arial"/>
+          <w:bCs/>
+          <w:color w:val="000000"/>
+          <w:lang w:eastAsia="pl-PL"/>
+        </w:rPr>
+        <w:t xml:space="preserve"> </w:t>
+      </w:r>
+      <w:proofErr w:type="spellStart"/>
+      <w:r>
+        <w:rPr>
+          <w:rFonts w:ascii="Century Gothic" w:eastAsia="Times New Roman" w:hAnsi="Century Gothic" w:cs="Arial"/>
+          <w:bCs/>
+          <w:color w:val="000000"/>
+          <w:lang w:eastAsia="pl-PL"/>
+        </w:rPr>
+        <w:t>parameters</w:t>
+      </w:r>
+      <w:proofErr w:type="spellEnd"/>
+      <w:r>
+        <w:rPr>
+          <w:rFonts w:ascii="Century Gothic" w:eastAsia="Times New Roman" w:hAnsi="Century Gothic" w:cs="Arial"/>
+          <w:bCs/>
+          <w:color w:val="000000"/>
+          <w:lang w:eastAsia="pl-PL"/>
+        </w:rPr>
+        <w:t xml:space="preserve"> – </w:t>
+      </w:r>
+      <w:proofErr w:type="spellStart"/>
+      <w:r>
+        <w:rPr>
+          <w:rFonts w:ascii="Century Gothic" w:eastAsia="Times New Roman" w:hAnsi="Century Gothic" w:cs="Arial"/>
+          <w:bCs/>
+          <w:color w:val="000000"/>
+          <w:lang w:eastAsia="pl-PL"/>
+        </w:rPr>
+        <w:t>reprezetuje</w:t>
+      </w:r>
+      <w:proofErr w:type="spellEnd"/>
+      <w:r>
+        <w:rPr>
+          <w:rFonts w:ascii="Century Gothic" w:eastAsia="Times New Roman" w:hAnsi="Century Gothic" w:cs="Arial"/>
+          <w:bCs/>
+          <w:color w:val="000000"/>
+          <w:lang w:eastAsia="pl-PL"/>
+        </w:rPr>
+        <w:t xml:space="preserve"> to dowolną liczbę parametrów przekazanych w tablicy</w:t>
+      </w:r>
+    </w:p>
+    <w:p>
+      <w:pPr>
+        <w:rPr>
+          <w:rFonts w:ascii="Century Gothic" w:eastAsia="Times New Roman" w:hAnsi="Century Gothic" w:cs="Arial"/>
+          <w:bCs/>
+          <w:color w:val="000000"/>
+          <w:lang w:eastAsia="pl-PL"/>
+        </w:rPr>
+      </w:pPr>
+      <w:r>
+        <w:rPr>
+          <w:rFonts w:ascii="Century Gothic" w:eastAsia="Times New Roman" w:hAnsi="Century Gothic" w:cs="Arial"/>
+          <w:bCs/>
+          <w:color w:val="000000"/>
+          <w:lang w:eastAsia="pl-PL"/>
+        </w:rPr>
+        <w:t>Funkcje mogą być uży</w:t>
+      </w:r>
+      <w:r>
+        <w:rPr>
+          <w:rFonts w:ascii="Century Gothic" w:eastAsia="Times New Roman" w:hAnsi="Century Gothic" w:cs="Arial"/>
+          <w:bCs/>
+          <w:color w:val="000000"/>
+          <w:lang w:eastAsia="pl-PL"/>
+        </w:rPr>
+        <w:t>te jako metody wewnątrz obiektu</w:t>
+      </w:r>
     </w:p>
     <w:p>
       <w:pPr>
@@ -14207,7 +15400,7 @@
           <w:lang w:eastAsia="pl-PL"/>
         </w:rPr>
       </w:pPr>
-      <w:bookmarkStart w:id="31" w:name="_Toc508370232"/>
+      <w:bookmarkStart w:id="31" w:name="_Toc508459347"/>
       <w:r>
         <w:rPr>
           <w:rFonts w:ascii="Century Gothic" w:eastAsia="Times New Roman" w:hAnsi="Century Gothic" w:cs="Arial"/>
@@ -14220,14 +15413,877 @@
     </w:p>
     <w:p>
       <w:pPr>
-        <w:rPr>
-          <w:rFonts w:ascii="Century Gothic" w:eastAsia="Times New Roman" w:hAnsi="Century Gothic" w:cs="Arial"/>
-          <w:b/>
-          <w:bCs/>
-          <w:color w:val="000000"/>
-          <w:lang w:eastAsia="pl-PL"/>
-        </w:rPr>
-      </w:pPr>
+        <w:spacing w:before="120" w:after="0"/>
+        <w:rPr>
+          <w:rFonts w:ascii="Century Gothic" w:eastAsia="Times New Roman" w:hAnsi="Century Gothic" w:cs="Arial"/>
+          <w:bCs/>
+          <w:color w:val="000000"/>
+          <w:lang w:eastAsia="pl-PL"/>
+        </w:rPr>
+      </w:pPr>
+      <w:hyperlink r:id="rId26" w:history="1">
+        <w:r>
+          <w:rPr>
+            <w:rStyle w:val="Hipercze"/>
+            <w:rFonts w:ascii="Century Gothic" w:eastAsia="Times New Roman" w:hAnsi="Century Gothic" w:cs="Arial"/>
+            <w:bCs/>
+            <w:lang w:eastAsia="pl-PL"/>
+          </w:rPr>
+          <w:t>https://developer.mozilla.org/pl/docs/Web/JavaScript/Reference/Classes</w:t>
+        </w:r>
+      </w:hyperlink>
+    </w:p>
+    <w:p>
+      <w:pPr>
+        <w:spacing w:after="0"/>
+        <w:rPr>
+          <w:rFonts w:ascii="Century Gothic" w:eastAsia="Times New Roman" w:hAnsi="Century Gothic" w:cs="Arial"/>
+          <w:bCs/>
+          <w:color w:val="000000"/>
+          <w:lang w:eastAsia="pl-PL"/>
+        </w:rPr>
+      </w:pPr>
+      <w:r>
+        <w:rPr>
+          <w:rFonts w:ascii="Century Gothic" w:eastAsia="Times New Roman" w:hAnsi="Century Gothic" w:cs="Arial"/>
+          <w:bCs/>
+          <w:color w:val="000000"/>
+          <w:lang w:eastAsia="pl-PL"/>
+        </w:rPr>
+        <w:t xml:space="preserve">Deklaracje klas nie są </w:t>
+      </w:r>
+      <w:proofErr w:type="spellStart"/>
+      <w:r>
+        <w:rPr>
+          <w:rFonts w:ascii="Century Gothic" w:eastAsia="Times New Roman" w:hAnsi="Century Gothic" w:cs="Arial"/>
+          <w:bCs/>
+          <w:color w:val="000000"/>
+          <w:lang w:eastAsia="pl-PL"/>
+        </w:rPr>
+        <w:t>hoistowane</w:t>
+      </w:r>
+      <w:proofErr w:type="spellEnd"/>
+    </w:p>
+    <w:p>
+      <w:pPr>
+        <w:spacing w:after="0"/>
+        <w:rPr>
+          <w:rFonts w:ascii="Century Gothic" w:eastAsia="Times New Roman" w:hAnsi="Century Gothic" w:cs="Arial"/>
+          <w:bCs/>
+          <w:color w:val="000000"/>
+          <w:lang w:eastAsia="pl-PL"/>
+        </w:rPr>
+      </w:pPr>
+    </w:p>
+    <w:p>
+      <w:pPr>
+        <w:spacing w:after="0"/>
+        <w:rPr>
+          <w:rFonts w:ascii="Century Gothic" w:eastAsia="Times New Roman" w:hAnsi="Century Gothic" w:cs="Arial"/>
+          <w:bCs/>
+          <w:color w:val="000000"/>
+          <w:lang w:eastAsia="pl-PL"/>
+        </w:rPr>
+      </w:pPr>
+      <w:r>
+        <w:rPr>
+          <w:rFonts w:ascii="Century Gothic" w:eastAsia="Times New Roman" w:hAnsi="Century Gothic" w:cs="Arial"/>
+          <w:bCs/>
+          <w:color w:val="000000"/>
+          <w:lang w:eastAsia="pl-PL"/>
+        </w:rPr>
+        <w:lastRenderedPageBreak/>
+        <w:t>Class Klasa {</w:t>
+      </w:r>
+    </w:p>
+    <w:p>
+      <w:pPr>
+        <w:spacing w:after="0"/>
+        <w:rPr>
+          <w:rFonts w:ascii="Century Gothic" w:eastAsia="Times New Roman" w:hAnsi="Century Gothic" w:cs="Arial"/>
+          <w:bCs/>
+          <w:color w:val="000000"/>
+          <w:lang w:val="en-US" w:eastAsia="pl-PL"/>
+        </w:rPr>
+      </w:pPr>
+      <w:r>
+        <w:rPr>
+          <w:rFonts w:ascii="Century Gothic" w:eastAsia="Times New Roman" w:hAnsi="Century Gothic" w:cs="Arial"/>
+          <w:bCs/>
+          <w:color w:val="000000"/>
+          <w:lang w:eastAsia="pl-PL"/>
+        </w:rPr>
+        <w:t xml:space="preserve">  </w:t>
+      </w:r>
+      <w:r>
+        <w:rPr>
+          <w:rFonts w:ascii="Century Gothic" w:eastAsia="Times New Roman" w:hAnsi="Century Gothic" w:cs="Arial"/>
+          <w:bCs/>
+          <w:color w:val="000000"/>
+          <w:lang w:val="en-US" w:eastAsia="pl-PL"/>
+        </w:rPr>
+        <w:t>constructor(</w:t>
+      </w:r>
+      <w:proofErr w:type="spellStart"/>
+      <w:r>
+        <w:rPr>
+          <w:rFonts w:ascii="Century Gothic" w:eastAsia="Times New Roman" w:hAnsi="Century Gothic" w:cs="Arial"/>
+          <w:bCs/>
+          <w:color w:val="000000"/>
+          <w:lang w:val="en-US" w:eastAsia="pl-PL"/>
+        </w:rPr>
+        <w:t>args</w:t>
+      </w:r>
+      <w:proofErr w:type="spellEnd"/>
+      <w:r>
+        <w:rPr>
+          <w:rFonts w:ascii="Century Gothic" w:eastAsia="Times New Roman" w:hAnsi="Century Gothic" w:cs="Arial"/>
+          <w:bCs/>
+          <w:color w:val="000000"/>
+          <w:lang w:val="en-US" w:eastAsia="pl-PL"/>
+        </w:rPr>
+        <w:t>) {</w:t>
+      </w:r>
+    </w:p>
+    <w:p>
+      <w:pPr>
+        <w:spacing w:after="0"/>
+        <w:rPr>
+          <w:rFonts w:ascii="Century Gothic" w:eastAsia="Times New Roman" w:hAnsi="Century Gothic" w:cs="Arial"/>
+          <w:bCs/>
+          <w:color w:val="000000"/>
+          <w:lang w:val="en-US" w:eastAsia="pl-PL"/>
+        </w:rPr>
+      </w:pPr>
+      <w:r>
+        <w:rPr>
+          <w:rFonts w:ascii="Century Gothic" w:eastAsia="Times New Roman" w:hAnsi="Century Gothic" w:cs="Arial"/>
+          <w:bCs/>
+          <w:color w:val="000000"/>
+          <w:lang w:val="en-US" w:eastAsia="pl-PL"/>
+        </w:rPr>
+        <w:t xml:space="preserve">    </w:t>
+      </w:r>
+      <w:proofErr w:type="spellStart"/>
+      <w:r>
+        <w:rPr>
+          <w:rFonts w:ascii="Century Gothic" w:eastAsia="Times New Roman" w:hAnsi="Century Gothic" w:cs="Arial"/>
+          <w:bCs/>
+          <w:color w:val="000000"/>
+          <w:lang w:val="en-US" w:eastAsia="pl-PL"/>
+        </w:rPr>
+        <w:t>this.args</w:t>
+      </w:r>
+      <w:proofErr w:type="spellEnd"/>
+      <w:r>
+        <w:rPr>
+          <w:rFonts w:ascii="Century Gothic" w:eastAsia="Times New Roman" w:hAnsi="Century Gothic" w:cs="Arial"/>
+          <w:bCs/>
+          <w:color w:val="000000"/>
+          <w:lang w:val="en-US" w:eastAsia="pl-PL"/>
+        </w:rPr>
+        <w:t xml:space="preserve"> = </w:t>
+      </w:r>
+      <w:proofErr w:type="spellStart"/>
+      <w:r>
+        <w:rPr>
+          <w:rFonts w:ascii="Century Gothic" w:eastAsia="Times New Roman" w:hAnsi="Century Gothic" w:cs="Arial"/>
+          <w:bCs/>
+          <w:color w:val="000000"/>
+          <w:lang w:val="en-US" w:eastAsia="pl-PL"/>
+        </w:rPr>
+        <w:t>args</w:t>
+      </w:r>
+      <w:proofErr w:type="spellEnd"/>
+      <w:r>
+        <w:rPr>
+          <w:rFonts w:ascii="Century Gothic" w:eastAsia="Times New Roman" w:hAnsi="Century Gothic" w:cs="Arial"/>
+          <w:bCs/>
+          <w:color w:val="000000"/>
+          <w:lang w:val="en-US" w:eastAsia="pl-PL"/>
+        </w:rPr>
+        <w:t>;</w:t>
+      </w:r>
+    </w:p>
+    <w:p>
+      <w:pPr>
+        <w:spacing w:after="0"/>
+        <w:rPr>
+          <w:rFonts w:ascii="Century Gothic" w:eastAsia="Times New Roman" w:hAnsi="Century Gothic" w:cs="Arial"/>
+          <w:bCs/>
+          <w:color w:val="000000"/>
+          <w:lang w:eastAsia="pl-PL"/>
+        </w:rPr>
+      </w:pPr>
+      <w:r>
+        <w:rPr>
+          <w:rFonts w:ascii="Century Gothic" w:eastAsia="Times New Roman" w:hAnsi="Century Gothic" w:cs="Arial"/>
+          <w:bCs/>
+          <w:color w:val="000000"/>
+          <w:lang w:val="en-US" w:eastAsia="pl-PL"/>
+        </w:rPr>
+        <w:t xml:space="preserve">  </w:t>
+      </w:r>
+      <w:r>
+        <w:rPr>
+          <w:rFonts w:ascii="Century Gothic" w:eastAsia="Times New Roman" w:hAnsi="Century Gothic" w:cs="Arial"/>
+          <w:bCs/>
+          <w:color w:val="000000"/>
+          <w:lang w:eastAsia="pl-PL"/>
+        </w:rPr>
+        <w:t>}</w:t>
+      </w:r>
+    </w:p>
+    <w:p>
+      <w:pPr>
+        <w:spacing w:after="0"/>
+        <w:rPr>
+          <w:rFonts w:ascii="Century Gothic" w:eastAsia="Times New Roman" w:hAnsi="Century Gothic" w:cs="Arial"/>
+          <w:bCs/>
+          <w:color w:val="000000"/>
+          <w:lang w:eastAsia="pl-PL"/>
+        </w:rPr>
+      </w:pPr>
+      <w:r>
+        <w:rPr>
+          <w:rFonts w:ascii="Century Gothic" w:eastAsia="Times New Roman" w:hAnsi="Century Gothic" w:cs="Arial"/>
+          <w:bCs/>
+          <w:color w:val="000000"/>
+          <w:lang w:eastAsia="pl-PL"/>
+        </w:rPr>
+        <w:t>}</w:t>
+      </w:r>
+    </w:p>
+    <w:p>
+      <w:pPr>
+        <w:spacing w:after="0"/>
+        <w:rPr>
+          <w:rFonts w:ascii="Century Gothic" w:eastAsia="Times New Roman" w:hAnsi="Century Gothic" w:cs="Arial"/>
+          <w:bCs/>
+          <w:color w:val="000000"/>
+          <w:lang w:eastAsia="pl-PL"/>
+        </w:rPr>
+      </w:pPr>
+      <w:proofErr w:type="spellStart"/>
+      <w:r>
+        <w:rPr>
+          <w:rFonts w:ascii="Century Gothic" w:eastAsia="Times New Roman" w:hAnsi="Century Gothic" w:cs="Arial"/>
+          <w:bCs/>
+          <w:color w:val="000000"/>
+          <w:lang w:eastAsia="pl-PL"/>
+        </w:rPr>
+        <w:t>Static</w:t>
+      </w:r>
+      <w:proofErr w:type="spellEnd"/>
+      <w:r>
+        <w:rPr>
+          <w:rFonts w:ascii="Century Gothic" w:eastAsia="Times New Roman" w:hAnsi="Century Gothic" w:cs="Arial"/>
+          <w:bCs/>
+          <w:color w:val="000000"/>
+          <w:lang w:eastAsia="pl-PL"/>
+        </w:rPr>
+        <w:t xml:space="preserve"> – metoda, którą możemy wywołać tylko bez tworzenia obiektu danej klasy</w:t>
+      </w:r>
+    </w:p>
+    <w:p>
+      <w:pPr>
+        <w:spacing w:after="0"/>
+        <w:rPr>
+          <w:rFonts w:ascii="Century Gothic" w:eastAsia="Times New Roman" w:hAnsi="Century Gothic" w:cs="Arial"/>
+          <w:bCs/>
+          <w:color w:val="000000"/>
+          <w:lang w:eastAsia="pl-PL"/>
+        </w:rPr>
+      </w:pPr>
+      <w:r>
+        <w:rPr>
+          <w:rFonts w:ascii="Century Gothic" w:eastAsia="Times New Roman" w:hAnsi="Century Gothic" w:cs="Arial"/>
+          <w:bCs/>
+          <w:color w:val="000000"/>
+          <w:lang w:eastAsia="pl-PL"/>
+        </w:rPr>
+        <w:t xml:space="preserve">Aby zachować kontekst używamy deklaracji metod poza klasą poprzez </w:t>
+      </w:r>
+      <w:proofErr w:type="spellStart"/>
+      <w:r>
+        <w:rPr>
+          <w:rFonts w:ascii="Century Gothic" w:eastAsia="Times New Roman" w:hAnsi="Century Gothic" w:cs="Arial"/>
+          <w:bCs/>
+          <w:color w:val="000000"/>
+          <w:lang w:eastAsia="pl-PL"/>
+        </w:rPr>
+        <w:t>Klasa.prototype.metoda</w:t>
+      </w:r>
+      <w:proofErr w:type="spellEnd"/>
+      <w:r>
+        <w:rPr>
+          <w:rFonts w:ascii="Century Gothic" w:eastAsia="Times New Roman" w:hAnsi="Century Gothic" w:cs="Arial"/>
+          <w:bCs/>
+          <w:color w:val="000000"/>
+          <w:lang w:eastAsia="pl-PL"/>
+        </w:rPr>
+        <w:t xml:space="preserve"> = </w:t>
+      </w:r>
+      <w:proofErr w:type="spellStart"/>
+      <w:r>
+        <w:rPr>
+          <w:rFonts w:ascii="Century Gothic" w:eastAsia="Times New Roman" w:hAnsi="Century Gothic" w:cs="Arial"/>
+          <w:bCs/>
+          <w:color w:val="000000"/>
+          <w:lang w:eastAsia="pl-PL"/>
+        </w:rPr>
+        <w:t>function</w:t>
+      </w:r>
+      <w:proofErr w:type="spellEnd"/>
+      <w:r>
+        <w:rPr>
+          <w:rFonts w:ascii="Century Gothic" w:eastAsia="Times New Roman" w:hAnsi="Century Gothic" w:cs="Arial"/>
+          <w:bCs/>
+          <w:color w:val="000000"/>
+          <w:lang w:eastAsia="pl-PL"/>
+        </w:rPr>
+        <w:t>() {}</w:t>
+      </w:r>
+    </w:p>
+    <w:p>
+      <w:pPr>
+        <w:spacing w:after="0"/>
+        <w:rPr>
+          <w:rFonts w:ascii="Century Gothic" w:eastAsia="Times New Roman" w:hAnsi="Century Gothic" w:cs="Arial"/>
+          <w:bCs/>
+          <w:color w:val="000000"/>
+          <w:lang w:eastAsia="pl-PL"/>
+        </w:rPr>
+      </w:pPr>
+      <w:r>
+        <w:rPr>
+          <w:rFonts w:ascii="Century Gothic" w:eastAsia="Times New Roman" w:hAnsi="Century Gothic" w:cs="Arial"/>
+          <w:bCs/>
+          <w:color w:val="000000"/>
+          <w:lang w:eastAsia="pl-PL"/>
+        </w:rPr>
+        <w:t xml:space="preserve">Dziedziczenie – </w:t>
+      </w:r>
+      <w:proofErr w:type="spellStart"/>
+      <w:r>
+        <w:rPr>
+          <w:rFonts w:ascii="Century Gothic" w:eastAsia="Times New Roman" w:hAnsi="Century Gothic" w:cs="Arial"/>
+          <w:bCs/>
+          <w:color w:val="000000"/>
+          <w:lang w:eastAsia="pl-PL"/>
+        </w:rPr>
+        <w:t>class</w:t>
+      </w:r>
+      <w:proofErr w:type="spellEnd"/>
+      <w:r>
+        <w:rPr>
+          <w:rFonts w:ascii="Century Gothic" w:eastAsia="Times New Roman" w:hAnsi="Century Gothic" w:cs="Arial"/>
+          <w:bCs/>
+          <w:color w:val="000000"/>
+          <w:lang w:eastAsia="pl-PL"/>
+        </w:rPr>
+        <w:t xml:space="preserve"> </w:t>
+      </w:r>
+      <w:proofErr w:type="spellStart"/>
+      <w:r>
+        <w:rPr>
+          <w:rFonts w:ascii="Century Gothic" w:eastAsia="Times New Roman" w:hAnsi="Century Gothic" w:cs="Arial"/>
+          <w:bCs/>
+          <w:color w:val="000000"/>
+          <w:lang w:eastAsia="pl-PL"/>
+        </w:rPr>
+        <w:t>KlasaDziecko</w:t>
+      </w:r>
+      <w:proofErr w:type="spellEnd"/>
+      <w:r>
+        <w:rPr>
+          <w:rFonts w:ascii="Century Gothic" w:eastAsia="Times New Roman" w:hAnsi="Century Gothic" w:cs="Arial"/>
+          <w:bCs/>
+          <w:color w:val="000000"/>
+          <w:lang w:eastAsia="pl-PL"/>
+        </w:rPr>
+        <w:t xml:space="preserve"> </w:t>
+      </w:r>
+      <w:proofErr w:type="spellStart"/>
+      <w:r>
+        <w:rPr>
+          <w:rFonts w:ascii="Century Gothic" w:eastAsia="Times New Roman" w:hAnsi="Century Gothic" w:cs="Arial"/>
+          <w:bCs/>
+          <w:color w:val="000000"/>
+          <w:lang w:eastAsia="pl-PL"/>
+        </w:rPr>
+        <w:t>extends</w:t>
+      </w:r>
+      <w:proofErr w:type="spellEnd"/>
+      <w:r>
+        <w:rPr>
+          <w:rFonts w:ascii="Century Gothic" w:eastAsia="Times New Roman" w:hAnsi="Century Gothic" w:cs="Arial"/>
+          <w:bCs/>
+          <w:color w:val="000000"/>
+          <w:lang w:eastAsia="pl-PL"/>
+        </w:rPr>
+        <w:t xml:space="preserve"> </w:t>
+      </w:r>
+      <w:proofErr w:type="spellStart"/>
+      <w:r>
+        <w:rPr>
+          <w:rFonts w:ascii="Century Gothic" w:eastAsia="Times New Roman" w:hAnsi="Century Gothic" w:cs="Arial"/>
+          <w:bCs/>
+          <w:color w:val="000000"/>
+          <w:lang w:eastAsia="pl-PL"/>
+        </w:rPr>
+        <w:t>KlasaRodzic</w:t>
+      </w:r>
+      <w:proofErr w:type="spellEnd"/>
+      <w:r>
+        <w:rPr>
+          <w:rFonts w:ascii="Century Gothic" w:eastAsia="Times New Roman" w:hAnsi="Century Gothic" w:cs="Arial"/>
+          <w:bCs/>
+          <w:color w:val="000000"/>
+          <w:lang w:eastAsia="pl-PL"/>
+        </w:rPr>
+        <w:t xml:space="preserve"> {}</w:t>
+      </w:r>
+      <w:r>
+        <w:rPr>
+          <w:rFonts w:ascii="Century Gothic" w:eastAsia="Times New Roman" w:hAnsi="Century Gothic" w:cs="Arial"/>
+          <w:bCs/>
+          <w:color w:val="000000"/>
+          <w:lang w:eastAsia="pl-PL"/>
+        </w:rPr>
+        <w:t xml:space="preserve"> – aby uruchomić konstruktor klasy rodzica musimy użyć super()</w:t>
+      </w:r>
+    </w:p>
+    <w:p>
+      <w:pPr>
+        <w:spacing w:after="0"/>
+        <w:rPr>
+          <w:rFonts w:ascii="Century Gothic" w:eastAsia="Times New Roman" w:hAnsi="Century Gothic" w:cs="Arial"/>
+          <w:bCs/>
+          <w:color w:val="000000"/>
+          <w:lang w:eastAsia="pl-PL"/>
+        </w:rPr>
+      </w:pPr>
+      <w:r>
+        <w:rPr>
+          <w:rFonts w:ascii="Century Gothic" w:eastAsia="Times New Roman" w:hAnsi="Century Gothic" w:cs="Arial"/>
+          <w:bCs/>
+          <w:color w:val="000000"/>
+          <w:lang w:eastAsia="pl-PL"/>
+        </w:rPr>
+        <w:t xml:space="preserve">Aby dziedziczyć po elementach </w:t>
+      </w:r>
+      <w:proofErr w:type="spellStart"/>
+      <w:r>
+        <w:rPr>
+          <w:rFonts w:ascii="Century Gothic" w:eastAsia="Times New Roman" w:hAnsi="Century Gothic" w:cs="Arial"/>
+          <w:bCs/>
+          <w:color w:val="000000"/>
+          <w:lang w:eastAsia="pl-PL"/>
+        </w:rPr>
+        <w:t>niekostruowalnych</w:t>
+      </w:r>
+      <w:proofErr w:type="spellEnd"/>
+      <w:r>
+        <w:rPr>
+          <w:rFonts w:ascii="Century Gothic" w:eastAsia="Times New Roman" w:hAnsi="Century Gothic" w:cs="Arial"/>
+          <w:bCs/>
+          <w:color w:val="000000"/>
+          <w:lang w:eastAsia="pl-PL"/>
+        </w:rPr>
+        <w:t xml:space="preserve"> potrzebujemy użyć </w:t>
+      </w:r>
+      <w:proofErr w:type="spellStart"/>
+      <w:r>
+        <w:rPr>
+          <w:rFonts w:ascii="Century Gothic" w:eastAsia="Times New Roman" w:hAnsi="Century Gothic" w:cs="Arial"/>
+          <w:bCs/>
+          <w:color w:val="000000"/>
+          <w:lang w:eastAsia="pl-PL"/>
+        </w:rPr>
+        <w:t>Object.setPrototypeOf</w:t>
+      </w:r>
+      <w:proofErr w:type="spellEnd"/>
+      <w:r>
+        <w:rPr>
+          <w:rFonts w:ascii="Century Gothic" w:eastAsia="Times New Roman" w:hAnsi="Century Gothic" w:cs="Arial"/>
+          <w:bCs/>
+          <w:color w:val="000000"/>
+          <w:lang w:eastAsia="pl-PL"/>
+        </w:rPr>
+        <w:t>(</w:t>
+      </w:r>
+      <w:proofErr w:type="spellStart"/>
+      <w:r>
+        <w:rPr>
+          <w:rFonts w:ascii="Century Gothic" w:eastAsia="Times New Roman" w:hAnsi="Century Gothic" w:cs="Arial"/>
+          <w:bCs/>
+          <w:color w:val="000000"/>
+          <w:lang w:eastAsia="pl-PL"/>
+        </w:rPr>
+        <w:t>KlasaDziecko.prototype</w:t>
+      </w:r>
+      <w:proofErr w:type="spellEnd"/>
+      <w:r>
+        <w:rPr>
+          <w:rFonts w:ascii="Century Gothic" w:eastAsia="Times New Roman" w:hAnsi="Century Gothic" w:cs="Arial"/>
+          <w:bCs/>
+          <w:color w:val="000000"/>
+          <w:lang w:eastAsia="pl-PL"/>
+        </w:rPr>
+        <w:t>, Rodzic);</w:t>
+      </w:r>
+    </w:p>
+    <w:p>
+      <w:pPr>
+        <w:pStyle w:val="HTML-wstpniesformatowany"/>
+        <w:rPr>
+          <w:rFonts w:ascii="Century Gothic" w:hAnsi="Century Gothic" w:cs="Arial"/>
+          <w:bCs/>
+          <w:color w:val="000000"/>
+          <w:sz w:val="22"/>
+          <w:szCs w:val="22"/>
+        </w:rPr>
+      </w:pPr>
+      <w:proofErr w:type="spellStart"/>
+      <w:r>
+        <w:rPr>
+          <w:rFonts w:ascii="Century Gothic" w:hAnsi="Century Gothic" w:cs="Arial"/>
+          <w:bCs/>
+          <w:color w:val="000000"/>
+          <w:sz w:val="22"/>
+          <w:szCs w:val="22"/>
+        </w:rPr>
+        <w:t>Species</w:t>
+      </w:r>
+      <w:proofErr w:type="spellEnd"/>
+      <w:r>
+        <w:rPr>
+          <w:rFonts w:ascii="Century Gothic" w:hAnsi="Century Gothic" w:cs="Arial"/>
+          <w:bCs/>
+          <w:color w:val="000000"/>
+          <w:sz w:val="22"/>
+          <w:szCs w:val="22"/>
+        </w:rPr>
+        <w:t xml:space="preserve"> – pozwala na zwrócenie obiektu klasy rodzica - </w:t>
+      </w:r>
+      <w:proofErr w:type="spellStart"/>
+      <w:r>
+        <w:rPr>
+          <w:rFonts w:ascii="Century Gothic" w:hAnsi="Century Gothic" w:cs="Arial"/>
+          <w:bCs/>
+          <w:color w:val="000000"/>
+          <w:sz w:val="22"/>
+          <w:szCs w:val="22"/>
+        </w:rPr>
+        <w:t>static</w:t>
+      </w:r>
+      <w:proofErr w:type="spellEnd"/>
+      <w:r>
+        <w:rPr>
+          <w:rFonts w:ascii="Century Gothic" w:hAnsi="Century Gothic" w:cs="Arial"/>
+          <w:bCs/>
+          <w:color w:val="000000"/>
+          <w:sz w:val="22"/>
+          <w:szCs w:val="22"/>
+        </w:rPr>
+        <w:t xml:space="preserve"> </w:t>
+      </w:r>
+      <w:proofErr w:type="spellStart"/>
+      <w:r>
+        <w:rPr>
+          <w:rFonts w:ascii="Century Gothic" w:hAnsi="Century Gothic" w:cs="Arial"/>
+          <w:bCs/>
+          <w:color w:val="000000"/>
+          <w:sz w:val="22"/>
+          <w:szCs w:val="22"/>
+        </w:rPr>
+        <w:t>get</w:t>
+      </w:r>
+      <w:proofErr w:type="spellEnd"/>
+      <w:r>
+        <w:rPr>
+          <w:rFonts w:ascii="Century Gothic" w:hAnsi="Century Gothic" w:cs="Arial"/>
+          <w:bCs/>
+          <w:color w:val="000000"/>
+          <w:sz w:val="22"/>
+          <w:szCs w:val="22"/>
+        </w:rPr>
+        <w:t xml:space="preserve"> [</w:t>
+      </w:r>
+      <w:proofErr w:type="spellStart"/>
+      <w:r>
+        <w:rPr>
+          <w:rFonts w:ascii="Century Gothic" w:hAnsi="Century Gothic" w:cs="Arial"/>
+          <w:bCs/>
+          <w:color w:val="000000"/>
+          <w:sz w:val="22"/>
+          <w:szCs w:val="22"/>
+        </w:rPr>
+        <w:t>Symbol.species</w:t>
+      </w:r>
+      <w:proofErr w:type="spellEnd"/>
+      <w:r>
+        <w:rPr>
+          <w:rFonts w:ascii="Century Gothic" w:hAnsi="Century Gothic" w:cs="Arial"/>
+          <w:bCs/>
+          <w:color w:val="000000"/>
+          <w:sz w:val="22"/>
+          <w:szCs w:val="22"/>
+        </w:rPr>
+        <w:t xml:space="preserve">]() { return </w:t>
+      </w:r>
+      <w:proofErr w:type="spellStart"/>
+      <w:r>
+        <w:rPr>
+          <w:rFonts w:ascii="Century Gothic" w:hAnsi="Century Gothic" w:cs="Arial"/>
+          <w:bCs/>
+          <w:color w:val="000000"/>
+          <w:sz w:val="22"/>
+          <w:szCs w:val="22"/>
+        </w:rPr>
+        <w:t>KlasaRodzic</w:t>
+      </w:r>
+      <w:proofErr w:type="spellEnd"/>
+      <w:r>
+        <w:rPr>
+          <w:rFonts w:ascii="Century Gothic" w:hAnsi="Century Gothic" w:cs="Arial"/>
+          <w:bCs/>
+          <w:color w:val="000000"/>
+          <w:sz w:val="22"/>
+          <w:szCs w:val="22"/>
+        </w:rPr>
+        <w:t>; }</w:t>
+      </w:r>
+    </w:p>
+    <w:p>
+      <w:pPr>
+        <w:pStyle w:val="HTML-wstpniesformatowany"/>
+        <w:rPr>
+          <w:rFonts w:ascii="Century Gothic" w:hAnsi="Century Gothic" w:cs="Arial"/>
+          <w:bCs/>
+          <w:color w:val="000000"/>
+          <w:sz w:val="22"/>
+          <w:szCs w:val="22"/>
+        </w:rPr>
+      </w:pPr>
+      <w:r>
+        <w:rPr>
+          <w:rFonts w:ascii="Century Gothic" w:hAnsi="Century Gothic" w:cs="Arial"/>
+          <w:bCs/>
+          <w:color w:val="000000"/>
+          <w:sz w:val="22"/>
+          <w:szCs w:val="22"/>
+        </w:rPr>
+        <w:t xml:space="preserve">Super – pozwala na wywołanie metody rodzica – </w:t>
+      </w:r>
+      <w:proofErr w:type="spellStart"/>
+      <w:r>
+        <w:rPr>
+          <w:rFonts w:ascii="Century Gothic" w:hAnsi="Century Gothic" w:cs="Arial"/>
+          <w:bCs/>
+          <w:color w:val="000000"/>
+          <w:sz w:val="22"/>
+          <w:szCs w:val="22"/>
+        </w:rPr>
+        <w:t>super.metodaRodzica</w:t>
+      </w:r>
+      <w:proofErr w:type="spellEnd"/>
+      <w:r>
+        <w:rPr>
+          <w:rFonts w:ascii="Century Gothic" w:hAnsi="Century Gothic" w:cs="Arial"/>
+          <w:bCs/>
+          <w:color w:val="000000"/>
+          <w:sz w:val="22"/>
+          <w:szCs w:val="22"/>
+        </w:rPr>
+        <w:t>();</w:t>
+      </w:r>
+    </w:p>
+    <w:p>
+      <w:pPr>
+        <w:pStyle w:val="HTML-wstpniesformatowany"/>
+        <w:rPr>
+          <w:rFonts w:ascii="Century Gothic" w:hAnsi="Century Gothic" w:cs="Arial"/>
+          <w:bCs/>
+          <w:color w:val="000000"/>
+          <w:sz w:val="22"/>
+          <w:szCs w:val="22"/>
+        </w:rPr>
+      </w:pPr>
+      <w:r>
+        <w:rPr>
+          <w:rFonts w:ascii="Century Gothic" w:hAnsi="Century Gothic" w:cs="Arial"/>
+          <w:bCs/>
+          <w:color w:val="000000"/>
+          <w:sz w:val="22"/>
+          <w:szCs w:val="22"/>
+        </w:rPr>
+        <w:t xml:space="preserve">Class </w:t>
+      </w:r>
+      <w:proofErr w:type="spellStart"/>
+      <w:r>
+        <w:rPr>
+          <w:rFonts w:ascii="Century Gothic" w:hAnsi="Century Gothic" w:cs="Arial"/>
+          <w:bCs/>
+          <w:color w:val="000000"/>
+          <w:sz w:val="22"/>
+          <w:szCs w:val="22"/>
+        </w:rPr>
+        <w:t>templates</w:t>
+      </w:r>
+      <w:proofErr w:type="spellEnd"/>
+      <w:r>
+        <w:rPr>
+          <w:rFonts w:ascii="Century Gothic" w:hAnsi="Century Gothic" w:cs="Arial"/>
+          <w:bCs/>
+          <w:color w:val="000000"/>
+          <w:sz w:val="22"/>
+          <w:szCs w:val="22"/>
+        </w:rPr>
+        <w:t xml:space="preserve"> – mix</w:t>
+      </w:r>
+      <w:r>
+        <w:rPr>
+          <w:rFonts w:ascii="Century Gothic" w:hAnsi="Century Gothic" w:cs="Arial"/>
+          <w:bCs/>
+          <w:color w:val="000000"/>
+          <w:sz w:val="22"/>
+          <w:szCs w:val="22"/>
+        </w:rPr>
+        <w:t>-</w:t>
+      </w:r>
+      <w:proofErr w:type="spellStart"/>
+      <w:r>
+        <w:rPr>
+          <w:rFonts w:ascii="Century Gothic" w:hAnsi="Century Gothic" w:cs="Arial"/>
+          <w:bCs/>
+          <w:color w:val="000000"/>
+          <w:sz w:val="22"/>
+          <w:szCs w:val="22"/>
+        </w:rPr>
+        <w:t>iny</w:t>
+      </w:r>
+      <w:proofErr w:type="spellEnd"/>
+      <w:r>
+        <w:rPr>
+          <w:rFonts w:ascii="Century Gothic" w:hAnsi="Century Gothic" w:cs="Arial"/>
+          <w:bCs/>
+          <w:color w:val="000000"/>
+          <w:sz w:val="22"/>
+          <w:szCs w:val="22"/>
+        </w:rPr>
+        <w:t xml:space="preserve"> – pozwala na dodawanie obiektów do </w:t>
+      </w:r>
+      <w:proofErr w:type="spellStart"/>
+      <w:r>
+        <w:rPr>
+          <w:rFonts w:ascii="Century Gothic" w:hAnsi="Century Gothic" w:cs="Arial"/>
+          <w:bCs/>
+          <w:color w:val="000000"/>
+          <w:sz w:val="22"/>
+          <w:szCs w:val="22"/>
+        </w:rPr>
+        <w:t>mixina</w:t>
+      </w:r>
+      <w:proofErr w:type="spellEnd"/>
+      <w:r>
+        <w:rPr>
+          <w:rFonts w:ascii="Century Gothic" w:hAnsi="Century Gothic" w:cs="Arial"/>
+          <w:bCs/>
+          <w:color w:val="000000"/>
+          <w:sz w:val="22"/>
+          <w:szCs w:val="22"/>
+        </w:rPr>
+        <w:t xml:space="preserve"> </w:t>
+      </w:r>
+      <w:r>
+        <w:rPr>
+          <w:rFonts w:ascii="Century Gothic" w:hAnsi="Century Gothic" w:cs="Arial"/>
+          <w:bCs/>
+          <w:color w:val="000000"/>
+          <w:sz w:val="22"/>
+          <w:szCs w:val="22"/>
+        </w:rPr>
+        <w:t xml:space="preserve">(rozszerzanie </w:t>
+      </w:r>
+      <w:proofErr w:type="spellStart"/>
+      <w:r>
+        <w:rPr>
+          <w:rFonts w:ascii="Century Gothic" w:hAnsi="Century Gothic" w:cs="Arial"/>
+          <w:bCs/>
+          <w:color w:val="000000"/>
+          <w:sz w:val="22"/>
+          <w:szCs w:val="22"/>
+        </w:rPr>
+        <w:t>mixina</w:t>
+      </w:r>
+      <w:proofErr w:type="spellEnd"/>
+      <w:r>
+        <w:rPr>
+          <w:rFonts w:ascii="Century Gothic" w:hAnsi="Century Gothic" w:cs="Arial"/>
+          <w:bCs/>
+          <w:color w:val="000000"/>
+          <w:sz w:val="22"/>
+          <w:szCs w:val="22"/>
+        </w:rPr>
+        <w:t>)</w:t>
+      </w:r>
+    </w:p>
+    <w:p>
+      <w:pPr>
+        <w:pStyle w:val="HTML-wstpniesformatowany"/>
+        <w:spacing w:after="200"/>
+        <w:rPr>
+          <w:rFonts w:ascii="Century Gothic" w:hAnsi="Century Gothic" w:cs="Arial"/>
+          <w:bCs/>
+          <w:color w:val="000000"/>
+          <w:sz w:val="22"/>
+          <w:szCs w:val="22"/>
+        </w:rPr>
+      </w:pPr>
+      <w:r>
+        <w:rPr>
+          <w:rFonts w:ascii="Century Gothic" w:hAnsi="Century Gothic" w:cs="Arial"/>
+          <w:bCs/>
+          <w:color w:val="000000"/>
+          <w:sz w:val="22"/>
+          <w:szCs w:val="22"/>
+        </w:rPr>
+        <w:t>Pamiętać aby tworzyć możliwie proste struktury danych! Najpierw spróbować funkcji, jeżeli potrzeba stanu, to dopiero wtedy klasę, jeżeli potrzebujemy specyficznej obsługi, która ma się wykonywać dla danego rodzaju obiektów klasy, lub w dla danego celu ma się na tych obiektach wykonywać jakieś zadanie, to możemy skorzystać z dziedziczenia, a na końcu jeżeli musimy tworzyć obiekty</w:t>
+      </w:r>
+      <w:r>
+        <w:rPr>
+          <w:rFonts w:ascii="Century Gothic" w:hAnsi="Century Gothic" w:cs="Arial"/>
+          <w:bCs/>
+          <w:color w:val="000000"/>
+          <w:sz w:val="22"/>
+          <w:szCs w:val="22"/>
+        </w:rPr>
+        <w:t>, które trzeba potem wedle potrzeb rozszerzać o kolejne obiekty to używamy mix-</w:t>
+      </w:r>
+      <w:proofErr w:type="spellStart"/>
+      <w:r>
+        <w:rPr>
+          <w:rFonts w:ascii="Century Gothic" w:hAnsi="Century Gothic" w:cs="Arial"/>
+          <w:bCs/>
+          <w:color w:val="000000"/>
+          <w:sz w:val="22"/>
+          <w:szCs w:val="22"/>
+        </w:rPr>
+        <w:t>inów</w:t>
+      </w:r>
+      <w:proofErr w:type="spellEnd"/>
+      <w:r>
+        <w:rPr>
+          <w:rFonts w:ascii="Century Gothic" w:hAnsi="Century Gothic" w:cs="Arial"/>
+          <w:bCs/>
+          <w:color w:val="000000"/>
+          <w:sz w:val="22"/>
+          <w:szCs w:val="22"/>
+        </w:rPr>
+        <w:t xml:space="preserve"> (nadal unikać jeżeli tylko się da!).</w:t>
+      </w:r>
     </w:p>
     <w:p>
       <w:pPr>
@@ -14246,7 +16302,7 @@
           <w:lang w:eastAsia="pl-PL"/>
         </w:rPr>
       </w:pPr>
-      <w:bookmarkStart w:id="32" w:name="_Toc508370233"/>
+      <w:bookmarkStart w:id="32" w:name="_Toc508459348"/>
       <w:r>
         <w:rPr>
           <w:rFonts w:ascii="Century Gothic" w:eastAsia="Times New Roman" w:hAnsi="Century Gothic" w:cs="Arial"/>
@@ -14259,14 +16315,153 @@
     </w:p>
     <w:p>
       <w:pPr>
-        <w:rPr>
-          <w:rFonts w:ascii="Century Gothic" w:eastAsia="Times New Roman" w:hAnsi="Century Gothic" w:cs="Arial"/>
-          <w:b/>
-          <w:bCs/>
-          <w:color w:val="000000"/>
-          <w:lang w:eastAsia="pl-PL"/>
-        </w:rPr>
-      </w:pPr>
+        <w:spacing w:before="120" w:after="0"/>
+        <w:rPr>
+          <w:rFonts w:ascii="Century Gothic" w:eastAsia="Times New Roman" w:hAnsi="Century Gothic" w:cs="Arial"/>
+          <w:bCs/>
+          <w:color w:val="000000"/>
+          <w:lang w:eastAsia="pl-PL"/>
+        </w:rPr>
+      </w:pPr>
+      <w:r>
+        <w:rPr>
+          <w:rFonts w:ascii="Century Gothic" w:eastAsia="Times New Roman" w:hAnsi="Century Gothic" w:cs="Arial"/>
+          <w:bCs/>
+          <w:color w:val="000000"/>
+          <w:lang w:eastAsia="pl-PL"/>
+        </w:rPr>
+        <w:t>|| and – oba muszą być spełnione</w:t>
+      </w:r>
+    </w:p>
+    <w:p>
+      <w:pPr>
+        <w:spacing w:after="0"/>
+        <w:rPr>
+          <w:rFonts w:ascii="Century Gothic" w:eastAsia="Times New Roman" w:hAnsi="Century Gothic" w:cs="Arial"/>
+          <w:bCs/>
+          <w:color w:val="000000"/>
+          <w:lang w:eastAsia="pl-PL"/>
+        </w:rPr>
+      </w:pPr>
+      <w:r>
+        <w:rPr>
+          <w:rFonts w:ascii="Century Gothic" w:eastAsia="Times New Roman" w:hAnsi="Century Gothic" w:cs="Arial"/>
+          <w:bCs/>
+          <w:color w:val="000000"/>
+          <w:lang w:eastAsia="pl-PL"/>
+        </w:rPr>
+        <w:t xml:space="preserve">&amp;&amp; </w:t>
+      </w:r>
+      <w:proofErr w:type="spellStart"/>
+      <w:r>
+        <w:rPr>
+          <w:rFonts w:ascii="Century Gothic" w:eastAsia="Times New Roman" w:hAnsi="Century Gothic" w:cs="Arial"/>
+          <w:bCs/>
+          <w:color w:val="000000"/>
+          <w:lang w:eastAsia="pl-PL"/>
+        </w:rPr>
+        <w:t>or</w:t>
+      </w:r>
+      <w:proofErr w:type="spellEnd"/>
+      <w:r>
+        <w:rPr>
+          <w:rFonts w:ascii="Century Gothic" w:eastAsia="Times New Roman" w:hAnsi="Century Gothic" w:cs="Arial"/>
+          <w:bCs/>
+          <w:color w:val="000000"/>
+          <w:lang w:eastAsia="pl-PL"/>
+        </w:rPr>
+        <w:t xml:space="preserve"> – jedno musi być spełnione</w:t>
+      </w:r>
+    </w:p>
+    <w:p>
+      <w:pPr>
+        <w:spacing w:after="0"/>
+        <w:rPr>
+          <w:rFonts w:ascii="Century Gothic" w:eastAsia="Times New Roman" w:hAnsi="Century Gothic" w:cs="Arial"/>
+          <w:bCs/>
+          <w:color w:val="000000"/>
+          <w:lang w:eastAsia="pl-PL"/>
+        </w:rPr>
+      </w:pPr>
+      <w:r>
+        <w:rPr>
+          <w:rFonts w:ascii="Century Gothic" w:eastAsia="Times New Roman" w:hAnsi="Century Gothic" w:cs="Arial"/>
+          <w:bCs/>
+          <w:color w:val="000000"/>
+          <w:lang w:eastAsia="pl-PL"/>
+        </w:rPr>
+        <w:t>! not – zaprzeczenie (</w:t>
+      </w:r>
+      <w:proofErr w:type="spellStart"/>
+      <w:r>
+        <w:rPr>
+          <w:rFonts w:ascii="Century Gothic" w:eastAsia="Times New Roman" w:hAnsi="Century Gothic" w:cs="Arial"/>
+          <w:bCs/>
+          <w:color w:val="000000"/>
+          <w:lang w:eastAsia="pl-PL"/>
+        </w:rPr>
+        <w:t>true</w:t>
+      </w:r>
+      <w:proofErr w:type="spellEnd"/>
+      <w:r>
+        <w:rPr>
+          <w:rFonts w:ascii="Century Gothic" w:eastAsia="Times New Roman" w:hAnsi="Century Gothic" w:cs="Arial"/>
+          <w:bCs/>
+          <w:color w:val="000000"/>
+          <w:lang w:eastAsia="pl-PL"/>
+        </w:rPr>
+        <w:t xml:space="preserve"> na </w:t>
+      </w:r>
+      <w:proofErr w:type="spellStart"/>
+      <w:r>
+        <w:rPr>
+          <w:rFonts w:ascii="Century Gothic" w:eastAsia="Times New Roman" w:hAnsi="Century Gothic" w:cs="Arial"/>
+          <w:bCs/>
+          <w:color w:val="000000"/>
+          <w:lang w:eastAsia="pl-PL"/>
+        </w:rPr>
+        <w:t>false</w:t>
+      </w:r>
+      <w:proofErr w:type="spellEnd"/>
+      <w:r>
+        <w:rPr>
+          <w:rFonts w:ascii="Century Gothic" w:eastAsia="Times New Roman" w:hAnsi="Century Gothic" w:cs="Arial"/>
+          <w:bCs/>
+          <w:color w:val="000000"/>
+          <w:lang w:eastAsia="pl-PL"/>
+        </w:rPr>
+        <w:t xml:space="preserve"> i odwrotnie)</w:t>
+      </w:r>
+    </w:p>
+    <w:p>
+      <w:pPr>
+        <w:rPr>
+          <w:rFonts w:ascii="Century Gothic" w:eastAsia="Times New Roman" w:hAnsi="Century Gothic" w:cs="Arial"/>
+          <w:bCs/>
+          <w:color w:val="000000"/>
+          <w:lang w:eastAsia="pl-PL"/>
+        </w:rPr>
+      </w:pPr>
+      <w:r>
+        <w:rPr>
+          <w:rFonts w:ascii="Century Gothic" w:eastAsia="Times New Roman" w:hAnsi="Century Gothic" w:cs="Arial"/>
+          <w:bCs/>
+          <w:color w:val="000000"/>
+          <w:lang w:eastAsia="pl-PL"/>
+        </w:rPr>
+        <w:t xml:space="preserve">Zwracają </w:t>
+      </w:r>
+      <w:proofErr w:type="spellStart"/>
+      <w:r>
+        <w:rPr>
+          <w:rFonts w:ascii="Century Gothic" w:eastAsia="Times New Roman" w:hAnsi="Century Gothic" w:cs="Arial"/>
+          <w:bCs/>
+          <w:color w:val="000000"/>
+          <w:lang w:eastAsia="pl-PL"/>
+        </w:rPr>
+        <w:t>boolean</w:t>
+      </w:r>
+      <w:proofErr w:type="spellEnd"/>
     </w:p>
     <w:p>
       <w:pPr>
@@ -14285,7 +16480,7 @@
           <w:lang w:eastAsia="pl-PL"/>
         </w:rPr>
       </w:pPr>
-      <w:bookmarkStart w:id="33" w:name="_Toc508370234"/>
+      <w:bookmarkStart w:id="33" w:name="_Toc508459349"/>
       <w:proofErr w:type="spellStart"/>
       <w:r>
         <w:rPr>
@@ -14318,14 +16513,144 @@
     </w:p>
     <w:p>
       <w:pPr>
-        <w:rPr>
-          <w:rFonts w:ascii="Century Gothic" w:eastAsia="Times New Roman" w:hAnsi="Century Gothic" w:cs="Arial"/>
-          <w:b/>
-          <w:bCs/>
-          <w:color w:val="000000"/>
-          <w:lang w:eastAsia="pl-PL"/>
-        </w:rPr>
-      </w:pPr>
+        <w:spacing w:before="120" w:after="0"/>
+        <w:rPr>
+          <w:rFonts w:ascii="Century Gothic" w:eastAsia="Times New Roman" w:hAnsi="Century Gothic" w:cs="Arial"/>
+          <w:bCs/>
+          <w:color w:val="000000"/>
+          <w:lang w:eastAsia="pl-PL"/>
+        </w:rPr>
+      </w:pPr>
+      <w:hyperlink r:id="rId27" w:history="1">
+        <w:r>
+          <w:rPr>
+            <w:rStyle w:val="Hipercze"/>
+            <w:rFonts w:ascii="Century Gothic" w:eastAsia="Times New Roman" w:hAnsi="Century Gothic" w:cs="Arial"/>
+            <w:bCs/>
+            <w:lang w:eastAsia="pl-PL"/>
+          </w:rPr>
+          <w:t>http://www.ajaymatharu.com/javascript-difference-between-undefined-and-null/</w:t>
+        </w:r>
+      </w:hyperlink>
+    </w:p>
+    <w:p>
+      <w:pPr>
+        <w:spacing w:after="0"/>
+        <w:rPr>
+          <w:rFonts w:ascii="Century Gothic" w:eastAsia="Times New Roman" w:hAnsi="Century Gothic" w:cs="Arial"/>
+          <w:bCs/>
+          <w:color w:val="000000"/>
+          <w:lang w:eastAsia="pl-PL"/>
+        </w:rPr>
+      </w:pPr>
+      <w:proofErr w:type="spellStart"/>
+      <w:r>
+        <w:rPr>
+          <w:rFonts w:ascii="Century Gothic" w:eastAsia="Times New Roman" w:hAnsi="Century Gothic" w:cs="Arial"/>
+          <w:bCs/>
+          <w:color w:val="000000"/>
+          <w:lang w:eastAsia="pl-PL"/>
+        </w:rPr>
+        <w:t>Undefined</w:t>
+      </w:r>
+      <w:proofErr w:type="spellEnd"/>
+      <w:r>
+        <w:rPr>
+          <w:rFonts w:ascii="Century Gothic" w:eastAsia="Times New Roman" w:hAnsi="Century Gothic" w:cs="Arial"/>
+          <w:bCs/>
+          <w:color w:val="000000"/>
+          <w:lang w:eastAsia="pl-PL"/>
+        </w:rPr>
+        <w:t xml:space="preserve"> – oznacza że zadeklarowanej zmiennej nie przypisano jeszcze wartości</w:t>
+      </w:r>
+    </w:p>
+    <w:p>
+      <w:pPr>
+        <w:spacing w:after="0"/>
+        <w:rPr>
+          <w:rFonts w:ascii="Century Gothic" w:eastAsia="Times New Roman" w:hAnsi="Century Gothic" w:cs="Arial"/>
+          <w:bCs/>
+          <w:color w:val="000000"/>
+          <w:lang w:eastAsia="pl-PL"/>
+        </w:rPr>
+      </w:pPr>
+      <w:r>
+        <w:rPr>
+          <w:rFonts w:ascii="Century Gothic" w:eastAsia="Times New Roman" w:hAnsi="Century Gothic" w:cs="Arial"/>
+          <w:bCs/>
+          <w:color w:val="000000"/>
+          <w:lang w:eastAsia="pl-PL"/>
+        </w:rPr>
+        <w:t>NULL – oznacza, że dla danego obiektu, przypisany jest brak posiadanej wartości</w:t>
+      </w:r>
+    </w:p>
+    <w:p>
+      <w:pPr>
+        <w:rPr>
+          <w:rFonts w:ascii="Century Gothic" w:eastAsia="Times New Roman" w:hAnsi="Century Gothic" w:cs="Arial"/>
+          <w:bCs/>
+          <w:color w:val="000000"/>
+          <w:lang w:eastAsia="pl-PL"/>
+        </w:rPr>
+      </w:pPr>
+      <w:proofErr w:type="spellStart"/>
+      <w:r>
+        <w:rPr>
+          <w:rFonts w:ascii="Century Gothic" w:eastAsia="Times New Roman" w:hAnsi="Century Gothic" w:cs="Arial"/>
+          <w:bCs/>
+          <w:color w:val="000000"/>
+          <w:lang w:eastAsia="pl-PL"/>
+        </w:rPr>
+        <w:t>Undefined</w:t>
+      </w:r>
+      <w:proofErr w:type="spellEnd"/>
+      <w:r>
+        <w:rPr>
+          <w:rFonts w:ascii="Century Gothic" w:eastAsia="Times New Roman" w:hAnsi="Century Gothic" w:cs="Arial"/>
+          <w:bCs/>
+          <w:color w:val="000000"/>
+          <w:lang w:eastAsia="pl-PL"/>
+        </w:rPr>
+        <w:t xml:space="preserve"> jest typem samym w sobie, </w:t>
+      </w:r>
+      <w:proofErr w:type="spellStart"/>
+      <w:r>
+        <w:rPr>
+          <w:rFonts w:ascii="Century Gothic" w:eastAsia="Times New Roman" w:hAnsi="Century Gothic" w:cs="Arial"/>
+          <w:bCs/>
+          <w:color w:val="000000"/>
+          <w:lang w:eastAsia="pl-PL"/>
+        </w:rPr>
+        <w:t>null</w:t>
+      </w:r>
+      <w:proofErr w:type="spellEnd"/>
+      <w:r>
+        <w:rPr>
+          <w:rFonts w:ascii="Century Gothic" w:eastAsia="Times New Roman" w:hAnsi="Century Gothic" w:cs="Arial"/>
+          <w:bCs/>
+          <w:color w:val="000000"/>
+          <w:lang w:eastAsia="pl-PL"/>
+        </w:rPr>
+        <w:t xml:space="preserve"> odnosi się do typu obiekt i oznacza, jest przypisany do tego obiektu tak samo jak wartość i oznacza brak wartości</w:t>
+      </w:r>
+      <w:r>
+        <w:rPr>
+          <w:rFonts w:ascii="Century Gothic" w:eastAsia="Times New Roman" w:hAnsi="Century Gothic" w:cs="Arial"/>
+          <w:bCs/>
+          <w:color w:val="000000"/>
+          <w:lang w:eastAsia="pl-PL"/>
+        </w:rPr>
+        <w:t xml:space="preserve"> (pusty obiekt)</w:t>
+      </w:r>
+      <w:r>
+        <w:rPr>
+          <w:rFonts w:ascii="Century Gothic" w:eastAsia="Times New Roman" w:hAnsi="Century Gothic" w:cs="Arial"/>
+          <w:bCs/>
+          <w:color w:val="000000"/>
+          <w:lang w:eastAsia="pl-PL"/>
+        </w:rPr>
+        <w:t xml:space="preserve"> </w:t>
+      </w:r>
     </w:p>
     <w:p>
       <w:pPr>
@@ -14344,7 +16669,7 @@
           <w:lang w:eastAsia="pl-PL"/>
         </w:rPr>
       </w:pPr>
-      <w:bookmarkStart w:id="34" w:name="_Toc508370235"/>
+      <w:bookmarkStart w:id="34" w:name="_Toc508459350"/>
       <w:r>
         <w:rPr>
           <w:rFonts w:ascii="Century Gothic" w:eastAsia="Times New Roman" w:hAnsi="Century Gothic" w:cs="Arial"/>
@@ -14357,9 +16682,49 @@
     </w:p>
     <w:p>
       <w:pPr>
-        <w:rPr>
-          <w:rFonts w:ascii="Century Gothic" w:eastAsia="Times New Roman" w:hAnsi="Century Gothic" w:cs="Arial"/>
-          <w:b/>
+        <w:spacing w:before="120" w:after="0"/>
+        <w:rPr>
+          <w:rFonts w:ascii="Century Gothic" w:eastAsia="Times New Roman" w:hAnsi="Century Gothic" w:cs="Arial"/>
+          <w:bCs/>
+          <w:color w:val="000000"/>
+          <w:lang w:eastAsia="pl-PL"/>
+        </w:rPr>
+      </w:pPr>
+      <w:r>
+        <w:rPr>
+          <w:rFonts w:ascii="Century Gothic" w:eastAsia="Times New Roman" w:hAnsi="Century Gothic" w:cs="Arial"/>
+          <w:bCs/>
+          <w:color w:val="000000"/>
+          <w:lang w:eastAsia="pl-PL"/>
+        </w:rPr>
+        <w:t>Fajny artykuł – próbuje opowiedzieć w zrozumiały sposób o co chodzi jak sobie radzić z podstawowymi problemami</w:t>
+      </w:r>
+    </w:p>
+    <w:p>
+      <w:pPr>
+        <w:rPr>
+          <w:rFonts w:ascii="Century Gothic" w:eastAsia="Times New Roman" w:hAnsi="Century Gothic" w:cs="Arial"/>
+          <w:bCs/>
+          <w:color w:val="000000"/>
+          <w:lang w:eastAsia="pl-PL"/>
+        </w:rPr>
+      </w:pPr>
+      <w:hyperlink r:id="rId28" w:history="1">
+        <w:r>
+          <w:rPr>
+            <w:rStyle w:val="Hipercze"/>
+            <w:rFonts w:ascii="Century Gothic" w:eastAsia="Times New Roman" w:hAnsi="Century Gothic" w:cs="Arial"/>
+            <w:bCs/>
+            <w:lang w:eastAsia="pl-PL"/>
+          </w:rPr>
+          <w:t>https://www.pluralsight.com/guides/front-end-javascript/introduction-to-asynchronous-javascript</w:t>
+        </w:r>
+      </w:hyperlink>
+    </w:p>
+    <w:p>
+      <w:pPr>
+        <w:rPr>
+          <w:rFonts w:ascii="Century Gothic" w:eastAsia="Times New Roman" w:hAnsi="Century Gothic" w:cs="Arial"/>
           <w:bCs/>
           <w:color w:val="000000"/>
           <w:lang w:eastAsia="pl-PL"/>
@@ -14384,7 +16749,7 @@
           <w:lang w:eastAsia="pl-PL"/>
         </w:rPr>
       </w:pPr>
-      <w:bookmarkStart w:id="35" w:name="_Toc508370236"/>
+      <w:bookmarkStart w:id="35" w:name="_Toc508459351"/>
       <w:proofErr w:type="spellStart"/>
       <w:r>
         <w:rPr>
@@ -14394,6 +16759,7 @@
           <w:kern w:val="36"/>
           <w:lang w:eastAsia="pl-PL"/>
         </w:rPr>
+        <w:lastRenderedPageBreak/>
         <w:t>JQuery</w:t>
       </w:r>
       <w:bookmarkEnd w:id="35"/>
@@ -14428,7 +16794,7 @@
           <w:lang w:eastAsia="pl-PL"/>
         </w:rPr>
       </w:pPr>
-      <w:bookmarkStart w:id="36" w:name="_Toc508370237"/>
+      <w:bookmarkStart w:id="36" w:name="_Toc508459352"/>
       <w:r>
         <w:rPr>
           <w:rFonts w:ascii="Century Gothic" w:eastAsia="Times New Roman" w:hAnsi="Century Gothic" w:cs="Arial"/>
@@ -14467,7 +16833,7 @@
           <w:lang w:eastAsia="pl-PL"/>
         </w:rPr>
       </w:pPr>
-      <w:bookmarkStart w:id="37" w:name="_Toc508370238"/>
+      <w:bookmarkStart w:id="37" w:name="_Toc508459353"/>
       <w:r>
         <w:rPr>
           <w:rFonts w:ascii="Century Gothic" w:eastAsia="Times New Roman" w:hAnsi="Century Gothic" w:cs="Arial"/>
@@ -14506,7 +16872,7 @@
           <w:lang w:eastAsia="pl-PL"/>
         </w:rPr>
       </w:pPr>
-      <w:bookmarkStart w:id="38" w:name="_Toc508370239"/>
+      <w:bookmarkStart w:id="38" w:name="_Toc508459354"/>
       <w:r>
         <w:rPr>
           <w:rFonts w:ascii="Century Gothic" w:eastAsia="Times New Roman" w:hAnsi="Century Gothic" w:cs="Arial"/>
@@ -14546,7 +16912,7 @@
           <w:lang w:eastAsia="pl-PL"/>
         </w:rPr>
       </w:pPr>
-      <w:bookmarkStart w:id="39" w:name="_Toc508370240"/>
+      <w:bookmarkStart w:id="39" w:name="_Toc508459355"/>
       <w:r>
         <w:rPr>
           <w:rFonts w:ascii="Century Gothic" w:eastAsia="Times New Roman" w:hAnsi="Century Gothic" w:cs="Arial"/>
@@ -14588,7 +16954,7 @@
           <w:lang w:eastAsia="pl-PL"/>
         </w:rPr>
       </w:pPr>
-      <w:bookmarkStart w:id="40" w:name="_Toc508370241"/>
+      <w:bookmarkStart w:id="40" w:name="_Toc508459356"/>
       <w:r>
         <w:rPr>
           <w:rFonts w:ascii="Century Gothic" w:eastAsia="Times New Roman" w:hAnsi="Century Gothic" w:cs="Arial"/>
@@ -14627,7 +16993,7 @@
           <w:lang w:eastAsia="pl-PL"/>
         </w:rPr>
       </w:pPr>
-      <w:bookmarkStart w:id="41" w:name="_Toc508370242"/>
+      <w:bookmarkStart w:id="41" w:name="_Toc508459357"/>
       <w:r>
         <w:rPr>
           <w:rFonts w:ascii="Century Gothic" w:eastAsia="Times New Roman" w:hAnsi="Century Gothic" w:cs="Arial"/>
@@ -14677,7 +17043,7 @@
           <w:lang w:eastAsia="pl-PL"/>
         </w:rPr>
       </w:pPr>
-      <w:bookmarkStart w:id="42" w:name="_Toc508370243"/>
+      <w:bookmarkStart w:id="42" w:name="_Toc508459358"/>
       <w:proofErr w:type="spellStart"/>
       <w:r>
         <w:rPr>
@@ -14721,7 +17087,7 @@
           <w:lang w:eastAsia="pl-PL"/>
         </w:rPr>
       </w:pPr>
-      <w:bookmarkStart w:id="43" w:name="_Toc508370244"/>
+      <w:bookmarkStart w:id="43" w:name="_Toc508459359"/>
       <w:proofErr w:type="spellStart"/>
       <w:r>
         <w:rPr>
@@ -14780,7 +17146,7 @@
           <w:lang w:eastAsia="pl-PL"/>
         </w:rPr>
       </w:pPr>
-      <w:bookmarkStart w:id="44" w:name="_Toc508370245"/>
+      <w:bookmarkStart w:id="44" w:name="_Toc508459360"/>
       <w:r>
         <w:rPr>
           <w:rFonts w:ascii="Century Gothic" w:eastAsia="Times New Roman" w:hAnsi="Century Gothic" w:cs="Arial"/>
@@ -14819,7 +17185,7 @@
           <w:lang w:eastAsia="pl-PL"/>
         </w:rPr>
       </w:pPr>
-      <w:bookmarkStart w:id="45" w:name="_Toc508370246"/>
+      <w:bookmarkStart w:id="45" w:name="_Toc508459361"/>
       <w:r>
         <w:rPr>
           <w:rFonts w:ascii="Century Gothic" w:eastAsia="Times New Roman" w:hAnsi="Century Gothic" w:cs="Arial"/>
@@ -14859,7 +17225,7 @@
           <w:lang w:eastAsia="pl-PL"/>
         </w:rPr>
       </w:pPr>
-      <w:bookmarkStart w:id="46" w:name="_Toc508370247"/>
+      <w:bookmarkStart w:id="46" w:name="_Toc508459362"/>
       <w:r>
         <w:rPr>
           <w:rFonts w:ascii="Century Gothic" w:eastAsia="Times New Roman" w:hAnsi="Century Gothic" w:cs="Arial"/>
@@ -14901,15 +17267,14 @@
           <w:lang w:eastAsia="pl-PL"/>
         </w:rPr>
       </w:pPr>
-      <w:bookmarkStart w:id="47" w:name="_Toc508370248"/>
-      <w:proofErr w:type="spellStart"/>
-      <w:r>
-        <w:rPr>
-          <w:rFonts w:ascii="Century Gothic" w:eastAsia="Times New Roman" w:hAnsi="Century Gothic" w:cs="Arial"/>
-          <w:color w:val="000000"/>
-          <w:lang w:eastAsia="pl-PL"/>
-        </w:rPr>
-        <w:lastRenderedPageBreak/>
+      <w:bookmarkStart w:id="47" w:name="_Toc508459363"/>
+      <w:proofErr w:type="spellStart"/>
+      <w:r>
+        <w:rPr>
+          <w:rFonts w:ascii="Century Gothic" w:eastAsia="Times New Roman" w:hAnsi="Century Gothic" w:cs="Arial"/>
+          <w:color w:val="000000"/>
+          <w:lang w:eastAsia="pl-PL"/>
+        </w:rPr>
         <w:t>api</w:t>
       </w:r>
       <w:proofErr w:type="spellEnd"/>
@@ -14951,7 +17316,7 @@
           <w:lang w:eastAsia="pl-PL"/>
         </w:rPr>
       </w:pPr>
-      <w:bookmarkStart w:id="48" w:name="_Toc508370249"/>
+      <w:bookmarkStart w:id="48" w:name="_Toc508459364"/>
       <w:proofErr w:type="spellStart"/>
       <w:r>
         <w:rPr>
@@ -15028,7 +17393,7 @@
           <w:lang w:eastAsia="pl-PL"/>
         </w:rPr>
       </w:pPr>
-      <w:bookmarkStart w:id="49" w:name="_Toc508370250"/>
+      <w:bookmarkStart w:id="49" w:name="_Toc508459365"/>
       <w:proofErr w:type="spellStart"/>
       <w:r>
         <w:rPr>
@@ -15078,7 +17443,7 @@
           <w:lang w:eastAsia="pl-PL"/>
         </w:rPr>
       </w:pPr>
-      <w:bookmarkStart w:id="50" w:name="_Toc508370251"/>
+      <w:bookmarkStart w:id="50" w:name="_Toc508459366"/>
       <w:proofErr w:type="spellStart"/>
       <w:r>
         <w:rPr>
@@ -15122,7 +17487,7 @@
           <w:lang w:eastAsia="pl-PL"/>
         </w:rPr>
       </w:pPr>
-      <w:bookmarkStart w:id="51" w:name="_Toc508370252"/>
+      <w:bookmarkStart w:id="51" w:name="_Toc508459367"/>
       <w:r>
         <w:rPr>
           <w:rFonts w:ascii="Century Gothic" w:eastAsia="Times New Roman" w:hAnsi="Century Gothic" w:cs="Arial"/>
@@ -15171,7 +17536,7 @@
           <w:lang w:eastAsia="pl-PL"/>
         </w:rPr>
       </w:pPr>
-      <w:bookmarkStart w:id="52" w:name="_Toc508370253"/>
+      <w:bookmarkStart w:id="52" w:name="_Toc508459368"/>
       <w:r>
         <w:rPr>
           <w:rFonts w:ascii="Century Gothic" w:eastAsia="Times New Roman" w:hAnsi="Century Gothic" w:cs="Arial"/>
@@ -15220,14 +17585,15 @@
           <w:lang w:eastAsia="pl-PL"/>
         </w:rPr>
       </w:pPr>
-      <w:bookmarkStart w:id="53" w:name="_Toc508370254"/>
-      <w:proofErr w:type="spellStart"/>
-      <w:r>
-        <w:rPr>
-          <w:rFonts w:ascii="Century Gothic" w:eastAsia="Times New Roman" w:hAnsi="Century Gothic" w:cs="Arial"/>
-          <w:color w:val="000000"/>
-          <w:lang w:eastAsia="pl-PL"/>
-        </w:rPr>
+      <w:bookmarkStart w:id="53" w:name="_Toc508459369"/>
+      <w:proofErr w:type="spellStart"/>
+      <w:r>
+        <w:rPr>
+          <w:rFonts w:ascii="Century Gothic" w:eastAsia="Times New Roman" w:hAnsi="Century Gothic" w:cs="Arial"/>
+          <w:color w:val="000000"/>
+          <w:lang w:eastAsia="pl-PL"/>
+        </w:rPr>
+        <w:lastRenderedPageBreak/>
         <w:t>back</w:t>
       </w:r>
       <w:proofErr w:type="spellEnd"/>
@@ -15270,7 +17636,7 @@
           <w:lang w:eastAsia="pl-PL"/>
         </w:rPr>
       </w:pPr>
-      <w:bookmarkStart w:id="54" w:name="_Toc508370255"/>
+      <w:bookmarkStart w:id="54" w:name="_Toc508459370"/>
       <w:proofErr w:type="spellStart"/>
       <w:r>
         <w:rPr>
@@ -15314,7 +17680,7 @@
           <w:lang w:eastAsia="pl-PL"/>
         </w:rPr>
       </w:pPr>
-      <w:bookmarkStart w:id="55" w:name="_Toc508370256"/>
+      <w:bookmarkStart w:id="55" w:name="_Toc508459371"/>
       <w:r>
         <w:rPr>
           <w:rFonts w:ascii="Century Gothic" w:eastAsia="Times New Roman" w:hAnsi="Century Gothic" w:cs="Arial"/>
@@ -15371,7 +17737,7 @@
           <w:lang w:eastAsia="pl-PL"/>
         </w:rPr>
       </w:pPr>
-      <w:bookmarkStart w:id="56" w:name="_Toc508370257"/>
+      <w:bookmarkStart w:id="56" w:name="_Toc508459372"/>
       <w:r>
         <w:rPr>
           <w:rFonts w:ascii="Century Gothic" w:eastAsia="Times New Roman" w:hAnsi="Century Gothic" w:cs="Arial"/>
@@ -15418,7 +17784,7 @@
           <w:lang w:eastAsia="pl-PL"/>
         </w:rPr>
       </w:pPr>
-      <w:bookmarkStart w:id="57" w:name="_Toc508370258"/>
+      <w:bookmarkStart w:id="57" w:name="_Toc508459373"/>
       <w:r>
         <w:rPr>
           <w:rFonts w:ascii="Century Gothic" w:eastAsia="Times New Roman" w:hAnsi="Century Gothic" w:cs="Arial"/>
@@ -15457,7 +17823,7 @@
           <w:lang w:eastAsia="pl-PL"/>
         </w:rPr>
       </w:pPr>
-      <w:bookmarkStart w:id="58" w:name="_Toc508370259"/>
+      <w:bookmarkStart w:id="58" w:name="_Toc508459374"/>
       <w:proofErr w:type="spellStart"/>
       <w:r>
         <w:rPr>
@@ -15498,7 +17864,7 @@
           <w:lang w:eastAsia="pl-PL"/>
         </w:rPr>
       </w:pPr>
-      <w:bookmarkStart w:id="59" w:name="_Toc508370260"/>
+      <w:bookmarkStart w:id="59" w:name="_Toc508459375"/>
       <w:proofErr w:type="spellStart"/>
       <w:r>
         <w:rPr>
@@ -15557,7 +17923,7 @@
           <w:lang w:eastAsia="pl-PL"/>
         </w:rPr>
       </w:pPr>
-      <w:bookmarkStart w:id="60" w:name="_Toc508370261"/>
+      <w:bookmarkStart w:id="60" w:name="_Toc508459376"/>
       <w:r>
         <w:rPr>
           <w:rFonts w:ascii="Century Gothic" w:eastAsia="Times New Roman" w:hAnsi="Century Gothic" w:cs="Arial"/>
@@ -15606,7 +17972,7 @@
           <w:lang w:eastAsia="pl-PL"/>
         </w:rPr>
       </w:pPr>
-      <w:bookmarkStart w:id="61" w:name="_Toc508370262"/>
+      <w:bookmarkStart w:id="61" w:name="_Toc508459377"/>
       <w:r>
         <w:rPr>
           <w:rFonts w:ascii="Century Gothic" w:eastAsia="Times New Roman" w:hAnsi="Century Gothic" w:cs="Arial"/>
@@ -15656,7 +18022,7 @@
           <w:lang w:eastAsia="pl-PL"/>
         </w:rPr>
       </w:pPr>
-      <w:bookmarkStart w:id="62" w:name="_Toc508370263"/>
+      <w:bookmarkStart w:id="62" w:name="_Toc508459378"/>
       <w:r>
         <w:rPr>
           <w:rFonts w:ascii="Century Gothic" w:eastAsia="Times New Roman" w:hAnsi="Century Gothic" w:cs="Arial"/>
@@ -15698,7 +18064,7 @@
           <w:lang w:eastAsia="pl-PL"/>
         </w:rPr>
       </w:pPr>
-      <w:bookmarkStart w:id="63" w:name="_Toc508370264"/>
+      <w:bookmarkStart w:id="63" w:name="_Toc508459379"/>
       <w:r>
         <w:rPr>
           <w:rFonts w:ascii="Century Gothic" w:eastAsia="Times New Roman" w:hAnsi="Century Gothic" w:cs="Arial"/>
@@ -15737,7 +18103,7 @@
           <w:lang w:eastAsia="pl-PL"/>
         </w:rPr>
       </w:pPr>
-      <w:bookmarkStart w:id="64" w:name="_Toc508370265"/>
+      <w:bookmarkStart w:id="64" w:name="_Toc508459380"/>
       <w:r>
         <w:rPr>
           <w:rFonts w:ascii="Century Gothic" w:eastAsia="Times New Roman" w:hAnsi="Century Gothic" w:cs="Arial"/>
@@ -15795,7 +18161,7 @@
           <w:lang w:eastAsia="pl-PL"/>
         </w:rPr>
       </w:pPr>
-      <w:bookmarkStart w:id="65" w:name="_Toc508370266"/>
+      <w:bookmarkStart w:id="65" w:name="_Toc508459381"/>
       <w:proofErr w:type="spellStart"/>
       <w:r>
         <w:rPr>
@@ -15805,7 +18171,6 @@
           <w:kern w:val="36"/>
           <w:lang w:eastAsia="pl-PL"/>
         </w:rPr>
-        <w:lastRenderedPageBreak/>
         <w:t>Webpack</w:t>
       </w:r>
       <w:bookmarkEnd w:id="65"/>
@@ -15840,7 +18205,7 @@
           <w:lang w:eastAsia="pl-PL"/>
         </w:rPr>
       </w:pPr>
-      <w:bookmarkStart w:id="66" w:name="_Toc508370267"/>
+      <w:bookmarkStart w:id="66" w:name="_Toc508459382"/>
       <w:proofErr w:type="spellStart"/>
       <w:r>
         <w:rPr>
@@ -15881,7 +18246,7 @@
           <w:lang w:eastAsia="pl-PL"/>
         </w:rPr>
       </w:pPr>
-      <w:bookmarkStart w:id="67" w:name="_Toc508370268"/>
+      <w:bookmarkStart w:id="67" w:name="_Toc508459383"/>
       <w:proofErr w:type="spellStart"/>
       <w:r>
         <w:rPr>
@@ -15922,7 +18287,7 @@
           <w:lang w:eastAsia="pl-PL"/>
         </w:rPr>
       </w:pPr>
-      <w:bookmarkStart w:id="68" w:name="_Toc508370269"/>
+      <w:bookmarkStart w:id="68" w:name="_Toc508459384"/>
       <w:proofErr w:type="spellStart"/>
       <w:r>
         <w:rPr>
@@ -15963,7 +18328,7 @@
           <w:lang w:eastAsia="pl-PL"/>
         </w:rPr>
       </w:pPr>
-      <w:bookmarkStart w:id="69" w:name="_Toc508370270"/>
+      <w:bookmarkStart w:id="69" w:name="_Toc508459385"/>
       <w:r>
         <w:rPr>
           <w:rFonts w:ascii="Century Gothic" w:eastAsia="Times New Roman" w:hAnsi="Century Gothic" w:cs="Arial"/>
@@ -16003,7 +18368,7 @@
           <w:lang w:eastAsia="pl-PL"/>
         </w:rPr>
       </w:pPr>
-      <w:bookmarkStart w:id="70" w:name="_Toc508370271"/>
+      <w:bookmarkStart w:id="70" w:name="_Toc508459386"/>
       <w:proofErr w:type="spellStart"/>
       <w:r>
         <w:rPr>
@@ -16047,14 +18412,15 @@
           <w:lang w:eastAsia="pl-PL"/>
         </w:rPr>
       </w:pPr>
-      <w:bookmarkStart w:id="71" w:name="_Toc508370272"/>
-      <w:proofErr w:type="spellStart"/>
-      <w:r>
-        <w:rPr>
-          <w:rFonts w:ascii="Century Gothic" w:eastAsia="Times New Roman" w:hAnsi="Century Gothic" w:cs="Arial"/>
-          <w:color w:val="000000"/>
-          <w:lang w:eastAsia="pl-PL"/>
-        </w:rPr>
+      <w:bookmarkStart w:id="71" w:name="_Toc508459387"/>
+      <w:proofErr w:type="spellStart"/>
+      <w:r>
+        <w:rPr>
+          <w:rFonts w:ascii="Century Gothic" w:eastAsia="Times New Roman" w:hAnsi="Century Gothic" w:cs="Arial"/>
+          <w:color w:val="000000"/>
+          <w:lang w:eastAsia="pl-PL"/>
+        </w:rPr>
+        <w:lastRenderedPageBreak/>
         <w:t>Middleware</w:t>
       </w:r>
       <w:bookmarkEnd w:id="71"/>
@@ -16088,7 +18454,7 @@
           <w:lang w:eastAsia="pl-PL"/>
         </w:rPr>
       </w:pPr>
-      <w:bookmarkStart w:id="72" w:name="_Toc508370273"/>
+      <w:bookmarkStart w:id="72" w:name="_Toc508459388"/>
       <w:r>
         <w:rPr>
           <w:rFonts w:ascii="Century Gothic" w:eastAsia="Times New Roman" w:hAnsi="Century Gothic" w:cs="Arial"/>
@@ -16137,7 +18503,7 @@
           <w:lang w:eastAsia="pl-PL"/>
         </w:rPr>
       </w:pPr>
-      <w:bookmarkStart w:id="73" w:name="_Toc508370274"/>
+      <w:bookmarkStart w:id="73" w:name="_Toc508459389"/>
       <w:r>
         <w:rPr>
           <w:rFonts w:ascii="Century Gothic" w:eastAsia="Times New Roman" w:hAnsi="Century Gothic" w:cs="Arial"/>
@@ -16176,7 +18542,7 @@
           <w:lang w:eastAsia="pl-PL"/>
         </w:rPr>
       </w:pPr>
-      <w:bookmarkStart w:id="74" w:name="_Toc508370275"/>
+      <w:bookmarkStart w:id="74" w:name="_Toc508459390"/>
       <w:r>
         <w:rPr>
           <w:rFonts w:ascii="Century Gothic" w:eastAsia="Times New Roman" w:hAnsi="Century Gothic" w:cs="Arial"/>
@@ -16215,7 +18581,7 @@
           <w:lang w:eastAsia="pl-PL"/>
         </w:rPr>
       </w:pPr>
-      <w:bookmarkStart w:id="75" w:name="_Toc508370276"/>
+      <w:bookmarkStart w:id="75" w:name="_Toc508459391"/>
       <w:r>
         <w:rPr>
           <w:rFonts w:ascii="Century Gothic" w:eastAsia="Times New Roman" w:hAnsi="Century Gothic" w:cs="Arial"/>
@@ -16262,7 +18628,7 @@
           <w:lang w:eastAsia="pl-PL"/>
         </w:rPr>
       </w:pPr>
-      <w:bookmarkStart w:id="76" w:name="_Toc508370277"/>
+      <w:bookmarkStart w:id="76" w:name="_Toc508459392"/>
       <w:r>
         <w:rPr>
           <w:rFonts w:ascii="Century Gothic" w:eastAsia="Times New Roman" w:hAnsi="Century Gothic" w:cs="Arial"/>
@@ -16302,7 +18668,7 @@
           <w:lang w:eastAsia="pl-PL"/>
         </w:rPr>
       </w:pPr>
-      <w:bookmarkStart w:id="77" w:name="_Toc508370278"/>
+      <w:bookmarkStart w:id="77" w:name="_Toc508459393"/>
       <w:r>
         <w:rPr>
           <w:rFonts w:ascii="Century Gothic" w:eastAsia="Times New Roman" w:hAnsi="Century Gothic" w:cs="Arial"/>
@@ -16344,7 +18710,7 @@
           <w:lang w:eastAsia="pl-PL"/>
         </w:rPr>
       </w:pPr>
-      <w:bookmarkStart w:id="78" w:name="_Toc508370279"/>
+      <w:bookmarkStart w:id="78" w:name="_Toc508459394"/>
       <w:r>
         <w:rPr>
           <w:rFonts w:ascii="Century Gothic" w:eastAsia="Times New Roman" w:hAnsi="Century Gothic" w:cs="Arial"/>
@@ -16383,7 +18749,7 @@
           <w:lang w:eastAsia="pl-PL"/>
         </w:rPr>
       </w:pPr>
-      <w:bookmarkStart w:id="79" w:name="_Toc508370280"/>
+      <w:bookmarkStart w:id="79" w:name="_Toc508459395"/>
       <w:r>
         <w:rPr>
           <w:rFonts w:ascii="Century Gothic" w:eastAsia="Times New Roman" w:hAnsi="Century Gothic" w:cs="Arial"/>
@@ -16422,7 +18788,7 @@
           <w:lang w:eastAsia="pl-PL"/>
         </w:rPr>
       </w:pPr>
-      <w:bookmarkStart w:id="80" w:name="_Toc508370281"/>
+      <w:bookmarkStart w:id="80" w:name="_Toc508459396"/>
       <w:proofErr w:type="spellStart"/>
       <w:r>
         <w:rPr>
@@ -16463,7 +18829,7 @@
           <w:lang w:eastAsia="pl-PL"/>
         </w:rPr>
       </w:pPr>
-      <w:bookmarkStart w:id="81" w:name="_Toc508370282"/>
+      <w:bookmarkStart w:id="81" w:name="_Toc508459397"/>
       <w:proofErr w:type="spellStart"/>
       <w:r>
         <w:rPr>
@@ -16504,7 +18870,7 @@
           <w:lang w:eastAsia="pl-PL"/>
         </w:rPr>
       </w:pPr>
-      <w:bookmarkStart w:id="82" w:name="_Toc508370283"/>
+      <w:bookmarkStart w:id="82" w:name="_Toc508459398"/>
       <w:proofErr w:type="spellStart"/>
       <w:r>
         <w:rPr>
@@ -16545,14 +18911,13 @@
           <w:lang w:eastAsia="pl-PL"/>
         </w:rPr>
       </w:pPr>
-      <w:bookmarkStart w:id="83" w:name="_Toc508370284"/>
-      <w:r>
-        <w:rPr>
-          <w:rFonts w:ascii="Century Gothic" w:eastAsia="Times New Roman" w:hAnsi="Century Gothic" w:cs="Arial"/>
-          <w:color w:val="000000"/>
-          <w:lang w:eastAsia="pl-PL"/>
-        </w:rPr>
-        <w:lastRenderedPageBreak/>
+      <w:bookmarkStart w:id="83" w:name="_Toc508459399"/>
+      <w:r>
+        <w:rPr>
+          <w:rFonts w:ascii="Century Gothic" w:eastAsia="Times New Roman" w:hAnsi="Century Gothic" w:cs="Arial"/>
+          <w:color w:val="000000"/>
+          <w:lang w:eastAsia="pl-PL"/>
+        </w:rPr>
         <w:t>Socket.io</w:t>
       </w:r>
       <w:bookmarkEnd w:id="83"/>
@@ -16586,7 +18951,7 @@
           <w:lang w:eastAsia="pl-PL"/>
         </w:rPr>
       </w:pPr>
-      <w:bookmarkStart w:id="84" w:name="_Toc508370285"/>
+      <w:bookmarkStart w:id="84" w:name="_Toc508459400"/>
       <w:proofErr w:type="spellStart"/>
       <w:r>
         <w:rPr>
@@ -16630,7 +18995,7 @@
           <w:lang w:eastAsia="pl-PL"/>
         </w:rPr>
       </w:pPr>
-      <w:bookmarkStart w:id="85" w:name="_Toc508370286"/>
+      <w:bookmarkStart w:id="85" w:name="_Toc508459401"/>
       <w:proofErr w:type="spellStart"/>
       <w:r>
         <w:rPr>
@@ -16671,7 +19036,7 @@
           <w:lang w:eastAsia="pl-PL"/>
         </w:rPr>
       </w:pPr>
-      <w:bookmarkStart w:id="86" w:name="_Toc508370287"/>
+      <w:bookmarkStart w:id="86" w:name="_Toc508459402"/>
       <w:proofErr w:type="spellStart"/>
       <w:r>
         <w:rPr>
@@ -16712,7 +19077,7 @@
           <w:lang w:eastAsia="pl-PL"/>
         </w:rPr>
       </w:pPr>
-      <w:bookmarkStart w:id="87" w:name="_Toc508370288"/>
+      <w:bookmarkStart w:id="87" w:name="_Toc508459403"/>
       <w:proofErr w:type="spellStart"/>
       <w:r>
         <w:rPr>
@@ -16771,7 +19136,7 @@
           <w:lang w:eastAsia="pl-PL"/>
         </w:rPr>
       </w:pPr>
-      <w:bookmarkStart w:id="88" w:name="_Toc508370289"/>
+      <w:bookmarkStart w:id="88" w:name="_Toc508459404"/>
       <w:r>
         <w:rPr>
           <w:rFonts w:ascii="Century Gothic" w:eastAsia="Times New Roman" w:hAnsi="Century Gothic" w:cs="Arial"/>
@@ -16810,13 +19175,14 @@
           <w:lang w:eastAsia="pl-PL"/>
         </w:rPr>
       </w:pPr>
-      <w:bookmarkStart w:id="89" w:name="_Toc508370290"/>
-      <w:r>
-        <w:rPr>
-          <w:rFonts w:ascii="Century Gothic" w:eastAsia="Times New Roman" w:hAnsi="Century Gothic" w:cs="Arial"/>
-          <w:color w:val="000000"/>
-          <w:lang w:eastAsia="pl-PL"/>
-        </w:rPr>
+      <w:bookmarkStart w:id="89" w:name="_Toc508459405"/>
+      <w:r>
+        <w:rPr>
+          <w:rFonts w:ascii="Century Gothic" w:eastAsia="Times New Roman" w:hAnsi="Century Gothic" w:cs="Arial"/>
+          <w:color w:val="000000"/>
+          <w:lang w:eastAsia="pl-PL"/>
+        </w:rPr>
+        <w:lastRenderedPageBreak/>
         <w:t>programowanie funkcyjne</w:t>
       </w:r>
       <w:bookmarkEnd w:id="89"/>
@@ -16849,7 +19215,7 @@
           <w:lang w:eastAsia="pl-PL"/>
         </w:rPr>
       </w:pPr>
-      <w:bookmarkStart w:id="90" w:name="_Toc508370291"/>
+      <w:bookmarkStart w:id="90" w:name="_Toc508459406"/>
       <w:proofErr w:type="spellStart"/>
       <w:r>
         <w:rPr>
@@ -16908,7 +19274,7 @@
           <w:lang w:eastAsia="pl-PL"/>
         </w:rPr>
       </w:pPr>
-      <w:bookmarkStart w:id="91" w:name="_Toc508370292"/>
+      <w:bookmarkStart w:id="91" w:name="_Toc508459407"/>
       <w:proofErr w:type="spellStart"/>
       <w:r>
         <w:rPr>
@@ -16949,7 +19315,7 @@
           <w:lang w:eastAsia="pl-PL"/>
         </w:rPr>
       </w:pPr>
-      <w:bookmarkStart w:id="92" w:name="_Toc508370293"/>
+      <w:bookmarkStart w:id="92" w:name="_Toc508459408"/>
       <w:proofErr w:type="spellStart"/>
       <w:r>
         <w:rPr>
@@ -17008,7 +19374,7 @@
           <w:lang w:eastAsia="pl-PL"/>
         </w:rPr>
       </w:pPr>
-      <w:bookmarkStart w:id="93" w:name="_Toc508370294"/>
+      <w:bookmarkStart w:id="93" w:name="_Toc508459409"/>
       <w:r>
         <w:rPr>
           <w:rFonts w:ascii="Century Gothic" w:eastAsia="Times New Roman" w:hAnsi="Century Gothic" w:cs="Arial"/>
@@ -17058,7 +19424,7 @@
           <w:lang w:eastAsia="pl-PL"/>
         </w:rPr>
       </w:pPr>
-      <w:bookmarkStart w:id="94" w:name="_Toc508370295"/>
+      <w:bookmarkStart w:id="94" w:name="_Toc508459410"/>
       <w:proofErr w:type="spellStart"/>
       <w:r>
         <w:rPr>
@@ -17112,7 +19478,7 @@
           <w:lang w:eastAsia="pl-PL"/>
         </w:rPr>
       </w:pPr>
-      <w:bookmarkStart w:id="95" w:name="_Toc508370296"/>
+      <w:bookmarkStart w:id="95" w:name="_Toc508459411"/>
       <w:r>
         <w:rPr>
           <w:rFonts w:ascii="Century Gothic" w:eastAsia="Times New Roman" w:hAnsi="Century Gothic" w:cs="Arial"/>
@@ -17152,7 +19518,7 @@
           <w:lang w:eastAsia="pl-PL"/>
         </w:rPr>
       </w:pPr>
-      <w:bookmarkStart w:id="96" w:name="_Toc508370297"/>
+      <w:bookmarkStart w:id="96" w:name="_Toc508459412"/>
       <w:proofErr w:type="spellStart"/>
       <w:r>
         <w:rPr>
@@ -17196,7 +19562,7 @@
           <w:lang w:eastAsia="pl-PL"/>
         </w:rPr>
       </w:pPr>
-      <w:bookmarkStart w:id="97" w:name="_Toc508370298"/>
+      <w:bookmarkStart w:id="97" w:name="_Toc508459413"/>
       <w:r>
         <w:rPr>
           <w:rFonts w:ascii="Century Gothic" w:eastAsia="Times New Roman" w:hAnsi="Century Gothic" w:cs="Arial"/>
@@ -17235,7 +19601,7 @@
           <w:lang w:eastAsia="pl-PL"/>
         </w:rPr>
       </w:pPr>
-      <w:bookmarkStart w:id="98" w:name="_Toc508370299"/>
+      <w:bookmarkStart w:id="98" w:name="_Toc508459414"/>
       <w:r>
         <w:rPr>
           <w:rFonts w:ascii="Century Gothic" w:eastAsia="Times New Roman" w:hAnsi="Century Gothic" w:cs="Arial"/>
@@ -17282,7 +19648,7 @@
           <w:lang w:eastAsia="pl-PL"/>
         </w:rPr>
       </w:pPr>
-      <w:bookmarkStart w:id="99" w:name="_Toc508370300"/>
+      <w:bookmarkStart w:id="99" w:name="_Toc508459415"/>
       <w:proofErr w:type="spellStart"/>
       <w:r>
         <w:rPr>
@@ -17323,7 +19689,7 @@
           <w:lang w:eastAsia="pl-PL"/>
         </w:rPr>
       </w:pPr>
-      <w:bookmarkStart w:id="100" w:name="_Toc508370301"/>
+      <w:bookmarkStart w:id="100" w:name="_Toc508459416"/>
       <w:r>
         <w:rPr>
           <w:rFonts w:ascii="Century Gothic" w:eastAsia="Times New Roman" w:hAnsi="Century Gothic" w:cs="Arial"/>
@@ -17373,7 +19739,7 @@
           <w:lang w:eastAsia="pl-PL"/>
         </w:rPr>
       </w:pPr>
-      <w:bookmarkStart w:id="101" w:name="_Toc508370302"/>
+      <w:bookmarkStart w:id="101" w:name="_Toc508459417"/>
       <w:r>
         <w:rPr>
           <w:rFonts w:ascii="Century Gothic" w:eastAsia="Times New Roman" w:hAnsi="Century Gothic" w:cs="Arial"/>
@@ -17382,7 +19748,6 @@
           <w:kern w:val="36"/>
           <w:lang w:eastAsia="pl-PL"/>
         </w:rPr>
-        <w:lastRenderedPageBreak/>
         <w:t>MERN</w:t>
       </w:r>
       <w:bookmarkEnd w:id="101"/>
@@ -17416,7 +19781,7 @@
           <w:lang w:eastAsia="pl-PL"/>
         </w:rPr>
       </w:pPr>
-      <w:bookmarkStart w:id="102" w:name="_Toc508370303"/>
+      <w:bookmarkStart w:id="102" w:name="_Toc508459418"/>
       <w:r>
         <w:rPr>
           <w:rFonts w:ascii="Century Gothic" w:eastAsia="Times New Roman" w:hAnsi="Century Gothic" w:cs="Arial"/>
@@ -17455,7 +19820,7 @@
           <w:lang w:eastAsia="pl-PL"/>
         </w:rPr>
       </w:pPr>
-      <w:bookmarkStart w:id="103" w:name="_Toc508370304"/>
+      <w:bookmarkStart w:id="103" w:name="_Toc508459419"/>
       <w:r>
         <w:rPr>
           <w:rFonts w:ascii="Century Gothic" w:eastAsia="Times New Roman" w:hAnsi="Century Gothic" w:cs="Arial"/>
@@ -17494,7 +19859,7 @@
           <w:lang w:eastAsia="pl-PL"/>
         </w:rPr>
       </w:pPr>
-      <w:bookmarkStart w:id="104" w:name="_Toc508370305"/>
+      <w:bookmarkStart w:id="104" w:name="_Toc508459420"/>
       <w:r>
         <w:rPr>
           <w:rFonts w:ascii="Century Gothic" w:eastAsia="Times New Roman" w:hAnsi="Century Gothic" w:cs="Arial"/>
@@ -17533,7 +19898,7 @@
           <w:lang w:eastAsia="pl-PL"/>
         </w:rPr>
       </w:pPr>
-      <w:bookmarkStart w:id="105" w:name="_Toc508370306"/>
+      <w:bookmarkStart w:id="105" w:name="_Toc508459421"/>
       <w:proofErr w:type="spellStart"/>
       <w:r>
         <w:rPr>
@@ -17600,7 +19965,7 @@
           <w:lang w:eastAsia="pl-PL"/>
         </w:rPr>
       </w:pPr>
-      <w:bookmarkStart w:id="106" w:name="_Toc508370307"/>
+      <w:bookmarkStart w:id="106" w:name="_Toc508459422"/>
       <w:r>
         <w:rPr>
           <w:rFonts w:ascii="Century Gothic" w:eastAsia="Times New Roman" w:hAnsi="Century Gothic" w:cs="Arial"/>
@@ -17711,13 +20076,14 @@
           <w:lang w:eastAsia="pl-PL"/>
         </w:rPr>
       </w:pPr>
-      <w:bookmarkStart w:id="107" w:name="_Toc508370308"/>
-      <w:r>
-        <w:rPr>
-          <w:rFonts w:ascii="Century Gothic" w:eastAsia="Times New Roman" w:hAnsi="Century Gothic" w:cs="Arial"/>
-          <w:color w:val="000000"/>
-          <w:lang w:eastAsia="pl-PL"/>
-        </w:rPr>
+      <w:bookmarkStart w:id="107" w:name="_Toc508459423"/>
+      <w:r>
+        <w:rPr>
+          <w:rFonts w:ascii="Century Gothic" w:eastAsia="Times New Roman" w:hAnsi="Century Gothic" w:cs="Arial"/>
+          <w:color w:val="000000"/>
+          <w:lang w:eastAsia="pl-PL"/>
+        </w:rPr>
+        <w:lastRenderedPageBreak/>
         <w:t>generator kodu</w:t>
       </w:r>
       <w:bookmarkEnd w:id="107"/>
@@ -17750,7 +20116,7 @@
           <w:lang w:eastAsia="pl-PL"/>
         </w:rPr>
       </w:pPr>
-      <w:bookmarkStart w:id="108" w:name="_Toc508370309"/>
+      <w:bookmarkStart w:id="108" w:name="_Toc508459424"/>
       <w:proofErr w:type="spellStart"/>
       <w:r>
         <w:rPr>
@@ -17791,7 +20157,7 @@
           <w:lang w:eastAsia="pl-PL"/>
         </w:rPr>
       </w:pPr>
-      <w:bookmarkStart w:id="109" w:name="_Toc508370310"/>
+      <w:bookmarkStart w:id="109" w:name="_Toc508459425"/>
       <w:proofErr w:type="spellStart"/>
       <w:r>
         <w:rPr>
@@ -17832,7 +20198,7 @@
           <w:lang w:eastAsia="pl-PL"/>
         </w:rPr>
       </w:pPr>
-      <w:bookmarkStart w:id="110" w:name="_Toc508370311"/>
+      <w:bookmarkStart w:id="110" w:name="_Toc508459426"/>
       <w:r>
         <w:rPr>
           <w:rFonts w:ascii="Century Gothic" w:eastAsia="Times New Roman" w:hAnsi="Century Gothic" w:cs="Arial"/>
@@ -17872,7 +20238,7 @@
           <w:lang w:eastAsia="pl-PL"/>
         </w:rPr>
       </w:pPr>
-      <w:bookmarkStart w:id="111" w:name="_Toc508370312"/>
+      <w:bookmarkStart w:id="111" w:name="_Toc508459427"/>
       <w:r>
         <w:rPr>
           <w:rFonts w:ascii="Century Gothic" w:eastAsia="Times New Roman" w:hAnsi="Century Gothic" w:cs="Arial"/>
@@ -17914,7 +20280,7 @@
           <w:lang w:eastAsia="pl-PL"/>
         </w:rPr>
       </w:pPr>
-      <w:bookmarkStart w:id="112" w:name="_Toc508370313"/>
+      <w:bookmarkStart w:id="112" w:name="_Toc508459428"/>
       <w:r>
         <w:rPr>
           <w:rFonts w:ascii="Century Gothic" w:eastAsia="Times New Roman" w:hAnsi="Century Gothic" w:cs="Arial"/>
@@ -17953,7 +20319,7 @@
           <w:lang w:eastAsia="pl-PL"/>
         </w:rPr>
       </w:pPr>
-      <w:bookmarkStart w:id="113" w:name="_Toc508370314"/>
+      <w:bookmarkStart w:id="113" w:name="_Toc508459429"/>
       <w:r>
         <w:rPr>
           <w:rFonts w:ascii="Century Gothic" w:eastAsia="Times New Roman" w:hAnsi="Century Gothic" w:cs="Arial"/>
@@ -17992,7 +20358,7 @@
           <w:lang w:eastAsia="pl-PL"/>
         </w:rPr>
       </w:pPr>
-      <w:bookmarkStart w:id="114" w:name="_Toc508370315"/>
+      <w:bookmarkStart w:id="114" w:name="_Toc508459430"/>
       <w:proofErr w:type="spellStart"/>
       <w:r>
         <w:rPr>
@@ -18033,7 +20399,7 @@
           <w:lang w:eastAsia="pl-PL"/>
         </w:rPr>
       </w:pPr>
-      <w:bookmarkStart w:id="115" w:name="_Toc508370316"/>
+      <w:bookmarkStart w:id="115" w:name="_Toc508459431"/>
       <w:proofErr w:type="spellStart"/>
       <w:r>
         <w:rPr>
@@ -18092,7 +20458,7 @@
           <w:lang w:eastAsia="pl-PL"/>
         </w:rPr>
       </w:pPr>
-      <w:bookmarkStart w:id="116" w:name="_Toc508370317"/>
+      <w:bookmarkStart w:id="116" w:name="_Toc508459432"/>
       <w:r>
         <w:rPr>
           <w:rFonts w:ascii="Century Gothic" w:eastAsia="Times New Roman" w:hAnsi="Century Gothic" w:cs="Arial"/>
@@ -18150,7 +20516,7 @@
           <w:lang w:eastAsia="pl-PL"/>
         </w:rPr>
       </w:pPr>
-      <w:bookmarkStart w:id="117" w:name="_Toc508370318"/>
+      <w:bookmarkStart w:id="117" w:name="_Toc508459433"/>
       <w:r>
         <w:rPr>
           <w:rFonts w:ascii="Century Gothic" w:eastAsia="Times New Roman" w:hAnsi="Century Gothic" w:cs="Arial"/>
@@ -18192,7 +20558,7 @@
           <w:lang w:eastAsia="pl-PL"/>
         </w:rPr>
       </w:pPr>
-      <w:bookmarkStart w:id="118" w:name="_Toc508370319"/>
+      <w:bookmarkStart w:id="118" w:name="_Toc508459434"/>
       <w:r>
         <w:rPr>
           <w:rFonts w:ascii="Century Gothic" w:eastAsia="Times New Roman" w:hAnsi="Century Gothic" w:cs="Arial"/>
@@ -18231,14 +20597,13 @@
           <w:lang w:eastAsia="pl-PL"/>
         </w:rPr>
       </w:pPr>
-      <w:bookmarkStart w:id="119" w:name="_Toc508370320"/>
-      <w:r>
-        <w:rPr>
-          <w:rFonts w:ascii="Century Gothic" w:eastAsia="Times New Roman" w:hAnsi="Century Gothic" w:cs="Arial"/>
-          <w:color w:val="000000"/>
-          <w:lang w:eastAsia="pl-PL"/>
-        </w:rPr>
-        <w:lastRenderedPageBreak/>
+      <w:bookmarkStart w:id="119" w:name="_Toc508459435"/>
+      <w:r>
+        <w:rPr>
+          <w:rFonts w:ascii="Century Gothic" w:eastAsia="Times New Roman" w:hAnsi="Century Gothic" w:cs="Arial"/>
+          <w:color w:val="000000"/>
+          <w:lang w:eastAsia="pl-PL"/>
+        </w:rPr>
         <w:t>KISS</w:t>
       </w:r>
       <w:bookmarkEnd w:id="119"/>
@@ -18271,7 +20636,7 @@
           <w:lang w:eastAsia="pl-PL"/>
         </w:rPr>
       </w:pPr>
-      <w:bookmarkStart w:id="120" w:name="_Toc508370321"/>
+      <w:bookmarkStart w:id="120" w:name="_Toc508459436"/>
       <w:r>
         <w:rPr>
           <w:rFonts w:ascii="Century Gothic" w:eastAsia="Times New Roman" w:hAnsi="Century Gothic" w:cs="Arial"/>
@@ -18310,7 +20675,7 @@
           <w:lang w:eastAsia="pl-PL"/>
         </w:rPr>
       </w:pPr>
-      <w:bookmarkStart w:id="121" w:name="_Toc508370322"/>
+      <w:bookmarkStart w:id="121" w:name="_Toc508459437"/>
       <w:r>
         <w:rPr>
           <w:rFonts w:ascii="Century Gothic" w:eastAsia="Times New Roman" w:hAnsi="Century Gothic" w:cs="Arial"/>
@@ -18360,7 +20725,7 @@
           <w:lang w:eastAsia="pl-PL"/>
         </w:rPr>
       </w:pPr>
-      <w:bookmarkStart w:id="122" w:name="_Toc508370323"/>
+      <w:bookmarkStart w:id="122" w:name="_Toc508459438"/>
       <w:r>
         <w:rPr>
           <w:rFonts w:ascii="Century Gothic" w:eastAsia="Times New Roman" w:hAnsi="Century Gothic" w:cs="Arial"/>
@@ -18403,7 +20768,7 @@
           <w:lang w:eastAsia="pl-PL"/>
         </w:rPr>
       </w:pPr>
-      <w:bookmarkStart w:id="123" w:name="_Toc508370324"/>
+      <w:bookmarkStart w:id="123" w:name="_Toc508459439"/>
       <w:r>
         <w:rPr>
           <w:rFonts w:ascii="Century Gothic" w:eastAsia="Times New Roman" w:hAnsi="Century Gothic" w:cs="Arial"/>
@@ -18446,7 +20811,7 @@
           <w:lang w:eastAsia="pl-PL"/>
         </w:rPr>
       </w:pPr>
-      <w:bookmarkStart w:id="124" w:name="_Toc508370325"/>
+      <w:bookmarkStart w:id="124" w:name="_Toc508459440"/>
       <w:r>
         <w:rPr>
           <w:rFonts w:ascii="Century Gothic" w:eastAsia="Times New Roman" w:hAnsi="Century Gothic" w:cs="Arial"/>
@@ -18486,14 +20851,15 @@
           <w:lang w:eastAsia="pl-PL"/>
         </w:rPr>
       </w:pPr>
-      <w:bookmarkStart w:id="125" w:name="_Toc508370326"/>
-      <w:proofErr w:type="spellStart"/>
-      <w:r>
-        <w:rPr>
-          <w:rFonts w:ascii="Century Gothic" w:eastAsia="Times New Roman" w:hAnsi="Century Gothic" w:cs="Arial"/>
-          <w:color w:val="000000"/>
-          <w:lang w:eastAsia="pl-PL"/>
-        </w:rPr>
+      <w:bookmarkStart w:id="125" w:name="_Toc508459441"/>
+      <w:proofErr w:type="spellStart"/>
+      <w:r>
+        <w:rPr>
+          <w:rFonts w:ascii="Century Gothic" w:eastAsia="Times New Roman" w:hAnsi="Century Gothic" w:cs="Arial"/>
+          <w:color w:val="000000"/>
+          <w:lang w:eastAsia="pl-PL"/>
+        </w:rPr>
+        <w:lastRenderedPageBreak/>
         <w:t>deployowanie</w:t>
       </w:r>
       <w:proofErr w:type="spellEnd"/>
@@ -18531,7 +20897,7 @@
           <w:lang w:eastAsia="pl-PL"/>
         </w:rPr>
       </w:pPr>
-      <w:bookmarkStart w:id="126" w:name="_Toc508370327"/>
+      <w:bookmarkStart w:id="126" w:name="_Toc508459442"/>
       <w:proofErr w:type="spellStart"/>
       <w:r>
         <w:rPr>
@@ -18630,7 +20996,7 @@
           <w:lang w:eastAsia="pl-PL"/>
         </w:rPr>
       </w:pPr>
-      <w:bookmarkStart w:id="127" w:name="_Toc508370328"/>
+      <w:bookmarkStart w:id="127" w:name="_Toc508459443"/>
       <w:r>
         <w:rPr>
           <w:rFonts w:ascii="Century Gothic" w:eastAsia="Times New Roman" w:hAnsi="Century Gothic" w:cs="Arial"/>
@@ -18669,12 +21035,12 @@
       </w:pPr>
     </w:p>
     <w:sectPr>
-      <w:headerReference w:type="even" r:id="rId24"/>
-      <w:headerReference w:type="default" r:id="rId25"/>
-      <w:footerReference w:type="even" r:id="rId26"/>
-      <w:footerReference w:type="default" r:id="rId27"/>
-      <w:headerReference w:type="first" r:id="rId28"/>
-      <w:footerReference w:type="first" r:id="rId29"/>
+      <w:headerReference w:type="even" r:id="rId29"/>
+      <w:headerReference w:type="default" r:id="rId30"/>
+      <w:footerReference w:type="even" r:id="rId31"/>
+      <w:footerReference w:type="default" r:id="rId32"/>
+      <w:headerReference w:type="first" r:id="rId33"/>
+      <w:footerReference w:type="first" r:id="rId34"/>
       <w:pgSz w:w="11906" w:h="16838"/>
       <w:pgMar w:top="1417" w:right="1417" w:bottom="1417" w:left="1417" w:header="708" w:footer="708" w:gutter="0"/>
       <w:cols w:space="708"/>
@@ -19688,6 +22054,72 @@
       <w:u w:val="single"/>
     </w:rPr>
   </w:style>
+  <w:style w:type="paragraph" w:styleId="HTML-wstpniesformatowany">
+    <w:name w:val="HTML Preformatted"/>
+    <w:basedOn w:val="Normalny"/>
+    <w:link w:val="HTML-wstpniesformatowanyZnak"/>
+    <w:uiPriority w:val="99"/>
+    <w:unhideWhenUsed/>
+    <w:rsid w:val="00674B28"/>
+    <w:pPr>
+      <w:tabs>
+        <w:tab w:val="left" w:pos="916"/>
+        <w:tab w:val="left" w:pos="1832"/>
+        <w:tab w:val="left" w:pos="2748"/>
+        <w:tab w:val="left" w:pos="3664"/>
+        <w:tab w:val="left" w:pos="4580"/>
+        <w:tab w:val="left" w:pos="5496"/>
+        <w:tab w:val="left" w:pos="6412"/>
+        <w:tab w:val="left" w:pos="7328"/>
+        <w:tab w:val="left" w:pos="8244"/>
+        <w:tab w:val="left" w:pos="9160"/>
+        <w:tab w:val="left" w:pos="10076"/>
+        <w:tab w:val="left" w:pos="10992"/>
+        <w:tab w:val="left" w:pos="11908"/>
+        <w:tab w:val="left" w:pos="12824"/>
+        <w:tab w:val="left" w:pos="13740"/>
+        <w:tab w:val="left" w:pos="14656"/>
+      </w:tabs>
+      <w:spacing w:after="0" w:line="240" w:lineRule="auto"/>
+    </w:pPr>
+    <w:rPr>
+      <w:rFonts w:ascii="Courier New" w:eastAsia="Times New Roman" w:hAnsi="Courier New" w:cs="Courier New"/>
+      <w:sz w:val="20"/>
+      <w:szCs w:val="20"/>
+      <w:lang w:eastAsia="pl-PL"/>
+    </w:rPr>
+  </w:style>
+  <w:style w:type="character" w:customStyle="1" w:styleId="HTML-wstpniesformatowanyZnak">
+    <w:name w:val="HTML - wstępnie sformatowany Znak"/>
+    <w:basedOn w:val="Domylnaczcionkaakapitu"/>
+    <w:link w:val="HTML-wstpniesformatowany"/>
+    <w:uiPriority w:val="99"/>
+    <w:rsid w:val="00674B28"/>
+    <w:rPr>
+      <w:rFonts w:ascii="Courier New" w:eastAsia="Times New Roman" w:hAnsi="Courier New" w:cs="Courier New"/>
+      <w:sz w:val="20"/>
+      <w:szCs w:val="20"/>
+      <w:lang w:eastAsia="pl-PL"/>
+    </w:rPr>
+  </w:style>
+  <w:style w:type="character" w:styleId="HTML-kod">
+    <w:name w:val="HTML Code"/>
+    <w:basedOn w:val="Domylnaczcionkaakapitu"/>
+    <w:uiPriority w:val="99"/>
+    <w:semiHidden/>
+    <w:unhideWhenUsed/>
+    <w:rsid w:val="00674B28"/>
+    <w:rPr>
+      <w:rFonts w:ascii="Courier New" w:eastAsia="Times New Roman" w:hAnsi="Courier New" w:cs="Courier New"/>
+      <w:sz w:val="20"/>
+      <w:szCs w:val="20"/>
+    </w:rPr>
+  </w:style>
+  <w:style w:type="character" w:customStyle="1" w:styleId="token">
+    <w:name w:val="token"/>
+    <w:basedOn w:val="Domylnaczcionkaakapitu"/>
+    <w:rsid w:val="00674B28"/>
+  </w:style>
 </w:styles>
 </file>
 
@@ -20230,6 +22662,72 @@
       <w:u w:val="single"/>
     </w:rPr>
   </w:style>
+  <w:style w:type="paragraph" w:styleId="HTML-wstpniesformatowany">
+    <w:name w:val="HTML Preformatted"/>
+    <w:basedOn w:val="Normalny"/>
+    <w:link w:val="HTML-wstpniesformatowanyZnak"/>
+    <w:uiPriority w:val="99"/>
+    <w:unhideWhenUsed/>
+    <w:rsid w:val="00674B28"/>
+    <w:pPr>
+      <w:tabs>
+        <w:tab w:val="left" w:pos="916"/>
+        <w:tab w:val="left" w:pos="1832"/>
+        <w:tab w:val="left" w:pos="2748"/>
+        <w:tab w:val="left" w:pos="3664"/>
+        <w:tab w:val="left" w:pos="4580"/>
+        <w:tab w:val="left" w:pos="5496"/>
+        <w:tab w:val="left" w:pos="6412"/>
+        <w:tab w:val="left" w:pos="7328"/>
+        <w:tab w:val="left" w:pos="8244"/>
+        <w:tab w:val="left" w:pos="9160"/>
+        <w:tab w:val="left" w:pos="10076"/>
+        <w:tab w:val="left" w:pos="10992"/>
+        <w:tab w:val="left" w:pos="11908"/>
+        <w:tab w:val="left" w:pos="12824"/>
+        <w:tab w:val="left" w:pos="13740"/>
+        <w:tab w:val="left" w:pos="14656"/>
+      </w:tabs>
+      <w:spacing w:after="0" w:line="240" w:lineRule="auto"/>
+    </w:pPr>
+    <w:rPr>
+      <w:rFonts w:ascii="Courier New" w:eastAsia="Times New Roman" w:hAnsi="Courier New" w:cs="Courier New"/>
+      <w:sz w:val="20"/>
+      <w:szCs w:val="20"/>
+      <w:lang w:eastAsia="pl-PL"/>
+    </w:rPr>
+  </w:style>
+  <w:style w:type="character" w:customStyle="1" w:styleId="HTML-wstpniesformatowanyZnak">
+    <w:name w:val="HTML - wstępnie sformatowany Znak"/>
+    <w:basedOn w:val="Domylnaczcionkaakapitu"/>
+    <w:link w:val="HTML-wstpniesformatowany"/>
+    <w:uiPriority w:val="99"/>
+    <w:rsid w:val="00674B28"/>
+    <w:rPr>
+      <w:rFonts w:ascii="Courier New" w:eastAsia="Times New Roman" w:hAnsi="Courier New" w:cs="Courier New"/>
+      <w:sz w:val="20"/>
+      <w:szCs w:val="20"/>
+      <w:lang w:eastAsia="pl-PL"/>
+    </w:rPr>
+  </w:style>
+  <w:style w:type="character" w:styleId="HTML-kod">
+    <w:name w:val="HTML Code"/>
+    <w:basedOn w:val="Domylnaczcionkaakapitu"/>
+    <w:uiPriority w:val="99"/>
+    <w:semiHidden/>
+    <w:unhideWhenUsed/>
+    <w:rsid w:val="00674B28"/>
+    <w:rPr>
+      <w:rFonts w:ascii="Courier New" w:eastAsia="Times New Roman" w:hAnsi="Courier New" w:cs="Courier New"/>
+      <w:sz w:val="20"/>
+      <w:szCs w:val="20"/>
+    </w:rPr>
+  </w:style>
+  <w:style w:type="character" w:customStyle="1" w:styleId="token">
+    <w:name w:val="token"/>
+    <w:basedOn w:val="Domylnaczcionkaakapitu"/>
+    <w:rsid w:val="00674B28"/>
+  </w:style>
 </w:styles>
 </file>
 
@@ -20523,7 +23021,7 @@
 </file>
 
 <file path=customXml/itemProps1.xml><?xml version="1.0" encoding="utf-8"?>
-<ds:datastoreItem xmlns:ds="http://schemas.openxmlformats.org/officeDocument/2006/customXml" ds:itemID="{36928D6A-1D7F-4280-B152-597A8CAD6BB6}">
+<ds:datastoreItem xmlns:ds="http://schemas.openxmlformats.org/officeDocument/2006/customXml" ds:itemID="{8BF1D2E8-FB5F-44F2-8CD8-582710AE43B9}">
   <ds:schemaRefs>
     <ds:schemaRef ds:uri="http://schemas.openxmlformats.org/officeDocument/2006/bibliography"/>
   </ds:schemaRefs>

--- a/Zagadnienia.docx
+++ b/Zagadnienia.docx
@@ -19,6 +19,7 @@
           <w:docPartUnique/>
         </w:docPartObj>
       </w:sdtPr>
+      <w:sdtEndPr/>
       <w:sdtContent>
         <w:p>
           <w:pPr>
@@ -35,18 +36,10 @@
               <w:sz w:val="22"/>
               <w:szCs w:val="22"/>
             </w:rPr>
-            <w:t>Spis tre</w:t>
+            <w:t>Spis treści</w:t>
           </w:r>
           <w:bookmarkStart w:id="0" w:name="_GoBack"/>
           <w:bookmarkEnd w:id="0"/>
-          <w:r>
-            <w:rPr>
-              <w:rFonts w:ascii="Century Gothic" w:hAnsi="Century Gothic"/>
-              <w:sz w:val="22"/>
-              <w:szCs w:val="22"/>
-            </w:rPr>
-            <w:t>ści</w:t>
-          </w:r>
         </w:p>
         <w:p>
           <w:pPr>
@@ -77,7 +70,7 @@
             </w:rPr>
             <w:fldChar w:fldCharType="separate"/>
           </w:r>
-          <w:hyperlink w:anchor="_Toc508459317" w:history="1">
+          <w:hyperlink w:anchor="_Toc508549839" w:history="1">
             <w:r>
               <w:rPr>
                 <w:rStyle w:val="Hipercze"/>
@@ -124,7 +117,7 @@
                 <w:noProof/>
                 <w:webHidden/>
               </w:rPr>
-              <w:instrText xml:space="preserve"> PAGEREF _Toc508459317 \h </w:instrText>
+              <w:instrText xml:space="preserve"> PAGEREF _Toc508549839 \h </w:instrText>
             </w:r>
             <w:r>
               <w:rPr>
@@ -165,7 +158,7 @@
               <w:noProof/>
             </w:rPr>
           </w:pPr>
-          <w:hyperlink w:anchor="_Toc508459318" w:history="1">
+          <w:hyperlink w:anchor="_Toc508549840" w:history="1">
             <w:r>
               <w:rPr>
                 <w:rStyle w:val="Hipercze"/>
@@ -202,7 +195,7 @@
                 <w:noProof/>
                 <w:webHidden/>
               </w:rPr>
-              <w:instrText xml:space="preserve"> PAGEREF _Toc508459318 \h </w:instrText>
+              <w:instrText xml:space="preserve"> PAGEREF _Toc508549840 \h </w:instrText>
             </w:r>
             <w:r>
               <w:rPr>
@@ -244,7 +237,7 @@
               <w:noProof/>
             </w:rPr>
           </w:pPr>
-          <w:hyperlink w:anchor="_Toc508459319" w:history="1">
+          <w:hyperlink w:anchor="_Toc508549841" w:history="1">
             <w:r>
               <w:rPr>
                 <w:rStyle w:val="Hipercze"/>
@@ -291,7 +284,7 @@
                 <w:noProof/>
                 <w:webHidden/>
               </w:rPr>
-              <w:instrText xml:space="preserve"> PAGEREF _Toc508459319 \h </w:instrText>
+              <w:instrText xml:space="preserve"> PAGEREF _Toc508549841 \h </w:instrText>
             </w:r>
             <w:r>
               <w:rPr>
@@ -332,7 +325,7 @@
               <w:noProof/>
             </w:rPr>
           </w:pPr>
-          <w:hyperlink w:anchor="_Toc508459320" w:history="1">
+          <w:hyperlink w:anchor="_Toc508549842" w:history="1">
             <w:r>
               <w:rPr>
                 <w:rStyle w:val="Hipercze"/>
@@ -369,7 +362,7 @@
                 <w:noProof/>
                 <w:webHidden/>
               </w:rPr>
-              <w:instrText xml:space="preserve"> PAGEREF _Toc508459320 \h </w:instrText>
+              <w:instrText xml:space="preserve"> PAGEREF _Toc508549842 \h </w:instrText>
             </w:r>
             <w:r>
               <w:rPr>
@@ -410,7 +403,7 @@
               <w:noProof/>
             </w:rPr>
           </w:pPr>
-          <w:hyperlink w:anchor="_Toc508459321" w:history="1">
+          <w:hyperlink w:anchor="_Toc508549843" w:history="1">
             <w:r>
               <w:rPr>
                 <w:rStyle w:val="Hipercze"/>
@@ -447,7 +440,7 @@
                 <w:noProof/>
                 <w:webHidden/>
               </w:rPr>
-              <w:instrText xml:space="preserve"> PAGEREF _Toc508459321 \h </w:instrText>
+              <w:instrText xml:space="preserve"> PAGEREF _Toc508549843 \h </w:instrText>
             </w:r>
             <w:r>
               <w:rPr>
@@ -488,7 +481,7 @@
               <w:noProof/>
             </w:rPr>
           </w:pPr>
-          <w:hyperlink w:anchor="_Toc508459322" w:history="1">
+          <w:hyperlink w:anchor="_Toc508549844" w:history="1">
             <w:r>
               <w:rPr>
                 <w:rStyle w:val="Hipercze"/>
@@ -525,7 +518,7 @@
                 <w:noProof/>
                 <w:webHidden/>
               </w:rPr>
-              <w:instrText xml:space="preserve"> PAGEREF _Toc508459322 \h </w:instrText>
+              <w:instrText xml:space="preserve"> PAGEREF _Toc508549844 \h </w:instrText>
             </w:r>
             <w:r>
               <w:rPr>
@@ -566,7 +559,7 @@
               <w:noProof/>
             </w:rPr>
           </w:pPr>
-          <w:hyperlink w:anchor="_Toc508459323" w:history="1">
+          <w:hyperlink w:anchor="_Toc508549845" w:history="1">
             <w:r>
               <w:rPr>
                 <w:rStyle w:val="Hipercze"/>
@@ -603,7 +596,7 @@
                 <w:noProof/>
                 <w:webHidden/>
               </w:rPr>
-              <w:instrText xml:space="preserve"> PAGEREF _Toc508459323 \h </w:instrText>
+              <w:instrText xml:space="preserve"> PAGEREF _Toc508549845 \h </w:instrText>
             </w:r>
             <w:r>
               <w:rPr>
@@ -645,7 +638,7 @@
               <w:noProof/>
             </w:rPr>
           </w:pPr>
-          <w:hyperlink w:anchor="_Toc508459324" w:history="1">
+          <w:hyperlink w:anchor="_Toc508549846" w:history="1">
             <w:r>
               <w:rPr>
                 <w:rStyle w:val="Hipercze"/>
@@ -692,7 +685,7 @@
                 <w:noProof/>
                 <w:webHidden/>
               </w:rPr>
-              <w:instrText xml:space="preserve"> PAGEREF _Toc508459324 \h </w:instrText>
+              <w:instrText xml:space="preserve"> PAGEREF _Toc508549846 \h </w:instrText>
             </w:r>
             <w:r>
               <w:rPr>
@@ -733,7 +726,7 @@
               <w:noProof/>
             </w:rPr>
           </w:pPr>
-          <w:hyperlink w:anchor="_Toc508459325" w:history="1">
+          <w:hyperlink w:anchor="_Toc508549847" w:history="1">
             <w:r>
               <w:rPr>
                 <w:rStyle w:val="Hipercze"/>
@@ -770,7 +763,7 @@
                 <w:noProof/>
                 <w:webHidden/>
               </w:rPr>
-              <w:instrText xml:space="preserve"> PAGEREF _Toc508459325 \h </w:instrText>
+              <w:instrText xml:space="preserve"> PAGEREF _Toc508549847 \h </w:instrText>
             </w:r>
             <w:r>
               <w:rPr>
@@ -812,7 +805,7 @@
               <w:noProof/>
             </w:rPr>
           </w:pPr>
-          <w:hyperlink w:anchor="_Toc508459326" w:history="1">
+          <w:hyperlink w:anchor="_Toc508549848" w:history="1">
             <w:r>
               <w:rPr>
                 <w:rStyle w:val="Hipercze"/>
@@ -859,7 +852,7 @@
                 <w:noProof/>
                 <w:webHidden/>
               </w:rPr>
-              <w:instrText xml:space="preserve"> PAGEREF _Toc508459326 \h </w:instrText>
+              <w:instrText xml:space="preserve"> PAGEREF _Toc508549848 \h </w:instrText>
             </w:r>
             <w:r>
               <w:rPr>
@@ -900,7 +893,7 @@
               <w:noProof/>
             </w:rPr>
           </w:pPr>
-          <w:hyperlink w:anchor="_Toc508459327" w:history="1">
+          <w:hyperlink w:anchor="_Toc508549849" w:history="1">
             <w:r>
               <w:rPr>
                 <w:rStyle w:val="Hipercze"/>
@@ -937,7 +930,7 @@
                 <w:noProof/>
                 <w:webHidden/>
               </w:rPr>
-              <w:instrText xml:space="preserve"> PAGEREF _Toc508459327 \h </w:instrText>
+              <w:instrText xml:space="preserve"> PAGEREF _Toc508549849 \h </w:instrText>
             </w:r>
             <w:r>
               <w:rPr>
@@ -978,7 +971,7 @@
               <w:noProof/>
             </w:rPr>
           </w:pPr>
-          <w:hyperlink w:anchor="_Toc508459328" w:history="1">
+          <w:hyperlink w:anchor="_Toc508549850" w:history="1">
             <w:r>
               <w:rPr>
                 <w:rStyle w:val="Hipercze"/>
@@ -1015,7 +1008,7 @@
                 <w:noProof/>
                 <w:webHidden/>
               </w:rPr>
-              <w:instrText xml:space="preserve"> PAGEREF _Toc508459328 \h </w:instrText>
+              <w:instrText xml:space="preserve"> PAGEREF _Toc508549850 \h </w:instrText>
             </w:r>
             <w:r>
               <w:rPr>
@@ -1056,7 +1049,7 @@
               <w:noProof/>
             </w:rPr>
           </w:pPr>
-          <w:hyperlink w:anchor="_Toc508459329" w:history="1">
+          <w:hyperlink w:anchor="_Toc508549851" w:history="1">
             <w:r>
               <w:rPr>
                 <w:rStyle w:val="Hipercze"/>
@@ -1093,7 +1086,7 @@
                 <w:noProof/>
                 <w:webHidden/>
               </w:rPr>
-              <w:instrText xml:space="preserve"> PAGEREF _Toc508459329 \h </w:instrText>
+              <w:instrText xml:space="preserve"> PAGEREF _Toc508549851 \h </w:instrText>
             </w:r>
             <w:r>
               <w:rPr>
@@ -1134,7 +1127,7 @@
               <w:noProof/>
             </w:rPr>
           </w:pPr>
-          <w:hyperlink w:anchor="_Toc508459330" w:history="1">
+          <w:hyperlink w:anchor="_Toc508549852" w:history="1">
             <w:r>
               <w:rPr>
                 <w:rStyle w:val="Hipercze"/>
@@ -1171,7 +1164,7 @@
                 <w:noProof/>
                 <w:webHidden/>
               </w:rPr>
-              <w:instrText xml:space="preserve"> PAGEREF _Toc508459330 \h </w:instrText>
+              <w:instrText xml:space="preserve"> PAGEREF _Toc508549852 \h </w:instrText>
             </w:r>
             <w:r>
               <w:rPr>
@@ -1212,7 +1205,7 @@
               <w:noProof/>
             </w:rPr>
           </w:pPr>
-          <w:hyperlink w:anchor="_Toc508459331" w:history="1">
+          <w:hyperlink w:anchor="_Toc508549853" w:history="1">
             <w:r>
               <w:rPr>
                 <w:rStyle w:val="Hipercze"/>
@@ -1249,7 +1242,7 @@
                 <w:noProof/>
                 <w:webHidden/>
               </w:rPr>
-              <w:instrText xml:space="preserve"> PAGEREF _Toc508459331 \h </w:instrText>
+              <w:instrText xml:space="preserve"> PAGEREF _Toc508549853 \h </w:instrText>
             </w:r>
             <w:r>
               <w:rPr>
@@ -1291,7 +1284,7 @@
               <w:noProof/>
             </w:rPr>
           </w:pPr>
-          <w:hyperlink w:anchor="_Toc508459332" w:history="1">
+          <w:hyperlink w:anchor="_Toc508549854" w:history="1">
             <w:r>
               <w:rPr>
                 <w:rStyle w:val="Hipercze"/>
@@ -1338,7 +1331,7 @@
                 <w:noProof/>
                 <w:webHidden/>
               </w:rPr>
-              <w:instrText xml:space="preserve"> PAGEREF _Toc508459332 \h </w:instrText>
+              <w:instrText xml:space="preserve"> PAGEREF _Toc508549854 \h </w:instrText>
             </w:r>
             <w:r>
               <w:rPr>
@@ -1379,7 +1372,7 @@
               <w:noProof/>
             </w:rPr>
           </w:pPr>
-          <w:hyperlink w:anchor="_Toc508459333" w:history="1">
+          <w:hyperlink w:anchor="_Toc508549855" w:history="1">
             <w:r>
               <w:rPr>
                 <w:rStyle w:val="Hipercze"/>
@@ -1416,7 +1409,7 @@
                 <w:noProof/>
                 <w:webHidden/>
               </w:rPr>
-              <w:instrText xml:space="preserve"> PAGEREF _Toc508459333 \h </w:instrText>
+              <w:instrText xml:space="preserve"> PAGEREF _Toc508549855 \h </w:instrText>
             </w:r>
             <w:r>
               <w:rPr>
@@ -1457,7 +1450,7 @@
               <w:noProof/>
             </w:rPr>
           </w:pPr>
-          <w:hyperlink w:anchor="_Toc508459334" w:history="1">
+          <w:hyperlink w:anchor="_Toc508549856" w:history="1">
             <w:r>
               <w:rPr>
                 <w:rStyle w:val="Hipercze"/>
@@ -1494,7 +1487,7 @@
                 <w:noProof/>
                 <w:webHidden/>
               </w:rPr>
-              <w:instrText xml:space="preserve"> PAGEREF _Toc508459334 \h </w:instrText>
+              <w:instrText xml:space="preserve"> PAGEREF _Toc508549856 \h </w:instrText>
             </w:r>
             <w:r>
               <w:rPr>
@@ -1535,7 +1528,7 @@
               <w:noProof/>
             </w:rPr>
           </w:pPr>
-          <w:hyperlink w:anchor="_Toc508459335" w:history="1">
+          <w:hyperlink w:anchor="_Toc508549857" w:history="1">
             <w:r>
               <w:rPr>
                 <w:rStyle w:val="Hipercze"/>
@@ -1572,7 +1565,7 @@
                 <w:noProof/>
                 <w:webHidden/>
               </w:rPr>
-              <w:instrText xml:space="preserve"> PAGEREF _Toc508459335 \h </w:instrText>
+              <w:instrText xml:space="preserve"> PAGEREF _Toc508549857 \h </w:instrText>
             </w:r>
             <w:r>
               <w:rPr>
@@ -1613,7 +1606,7 @@
               <w:noProof/>
             </w:rPr>
           </w:pPr>
-          <w:hyperlink w:anchor="_Toc508459336" w:history="1">
+          <w:hyperlink w:anchor="_Toc508549858" w:history="1">
             <w:r>
               <w:rPr>
                 <w:rStyle w:val="Hipercze"/>
@@ -1650,7 +1643,7 @@
                 <w:noProof/>
                 <w:webHidden/>
               </w:rPr>
-              <w:instrText xml:space="preserve"> PAGEREF _Toc508459336 \h </w:instrText>
+              <w:instrText xml:space="preserve"> PAGEREF _Toc508549858 \h </w:instrText>
             </w:r>
             <w:r>
               <w:rPr>
@@ -1691,7 +1684,7 @@
               <w:noProof/>
             </w:rPr>
           </w:pPr>
-          <w:hyperlink w:anchor="_Toc508459337" w:history="1">
+          <w:hyperlink w:anchor="_Toc508549859" w:history="1">
             <w:r>
               <w:rPr>
                 <w:rStyle w:val="Hipercze"/>
@@ -1728,7 +1721,7 @@
                 <w:noProof/>
                 <w:webHidden/>
               </w:rPr>
-              <w:instrText xml:space="preserve"> PAGEREF _Toc508459337 \h </w:instrText>
+              <w:instrText xml:space="preserve"> PAGEREF _Toc508549859 \h </w:instrText>
             </w:r>
             <w:r>
               <w:rPr>
@@ -1769,7 +1762,7 @@
               <w:noProof/>
             </w:rPr>
           </w:pPr>
-          <w:hyperlink w:anchor="_Toc508459338" w:history="1">
+          <w:hyperlink w:anchor="_Toc508549860" w:history="1">
             <w:r>
               <w:rPr>
                 <w:rStyle w:val="Hipercze"/>
@@ -1806,7 +1799,7 @@
                 <w:noProof/>
                 <w:webHidden/>
               </w:rPr>
-              <w:instrText xml:space="preserve"> PAGEREF _Toc508459338 \h </w:instrText>
+              <w:instrText xml:space="preserve"> PAGEREF _Toc508549860 \h </w:instrText>
             </w:r>
             <w:r>
               <w:rPr>
@@ -1847,7 +1840,7 @@
               <w:noProof/>
             </w:rPr>
           </w:pPr>
-          <w:hyperlink w:anchor="_Toc508459339" w:history="1">
+          <w:hyperlink w:anchor="_Toc508549861" w:history="1">
             <w:r>
               <w:rPr>
                 <w:rStyle w:val="Hipercze"/>
@@ -1884,7 +1877,7 @@
                 <w:noProof/>
                 <w:webHidden/>
               </w:rPr>
-              <w:instrText xml:space="preserve"> PAGEREF _Toc508459339 \h </w:instrText>
+              <w:instrText xml:space="preserve"> PAGEREF _Toc508549861 \h </w:instrText>
             </w:r>
             <w:r>
               <w:rPr>
@@ -1925,7 +1918,7 @@
               <w:noProof/>
             </w:rPr>
           </w:pPr>
-          <w:hyperlink w:anchor="_Toc508459340" w:history="1">
+          <w:hyperlink w:anchor="_Toc508549862" w:history="1">
             <w:r>
               <w:rPr>
                 <w:rStyle w:val="Hipercze"/>
@@ -1962,7 +1955,7 @@
                 <w:noProof/>
                 <w:webHidden/>
               </w:rPr>
-              <w:instrText xml:space="preserve"> PAGEREF _Toc508459340 \h </w:instrText>
+              <w:instrText xml:space="preserve"> PAGEREF _Toc508549862 \h </w:instrText>
             </w:r>
             <w:r>
               <w:rPr>
@@ -2004,7 +1997,7 @@
               <w:noProof/>
             </w:rPr>
           </w:pPr>
-          <w:hyperlink w:anchor="_Toc508459341" w:history="1">
+          <w:hyperlink w:anchor="_Toc508549863" w:history="1">
             <w:r>
               <w:rPr>
                 <w:rStyle w:val="Hipercze"/>
@@ -2051,7 +2044,7 @@
                 <w:noProof/>
                 <w:webHidden/>
               </w:rPr>
-              <w:instrText xml:space="preserve"> PAGEREF _Toc508459341 \h </w:instrText>
+              <w:instrText xml:space="preserve"> PAGEREF _Toc508549863 \h </w:instrText>
             </w:r>
             <w:r>
               <w:rPr>
@@ -2092,7 +2085,7 @@
               <w:noProof/>
             </w:rPr>
           </w:pPr>
-          <w:hyperlink w:anchor="_Toc508459342" w:history="1">
+          <w:hyperlink w:anchor="_Toc508549864" w:history="1">
             <w:r>
               <w:rPr>
                 <w:rStyle w:val="Hipercze"/>
@@ -2129,7 +2122,7 @@
                 <w:noProof/>
                 <w:webHidden/>
               </w:rPr>
-              <w:instrText xml:space="preserve"> PAGEREF _Toc508459342 \h </w:instrText>
+              <w:instrText xml:space="preserve"> PAGEREF _Toc508549864 \h </w:instrText>
             </w:r>
             <w:r>
               <w:rPr>
@@ -2171,7 +2164,7 @@
               <w:noProof/>
             </w:rPr>
           </w:pPr>
-          <w:hyperlink w:anchor="_Toc508459343" w:history="1">
+          <w:hyperlink w:anchor="_Toc508549865" w:history="1">
             <w:r>
               <w:rPr>
                 <w:rStyle w:val="Hipercze"/>
@@ -2218,7 +2211,7 @@
                 <w:noProof/>
                 <w:webHidden/>
               </w:rPr>
-              <w:instrText xml:space="preserve"> PAGEREF _Toc508459343 \h </w:instrText>
+              <w:instrText xml:space="preserve"> PAGEREF _Toc508549865 \h </w:instrText>
             </w:r>
             <w:r>
               <w:rPr>
@@ -2259,7 +2252,7 @@
               <w:noProof/>
             </w:rPr>
           </w:pPr>
-          <w:hyperlink w:anchor="_Toc508459344" w:history="1">
+          <w:hyperlink w:anchor="_Toc508549866" w:history="1">
             <w:r>
               <w:rPr>
                 <w:rStyle w:val="Hipercze"/>
@@ -2296,7 +2289,7 @@
                 <w:noProof/>
                 <w:webHidden/>
               </w:rPr>
-              <w:instrText xml:space="preserve"> PAGEREF _Toc508459344 \h </w:instrText>
+              <w:instrText xml:space="preserve"> PAGEREF _Toc508549866 \h </w:instrText>
             </w:r>
             <w:r>
               <w:rPr>
@@ -2337,7 +2330,7 @@
               <w:noProof/>
             </w:rPr>
           </w:pPr>
-          <w:hyperlink w:anchor="_Toc508459345" w:history="1">
+          <w:hyperlink w:anchor="_Toc508549867" w:history="1">
             <w:r>
               <w:rPr>
                 <w:rStyle w:val="Hipercze"/>
@@ -2374,7 +2367,7 @@
                 <w:noProof/>
                 <w:webHidden/>
               </w:rPr>
-              <w:instrText xml:space="preserve"> PAGEREF _Toc508459345 \h </w:instrText>
+              <w:instrText xml:space="preserve"> PAGEREF _Toc508549867 \h </w:instrText>
             </w:r>
             <w:r>
               <w:rPr>
@@ -2415,7 +2408,7 @@
               <w:noProof/>
             </w:rPr>
           </w:pPr>
-          <w:hyperlink w:anchor="_Toc508459346" w:history="1">
+          <w:hyperlink w:anchor="_Toc508549868" w:history="1">
             <w:r>
               <w:rPr>
                 <w:rStyle w:val="Hipercze"/>
@@ -2452,7 +2445,7 @@
                 <w:noProof/>
                 <w:webHidden/>
               </w:rPr>
-              <w:instrText xml:space="preserve"> PAGEREF _Toc508459346 \h </w:instrText>
+              <w:instrText xml:space="preserve"> PAGEREF _Toc508549868 \h </w:instrText>
             </w:r>
             <w:r>
               <w:rPr>
@@ -2493,7 +2486,7 @@
               <w:noProof/>
             </w:rPr>
           </w:pPr>
-          <w:hyperlink w:anchor="_Toc508459347" w:history="1">
+          <w:hyperlink w:anchor="_Toc508549869" w:history="1">
             <w:r>
               <w:rPr>
                 <w:rStyle w:val="Hipercze"/>
@@ -2530,7 +2523,7 @@
                 <w:noProof/>
                 <w:webHidden/>
               </w:rPr>
-              <w:instrText xml:space="preserve"> PAGEREF _Toc508459347 \h </w:instrText>
+              <w:instrText xml:space="preserve"> PAGEREF _Toc508549869 \h </w:instrText>
             </w:r>
             <w:r>
               <w:rPr>
@@ -2571,7 +2564,7 @@
               <w:noProof/>
             </w:rPr>
           </w:pPr>
-          <w:hyperlink w:anchor="_Toc508459348" w:history="1">
+          <w:hyperlink w:anchor="_Toc508549870" w:history="1">
             <w:r>
               <w:rPr>
                 <w:rStyle w:val="Hipercze"/>
@@ -2608,7 +2601,7 @@
                 <w:noProof/>
                 <w:webHidden/>
               </w:rPr>
-              <w:instrText xml:space="preserve"> PAGEREF _Toc508459348 \h </w:instrText>
+              <w:instrText xml:space="preserve"> PAGEREF _Toc508549870 \h </w:instrText>
             </w:r>
             <w:r>
               <w:rPr>
@@ -2649,7 +2642,7 @@
               <w:noProof/>
             </w:rPr>
           </w:pPr>
-          <w:hyperlink w:anchor="_Toc508459349" w:history="1">
+          <w:hyperlink w:anchor="_Toc508549871" w:history="1">
             <w:r>
               <w:rPr>
                 <w:rStyle w:val="Hipercze"/>
@@ -2686,7 +2679,7 @@
                 <w:noProof/>
                 <w:webHidden/>
               </w:rPr>
-              <w:instrText xml:space="preserve"> PAGEREF _Toc508459349 \h </w:instrText>
+              <w:instrText xml:space="preserve"> PAGEREF _Toc508549871 \h </w:instrText>
             </w:r>
             <w:r>
               <w:rPr>
@@ -2727,7 +2720,7 @@
               <w:noProof/>
             </w:rPr>
           </w:pPr>
-          <w:hyperlink w:anchor="_Toc508459350" w:history="1">
+          <w:hyperlink w:anchor="_Toc508549872" w:history="1">
             <w:r>
               <w:rPr>
                 <w:rStyle w:val="Hipercze"/>
@@ -2764,7 +2757,7 @@
                 <w:noProof/>
                 <w:webHidden/>
               </w:rPr>
-              <w:instrText xml:space="preserve"> PAGEREF _Toc508459350 \h </w:instrText>
+              <w:instrText xml:space="preserve"> PAGEREF _Toc508549872 \h </w:instrText>
             </w:r>
             <w:r>
               <w:rPr>
@@ -2806,7 +2799,7 @@
               <w:noProof/>
             </w:rPr>
           </w:pPr>
-          <w:hyperlink w:anchor="_Toc508459351" w:history="1">
+          <w:hyperlink w:anchor="_Toc508549873" w:history="1">
             <w:r>
               <w:rPr>
                 <w:rStyle w:val="Hipercze"/>
@@ -2853,7 +2846,7 @@
                 <w:noProof/>
                 <w:webHidden/>
               </w:rPr>
-              <w:instrText xml:space="preserve"> PAGEREF _Toc508459351 \h </w:instrText>
+              <w:instrText xml:space="preserve"> PAGEREF _Toc508549873 \h </w:instrText>
             </w:r>
             <w:r>
               <w:rPr>
@@ -2894,7 +2887,7 @@
               <w:noProof/>
             </w:rPr>
           </w:pPr>
-          <w:hyperlink w:anchor="_Toc508459352" w:history="1">
+          <w:hyperlink w:anchor="_Toc508549874" w:history="1">
             <w:r>
               <w:rPr>
                 <w:rStyle w:val="Hipercze"/>
@@ -2931,7 +2924,7 @@
                 <w:noProof/>
                 <w:webHidden/>
               </w:rPr>
-              <w:instrText xml:space="preserve"> PAGEREF _Toc508459352 \h </w:instrText>
+              <w:instrText xml:space="preserve"> PAGEREF _Toc508549874 \h </w:instrText>
             </w:r>
             <w:r>
               <w:rPr>
@@ -2951,7 +2944,7 @@
                 <w:noProof/>
                 <w:webHidden/>
               </w:rPr>
-              <w:t>9</w:t>
+              <w:t>10</w:t>
             </w:r>
             <w:r>
               <w:rPr>
@@ -2972,7 +2965,7 @@
               <w:noProof/>
             </w:rPr>
           </w:pPr>
-          <w:hyperlink w:anchor="_Toc508459353" w:history="1">
+          <w:hyperlink w:anchor="_Toc508549875" w:history="1">
             <w:r>
               <w:rPr>
                 <w:rStyle w:val="Hipercze"/>
@@ -3009,7 +3002,7 @@
                 <w:noProof/>
                 <w:webHidden/>
               </w:rPr>
-              <w:instrText xml:space="preserve"> PAGEREF _Toc508459353 \h </w:instrText>
+              <w:instrText xml:space="preserve"> PAGEREF _Toc508549875 \h </w:instrText>
             </w:r>
             <w:r>
               <w:rPr>
@@ -3050,7 +3043,7 @@
               <w:noProof/>
             </w:rPr>
           </w:pPr>
-          <w:hyperlink w:anchor="_Toc508459354" w:history="1">
+          <w:hyperlink w:anchor="_Toc508549876" w:history="1">
             <w:r>
               <w:rPr>
                 <w:rStyle w:val="Hipercze"/>
@@ -3087,7 +3080,7 @@
                 <w:noProof/>
                 <w:webHidden/>
               </w:rPr>
-              <w:instrText xml:space="preserve"> PAGEREF _Toc508459354 \h </w:instrText>
+              <w:instrText xml:space="preserve"> PAGEREF _Toc508549876 \h </w:instrText>
             </w:r>
             <w:r>
               <w:rPr>
@@ -3129,7 +3122,7 @@
               <w:noProof/>
             </w:rPr>
           </w:pPr>
-          <w:hyperlink w:anchor="_Toc508459355" w:history="1">
+          <w:hyperlink w:anchor="_Toc508549877" w:history="1">
             <w:r>
               <w:rPr>
                 <w:rStyle w:val="Hipercze"/>
@@ -3176,7 +3169,7 @@
                 <w:noProof/>
                 <w:webHidden/>
               </w:rPr>
-              <w:instrText xml:space="preserve"> PAGEREF _Toc508459355 \h </w:instrText>
+              <w:instrText xml:space="preserve"> PAGEREF _Toc508549877 \h </w:instrText>
             </w:r>
             <w:r>
               <w:rPr>
@@ -3217,7 +3210,7 @@
               <w:noProof/>
             </w:rPr>
           </w:pPr>
-          <w:hyperlink w:anchor="_Toc508459356" w:history="1">
+          <w:hyperlink w:anchor="_Toc508549878" w:history="1">
             <w:r>
               <w:rPr>
                 <w:rStyle w:val="Hipercze"/>
@@ -3254,7 +3247,7 @@
                 <w:noProof/>
                 <w:webHidden/>
               </w:rPr>
-              <w:instrText xml:space="preserve"> PAGEREF _Toc508459356 \h </w:instrText>
+              <w:instrText xml:space="preserve"> PAGEREF _Toc508549878 \h </w:instrText>
             </w:r>
             <w:r>
               <w:rPr>
@@ -3295,7 +3288,7 @@
               <w:noProof/>
             </w:rPr>
           </w:pPr>
-          <w:hyperlink w:anchor="_Toc508459357" w:history="1">
+          <w:hyperlink w:anchor="_Toc508549879" w:history="1">
             <w:r>
               <w:rPr>
                 <w:rStyle w:val="Hipercze"/>
@@ -3332,7 +3325,7 @@
                 <w:noProof/>
                 <w:webHidden/>
               </w:rPr>
-              <w:instrText xml:space="preserve"> PAGEREF _Toc508459357 \h </w:instrText>
+              <w:instrText xml:space="preserve"> PAGEREF _Toc508549879 \h </w:instrText>
             </w:r>
             <w:r>
               <w:rPr>
@@ -3374,7 +3367,7 @@
               <w:noProof/>
             </w:rPr>
           </w:pPr>
-          <w:hyperlink w:anchor="_Toc508459358" w:history="1">
+          <w:hyperlink w:anchor="_Toc508549880" w:history="1">
             <w:r>
               <w:rPr>
                 <w:rStyle w:val="Hipercze"/>
@@ -3421,7 +3414,7 @@
                 <w:noProof/>
                 <w:webHidden/>
               </w:rPr>
-              <w:instrText xml:space="preserve"> PAGEREF _Toc508459358 \h </w:instrText>
+              <w:instrText xml:space="preserve"> PAGEREF _Toc508549880 \h </w:instrText>
             </w:r>
             <w:r>
               <w:rPr>
@@ -3462,7 +3455,7 @@
               <w:noProof/>
             </w:rPr>
           </w:pPr>
-          <w:hyperlink w:anchor="_Toc508459359" w:history="1">
+          <w:hyperlink w:anchor="_Toc508549881" w:history="1">
             <w:r>
               <w:rPr>
                 <w:rStyle w:val="Hipercze"/>
@@ -3499,7 +3492,7 @@
                 <w:noProof/>
                 <w:webHidden/>
               </w:rPr>
-              <w:instrText xml:space="preserve"> PAGEREF _Toc508459359 \h </w:instrText>
+              <w:instrText xml:space="preserve"> PAGEREF _Toc508549881 \h </w:instrText>
             </w:r>
             <w:r>
               <w:rPr>
@@ -3540,7 +3533,7 @@
               <w:noProof/>
             </w:rPr>
           </w:pPr>
-          <w:hyperlink w:anchor="_Toc508459360" w:history="1">
+          <w:hyperlink w:anchor="_Toc508549882" w:history="1">
             <w:r>
               <w:rPr>
                 <w:rStyle w:val="Hipercze"/>
@@ -3577,7 +3570,7 @@
                 <w:noProof/>
                 <w:webHidden/>
               </w:rPr>
-              <w:instrText xml:space="preserve"> PAGEREF _Toc508459360 \h </w:instrText>
+              <w:instrText xml:space="preserve"> PAGEREF _Toc508549882 \h </w:instrText>
             </w:r>
             <w:r>
               <w:rPr>
@@ -3618,7 +3611,7 @@
               <w:noProof/>
             </w:rPr>
           </w:pPr>
-          <w:hyperlink w:anchor="_Toc508459361" w:history="1">
+          <w:hyperlink w:anchor="_Toc508549883" w:history="1">
             <w:r>
               <w:rPr>
                 <w:rStyle w:val="Hipercze"/>
@@ -3655,7 +3648,7 @@
                 <w:noProof/>
                 <w:webHidden/>
               </w:rPr>
-              <w:instrText xml:space="preserve"> PAGEREF _Toc508459361 \h </w:instrText>
+              <w:instrText xml:space="preserve"> PAGEREF _Toc508549883 \h </w:instrText>
             </w:r>
             <w:r>
               <w:rPr>
@@ -3697,7 +3690,7 @@
               <w:noProof/>
             </w:rPr>
           </w:pPr>
-          <w:hyperlink w:anchor="_Toc508459362" w:history="1">
+          <w:hyperlink w:anchor="_Toc508549884" w:history="1">
             <w:r>
               <w:rPr>
                 <w:rStyle w:val="Hipercze"/>
@@ -3744,7 +3737,7 @@
                 <w:noProof/>
                 <w:webHidden/>
               </w:rPr>
-              <w:instrText xml:space="preserve"> PAGEREF _Toc508459362 \h </w:instrText>
+              <w:instrText xml:space="preserve"> PAGEREF _Toc508549884 \h </w:instrText>
             </w:r>
             <w:r>
               <w:rPr>
@@ -3785,7 +3778,7 @@
               <w:noProof/>
             </w:rPr>
           </w:pPr>
-          <w:hyperlink w:anchor="_Toc508459363" w:history="1">
+          <w:hyperlink w:anchor="_Toc508549885" w:history="1">
             <w:r>
               <w:rPr>
                 <w:rStyle w:val="Hipercze"/>
@@ -3822,7 +3815,7 @@
                 <w:noProof/>
                 <w:webHidden/>
               </w:rPr>
-              <w:instrText xml:space="preserve"> PAGEREF _Toc508459363 \h </w:instrText>
+              <w:instrText xml:space="preserve"> PAGEREF _Toc508549885 \h </w:instrText>
             </w:r>
             <w:r>
               <w:rPr>
@@ -3863,7 +3856,7 @@
               <w:noProof/>
             </w:rPr>
           </w:pPr>
-          <w:hyperlink w:anchor="_Toc508459364" w:history="1">
+          <w:hyperlink w:anchor="_Toc508549886" w:history="1">
             <w:r>
               <w:rPr>
                 <w:rStyle w:val="Hipercze"/>
@@ -3900,7 +3893,7 @@
                 <w:noProof/>
                 <w:webHidden/>
               </w:rPr>
-              <w:instrText xml:space="preserve"> PAGEREF _Toc508459364 \h </w:instrText>
+              <w:instrText xml:space="preserve"> PAGEREF _Toc508549886 \h </w:instrText>
             </w:r>
             <w:r>
               <w:rPr>
@@ -3941,7 +3934,7 @@
               <w:noProof/>
             </w:rPr>
           </w:pPr>
-          <w:hyperlink w:anchor="_Toc508459365" w:history="1">
+          <w:hyperlink w:anchor="_Toc508549887" w:history="1">
             <w:r>
               <w:rPr>
                 <w:rStyle w:val="Hipercze"/>
@@ -3978,7 +3971,7 @@
                 <w:noProof/>
                 <w:webHidden/>
               </w:rPr>
-              <w:instrText xml:space="preserve"> PAGEREF _Toc508459365 \h </w:instrText>
+              <w:instrText xml:space="preserve"> PAGEREF _Toc508549887 \h </w:instrText>
             </w:r>
             <w:r>
               <w:rPr>
@@ -4020,7 +4013,7 @@
               <w:noProof/>
             </w:rPr>
           </w:pPr>
-          <w:hyperlink w:anchor="_Toc508459366" w:history="1">
+          <w:hyperlink w:anchor="_Toc508549888" w:history="1">
             <w:r>
               <w:rPr>
                 <w:rStyle w:val="Hipercze"/>
@@ -4067,7 +4060,7 @@
                 <w:noProof/>
                 <w:webHidden/>
               </w:rPr>
-              <w:instrText xml:space="preserve"> PAGEREF _Toc508459366 \h </w:instrText>
+              <w:instrText xml:space="preserve"> PAGEREF _Toc508549888 \h </w:instrText>
             </w:r>
             <w:r>
               <w:rPr>
@@ -4108,7 +4101,7 @@
               <w:noProof/>
             </w:rPr>
           </w:pPr>
-          <w:hyperlink w:anchor="_Toc508459367" w:history="1">
+          <w:hyperlink w:anchor="_Toc508549889" w:history="1">
             <w:r>
               <w:rPr>
                 <w:rStyle w:val="Hipercze"/>
@@ -4145,7 +4138,7 @@
                 <w:noProof/>
                 <w:webHidden/>
               </w:rPr>
-              <w:instrText xml:space="preserve"> PAGEREF _Toc508459367 \h </w:instrText>
+              <w:instrText xml:space="preserve"> PAGEREF _Toc508549889 \h </w:instrText>
             </w:r>
             <w:r>
               <w:rPr>
@@ -4186,7 +4179,7 @@
               <w:noProof/>
             </w:rPr>
           </w:pPr>
-          <w:hyperlink w:anchor="_Toc508459368" w:history="1">
+          <w:hyperlink w:anchor="_Toc508549890" w:history="1">
             <w:r>
               <w:rPr>
                 <w:rStyle w:val="Hipercze"/>
@@ -4223,7 +4216,7 @@
                 <w:noProof/>
                 <w:webHidden/>
               </w:rPr>
-              <w:instrText xml:space="preserve"> PAGEREF _Toc508459368 \h </w:instrText>
+              <w:instrText xml:space="preserve"> PAGEREF _Toc508549890 \h </w:instrText>
             </w:r>
             <w:r>
               <w:rPr>
@@ -4243,7 +4236,7 @@
                 <w:noProof/>
                 <w:webHidden/>
               </w:rPr>
-              <w:t>10</w:t>
+              <w:t>11</w:t>
             </w:r>
             <w:r>
               <w:rPr>
@@ -4264,7 +4257,7 @@
               <w:noProof/>
             </w:rPr>
           </w:pPr>
-          <w:hyperlink w:anchor="_Toc508459369" w:history="1">
+          <w:hyperlink w:anchor="_Toc508549891" w:history="1">
             <w:r>
               <w:rPr>
                 <w:rStyle w:val="Hipercze"/>
@@ -4301,7 +4294,7 @@
                 <w:noProof/>
                 <w:webHidden/>
               </w:rPr>
-              <w:instrText xml:space="preserve"> PAGEREF _Toc508459369 \h </w:instrText>
+              <w:instrText xml:space="preserve"> PAGEREF _Toc508549891 \h </w:instrText>
             </w:r>
             <w:r>
               <w:rPr>
@@ -4321,7 +4314,7 @@
                 <w:noProof/>
                 <w:webHidden/>
               </w:rPr>
-              <w:t>10</w:t>
+              <w:t>11</w:t>
             </w:r>
             <w:r>
               <w:rPr>
@@ -4343,7 +4336,7 @@
               <w:noProof/>
             </w:rPr>
           </w:pPr>
-          <w:hyperlink w:anchor="_Toc508459370" w:history="1">
+          <w:hyperlink w:anchor="_Toc508549892" w:history="1">
             <w:r>
               <w:rPr>
                 <w:rStyle w:val="Hipercze"/>
@@ -4390,7 +4383,7 @@
                 <w:noProof/>
                 <w:webHidden/>
               </w:rPr>
-              <w:instrText xml:space="preserve"> PAGEREF _Toc508459370 \h </w:instrText>
+              <w:instrText xml:space="preserve"> PAGEREF _Toc508549892 \h </w:instrText>
             </w:r>
             <w:r>
               <w:rPr>
@@ -4431,7 +4424,7 @@
               <w:noProof/>
             </w:rPr>
           </w:pPr>
-          <w:hyperlink w:anchor="_Toc508459371" w:history="1">
+          <w:hyperlink w:anchor="_Toc508549893" w:history="1">
             <w:r>
               <w:rPr>
                 <w:rStyle w:val="Hipercze"/>
@@ -4468,7 +4461,7 @@
                 <w:noProof/>
                 <w:webHidden/>
               </w:rPr>
-              <w:instrText xml:space="preserve"> PAGEREF _Toc508459371 \h </w:instrText>
+              <w:instrText xml:space="preserve"> PAGEREF _Toc508549893 \h </w:instrText>
             </w:r>
             <w:r>
               <w:rPr>
@@ -4509,7 +4502,7 @@
               <w:noProof/>
             </w:rPr>
           </w:pPr>
-          <w:hyperlink w:anchor="_Toc508459372" w:history="1">
+          <w:hyperlink w:anchor="_Toc508549894" w:history="1">
             <w:r>
               <w:rPr>
                 <w:rStyle w:val="Hipercze"/>
@@ -4546,7 +4539,7 @@
                 <w:noProof/>
                 <w:webHidden/>
               </w:rPr>
-              <w:instrText xml:space="preserve"> PAGEREF _Toc508459372 \h </w:instrText>
+              <w:instrText xml:space="preserve"> PAGEREF _Toc508549894 \h </w:instrText>
             </w:r>
             <w:r>
               <w:rPr>
@@ -4587,7 +4580,7 @@
               <w:noProof/>
             </w:rPr>
           </w:pPr>
-          <w:hyperlink w:anchor="_Toc508459373" w:history="1">
+          <w:hyperlink w:anchor="_Toc508549895" w:history="1">
             <w:r>
               <w:rPr>
                 <w:rStyle w:val="Hipercze"/>
@@ -4624,7 +4617,7 @@
                 <w:noProof/>
                 <w:webHidden/>
               </w:rPr>
-              <w:instrText xml:space="preserve"> PAGEREF _Toc508459373 \h </w:instrText>
+              <w:instrText xml:space="preserve"> PAGEREF _Toc508549895 \h </w:instrText>
             </w:r>
             <w:r>
               <w:rPr>
@@ -4665,7 +4658,7 @@
               <w:noProof/>
             </w:rPr>
           </w:pPr>
-          <w:hyperlink w:anchor="_Toc508459374" w:history="1">
+          <w:hyperlink w:anchor="_Toc508549896" w:history="1">
             <w:r>
               <w:rPr>
                 <w:rStyle w:val="Hipercze"/>
@@ -4702,7 +4695,7 @@
                 <w:noProof/>
                 <w:webHidden/>
               </w:rPr>
-              <w:instrText xml:space="preserve"> PAGEREF _Toc508459374 \h </w:instrText>
+              <w:instrText xml:space="preserve"> PAGEREF _Toc508549896 \h </w:instrText>
             </w:r>
             <w:r>
               <w:rPr>
@@ -4743,7 +4736,7 @@
               <w:noProof/>
             </w:rPr>
           </w:pPr>
-          <w:hyperlink w:anchor="_Toc508459375" w:history="1">
+          <w:hyperlink w:anchor="_Toc508549897" w:history="1">
             <w:r>
               <w:rPr>
                 <w:rStyle w:val="Hipercze"/>
@@ -4780,7 +4773,7 @@
                 <w:noProof/>
                 <w:webHidden/>
               </w:rPr>
-              <w:instrText xml:space="preserve"> PAGEREF _Toc508459375 \h </w:instrText>
+              <w:instrText xml:space="preserve"> PAGEREF _Toc508549897 \h </w:instrText>
             </w:r>
             <w:r>
               <w:rPr>
@@ -4821,7 +4814,7 @@
               <w:noProof/>
             </w:rPr>
           </w:pPr>
-          <w:hyperlink w:anchor="_Toc508459376" w:history="1">
+          <w:hyperlink w:anchor="_Toc508549898" w:history="1">
             <w:r>
               <w:rPr>
                 <w:rStyle w:val="Hipercze"/>
@@ -4858,7 +4851,7 @@
                 <w:noProof/>
                 <w:webHidden/>
               </w:rPr>
-              <w:instrText xml:space="preserve"> PAGEREF _Toc508459376 \h </w:instrText>
+              <w:instrText xml:space="preserve"> PAGEREF _Toc508549898 \h </w:instrText>
             </w:r>
             <w:r>
               <w:rPr>
@@ -4899,7 +4892,7 @@
               <w:noProof/>
             </w:rPr>
           </w:pPr>
-          <w:hyperlink w:anchor="_Toc508459377" w:history="1">
+          <w:hyperlink w:anchor="_Toc508549899" w:history="1">
             <w:r>
               <w:rPr>
                 <w:rStyle w:val="Hipercze"/>
@@ -4936,7 +4929,7 @@
                 <w:noProof/>
                 <w:webHidden/>
               </w:rPr>
-              <w:instrText xml:space="preserve"> PAGEREF _Toc508459377 \h </w:instrText>
+              <w:instrText xml:space="preserve"> PAGEREF _Toc508549899 \h </w:instrText>
             </w:r>
             <w:r>
               <w:rPr>
@@ -4978,7 +4971,7 @@
               <w:noProof/>
             </w:rPr>
           </w:pPr>
-          <w:hyperlink w:anchor="_Toc508459378" w:history="1">
+          <w:hyperlink w:anchor="_Toc508549900" w:history="1">
             <w:r>
               <w:rPr>
                 <w:rStyle w:val="Hipercze"/>
@@ -5025,7 +5018,7 @@
                 <w:noProof/>
                 <w:webHidden/>
               </w:rPr>
-              <w:instrText xml:space="preserve"> PAGEREF _Toc508459378 \h </w:instrText>
+              <w:instrText xml:space="preserve"> PAGEREF _Toc508549900 \h </w:instrText>
             </w:r>
             <w:r>
               <w:rPr>
@@ -5066,7 +5059,7 @@
               <w:noProof/>
             </w:rPr>
           </w:pPr>
-          <w:hyperlink w:anchor="_Toc508459379" w:history="1">
+          <w:hyperlink w:anchor="_Toc508549901" w:history="1">
             <w:r>
               <w:rPr>
                 <w:rStyle w:val="Hipercze"/>
@@ -5103,7 +5096,7 @@
                 <w:noProof/>
                 <w:webHidden/>
               </w:rPr>
-              <w:instrText xml:space="preserve"> PAGEREF _Toc508459379 \h </w:instrText>
+              <w:instrText xml:space="preserve"> PAGEREF _Toc508549901 \h </w:instrText>
             </w:r>
             <w:r>
               <w:rPr>
@@ -5144,7 +5137,7 @@
               <w:noProof/>
             </w:rPr>
           </w:pPr>
-          <w:hyperlink w:anchor="_Toc508459380" w:history="1">
+          <w:hyperlink w:anchor="_Toc508549902" w:history="1">
             <w:r>
               <w:rPr>
                 <w:rStyle w:val="Hipercze"/>
@@ -5181,7 +5174,7 @@
                 <w:noProof/>
                 <w:webHidden/>
               </w:rPr>
-              <w:instrText xml:space="preserve"> PAGEREF _Toc508459380 \h </w:instrText>
+              <w:instrText xml:space="preserve"> PAGEREF _Toc508549902 \h </w:instrText>
             </w:r>
             <w:r>
               <w:rPr>
@@ -5223,7 +5216,7 @@
               <w:noProof/>
             </w:rPr>
           </w:pPr>
-          <w:hyperlink w:anchor="_Toc508459381" w:history="1">
+          <w:hyperlink w:anchor="_Toc508549903" w:history="1">
             <w:r>
               <w:rPr>
                 <w:rStyle w:val="Hipercze"/>
@@ -5270,7 +5263,7 @@
                 <w:noProof/>
                 <w:webHidden/>
               </w:rPr>
-              <w:instrText xml:space="preserve"> PAGEREF _Toc508459381 \h </w:instrText>
+              <w:instrText xml:space="preserve"> PAGEREF _Toc508549903 \h </w:instrText>
             </w:r>
             <w:r>
               <w:rPr>
@@ -5311,7 +5304,7 @@
               <w:noProof/>
             </w:rPr>
           </w:pPr>
-          <w:hyperlink w:anchor="_Toc508459382" w:history="1">
+          <w:hyperlink w:anchor="_Toc508549904" w:history="1">
             <w:r>
               <w:rPr>
                 <w:rStyle w:val="Hipercze"/>
@@ -5348,7 +5341,7 @@
                 <w:noProof/>
                 <w:webHidden/>
               </w:rPr>
-              <w:instrText xml:space="preserve"> PAGEREF _Toc508459382 \h </w:instrText>
+              <w:instrText xml:space="preserve"> PAGEREF _Toc508549904 \h </w:instrText>
             </w:r>
             <w:r>
               <w:rPr>
@@ -5389,7 +5382,7 @@
               <w:noProof/>
             </w:rPr>
           </w:pPr>
-          <w:hyperlink w:anchor="_Toc508459383" w:history="1">
+          <w:hyperlink w:anchor="_Toc508549905" w:history="1">
             <w:r>
               <w:rPr>
                 <w:rStyle w:val="Hipercze"/>
@@ -5426,7 +5419,7 @@
                 <w:noProof/>
                 <w:webHidden/>
               </w:rPr>
-              <w:instrText xml:space="preserve"> PAGEREF _Toc508459383 \h </w:instrText>
+              <w:instrText xml:space="preserve"> PAGEREF _Toc508549905 \h </w:instrText>
             </w:r>
             <w:r>
               <w:rPr>
@@ -5467,7 +5460,7 @@
               <w:noProof/>
             </w:rPr>
           </w:pPr>
-          <w:hyperlink w:anchor="_Toc508459384" w:history="1">
+          <w:hyperlink w:anchor="_Toc508549906" w:history="1">
             <w:r>
               <w:rPr>
                 <w:rStyle w:val="Hipercze"/>
@@ -5504,7 +5497,7 @@
                 <w:noProof/>
                 <w:webHidden/>
               </w:rPr>
-              <w:instrText xml:space="preserve"> PAGEREF _Toc508459384 \h </w:instrText>
+              <w:instrText xml:space="preserve"> PAGEREF _Toc508549906 \h </w:instrText>
             </w:r>
             <w:r>
               <w:rPr>
@@ -5545,7 +5538,7 @@
               <w:noProof/>
             </w:rPr>
           </w:pPr>
-          <w:hyperlink w:anchor="_Toc508459385" w:history="1">
+          <w:hyperlink w:anchor="_Toc508549907" w:history="1">
             <w:r>
               <w:rPr>
                 <w:rStyle w:val="Hipercze"/>
@@ -5582,7 +5575,7 @@
                 <w:noProof/>
                 <w:webHidden/>
               </w:rPr>
-              <w:instrText xml:space="preserve"> PAGEREF _Toc508459385 \h </w:instrText>
+              <w:instrText xml:space="preserve"> PAGEREF _Toc508549907 \h </w:instrText>
             </w:r>
             <w:r>
               <w:rPr>
@@ -5602,7 +5595,7 @@
                 <w:noProof/>
                 <w:webHidden/>
               </w:rPr>
-              <w:t>11</w:t>
+              <w:t>12</w:t>
             </w:r>
             <w:r>
               <w:rPr>
@@ -5624,7 +5617,7 @@
               <w:noProof/>
             </w:rPr>
           </w:pPr>
-          <w:hyperlink w:anchor="_Toc508459386" w:history="1">
+          <w:hyperlink w:anchor="_Toc508549908" w:history="1">
             <w:r>
               <w:rPr>
                 <w:rStyle w:val="Hipercze"/>
@@ -5671,7 +5664,7 @@
                 <w:noProof/>
                 <w:webHidden/>
               </w:rPr>
-              <w:instrText xml:space="preserve"> PAGEREF _Toc508459386 \h </w:instrText>
+              <w:instrText xml:space="preserve"> PAGEREF _Toc508549908 \h </w:instrText>
             </w:r>
             <w:r>
               <w:rPr>
@@ -5691,7 +5684,7 @@
                 <w:noProof/>
                 <w:webHidden/>
               </w:rPr>
-              <w:t>11</w:t>
+              <w:t>12</w:t>
             </w:r>
             <w:r>
               <w:rPr>
@@ -5712,7 +5705,7 @@
               <w:noProof/>
             </w:rPr>
           </w:pPr>
-          <w:hyperlink w:anchor="_Toc508459387" w:history="1">
+          <w:hyperlink w:anchor="_Toc508549909" w:history="1">
             <w:r>
               <w:rPr>
                 <w:rStyle w:val="Hipercze"/>
@@ -5749,7 +5742,7 @@
                 <w:noProof/>
                 <w:webHidden/>
               </w:rPr>
-              <w:instrText xml:space="preserve"> PAGEREF _Toc508459387 \h </w:instrText>
+              <w:instrText xml:space="preserve"> PAGEREF _Toc508549909 \h </w:instrText>
             </w:r>
             <w:r>
               <w:rPr>
@@ -5769,7 +5762,7 @@
                 <w:noProof/>
                 <w:webHidden/>
               </w:rPr>
-              <w:t>11</w:t>
+              <w:t>12</w:t>
             </w:r>
             <w:r>
               <w:rPr>
@@ -5790,7 +5783,7 @@
               <w:noProof/>
             </w:rPr>
           </w:pPr>
-          <w:hyperlink w:anchor="_Toc508459388" w:history="1">
+          <w:hyperlink w:anchor="_Toc508549910" w:history="1">
             <w:r>
               <w:rPr>
                 <w:rStyle w:val="Hipercze"/>
@@ -5827,7 +5820,7 @@
                 <w:noProof/>
                 <w:webHidden/>
               </w:rPr>
-              <w:instrText xml:space="preserve"> PAGEREF _Toc508459388 \h </w:instrText>
+              <w:instrText xml:space="preserve"> PAGEREF _Toc508549910 \h </w:instrText>
             </w:r>
             <w:r>
               <w:rPr>
@@ -5868,7 +5861,7 @@
               <w:noProof/>
             </w:rPr>
           </w:pPr>
-          <w:hyperlink w:anchor="_Toc508459389" w:history="1">
+          <w:hyperlink w:anchor="_Toc508549911" w:history="1">
             <w:r>
               <w:rPr>
                 <w:rStyle w:val="Hipercze"/>
@@ -5905,7 +5898,7 @@
                 <w:noProof/>
                 <w:webHidden/>
               </w:rPr>
-              <w:instrText xml:space="preserve"> PAGEREF _Toc508459389 \h </w:instrText>
+              <w:instrText xml:space="preserve"> PAGEREF _Toc508549911 \h </w:instrText>
             </w:r>
             <w:r>
               <w:rPr>
@@ -5946,7 +5939,7 @@
               <w:noProof/>
             </w:rPr>
           </w:pPr>
-          <w:hyperlink w:anchor="_Toc508459390" w:history="1">
+          <w:hyperlink w:anchor="_Toc508549912" w:history="1">
             <w:r>
               <w:rPr>
                 <w:rStyle w:val="Hipercze"/>
@@ -5983,7 +5976,7 @@
                 <w:noProof/>
                 <w:webHidden/>
               </w:rPr>
-              <w:instrText xml:space="preserve"> PAGEREF _Toc508459390 \h </w:instrText>
+              <w:instrText xml:space="preserve"> PAGEREF _Toc508549912 \h </w:instrText>
             </w:r>
             <w:r>
               <w:rPr>
@@ -6024,7 +6017,7 @@
               <w:noProof/>
             </w:rPr>
           </w:pPr>
-          <w:hyperlink w:anchor="_Toc508459391" w:history="1">
+          <w:hyperlink w:anchor="_Toc508549913" w:history="1">
             <w:r>
               <w:rPr>
                 <w:rStyle w:val="Hipercze"/>
@@ -6061,7 +6054,7 @@
                 <w:noProof/>
                 <w:webHidden/>
               </w:rPr>
-              <w:instrText xml:space="preserve"> PAGEREF _Toc508459391 \h </w:instrText>
+              <w:instrText xml:space="preserve"> PAGEREF _Toc508549913 \h </w:instrText>
             </w:r>
             <w:r>
               <w:rPr>
@@ -6102,7 +6095,7 @@
               <w:noProof/>
             </w:rPr>
           </w:pPr>
-          <w:hyperlink w:anchor="_Toc508459392" w:history="1">
+          <w:hyperlink w:anchor="_Toc508549914" w:history="1">
             <w:r>
               <w:rPr>
                 <w:rStyle w:val="Hipercze"/>
@@ -6139,7 +6132,7 @@
                 <w:noProof/>
                 <w:webHidden/>
               </w:rPr>
-              <w:instrText xml:space="preserve"> PAGEREF _Toc508459392 \h </w:instrText>
+              <w:instrText xml:space="preserve"> PAGEREF _Toc508549914 \h </w:instrText>
             </w:r>
             <w:r>
               <w:rPr>
@@ -6181,7 +6174,7 @@
               <w:noProof/>
             </w:rPr>
           </w:pPr>
-          <w:hyperlink w:anchor="_Toc508459393" w:history="1">
+          <w:hyperlink w:anchor="_Toc508549915" w:history="1">
             <w:r>
               <w:rPr>
                 <w:rStyle w:val="Hipercze"/>
@@ -6228,7 +6221,7 @@
                 <w:noProof/>
                 <w:webHidden/>
               </w:rPr>
-              <w:instrText xml:space="preserve"> PAGEREF _Toc508459393 \h </w:instrText>
+              <w:instrText xml:space="preserve"> PAGEREF _Toc508549915 \h </w:instrText>
             </w:r>
             <w:r>
               <w:rPr>
@@ -6269,7 +6262,7 @@
               <w:noProof/>
             </w:rPr>
           </w:pPr>
-          <w:hyperlink w:anchor="_Toc508459394" w:history="1">
+          <w:hyperlink w:anchor="_Toc508549916" w:history="1">
             <w:r>
               <w:rPr>
                 <w:rStyle w:val="Hipercze"/>
@@ -6306,7 +6299,7 @@
                 <w:noProof/>
                 <w:webHidden/>
               </w:rPr>
-              <w:instrText xml:space="preserve"> PAGEREF _Toc508459394 \h </w:instrText>
+              <w:instrText xml:space="preserve"> PAGEREF _Toc508549916 \h </w:instrText>
             </w:r>
             <w:r>
               <w:rPr>
@@ -6347,7 +6340,7 @@
               <w:noProof/>
             </w:rPr>
           </w:pPr>
-          <w:hyperlink w:anchor="_Toc508459395" w:history="1">
+          <w:hyperlink w:anchor="_Toc508549917" w:history="1">
             <w:r>
               <w:rPr>
                 <w:rStyle w:val="Hipercze"/>
@@ -6384,7 +6377,7 @@
                 <w:noProof/>
                 <w:webHidden/>
               </w:rPr>
-              <w:instrText xml:space="preserve"> PAGEREF _Toc508459395 \h </w:instrText>
+              <w:instrText xml:space="preserve"> PAGEREF _Toc508549917 \h </w:instrText>
             </w:r>
             <w:r>
               <w:rPr>
@@ -6425,7 +6418,7 @@
               <w:noProof/>
             </w:rPr>
           </w:pPr>
-          <w:hyperlink w:anchor="_Toc508459396" w:history="1">
+          <w:hyperlink w:anchor="_Toc508549918" w:history="1">
             <w:r>
               <w:rPr>
                 <w:rStyle w:val="Hipercze"/>
@@ -6462,7 +6455,7 @@
                 <w:noProof/>
                 <w:webHidden/>
               </w:rPr>
-              <w:instrText xml:space="preserve"> PAGEREF _Toc508459396 \h </w:instrText>
+              <w:instrText xml:space="preserve"> PAGEREF _Toc508549918 \h </w:instrText>
             </w:r>
             <w:r>
               <w:rPr>
@@ -6503,7 +6496,7 @@
               <w:noProof/>
             </w:rPr>
           </w:pPr>
-          <w:hyperlink w:anchor="_Toc508459397" w:history="1">
+          <w:hyperlink w:anchor="_Toc508549919" w:history="1">
             <w:r>
               <w:rPr>
                 <w:rStyle w:val="Hipercze"/>
@@ -6540,7 +6533,7 @@
                 <w:noProof/>
                 <w:webHidden/>
               </w:rPr>
-              <w:instrText xml:space="preserve"> PAGEREF _Toc508459397 \h </w:instrText>
+              <w:instrText xml:space="preserve"> PAGEREF _Toc508549919 \h </w:instrText>
             </w:r>
             <w:r>
               <w:rPr>
@@ -6581,7 +6574,7 @@
               <w:noProof/>
             </w:rPr>
           </w:pPr>
-          <w:hyperlink w:anchor="_Toc508459398" w:history="1">
+          <w:hyperlink w:anchor="_Toc508549920" w:history="1">
             <w:r>
               <w:rPr>
                 <w:rStyle w:val="Hipercze"/>
@@ -6618,7 +6611,7 @@
                 <w:noProof/>
                 <w:webHidden/>
               </w:rPr>
-              <w:instrText xml:space="preserve"> PAGEREF _Toc508459398 \h </w:instrText>
+              <w:instrText xml:space="preserve"> PAGEREF _Toc508549920 \h </w:instrText>
             </w:r>
             <w:r>
               <w:rPr>
@@ -6659,7 +6652,7 @@
               <w:noProof/>
             </w:rPr>
           </w:pPr>
-          <w:hyperlink w:anchor="_Toc508459399" w:history="1">
+          <w:hyperlink w:anchor="_Toc508549921" w:history="1">
             <w:r>
               <w:rPr>
                 <w:rStyle w:val="Hipercze"/>
@@ -6696,7 +6689,7 @@
                 <w:noProof/>
                 <w:webHidden/>
               </w:rPr>
-              <w:instrText xml:space="preserve"> PAGEREF _Toc508459399 \h </w:instrText>
+              <w:instrText xml:space="preserve"> PAGEREF _Toc508549921 \h </w:instrText>
             </w:r>
             <w:r>
               <w:rPr>
@@ -6738,7 +6731,7 @@
               <w:noProof/>
             </w:rPr>
           </w:pPr>
-          <w:hyperlink w:anchor="_Toc508459400" w:history="1">
+          <w:hyperlink w:anchor="_Toc508549922" w:history="1">
             <w:r>
               <w:rPr>
                 <w:rStyle w:val="Hipercze"/>
@@ -6785,7 +6778,7 @@
                 <w:noProof/>
                 <w:webHidden/>
               </w:rPr>
-              <w:instrText xml:space="preserve"> PAGEREF _Toc508459400 \h </w:instrText>
+              <w:instrText xml:space="preserve"> PAGEREF _Toc508549922 \h </w:instrText>
             </w:r>
             <w:r>
               <w:rPr>
@@ -6826,7 +6819,7 @@
               <w:noProof/>
             </w:rPr>
           </w:pPr>
-          <w:hyperlink w:anchor="_Toc508459401" w:history="1">
+          <w:hyperlink w:anchor="_Toc508549923" w:history="1">
             <w:r>
               <w:rPr>
                 <w:rStyle w:val="Hipercze"/>
@@ -6863,7 +6856,7 @@
                 <w:noProof/>
                 <w:webHidden/>
               </w:rPr>
-              <w:instrText xml:space="preserve"> PAGEREF _Toc508459401 \h </w:instrText>
+              <w:instrText xml:space="preserve"> PAGEREF _Toc508549923 \h </w:instrText>
             </w:r>
             <w:r>
               <w:rPr>
@@ -6904,7 +6897,7 @@
               <w:noProof/>
             </w:rPr>
           </w:pPr>
-          <w:hyperlink w:anchor="_Toc508459402" w:history="1">
+          <w:hyperlink w:anchor="_Toc508549924" w:history="1">
             <w:r>
               <w:rPr>
                 <w:rStyle w:val="Hipercze"/>
@@ -6941,7 +6934,7 @@
                 <w:noProof/>
                 <w:webHidden/>
               </w:rPr>
-              <w:instrText xml:space="preserve"> PAGEREF _Toc508459402 \h </w:instrText>
+              <w:instrText xml:space="preserve"> PAGEREF _Toc508549924 \h </w:instrText>
             </w:r>
             <w:r>
               <w:rPr>
@@ -6982,7 +6975,7 @@
               <w:noProof/>
             </w:rPr>
           </w:pPr>
-          <w:hyperlink w:anchor="_Toc508459403" w:history="1">
+          <w:hyperlink w:anchor="_Toc508549925" w:history="1">
             <w:r>
               <w:rPr>
                 <w:rStyle w:val="Hipercze"/>
@@ -7019,7 +7012,7 @@
                 <w:noProof/>
                 <w:webHidden/>
               </w:rPr>
-              <w:instrText xml:space="preserve"> PAGEREF _Toc508459403 \h </w:instrText>
+              <w:instrText xml:space="preserve"> PAGEREF _Toc508549925 \h </w:instrText>
             </w:r>
             <w:r>
               <w:rPr>
@@ -7039,7 +7032,7 @@
                 <w:noProof/>
                 <w:webHidden/>
               </w:rPr>
-              <w:t>12</w:t>
+              <w:t>13</w:t>
             </w:r>
             <w:r>
               <w:rPr>
@@ -7060,7 +7053,7 @@
               <w:noProof/>
             </w:rPr>
           </w:pPr>
-          <w:hyperlink w:anchor="_Toc508459404" w:history="1">
+          <w:hyperlink w:anchor="_Toc508549926" w:history="1">
             <w:r>
               <w:rPr>
                 <w:rStyle w:val="Hipercze"/>
@@ -7097,7 +7090,7 @@
                 <w:noProof/>
                 <w:webHidden/>
               </w:rPr>
-              <w:instrText xml:space="preserve"> PAGEREF _Toc508459404 \h </w:instrText>
+              <w:instrText xml:space="preserve"> PAGEREF _Toc508549926 \h </w:instrText>
             </w:r>
             <w:r>
               <w:rPr>
@@ -7117,7 +7110,7 @@
                 <w:noProof/>
                 <w:webHidden/>
               </w:rPr>
-              <w:t>12</w:t>
+              <w:t>13</w:t>
             </w:r>
             <w:r>
               <w:rPr>
@@ -7138,7 +7131,7 @@
               <w:noProof/>
             </w:rPr>
           </w:pPr>
-          <w:hyperlink w:anchor="_Toc508459405" w:history="1">
+          <w:hyperlink w:anchor="_Toc508549927" w:history="1">
             <w:r>
               <w:rPr>
                 <w:rStyle w:val="Hipercze"/>
@@ -7175,7 +7168,7 @@
                 <w:noProof/>
                 <w:webHidden/>
               </w:rPr>
-              <w:instrText xml:space="preserve"> PAGEREF _Toc508459405 \h </w:instrText>
+              <w:instrText xml:space="preserve"> PAGEREF _Toc508549927 \h </w:instrText>
             </w:r>
             <w:r>
               <w:rPr>
@@ -7195,7 +7188,7 @@
                 <w:noProof/>
                 <w:webHidden/>
               </w:rPr>
-              <w:t>12</w:t>
+              <w:t>13</w:t>
             </w:r>
             <w:r>
               <w:rPr>
@@ -7216,7 +7209,7 @@
               <w:noProof/>
             </w:rPr>
           </w:pPr>
-          <w:hyperlink w:anchor="_Toc508459406" w:history="1">
+          <w:hyperlink w:anchor="_Toc508549928" w:history="1">
             <w:r>
               <w:rPr>
                 <w:rStyle w:val="Hipercze"/>
@@ -7253,7 +7246,7 @@
                 <w:noProof/>
                 <w:webHidden/>
               </w:rPr>
-              <w:instrText xml:space="preserve"> PAGEREF _Toc508459406 \h </w:instrText>
+              <w:instrText xml:space="preserve"> PAGEREF _Toc508549928 \h </w:instrText>
             </w:r>
             <w:r>
               <w:rPr>
@@ -7294,7 +7287,7 @@
               <w:noProof/>
             </w:rPr>
           </w:pPr>
-          <w:hyperlink w:anchor="_Toc508459407" w:history="1">
+          <w:hyperlink w:anchor="_Toc508549929" w:history="1">
             <w:r>
               <w:rPr>
                 <w:rStyle w:val="Hipercze"/>
@@ -7331,7 +7324,7 @@
                 <w:noProof/>
                 <w:webHidden/>
               </w:rPr>
-              <w:instrText xml:space="preserve"> PAGEREF _Toc508459407 \h </w:instrText>
+              <w:instrText xml:space="preserve"> PAGEREF _Toc508549929 \h </w:instrText>
             </w:r>
             <w:r>
               <w:rPr>
@@ -7372,7 +7365,7 @@
               <w:noProof/>
             </w:rPr>
           </w:pPr>
-          <w:hyperlink w:anchor="_Toc508459408" w:history="1">
+          <w:hyperlink w:anchor="_Toc508549930" w:history="1">
             <w:r>
               <w:rPr>
                 <w:rStyle w:val="Hipercze"/>
@@ -7409,7 +7402,7 @@
                 <w:noProof/>
                 <w:webHidden/>
               </w:rPr>
-              <w:instrText xml:space="preserve"> PAGEREF _Toc508459408 \h </w:instrText>
+              <w:instrText xml:space="preserve"> PAGEREF _Toc508549930 \h </w:instrText>
             </w:r>
             <w:r>
               <w:rPr>
@@ -7450,7 +7443,7 @@
               <w:noProof/>
             </w:rPr>
           </w:pPr>
-          <w:hyperlink w:anchor="_Toc508459409" w:history="1">
+          <w:hyperlink w:anchor="_Toc508549931" w:history="1">
             <w:r>
               <w:rPr>
                 <w:rStyle w:val="Hipercze"/>
@@ -7487,7 +7480,7 @@
                 <w:noProof/>
                 <w:webHidden/>
               </w:rPr>
-              <w:instrText xml:space="preserve"> PAGEREF _Toc508459409 \h </w:instrText>
+              <w:instrText xml:space="preserve"> PAGEREF _Toc508549931 \h </w:instrText>
             </w:r>
             <w:r>
               <w:rPr>
@@ -7529,7 +7522,7 @@
               <w:noProof/>
             </w:rPr>
           </w:pPr>
-          <w:hyperlink w:anchor="_Toc508459410" w:history="1">
+          <w:hyperlink w:anchor="_Toc508549932" w:history="1">
             <w:r>
               <w:rPr>
                 <w:rStyle w:val="Hipercze"/>
@@ -7576,7 +7569,7 @@
                 <w:noProof/>
                 <w:webHidden/>
               </w:rPr>
-              <w:instrText xml:space="preserve"> PAGEREF _Toc508459410 \h </w:instrText>
+              <w:instrText xml:space="preserve"> PAGEREF _Toc508549932 \h </w:instrText>
             </w:r>
             <w:r>
               <w:rPr>
@@ -7617,7 +7610,7 @@
               <w:noProof/>
             </w:rPr>
           </w:pPr>
-          <w:hyperlink w:anchor="_Toc508459411" w:history="1">
+          <w:hyperlink w:anchor="_Toc508549933" w:history="1">
             <w:r>
               <w:rPr>
                 <w:rStyle w:val="Hipercze"/>
@@ -7654,7 +7647,7 @@
                 <w:noProof/>
                 <w:webHidden/>
               </w:rPr>
-              <w:instrText xml:space="preserve"> PAGEREF _Toc508459411 \h </w:instrText>
+              <w:instrText xml:space="preserve"> PAGEREF _Toc508549933 \h </w:instrText>
             </w:r>
             <w:r>
               <w:rPr>
@@ -7696,7 +7689,7 @@
               <w:noProof/>
             </w:rPr>
           </w:pPr>
-          <w:hyperlink w:anchor="_Toc508459412" w:history="1">
+          <w:hyperlink w:anchor="_Toc508549934" w:history="1">
             <w:r>
               <w:rPr>
                 <w:rStyle w:val="Hipercze"/>
@@ -7743,7 +7736,7 @@
                 <w:noProof/>
                 <w:webHidden/>
               </w:rPr>
-              <w:instrText xml:space="preserve"> PAGEREF _Toc508459412 \h </w:instrText>
+              <w:instrText xml:space="preserve"> PAGEREF _Toc508549934 \h </w:instrText>
             </w:r>
             <w:r>
               <w:rPr>
@@ -7784,7 +7777,7 @@
               <w:noProof/>
             </w:rPr>
           </w:pPr>
-          <w:hyperlink w:anchor="_Toc508459413" w:history="1">
+          <w:hyperlink w:anchor="_Toc508549935" w:history="1">
             <w:r>
               <w:rPr>
                 <w:rStyle w:val="Hipercze"/>
@@ -7821,7 +7814,7 @@
                 <w:noProof/>
                 <w:webHidden/>
               </w:rPr>
-              <w:instrText xml:space="preserve"> PAGEREF _Toc508459413 \h </w:instrText>
+              <w:instrText xml:space="preserve"> PAGEREF _Toc508549935 \h </w:instrText>
             </w:r>
             <w:r>
               <w:rPr>
@@ -7862,7 +7855,7 @@
               <w:noProof/>
             </w:rPr>
           </w:pPr>
-          <w:hyperlink w:anchor="_Toc508459414" w:history="1">
+          <w:hyperlink w:anchor="_Toc508549936" w:history="1">
             <w:r>
               <w:rPr>
                 <w:rStyle w:val="Hipercze"/>
@@ -7899,7 +7892,7 @@
                 <w:noProof/>
                 <w:webHidden/>
               </w:rPr>
-              <w:instrText xml:space="preserve"> PAGEREF _Toc508459414 \h </w:instrText>
+              <w:instrText xml:space="preserve"> PAGEREF _Toc508549936 \h </w:instrText>
             </w:r>
             <w:r>
               <w:rPr>
@@ -7940,7 +7933,7 @@
               <w:noProof/>
             </w:rPr>
           </w:pPr>
-          <w:hyperlink w:anchor="_Toc508459415" w:history="1">
+          <w:hyperlink w:anchor="_Toc508549937" w:history="1">
             <w:r>
               <w:rPr>
                 <w:rStyle w:val="Hipercze"/>
@@ -7977,7 +7970,7 @@
                 <w:noProof/>
                 <w:webHidden/>
               </w:rPr>
-              <w:instrText xml:space="preserve"> PAGEREF _Toc508459415 \h </w:instrText>
+              <w:instrText xml:space="preserve"> PAGEREF _Toc508549937 \h </w:instrText>
             </w:r>
             <w:r>
               <w:rPr>
@@ -8018,7 +8011,7 @@
               <w:noProof/>
             </w:rPr>
           </w:pPr>
-          <w:hyperlink w:anchor="_Toc508459416" w:history="1">
+          <w:hyperlink w:anchor="_Toc508549938" w:history="1">
             <w:r>
               <w:rPr>
                 <w:rStyle w:val="Hipercze"/>
@@ -8055,7 +8048,7 @@
                 <w:noProof/>
                 <w:webHidden/>
               </w:rPr>
-              <w:instrText xml:space="preserve"> PAGEREF _Toc508459416 \h </w:instrText>
+              <w:instrText xml:space="preserve"> PAGEREF _Toc508549938 \h </w:instrText>
             </w:r>
             <w:r>
               <w:rPr>
@@ -8097,7 +8090,7 @@
               <w:noProof/>
             </w:rPr>
           </w:pPr>
-          <w:hyperlink w:anchor="_Toc508459417" w:history="1">
+          <w:hyperlink w:anchor="_Toc508549939" w:history="1">
             <w:r>
               <w:rPr>
                 <w:rStyle w:val="Hipercze"/>
@@ -8144,7 +8137,7 @@
                 <w:noProof/>
                 <w:webHidden/>
               </w:rPr>
-              <w:instrText xml:space="preserve"> PAGEREF _Toc508459417 \h </w:instrText>
+              <w:instrText xml:space="preserve"> PAGEREF _Toc508549939 \h </w:instrText>
             </w:r>
             <w:r>
               <w:rPr>
@@ -8185,7 +8178,7 @@
               <w:noProof/>
             </w:rPr>
           </w:pPr>
-          <w:hyperlink w:anchor="_Toc508459418" w:history="1">
+          <w:hyperlink w:anchor="_Toc508549940" w:history="1">
             <w:r>
               <w:rPr>
                 <w:rStyle w:val="Hipercze"/>
@@ -8222,7 +8215,7 @@
                 <w:noProof/>
                 <w:webHidden/>
               </w:rPr>
-              <w:instrText xml:space="preserve"> PAGEREF _Toc508459418 \h </w:instrText>
+              <w:instrText xml:space="preserve"> PAGEREF _Toc508549940 \h </w:instrText>
             </w:r>
             <w:r>
               <w:rPr>
@@ -8263,7 +8256,7 @@
               <w:noProof/>
             </w:rPr>
           </w:pPr>
-          <w:hyperlink w:anchor="_Toc508459419" w:history="1">
+          <w:hyperlink w:anchor="_Toc508549941" w:history="1">
             <w:r>
               <w:rPr>
                 <w:rStyle w:val="Hipercze"/>
@@ -8300,7 +8293,7 @@
                 <w:noProof/>
                 <w:webHidden/>
               </w:rPr>
-              <w:instrText xml:space="preserve"> PAGEREF _Toc508459419 \h </w:instrText>
+              <w:instrText xml:space="preserve"> PAGEREF _Toc508549941 \h </w:instrText>
             </w:r>
             <w:r>
               <w:rPr>
@@ -8341,7 +8334,7 @@
               <w:noProof/>
             </w:rPr>
           </w:pPr>
-          <w:hyperlink w:anchor="_Toc508459420" w:history="1">
+          <w:hyperlink w:anchor="_Toc508549942" w:history="1">
             <w:r>
               <w:rPr>
                 <w:rStyle w:val="Hipercze"/>
@@ -8378,7 +8371,7 @@
                 <w:noProof/>
                 <w:webHidden/>
               </w:rPr>
-              <w:instrText xml:space="preserve"> PAGEREF _Toc508459420 \h </w:instrText>
+              <w:instrText xml:space="preserve"> PAGEREF _Toc508549942 \h </w:instrText>
             </w:r>
             <w:r>
               <w:rPr>
@@ -8419,7 +8412,7 @@
               <w:noProof/>
             </w:rPr>
           </w:pPr>
-          <w:hyperlink w:anchor="_Toc508459421" w:history="1">
+          <w:hyperlink w:anchor="_Toc508549943" w:history="1">
             <w:r>
               <w:rPr>
                 <w:rStyle w:val="Hipercze"/>
@@ -8456,7 +8449,7 @@
                 <w:noProof/>
                 <w:webHidden/>
               </w:rPr>
-              <w:instrText xml:space="preserve"> PAGEREF _Toc508459421 \h </w:instrText>
+              <w:instrText xml:space="preserve"> PAGEREF _Toc508549943 \h </w:instrText>
             </w:r>
             <w:r>
               <w:rPr>
@@ -8476,7 +8469,7 @@
                 <w:noProof/>
                 <w:webHidden/>
               </w:rPr>
-              <w:t>13</w:t>
+              <w:t>14</w:t>
             </w:r>
             <w:r>
               <w:rPr>
@@ -8497,7 +8490,7 @@
               <w:noProof/>
             </w:rPr>
           </w:pPr>
-          <w:hyperlink w:anchor="_Toc508459422" w:history="1">
+          <w:hyperlink w:anchor="_Toc508549944" w:history="1">
             <w:r>
               <w:rPr>
                 <w:rStyle w:val="Hipercze"/>
@@ -8534,7 +8527,7 @@
                 <w:noProof/>
                 <w:webHidden/>
               </w:rPr>
-              <w:instrText xml:space="preserve"> PAGEREF _Toc508459422 \h </w:instrText>
+              <w:instrText xml:space="preserve"> PAGEREF _Toc508549944 \h </w:instrText>
             </w:r>
             <w:r>
               <w:rPr>
@@ -8554,7 +8547,7 @@
                 <w:noProof/>
                 <w:webHidden/>
               </w:rPr>
-              <w:t>13</w:t>
+              <w:t>14</w:t>
             </w:r>
             <w:r>
               <w:rPr>
@@ -8575,7 +8568,7 @@
               <w:noProof/>
             </w:rPr>
           </w:pPr>
-          <w:hyperlink w:anchor="_Toc508459423" w:history="1">
+          <w:hyperlink w:anchor="_Toc508549945" w:history="1">
             <w:r>
               <w:rPr>
                 <w:rStyle w:val="Hipercze"/>
@@ -8612,7 +8605,7 @@
                 <w:noProof/>
                 <w:webHidden/>
               </w:rPr>
-              <w:instrText xml:space="preserve"> PAGEREF _Toc508459423 \h </w:instrText>
+              <w:instrText xml:space="preserve"> PAGEREF _Toc508549945 \h </w:instrText>
             </w:r>
             <w:r>
               <w:rPr>
@@ -8632,7 +8625,7 @@
                 <w:noProof/>
                 <w:webHidden/>
               </w:rPr>
-              <w:t>13</w:t>
+              <w:t>14</w:t>
             </w:r>
             <w:r>
               <w:rPr>
@@ -8653,7 +8646,7 @@
               <w:noProof/>
             </w:rPr>
           </w:pPr>
-          <w:hyperlink w:anchor="_Toc508459424" w:history="1">
+          <w:hyperlink w:anchor="_Toc508549946" w:history="1">
             <w:r>
               <w:rPr>
                 <w:rStyle w:val="Hipercze"/>
@@ -8690,7 +8683,7 @@
                 <w:noProof/>
                 <w:webHidden/>
               </w:rPr>
-              <w:instrText xml:space="preserve"> PAGEREF _Toc508459424 \h </w:instrText>
+              <w:instrText xml:space="preserve"> PAGEREF _Toc508549946 \h </w:instrText>
             </w:r>
             <w:r>
               <w:rPr>
@@ -8731,7 +8724,7 @@
               <w:noProof/>
             </w:rPr>
           </w:pPr>
-          <w:hyperlink w:anchor="_Toc508459425" w:history="1">
+          <w:hyperlink w:anchor="_Toc508549947" w:history="1">
             <w:r>
               <w:rPr>
                 <w:rStyle w:val="Hipercze"/>
@@ -8768,7 +8761,7 @@
                 <w:noProof/>
                 <w:webHidden/>
               </w:rPr>
-              <w:instrText xml:space="preserve"> PAGEREF _Toc508459425 \h </w:instrText>
+              <w:instrText xml:space="preserve"> PAGEREF _Toc508549947 \h </w:instrText>
             </w:r>
             <w:r>
               <w:rPr>
@@ -8809,7 +8802,7 @@
               <w:noProof/>
             </w:rPr>
           </w:pPr>
-          <w:hyperlink w:anchor="_Toc508459426" w:history="1">
+          <w:hyperlink w:anchor="_Toc508549948" w:history="1">
             <w:r>
               <w:rPr>
                 <w:rStyle w:val="Hipercze"/>
@@ -8846,7 +8839,7 @@
                 <w:noProof/>
                 <w:webHidden/>
               </w:rPr>
-              <w:instrText xml:space="preserve"> PAGEREF _Toc508459426 \h </w:instrText>
+              <w:instrText xml:space="preserve"> PAGEREF _Toc508549948 \h </w:instrText>
             </w:r>
             <w:r>
               <w:rPr>
@@ -8888,7 +8881,7 @@
               <w:noProof/>
             </w:rPr>
           </w:pPr>
-          <w:hyperlink w:anchor="_Toc508459427" w:history="1">
+          <w:hyperlink w:anchor="_Toc508549949" w:history="1">
             <w:r>
               <w:rPr>
                 <w:rStyle w:val="Hipercze"/>
@@ -8935,7 +8928,7 @@
                 <w:noProof/>
                 <w:webHidden/>
               </w:rPr>
-              <w:instrText xml:space="preserve"> PAGEREF _Toc508459427 \h </w:instrText>
+              <w:instrText xml:space="preserve"> PAGEREF _Toc508549949 \h </w:instrText>
             </w:r>
             <w:r>
               <w:rPr>
@@ -8976,7 +8969,7 @@
               <w:noProof/>
             </w:rPr>
           </w:pPr>
-          <w:hyperlink w:anchor="_Toc508459428" w:history="1">
+          <w:hyperlink w:anchor="_Toc508549950" w:history="1">
             <w:r>
               <w:rPr>
                 <w:rStyle w:val="Hipercze"/>
@@ -9013,7 +9006,7 @@
                 <w:noProof/>
                 <w:webHidden/>
               </w:rPr>
-              <w:instrText xml:space="preserve"> PAGEREF _Toc508459428 \h </w:instrText>
+              <w:instrText xml:space="preserve"> PAGEREF _Toc508549950 \h </w:instrText>
             </w:r>
             <w:r>
               <w:rPr>
@@ -9054,7 +9047,7 @@
               <w:noProof/>
             </w:rPr>
           </w:pPr>
-          <w:hyperlink w:anchor="_Toc508459429" w:history="1">
+          <w:hyperlink w:anchor="_Toc508549951" w:history="1">
             <w:r>
               <w:rPr>
                 <w:rStyle w:val="Hipercze"/>
@@ -9091,7 +9084,7 @@
                 <w:noProof/>
                 <w:webHidden/>
               </w:rPr>
-              <w:instrText xml:space="preserve"> PAGEREF _Toc508459429 \h </w:instrText>
+              <w:instrText xml:space="preserve"> PAGEREF _Toc508549951 \h </w:instrText>
             </w:r>
             <w:r>
               <w:rPr>
@@ -9132,7 +9125,7 @@
               <w:noProof/>
             </w:rPr>
           </w:pPr>
-          <w:hyperlink w:anchor="_Toc508459430" w:history="1">
+          <w:hyperlink w:anchor="_Toc508549952" w:history="1">
             <w:r>
               <w:rPr>
                 <w:rStyle w:val="Hipercze"/>
@@ -9169,7 +9162,7 @@
                 <w:noProof/>
                 <w:webHidden/>
               </w:rPr>
-              <w:instrText xml:space="preserve"> PAGEREF _Toc508459430 \h </w:instrText>
+              <w:instrText xml:space="preserve"> PAGEREF _Toc508549952 \h </w:instrText>
             </w:r>
             <w:r>
               <w:rPr>
@@ -9210,7 +9203,7 @@
               <w:noProof/>
             </w:rPr>
           </w:pPr>
-          <w:hyperlink w:anchor="_Toc508459431" w:history="1">
+          <w:hyperlink w:anchor="_Toc508549953" w:history="1">
             <w:r>
               <w:rPr>
                 <w:rStyle w:val="Hipercze"/>
@@ -9247,7 +9240,7 @@
                 <w:noProof/>
                 <w:webHidden/>
               </w:rPr>
-              <w:instrText xml:space="preserve"> PAGEREF _Toc508459431 \h </w:instrText>
+              <w:instrText xml:space="preserve"> PAGEREF _Toc508549953 \h </w:instrText>
             </w:r>
             <w:r>
               <w:rPr>
@@ -9288,7 +9281,7 @@
               <w:noProof/>
             </w:rPr>
           </w:pPr>
-          <w:hyperlink w:anchor="_Toc508459432" w:history="1">
+          <w:hyperlink w:anchor="_Toc508549954" w:history="1">
             <w:r>
               <w:rPr>
                 <w:rStyle w:val="Hipercze"/>
@@ -9325,7 +9318,7 @@
                 <w:noProof/>
                 <w:webHidden/>
               </w:rPr>
-              <w:instrText xml:space="preserve"> PAGEREF _Toc508459432 \h </w:instrText>
+              <w:instrText xml:space="preserve"> PAGEREF _Toc508549954 \h </w:instrText>
             </w:r>
             <w:r>
               <w:rPr>
@@ -9367,7 +9360,7 @@
               <w:noProof/>
             </w:rPr>
           </w:pPr>
-          <w:hyperlink w:anchor="_Toc508459433" w:history="1">
+          <w:hyperlink w:anchor="_Toc508549955" w:history="1">
             <w:r>
               <w:rPr>
                 <w:rStyle w:val="Hipercze"/>
@@ -9414,7 +9407,7 @@
                 <w:noProof/>
                 <w:webHidden/>
               </w:rPr>
-              <w:instrText xml:space="preserve"> PAGEREF _Toc508459433 \h </w:instrText>
+              <w:instrText xml:space="preserve"> PAGEREF _Toc508549955 \h </w:instrText>
             </w:r>
             <w:r>
               <w:rPr>
@@ -9455,7 +9448,7 @@
               <w:noProof/>
             </w:rPr>
           </w:pPr>
-          <w:hyperlink w:anchor="_Toc508459434" w:history="1">
+          <w:hyperlink w:anchor="_Toc508549956" w:history="1">
             <w:r>
               <w:rPr>
                 <w:rStyle w:val="Hipercze"/>
@@ -9492,7 +9485,7 @@
                 <w:noProof/>
                 <w:webHidden/>
               </w:rPr>
-              <w:instrText xml:space="preserve"> PAGEREF _Toc508459434 \h </w:instrText>
+              <w:instrText xml:space="preserve"> PAGEREF _Toc508549956 \h </w:instrText>
             </w:r>
             <w:r>
               <w:rPr>
@@ -9533,7 +9526,7 @@
               <w:noProof/>
             </w:rPr>
           </w:pPr>
-          <w:hyperlink w:anchor="_Toc508459435" w:history="1">
+          <w:hyperlink w:anchor="_Toc508549957" w:history="1">
             <w:r>
               <w:rPr>
                 <w:rStyle w:val="Hipercze"/>
@@ -9570,7 +9563,7 @@
                 <w:noProof/>
                 <w:webHidden/>
               </w:rPr>
-              <w:instrText xml:space="preserve"> PAGEREF _Toc508459435 \h </w:instrText>
+              <w:instrText xml:space="preserve"> PAGEREF _Toc508549957 \h </w:instrText>
             </w:r>
             <w:r>
               <w:rPr>
@@ -9611,7 +9604,7 @@
               <w:noProof/>
             </w:rPr>
           </w:pPr>
-          <w:hyperlink w:anchor="_Toc508459436" w:history="1">
+          <w:hyperlink w:anchor="_Toc508549958" w:history="1">
             <w:r>
               <w:rPr>
                 <w:rStyle w:val="Hipercze"/>
@@ -9648,7 +9641,7 @@
                 <w:noProof/>
                 <w:webHidden/>
               </w:rPr>
-              <w:instrText xml:space="preserve"> PAGEREF _Toc508459436 \h </w:instrText>
+              <w:instrText xml:space="preserve"> PAGEREF _Toc508549958 \h </w:instrText>
             </w:r>
             <w:r>
               <w:rPr>
@@ -9689,7 +9682,7 @@
               <w:noProof/>
             </w:rPr>
           </w:pPr>
-          <w:hyperlink w:anchor="_Toc508459437" w:history="1">
+          <w:hyperlink w:anchor="_Toc508549959" w:history="1">
             <w:r>
               <w:rPr>
                 <w:rStyle w:val="Hipercze"/>
@@ -9726,7 +9719,7 @@
                 <w:noProof/>
                 <w:webHidden/>
               </w:rPr>
-              <w:instrText xml:space="preserve"> PAGEREF _Toc508459437 \h </w:instrText>
+              <w:instrText xml:space="preserve"> PAGEREF _Toc508549959 \h </w:instrText>
             </w:r>
             <w:r>
               <w:rPr>
@@ -9768,7 +9761,7 @@
               <w:noProof/>
             </w:rPr>
           </w:pPr>
-          <w:hyperlink w:anchor="_Toc508459438" w:history="1">
+          <w:hyperlink w:anchor="_Toc508549960" w:history="1">
             <w:r>
               <w:rPr>
                 <w:rStyle w:val="Hipercze"/>
@@ -9815,7 +9808,7 @@
                 <w:noProof/>
                 <w:webHidden/>
               </w:rPr>
-              <w:instrText xml:space="preserve"> PAGEREF _Toc508459438 \h </w:instrText>
+              <w:instrText xml:space="preserve"> PAGEREF _Toc508549960 \h </w:instrText>
             </w:r>
             <w:r>
               <w:rPr>
@@ -9857,7 +9850,7 @@
               <w:noProof/>
             </w:rPr>
           </w:pPr>
-          <w:hyperlink w:anchor="_Toc508459439" w:history="1">
+          <w:hyperlink w:anchor="_Toc508549961" w:history="1">
             <w:r>
               <w:rPr>
                 <w:rStyle w:val="Hipercze"/>
@@ -9904,7 +9897,7 @@
                 <w:noProof/>
                 <w:webHidden/>
               </w:rPr>
-              <w:instrText xml:space="preserve"> PAGEREF _Toc508459439 \h </w:instrText>
+              <w:instrText xml:space="preserve"> PAGEREF _Toc508549961 \h </w:instrText>
             </w:r>
             <w:r>
               <w:rPr>
@@ -9924,7 +9917,7 @@
                 <w:noProof/>
                 <w:webHidden/>
               </w:rPr>
-              <w:t>14</w:t>
+              <w:t>15</w:t>
             </w:r>
             <w:r>
               <w:rPr>
@@ -9946,7 +9939,7 @@
               <w:noProof/>
             </w:rPr>
           </w:pPr>
-          <w:hyperlink w:anchor="_Toc508459440" w:history="1">
+          <w:hyperlink w:anchor="_Toc508549962" w:history="1">
             <w:r>
               <w:rPr>
                 <w:rStyle w:val="Hipercze"/>
@@ -9993,7 +9986,7 @@
                 <w:noProof/>
                 <w:webHidden/>
               </w:rPr>
-              <w:instrText xml:space="preserve"> PAGEREF _Toc508459440 \h </w:instrText>
+              <w:instrText xml:space="preserve"> PAGEREF _Toc508549962 \h </w:instrText>
             </w:r>
             <w:r>
               <w:rPr>
@@ -10013,7 +10006,7 @@
                 <w:noProof/>
                 <w:webHidden/>
               </w:rPr>
-              <w:t>14</w:t>
+              <w:t>15</w:t>
             </w:r>
             <w:r>
               <w:rPr>
@@ -10034,7 +10027,7 @@
               <w:noProof/>
             </w:rPr>
           </w:pPr>
-          <w:hyperlink w:anchor="_Toc508459441" w:history="1">
+          <w:hyperlink w:anchor="_Toc508549963" w:history="1">
             <w:r>
               <w:rPr>
                 <w:rStyle w:val="Hipercze"/>
@@ -10062,7 +10055,7 @@
                 <w:noProof/>
                 <w:webHidden/>
               </w:rPr>
-              <w:instrText xml:space="preserve"> PAGEREF _Toc508459441 \h </w:instrText>
+              <w:instrText xml:space="preserve"> PAGEREF _Toc508549963 \h </w:instrText>
             </w:r>
             <w:r>
               <w:rPr>
@@ -10082,7 +10075,7 @@
                 <w:noProof/>
                 <w:webHidden/>
               </w:rPr>
-              <w:t>14</w:t>
+              <w:t>15</w:t>
             </w:r>
             <w:r>
               <w:rPr>
@@ -10103,7 +10096,7 @@
               <w:noProof/>
             </w:rPr>
           </w:pPr>
-          <w:hyperlink w:anchor="_Toc508459442" w:history="1">
+          <w:hyperlink w:anchor="_Toc508549964" w:history="1">
             <w:r>
               <w:rPr>
                 <w:rStyle w:val="Hipercze"/>
@@ -10131,7 +10124,7 @@
                 <w:noProof/>
                 <w:webHidden/>
               </w:rPr>
-              <w:instrText xml:space="preserve"> PAGEREF _Toc508459442 \h </w:instrText>
+              <w:instrText xml:space="preserve"> PAGEREF _Toc508549964 \h </w:instrText>
             </w:r>
             <w:r>
               <w:rPr>
@@ -10172,7 +10165,7 @@
               <w:noProof/>
             </w:rPr>
           </w:pPr>
-          <w:hyperlink w:anchor="_Toc508459443" w:history="1">
+          <w:hyperlink w:anchor="_Toc508549965" w:history="1">
             <w:r>
               <w:rPr>
                 <w:rStyle w:val="Hipercze"/>
@@ -10200,7 +10193,7 @@
                 <w:noProof/>
                 <w:webHidden/>
               </w:rPr>
-              <w:instrText xml:space="preserve"> PAGEREF _Toc508459443 \h </w:instrText>
+              <w:instrText xml:space="preserve"> PAGEREF _Toc508549965 \h </w:instrText>
             </w:r>
             <w:r>
               <w:rPr>
@@ -10287,7 +10280,7 @@
           <w:lang w:eastAsia="pl-PL"/>
         </w:rPr>
       </w:pPr>
-      <w:bookmarkStart w:id="1" w:name="_Toc508459317"/>
+      <w:bookmarkStart w:id="1" w:name="_Toc508549839"/>
       <w:r>
         <w:rPr>
           <w:rFonts w:ascii="Century Gothic" w:eastAsia="Times New Roman" w:hAnsi="Century Gothic" w:cs="Arial"/>
@@ -10342,7 +10335,7 @@
           <w:lang w:eastAsia="pl-PL"/>
         </w:rPr>
       </w:pPr>
-      <w:bookmarkStart w:id="2" w:name="_Toc508459318"/>
+      <w:bookmarkStart w:id="2" w:name="_Toc508549840"/>
       <w:r>
         <w:rPr>
           <w:rFonts w:ascii="Century Gothic" w:eastAsia="Times New Roman" w:hAnsi="Century Gothic" w:cs="Arial"/>
@@ -10455,7 +10448,7 @@
           <w:lang w:eastAsia="pl-PL"/>
         </w:rPr>
       </w:pPr>
-      <w:bookmarkStart w:id="3" w:name="_Toc508459319"/>
+      <w:bookmarkStart w:id="3" w:name="_Toc508549841"/>
       <w:r>
         <w:rPr>
           <w:rFonts w:ascii="Century Gothic" w:eastAsia="Times New Roman" w:hAnsi="Century Gothic" w:cs="Arial"/>
@@ -10509,7 +10502,7 @@
           <w:lang w:eastAsia="pl-PL"/>
         </w:rPr>
       </w:pPr>
-      <w:bookmarkStart w:id="4" w:name="_Toc508459320"/>
+      <w:bookmarkStart w:id="4" w:name="_Toc508549842"/>
       <w:r>
         <w:rPr>
           <w:rFonts w:ascii="Century Gothic" w:eastAsia="Times New Roman" w:hAnsi="Century Gothic" w:cs="Arial"/>
@@ -10674,7 +10667,7 @@
           <w:lang w:eastAsia="pl-PL"/>
         </w:rPr>
       </w:pPr>
-      <w:bookmarkStart w:id="5" w:name="_Toc508459321"/>
+      <w:bookmarkStart w:id="5" w:name="_Toc508549843"/>
       <w:r>
         <w:rPr>
           <w:rFonts w:ascii="Century Gothic" w:eastAsia="Times New Roman" w:hAnsi="Century Gothic" w:cs="Arial"/>
@@ -10852,7 +10845,7 @@
           <w:lang w:eastAsia="pl-PL"/>
         </w:rPr>
       </w:pPr>
-      <w:bookmarkStart w:id="6" w:name="_Toc508459322"/>
+      <w:bookmarkStart w:id="6" w:name="_Toc508549844"/>
       <w:r>
         <w:rPr>
           <w:rFonts w:ascii="Century Gothic" w:eastAsia="Times New Roman" w:hAnsi="Century Gothic" w:cs="Arial"/>
@@ -10945,7 +10938,7 @@
           <w:lang w:eastAsia="pl-PL"/>
         </w:rPr>
       </w:pPr>
-      <w:bookmarkStart w:id="7" w:name="_Toc508459323"/>
+      <w:bookmarkStart w:id="7" w:name="_Toc508549845"/>
       <w:r>
         <w:rPr>
           <w:rFonts w:ascii="Century Gothic" w:eastAsia="Times New Roman" w:hAnsi="Century Gothic" w:cs="Arial"/>
@@ -11055,7 +11048,7 @@
           <w:lang w:eastAsia="pl-PL"/>
         </w:rPr>
       </w:pPr>
-      <w:bookmarkStart w:id="8" w:name="_Toc508459324"/>
+      <w:bookmarkStart w:id="8" w:name="_Toc508549846"/>
       <w:proofErr w:type="spellStart"/>
       <w:r>
         <w:rPr>
@@ -11111,7 +11104,7 @@
           <w:lang w:eastAsia="pl-PL"/>
         </w:rPr>
       </w:pPr>
-      <w:bookmarkStart w:id="9" w:name="_Toc508459325"/>
+      <w:bookmarkStart w:id="9" w:name="_Toc508549847"/>
       <w:r>
         <w:rPr>
           <w:rFonts w:ascii="Century Gothic" w:eastAsia="Times New Roman" w:hAnsi="Century Gothic" w:cs="Arial"/>
@@ -11251,7 +11244,7 @@
           <w:lang w:eastAsia="pl-PL"/>
         </w:rPr>
       </w:pPr>
-      <w:bookmarkStart w:id="10" w:name="_Toc508459326"/>
+      <w:bookmarkStart w:id="10" w:name="_Toc508549848"/>
       <w:r>
         <w:rPr>
           <w:rFonts w:ascii="Century Gothic" w:eastAsia="Times New Roman" w:hAnsi="Century Gothic" w:cs="Arial"/>
@@ -11306,7 +11299,7 @@
           <w:lang w:eastAsia="pl-PL"/>
         </w:rPr>
       </w:pPr>
-      <w:bookmarkStart w:id="11" w:name="_Toc508459327"/>
+      <w:bookmarkStart w:id="11" w:name="_Toc508549849"/>
       <w:r>
         <w:rPr>
           <w:rFonts w:ascii="Century Gothic" w:eastAsia="Times New Roman" w:hAnsi="Century Gothic" w:cs="Arial"/>
@@ -11412,7 +11405,7 @@
           <w:lang w:eastAsia="pl-PL"/>
         </w:rPr>
       </w:pPr>
-      <w:bookmarkStart w:id="12" w:name="_Toc508459328"/>
+      <w:bookmarkStart w:id="12" w:name="_Toc508549850"/>
       <w:proofErr w:type="spellStart"/>
       <w:r>
         <w:rPr>
@@ -11603,7 +11596,7 @@
           <w:lang w:eastAsia="pl-PL"/>
         </w:rPr>
       </w:pPr>
-      <w:bookmarkStart w:id="13" w:name="_Toc508459329"/>
+      <w:bookmarkStart w:id="13" w:name="_Toc508549851"/>
       <w:r>
         <w:rPr>
           <w:rFonts w:ascii="Century Gothic" w:eastAsia="Times New Roman" w:hAnsi="Century Gothic" w:cs="Arial"/>
@@ -11689,7 +11682,7 @@
           <w:lang w:eastAsia="pl-PL"/>
         </w:rPr>
       </w:pPr>
-      <w:bookmarkStart w:id="14" w:name="_Toc508459330"/>
+      <w:bookmarkStart w:id="14" w:name="_Toc508549852"/>
       <w:r>
         <w:rPr>
           <w:rFonts w:ascii="Century Gothic" w:eastAsia="Times New Roman" w:hAnsi="Century Gothic" w:cs="Arial"/>
@@ -11739,7 +11732,7 @@
           <w:lang w:eastAsia="pl-PL"/>
         </w:rPr>
       </w:pPr>
-      <w:bookmarkStart w:id="15" w:name="_Toc508459331"/>
+      <w:bookmarkStart w:id="15" w:name="_Toc508549853"/>
       <w:r>
         <w:rPr>
           <w:rFonts w:ascii="Century Gothic" w:eastAsia="Times New Roman" w:hAnsi="Century Gothic" w:cs="Arial"/>
@@ -11788,7 +11781,7 @@
           <w:lang w:eastAsia="pl-PL"/>
         </w:rPr>
       </w:pPr>
-      <w:bookmarkStart w:id="16" w:name="_Toc508459332"/>
+      <w:bookmarkStart w:id="16" w:name="_Toc508549854"/>
       <w:r>
         <w:rPr>
           <w:rFonts w:ascii="Century Gothic" w:eastAsia="Times New Roman" w:hAnsi="Century Gothic" w:cs="Arial"/>
@@ -11842,7 +11835,7 @@
           <w:lang w:eastAsia="pl-PL"/>
         </w:rPr>
       </w:pPr>
-      <w:bookmarkStart w:id="17" w:name="_Toc508459333"/>
+      <w:bookmarkStart w:id="17" w:name="_Toc508549855"/>
       <w:proofErr w:type="spellStart"/>
       <w:r>
         <w:rPr>
@@ -12115,7 +12108,7 @@
           <w:lang w:eastAsia="pl-PL"/>
         </w:rPr>
       </w:pPr>
-      <w:bookmarkStart w:id="18" w:name="_Toc508459334"/>
+      <w:bookmarkStart w:id="18" w:name="_Toc508549856"/>
       <w:proofErr w:type="spellStart"/>
       <w:r>
         <w:rPr>
@@ -12290,7 +12283,7 @@
           <w:lang w:eastAsia="pl-PL"/>
         </w:rPr>
       </w:pPr>
-      <w:bookmarkStart w:id="19" w:name="_Toc508459335"/>
+      <w:bookmarkStart w:id="19" w:name="_Toc508549857"/>
       <w:proofErr w:type="spellStart"/>
       <w:r>
         <w:rPr>
@@ -12529,7 +12522,7 @@
           <w:lang w:eastAsia="pl-PL"/>
         </w:rPr>
       </w:pPr>
-      <w:bookmarkStart w:id="20" w:name="_Toc508459336"/>
+      <w:bookmarkStart w:id="20" w:name="_Toc508549858"/>
       <w:r>
         <w:rPr>
           <w:rFonts w:ascii="Century Gothic" w:eastAsia="Times New Roman" w:hAnsi="Century Gothic" w:cs="Arial"/>
@@ -13076,7 +13069,7 @@
           <w:lang w:eastAsia="pl-PL"/>
         </w:rPr>
       </w:pPr>
-      <w:bookmarkStart w:id="21" w:name="_Toc508459337"/>
+      <w:bookmarkStart w:id="21" w:name="_Toc508549859"/>
       <w:proofErr w:type="spellStart"/>
       <w:r>
         <w:rPr>
@@ -13516,7 +13509,7 @@
           <w:lang w:eastAsia="pl-PL"/>
         </w:rPr>
       </w:pPr>
-      <w:bookmarkStart w:id="22" w:name="_Toc508459338"/>
+      <w:bookmarkStart w:id="22" w:name="_Toc508549860"/>
       <w:r>
         <w:rPr>
           <w:rFonts w:ascii="Century Gothic" w:eastAsia="Times New Roman" w:hAnsi="Century Gothic" w:cs="Arial"/>
@@ -13743,7 +13736,7 @@
           <w:lang w:eastAsia="pl-PL"/>
         </w:rPr>
       </w:pPr>
-      <w:bookmarkStart w:id="23" w:name="_Toc508459339"/>
+      <w:bookmarkStart w:id="23" w:name="_Toc508549861"/>
       <w:r>
         <w:rPr>
           <w:rFonts w:ascii="Century Gothic" w:eastAsia="Times New Roman" w:hAnsi="Century Gothic" w:cs="Arial"/>
@@ -13803,7 +13796,7 @@
           <w:lang w:eastAsia="pl-PL"/>
         </w:rPr>
       </w:pPr>
-      <w:bookmarkStart w:id="24" w:name="_Toc508459340"/>
+      <w:bookmarkStart w:id="24" w:name="_Toc508549862"/>
       <w:r>
         <w:rPr>
           <w:rFonts w:ascii="Century Gothic" w:eastAsia="Times New Roman" w:hAnsi="Century Gothic" w:cs="Arial"/>
@@ -13866,7 +13859,7 @@
           <w:lang w:eastAsia="pl-PL"/>
         </w:rPr>
       </w:pPr>
-      <w:bookmarkStart w:id="25" w:name="_Toc508459341"/>
+      <w:bookmarkStart w:id="25" w:name="_Toc508549863"/>
       <w:proofErr w:type="spellStart"/>
       <w:r>
         <w:rPr>
@@ -13991,7 +13984,7 @@
           <w:lang w:eastAsia="pl-PL"/>
         </w:rPr>
       </w:pPr>
-      <w:bookmarkStart w:id="26" w:name="_Toc508459342"/>
+      <w:bookmarkStart w:id="26" w:name="_Toc508549864"/>
       <w:r>
         <w:rPr>
           <w:rFonts w:ascii="Century Gothic" w:eastAsia="Times New Roman" w:hAnsi="Century Gothic" w:cs="Arial"/>
@@ -14052,7 +14045,7 @@
           <w:lang w:eastAsia="pl-PL"/>
         </w:rPr>
       </w:pPr>
-      <w:bookmarkStart w:id="27" w:name="_Toc508459343"/>
+      <w:bookmarkStart w:id="27" w:name="_Toc508549865"/>
       <w:r>
         <w:rPr>
           <w:rFonts w:ascii="Century Gothic" w:eastAsia="Times New Roman" w:hAnsi="Century Gothic" w:cs="Arial"/>
@@ -14161,7 +14154,7 @@
           <w:lang w:eastAsia="pl-PL"/>
         </w:rPr>
       </w:pPr>
-      <w:bookmarkStart w:id="28" w:name="_Toc508459344"/>
+      <w:bookmarkStart w:id="28" w:name="_Toc508549866"/>
       <w:proofErr w:type="spellStart"/>
       <w:r>
         <w:rPr>
@@ -14458,7 +14451,7 @@
           <w:lang w:eastAsia="pl-PL"/>
         </w:rPr>
       </w:pPr>
-      <w:bookmarkStart w:id="29" w:name="_Toc508459345"/>
+      <w:bookmarkStart w:id="29" w:name="_Toc508549867"/>
       <w:r>
         <w:rPr>
           <w:rFonts w:ascii="Century Gothic" w:eastAsia="Times New Roman" w:hAnsi="Century Gothic" w:cs="Arial"/>
@@ -14867,7 +14860,7 @@
           <w:lang w:eastAsia="pl-PL"/>
         </w:rPr>
       </w:pPr>
-      <w:bookmarkStart w:id="30" w:name="_Toc508459346"/>
+      <w:bookmarkStart w:id="30" w:name="_Toc508549868"/>
       <w:r>
         <w:rPr>
           <w:rFonts w:ascii="Century Gothic" w:eastAsia="Times New Roman" w:hAnsi="Century Gothic" w:cs="Arial"/>
@@ -15400,7 +15393,7 @@
           <w:lang w:eastAsia="pl-PL"/>
         </w:rPr>
       </w:pPr>
-      <w:bookmarkStart w:id="31" w:name="_Toc508459347"/>
+      <w:bookmarkStart w:id="31" w:name="_Toc508549869"/>
       <w:r>
         <w:rPr>
           <w:rFonts w:ascii="Century Gothic" w:eastAsia="Times New Roman" w:hAnsi="Century Gothic" w:cs="Arial"/>
@@ -16195,17 +16188,7 @@
           <w:sz w:val="22"/>
           <w:szCs w:val="22"/>
         </w:rPr>
-        <w:t xml:space="preserve"> </w:t>
-      </w:r>
-      <w:r>
-        <w:rPr>
-          <w:rFonts w:ascii="Century Gothic" w:hAnsi="Century Gothic" w:cs="Arial"/>
-          <w:bCs/>
-          <w:color w:val="000000"/>
-          <w:sz w:val="22"/>
-          <w:szCs w:val="22"/>
-        </w:rPr>
-        <w:t xml:space="preserve">(rozszerzanie </w:t>
+        <w:t xml:space="preserve"> (rozszerzanie </w:t>
       </w:r>
       <w:proofErr w:type="spellStart"/>
       <w:r>
@@ -16302,7 +16285,7 @@
           <w:lang w:eastAsia="pl-PL"/>
         </w:rPr>
       </w:pPr>
-      <w:bookmarkStart w:id="32" w:name="_Toc508459348"/>
+      <w:bookmarkStart w:id="32" w:name="_Toc508549870"/>
       <w:r>
         <w:rPr>
           <w:rFonts w:ascii="Century Gothic" w:eastAsia="Times New Roman" w:hAnsi="Century Gothic" w:cs="Arial"/>
@@ -16480,7 +16463,7 @@
           <w:lang w:eastAsia="pl-PL"/>
         </w:rPr>
       </w:pPr>
-      <w:bookmarkStart w:id="33" w:name="_Toc508459349"/>
+      <w:bookmarkStart w:id="33" w:name="_Toc508549871"/>
       <w:proofErr w:type="spellStart"/>
       <w:r>
         <w:rPr>
@@ -16669,7 +16652,7 @@
           <w:lang w:eastAsia="pl-PL"/>
         </w:rPr>
       </w:pPr>
-      <w:bookmarkStart w:id="34" w:name="_Toc508459350"/>
+      <w:bookmarkStart w:id="34" w:name="_Toc508549872"/>
       <w:r>
         <w:rPr>
           <w:rFonts w:ascii="Century Gothic" w:eastAsia="Times New Roman" w:hAnsi="Century Gothic" w:cs="Arial"/>
@@ -16749,7 +16732,7 @@
           <w:lang w:eastAsia="pl-PL"/>
         </w:rPr>
       </w:pPr>
-      <w:bookmarkStart w:id="35" w:name="_Toc508459351"/>
+      <w:bookmarkStart w:id="35" w:name="_Toc508549873"/>
       <w:proofErr w:type="spellStart"/>
       <w:r>
         <w:rPr>
@@ -16767,15 +16750,27 @@
     </w:p>
     <w:p>
       <w:pPr>
-        <w:rPr>
-          <w:rFonts w:ascii="Century Gothic" w:eastAsia="Times New Roman" w:hAnsi="Century Gothic" w:cs="Arial"/>
-          <w:b/>
+        <w:spacing w:before="120"/>
+        <w:rPr>
+          <w:rFonts w:ascii="Century Gothic" w:eastAsia="Times New Roman" w:hAnsi="Century Gothic" w:cs="Arial"/>
           <w:bCs/>
           <w:color w:val="000000"/>
           <w:kern w:val="36"/>
           <w:lang w:eastAsia="pl-PL"/>
         </w:rPr>
       </w:pPr>
+      <w:hyperlink r:id="rId29" w:history="1">
+        <w:r>
+          <w:rPr>
+            <w:rStyle w:val="Hipercze"/>
+            <w:rFonts w:ascii="Century Gothic" w:eastAsia="Times New Roman" w:hAnsi="Century Gothic" w:cs="Arial"/>
+            <w:bCs/>
+            <w:kern w:val="36"/>
+            <w:lang w:eastAsia="pl-PL"/>
+          </w:rPr>
+          <w:t>https://jquery.com/</w:t>
+        </w:r>
+      </w:hyperlink>
     </w:p>
     <w:p>
       <w:pPr>
@@ -16794,7 +16789,7 @@
           <w:lang w:eastAsia="pl-PL"/>
         </w:rPr>
       </w:pPr>
-      <w:bookmarkStart w:id="36" w:name="_Toc508459352"/>
+      <w:bookmarkStart w:id="36" w:name="_Toc508549874"/>
       <w:r>
         <w:rPr>
           <w:rFonts w:ascii="Century Gothic" w:eastAsia="Times New Roman" w:hAnsi="Century Gothic" w:cs="Arial"/>
@@ -16807,14 +16802,62 @@
     </w:p>
     <w:p>
       <w:pPr>
-        <w:rPr>
-          <w:rFonts w:ascii="Century Gothic" w:eastAsia="Times New Roman" w:hAnsi="Century Gothic" w:cs="Arial"/>
-          <w:b/>
-          <w:bCs/>
-          <w:color w:val="000000"/>
-          <w:lang w:eastAsia="pl-PL"/>
-        </w:rPr>
-      </w:pPr>
+        <w:spacing w:before="120" w:after="0"/>
+        <w:rPr>
+          <w:rFonts w:ascii="Century Gothic" w:eastAsia="Times New Roman" w:hAnsi="Century Gothic" w:cs="Arial"/>
+          <w:bCs/>
+          <w:color w:val="000000"/>
+          <w:lang w:val="en-US" w:eastAsia="pl-PL"/>
+        </w:rPr>
+      </w:pPr>
+      <w:r>
+        <w:rPr>
+          <w:rFonts w:ascii="Century Gothic" w:eastAsia="Times New Roman" w:hAnsi="Century Gothic" w:cs="Arial"/>
+          <w:bCs/>
+          <w:color w:val="000000"/>
+          <w:lang w:val="en-US" w:eastAsia="pl-PL"/>
+        </w:rPr>
+        <w:t xml:space="preserve">jQuery is a fast, small, and feature-rich JavaScript library. </w:t>
+      </w:r>
+      <w:r>
+        <w:rPr>
+          <w:rFonts w:ascii="Century Gothic" w:eastAsia="Times New Roman" w:hAnsi="Century Gothic" w:cs="Arial"/>
+          <w:bCs/>
+          <w:color w:val="000000"/>
+          <w:lang w:val="en-US" w:eastAsia="pl-PL"/>
+        </w:rPr>
+        <w:t>It makes things like HTML document traversal and manipulation, event handling, animation, and Ajax much simpler with an easy-to-use API that works across a multitude of browsers</w:t>
+      </w:r>
+      <w:r>
+        <w:rPr>
+          <w:rFonts w:ascii="Century Gothic" w:eastAsia="Times New Roman" w:hAnsi="Century Gothic" w:cs="Arial"/>
+          <w:bCs/>
+          <w:color w:val="000000"/>
+          <w:lang w:val="en-US" w:eastAsia="pl-PL"/>
+        </w:rPr>
+        <w:t>.</w:t>
+      </w:r>
+    </w:p>
+    <w:p>
+      <w:pPr>
+        <w:rPr>
+          <w:rFonts w:ascii="Century Gothic" w:eastAsia="Times New Roman" w:hAnsi="Century Gothic" w:cs="Arial"/>
+          <w:bCs/>
+          <w:color w:val="000000"/>
+          <w:lang w:val="en-US" w:eastAsia="pl-PL"/>
+        </w:rPr>
+      </w:pPr>
+      <w:hyperlink r:id="rId30" w:history="1">
+        <w:r>
+          <w:rPr>
+            <w:rStyle w:val="Hipercze"/>
+            <w:rFonts w:ascii="Century Gothic" w:eastAsia="Times New Roman" w:hAnsi="Century Gothic" w:cs="Arial"/>
+            <w:bCs/>
+            <w:lang w:val="en-US" w:eastAsia="pl-PL"/>
+          </w:rPr>
+          <w:t>http://api.jquery.com/</w:t>
+        </w:r>
+      </w:hyperlink>
     </w:p>
     <w:p>
       <w:pPr>
@@ -16833,7 +16876,7 @@
           <w:lang w:eastAsia="pl-PL"/>
         </w:rPr>
       </w:pPr>
-      <w:bookmarkStart w:id="37" w:name="_Toc508459353"/>
+      <w:bookmarkStart w:id="37" w:name="_Toc508549875"/>
       <w:r>
         <w:rPr>
           <w:rFonts w:ascii="Century Gothic" w:eastAsia="Times New Roman" w:hAnsi="Century Gothic" w:cs="Arial"/>
@@ -16846,14 +16889,23 @@
     </w:p>
     <w:p>
       <w:pPr>
-        <w:rPr>
-          <w:rFonts w:ascii="Century Gothic" w:eastAsia="Times New Roman" w:hAnsi="Century Gothic" w:cs="Arial"/>
-          <w:b/>
-          <w:bCs/>
-          <w:color w:val="000000"/>
-          <w:lang w:eastAsia="pl-PL"/>
-        </w:rPr>
-      </w:pPr>
+        <w:spacing w:before="120"/>
+        <w:rPr>
+          <w:rFonts w:ascii="Century Gothic" w:eastAsia="Times New Roman" w:hAnsi="Century Gothic" w:cs="Arial"/>
+          <w:bCs/>
+          <w:color w:val="000000"/>
+          <w:lang w:eastAsia="pl-PL"/>
+        </w:rPr>
+      </w:pPr>
+      <w:r>
+        <w:rPr>
+          <w:rFonts w:ascii="Century Gothic" w:eastAsia="Times New Roman" w:hAnsi="Century Gothic" w:cs="Arial"/>
+          <w:bCs/>
+          <w:color w:val="000000"/>
+          <w:lang w:eastAsia="pl-PL"/>
+        </w:rPr>
+        <w:t>Nie rozwiązuje problemów (takich jak dostęp do stworzonych elementów HTML i opakowanie ich w strukturę danych), tylko ułatwia korzystanie z JS.</w:t>
+      </w:r>
     </w:p>
     <w:p>
       <w:pPr>
@@ -16872,7 +16924,7 @@
           <w:lang w:eastAsia="pl-PL"/>
         </w:rPr>
       </w:pPr>
-      <w:bookmarkStart w:id="38" w:name="_Toc508459354"/>
+      <w:bookmarkStart w:id="38" w:name="_Toc508549876"/>
       <w:r>
         <w:rPr>
           <w:rFonts w:ascii="Century Gothic" w:eastAsia="Times New Roman" w:hAnsi="Century Gothic" w:cs="Arial"/>
@@ -16885,14 +16937,23 @@
     </w:p>
     <w:p>
       <w:pPr>
-        <w:rPr>
-          <w:rFonts w:ascii="Century Gothic" w:eastAsia="Times New Roman" w:hAnsi="Century Gothic" w:cs="Arial"/>
-          <w:b/>
-          <w:bCs/>
-          <w:color w:val="000000"/>
-          <w:lang w:eastAsia="pl-PL"/>
-        </w:rPr>
-      </w:pPr>
+        <w:spacing w:before="120"/>
+        <w:rPr>
+          <w:rFonts w:ascii="Century Gothic" w:eastAsia="Times New Roman" w:hAnsi="Century Gothic" w:cs="Arial"/>
+          <w:bCs/>
+          <w:color w:val="000000"/>
+          <w:lang w:eastAsia="pl-PL"/>
+        </w:rPr>
+      </w:pPr>
+      <w:r>
+        <w:rPr>
+          <w:rFonts w:ascii="Century Gothic" w:eastAsia="Times New Roman" w:hAnsi="Century Gothic" w:cs="Arial"/>
+          <w:bCs/>
+          <w:color w:val="000000"/>
+          <w:lang w:eastAsia="pl-PL"/>
+        </w:rPr>
+        <w:t>Przyspieszał i ułatwiał pracę programistów. Oferował szereg gotowych rozwiązań dla częstych implementacji JS.</w:t>
+      </w:r>
     </w:p>
     <w:p>
       <w:pPr>
@@ -16912,7 +16973,7 @@
           <w:lang w:eastAsia="pl-PL"/>
         </w:rPr>
       </w:pPr>
-      <w:bookmarkStart w:id="39" w:name="_Toc508459355"/>
+      <w:bookmarkStart w:id="39" w:name="_Toc508549877"/>
       <w:r>
         <w:rPr>
           <w:rFonts w:ascii="Century Gothic" w:eastAsia="Times New Roman" w:hAnsi="Century Gothic" w:cs="Arial"/>
@@ -16954,7 +17015,7 @@
           <w:lang w:eastAsia="pl-PL"/>
         </w:rPr>
       </w:pPr>
-      <w:bookmarkStart w:id="40" w:name="_Toc508459356"/>
+      <w:bookmarkStart w:id="40" w:name="_Toc508549878"/>
       <w:r>
         <w:rPr>
           <w:rFonts w:ascii="Century Gothic" w:eastAsia="Times New Roman" w:hAnsi="Century Gothic" w:cs="Arial"/>
@@ -16993,7 +17054,7 @@
           <w:lang w:eastAsia="pl-PL"/>
         </w:rPr>
       </w:pPr>
-      <w:bookmarkStart w:id="41" w:name="_Toc508459357"/>
+      <w:bookmarkStart w:id="41" w:name="_Toc508549879"/>
       <w:r>
         <w:rPr>
           <w:rFonts w:ascii="Century Gothic" w:eastAsia="Times New Roman" w:hAnsi="Century Gothic" w:cs="Arial"/>
@@ -17043,7 +17104,7 @@
           <w:lang w:eastAsia="pl-PL"/>
         </w:rPr>
       </w:pPr>
-      <w:bookmarkStart w:id="42" w:name="_Toc508459358"/>
+      <w:bookmarkStart w:id="42" w:name="_Toc508549880"/>
       <w:proofErr w:type="spellStart"/>
       <w:r>
         <w:rPr>
@@ -17087,7 +17148,7 @@
           <w:lang w:eastAsia="pl-PL"/>
         </w:rPr>
       </w:pPr>
-      <w:bookmarkStart w:id="43" w:name="_Toc508459359"/>
+      <w:bookmarkStart w:id="43" w:name="_Toc508549881"/>
       <w:proofErr w:type="spellStart"/>
       <w:r>
         <w:rPr>
@@ -17146,7 +17207,7 @@
           <w:lang w:eastAsia="pl-PL"/>
         </w:rPr>
       </w:pPr>
-      <w:bookmarkStart w:id="44" w:name="_Toc508459360"/>
+      <w:bookmarkStart w:id="44" w:name="_Toc508549882"/>
       <w:r>
         <w:rPr>
           <w:rFonts w:ascii="Century Gothic" w:eastAsia="Times New Roman" w:hAnsi="Century Gothic" w:cs="Arial"/>
@@ -17185,7 +17246,7 @@
           <w:lang w:eastAsia="pl-PL"/>
         </w:rPr>
       </w:pPr>
-      <w:bookmarkStart w:id="45" w:name="_Toc508459361"/>
+      <w:bookmarkStart w:id="45" w:name="_Toc508549883"/>
       <w:r>
         <w:rPr>
           <w:rFonts w:ascii="Century Gothic" w:eastAsia="Times New Roman" w:hAnsi="Century Gothic" w:cs="Arial"/>
@@ -17225,7 +17286,7 @@
           <w:lang w:eastAsia="pl-PL"/>
         </w:rPr>
       </w:pPr>
-      <w:bookmarkStart w:id="46" w:name="_Toc508459362"/>
+      <w:bookmarkStart w:id="46" w:name="_Toc508549884"/>
       <w:r>
         <w:rPr>
           <w:rFonts w:ascii="Century Gothic" w:eastAsia="Times New Roman" w:hAnsi="Century Gothic" w:cs="Arial"/>
@@ -17267,7 +17328,7 @@
           <w:lang w:eastAsia="pl-PL"/>
         </w:rPr>
       </w:pPr>
-      <w:bookmarkStart w:id="47" w:name="_Toc508459363"/>
+      <w:bookmarkStart w:id="47" w:name="_Toc508549885"/>
       <w:proofErr w:type="spellStart"/>
       <w:r>
         <w:rPr>
@@ -17316,7 +17377,7 @@
           <w:lang w:eastAsia="pl-PL"/>
         </w:rPr>
       </w:pPr>
-      <w:bookmarkStart w:id="48" w:name="_Toc508459364"/>
+      <w:bookmarkStart w:id="48" w:name="_Toc508549886"/>
       <w:proofErr w:type="spellStart"/>
       <w:r>
         <w:rPr>
@@ -17393,7 +17454,7 @@
           <w:lang w:eastAsia="pl-PL"/>
         </w:rPr>
       </w:pPr>
-      <w:bookmarkStart w:id="49" w:name="_Toc508459365"/>
+      <w:bookmarkStart w:id="49" w:name="_Toc508549887"/>
       <w:proofErr w:type="spellStart"/>
       <w:r>
         <w:rPr>
@@ -17443,7 +17504,7 @@
           <w:lang w:eastAsia="pl-PL"/>
         </w:rPr>
       </w:pPr>
-      <w:bookmarkStart w:id="50" w:name="_Toc508459366"/>
+      <w:bookmarkStart w:id="50" w:name="_Toc508549888"/>
       <w:proofErr w:type="spellStart"/>
       <w:r>
         <w:rPr>
@@ -17487,7 +17548,7 @@
           <w:lang w:eastAsia="pl-PL"/>
         </w:rPr>
       </w:pPr>
-      <w:bookmarkStart w:id="51" w:name="_Toc508459367"/>
+      <w:bookmarkStart w:id="51" w:name="_Toc508549889"/>
       <w:r>
         <w:rPr>
           <w:rFonts w:ascii="Century Gothic" w:eastAsia="Times New Roman" w:hAnsi="Century Gothic" w:cs="Arial"/>
@@ -17536,7 +17597,7 @@
           <w:lang w:eastAsia="pl-PL"/>
         </w:rPr>
       </w:pPr>
-      <w:bookmarkStart w:id="52" w:name="_Toc508459368"/>
+      <w:bookmarkStart w:id="52" w:name="_Toc508549890"/>
       <w:r>
         <w:rPr>
           <w:rFonts w:ascii="Century Gothic" w:eastAsia="Times New Roman" w:hAnsi="Century Gothic" w:cs="Arial"/>
@@ -17585,15 +17646,14 @@
           <w:lang w:eastAsia="pl-PL"/>
         </w:rPr>
       </w:pPr>
-      <w:bookmarkStart w:id="53" w:name="_Toc508459369"/>
-      <w:proofErr w:type="spellStart"/>
-      <w:r>
-        <w:rPr>
-          <w:rFonts w:ascii="Century Gothic" w:eastAsia="Times New Roman" w:hAnsi="Century Gothic" w:cs="Arial"/>
-          <w:color w:val="000000"/>
-          <w:lang w:eastAsia="pl-PL"/>
-        </w:rPr>
-        <w:lastRenderedPageBreak/>
+      <w:bookmarkStart w:id="53" w:name="_Toc508549891"/>
+      <w:proofErr w:type="spellStart"/>
+      <w:r>
+        <w:rPr>
+          <w:rFonts w:ascii="Century Gothic" w:eastAsia="Times New Roman" w:hAnsi="Century Gothic" w:cs="Arial"/>
+          <w:color w:val="000000"/>
+          <w:lang w:eastAsia="pl-PL"/>
+        </w:rPr>
         <w:t>back</w:t>
       </w:r>
       <w:proofErr w:type="spellEnd"/>
@@ -17636,7 +17696,7 @@
           <w:lang w:eastAsia="pl-PL"/>
         </w:rPr>
       </w:pPr>
-      <w:bookmarkStart w:id="54" w:name="_Toc508459370"/>
+      <w:bookmarkStart w:id="54" w:name="_Toc508549892"/>
       <w:proofErr w:type="spellStart"/>
       <w:r>
         <w:rPr>
@@ -17680,7 +17740,7 @@
           <w:lang w:eastAsia="pl-PL"/>
         </w:rPr>
       </w:pPr>
-      <w:bookmarkStart w:id="55" w:name="_Toc508459371"/>
+      <w:bookmarkStart w:id="55" w:name="_Toc508549893"/>
       <w:r>
         <w:rPr>
           <w:rFonts w:ascii="Century Gothic" w:eastAsia="Times New Roman" w:hAnsi="Century Gothic" w:cs="Arial"/>
@@ -17737,7 +17797,7 @@
           <w:lang w:eastAsia="pl-PL"/>
         </w:rPr>
       </w:pPr>
-      <w:bookmarkStart w:id="56" w:name="_Toc508459372"/>
+      <w:bookmarkStart w:id="56" w:name="_Toc508549894"/>
       <w:r>
         <w:rPr>
           <w:rFonts w:ascii="Century Gothic" w:eastAsia="Times New Roman" w:hAnsi="Century Gothic" w:cs="Arial"/>
@@ -17784,7 +17844,7 @@
           <w:lang w:eastAsia="pl-PL"/>
         </w:rPr>
       </w:pPr>
-      <w:bookmarkStart w:id="57" w:name="_Toc508459373"/>
+      <w:bookmarkStart w:id="57" w:name="_Toc508549895"/>
       <w:r>
         <w:rPr>
           <w:rFonts w:ascii="Century Gothic" w:eastAsia="Times New Roman" w:hAnsi="Century Gothic" w:cs="Arial"/>
@@ -17823,7 +17883,7 @@
           <w:lang w:eastAsia="pl-PL"/>
         </w:rPr>
       </w:pPr>
-      <w:bookmarkStart w:id="58" w:name="_Toc508459374"/>
+      <w:bookmarkStart w:id="58" w:name="_Toc508549896"/>
       <w:proofErr w:type="spellStart"/>
       <w:r>
         <w:rPr>
@@ -17864,7 +17924,7 @@
           <w:lang w:eastAsia="pl-PL"/>
         </w:rPr>
       </w:pPr>
-      <w:bookmarkStart w:id="59" w:name="_Toc508459375"/>
+      <w:bookmarkStart w:id="59" w:name="_Toc508549897"/>
       <w:proofErr w:type="spellStart"/>
       <w:r>
         <w:rPr>
@@ -17923,7 +17983,7 @@
           <w:lang w:eastAsia="pl-PL"/>
         </w:rPr>
       </w:pPr>
-      <w:bookmarkStart w:id="60" w:name="_Toc508459376"/>
+      <w:bookmarkStart w:id="60" w:name="_Toc508549898"/>
       <w:r>
         <w:rPr>
           <w:rFonts w:ascii="Century Gothic" w:eastAsia="Times New Roman" w:hAnsi="Century Gothic" w:cs="Arial"/>
@@ -17972,7 +18032,7 @@
           <w:lang w:eastAsia="pl-PL"/>
         </w:rPr>
       </w:pPr>
-      <w:bookmarkStart w:id="61" w:name="_Toc508459377"/>
+      <w:bookmarkStart w:id="61" w:name="_Toc508549899"/>
       <w:r>
         <w:rPr>
           <w:rFonts w:ascii="Century Gothic" w:eastAsia="Times New Roman" w:hAnsi="Century Gothic" w:cs="Arial"/>
@@ -18022,7 +18082,7 @@
           <w:lang w:eastAsia="pl-PL"/>
         </w:rPr>
       </w:pPr>
-      <w:bookmarkStart w:id="62" w:name="_Toc508459378"/>
+      <w:bookmarkStart w:id="62" w:name="_Toc508549900"/>
       <w:r>
         <w:rPr>
           <w:rFonts w:ascii="Century Gothic" w:eastAsia="Times New Roman" w:hAnsi="Century Gothic" w:cs="Arial"/>
@@ -18064,7 +18124,7 @@
           <w:lang w:eastAsia="pl-PL"/>
         </w:rPr>
       </w:pPr>
-      <w:bookmarkStart w:id="63" w:name="_Toc508459379"/>
+      <w:bookmarkStart w:id="63" w:name="_Toc508549901"/>
       <w:r>
         <w:rPr>
           <w:rFonts w:ascii="Century Gothic" w:eastAsia="Times New Roman" w:hAnsi="Century Gothic" w:cs="Arial"/>
@@ -18103,7 +18163,7 @@
           <w:lang w:eastAsia="pl-PL"/>
         </w:rPr>
       </w:pPr>
-      <w:bookmarkStart w:id="64" w:name="_Toc508459380"/>
+      <w:bookmarkStart w:id="64" w:name="_Toc508549902"/>
       <w:r>
         <w:rPr>
           <w:rFonts w:ascii="Century Gothic" w:eastAsia="Times New Roman" w:hAnsi="Century Gothic" w:cs="Arial"/>
@@ -18161,7 +18221,7 @@
           <w:lang w:eastAsia="pl-PL"/>
         </w:rPr>
       </w:pPr>
-      <w:bookmarkStart w:id="65" w:name="_Toc508459381"/>
+      <w:bookmarkStart w:id="65" w:name="_Toc508549903"/>
       <w:proofErr w:type="spellStart"/>
       <w:r>
         <w:rPr>
@@ -18205,7 +18265,7 @@
           <w:lang w:eastAsia="pl-PL"/>
         </w:rPr>
       </w:pPr>
-      <w:bookmarkStart w:id="66" w:name="_Toc508459382"/>
+      <w:bookmarkStart w:id="66" w:name="_Toc508549904"/>
       <w:proofErr w:type="spellStart"/>
       <w:r>
         <w:rPr>
@@ -18246,7 +18306,7 @@
           <w:lang w:eastAsia="pl-PL"/>
         </w:rPr>
       </w:pPr>
-      <w:bookmarkStart w:id="67" w:name="_Toc508459383"/>
+      <w:bookmarkStart w:id="67" w:name="_Toc508549905"/>
       <w:proofErr w:type="spellStart"/>
       <w:r>
         <w:rPr>
@@ -18287,14 +18347,15 @@
           <w:lang w:eastAsia="pl-PL"/>
         </w:rPr>
       </w:pPr>
-      <w:bookmarkStart w:id="68" w:name="_Toc508459384"/>
-      <w:proofErr w:type="spellStart"/>
-      <w:r>
-        <w:rPr>
-          <w:rFonts w:ascii="Century Gothic" w:eastAsia="Times New Roman" w:hAnsi="Century Gothic" w:cs="Arial"/>
-          <w:color w:val="000000"/>
-          <w:lang w:eastAsia="pl-PL"/>
-        </w:rPr>
+      <w:bookmarkStart w:id="68" w:name="_Toc508549906"/>
+      <w:proofErr w:type="spellStart"/>
+      <w:r>
+        <w:rPr>
+          <w:rFonts w:ascii="Century Gothic" w:eastAsia="Times New Roman" w:hAnsi="Century Gothic" w:cs="Arial"/>
+          <w:color w:val="000000"/>
+          <w:lang w:eastAsia="pl-PL"/>
+        </w:rPr>
+        <w:lastRenderedPageBreak/>
         <w:t>Loadery</w:t>
       </w:r>
       <w:bookmarkEnd w:id="68"/>
@@ -18328,7 +18389,7 @@
           <w:lang w:eastAsia="pl-PL"/>
         </w:rPr>
       </w:pPr>
-      <w:bookmarkStart w:id="69" w:name="_Toc508459385"/>
+      <w:bookmarkStart w:id="69" w:name="_Toc508549907"/>
       <w:r>
         <w:rPr>
           <w:rFonts w:ascii="Century Gothic" w:eastAsia="Times New Roman" w:hAnsi="Century Gothic" w:cs="Arial"/>
@@ -18368,7 +18429,7 @@
           <w:lang w:eastAsia="pl-PL"/>
         </w:rPr>
       </w:pPr>
-      <w:bookmarkStart w:id="70" w:name="_Toc508459386"/>
+      <w:bookmarkStart w:id="70" w:name="_Toc508549908"/>
       <w:proofErr w:type="spellStart"/>
       <w:r>
         <w:rPr>
@@ -18412,15 +18473,14 @@
           <w:lang w:eastAsia="pl-PL"/>
         </w:rPr>
       </w:pPr>
-      <w:bookmarkStart w:id="71" w:name="_Toc508459387"/>
-      <w:proofErr w:type="spellStart"/>
-      <w:r>
-        <w:rPr>
-          <w:rFonts w:ascii="Century Gothic" w:eastAsia="Times New Roman" w:hAnsi="Century Gothic" w:cs="Arial"/>
-          <w:color w:val="000000"/>
-          <w:lang w:eastAsia="pl-PL"/>
-        </w:rPr>
-        <w:lastRenderedPageBreak/>
+      <w:bookmarkStart w:id="71" w:name="_Toc508549909"/>
+      <w:proofErr w:type="spellStart"/>
+      <w:r>
+        <w:rPr>
+          <w:rFonts w:ascii="Century Gothic" w:eastAsia="Times New Roman" w:hAnsi="Century Gothic" w:cs="Arial"/>
+          <w:color w:val="000000"/>
+          <w:lang w:eastAsia="pl-PL"/>
+        </w:rPr>
         <w:t>Middleware</w:t>
       </w:r>
       <w:bookmarkEnd w:id="71"/>
@@ -18454,7 +18514,7 @@
           <w:lang w:eastAsia="pl-PL"/>
         </w:rPr>
       </w:pPr>
-      <w:bookmarkStart w:id="72" w:name="_Toc508459388"/>
+      <w:bookmarkStart w:id="72" w:name="_Toc508549910"/>
       <w:r>
         <w:rPr>
           <w:rFonts w:ascii="Century Gothic" w:eastAsia="Times New Roman" w:hAnsi="Century Gothic" w:cs="Arial"/>
@@ -18503,7 +18563,7 @@
           <w:lang w:eastAsia="pl-PL"/>
         </w:rPr>
       </w:pPr>
-      <w:bookmarkStart w:id="73" w:name="_Toc508459389"/>
+      <w:bookmarkStart w:id="73" w:name="_Toc508549911"/>
       <w:r>
         <w:rPr>
           <w:rFonts w:ascii="Century Gothic" w:eastAsia="Times New Roman" w:hAnsi="Century Gothic" w:cs="Arial"/>
@@ -18542,7 +18602,7 @@
           <w:lang w:eastAsia="pl-PL"/>
         </w:rPr>
       </w:pPr>
-      <w:bookmarkStart w:id="74" w:name="_Toc508459390"/>
+      <w:bookmarkStart w:id="74" w:name="_Toc508549912"/>
       <w:r>
         <w:rPr>
           <w:rFonts w:ascii="Century Gothic" w:eastAsia="Times New Roman" w:hAnsi="Century Gothic" w:cs="Arial"/>
@@ -18581,7 +18641,7 @@
           <w:lang w:eastAsia="pl-PL"/>
         </w:rPr>
       </w:pPr>
-      <w:bookmarkStart w:id="75" w:name="_Toc508459391"/>
+      <w:bookmarkStart w:id="75" w:name="_Toc508549913"/>
       <w:r>
         <w:rPr>
           <w:rFonts w:ascii="Century Gothic" w:eastAsia="Times New Roman" w:hAnsi="Century Gothic" w:cs="Arial"/>
@@ -18628,7 +18688,7 @@
           <w:lang w:eastAsia="pl-PL"/>
         </w:rPr>
       </w:pPr>
-      <w:bookmarkStart w:id="76" w:name="_Toc508459392"/>
+      <w:bookmarkStart w:id="76" w:name="_Toc508549914"/>
       <w:r>
         <w:rPr>
           <w:rFonts w:ascii="Century Gothic" w:eastAsia="Times New Roman" w:hAnsi="Century Gothic" w:cs="Arial"/>
@@ -18668,7 +18728,7 @@
           <w:lang w:eastAsia="pl-PL"/>
         </w:rPr>
       </w:pPr>
-      <w:bookmarkStart w:id="77" w:name="_Toc508459393"/>
+      <w:bookmarkStart w:id="77" w:name="_Toc508549915"/>
       <w:r>
         <w:rPr>
           <w:rFonts w:ascii="Century Gothic" w:eastAsia="Times New Roman" w:hAnsi="Century Gothic" w:cs="Arial"/>
@@ -18710,7 +18770,7 @@
           <w:lang w:eastAsia="pl-PL"/>
         </w:rPr>
       </w:pPr>
-      <w:bookmarkStart w:id="78" w:name="_Toc508459394"/>
+      <w:bookmarkStart w:id="78" w:name="_Toc508549916"/>
       <w:r>
         <w:rPr>
           <w:rFonts w:ascii="Century Gothic" w:eastAsia="Times New Roman" w:hAnsi="Century Gothic" w:cs="Arial"/>
@@ -18749,7 +18809,7 @@
           <w:lang w:eastAsia="pl-PL"/>
         </w:rPr>
       </w:pPr>
-      <w:bookmarkStart w:id="79" w:name="_Toc508459395"/>
+      <w:bookmarkStart w:id="79" w:name="_Toc508549917"/>
       <w:r>
         <w:rPr>
           <w:rFonts w:ascii="Century Gothic" w:eastAsia="Times New Roman" w:hAnsi="Century Gothic" w:cs="Arial"/>
@@ -18788,7 +18848,7 @@
           <w:lang w:eastAsia="pl-PL"/>
         </w:rPr>
       </w:pPr>
-      <w:bookmarkStart w:id="80" w:name="_Toc508459396"/>
+      <w:bookmarkStart w:id="80" w:name="_Toc508549918"/>
       <w:proofErr w:type="spellStart"/>
       <w:r>
         <w:rPr>
@@ -18829,7 +18889,7 @@
           <w:lang w:eastAsia="pl-PL"/>
         </w:rPr>
       </w:pPr>
-      <w:bookmarkStart w:id="81" w:name="_Toc508459397"/>
+      <w:bookmarkStart w:id="81" w:name="_Toc508549919"/>
       <w:proofErr w:type="spellStart"/>
       <w:r>
         <w:rPr>
@@ -18870,7 +18930,7 @@
           <w:lang w:eastAsia="pl-PL"/>
         </w:rPr>
       </w:pPr>
-      <w:bookmarkStart w:id="82" w:name="_Toc508459398"/>
+      <w:bookmarkStart w:id="82" w:name="_Toc508549920"/>
       <w:proofErr w:type="spellStart"/>
       <w:r>
         <w:rPr>
@@ -18911,7 +18971,7 @@
           <w:lang w:eastAsia="pl-PL"/>
         </w:rPr>
       </w:pPr>
-      <w:bookmarkStart w:id="83" w:name="_Toc508459399"/>
+      <w:bookmarkStart w:id="83" w:name="_Toc508549921"/>
       <w:r>
         <w:rPr>
           <w:rFonts w:ascii="Century Gothic" w:eastAsia="Times New Roman" w:hAnsi="Century Gothic" w:cs="Arial"/>
@@ -18951,7 +19011,7 @@
           <w:lang w:eastAsia="pl-PL"/>
         </w:rPr>
       </w:pPr>
-      <w:bookmarkStart w:id="84" w:name="_Toc508459400"/>
+      <w:bookmarkStart w:id="84" w:name="_Toc508549922"/>
       <w:proofErr w:type="spellStart"/>
       <w:r>
         <w:rPr>
@@ -18995,7 +19055,7 @@
           <w:lang w:eastAsia="pl-PL"/>
         </w:rPr>
       </w:pPr>
-      <w:bookmarkStart w:id="85" w:name="_Toc508459401"/>
+      <w:bookmarkStart w:id="85" w:name="_Toc508549923"/>
       <w:proofErr w:type="spellStart"/>
       <w:r>
         <w:rPr>
@@ -19036,14 +19096,15 @@
           <w:lang w:eastAsia="pl-PL"/>
         </w:rPr>
       </w:pPr>
-      <w:bookmarkStart w:id="86" w:name="_Toc508459402"/>
-      <w:proofErr w:type="spellStart"/>
-      <w:r>
-        <w:rPr>
-          <w:rFonts w:ascii="Century Gothic" w:eastAsia="Times New Roman" w:hAnsi="Century Gothic" w:cs="Arial"/>
-          <w:color w:val="000000"/>
-          <w:lang w:eastAsia="pl-PL"/>
-        </w:rPr>
+      <w:bookmarkStart w:id="86" w:name="_Toc508549924"/>
+      <w:proofErr w:type="spellStart"/>
+      <w:r>
+        <w:rPr>
+          <w:rFonts w:ascii="Century Gothic" w:eastAsia="Times New Roman" w:hAnsi="Century Gothic" w:cs="Arial"/>
+          <w:color w:val="000000"/>
+          <w:lang w:eastAsia="pl-PL"/>
+        </w:rPr>
+        <w:lastRenderedPageBreak/>
         <w:t>Cqrs</w:t>
       </w:r>
       <w:bookmarkEnd w:id="86"/>
@@ -19077,7 +19138,7 @@
           <w:lang w:eastAsia="pl-PL"/>
         </w:rPr>
       </w:pPr>
-      <w:bookmarkStart w:id="87" w:name="_Toc508459403"/>
+      <w:bookmarkStart w:id="87" w:name="_Toc508549925"/>
       <w:proofErr w:type="spellStart"/>
       <w:r>
         <w:rPr>
@@ -19136,7 +19197,7 @@
           <w:lang w:eastAsia="pl-PL"/>
         </w:rPr>
       </w:pPr>
-      <w:bookmarkStart w:id="88" w:name="_Toc508459404"/>
+      <w:bookmarkStart w:id="88" w:name="_Toc508549926"/>
       <w:r>
         <w:rPr>
           <w:rFonts w:ascii="Century Gothic" w:eastAsia="Times New Roman" w:hAnsi="Century Gothic" w:cs="Arial"/>
@@ -19175,14 +19236,13 @@
           <w:lang w:eastAsia="pl-PL"/>
         </w:rPr>
       </w:pPr>
-      <w:bookmarkStart w:id="89" w:name="_Toc508459405"/>
-      <w:r>
-        <w:rPr>
-          <w:rFonts w:ascii="Century Gothic" w:eastAsia="Times New Roman" w:hAnsi="Century Gothic" w:cs="Arial"/>
-          <w:color w:val="000000"/>
-          <w:lang w:eastAsia="pl-PL"/>
-        </w:rPr>
-        <w:lastRenderedPageBreak/>
+      <w:bookmarkStart w:id="89" w:name="_Toc508549927"/>
+      <w:r>
+        <w:rPr>
+          <w:rFonts w:ascii="Century Gothic" w:eastAsia="Times New Roman" w:hAnsi="Century Gothic" w:cs="Arial"/>
+          <w:color w:val="000000"/>
+          <w:lang w:eastAsia="pl-PL"/>
+        </w:rPr>
         <w:t>programowanie funkcyjne</w:t>
       </w:r>
       <w:bookmarkEnd w:id="89"/>
@@ -19215,7 +19275,7 @@
           <w:lang w:eastAsia="pl-PL"/>
         </w:rPr>
       </w:pPr>
-      <w:bookmarkStart w:id="90" w:name="_Toc508459406"/>
+      <w:bookmarkStart w:id="90" w:name="_Toc508549928"/>
       <w:proofErr w:type="spellStart"/>
       <w:r>
         <w:rPr>
@@ -19274,7 +19334,7 @@
           <w:lang w:eastAsia="pl-PL"/>
         </w:rPr>
       </w:pPr>
-      <w:bookmarkStart w:id="91" w:name="_Toc508459407"/>
+      <w:bookmarkStart w:id="91" w:name="_Toc508549929"/>
       <w:proofErr w:type="spellStart"/>
       <w:r>
         <w:rPr>
@@ -19315,7 +19375,7 @@
           <w:lang w:eastAsia="pl-PL"/>
         </w:rPr>
       </w:pPr>
-      <w:bookmarkStart w:id="92" w:name="_Toc508459408"/>
+      <w:bookmarkStart w:id="92" w:name="_Toc508549930"/>
       <w:proofErr w:type="spellStart"/>
       <w:r>
         <w:rPr>
@@ -19374,7 +19434,7 @@
           <w:lang w:eastAsia="pl-PL"/>
         </w:rPr>
       </w:pPr>
-      <w:bookmarkStart w:id="93" w:name="_Toc508459409"/>
+      <w:bookmarkStart w:id="93" w:name="_Toc508549931"/>
       <w:r>
         <w:rPr>
           <w:rFonts w:ascii="Century Gothic" w:eastAsia="Times New Roman" w:hAnsi="Century Gothic" w:cs="Arial"/>
@@ -19424,7 +19484,7 @@
           <w:lang w:eastAsia="pl-PL"/>
         </w:rPr>
       </w:pPr>
-      <w:bookmarkStart w:id="94" w:name="_Toc508459410"/>
+      <w:bookmarkStart w:id="94" w:name="_Toc508549932"/>
       <w:proofErr w:type="spellStart"/>
       <w:r>
         <w:rPr>
@@ -19478,7 +19538,7 @@
           <w:lang w:eastAsia="pl-PL"/>
         </w:rPr>
       </w:pPr>
-      <w:bookmarkStart w:id="95" w:name="_Toc508459411"/>
+      <w:bookmarkStart w:id="95" w:name="_Toc508549933"/>
       <w:r>
         <w:rPr>
           <w:rFonts w:ascii="Century Gothic" w:eastAsia="Times New Roman" w:hAnsi="Century Gothic" w:cs="Arial"/>
@@ -19518,7 +19578,7 @@
           <w:lang w:eastAsia="pl-PL"/>
         </w:rPr>
       </w:pPr>
-      <w:bookmarkStart w:id="96" w:name="_Toc508459412"/>
+      <w:bookmarkStart w:id="96" w:name="_Toc508549934"/>
       <w:proofErr w:type="spellStart"/>
       <w:r>
         <w:rPr>
@@ -19562,7 +19622,7 @@
           <w:lang w:eastAsia="pl-PL"/>
         </w:rPr>
       </w:pPr>
-      <w:bookmarkStart w:id="97" w:name="_Toc508459413"/>
+      <w:bookmarkStart w:id="97" w:name="_Toc508549935"/>
       <w:r>
         <w:rPr>
           <w:rFonts w:ascii="Century Gothic" w:eastAsia="Times New Roman" w:hAnsi="Century Gothic" w:cs="Arial"/>
@@ -19601,7 +19661,7 @@
           <w:lang w:eastAsia="pl-PL"/>
         </w:rPr>
       </w:pPr>
-      <w:bookmarkStart w:id="98" w:name="_Toc508459414"/>
+      <w:bookmarkStart w:id="98" w:name="_Toc508549936"/>
       <w:r>
         <w:rPr>
           <w:rFonts w:ascii="Century Gothic" w:eastAsia="Times New Roman" w:hAnsi="Century Gothic" w:cs="Arial"/>
@@ -19648,7 +19708,7 @@
           <w:lang w:eastAsia="pl-PL"/>
         </w:rPr>
       </w:pPr>
-      <w:bookmarkStart w:id="99" w:name="_Toc508459415"/>
+      <w:bookmarkStart w:id="99" w:name="_Toc508549937"/>
       <w:proofErr w:type="spellStart"/>
       <w:r>
         <w:rPr>
@@ -19689,7 +19749,7 @@
           <w:lang w:eastAsia="pl-PL"/>
         </w:rPr>
       </w:pPr>
-      <w:bookmarkStart w:id="100" w:name="_Toc508459416"/>
+      <w:bookmarkStart w:id="100" w:name="_Toc508549938"/>
       <w:r>
         <w:rPr>
           <w:rFonts w:ascii="Century Gothic" w:eastAsia="Times New Roman" w:hAnsi="Century Gothic" w:cs="Arial"/>
@@ -19739,7 +19799,7 @@
           <w:lang w:eastAsia="pl-PL"/>
         </w:rPr>
       </w:pPr>
-      <w:bookmarkStart w:id="101" w:name="_Toc508459417"/>
+      <w:bookmarkStart w:id="101" w:name="_Toc508549939"/>
       <w:r>
         <w:rPr>
           <w:rFonts w:ascii="Century Gothic" w:eastAsia="Times New Roman" w:hAnsi="Century Gothic" w:cs="Arial"/>
@@ -19781,7 +19841,7 @@
           <w:lang w:eastAsia="pl-PL"/>
         </w:rPr>
       </w:pPr>
-      <w:bookmarkStart w:id="102" w:name="_Toc508459418"/>
+      <w:bookmarkStart w:id="102" w:name="_Toc508549940"/>
       <w:r>
         <w:rPr>
           <w:rFonts w:ascii="Century Gothic" w:eastAsia="Times New Roman" w:hAnsi="Century Gothic" w:cs="Arial"/>
@@ -19820,7 +19880,7 @@
           <w:lang w:eastAsia="pl-PL"/>
         </w:rPr>
       </w:pPr>
-      <w:bookmarkStart w:id="103" w:name="_Toc508459419"/>
+      <w:bookmarkStart w:id="103" w:name="_Toc508549941"/>
       <w:r>
         <w:rPr>
           <w:rFonts w:ascii="Century Gothic" w:eastAsia="Times New Roman" w:hAnsi="Century Gothic" w:cs="Arial"/>
@@ -19859,13 +19919,14 @@
           <w:lang w:eastAsia="pl-PL"/>
         </w:rPr>
       </w:pPr>
-      <w:bookmarkStart w:id="104" w:name="_Toc508459420"/>
-      <w:r>
-        <w:rPr>
-          <w:rFonts w:ascii="Century Gothic" w:eastAsia="Times New Roman" w:hAnsi="Century Gothic" w:cs="Arial"/>
-          <w:color w:val="000000"/>
-          <w:lang w:eastAsia="pl-PL"/>
-        </w:rPr>
+      <w:bookmarkStart w:id="104" w:name="_Toc508549942"/>
+      <w:r>
+        <w:rPr>
+          <w:rFonts w:ascii="Century Gothic" w:eastAsia="Times New Roman" w:hAnsi="Century Gothic" w:cs="Arial"/>
+          <w:color w:val="000000"/>
+          <w:lang w:eastAsia="pl-PL"/>
+        </w:rPr>
+        <w:lastRenderedPageBreak/>
         <w:t>aplikacje izomorficzne</w:t>
       </w:r>
       <w:bookmarkEnd w:id="104"/>
@@ -19898,7 +19959,7 @@
           <w:lang w:eastAsia="pl-PL"/>
         </w:rPr>
       </w:pPr>
-      <w:bookmarkStart w:id="105" w:name="_Toc508459421"/>
+      <w:bookmarkStart w:id="105" w:name="_Toc508549943"/>
       <w:proofErr w:type="spellStart"/>
       <w:r>
         <w:rPr>
@@ -19965,7 +20026,7 @@
           <w:lang w:eastAsia="pl-PL"/>
         </w:rPr>
       </w:pPr>
-      <w:bookmarkStart w:id="106" w:name="_Toc508459422"/>
+      <w:bookmarkStart w:id="106" w:name="_Toc508549944"/>
       <w:r>
         <w:rPr>
           <w:rFonts w:ascii="Century Gothic" w:eastAsia="Times New Roman" w:hAnsi="Century Gothic" w:cs="Arial"/>
@@ -20076,14 +20137,13 @@
           <w:lang w:eastAsia="pl-PL"/>
         </w:rPr>
       </w:pPr>
-      <w:bookmarkStart w:id="107" w:name="_Toc508459423"/>
-      <w:r>
-        <w:rPr>
-          <w:rFonts w:ascii="Century Gothic" w:eastAsia="Times New Roman" w:hAnsi="Century Gothic" w:cs="Arial"/>
-          <w:color w:val="000000"/>
-          <w:lang w:eastAsia="pl-PL"/>
-        </w:rPr>
-        <w:lastRenderedPageBreak/>
+      <w:bookmarkStart w:id="107" w:name="_Toc508549945"/>
+      <w:r>
+        <w:rPr>
+          <w:rFonts w:ascii="Century Gothic" w:eastAsia="Times New Roman" w:hAnsi="Century Gothic" w:cs="Arial"/>
+          <w:color w:val="000000"/>
+          <w:lang w:eastAsia="pl-PL"/>
+        </w:rPr>
         <w:t>generator kodu</w:t>
       </w:r>
       <w:bookmarkEnd w:id="107"/>
@@ -20116,7 +20176,7 @@
           <w:lang w:eastAsia="pl-PL"/>
         </w:rPr>
       </w:pPr>
-      <w:bookmarkStart w:id="108" w:name="_Toc508459424"/>
+      <w:bookmarkStart w:id="108" w:name="_Toc508549946"/>
       <w:proofErr w:type="spellStart"/>
       <w:r>
         <w:rPr>
@@ -20157,7 +20217,7 @@
           <w:lang w:eastAsia="pl-PL"/>
         </w:rPr>
       </w:pPr>
-      <w:bookmarkStart w:id="109" w:name="_Toc508459425"/>
+      <w:bookmarkStart w:id="109" w:name="_Toc508549947"/>
       <w:proofErr w:type="spellStart"/>
       <w:r>
         <w:rPr>
@@ -20198,7 +20258,7 @@
           <w:lang w:eastAsia="pl-PL"/>
         </w:rPr>
       </w:pPr>
-      <w:bookmarkStart w:id="110" w:name="_Toc508459426"/>
+      <w:bookmarkStart w:id="110" w:name="_Toc508549948"/>
       <w:r>
         <w:rPr>
           <w:rFonts w:ascii="Century Gothic" w:eastAsia="Times New Roman" w:hAnsi="Century Gothic" w:cs="Arial"/>
@@ -20238,7 +20298,7 @@
           <w:lang w:eastAsia="pl-PL"/>
         </w:rPr>
       </w:pPr>
-      <w:bookmarkStart w:id="111" w:name="_Toc508459427"/>
+      <w:bookmarkStart w:id="111" w:name="_Toc508549949"/>
       <w:r>
         <w:rPr>
           <w:rFonts w:ascii="Century Gothic" w:eastAsia="Times New Roman" w:hAnsi="Century Gothic" w:cs="Arial"/>
@@ -20280,7 +20340,7 @@
           <w:lang w:eastAsia="pl-PL"/>
         </w:rPr>
       </w:pPr>
-      <w:bookmarkStart w:id="112" w:name="_Toc508459428"/>
+      <w:bookmarkStart w:id="112" w:name="_Toc508549950"/>
       <w:r>
         <w:rPr>
           <w:rFonts w:ascii="Century Gothic" w:eastAsia="Times New Roman" w:hAnsi="Century Gothic" w:cs="Arial"/>
@@ -20319,7 +20379,7 @@
           <w:lang w:eastAsia="pl-PL"/>
         </w:rPr>
       </w:pPr>
-      <w:bookmarkStart w:id="113" w:name="_Toc508459429"/>
+      <w:bookmarkStart w:id="113" w:name="_Toc508549951"/>
       <w:r>
         <w:rPr>
           <w:rFonts w:ascii="Century Gothic" w:eastAsia="Times New Roman" w:hAnsi="Century Gothic" w:cs="Arial"/>
@@ -20358,7 +20418,7 @@
           <w:lang w:eastAsia="pl-PL"/>
         </w:rPr>
       </w:pPr>
-      <w:bookmarkStart w:id="114" w:name="_Toc508459430"/>
+      <w:bookmarkStart w:id="114" w:name="_Toc508549952"/>
       <w:proofErr w:type="spellStart"/>
       <w:r>
         <w:rPr>
@@ -20399,7 +20459,7 @@
           <w:lang w:eastAsia="pl-PL"/>
         </w:rPr>
       </w:pPr>
-      <w:bookmarkStart w:id="115" w:name="_Toc508459431"/>
+      <w:bookmarkStart w:id="115" w:name="_Toc508549953"/>
       <w:proofErr w:type="spellStart"/>
       <w:r>
         <w:rPr>
@@ -20458,7 +20518,7 @@
           <w:lang w:eastAsia="pl-PL"/>
         </w:rPr>
       </w:pPr>
-      <w:bookmarkStart w:id="116" w:name="_Toc508459432"/>
+      <w:bookmarkStart w:id="116" w:name="_Toc508549954"/>
       <w:r>
         <w:rPr>
           <w:rFonts w:ascii="Century Gothic" w:eastAsia="Times New Roman" w:hAnsi="Century Gothic" w:cs="Arial"/>
@@ -20516,7 +20576,7 @@
           <w:lang w:eastAsia="pl-PL"/>
         </w:rPr>
       </w:pPr>
-      <w:bookmarkStart w:id="117" w:name="_Toc508459433"/>
+      <w:bookmarkStart w:id="117" w:name="_Toc508549955"/>
       <w:r>
         <w:rPr>
           <w:rFonts w:ascii="Century Gothic" w:eastAsia="Times New Roman" w:hAnsi="Century Gothic" w:cs="Arial"/>
@@ -20558,7 +20618,7 @@
           <w:lang w:eastAsia="pl-PL"/>
         </w:rPr>
       </w:pPr>
-      <w:bookmarkStart w:id="118" w:name="_Toc508459434"/>
+      <w:bookmarkStart w:id="118" w:name="_Toc508549956"/>
       <w:r>
         <w:rPr>
           <w:rFonts w:ascii="Century Gothic" w:eastAsia="Times New Roman" w:hAnsi="Century Gothic" w:cs="Arial"/>
@@ -20597,7 +20657,7 @@
           <w:lang w:eastAsia="pl-PL"/>
         </w:rPr>
       </w:pPr>
-      <w:bookmarkStart w:id="119" w:name="_Toc508459435"/>
+      <w:bookmarkStart w:id="119" w:name="_Toc508549957"/>
       <w:r>
         <w:rPr>
           <w:rFonts w:ascii="Century Gothic" w:eastAsia="Times New Roman" w:hAnsi="Century Gothic" w:cs="Arial"/>
@@ -20636,7 +20696,7 @@
           <w:lang w:eastAsia="pl-PL"/>
         </w:rPr>
       </w:pPr>
-      <w:bookmarkStart w:id="120" w:name="_Toc508459436"/>
+      <w:bookmarkStart w:id="120" w:name="_Toc508549958"/>
       <w:r>
         <w:rPr>
           <w:rFonts w:ascii="Century Gothic" w:eastAsia="Times New Roman" w:hAnsi="Century Gothic" w:cs="Arial"/>
@@ -20675,7 +20735,7 @@
           <w:lang w:eastAsia="pl-PL"/>
         </w:rPr>
       </w:pPr>
-      <w:bookmarkStart w:id="121" w:name="_Toc508459437"/>
+      <w:bookmarkStart w:id="121" w:name="_Toc508549959"/>
       <w:r>
         <w:rPr>
           <w:rFonts w:ascii="Century Gothic" w:eastAsia="Times New Roman" w:hAnsi="Century Gothic" w:cs="Arial"/>
@@ -20725,7 +20785,7 @@
           <w:lang w:eastAsia="pl-PL"/>
         </w:rPr>
       </w:pPr>
-      <w:bookmarkStart w:id="122" w:name="_Toc508459438"/>
+      <w:bookmarkStart w:id="122" w:name="_Toc508549960"/>
       <w:r>
         <w:rPr>
           <w:rFonts w:ascii="Century Gothic" w:eastAsia="Times New Roman" w:hAnsi="Century Gothic" w:cs="Arial"/>
@@ -20734,6 +20794,7 @@
           <w:kern w:val="36"/>
           <w:lang w:eastAsia="pl-PL"/>
         </w:rPr>
+        <w:lastRenderedPageBreak/>
         <w:t>Wzorce projektowe</w:t>
       </w:r>
       <w:bookmarkEnd w:id="122"/>
@@ -20768,7 +20829,7 @@
           <w:lang w:eastAsia="pl-PL"/>
         </w:rPr>
       </w:pPr>
-      <w:bookmarkStart w:id="123" w:name="_Toc508459439"/>
+      <w:bookmarkStart w:id="123" w:name="_Toc508549961"/>
       <w:r>
         <w:rPr>
           <w:rFonts w:ascii="Century Gothic" w:eastAsia="Times New Roman" w:hAnsi="Century Gothic" w:cs="Arial"/>
@@ -20811,7 +20872,7 @@
           <w:lang w:eastAsia="pl-PL"/>
         </w:rPr>
       </w:pPr>
-      <w:bookmarkStart w:id="124" w:name="_Toc508459440"/>
+      <w:bookmarkStart w:id="124" w:name="_Toc508549962"/>
       <w:r>
         <w:rPr>
           <w:rFonts w:ascii="Century Gothic" w:eastAsia="Times New Roman" w:hAnsi="Century Gothic" w:cs="Arial"/>
@@ -20851,15 +20912,14 @@
           <w:lang w:eastAsia="pl-PL"/>
         </w:rPr>
       </w:pPr>
-      <w:bookmarkStart w:id="125" w:name="_Toc508459441"/>
-      <w:proofErr w:type="spellStart"/>
-      <w:r>
-        <w:rPr>
-          <w:rFonts w:ascii="Century Gothic" w:eastAsia="Times New Roman" w:hAnsi="Century Gothic" w:cs="Arial"/>
-          <w:color w:val="000000"/>
-          <w:lang w:eastAsia="pl-PL"/>
-        </w:rPr>
-        <w:lastRenderedPageBreak/>
+      <w:bookmarkStart w:id="125" w:name="_Toc508549963"/>
+      <w:proofErr w:type="spellStart"/>
+      <w:r>
+        <w:rPr>
+          <w:rFonts w:ascii="Century Gothic" w:eastAsia="Times New Roman" w:hAnsi="Century Gothic" w:cs="Arial"/>
+          <w:color w:val="000000"/>
+          <w:lang w:eastAsia="pl-PL"/>
+        </w:rPr>
         <w:t>deployowanie</w:t>
       </w:r>
       <w:proofErr w:type="spellEnd"/>
@@ -20897,7 +20957,7 @@
           <w:lang w:eastAsia="pl-PL"/>
         </w:rPr>
       </w:pPr>
-      <w:bookmarkStart w:id="126" w:name="_Toc508459442"/>
+      <w:bookmarkStart w:id="126" w:name="_Toc508549964"/>
       <w:proofErr w:type="spellStart"/>
       <w:r>
         <w:rPr>
@@ -20996,7 +21056,7 @@
           <w:lang w:eastAsia="pl-PL"/>
         </w:rPr>
       </w:pPr>
-      <w:bookmarkStart w:id="127" w:name="_Toc508459443"/>
+      <w:bookmarkStart w:id="127" w:name="_Toc508549965"/>
       <w:r>
         <w:rPr>
           <w:rFonts w:ascii="Century Gothic" w:eastAsia="Times New Roman" w:hAnsi="Century Gothic" w:cs="Arial"/>
@@ -21035,12 +21095,12 @@
       </w:pPr>
     </w:p>
     <w:sectPr>
-      <w:headerReference w:type="even" r:id="rId29"/>
-      <w:headerReference w:type="default" r:id="rId30"/>
-      <w:footerReference w:type="even" r:id="rId31"/>
-      <w:footerReference w:type="default" r:id="rId32"/>
-      <w:headerReference w:type="first" r:id="rId33"/>
-      <w:footerReference w:type="first" r:id="rId34"/>
+      <w:headerReference w:type="even" r:id="rId31"/>
+      <w:headerReference w:type="default" r:id="rId32"/>
+      <w:footerReference w:type="even" r:id="rId33"/>
+      <w:footerReference w:type="default" r:id="rId34"/>
+      <w:headerReference w:type="first" r:id="rId35"/>
+      <w:footerReference w:type="first" r:id="rId36"/>
       <w:pgSz w:w="11906" w:h="16838"/>
       <w:pgMar w:top="1417" w:right="1417" w:bottom="1417" w:left="1417" w:header="708" w:footer="708" w:gutter="0"/>
       <w:cols w:space="708"/>
@@ -23021,7 +23081,7 @@
 </file>
 
 <file path=customXml/itemProps1.xml><?xml version="1.0" encoding="utf-8"?>
-<ds:datastoreItem xmlns:ds="http://schemas.openxmlformats.org/officeDocument/2006/customXml" ds:itemID="{8BF1D2E8-FB5F-44F2-8CD8-582710AE43B9}">
+<ds:datastoreItem xmlns:ds="http://schemas.openxmlformats.org/officeDocument/2006/customXml" ds:itemID="{38954DB8-9C28-4454-B966-97D6AB40FA90}">
   <ds:schemaRefs>
     <ds:schemaRef ds:uri="http://schemas.openxmlformats.org/officeDocument/2006/bibliography"/>
   </ds:schemaRefs>
